--- a/Курсач.docx
+++ b/Курсач.docx
@@ -4,92 +4,127 @@
   <w:body>
     <w:p>
       <w:pPr>
+        <w:pStyle w:val="a9"/>
         <w:jc w:val="center"/>
-      </w:pPr>
-      <w:r>
-        <w:rPr>
-          <w:rFonts w:ascii="Arial" w:hAnsi="Arial" w:cs="Arial"/>
-          <w:color w:val="000000"/>
+        <w:rPr>
+          <w:sz w:val="32"/>
+          <w:szCs w:val="32"/>
+          <w:lang w:val="en-US"/>
+        </w:rPr>
+      </w:pPr>
+      <w:r>
+        <w:rPr>
+          <w:sz w:val="32"/>
+          <w:szCs w:val="32"/>
         </w:rPr>
         <w:t>Работа на всероссийский конкурс научных и инженерных проектов</w:t>
       </w:r>
       <w:r>
         <w:rPr>
-          <w:rFonts w:ascii="Arial" w:hAnsi="Arial" w:cs="Arial"/>
-          <w:color w:val="000000"/>
+          <w:sz w:val="32"/>
+          <w:szCs w:val="32"/>
         </w:rPr>
         <w:t xml:space="preserve"> «Балтийский научно - инженерный конкурс»</w:t>
       </w:r>
       <w:r>
         <w:rPr>
-          <w:rFonts w:ascii="Arial" w:hAnsi="Arial" w:cs="Arial"/>
-          <w:color w:val="000000"/>
-        </w:rPr>
-        <w:t xml:space="preserve"> направления Робототехника «</w:t>
-      </w:r>
-      <w:r>
-        <w:rPr>
-          <w:rFonts w:ascii="Arial" w:hAnsi="Arial" w:cs="Arial"/>
-          <w:color w:val="000000"/>
+          <w:sz w:val="32"/>
+          <w:szCs w:val="32"/>
+        </w:rPr>
+        <w:t xml:space="preserve"> </w:t>
+      </w:r>
+    </w:p>
+    <w:p>
+      <w:pPr>
+        <w:pStyle w:val="a9"/>
+        <w:jc w:val="center"/>
+        <w:rPr>
+          <w:sz w:val="32"/>
+          <w:szCs w:val="32"/>
+          <w:lang w:val="en-US"/>
+        </w:rPr>
+      </w:pPr>
+      <w:r>
+        <w:rPr>
+          <w:sz w:val="32"/>
+          <w:szCs w:val="32"/>
+        </w:rPr>
+        <w:t xml:space="preserve">направления Робототехника </w:t>
+      </w:r>
+    </w:p>
+    <w:p>
+      <w:pPr>
+        <w:pStyle w:val="a9"/>
+        <w:jc w:val="center"/>
+        <w:rPr>
+          <w:sz w:val="32"/>
+          <w:szCs w:val="32"/>
+        </w:rPr>
+      </w:pPr>
+      <w:r>
+        <w:rPr>
+          <w:sz w:val="32"/>
+          <w:szCs w:val="32"/>
+        </w:rPr>
+        <w:t>«</w:t>
+      </w:r>
+      <w:r>
+        <w:rPr>
+          <w:sz w:val="32"/>
+          <w:szCs w:val="32"/>
         </w:rPr>
         <w:t>Устройство для отладки пожарных роботов компании</w:t>
       </w:r>
       <w:r>
         <w:rPr>
-          <w:rFonts w:ascii="Arial" w:hAnsi="Arial" w:cs="Arial"/>
-          <w:color w:val="000000"/>
+          <w:sz w:val="32"/>
+          <w:szCs w:val="32"/>
+        </w:rPr>
+        <w:t xml:space="preserve"> “«ЭФЕР» -</w:t>
+      </w:r>
+      <w:r>
+        <w:rPr>
+          <w:sz w:val="32"/>
+          <w:szCs w:val="32"/>
         </w:rPr>
         <w:t xml:space="preserve"> </w:t>
       </w:r>
       <w:r>
         <w:rPr>
-          <w:rFonts w:ascii="Arial" w:hAnsi="Arial" w:cs="Arial"/>
-          <w:color w:val="000000"/>
-        </w:rPr>
-        <w:t>“</w:t>
-      </w:r>
-      <w:r>
-        <w:rPr>
-          <w:rFonts w:ascii="Arial" w:hAnsi="Arial" w:cs="Arial"/>
-          <w:color w:val="000000"/>
-        </w:rPr>
-        <w:t>«ЭФЕР» -</w:t>
-      </w:r>
-      <w:r>
-        <w:rPr>
-          <w:rFonts w:ascii="Arial" w:hAnsi="Arial" w:cs="Arial"/>
-          <w:color w:val="000000"/>
-        </w:rPr>
-        <w:t xml:space="preserve"> </w:t>
-      </w:r>
-      <w:r>
-        <w:rPr>
-          <w:rFonts w:ascii="Arial" w:hAnsi="Arial" w:cs="Arial"/>
-          <w:color w:val="000000"/>
-        </w:rPr>
-        <w:t>завод пожарных роботов</w:t>
-      </w:r>
-      <w:r>
-        <w:rPr>
-          <w:rFonts w:ascii="Arial" w:hAnsi="Arial" w:cs="Arial"/>
-          <w:color w:val="000000"/>
-        </w:rPr>
-        <w:t>”</w:t>
-      </w:r>
-      <w:r>
-        <w:rPr>
-          <w:rFonts w:ascii="Arial" w:hAnsi="Arial" w:cs="Arial"/>
-          <w:color w:val="000000"/>
-        </w:rPr>
-        <w:t>, команда “</w:t>
-      </w:r>
-      <w:r>
-        <w:t xml:space="preserve"> </w:t>
+          <w:sz w:val="32"/>
+          <w:szCs w:val="32"/>
+        </w:rPr>
+        <w:t>завод пожарных роботов”</w:t>
+      </w:r>
+      <w:r>
+        <w:rPr>
+          <w:sz w:val="32"/>
+          <w:szCs w:val="32"/>
+        </w:rPr>
+        <w:t>»</w:t>
+      </w:r>
+    </w:p>
+    <w:p>
+      <w:pPr>
+        <w:pStyle w:val="a9"/>
+        <w:jc w:val="center"/>
+        <w:rPr>
+          <w:sz w:val="72"/>
+          <w:szCs w:val="72"/>
+        </w:rPr>
+      </w:pPr>
+      <w:r>
+        <w:rPr>
+          <w:sz w:val="72"/>
+          <w:szCs w:val="72"/>
+        </w:rPr>
+        <w:t>,,</w:t>
       </w:r>
       <w:r>
         <w:rPr>
           <w:rFonts w:ascii="Vivaldi" w:hAnsi="Vivaldi"/>
-          <w:sz w:val="40"/>
+          <w:sz w:val="72"/>
+          <w:szCs w:val="72"/>
           <w:lang w:val="en-US"/>
         </w:rPr>
         <w:t>Vesi</w:t>
@@ -97,14 +132,16 @@
       <w:r>
         <w:rPr>
           <w:rFonts w:ascii="Vivaldi" w:hAnsi="Vivaldi"/>
-          <w:sz w:val="40"/>
+          <w:sz w:val="72"/>
+          <w:szCs w:val="72"/>
         </w:rPr>
         <w:t xml:space="preserve">   </w:t>
       </w:r>
       <w:r>
         <w:rPr>
           <w:rFonts w:ascii="Vivaldi" w:hAnsi="Vivaldi"/>
-          <w:sz w:val="40"/>
+          <w:sz w:val="72"/>
+          <w:szCs w:val="72"/>
           <w:lang w:val="en-US"/>
         </w:rPr>
         <w:t>ja</w:t>
@@ -112,30 +149,26 @@
       <w:r>
         <w:rPr>
           <w:rFonts w:ascii="Vivaldi" w:hAnsi="Vivaldi"/>
-          <w:sz w:val="40"/>
+          <w:sz w:val="72"/>
+          <w:szCs w:val="72"/>
         </w:rPr>
         <w:t xml:space="preserve">  </w:t>
       </w:r>
       <w:r>
         <w:rPr>
           <w:rFonts w:ascii="Vivaldi" w:hAnsi="Vivaldi"/>
-          <w:sz w:val="40"/>
+          <w:sz w:val="72"/>
+          <w:szCs w:val="72"/>
           <w:lang w:val="en-US"/>
         </w:rPr>
         <w:t>vaahto</w:t>
       </w:r>
       <w:r>
         <w:rPr>
-          <w:sz w:val="40"/>
-        </w:rPr>
-        <w:t xml:space="preserve"> </w:t>
-      </w:r>
-      <w:r>
-        <w:rPr>
-          <w:rFonts w:ascii="Arial" w:hAnsi="Arial" w:cs="Arial"/>
-          <w:color w:val="000000"/>
-        </w:rPr>
-        <w:t>”</w:t>
+          <w:sz w:val="72"/>
+          <w:szCs w:val="72"/>
+        </w:rPr>
+        <w:t xml:space="preserve"> ‘’</w:t>
       </w:r>
     </w:p>
     <w:p>
@@ -150,9 +183,8 @@
           <w:sz w:val="22"/>
           <w:szCs w:val="22"/>
         </w:rPr>
-        <w:t>Проблема: на заводе пожарных роботов  для отладки и тестирования роботов используется классическое приложение АБМИ.90006, открываемое на ноутбуке и через USB - RS485 подключается к общей шине робота</w:t>
-      </w:r>
-      <w:proofErr w:type="gramStart"/>
+        <w:t>Проблема: на заводе пожарных роботов  для отладки и тестирования роботов используется классическое приложение АБМИ.90006, открываемое на ноутбуке и через USB - RS485 п</w:t>
+      </w:r>
       <w:r>
         <w:rPr>
           <w:rFonts w:ascii="Arial" w:hAnsi="Arial" w:cs="Arial"/>
@@ -160,9 +192,8 @@
           <w:sz w:val="22"/>
           <w:szCs w:val="22"/>
         </w:rPr>
-        <w:t xml:space="preserve"> .</w:t>
-      </w:r>
-      <w:proofErr w:type="gramEnd"/>
+        <w:t>одключается к общей шине робота</w:t>
+      </w:r>
       <w:r>
         <w:rPr>
           <w:rFonts w:ascii="Arial" w:hAnsi="Arial" w:cs="Arial"/>
@@ -170,7 +201,7 @@
           <w:sz w:val="22"/>
           <w:szCs w:val="22"/>
         </w:rPr>
-        <w:t xml:space="preserve"> В рабочих условия, и (особенно) если робот находится на потолке/возвышении, то тянуть провод очень </w:t>
+        <w:t xml:space="preserve">. В рабочих условия, и (особенно) если робот находится на потолке/возвышении, то тянуть провод очень </w:t>
       </w:r>
       <w:r>
         <w:rPr>
@@ -670,9 +701,10 @@
           <w:noProof/>
           <w:lang w:eastAsia="ru-RU"/>
         </w:rPr>
+        <w:lastRenderedPageBreak/>
         <w:drawing>
           <wp:inline distT="0" distB="0" distL="0" distR="0">
-            <wp:extent cx="2330858" cy="1534304"/>
+            <wp:extent cx="2523825" cy="1661326"/>
             <wp:effectExtent l="19050" t="0" r="0" b="0"/>
             <wp:docPr id="1" name="Рисунок 0" descr="FR-1 (1).png"/>
             <wp:cNvGraphicFramePr>
@@ -686,7 +718,7 @@
                     <pic:cNvPicPr/>
                   </pic:nvPicPr>
                   <pic:blipFill>
-                    <a:blip r:embed="rId5" cstate="print"/>
+                    <a:blip r:embed="rId6" cstate="print"/>
                     <a:stretch>
                       <a:fillRect/>
                     </a:stretch>
@@ -694,7 +726,7 @@
                   <pic:spPr>
                     <a:xfrm>
                       <a:off x="0" y="0"/>
-                      <a:ext cx="2330858" cy="1534304"/>
+                      <a:ext cx="2525107" cy="1662170"/>
                     </a:xfrm>
                     <a:prstGeom prst="rect">
                       <a:avLst/>
@@ -719,7 +751,6 @@
         </w:rPr>
       </w:pPr>
       <w:r>
-        <w:lastRenderedPageBreak/>
         <w:t>Разметка для травления:</w:t>
       </w:r>
     </w:p>
@@ -748,7 +779,7 @@
                     <pic:cNvPicPr/>
                   </pic:nvPicPr>
                   <pic:blipFill>
-                    <a:blip r:embed="rId6"/>
+                    <a:blip r:embed="rId7"/>
                     <a:stretch>
                       <a:fillRect/>
                     </a:stretch>
@@ -815,7 +846,7 @@
                     <pic:cNvPicPr/>
                   </pic:nvPicPr>
                   <pic:blipFill>
-                    <a:blip r:embed="rId7" cstate="print"/>
+                    <a:blip r:embed="rId8" cstate="print"/>
                     <a:stretch>
                       <a:fillRect/>
                     </a:stretch>
@@ -881,7 +912,85 @@
         <w:t>Истинный вид:</w:t>
       </w:r>
     </w:p>
-    <w:p/>
+    <w:p>
+      <w:pPr>
+        <w:ind w:left="1788"/>
+        <w:rPr>
+          <w:lang w:val="en-US"/>
+        </w:rPr>
+      </w:pPr>
+      <w:r>
+        <w:rPr>
+          <w:lang w:val="en-US"/>
+        </w:rPr>
+        <w:lastRenderedPageBreak/>
+        <w:drawing>
+          <wp:inline distT="0" distB="0" distL="0" distR="0">
+            <wp:extent cx="5114925" cy="2495953"/>
+            <wp:effectExtent l="152400" t="133350" r="142875" b="132947"/>
+            <wp:docPr id="6" name="Рисунок 2" descr="Курсач.png"/>
+            <wp:cNvGraphicFramePr>
+              <a:graphicFrameLocks xmlns:a="http://schemas.openxmlformats.org/drawingml/2006/main" noChangeAspect="1"/>
+            </wp:cNvGraphicFramePr>
+            <a:graphic xmlns:a="http://schemas.openxmlformats.org/drawingml/2006/main">
+              <a:graphicData uri="http://schemas.openxmlformats.org/drawingml/2006/picture">
+                <pic:pic xmlns:pic="http://schemas.openxmlformats.org/drawingml/2006/picture">
+                  <pic:nvPicPr>
+                    <pic:cNvPr id="0" name="Курсач.png"/>
+                    <pic:cNvPicPr/>
+                  </pic:nvPicPr>
+                  <pic:blipFill>
+                    <a:blip r:embed="rId8" cstate="print"/>
+                    <a:stretch>
+                      <a:fillRect/>
+                    </a:stretch>
+                  </pic:blipFill>
+                  <pic:spPr>
+                    <a:xfrm>
+                      <a:off x="0" y="0"/>
+                      <a:ext cx="5120377" cy="2498613"/>
+                    </a:xfrm>
+                    <a:prstGeom prst="rect">
+                      <a:avLst/>
+                    </a:prstGeom>
+                    <a:solidFill>
+                      <a:srgbClr val="FFFFFF">
+                        <a:shade val="85000"/>
+                      </a:srgbClr>
+                    </a:solidFill>
+                    <a:ln w="190500" cap="sq">
+                      <a:solidFill>
+                        <a:srgbClr val="FFFFFF"/>
+                      </a:solidFill>
+                      <a:miter lim="800000"/>
+                    </a:ln>
+                    <a:effectLst>
+                      <a:outerShdw blurRad="55000" dist="18000" dir="5400000" algn="tl" rotWithShape="0">
+                        <a:srgbClr val="000000">
+                          <a:alpha val="40000"/>
+                        </a:srgbClr>
+                      </a:outerShdw>
+                    </a:effectLst>
+                    <a:scene3d>
+                      <a:camera prst="orthographicFront"/>
+                      <a:lightRig rig="twoPt" dir="t">
+                        <a:rot lat="0" lon="0" rev="7200000"/>
+                      </a:lightRig>
+                    </a:scene3d>
+                    <a:sp3d>
+                      <a:bevelT w="25400" h="19050"/>
+                      <a:contourClr>
+                        <a:srgbClr val="FFFFFF"/>
+                      </a:contourClr>
+                    </a:sp3d>
+                  </pic:spPr>
+                </pic:pic>
+              </a:graphicData>
+            </a:graphic>
+          </wp:inline>
+        </w:drawing>
+      </w:r>
+    </w:p>
     <w:p>
       <w:pPr>
         <w:pStyle w:val="1"/>
@@ -936,7 +1045,4529 @@
       <w:r>
         <w:t>Для этого используется протокол, используемый в самом роботе, без изменений</w:t>
       </w:r>
-    </w:p>
+      <w:r>
+        <w:t xml:space="preserve"> в нём</w:t>
+      </w:r>
+      <w:r>
+        <w:t>;</w:t>
+      </w:r>
+    </w:p>
+    <w:p>
+      <w:pPr>
+        <w:pStyle w:val="a4"/>
+        <w:numPr>
+          <w:ilvl w:val="3"/>
+          <w:numId w:val="5"/>
+        </w:numPr>
+      </w:pPr>
+      <w:r>
+        <w:t xml:space="preserve">В соответствии с протоколом, у каждого модуля в системе есть номер, наш модуль обращается к нужной подсистеме, устанавливает соединение  и </w:t>
+      </w:r>
+      <w:proofErr w:type="gramStart"/>
+      <w:r>
+        <w:t>запрашивает</w:t>
+      </w:r>
+      <w:proofErr w:type="gramEnd"/>
+      <w:r>
+        <w:t>/</w:t>
+      </w:r>
+      <w:r>
+        <w:t xml:space="preserve">отправляет данные </w:t>
+      </w:r>
+    </w:p>
+    <w:p>
+      <w:pPr>
+        <w:pStyle w:val="a4"/>
+        <w:numPr>
+          <w:ilvl w:val="3"/>
+          <w:numId w:val="5"/>
+        </w:numPr>
+      </w:pPr>
+      <w:r>
+        <w:t xml:space="preserve">Формат передачи кадра на </w:t>
+      </w:r>
+      <w:r>
+        <w:rPr>
+          <w:lang w:val="en-US"/>
+        </w:rPr>
+        <w:t>ESP</w:t>
+      </w:r>
+      <w:r>
+        <w:t>-01</w:t>
+      </w:r>
+      <w:r>
+        <w:t>:</w:t>
+      </w:r>
+    </w:p>
+    <w:p>
+      <w:pPr>
+        <w:autoSpaceDE w:val="0"/>
+        <w:autoSpaceDN w:val="0"/>
+        <w:adjustRightInd w:val="0"/>
+        <w:spacing w:after="0" w:line="240" w:lineRule="auto"/>
+        <w:ind w:left="3936"/>
+        <w:rPr>
+          <w:rFonts w:ascii="Calibri" w:hAnsi="Calibri" w:cs="Calibri"/>
+          <w:color w:val="000000"/>
+          <w:sz w:val="18"/>
+          <w:lang w:val="en-US"/>
+        </w:rPr>
+      </w:pPr>
+      <w:proofErr w:type="gramStart"/>
+      <w:r>
+        <w:rPr>
+          <w:rFonts w:ascii="Calibri" w:hAnsi="Calibri" w:cs="Calibri"/>
+          <w:color w:val="3F48CC"/>
+          <w:sz w:val="18"/>
+          <w:lang w:val="en-US"/>
+        </w:rPr>
+        <w:t>void</w:t>
+      </w:r>
+      <w:proofErr w:type="gramEnd"/>
+      <w:r>
+        <w:rPr>
+          <w:rFonts w:ascii="Calibri" w:hAnsi="Calibri" w:cs="Calibri"/>
+          <w:color w:val="000000"/>
+          <w:sz w:val="18"/>
+          <w:lang w:val="en-US"/>
+        </w:rPr>
+        <w:t xml:space="preserve"> </w:t>
+      </w:r>
+      <w:proofErr w:type="spellStart"/>
+      <w:r>
+        <w:rPr>
+          <w:rFonts w:ascii="Calibri" w:hAnsi="Calibri" w:cs="Calibri"/>
+          <w:color w:val="000000"/>
+          <w:sz w:val="18"/>
+          <w:lang w:val="en-US"/>
+        </w:rPr>
+        <w:t>WriteCadr</w:t>
+      </w:r>
+      <w:proofErr w:type="spellEnd"/>
+      <w:r>
+        <w:rPr>
+          <w:rFonts w:ascii="Calibri" w:hAnsi="Calibri" w:cs="Calibri"/>
+          <w:color w:val="000000"/>
+          <w:sz w:val="18"/>
+          <w:lang w:val="en-US"/>
+        </w:rPr>
+        <w:t>(</w:t>
+      </w:r>
+      <w:r>
+        <w:rPr>
+          <w:rFonts w:ascii="Calibri" w:hAnsi="Calibri" w:cs="Calibri"/>
+          <w:color w:val="3F48CC"/>
+          <w:sz w:val="18"/>
+          <w:lang w:val="en-US"/>
+        </w:rPr>
+        <w:t>short</w:t>
+      </w:r>
+      <w:r>
+        <w:rPr>
+          <w:rFonts w:ascii="Calibri" w:hAnsi="Calibri" w:cs="Calibri"/>
+          <w:color w:val="000000"/>
+          <w:sz w:val="18"/>
+          <w:lang w:val="en-US"/>
+        </w:rPr>
+        <w:t xml:space="preserve"> </w:t>
+      </w:r>
+      <w:r>
+        <w:rPr>
+          <w:rFonts w:ascii="Calibri" w:hAnsi="Calibri" w:cs="Calibri"/>
+          <w:color w:val="FF7F27"/>
+          <w:sz w:val="18"/>
+          <w:lang w:val="en-US"/>
+        </w:rPr>
+        <w:t>size</w:t>
+      </w:r>
+      <w:r>
+        <w:rPr>
+          <w:rFonts w:ascii="Calibri" w:hAnsi="Calibri" w:cs="Calibri"/>
+          <w:color w:val="000000"/>
+          <w:sz w:val="18"/>
+          <w:lang w:val="en-US"/>
+        </w:rPr>
+        <w:t xml:space="preserve">, </w:t>
+      </w:r>
+      <w:r>
+        <w:rPr>
+          <w:rFonts w:ascii="Calibri" w:hAnsi="Calibri" w:cs="Calibri"/>
+          <w:color w:val="3F48CC"/>
+          <w:sz w:val="18"/>
+          <w:lang w:val="en-US"/>
+        </w:rPr>
+        <w:t>uint8_t</w:t>
+      </w:r>
+      <w:r>
+        <w:rPr>
+          <w:rFonts w:ascii="Calibri" w:hAnsi="Calibri" w:cs="Calibri"/>
+          <w:color w:val="000000"/>
+          <w:sz w:val="18"/>
+          <w:lang w:val="en-US"/>
+        </w:rPr>
+        <w:t xml:space="preserve"> packet[255]){</w:t>
+      </w:r>
+    </w:p>
+    <w:p>
+      <w:pPr>
+        <w:autoSpaceDE w:val="0"/>
+        <w:autoSpaceDN w:val="0"/>
+        <w:adjustRightInd w:val="0"/>
+        <w:spacing w:after="0" w:line="240" w:lineRule="auto"/>
+        <w:ind w:left="3936"/>
+        <w:rPr>
+          <w:rFonts w:ascii="Calibri" w:hAnsi="Calibri" w:cs="Calibri"/>
+          <w:color w:val="000000"/>
+          <w:sz w:val="18"/>
+          <w:lang w:val="en-US"/>
+        </w:rPr>
+      </w:pPr>
+      <w:r>
+        <w:rPr>
+          <w:rFonts w:ascii="Calibri" w:hAnsi="Calibri" w:cs="Calibri"/>
+          <w:color w:val="000000"/>
+          <w:sz w:val="18"/>
+          <w:lang w:val="en-US"/>
+        </w:rPr>
+        <w:tab/>
+      </w:r>
+      <w:proofErr w:type="gramStart"/>
+      <w:r>
+        <w:rPr>
+          <w:rFonts w:ascii="Calibri" w:hAnsi="Calibri" w:cs="Calibri"/>
+          <w:color w:val="22B14C"/>
+          <w:sz w:val="18"/>
+          <w:lang w:val="en-US"/>
+        </w:rPr>
+        <w:t>for</w:t>
+      </w:r>
+      <w:r>
+        <w:rPr>
+          <w:rFonts w:ascii="Calibri" w:hAnsi="Calibri" w:cs="Calibri"/>
+          <w:color w:val="000000"/>
+          <w:sz w:val="18"/>
+          <w:lang w:val="en-US"/>
+        </w:rPr>
+        <w:t>(</w:t>
+      </w:r>
+      <w:proofErr w:type="spellStart"/>
+      <w:proofErr w:type="gramEnd"/>
+      <w:r>
+        <w:rPr>
+          <w:rFonts w:ascii="Calibri" w:hAnsi="Calibri" w:cs="Calibri"/>
+          <w:color w:val="3F48CC"/>
+          <w:sz w:val="18"/>
+          <w:lang w:val="en-US"/>
+        </w:rPr>
+        <w:t>int</w:t>
+      </w:r>
+      <w:proofErr w:type="spellEnd"/>
+      <w:r>
+        <w:rPr>
+          <w:rFonts w:ascii="Calibri" w:hAnsi="Calibri" w:cs="Calibri"/>
+          <w:color w:val="000000"/>
+          <w:sz w:val="18"/>
+          <w:lang w:val="en-US"/>
+        </w:rPr>
+        <w:t xml:space="preserve"> </w:t>
+      </w:r>
+      <w:proofErr w:type="spellStart"/>
+      <w:r>
+        <w:rPr>
+          <w:rFonts w:ascii="Calibri" w:hAnsi="Calibri" w:cs="Calibri"/>
+          <w:color w:val="000000"/>
+          <w:sz w:val="18"/>
+          <w:lang w:val="en-US"/>
+        </w:rPr>
+        <w:t>i</w:t>
+      </w:r>
+      <w:proofErr w:type="spellEnd"/>
+      <w:r>
+        <w:rPr>
+          <w:rFonts w:ascii="Calibri" w:hAnsi="Calibri" w:cs="Calibri"/>
+          <w:color w:val="000000"/>
+          <w:sz w:val="18"/>
+          <w:lang w:val="en-US"/>
+        </w:rPr>
+        <w:t xml:space="preserve"> = 0; </w:t>
+      </w:r>
+      <w:proofErr w:type="spellStart"/>
+      <w:r>
+        <w:rPr>
+          <w:rFonts w:ascii="Calibri" w:hAnsi="Calibri" w:cs="Calibri"/>
+          <w:color w:val="000000"/>
+          <w:sz w:val="18"/>
+          <w:lang w:val="en-US"/>
+        </w:rPr>
+        <w:t>i</w:t>
+      </w:r>
+      <w:proofErr w:type="spellEnd"/>
+      <w:r>
+        <w:rPr>
+          <w:rFonts w:ascii="Calibri" w:hAnsi="Calibri" w:cs="Calibri"/>
+          <w:color w:val="000000"/>
+          <w:sz w:val="18"/>
+          <w:lang w:val="en-US"/>
+        </w:rPr>
+        <w:t xml:space="preserve"> &lt; size; </w:t>
+      </w:r>
+      <w:proofErr w:type="spellStart"/>
+      <w:r>
+        <w:rPr>
+          <w:rFonts w:ascii="Calibri" w:hAnsi="Calibri" w:cs="Calibri"/>
+          <w:color w:val="000000"/>
+          <w:sz w:val="18"/>
+          <w:lang w:val="en-US"/>
+        </w:rPr>
+        <w:t>i</w:t>
+      </w:r>
+      <w:proofErr w:type="spellEnd"/>
+      <w:r>
+        <w:rPr>
+          <w:rFonts w:ascii="Calibri" w:hAnsi="Calibri" w:cs="Calibri"/>
+          <w:color w:val="000000"/>
+          <w:sz w:val="18"/>
+          <w:lang w:val="en-US"/>
+        </w:rPr>
+        <w:t>++)</w:t>
+      </w:r>
+    </w:p>
+    <w:p>
+      <w:pPr>
+        <w:autoSpaceDE w:val="0"/>
+        <w:autoSpaceDN w:val="0"/>
+        <w:adjustRightInd w:val="0"/>
+        <w:spacing w:after="0" w:line="240" w:lineRule="auto"/>
+        <w:ind w:left="3936"/>
+        <w:rPr>
+          <w:rFonts w:ascii="Calibri" w:hAnsi="Calibri" w:cs="Calibri"/>
+          <w:color w:val="000000"/>
+          <w:sz w:val="18"/>
+          <w:lang w:val="en-US"/>
+        </w:rPr>
+      </w:pPr>
+      <w:r>
+        <w:rPr>
+          <w:rFonts w:ascii="Calibri" w:hAnsi="Calibri" w:cs="Calibri"/>
+          <w:color w:val="000000"/>
+          <w:sz w:val="18"/>
+          <w:lang w:val="en-US"/>
+        </w:rPr>
+        <w:tab/>
+      </w:r>
+      <w:r>
+        <w:rPr>
+          <w:rFonts w:ascii="Calibri" w:hAnsi="Calibri" w:cs="Calibri"/>
+          <w:color w:val="000000"/>
+          <w:sz w:val="18"/>
+          <w:lang w:val="en-US"/>
+        </w:rPr>
+        <w:tab/>
+        <w:t>CRC += packet[</w:t>
+      </w:r>
+      <w:proofErr w:type="spellStart"/>
+      <w:r>
+        <w:rPr>
+          <w:rFonts w:ascii="Calibri" w:hAnsi="Calibri" w:cs="Calibri"/>
+          <w:color w:val="000000"/>
+          <w:sz w:val="18"/>
+          <w:lang w:val="en-US"/>
+        </w:rPr>
+        <w:t>i</w:t>
+      </w:r>
+      <w:proofErr w:type="spellEnd"/>
+      <w:r>
+        <w:rPr>
+          <w:rFonts w:ascii="Calibri" w:hAnsi="Calibri" w:cs="Calibri"/>
+          <w:color w:val="000000"/>
+          <w:sz w:val="18"/>
+          <w:lang w:val="en-US"/>
+        </w:rPr>
+        <w:t>]*44111;</w:t>
+      </w:r>
+    </w:p>
+    <w:p>
+      <w:pPr>
+        <w:autoSpaceDE w:val="0"/>
+        <w:autoSpaceDN w:val="0"/>
+        <w:adjustRightInd w:val="0"/>
+        <w:spacing w:after="0" w:line="240" w:lineRule="auto"/>
+        <w:ind w:left="3936"/>
+        <w:rPr>
+          <w:rFonts w:ascii="Calibri" w:hAnsi="Calibri" w:cs="Calibri"/>
+          <w:color w:val="000000"/>
+          <w:sz w:val="18"/>
+        </w:rPr>
+      </w:pPr>
+      <w:r>
+        <w:rPr>
+          <w:rFonts w:ascii="Calibri" w:hAnsi="Calibri" w:cs="Calibri"/>
+          <w:color w:val="000000"/>
+          <w:sz w:val="18"/>
+        </w:rPr>
+        <w:tab/>
+      </w:r>
+      <w:proofErr w:type="gramStart"/>
+      <w:r>
+        <w:rPr>
+          <w:rFonts w:ascii="Calibri" w:hAnsi="Calibri" w:cs="Calibri"/>
+          <w:color w:val="000000"/>
+          <w:sz w:val="18"/>
+          <w:lang w:val="en-US"/>
+        </w:rPr>
+        <w:t>slave</w:t>
+      </w:r>
+      <w:r>
+        <w:rPr>
+          <w:rFonts w:ascii="Calibri" w:hAnsi="Calibri" w:cs="Calibri"/>
+          <w:color w:val="000000"/>
+          <w:sz w:val="18"/>
+        </w:rPr>
+        <w:t>.</w:t>
+      </w:r>
+      <w:r>
+        <w:rPr>
+          <w:rFonts w:ascii="Calibri" w:hAnsi="Calibri" w:cs="Calibri"/>
+          <w:color w:val="FF7F27"/>
+          <w:sz w:val="18"/>
+          <w:lang w:val="en-US"/>
+        </w:rPr>
+        <w:t>poll</w:t>
+      </w:r>
+      <w:r>
+        <w:rPr>
+          <w:rFonts w:ascii="Calibri" w:hAnsi="Calibri" w:cs="Calibri"/>
+          <w:color w:val="000000"/>
+          <w:sz w:val="18"/>
+        </w:rPr>
+        <w:t>(</w:t>
+      </w:r>
+      <w:proofErr w:type="gramEnd"/>
+      <w:r>
+        <w:rPr>
+          <w:rFonts w:ascii="Calibri" w:hAnsi="Calibri" w:cs="Calibri"/>
+          <w:color w:val="000000"/>
+          <w:sz w:val="18"/>
+        </w:rPr>
+        <w:t>0</w:t>
+      </w:r>
+      <w:r>
+        <w:rPr>
+          <w:rFonts w:ascii="Calibri" w:hAnsi="Calibri" w:cs="Calibri"/>
+          <w:color w:val="000000"/>
+          <w:sz w:val="18"/>
+          <w:lang w:val="en-US"/>
+        </w:rPr>
+        <w:t>xFF</w:t>
+      </w:r>
+      <w:r>
+        <w:rPr>
+          <w:rFonts w:ascii="Calibri" w:hAnsi="Calibri" w:cs="Calibri"/>
+          <w:color w:val="000000"/>
+          <w:sz w:val="18"/>
+        </w:rPr>
+        <w:t>);</w:t>
+      </w:r>
+      <w:r>
+        <w:rPr>
+          <w:rFonts w:ascii="Calibri" w:hAnsi="Calibri" w:cs="Calibri"/>
+          <w:color w:val="7F7F7F"/>
+          <w:sz w:val="18"/>
+        </w:rPr>
+        <w:t>//Высылаем байт 0</w:t>
+      </w:r>
+      <w:r>
+        <w:rPr>
+          <w:rFonts w:ascii="Calibri" w:hAnsi="Calibri" w:cs="Calibri"/>
+          <w:color w:val="7F7F7F"/>
+          <w:sz w:val="18"/>
+          <w:lang w:val="en-US"/>
+        </w:rPr>
+        <w:t>xFF</w:t>
+      </w:r>
+      <w:r>
+        <w:rPr>
+          <w:rFonts w:ascii="Calibri" w:hAnsi="Calibri" w:cs="Calibri"/>
+          <w:color w:val="7F7F7F"/>
+          <w:sz w:val="18"/>
+        </w:rPr>
+        <w:t>, как признак начала кадра</w:t>
+      </w:r>
+    </w:p>
+    <w:p>
+      <w:pPr>
+        <w:autoSpaceDE w:val="0"/>
+        <w:autoSpaceDN w:val="0"/>
+        <w:adjustRightInd w:val="0"/>
+        <w:spacing w:after="0" w:line="240" w:lineRule="auto"/>
+        <w:ind w:left="3936"/>
+        <w:rPr>
+          <w:rFonts w:ascii="Calibri" w:hAnsi="Calibri" w:cs="Calibri"/>
+          <w:color w:val="000000"/>
+          <w:sz w:val="18"/>
+          <w:lang w:val="en-US"/>
+        </w:rPr>
+      </w:pPr>
+      <w:r>
+        <w:rPr>
+          <w:rFonts w:ascii="Calibri" w:hAnsi="Calibri" w:cs="Calibri"/>
+          <w:color w:val="000000"/>
+          <w:sz w:val="18"/>
+        </w:rPr>
+        <w:tab/>
+      </w:r>
+      <w:proofErr w:type="spellStart"/>
+      <w:proofErr w:type="gramStart"/>
+      <w:r>
+        <w:rPr>
+          <w:rFonts w:ascii="Calibri" w:hAnsi="Calibri" w:cs="Calibri"/>
+          <w:color w:val="000000"/>
+          <w:sz w:val="18"/>
+          <w:lang w:val="en-US"/>
+        </w:rPr>
+        <w:t>slave.</w:t>
+      </w:r>
+      <w:r>
+        <w:rPr>
+          <w:rFonts w:ascii="Calibri" w:hAnsi="Calibri" w:cs="Calibri"/>
+          <w:color w:val="FF7F27"/>
+          <w:sz w:val="18"/>
+          <w:lang w:val="en-US"/>
+        </w:rPr>
+        <w:t>poll</w:t>
+      </w:r>
+      <w:proofErr w:type="spellEnd"/>
+      <w:r>
+        <w:rPr>
+          <w:rFonts w:ascii="Calibri" w:hAnsi="Calibri" w:cs="Calibri"/>
+          <w:color w:val="000000"/>
+          <w:sz w:val="18"/>
+          <w:lang w:val="en-US"/>
+        </w:rPr>
+        <w:t>(</w:t>
+      </w:r>
+      <w:proofErr w:type="gramEnd"/>
+      <w:r>
+        <w:rPr>
+          <w:rFonts w:ascii="Calibri" w:hAnsi="Calibri" w:cs="Calibri"/>
+          <w:color w:val="000000"/>
+          <w:sz w:val="18"/>
+          <w:lang w:val="en-US"/>
+        </w:rPr>
+        <w:t>0xC0);</w:t>
+      </w:r>
+      <w:r>
+        <w:rPr>
+          <w:rFonts w:ascii="Calibri" w:hAnsi="Calibri" w:cs="Calibri"/>
+          <w:color w:val="7F7F7F"/>
+          <w:sz w:val="18"/>
+          <w:lang w:val="en-US"/>
+        </w:rPr>
+        <w:t>//</w:t>
+      </w:r>
+      <w:proofErr w:type="spellStart"/>
+      <w:r>
+        <w:rPr>
+          <w:rFonts w:ascii="Calibri" w:hAnsi="Calibri" w:cs="Calibri"/>
+          <w:color w:val="7F7F7F"/>
+          <w:sz w:val="18"/>
+          <w:lang w:val="en-US"/>
+        </w:rPr>
+        <w:t>Высылаем</w:t>
+      </w:r>
+      <w:proofErr w:type="spellEnd"/>
+      <w:r>
+        <w:rPr>
+          <w:rFonts w:ascii="Calibri" w:hAnsi="Calibri" w:cs="Calibri"/>
+          <w:color w:val="7F7F7F"/>
+          <w:sz w:val="18"/>
+          <w:lang w:val="en-US"/>
+        </w:rPr>
+        <w:t xml:space="preserve"> 0x0C</w:t>
+      </w:r>
+    </w:p>
+    <w:p>
+      <w:pPr>
+        <w:autoSpaceDE w:val="0"/>
+        <w:autoSpaceDN w:val="0"/>
+        <w:adjustRightInd w:val="0"/>
+        <w:spacing w:after="0" w:line="240" w:lineRule="auto"/>
+        <w:ind w:left="3936"/>
+        <w:rPr>
+          <w:rFonts w:ascii="Calibri" w:hAnsi="Calibri" w:cs="Calibri"/>
+          <w:color w:val="000000"/>
+          <w:sz w:val="18"/>
+          <w:lang w:val="en-US"/>
+        </w:rPr>
+      </w:pPr>
+      <w:r>
+        <w:rPr>
+          <w:rFonts w:ascii="Calibri" w:hAnsi="Calibri" w:cs="Calibri"/>
+          <w:color w:val="000000"/>
+          <w:sz w:val="18"/>
+          <w:lang w:val="en-US"/>
+        </w:rPr>
+        <w:tab/>
+      </w:r>
+      <w:proofErr w:type="spellStart"/>
+      <w:proofErr w:type="gramStart"/>
+      <w:r>
+        <w:rPr>
+          <w:rFonts w:ascii="Calibri" w:hAnsi="Calibri" w:cs="Calibri"/>
+          <w:color w:val="3F48CC"/>
+          <w:sz w:val="18"/>
+          <w:lang w:val="en-US"/>
+        </w:rPr>
+        <w:t>int</w:t>
+      </w:r>
+      <w:proofErr w:type="spellEnd"/>
+      <w:proofErr w:type="gramEnd"/>
+      <w:r>
+        <w:rPr>
+          <w:rFonts w:ascii="Calibri" w:hAnsi="Calibri" w:cs="Calibri"/>
+          <w:color w:val="000000"/>
+          <w:sz w:val="18"/>
+          <w:lang w:val="en-US"/>
+        </w:rPr>
+        <w:t xml:space="preserve"> </w:t>
+      </w:r>
+      <w:proofErr w:type="spellStart"/>
+      <w:r>
+        <w:rPr>
+          <w:rFonts w:ascii="Calibri" w:hAnsi="Calibri" w:cs="Calibri"/>
+          <w:color w:val="000000"/>
+          <w:sz w:val="18"/>
+          <w:lang w:val="en-US"/>
+        </w:rPr>
+        <w:t>i</w:t>
+      </w:r>
+      <w:proofErr w:type="spellEnd"/>
+      <w:r>
+        <w:rPr>
+          <w:rFonts w:ascii="Calibri" w:hAnsi="Calibri" w:cs="Calibri"/>
+          <w:color w:val="000000"/>
+          <w:sz w:val="18"/>
+          <w:lang w:val="en-US"/>
+        </w:rPr>
+        <w:t xml:space="preserve"> = 0;</w:t>
+      </w:r>
+    </w:p>
+    <w:p>
+      <w:pPr>
+        <w:autoSpaceDE w:val="0"/>
+        <w:autoSpaceDN w:val="0"/>
+        <w:adjustRightInd w:val="0"/>
+        <w:spacing w:after="0" w:line="240" w:lineRule="auto"/>
+        <w:ind w:left="3936"/>
+        <w:rPr>
+          <w:rFonts w:ascii="Calibri" w:hAnsi="Calibri" w:cs="Calibri"/>
+          <w:color w:val="000000"/>
+          <w:sz w:val="18"/>
+          <w:lang w:val="en-US"/>
+        </w:rPr>
+      </w:pPr>
+      <w:r>
+        <w:rPr>
+          <w:rFonts w:ascii="Calibri" w:hAnsi="Calibri" w:cs="Calibri"/>
+          <w:color w:val="000000"/>
+          <w:sz w:val="18"/>
+          <w:lang w:val="en-US"/>
+        </w:rPr>
+        <w:tab/>
+      </w:r>
+      <w:proofErr w:type="gramStart"/>
+      <w:r>
+        <w:rPr>
+          <w:rFonts w:ascii="Calibri" w:hAnsi="Calibri" w:cs="Calibri"/>
+          <w:color w:val="22B14C"/>
+          <w:sz w:val="18"/>
+          <w:lang w:val="en-US"/>
+        </w:rPr>
+        <w:t>while</w:t>
+      </w:r>
+      <w:r>
+        <w:rPr>
+          <w:rFonts w:ascii="Calibri" w:hAnsi="Calibri" w:cs="Calibri"/>
+          <w:color w:val="000000"/>
+          <w:sz w:val="18"/>
+          <w:lang w:val="en-US"/>
+        </w:rPr>
+        <w:t>(</w:t>
+      </w:r>
+      <w:proofErr w:type="spellStart"/>
+      <w:proofErr w:type="gramEnd"/>
+      <w:r>
+        <w:rPr>
+          <w:rFonts w:ascii="Calibri" w:hAnsi="Calibri" w:cs="Calibri"/>
+          <w:color w:val="000000"/>
+          <w:sz w:val="18"/>
+          <w:lang w:val="en-US"/>
+        </w:rPr>
+        <w:t>i</w:t>
+      </w:r>
+      <w:proofErr w:type="spellEnd"/>
+      <w:r>
+        <w:rPr>
+          <w:rFonts w:ascii="Calibri" w:hAnsi="Calibri" w:cs="Calibri"/>
+          <w:color w:val="000000"/>
+          <w:sz w:val="18"/>
+          <w:lang w:val="en-US"/>
+        </w:rPr>
+        <w:t xml:space="preserve"> &lt; size-1){//packet[</w:t>
+      </w:r>
+      <w:proofErr w:type="spellStart"/>
+      <w:r>
+        <w:rPr>
+          <w:rFonts w:ascii="Calibri" w:hAnsi="Calibri" w:cs="Calibri"/>
+          <w:color w:val="000000"/>
+          <w:sz w:val="18"/>
+          <w:lang w:val="en-US"/>
+        </w:rPr>
+        <w:t>i</w:t>
+      </w:r>
+      <w:proofErr w:type="spellEnd"/>
+      <w:r>
+        <w:rPr>
+          <w:rFonts w:ascii="Calibri" w:hAnsi="Calibri" w:cs="Calibri"/>
+          <w:color w:val="000000"/>
+          <w:sz w:val="18"/>
+          <w:lang w:val="en-US"/>
+        </w:rPr>
+        <w:t xml:space="preserve">] - </w:t>
+      </w:r>
+      <w:proofErr w:type="spellStart"/>
+      <w:r>
+        <w:rPr>
+          <w:rFonts w:ascii="Calibri" w:hAnsi="Calibri" w:cs="Calibri"/>
+          <w:color w:val="000000"/>
+          <w:sz w:val="18"/>
+          <w:lang w:val="en-US"/>
+        </w:rPr>
+        <w:t>очередной</w:t>
+      </w:r>
+      <w:proofErr w:type="spellEnd"/>
+      <w:r>
+        <w:rPr>
+          <w:rFonts w:ascii="Calibri" w:hAnsi="Calibri" w:cs="Calibri"/>
+          <w:color w:val="000000"/>
+          <w:sz w:val="18"/>
+          <w:lang w:val="en-US"/>
+        </w:rPr>
+        <w:t xml:space="preserve"> </w:t>
+      </w:r>
+      <w:proofErr w:type="spellStart"/>
+      <w:r>
+        <w:rPr>
+          <w:rFonts w:ascii="Calibri" w:hAnsi="Calibri" w:cs="Calibri"/>
+          <w:color w:val="000000"/>
+          <w:sz w:val="18"/>
+          <w:lang w:val="en-US"/>
+        </w:rPr>
+        <w:t>байт</w:t>
+      </w:r>
+      <w:proofErr w:type="spellEnd"/>
+      <w:r>
+        <w:rPr>
+          <w:rFonts w:ascii="Calibri" w:hAnsi="Calibri" w:cs="Calibri"/>
+          <w:color w:val="000000"/>
+          <w:sz w:val="18"/>
+          <w:lang w:val="en-US"/>
+        </w:rPr>
+        <w:t xml:space="preserve"> </w:t>
+      </w:r>
+      <w:proofErr w:type="spellStart"/>
+      <w:r>
+        <w:rPr>
+          <w:rFonts w:ascii="Calibri" w:hAnsi="Calibri" w:cs="Calibri"/>
+          <w:color w:val="000000"/>
+          <w:sz w:val="18"/>
+          <w:lang w:val="en-US"/>
+        </w:rPr>
+        <w:t>пакета</w:t>
+      </w:r>
+      <w:proofErr w:type="spellEnd"/>
+    </w:p>
+    <w:p>
+      <w:pPr>
+        <w:autoSpaceDE w:val="0"/>
+        <w:autoSpaceDN w:val="0"/>
+        <w:adjustRightInd w:val="0"/>
+        <w:spacing w:after="0" w:line="240" w:lineRule="auto"/>
+        <w:ind w:left="3936"/>
+        <w:rPr>
+          <w:rFonts w:ascii="Calibri" w:hAnsi="Calibri" w:cs="Calibri"/>
+          <w:color w:val="000000"/>
+          <w:sz w:val="18"/>
+          <w:lang w:val="en-US"/>
+        </w:rPr>
+      </w:pPr>
+      <w:r>
+        <w:rPr>
+          <w:rFonts w:ascii="Calibri" w:hAnsi="Calibri" w:cs="Calibri"/>
+          <w:color w:val="000000"/>
+          <w:sz w:val="18"/>
+          <w:lang w:val="en-US"/>
+        </w:rPr>
+        <w:tab/>
+      </w:r>
+      <w:r>
+        <w:rPr>
+          <w:rFonts w:ascii="Calibri" w:hAnsi="Calibri" w:cs="Calibri"/>
+          <w:color w:val="000000"/>
+          <w:sz w:val="18"/>
+          <w:lang w:val="en-US"/>
+        </w:rPr>
+        <w:tab/>
+      </w:r>
+      <w:proofErr w:type="gramStart"/>
+      <w:r>
+        <w:rPr>
+          <w:rFonts w:ascii="Calibri" w:hAnsi="Calibri" w:cs="Calibri"/>
+          <w:color w:val="22B14C"/>
+          <w:sz w:val="18"/>
+          <w:lang w:val="en-US"/>
+        </w:rPr>
+        <w:t>if</w:t>
+      </w:r>
+      <w:r>
+        <w:rPr>
+          <w:rFonts w:ascii="Calibri" w:hAnsi="Calibri" w:cs="Calibri"/>
+          <w:color w:val="000000"/>
+          <w:sz w:val="18"/>
+          <w:lang w:val="en-US"/>
+        </w:rPr>
+        <w:t>(</w:t>
+      </w:r>
+      <w:proofErr w:type="gramEnd"/>
+      <w:r>
+        <w:rPr>
+          <w:rFonts w:ascii="Calibri" w:hAnsi="Calibri" w:cs="Calibri"/>
+          <w:color w:val="000000"/>
+          <w:sz w:val="18"/>
+          <w:lang w:val="en-US"/>
+        </w:rPr>
+        <w:t>packet[</w:t>
+      </w:r>
+      <w:proofErr w:type="spellStart"/>
+      <w:r>
+        <w:rPr>
+          <w:rFonts w:ascii="Calibri" w:hAnsi="Calibri" w:cs="Calibri"/>
+          <w:color w:val="000000"/>
+          <w:sz w:val="18"/>
+          <w:lang w:val="en-US"/>
+        </w:rPr>
+        <w:t>i</w:t>
+      </w:r>
+      <w:proofErr w:type="spellEnd"/>
+      <w:r>
+        <w:rPr>
+          <w:rFonts w:ascii="Calibri" w:hAnsi="Calibri" w:cs="Calibri"/>
+          <w:color w:val="000000"/>
+          <w:sz w:val="18"/>
+          <w:lang w:val="en-US"/>
+        </w:rPr>
+        <w:t>] == 0xC0 || packet[</w:t>
+      </w:r>
+      <w:proofErr w:type="spellStart"/>
+      <w:r>
+        <w:rPr>
+          <w:rFonts w:ascii="Calibri" w:hAnsi="Calibri" w:cs="Calibri"/>
+          <w:color w:val="000000"/>
+          <w:sz w:val="18"/>
+          <w:lang w:val="en-US"/>
+        </w:rPr>
+        <w:t>i</w:t>
+      </w:r>
+      <w:proofErr w:type="spellEnd"/>
+      <w:r>
+        <w:rPr>
+          <w:rFonts w:ascii="Calibri" w:hAnsi="Calibri" w:cs="Calibri"/>
+          <w:color w:val="000000"/>
+          <w:sz w:val="18"/>
+          <w:lang w:val="en-US"/>
+        </w:rPr>
+        <w:t>] == 0xDB){</w:t>
+      </w:r>
+    </w:p>
+    <w:p>
+      <w:pPr>
+        <w:autoSpaceDE w:val="0"/>
+        <w:autoSpaceDN w:val="0"/>
+        <w:adjustRightInd w:val="0"/>
+        <w:spacing w:after="0" w:line="240" w:lineRule="auto"/>
+        <w:ind w:left="3936"/>
+        <w:rPr>
+          <w:rFonts w:ascii="Calibri" w:hAnsi="Calibri" w:cs="Calibri"/>
+          <w:color w:val="000000"/>
+          <w:sz w:val="18"/>
+          <w:lang w:val="en-US"/>
+        </w:rPr>
+      </w:pPr>
+      <w:r>
+        <w:rPr>
+          <w:rFonts w:ascii="Calibri" w:hAnsi="Calibri" w:cs="Calibri"/>
+          <w:color w:val="000000"/>
+          <w:sz w:val="18"/>
+          <w:lang w:val="en-US"/>
+        </w:rPr>
+        <w:tab/>
+      </w:r>
+      <w:r>
+        <w:rPr>
+          <w:rFonts w:ascii="Calibri" w:hAnsi="Calibri" w:cs="Calibri"/>
+          <w:color w:val="000000"/>
+          <w:sz w:val="18"/>
+          <w:lang w:val="en-US"/>
+        </w:rPr>
+        <w:tab/>
+      </w:r>
+      <w:r>
+        <w:rPr>
+          <w:rFonts w:ascii="Calibri" w:hAnsi="Calibri" w:cs="Calibri"/>
+          <w:color w:val="000000"/>
+          <w:sz w:val="18"/>
+          <w:lang w:val="en-US"/>
+        </w:rPr>
+        <w:tab/>
+      </w:r>
+      <w:proofErr w:type="spellStart"/>
+      <w:proofErr w:type="gramStart"/>
+      <w:r>
+        <w:rPr>
+          <w:rFonts w:ascii="Calibri" w:hAnsi="Calibri" w:cs="Calibri"/>
+          <w:color w:val="000000"/>
+          <w:sz w:val="18"/>
+          <w:lang w:val="en-US"/>
+        </w:rPr>
+        <w:t>slave.</w:t>
+      </w:r>
+      <w:r>
+        <w:rPr>
+          <w:rFonts w:ascii="Calibri" w:hAnsi="Calibri" w:cs="Calibri"/>
+          <w:color w:val="FF7F27"/>
+          <w:sz w:val="18"/>
+          <w:lang w:val="en-US"/>
+        </w:rPr>
+        <w:t>poll</w:t>
+      </w:r>
+      <w:proofErr w:type="spellEnd"/>
+      <w:r>
+        <w:rPr>
+          <w:rFonts w:ascii="Calibri" w:hAnsi="Calibri" w:cs="Calibri"/>
+          <w:color w:val="000000"/>
+          <w:sz w:val="18"/>
+          <w:lang w:val="en-US"/>
+        </w:rPr>
+        <w:t>(</w:t>
+      </w:r>
+      <w:proofErr w:type="gramEnd"/>
+      <w:r>
+        <w:rPr>
+          <w:rFonts w:ascii="Calibri" w:hAnsi="Calibri" w:cs="Calibri"/>
+          <w:color w:val="000000"/>
+          <w:sz w:val="18"/>
+          <w:lang w:val="en-US"/>
+        </w:rPr>
+        <w:t xml:space="preserve">0xDB); </w:t>
+      </w:r>
+      <w:r>
+        <w:rPr>
+          <w:rFonts w:ascii="Calibri" w:hAnsi="Calibri" w:cs="Calibri"/>
+          <w:color w:val="7F7F7F"/>
+          <w:sz w:val="18"/>
+          <w:lang w:val="en-US"/>
+        </w:rPr>
+        <w:t>//</w:t>
+      </w:r>
+      <w:proofErr w:type="spellStart"/>
+      <w:r>
+        <w:rPr>
+          <w:rFonts w:ascii="Calibri" w:hAnsi="Calibri" w:cs="Calibri"/>
+          <w:color w:val="7F7F7F"/>
+          <w:sz w:val="18"/>
+          <w:lang w:val="en-US"/>
+        </w:rPr>
+        <w:t>Отправляем</w:t>
+      </w:r>
+      <w:proofErr w:type="spellEnd"/>
+      <w:r>
+        <w:rPr>
+          <w:rFonts w:ascii="Calibri" w:hAnsi="Calibri" w:cs="Calibri"/>
+          <w:color w:val="7F7F7F"/>
+          <w:sz w:val="18"/>
+          <w:lang w:val="en-US"/>
+        </w:rPr>
+        <w:t xml:space="preserve"> 0xDB</w:t>
+      </w:r>
+    </w:p>
+    <w:p>
+      <w:pPr>
+        <w:autoSpaceDE w:val="0"/>
+        <w:autoSpaceDN w:val="0"/>
+        <w:adjustRightInd w:val="0"/>
+        <w:spacing w:after="0" w:line="240" w:lineRule="auto"/>
+        <w:ind w:left="3936"/>
+        <w:rPr>
+          <w:rFonts w:ascii="Calibri" w:hAnsi="Calibri" w:cs="Calibri"/>
+          <w:color w:val="000000"/>
+          <w:sz w:val="18"/>
+          <w:lang w:val="en-US"/>
+        </w:rPr>
+      </w:pPr>
+      <w:r>
+        <w:rPr>
+          <w:rFonts w:ascii="Calibri" w:hAnsi="Calibri" w:cs="Calibri"/>
+          <w:color w:val="000000"/>
+          <w:sz w:val="18"/>
+          <w:lang w:val="en-US"/>
+        </w:rPr>
+        <w:tab/>
+      </w:r>
+      <w:r>
+        <w:rPr>
+          <w:rFonts w:ascii="Calibri" w:hAnsi="Calibri" w:cs="Calibri"/>
+          <w:color w:val="000000"/>
+          <w:sz w:val="18"/>
+          <w:lang w:val="en-US"/>
+        </w:rPr>
+        <w:tab/>
+      </w:r>
+      <w:r>
+        <w:rPr>
+          <w:rFonts w:ascii="Calibri" w:hAnsi="Calibri" w:cs="Calibri"/>
+          <w:color w:val="000000"/>
+          <w:sz w:val="18"/>
+          <w:lang w:val="en-US"/>
+        </w:rPr>
+        <w:tab/>
+      </w:r>
+      <w:proofErr w:type="gramStart"/>
+      <w:r>
+        <w:rPr>
+          <w:rFonts w:ascii="Calibri" w:hAnsi="Calibri" w:cs="Calibri"/>
+          <w:color w:val="22B14C"/>
+          <w:sz w:val="18"/>
+          <w:lang w:val="en-US"/>
+        </w:rPr>
+        <w:t>if</w:t>
+      </w:r>
+      <w:r>
+        <w:rPr>
+          <w:rFonts w:ascii="Calibri" w:hAnsi="Calibri" w:cs="Calibri"/>
+          <w:color w:val="000000"/>
+          <w:sz w:val="18"/>
+          <w:lang w:val="en-US"/>
+        </w:rPr>
+        <w:t>(</w:t>
+      </w:r>
+      <w:proofErr w:type="gramEnd"/>
+      <w:r>
+        <w:rPr>
+          <w:rFonts w:ascii="Calibri" w:hAnsi="Calibri" w:cs="Calibri"/>
+          <w:color w:val="000000"/>
+          <w:sz w:val="18"/>
+          <w:lang w:val="en-US"/>
+        </w:rPr>
+        <w:t>packet[</w:t>
+      </w:r>
+      <w:proofErr w:type="spellStart"/>
+      <w:r>
+        <w:rPr>
+          <w:rFonts w:ascii="Calibri" w:hAnsi="Calibri" w:cs="Calibri"/>
+          <w:color w:val="000000"/>
+          <w:sz w:val="18"/>
+          <w:lang w:val="en-US"/>
+        </w:rPr>
+        <w:t>i</w:t>
+      </w:r>
+      <w:proofErr w:type="spellEnd"/>
+      <w:r>
+        <w:rPr>
+          <w:rFonts w:ascii="Calibri" w:hAnsi="Calibri" w:cs="Calibri"/>
+          <w:color w:val="000000"/>
+          <w:sz w:val="18"/>
+          <w:lang w:val="en-US"/>
+        </w:rPr>
+        <w:t>] == 0xC0){</w:t>
+      </w:r>
+    </w:p>
+    <w:p>
+      <w:pPr>
+        <w:autoSpaceDE w:val="0"/>
+        <w:autoSpaceDN w:val="0"/>
+        <w:adjustRightInd w:val="0"/>
+        <w:spacing w:after="0" w:line="240" w:lineRule="auto"/>
+        <w:ind w:left="3936"/>
+        <w:rPr>
+          <w:rFonts w:ascii="Calibri" w:hAnsi="Calibri" w:cs="Calibri"/>
+          <w:color w:val="000000"/>
+          <w:sz w:val="18"/>
+          <w:lang w:val="en-US"/>
+        </w:rPr>
+      </w:pPr>
+      <w:r>
+        <w:rPr>
+          <w:rFonts w:ascii="Calibri" w:hAnsi="Calibri" w:cs="Calibri"/>
+          <w:color w:val="000000"/>
+          <w:sz w:val="18"/>
+          <w:lang w:val="en-US"/>
+        </w:rPr>
+        <w:tab/>
+      </w:r>
+      <w:r>
+        <w:rPr>
+          <w:rFonts w:ascii="Calibri" w:hAnsi="Calibri" w:cs="Calibri"/>
+          <w:color w:val="000000"/>
+          <w:sz w:val="18"/>
+          <w:lang w:val="en-US"/>
+        </w:rPr>
+        <w:tab/>
+      </w:r>
+      <w:r>
+        <w:rPr>
+          <w:rFonts w:ascii="Calibri" w:hAnsi="Calibri" w:cs="Calibri"/>
+          <w:color w:val="000000"/>
+          <w:sz w:val="18"/>
+          <w:lang w:val="en-US"/>
+        </w:rPr>
+        <w:tab/>
+      </w:r>
+      <w:r>
+        <w:rPr>
+          <w:rFonts w:ascii="Calibri" w:hAnsi="Calibri" w:cs="Calibri"/>
+          <w:color w:val="000000"/>
+          <w:sz w:val="18"/>
+          <w:lang w:val="en-US"/>
+        </w:rPr>
+        <w:tab/>
+      </w:r>
+      <w:proofErr w:type="spellStart"/>
+      <w:proofErr w:type="gramStart"/>
+      <w:r>
+        <w:rPr>
+          <w:rFonts w:ascii="Calibri" w:hAnsi="Calibri" w:cs="Calibri"/>
+          <w:color w:val="000000"/>
+          <w:sz w:val="18"/>
+          <w:lang w:val="en-US"/>
+        </w:rPr>
+        <w:t>slave.</w:t>
+      </w:r>
+      <w:r>
+        <w:rPr>
+          <w:rFonts w:ascii="Calibri" w:hAnsi="Calibri" w:cs="Calibri"/>
+          <w:color w:val="FF7F27"/>
+          <w:sz w:val="18"/>
+          <w:lang w:val="en-US"/>
+        </w:rPr>
+        <w:t>poll</w:t>
+      </w:r>
+      <w:proofErr w:type="spellEnd"/>
+      <w:r>
+        <w:rPr>
+          <w:rFonts w:ascii="Calibri" w:hAnsi="Calibri" w:cs="Calibri"/>
+          <w:color w:val="000000"/>
+          <w:sz w:val="18"/>
+          <w:lang w:val="en-US"/>
+        </w:rPr>
+        <w:t>(</w:t>
+      </w:r>
+      <w:proofErr w:type="gramEnd"/>
+      <w:r>
+        <w:rPr>
+          <w:rFonts w:ascii="Calibri" w:hAnsi="Calibri" w:cs="Calibri"/>
+          <w:color w:val="000000"/>
+          <w:sz w:val="18"/>
+          <w:lang w:val="en-US"/>
+        </w:rPr>
+        <w:t>0xDC);</w:t>
+      </w:r>
+      <w:r>
+        <w:rPr>
+          <w:rFonts w:ascii="Calibri" w:hAnsi="Calibri" w:cs="Calibri"/>
+          <w:color w:val="7F7F7F"/>
+          <w:sz w:val="18"/>
+          <w:lang w:val="en-US"/>
+        </w:rPr>
+        <w:t>//</w:t>
+      </w:r>
+      <w:proofErr w:type="spellStart"/>
+      <w:r>
+        <w:rPr>
+          <w:rFonts w:ascii="Calibri" w:hAnsi="Calibri" w:cs="Calibri"/>
+          <w:color w:val="7F7F7F"/>
+          <w:sz w:val="18"/>
+          <w:lang w:val="en-US"/>
+        </w:rPr>
+        <w:t>Отправляем</w:t>
+      </w:r>
+      <w:proofErr w:type="spellEnd"/>
+      <w:r>
+        <w:rPr>
+          <w:rFonts w:ascii="Calibri" w:hAnsi="Calibri" w:cs="Calibri"/>
+          <w:color w:val="7F7F7F"/>
+          <w:sz w:val="18"/>
+          <w:lang w:val="en-US"/>
+        </w:rPr>
+        <w:t xml:space="preserve"> 0xDC</w:t>
+      </w:r>
+    </w:p>
+    <w:p>
+      <w:pPr>
+        <w:autoSpaceDE w:val="0"/>
+        <w:autoSpaceDN w:val="0"/>
+        <w:adjustRightInd w:val="0"/>
+        <w:spacing w:after="0" w:line="240" w:lineRule="auto"/>
+        <w:ind w:left="3936"/>
+        <w:rPr>
+          <w:rFonts w:ascii="Calibri" w:hAnsi="Calibri" w:cs="Calibri"/>
+          <w:color w:val="000000"/>
+          <w:sz w:val="18"/>
+          <w:lang w:val="en-US"/>
+        </w:rPr>
+      </w:pPr>
+      <w:r>
+        <w:rPr>
+          <w:rFonts w:ascii="Calibri" w:hAnsi="Calibri" w:cs="Calibri"/>
+          <w:color w:val="000000"/>
+          <w:sz w:val="18"/>
+          <w:lang w:val="en-US"/>
+        </w:rPr>
+        <w:tab/>
+      </w:r>
+      <w:r>
+        <w:rPr>
+          <w:rFonts w:ascii="Calibri" w:hAnsi="Calibri" w:cs="Calibri"/>
+          <w:color w:val="000000"/>
+          <w:sz w:val="18"/>
+          <w:lang w:val="en-US"/>
+        </w:rPr>
+        <w:tab/>
+      </w:r>
+      <w:r>
+        <w:rPr>
+          <w:rFonts w:ascii="Calibri" w:hAnsi="Calibri" w:cs="Calibri"/>
+          <w:color w:val="000000"/>
+          <w:sz w:val="18"/>
+          <w:lang w:val="en-US"/>
+        </w:rPr>
+        <w:tab/>
+        <w:t xml:space="preserve">} </w:t>
+      </w:r>
+      <w:r>
+        <w:rPr>
+          <w:rFonts w:ascii="Calibri" w:hAnsi="Calibri" w:cs="Calibri"/>
+          <w:color w:val="22B14C"/>
+          <w:sz w:val="18"/>
+          <w:lang w:val="en-US"/>
+        </w:rPr>
+        <w:t>else</w:t>
+      </w:r>
+      <w:r>
+        <w:rPr>
+          <w:rFonts w:ascii="Calibri" w:hAnsi="Calibri" w:cs="Calibri"/>
+          <w:color w:val="000000"/>
+          <w:sz w:val="18"/>
+          <w:lang w:val="en-US"/>
+        </w:rPr>
+        <w:t xml:space="preserve"> {</w:t>
+      </w:r>
+    </w:p>
+    <w:p>
+      <w:pPr>
+        <w:autoSpaceDE w:val="0"/>
+        <w:autoSpaceDN w:val="0"/>
+        <w:adjustRightInd w:val="0"/>
+        <w:spacing w:after="0" w:line="240" w:lineRule="auto"/>
+        <w:ind w:left="3936"/>
+        <w:rPr>
+          <w:rFonts w:ascii="Calibri" w:hAnsi="Calibri" w:cs="Calibri"/>
+          <w:color w:val="000000"/>
+          <w:sz w:val="18"/>
+          <w:lang w:val="en-US"/>
+        </w:rPr>
+      </w:pPr>
+      <w:r>
+        <w:rPr>
+          <w:rFonts w:ascii="Calibri" w:hAnsi="Calibri" w:cs="Calibri"/>
+          <w:color w:val="000000"/>
+          <w:sz w:val="18"/>
+          <w:lang w:val="en-US"/>
+        </w:rPr>
+        <w:tab/>
+      </w:r>
+      <w:r>
+        <w:rPr>
+          <w:rFonts w:ascii="Calibri" w:hAnsi="Calibri" w:cs="Calibri"/>
+          <w:color w:val="000000"/>
+          <w:sz w:val="18"/>
+          <w:lang w:val="en-US"/>
+        </w:rPr>
+        <w:tab/>
+      </w:r>
+      <w:r>
+        <w:rPr>
+          <w:rFonts w:ascii="Calibri" w:hAnsi="Calibri" w:cs="Calibri"/>
+          <w:color w:val="000000"/>
+          <w:sz w:val="18"/>
+          <w:lang w:val="en-US"/>
+        </w:rPr>
+        <w:tab/>
+      </w:r>
+      <w:r>
+        <w:rPr>
+          <w:rFonts w:ascii="Calibri" w:hAnsi="Calibri" w:cs="Calibri"/>
+          <w:color w:val="000000"/>
+          <w:sz w:val="18"/>
+          <w:lang w:val="en-US"/>
+        </w:rPr>
+        <w:tab/>
+      </w:r>
+      <w:proofErr w:type="spellStart"/>
+      <w:proofErr w:type="gramStart"/>
+      <w:r>
+        <w:rPr>
+          <w:rFonts w:ascii="Calibri" w:hAnsi="Calibri" w:cs="Calibri"/>
+          <w:color w:val="000000"/>
+          <w:sz w:val="18"/>
+          <w:lang w:val="en-US"/>
+        </w:rPr>
+        <w:t>slave.</w:t>
+      </w:r>
+      <w:r>
+        <w:rPr>
+          <w:rFonts w:ascii="Calibri" w:hAnsi="Calibri" w:cs="Calibri"/>
+          <w:color w:val="FF7F27"/>
+          <w:sz w:val="18"/>
+          <w:lang w:val="en-US"/>
+        </w:rPr>
+        <w:t>poll</w:t>
+      </w:r>
+      <w:proofErr w:type="spellEnd"/>
+      <w:r>
+        <w:rPr>
+          <w:rFonts w:ascii="Calibri" w:hAnsi="Calibri" w:cs="Calibri"/>
+          <w:color w:val="000000"/>
+          <w:sz w:val="18"/>
+          <w:lang w:val="en-US"/>
+        </w:rPr>
+        <w:t>(</w:t>
+      </w:r>
+      <w:proofErr w:type="gramEnd"/>
+      <w:r>
+        <w:rPr>
+          <w:rFonts w:ascii="Calibri" w:hAnsi="Calibri" w:cs="Calibri"/>
+          <w:color w:val="000000"/>
+          <w:sz w:val="18"/>
+          <w:lang w:val="en-US"/>
+        </w:rPr>
+        <w:t>0xDD);</w:t>
+      </w:r>
+      <w:r>
+        <w:rPr>
+          <w:rFonts w:ascii="Calibri" w:hAnsi="Calibri" w:cs="Calibri"/>
+          <w:color w:val="7F7F7F"/>
+          <w:sz w:val="18"/>
+          <w:lang w:val="en-US"/>
+        </w:rPr>
+        <w:t>//</w:t>
+      </w:r>
+      <w:proofErr w:type="spellStart"/>
+      <w:r>
+        <w:rPr>
+          <w:rFonts w:ascii="Calibri" w:hAnsi="Calibri" w:cs="Calibri"/>
+          <w:color w:val="7F7F7F"/>
+          <w:sz w:val="18"/>
+          <w:lang w:val="en-US"/>
+        </w:rPr>
+        <w:t>Отправляем</w:t>
+      </w:r>
+      <w:proofErr w:type="spellEnd"/>
+      <w:r>
+        <w:rPr>
+          <w:rFonts w:ascii="Calibri" w:hAnsi="Calibri" w:cs="Calibri"/>
+          <w:color w:val="7F7F7F"/>
+          <w:sz w:val="18"/>
+          <w:lang w:val="en-US"/>
+        </w:rPr>
+        <w:t xml:space="preserve"> 0xDD</w:t>
+      </w:r>
+    </w:p>
+    <w:p>
+      <w:pPr>
+        <w:autoSpaceDE w:val="0"/>
+        <w:autoSpaceDN w:val="0"/>
+        <w:adjustRightInd w:val="0"/>
+        <w:spacing w:after="0" w:line="240" w:lineRule="auto"/>
+        <w:ind w:left="3936"/>
+        <w:rPr>
+          <w:rFonts w:ascii="Calibri" w:hAnsi="Calibri" w:cs="Calibri"/>
+          <w:color w:val="000000"/>
+          <w:sz w:val="18"/>
+          <w:lang w:val="en-US"/>
+        </w:rPr>
+      </w:pPr>
+      <w:r>
+        <w:rPr>
+          <w:rFonts w:ascii="Calibri" w:hAnsi="Calibri" w:cs="Calibri"/>
+          <w:color w:val="000000"/>
+          <w:sz w:val="18"/>
+          <w:lang w:val="en-US"/>
+        </w:rPr>
+        <w:tab/>
+      </w:r>
+      <w:r>
+        <w:rPr>
+          <w:rFonts w:ascii="Calibri" w:hAnsi="Calibri" w:cs="Calibri"/>
+          <w:color w:val="000000"/>
+          <w:sz w:val="18"/>
+          <w:lang w:val="en-US"/>
+        </w:rPr>
+        <w:tab/>
+      </w:r>
+      <w:r>
+        <w:rPr>
+          <w:rFonts w:ascii="Calibri" w:hAnsi="Calibri" w:cs="Calibri"/>
+          <w:color w:val="000000"/>
+          <w:sz w:val="18"/>
+          <w:lang w:val="en-US"/>
+        </w:rPr>
+        <w:tab/>
+        <w:t>}</w:t>
+      </w:r>
+    </w:p>
+    <w:p>
+      <w:pPr>
+        <w:autoSpaceDE w:val="0"/>
+        <w:autoSpaceDN w:val="0"/>
+        <w:adjustRightInd w:val="0"/>
+        <w:spacing w:after="0" w:line="240" w:lineRule="auto"/>
+        <w:ind w:left="3936"/>
+        <w:rPr>
+          <w:rFonts w:ascii="Calibri" w:hAnsi="Calibri" w:cs="Calibri"/>
+          <w:color w:val="000000"/>
+          <w:sz w:val="18"/>
+          <w:lang w:val="en-US"/>
+        </w:rPr>
+      </w:pPr>
+      <w:r>
+        <w:rPr>
+          <w:rFonts w:ascii="Calibri" w:hAnsi="Calibri" w:cs="Calibri"/>
+          <w:color w:val="000000"/>
+          <w:sz w:val="18"/>
+          <w:lang w:val="en-US"/>
+        </w:rPr>
+        <w:tab/>
+      </w:r>
+      <w:r>
+        <w:rPr>
+          <w:rFonts w:ascii="Calibri" w:hAnsi="Calibri" w:cs="Calibri"/>
+          <w:color w:val="000000"/>
+          <w:sz w:val="18"/>
+          <w:lang w:val="en-US"/>
+        </w:rPr>
+        <w:tab/>
+        <w:t xml:space="preserve">} </w:t>
+      </w:r>
+      <w:r>
+        <w:rPr>
+          <w:rFonts w:ascii="Calibri" w:hAnsi="Calibri" w:cs="Calibri"/>
+          <w:color w:val="22B14C"/>
+          <w:sz w:val="18"/>
+          <w:lang w:val="en-US"/>
+        </w:rPr>
+        <w:t>else</w:t>
+      </w:r>
+      <w:r>
+        <w:rPr>
+          <w:rFonts w:ascii="Calibri" w:hAnsi="Calibri" w:cs="Calibri"/>
+          <w:color w:val="000000"/>
+          <w:sz w:val="18"/>
+          <w:lang w:val="en-US"/>
+        </w:rPr>
+        <w:t xml:space="preserve"> {</w:t>
+      </w:r>
+    </w:p>
+    <w:p>
+      <w:pPr>
+        <w:autoSpaceDE w:val="0"/>
+        <w:autoSpaceDN w:val="0"/>
+        <w:adjustRightInd w:val="0"/>
+        <w:spacing w:after="0" w:line="240" w:lineRule="auto"/>
+        <w:ind w:left="3936"/>
+        <w:rPr>
+          <w:rFonts w:ascii="Calibri" w:hAnsi="Calibri" w:cs="Calibri"/>
+          <w:color w:val="000000"/>
+          <w:sz w:val="18"/>
+        </w:rPr>
+      </w:pPr>
+      <w:r>
+        <w:rPr>
+          <w:rFonts w:ascii="Calibri" w:hAnsi="Calibri" w:cs="Calibri"/>
+          <w:color w:val="000000"/>
+          <w:sz w:val="18"/>
+        </w:rPr>
+        <w:tab/>
+      </w:r>
+      <w:r>
+        <w:rPr>
+          <w:rFonts w:ascii="Calibri" w:hAnsi="Calibri" w:cs="Calibri"/>
+          <w:color w:val="000000"/>
+          <w:sz w:val="18"/>
+        </w:rPr>
+        <w:tab/>
+      </w:r>
+      <w:r>
+        <w:rPr>
+          <w:rFonts w:ascii="Calibri" w:hAnsi="Calibri" w:cs="Calibri"/>
+          <w:color w:val="000000"/>
+          <w:sz w:val="18"/>
+        </w:rPr>
+        <w:tab/>
+      </w:r>
+      <w:proofErr w:type="gramStart"/>
+      <w:r>
+        <w:rPr>
+          <w:rFonts w:ascii="Calibri" w:hAnsi="Calibri" w:cs="Calibri"/>
+          <w:color w:val="000000"/>
+          <w:sz w:val="18"/>
+          <w:lang w:val="en-US"/>
+        </w:rPr>
+        <w:t>slave</w:t>
+      </w:r>
+      <w:r>
+        <w:rPr>
+          <w:rFonts w:ascii="Calibri" w:hAnsi="Calibri" w:cs="Calibri"/>
+          <w:color w:val="000000"/>
+          <w:sz w:val="18"/>
+        </w:rPr>
+        <w:t>.</w:t>
+      </w:r>
+      <w:r>
+        <w:rPr>
+          <w:rFonts w:ascii="Calibri" w:hAnsi="Calibri" w:cs="Calibri"/>
+          <w:color w:val="FF7F27"/>
+          <w:sz w:val="18"/>
+          <w:lang w:val="en-US"/>
+        </w:rPr>
+        <w:t>poll</w:t>
+      </w:r>
+      <w:r>
+        <w:rPr>
+          <w:rFonts w:ascii="Calibri" w:hAnsi="Calibri" w:cs="Calibri"/>
+          <w:color w:val="000000"/>
+          <w:sz w:val="18"/>
+        </w:rPr>
+        <w:t>(</w:t>
+      </w:r>
+      <w:proofErr w:type="gramEnd"/>
+      <w:r>
+        <w:rPr>
+          <w:rFonts w:ascii="Calibri" w:hAnsi="Calibri" w:cs="Calibri"/>
+          <w:color w:val="000000"/>
+          <w:sz w:val="18"/>
+          <w:lang w:val="en-US"/>
+        </w:rPr>
+        <w:t>packet</w:t>
+      </w:r>
+      <w:r>
+        <w:rPr>
+          <w:rFonts w:ascii="Calibri" w:hAnsi="Calibri" w:cs="Calibri"/>
+          <w:color w:val="000000"/>
+          <w:sz w:val="18"/>
+        </w:rPr>
+        <w:t>[</w:t>
+      </w:r>
+      <w:proofErr w:type="spellStart"/>
+      <w:r>
+        <w:rPr>
+          <w:rFonts w:ascii="Calibri" w:hAnsi="Calibri" w:cs="Calibri"/>
+          <w:color w:val="000000"/>
+          <w:sz w:val="18"/>
+          <w:lang w:val="en-US"/>
+        </w:rPr>
+        <w:t>i</w:t>
+      </w:r>
+      <w:proofErr w:type="spellEnd"/>
+      <w:r>
+        <w:rPr>
+          <w:rFonts w:ascii="Calibri" w:hAnsi="Calibri" w:cs="Calibri"/>
+          <w:color w:val="000000"/>
+          <w:sz w:val="18"/>
+        </w:rPr>
+        <w:t>]);</w:t>
+      </w:r>
+    </w:p>
+    <w:p>
+      <w:pPr>
+        <w:autoSpaceDE w:val="0"/>
+        <w:autoSpaceDN w:val="0"/>
+        <w:adjustRightInd w:val="0"/>
+        <w:spacing w:after="0" w:line="240" w:lineRule="auto"/>
+        <w:ind w:left="3936"/>
+        <w:rPr>
+          <w:rFonts w:ascii="Calibri" w:hAnsi="Calibri" w:cs="Calibri"/>
+          <w:color w:val="000000"/>
+          <w:sz w:val="18"/>
+          <w:lang w:val="en-US"/>
+        </w:rPr>
+      </w:pPr>
+      <w:r>
+        <w:rPr>
+          <w:rFonts w:ascii="Calibri" w:hAnsi="Calibri" w:cs="Calibri"/>
+          <w:color w:val="000000"/>
+          <w:sz w:val="18"/>
+        </w:rPr>
+        <w:tab/>
+      </w:r>
+      <w:r>
+        <w:rPr>
+          <w:rFonts w:ascii="Calibri" w:hAnsi="Calibri" w:cs="Calibri"/>
+          <w:color w:val="000000"/>
+          <w:sz w:val="18"/>
+        </w:rPr>
+        <w:tab/>
+      </w:r>
+      <w:r>
+        <w:rPr>
+          <w:rFonts w:ascii="Calibri" w:hAnsi="Calibri" w:cs="Calibri"/>
+          <w:color w:val="000000"/>
+          <w:sz w:val="18"/>
+          <w:lang w:val="en-US"/>
+        </w:rPr>
+        <w:t>}</w:t>
+      </w:r>
+    </w:p>
+    <w:p>
+      <w:pPr>
+        <w:autoSpaceDE w:val="0"/>
+        <w:autoSpaceDN w:val="0"/>
+        <w:adjustRightInd w:val="0"/>
+        <w:spacing w:after="0" w:line="240" w:lineRule="auto"/>
+        <w:ind w:left="3936"/>
+        <w:rPr>
+          <w:rFonts w:ascii="Calibri" w:hAnsi="Calibri" w:cs="Calibri"/>
+          <w:color w:val="000000"/>
+          <w:sz w:val="18"/>
+          <w:lang w:val="en-US"/>
+        </w:rPr>
+      </w:pPr>
+      <w:r>
+        <w:rPr>
+          <w:rFonts w:ascii="Calibri" w:hAnsi="Calibri" w:cs="Calibri"/>
+          <w:color w:val="000000"/>
+          <w:sz w:val="18"/>
+          <w:lang w:val="en-US"/>
+        </w:rPr>
+        <w:tab/>
+        <w:t>}</w:t>
+      </w:r>
+    </w:p>
+    <w:p>
+      <w:pPr>
+        <w:autoSpaceDE w:val="0"/>
+        <w:autoSpaceDN w:val="0"/>
+        <w:adjustRightInd w:val="0"/>
+        <w:spacing w:after="0" w:line="240" w:lineRule="auto"/>
+        <w:ind w:left="3936"/>
+        <w:rPr>
+          <w:rFonts w:ascii="Calibri" w:hAnsi="Calibri" w:cs="Calibri"/>
+          <w:color w:val="000000"/>
+          <w:sz w:val="18"/>
+          <w:lang w:val="en-US"/>
+        </w:rPr>
+      </w:pPr>
+      <w:r>
+        <w:rPr>
+          <w:rFonts w:ascii="Calibri" w:hAnsi="Calibri" w:cs="Calibri"/>
+          <w:color w:val="000000"/>
+          <w:sz w:val="18"/>
+          <w:lang w:val="en-US"/>
+        </w:rPr>
+        <w:tab/>
+      </w:r>
+      <w:proofErr w:type="spellStart"/>
+      <w:proofErr w:type="gramStart"/>
+      <w:r>
+        <w:rPr>
+          <w:rFonts w:ascii="Calibri" w:hAnsi="Calibri" w:cs="Calibri"/>
+          <w:color w:val="000000"/>
+          <w:sz w:val="18"/>
+          <w:lang w:val="en-US"/>
+        </w:rPr>
+        <w:t>slave.</w:t>
+      </w:r>
+      <w:r>
+        <w:rPr>
+          <w:rFonts w:ascii="Calibri" w:hAnsi="Calibri" w:cs="Calibri"/>
+          <w:color w:val="FF7F27"/>
+          <w:sz w:val="18"/>
+          <w:lang w:val="en-US"/>
+        </w:rPr>
+        <w:t>poll</w:t>
+      </w:r>
+      <w:proofErr w:type="spellEnd"/>
+      <w:r>
+        <w:rPr>
+          <w:rFonts w:ascii="Calibri" w:hAnsi="Calibri" w:cs="Calibri"/>
+          <w:color w:val="000000"/>
+          <w:sz w:val="18"/>
+          <w:lang w:val="en-US"/>
+        </w:rPr>
+        <w:t>(</w:t>
+      </w:r>
+      <w:proofErr w:type="gramEnd"/>
+      <w:r>
+        <w:rPr>
+          <w:rFonts w:ascii="Calibri" w:hAnsi="Calibri" w:cs="Calibri"/>
+          <w:color w:val="000000"/>
+          <w:sz w:val="18"/>
+          <w:lang w:val="en-US"/>
+        </w:rPr>
+        <w:t>СRC);</w:t>
+      </w:r>
+    </w:p>
+    <w:p>
+      <w:pPr>
+        <w:autoSpaceDE w:val="0"/>
+        <w:autoSpaceDN w:val="0"/>
+        <w:adjustRightInd w:val="0"/>
+        <w:spacing w:after="0" w:line="240" w:lineRule="auto"/>
+        <w:ind w:left="3228" w:firstLine="708"/>
+        <w:rPr>
+          <w:rFonts w:ascii="Calibri" w:hAnsi="Calibri" w:cs="Calibri"/>
+          <w:color w:val="000000"/>
+          <w:sz w:val="18"/>
+        </w:rPr>
+      </w:pPr>
+      <w:r>
+        <w:rPr>
+          <w:rFonts w:ascii="Calibri" w:hAnsi="Calibri" w:cs="Calibri"/>
+          <w:noProof/>
+          <w:color w:val="000000"/>
+          <w:sz w:val="18"/>
+          <w:lang w:eastAsia="ru-RU"/>
+        </w:rPr>
+        <w:lastRenderedPageBreak/>
+        <w:drawing>
+          <wp:inline distT="0" distB="0" distL="0" distR="0">
+            <wp:extent cx="4024745" cy="7305675"/>
+            <wp:effectExtent l="19050" t="0" r="0" b="0"/>
+            <wp:docPr id="4" name="Рисунок 3" descr="Передача кадра.png"/>
+            <wp:cNvGraphicFramePr>
+              <a:graphicFrameLocks xmlns:a="http://schemas.openxmlformats.org/drawingml/2006/main" noChangeAspect="1"/>
+            </wp:cNvGraphicFramePr>
+            <a:graphic xmlns:a="http://schemas.openxmlformats.org/drawingml/2006/main">
+              <a:graphicData uri="http://schemas.openxmlformats.org/drawingml/2006/picture">
+                <pic:pic xmlns:pic="http://schemas.openxmlformats.org/drawingml/2006/picture">
+                  <pic:nvPicPr>
+                    <pic:cNvPr id="0" name="Передача кадра.png"/>
+                    <pic:cNvPicPr/>
+                  </pic:nvPicPr>
+                  <pic:blipFill>
+                    <a:blip r:embed="rId9"/>
+                    <a:stretch>
+                      <a:fillRect/>
+                    </a:stretch>
+                  </pic:blipFill>
+                  <pic:spPr>
+                    <a:xfrm>
+                      <a:off x="0" y="0"/>
+                      <a:ext cx="4028665" cy="7312790"/>
+                    </a:xfrm>
+                    <a:prstGeom prst="rect">
+                      <a:avLst/>
+                    </a:prstGeom>
+                  </pic:spPr>
+                </pic:pic>
+              </a:graphicData>
+            </a:graphic>
+          </wp:inline>
+        </w:drawing>
+      </w:r>
+    </w:p>
+    <w:p>
+      <w:pPr>
+        <w:pStyle w:val="a4"/>
+        <w:numPr>
+          <w:ilvl w:val="3"/>
+          <w:numId w:val="5"/>
+        </w:numPr>
+      </w:pPr>
+      <w:r>
+        <w:t>Формат приёма кадра:</w:t>
+      </w:r>
+    </w:p>
+    <w:p>
+      <w:pPr>
+        <w:autoSpaceDE w:val="0"/>
+        <w:autoSpaceDN w:val="0"/>
+        <w:adjustRightInd w:val="0"/>
+        <w:spacing w:after="0" w:line="240" w:lineRule="auto"/>
+        <w:ind w:left="3540"/>
+        <w:rPr>
+          <w:rFonts w:ascii="Calibri" w:hAnsi="Calibri" w:cs="Calibri"/>
+          <w:color w:val="000000"/>
+          <w:sz w:val="18"/>
+          <w:szCs w:val="18"/>
+          <w:lang/>
+        </w:rPr>
+      </w:pPr>
+      <w:proofErr w:type="gramStart"/>
+      <w:r>
+        <w:rPr>
+          <w:rFonts w:ascii="Calibri" w:hAnsi="Calibri" w:cs="Calibri"/>
+          <w:color w:val="3F48CC"/>
+          <w:sz w:val="18"/>
+          <w:szCs w:val="18"/>
+          <w:lang/>
+        </w:rPr>
+        <w:t>void</w:t>
+      </w:r>
+      <w:proofErr w:type="gramEnd"/>
+      <w:r>
+        <w:rPr>
+          <w:rFonts w:ascii="Calibri" w:hAnsi="Calibri" w:cs="Calibri"/>
+          <w:color w:val="000000"/>
+          <w:sz w:val="18"/>
+          <w:szCs w:val="18"/>
+          <w:lang/>
+        </w:rPr>
+        <w:t xml:space="preserve"> </w:t>
+      </w:r>
+      <w:proofErr w:type="spellStart"/>
+      <w:r>
+        <w:rPr>
+          <w:rFonts w:ascii="Calibri" w:hAnsi="Calibri" w:cs="Calibri"/>
+          <w:color w:val="000000"/>
+          <w:sz w:val="18"/>
+          <w:szCs w:val="18"/>
+          <w:lang/>
+        </w:rPr>
+        <w:t>ReadPacket</w:t>
+      </w:r>
+      <w:proofErr w:type="spellEnd"/>
+      <w:r>
+        <w:rPr>
+          <w:rFonts w:ascii="Calibri" w:hAnsi="Calibri" w:cs="Calibri"/>
+          <w:color w:val="000000"/>
+          <w:sz w:val="18"/>
+          <w:szCs w:val="18"/>
+          <w:lang/>
+        </w:rPr>
+        <w:t>(){</w:t>
+      </w:r>
+    </w:p>
+    <w:p>
+      <w:pPr>
+        <w:autoSpaceDE w:val="0"/>
+        <w:autoSpaceDN w:val="0"/>
+        <w:adjustRightInd w:val="0"/>
+        <w:spacing w:after="0" w:line="240" w:lineRule="auto"/>
+        <w:ind w:left="3540"/>
+        <w:rPr>
+          <w:rFonts w:ascii="Calibri" w:hAnsi="Calibri" w:cs="Calibri"/>
+          <w:color w:val="000000"/>
+          <w:sz w:val="18"/>
+          <w:szCs w:val="18"/>
+          <w:lang/>
+        </w:rPr>
+      </w:pPr>
+      <w:r>
+        <w:rPr>
+          <w:rFonts w:ascii="Calibri" w:hAnsi="Calibri" w:cs="Calibri"/>
+          <w:color w:val="000000"/>
+          <w:sz w:val="18"/>
+          <w:szCs w:val="18"/>
+          <w:lang/>
+        </w:rPr>
+        <w:tab/>
+        <w:t xml:space="preserve">B = </w:t>
+      </w:r>
+      <w:proofErr w:type="spellStart"/>
+      <w:proofErr w:type="gramStart"/>
+      <w:r>
+        <w:rPr>
+          <w:rFonts w:ascii="Calibri" w:hAnsi="Calibri" w:cs="Calibri"/>
+          <w:color w:val="000000"/>
+          <w:sz w:val="18"/>
+          <w:szCs w:val="18"/>
+          <w:lang/>
+        </w:rPr>
+        <w:t>slave.</w:t>
+      </w:r>
+      <w:r>
+        <w:rPr>
+          <w:rFonts w:ascii="Calibri" w:hAnsi="Calibri" w:cs="Calibri"/>
+          <w:color w:val="FF7F27"/>
+          <w:sz w:val="18"/>
+          <w:szCs w:val="18"/>
+          <w:lang/>
+        </w:rPr>
+        <w:t>query</w:t>
+      </w:r>
+      <w:proofErr w:type="spellEnd"/>
+      <w:r>
+        <w:rPr>
+          <w:rFonts w:ascii="Calibri" w:hAnsi="Calibri" w:cs="Calibri"/>
+          <w:color w:val="000000"/>
+          <w:sz w:val="18"/>
+          <w:szCs w:val="18"/>
+          <w:lang/>
+        </w:rPr>
+        <w:t>(</w:t>
+      </w:r>
+      <w:proofErr w:type="gramEnd"/>
+      <w:r>
+        <w:rPr>
+          <w:rFonts w:ascii="Calibri" w:hAnsi="Calibri" w:cs="Calibri"/>
+          <w:color w:val="000000"/>
+          <w:sz w:val="18"/>
+          <w:szCs w:val="18"/>
+          <w:lang/>
+        </w:rPr>
+        <w:t>);</w:t>
+      </w:r>
+    </w:p>
+    <w:p>
+      <w:pPr>
+        <w:autoSpaceDE w:val="0"/>
+        <w:autoSpaceDN w:val="0"/>
+        <w:adjustRightInd w:val="0"/>
+        <w:spacing w:after="0" w:line="240" w:lineRule="auto"/>
+        <w:ind w:left="3540"/>
+        <w:rPr>
+          <w:rFonts w:ascii="Calibri" w:hAnsi="Calibri" w:cs="Calibri"/>
+          <w:color w:val="000000"/>
+          <w:sz w:val="18"/>
+          <w:szCs w:val="18"/>
+        </w:rPr>
+      </w:pPr>
+      <w:r>
+        <w:rPr>
+          <w:rFonts w:ascii="Calibri" w:hAnsi="Calibri" w:cs="Calibri"/>
+          <w:color w:val="000000"/>
+          <w:sz w:val="18"/>
+          <w:szCs w:val="18"/>
+        </w:rPr>
+        <w:tab/>
+      </w:r>
+      <w:r>
+        <w:rPr>
+          <w:rFonts w:ascii="Calibri" w:hAnsi="Calibri" w:cs="Calibri"/>
+          <w:color w:val="000000"/>
+          <w:sz w:val="18"/>
+          <w:szCs w:val="18"/>
+          <w:lang/>
+        </w:rPr>
+        <w:t>B</w:t>
+      </w:r>
+      <w:r>
+        <w:rPr>
+          <w:rFonts w:ascii="Calibri" w:hAnsi="Calibri" w:cs="Calibri"/>
+          <w:color w:val="000000"/>
+          <w:sz w:val="18"/>
+          <w:szCs w:val="18"/>
+        </w:rPr>
+        <w:t xml:space="preserve"> = </w:t>
+      </w:r>
+      <w:proofErr w:type="gramStart"/>
+      <w:r>
+        <w:rPr>
+          <w:rFonts w:ascii="Calibri" w:hAnsi="Calibri" w:cs="Calibri"/>
+          <w:color w:val="000000"/>
+          <w:sz w:val="18"/>
+          <w:szCs w:val="18"/>
+          <w:lang/>
+        </w:rPr>
+        <w:t>slave</w:t>
+      </w:r>
+      <w:r>
+        <w:rPr>
+          <w:rFonts w:ascii="Calibri" w:hAnsi="Calibri" w:cs="Calibri"/>
+          <w:color w:val="000000"/>
+          <w:sz w:val="18"/>
+          <w:szCs w:val="18"/>
+        </w:rPr>
+        <w:t>.</w:t>
+      </w:r>
+      <w:r>
+        <w:rPr>
+          <w:rFonts w:ascii="Calibri" w:hAnsi="Calibri" w:cs="Calibri"/>
+          <w:color w:val="FF7F27"/>
+          <w:sz w:val="18"/>
+          <w:szCs w:val="18"/>
+          <w:lang/>
+        </w:rPr>
+        <w:t>query</w:t>
+      </w:r>
+      <w:r>
+        <w:rPr>
+          <w:rFonts w:ascii="Calibri" w:hAnsi="Calibri" w:cs="Calibri"/>
+          <w:color w:val="000000"/>
+          <w:sz w:val="18"/>
+          <w:szCs w:val="18"/>
+        </w:rPr>
+        <w:t>(</w:t>
+      </w:r>
+      <w:proofErr w:type="gramEnd"/>
+      <w:r>
+        <w:rPr>
+          <w:rFonts w:ascii="Calibri" w:hAnsi="Calibri" w:cs="Calibri"/>
+          <w:color w:val="000000"/>
+          <w:sz w:val="18"/>
+          <w:szCs w:val="18"/>
+        </w:rPr>
+        <w:t>);</w:t>
+      </w:r>
+      <w:r>
+        <w:rPr>
+          <w:rFonts w:ascii="Calibri" w:hAnsi="Calibri" w:cs="Calibri"/>
+          <w:color w:val="7F7F7F"/>
+          <w:sz w:val="18"/>
+          <w:szCs w:val="18"/>
+        </w:rPr>
+        <w:t>//</w:t>
+      </w:r>
+      <w:r>
+        <w:rPr>
+          <w:rFonts w:ascii="Calibri" w:hAnsi="Calibri" w:cs="Calibri"/>
+          <w:color w:val="7F7F7F"/>
+          <w:sz w:val="18"/>
+          <w:szCs w:val="18"/>
+          <w:lang/>
+        </w:rPr>
+        <w:t>C</w:t>
+      </w:r>
+      <w:proofErr w:type="spellStart"/>
+      <w:r>
+        <w:rPr>
+          <w:rFonts w:ascii="Calibri" w:hAnsi="Calibri" w:cs="Calibri"/>
+          <w:color w:val="7F7F7F"/>
+          <w:sz w:val="18"/>
+          <w:szCs w:val="18"/>
+        </w:rPr>
+        <w:t>читывание</w:t>
+      </w:r>
+      <w:proofErr w:type="spellEnd"/>
+      <w:r>
+        <w:rPr>
+          <w:rFonts w:ascii="Calibri" w:hAnsi="Calibri" w:cs="Calibri"/>
+          <w:color w:val="7F7F7F"/>
+          <w:sz w:val="18"/>
+          <w:szCs w:val="18"/>
+        </w:rPr>
+        <w:t xml:space="preserve"> байтов начала</w:t>
+      </w:r>
+    </w:p>
+    <w:p>
+      <w:pPr>
+        <w:autoSpaceDE w:val="0"/>
+        <w:autoSpaceDN w:val="0"/>
+        <w:adjustRightInd w:val="0"/>
+        <w:spacing w:after="0" w:line="240" w:lineRule="auto"/>
+        <w:ind w:left="3540"/>
+        <w:rPr>
+          <w:rFonts w:ascii="Calibri" w:hAnsi="Calibri" w:cs="Calibri"/>
+          <w:color w:val="000000"/>
+          <w:sz w:val="18"/>
+          <w:szCs w:val="18"/>
+          <w:lang/>
+        </w:rPr>
+      </w:pPr>
+      <w:r>
+        <w:rPr>
+          <w:rFonts w:ascii="Calibri" w:hAnsi="Calibri" w:cs="Calibri"/>
+          <w:color w:val="000000"/>
+          <w:sz w:val="18"/>
+          <w:szCs w:val="18"/>
+        </w:rPr>
+        <w:tab/>
+      </w:r>
+      <w:proofErr w:type="gramStart"/>
+      <w:r>
+        <w:rPr>
+          <w:rFonts w:ascii="Calibri" w:hAnsi="Calibri" w:cs="Calibri"/>
+          <w:color w:val="22B14C"/>
+          <w:sz w:val="18"/>
+          <w:szCs w:val="18"/>
+          <w:lang/>
+        </w:rPr>
+        <w:t>for</w:t>
+      </w:r>
+      <w:r>
+        <w:rPr>
+          <w:rFonts w:ascii="Calibri" w:hAnsi="Calibri" w:cs="Calibri"/>
+          <w:color w:val="000000"/>
+          <w:sz w:val="18"/>
+          <w:szCs w:val="18"/>
+          <w:lang/>
+        </w:rPr>
+        <w:t>(</w:t>
+      </w:r>
+      <w:proofErr w:type="spellStart"/>
+      <w:proofErr w:type="gramEnd"/>
+      <w:r>
+        <w:rPr>
+          <w:rFonts w:ascii="Calibri" w:hAnsi="Calibri" w:cs="Calibri"/>
+          <w:color w:val="3F48CC"/>
+          <w:sz w:val="18"/>
+          <w:szCs w:val="18"/>
+          <w:lang/>
+        </w:rPr>
+        <w:t>int</w:t>
+      </w:r>
+      <w:proofErr w:type="spellEnd"/>
+      <w:r>
+        <w:rPr>
+          <w:rFonts w:ascii="Calibri" w:hAnsi="Calibri" w:cs="Calibri"/>
+          <w:color w:val="000000"/>
+          <w:sz w:val="18"/>
+          <w:szCs w:val="18"/>
+          <w:lang/>
+        </w:rPr>
+        <w:t xml:space="preserve"> </w:t>
+      </w:r>
+      <w:proofErr w:type="spellStart"/>
+      <w:r>
+        <w:rPr>
+          <w:rFonts w:ascii="Calibri" w:hAnsi="Calibri" w:cs="Calibri"/>
+          <w:color w:val="000000"/>
+          <w:sz w:val="18"/>
+          <w:szCs w:val="18"/>
+          <w:lang/>
+        </w:rPr>
+        <w:t>i</w:t>
+      </w:r>
+      <w:proofErr w:type="spellEnd"/>
+      <w:r>
+        <w:rPr>
+          <w:rFonts w:ascii="Calibri" w:hAnsi="Calibri" w:cs="Calibri"/>
+          <w:color w:val="000000"/>
+          <w:sz w:val="18"/>
+          <w:szCs w:val="18"/>
+          <w:lang/>
+        </w:rPr>
+        <w:t xml:space="preserve"> = 0; </w:t>
+      </w:r>
+      <w:proofErr w:type="spellStart"/>
+      <w:r>
+        <w:rPr>
+          <w:rFonts w:ascii="Calibri" w:hAnsi="Calibri" w:cs="Calibri"/>
+          <w:color w:val="000000"/>
+          <w:sz w:val="18"/>
+          <w:szCs w:val="18"/>
+          <w:lang/>
+        </w:rPr>
+        <w:t>i</w:t>
+      </w:r>
+      <w:proofErr w:type="spellEnd"/>
+      <w:r>
+        <w:rPr>
+          <w:rFonts w:ascii="Calibri" w:hAnsi="Calibri" w:cs="Calibri"/>
+          <w:color w:val="000000"/>
+          <w:sz w:val="18"/>
+          <w:szCs w:val="18"/>
+          <w:lang/>
+        </w:rPr>
+        <w:t xml:space="preserve"> &lt; 271; </w:t>
+      </w:r>
+      <w:proofErr w:type="spellStart"/>
+      <w:r>
+        <w:rPr>
+          <w:rFonts w:ascii="Calibri" w:hAnsi="Calibri" w:cs="Calibri"/>
+          <w:color w:val="000000"/>
+          <w:sz w:val="18"/>
+          <w:szCs w:val="18"/>
+          <w:lang/>
+        </w:rPr>
+        <w:t>i</w:t>
+      </w:r>
+      <w:proofErr w:type="spellEnd"/>
+      <w:r>
+        <w:rPr>
+          <w:rFonts w:ascii="Calibri" w:hAnsi="Calibri" w:cs="Calibri"/>
+          <w:color w:val="000000"/>
+          <w:sz w:val="18"/>
+          <w:szCs w:val="18"/>
+          <w:lang/>
+        </w:rPr>
+        <w:t>++){</w:t>
+      </w:r>
+    </w:p>
+    <w:p>
+      <w:pPr>
+        <w:autoSpaceDE w:val="0"/>
+        <w:autoSpaceDN w:val="0"/>
+        <w:adjustRightInd w:val="0"/>
+        <w:spacing w:after="0" w:line="240" w:lineRule="auto"/>
+        <w:ind w:left="3540"/>
+        <w:rPr>
+          <w:rFonts w:ascii="Calibri" w:hAnsi="Calibri" w:cs="Calibri"/>
+          <w:color w:val="000000"/>
+          <w:sz w:val="18"/>
+          <w:szCs w:val="18"/>
+        </w:rPr>
+      </w:pPr>
+      <w:r>
+        <w:rPr>
+          <w:rFonts w:ascii="Calibri" w:hAnsi="Calibri" w:cs="Calibri"/>
+          <w:color w:val="000000"/>
+          <w:sz w:val="18"/>
+          <w:szCs w:val="18"/>
+        </w:rPr>
+        <w:tab/>
+      </w:r>
+      <w:r>
+        <w:rPr>
+          <w:rFonts w:ascii="Calibri" w:hAnsi="Calibri" w:cs="Calibri"/>
+          <w:color w:val="000000"/>
+          <w:sz w:val="18"/>
+          <w:szCs w:val="18"/>
+        </w:rPr>
+        <w:tab/>
+      </w:r>
+      <w:r>
+        <w:rPr>
+          <w:rFonts w:ascii="Calibri" w:hAnsi="Calibri" w:cs="Calibri"/>
+          <w:color w:val="000000"/>
+          <w:sz w:val="18"/>
+          <w:szCs w:val="18"/>
+          <w:lang/>
+        </w:rPr>
+        <w:t>B</w:t>
+      </w:r>
+      <w:r>
+        <w:rPr>
+          <w:rFonts w:ascii="Calibri" w:hAnsi="Calibri" w:cs="Calibri"/>
+          <w:color w:val="000000"/>
+          <w:sz w:val="18"/>
+          <w:szCs w:val="18"/>
+        </w:rPr>
+        <w:t xml:space="preserve"> = </w:t>
+      </w:r>
+      <w:proofErr w:type="gramStart"/>
+      <w:r>
+        <w:rPr>
+          <w:rFonts w:ascii="Calibri" w:hAnsi="Calibri" w:cs="Calibri"/>
+          <w:color w:val="000000"/>
+          <w:sz w:val="18"/>
+          <w:szCs w:val="18"/>
+          <w:lang/>
+        </w:rPr>
+        <w:t>slave</w:t>
+      </w:r>
+      <w:r>
+        <w:rPr>
+          <w:rFonts w:ascii="Calibri" w:hAnsi="Calibri" w:cs="Calibri"/>
+          <w:color w:val="000000"/>
+          <w:sz w:val="18"/>
+          <w:szCs w:val="18"/>
+        </w:rPr>
+        <w:t>.</w:t>
+      </w:r>
+      <w:r>
+        <w:rPr>
+          <w:rFonts w:ascii="Calibri" w:hAnsi="Calibri" w:cs="Calibri"/>
+          <w:color w:val="FF7F27"/>
+          <w:sz w:val="18"/>
+          <w:szCs w:val="18"/>
+          <w:lang/>
+        </w:rPr>
+        <w:t>query</w:t>
+      </w:r>
+      <w:r>
+        <w:rPr>
+          <w:rFonts w:ascii="Calibri" w:hAnsi="Calibri" w:cs="Calibri"/>
+          <w:color w:val="000000"/>
+          <w:sz w:val="18"/>
+          <w:szCs w:val="18"/>
+        </w:rPr>
+        <w:t>(</w:t>
+      </w:r>
+      <w:proofErr w:type="gramEnd"/>
+      <w:r>
+        <w:rPr>
+          <w:rFonts w:ascii="Calibri" w:hAnsi="Calibri" w:cs="Calibri"/>
+          <w:color w:val="000000"/>
+          <w:sz w:val="18"/>
+          <w:szCs w:val="18"/>
+        </w:rPr>
+        <w:t>);</w:t>
+      </w:r>
+      <w:r>
+        <w:rPr>
+          <w:rFonts w:ascii="Calibri" w:hAnsi="Calibri" w:cs="Calibri"/>
+          <w:color w:val="7F7F7F"/>
+          <w:sz w:val="18"/>
+          <w:szCs w:val="18"/>
+        </w:rPr>
+        <w:t>//</w:t>
+      </w:r>
+      <w:r>
+        <w:rPr>
+          <w:rFonts w:ascii="Calibri" w:hAnsi="Calibri" w:cs="Calibri"/>
+          <w:color w:val="7F7F7F"/>
+          <w:sz w:val="18"/>
+          <w:szCs w:val="18"/>
+          <w:lang/>
+        </w:rPr>
+        <w:t>B</w:t>
+      </w:r>
+      <w:r>
+        <w:rPr>
+          <w:rFonts w:ascii="Calibri" w:hAnsi="Calibri" w:cs="Calibri"/>
+          <w:color w:val="7F7F7F"/>
+          <w:sz w:val="18"/>
+          <w:szCs w:val="18"/>
+        </w:rPr>
+        <w:t xml:space="preserve"> - следующий байт</w:t>
+      </w:r>
+    </w:p>
+    <w:p>
+      <w:pPr>
+        <w:autoSpaceDE w:val="0"/>
+        <w:autoSpaceDN w:val="0"/>
+        <w:adjustRightInd w:val="0"/>
+        <w:spacing w:after="0" w:line="240" w:lineRule="auto"/>
+        <w:ind w:left="3540"/>
+        <w:rPr>
+          <w:rFonts w:ascii="Calibri" w:hAnsi="Calibri" w:cs="Calibri"/>
+          <w:color w:val="000000"/>
+          <w:sz w:val="18"/>
+          <w:szCs w:val="18"/>
+        </w:rPr>
+      </w:pPr>
+      <w:r>
+        <w:rPr>
+          <w:rFonts w:ascii="Calibri" w:hAnsi="Calibri" w:cs="Calibri"/>
+          <w:color w:val="000000"/>
+          <w:sz w:val="18"/>
+          <w:szCs w:val="18"/>
+        </w:rPr>
+        <w:tab/>
+      </w:r>
+      <w:r>
+        <w:rPr>
+          <w:rFonts w:ascii="Calibri" w:hAnsi="Calibri" w:cs="Calibri"/>
+          <w:color w:val="000000"/>
+          <w:sz w:val="18"/>
+          <w:szCs w:val="18"/>
+        </w:rPr>
+        <w:tab/>
+      </w:r>
+      <w:proofErr w:type="gramStart"/>
+      <w:r>
+        <w:rPr>
+          <w:rFonts w:ascii="Calibri" w:hAnsi="Calibri" w:cs="Calibri"/>
+          <w:color w:val="22B14C"/>
+          <w:sz w:val="18"/>
+          <w:szCs w:val="18"/>
+          <w:lang/>
+        </w:rPr>
+        <w:t>if</w:t>
+      </w:r>
+      <w:r>
+        <w:rPr>
+          <w:rFonts w:ascii="Calibri" w:hAnsi="Calibri" w:cs="Calibri"/>
+          <w:color w:val="000000"/>
+          <w:sz w:val="18"/>
+          <w:szCs w:val="18"/>
+        </w:rPr>
+        <w:t>(</w:t>
+      </w:r>
+      <w:proofErr w:type="gramEnd"/>
+      <w:r>
+        <w:rPr>
+          <w:rFonts w:ascii="Calibri" w:hAnsi="Calibri" w:cs="Calibri"/>
+          <w:color w:val="000000"/>
+          <w:sz w:val="18"/>
+          <w:szCs w:val="18"/>
+          <w:lang/>
+        </w:rPr>
+        <w:t>B</w:t>
+      </w:r>
+      <w:r>
+        <w:rPr>
+          <w:rFonts w:ascii="Calibri" w:hAnsi="Calibri" w:cs="Calibri"/>
+          <w:color w:val="000000"/>
+          <w:sz w:val="18"/>
+          <w:szCs w:val="18"/>
+        </w:rPr>
+        <w:t xml:space="preserve"> == 0</w:t>
+      </w:r>
+      <w:proofErr w:type="spellStart"/>
+      <w:r>
+        <w:rPr>
+          <w:rFonts w:ascii="Calibri" w:hAnsi="Calibri" w:cs="Calibri"/>
+          <w:color w:val="000000"/>
+          <w:sz w:val="18"/>
+          <w:szCs w:val="18"/>
+          <w:lang/>
+        </w:rPr>
+        <w:t>xDB</w:t>
+      </w:r>
+      <w:proofErr w:type="spellEnd"/>
+      <w:r>
+        <w:rPr>
+          <w:rFonts w:ascii="Calibri" w:hAnsi="Calibri" w:cs="Calibri"/>
+          <w:color w:val="000000"/>
+          <w:sz w:val="18"/>
+          <w:szCs w:val="18"/>
+        </w:rPr>
+        <w:t>){</w:t>
+      </w:r>
+    </w:p>
+    <w:p>
+      <w:pPr>
+        <w:autoSpaceDE w:val="0"/>
+        <w:autoSpaceDN w:val="0"/>
+        <w:adjustRightInd w:val="0"/>
+        <w:spacing w:after="0" w:line="240" w:lineRule="auto"/>
+        <w:ind w:left="3540"/>
+        <w:rPr>
+          <w:rFonts w:ascii="Calibri" w:hAnsi="Calibri" w:cs="Calibri"/>
+          <w:color w:val="000000"/>
+          <w:sz w:val="18"/>
+          <w:szCs w:val="18"/>
+        </w:rPr>
+      </w:pPr>
+      <w:r>
+        <w:rPr>
+          <w:rFonts w:ascii="Calibri" w:hAnsi="Calibri" w:cs="Calibri"/>
+          <w:color w:val="000000"/>
+          <w:sz w:val="18"/>
+          <w:szCs w:val="18"/>
+        </w:rPr>
+        <w:tab/>
+      </w:r>
+      <w:r>
+        <w:rPr>
+          <w:rFonts w:ascii="Calibri" w:hAnsi="Calibri" w:cs="Calibri"/>
+          <w:color w:val="000000"/>
+          <w:sz w:val="18"/>
+          <w:szCs w:val="18"/>
+        </w:rPr>
+        <w:tab/>
+      </w:r>
+      <w:r>
+        <w:rPr>
+          <w:rFonts w:ascii="Calibri" w:hAnsi="Calibri" w:cs="Calibri"/>
+          <w:color w:val="000000"/>
+          <w:sz w:val="18"/>
+          <w:szCs w:val="18"/>
+        </w:rPr>
+        <w:tab/>
+      </w:r>
+      <w:r>
+        <w:rPr>
+          <w:rFonts w:ascii="Calibri" w:hAnsi="Calibri" w:cs="Calibri"/>
+          <w:color w:val="000000"/>
+          <w:sz w:val="18"/>
+          <w:szCs w:val="18"/>
+          <w:lang/>
+        </w:rPr>
+        <w:t>B</w:t>
+      </w:r>
+      <w:r>
+        <w:rPr>
+          <w:rFonts w:ascii="Calibri" w:hAnsi="Calibri" w:cs="Calibri"/>
+          <w:color w:val="000000"/>
+          <w:sz w:val="18"/>
+          <w:szCs w:val="18"/>
+        </w:rPr>
+        <w:t xml:space="preserve"> = </w:t>
+      </w:r>
+      <w:proofErr w:type="gramStart"/>
+      <w:r>
+        <w:rPr>
+          <w:rFonts w:ascii="Calibri" w:hAnsi="Calibri" w:cs="Calibri"/>
+          <w:color w:val="000000"/>
+          <w:sz w:val="18"/>
+          <w:szCs w:val="18"/>
+          <w:lang/>
+        </w:rPr>
+        <w:t>slave</w:t>
+      </w:r>
+      <w:r>
+        <w:rPr>
+          <w:rFonts w:ascii="Calibri" w:hAnsi="Calibri" w:cs="Calibri"/>
+          <w:color w:val="000000"/>
+          <w:sz w:val="18"/>
+          <w:szCs w:val="18"/>
+        </w:rPr>
+        <w:t>.</w:t>
+      </w:r>
+      <w:r>
+        <w:rPr>
+          <w:rFonts w:ascii="Calibri" w:hAnsi="Calibri" w:cs="Calibri"/>
+          <w:color w:val="FF7F27"/>
+          <w:sz w:val="18"/>
+          <w:szCs w:val="18"/>
+          <w:lang/>
+        </w:rPr>
+        <w:t>query</w:t>
+      </w:r>
+      <w:r>
+        <w:rPr>
+          <w:rFonts w:ascii="Calibri" w:hAnsi="Calibri" w:cs="Calibri"/>
+          <w:color w:val="000000"/>
+          <w:sz w:val="18"/>
+          <w:szCs w:val="18"/>
+        </w:rPr>
+        <w:t>(</w:t>
+      </w:r>
+      <w:proofErr w:type="gramEnd"/>
+      <w:r>
+        <w:rPr>
+          <w:rFonts w:ascii="Calibri" w:hAnsi="Calibri" w:cs="Calibri"/>
+          <w:color w:val="000000"/>
+          <w:sz w:val="18"/>
+          <w:szCs w:val="18"/>
+        </w:rPr>
+        <w:t>);</w:t>
+      </w:r>
+    </w:p>
+    <w:p>
+      <w:pPr>
+        <w:autoSpaceDE w:val="0"/>
+        <w:autoSpaceDN w:val="0"/>
+        <w:adjustRightInd w:val="0"/>
+        <w:spacing w:after="0" w:line="240" w:lineRule="auto"/>
+        <w:ind w:left="3540"/>
+        <w:rPr>
+          <w:rFonts w:ascii="Calibri" w:hAnsi="Calibri" w:cs="Calibri"/>
+          <w:color w:val="000000"/>
+          <w:sz w:val="18"/>
+          <w:szCs w:val="18"/>
+        </w:rPr>
+      </w:pPr>
+      <w:r>
+        <w:rPr>
+          <w:rFonts w:ascii="Calibri" w:hAnsi="Calibri" w:cs="Calibri"/>
+          <w:color w:val="000000"/>
+          <w:sz w:val="18"/>
+          <w:szCs w:val="18"/>
+        </w:rPr>
+        <w:tab/>
+      </w:r>
+      <w:r>
+        <w:rPr>
+          <w:rFonts w:ascii="Calibri" w:hAnsi="Calibri" w:cs="Calibri"/>
+          <w:color w:val="000000"/>
+          <w:sz w:val="18"/>
+          <w:szCs w:val="18"/>
+        </w:rPr>
+        <w:tab/>
+      </w:r>
+      <w:r>
+        <w:rPr>
+          <w:rFonts w:ascii="Calibri" w:hAnsi="Calibri" w:cs="Calibri"/>
+          <w:color w:val="000000"/>
+          <w:sz w:val="18"/>
+          <w:szCs w:val="18"/>
+        </w:rPr>
+        <w:tab/>
+      </w:r>
+      <w:proofErr w:type="gramStart"/>
+      <w:r>
+        <w:rPr>
+          <w:rFonts w:ascii="Calibri" w:hAnsi="Calibri" w:cs="Calibri"/>
+          <w:color w:val="22B14C"/>
+          <w:sz w:val="18"/>
+          <w:szCs w:val="18"/>
+          <w:lang/>
+        </w:rPr>
+        <w:t>if</w:t>
+      </w:r>
+      <w:r>
+        <w:rPr>
+          <w:rFonts w:ascii="Calibri" w:hAnsi="Calibri" w:cs="Calibri"/>
+          <w:color w:val="000000"/>
+          <w:sz w:val="18"/>
+          <w:szCs w:val="18"/>
+        </w:rPr>
+        <w:t>(</w:t>
+      </w:r>
+      <w:proofErr w:type="gramEnd"/>
+      <w:r>
+        <w:rPr>
+          <w:rFonts w:ascii="Calibri" w:hAnsi="Calibri" w:cs="Calibri"/>
+          <w:color w:val="000000"/>
+          <w:sz w:val="18"/>
+          <w:szCs w:val="18"/>
+          <w:lang/>
+        </w:rPr>
+        <w:t>B</w:t>
+      </w:r>
+      <w:r>
+        <w:rPr>
+          <w:rFonts w:ascii="Calibri" w:hAnsi="Calibri" w:cs="Calibri"/>
+          <w:color w:val="000000"/>
+          <w:sz w:val="18"/>
+          <w:szCs w:val="18"/>
+        </w:rPr>
+        <w:t xml:space="preserve"> == 0</w:t>
+      </w:r>
+      <w:proofErr w:type="spellStart"/>
+      <w:r>
+        <w:rPr>
+          <w:rFonts w:ascii="Calibri" w:hAnsi="Calibri" w:cs="Calibri"/>
+          <w:color w:val="000000"/>
+          <w:sz w:val="18"/>
+          <w:szCs w:val="18"/>
+          <w:lang/>
+        </w:rPr>
+        <w:t>xDC</w:t>
+      </w:r>
+      <w:proofErr w:type="spellEnd"/>
+      <w:r>
+        <w:rPr>
+          <w:rFonts w:ascii="Calibri" w:hAnsi="Calibri" w:cs="Calibri"/>
+          <w:color w:val="000000"/>
+          <w:sz w:val="18"/>
+          <w:szCs w:val="18"/>
+        </w:rPr>
+        <w:t>)</w:t>
+      </w:r>
+    </w:p>
+    <w:p>
+      <w:pPr>
+        <w:autoSpaceDE w:val="0"/>
+        <w:autoSpaceDN w:val="0"/>
+        <w:adjustRightInd w:val="0"/>
+        <w:spacing w:after="0" w:line="240" w:lineRule="auto"/>
+        <w:ind w:left="3540"/>
+        <w:rPr>
+          <w:rFonts w:ascii="Calibri" w:hAnsi="Calibri" w:cs="Calibri"/>
+          <w:color w:val="000000"/>
+          <w:sz w:val="18"/>
+          <w:szCs w:val="18"/>
+        </w:rPr>
+      </w:pPr>
+      <w:r>
+        <w:rPr>
+          <w:rFonts w:ascii="Calibri" w:hAnsi="Calibri" w:cs="Calibri"/>
+          <w:color w:val="000000"/>
+          <w:sz w:val="18"/>
+          <w:szCs w:val="18"/>
+        </w:rPr>
+        <w:tab/>
+      </w:r>
+      <w:r>
+        <w:rPr>
+          <w:rFonts w:ascii="Calibri" w:hAnsi="Calibri" w:cs="Calibri"/>
+          <w:color w:val="000000"/>
+          <w:sz w:val="18"/>
+          <w:szCs w:val="18"/>
+        </w:rPr>
+        <w:tab/>
+      </w:r>
+      <w:r>
+        <w:rPr>
+          <w:rFonts w:ascii="Calibri" w:hAnsi="Calibri" w:cs="Calibri"/>
+          <w:color w:val="000000"/>
+          <w:sz w:val="18"/>
+          <w:szCs w:val="18"/>
+        </w:rPr>
+        <w:tab/>
+      </w:r>
+      <w:r>
+        <w:rPr>
+          <w:rFonts w:ascii="Calibri" w:hAnsi="Calibri" w:cs="Calibri"/>
+          <w:color w:val="000000"/>
+          <w:sz w:val="18"/>
+          <w:szCs w:val="18"/>
+        </w:rPr>
+        <w:tab/>
+      </w:r>
+      <w:proofErr w:type="gramStart"/>
+      <w:r>
+        <w:rPr>
+          <w:rFonts w:ascii="Calibri" w:hAnsi="Calibri" w:cs="Calibri"/>
+          <w:color w:val="000000"/>
+          <w:sz w:val="18"/>
+          <w:szCs w:val="18"/>
+          <w:lang/>
+        </w:rPr>
+        <w:t>packet</w:t>
+      </w:r>
+      <w:r>
+        <w:rPr>
+          <w:rFonts w:ascii="Calibri" w:hAnsi="Calibri" w:cs="Calibri"/>
+          <w:color w:val="000000"/>
+          <w:sz w:val="18"/>
+          <w:szCs w:val="18"/>
+        </w:rPr>
+        <w:t>[</w:t>
+      </w:r>
+      <w:proofErr w:type="spellStart"/>
+      <w:proofErr w:type="gramEnd"/>
+      <w:r>
+        <w:rPr>
+          <w:rFonts w:ascii="Calibri" w:hAnsi="Calibri" w:cs="Calibri"/>
+          <w:color w:val="000000"/>
+          <w:sz w:val="18"/>
+          <w:szCs w:val="18"/>
+          <w:lang/>
+        </w:rPr>
+        <w:t>i</w:t>
+      </w:r>
+      <w:proofErr w:type="spellEnd"/>
+      <w:r>
+        <w:rPr>
+          <w:rFonts w:ascii="Calibri" w:hAnsi="Calibri" w:cs="Calibri"/>
+          <w:color w:val="000000"/>
+          <w:sz w:val="18"/>
+          <w:szCs w:val="18"/>
+        </w:rPr>
+        <w:t>] = 0</w:t>
+      </w:r>
+      <w:proofErr w:type="spellStart"/>
+      <w:r>
+        <w:rPr>
+          <w:rFonts w:ascii="Calibri" w:hAnsi="Calibri" w:cs="Calibri"/>
+          <w:color w:val="000000"/>
+          <w:sz w:val="18"/>
+          <w:szCs w:val="18"/>
+          <w:lang/>
+        </w:rPr>
+        <w:t>xC</w:t>
+      </w:r>
+      <w:proofErr w:type="spellEnd"/>
+      <w:r>
+        <w:rPr>
+          <w:rFonts w:ascii="Calibri" w:hAnsi="Calibri" w:cs="Calibri"/>
+          <w:color w:val="000000"/>
+          <w:sz w:val="18"/>
+          <w:szCs w:val="18"/>
+        </w:rPr>
+        <w:t>0;</w:t>
+      </w:r>
+    </w:p>
+    <w:p>
+      <w:pPr>
+        <w:autoSpaceDE w:val="0"/>
+        <w:autoSpaceDN w:val="0"/>
+        <w:adjustRightInd w:val="0"/>
+        <w:spacing w:after="0" w:line="240" w:lineRule="auto"/>
+        <w:ind w:left="3540"/>
+        <w:rPr>
+          <w:rFonts w:ascii="Calibri" w:hAnsi="Calibri" w:cs="Calibri"/>
+          <w:color w:val="000000"/>
+          <w:sz w:val="18"/>
+          <w:szCs w:val="18"/>
+        </w:rPr>
+      </w:pPr>
+      <w:r>
+        <w:rPr>
+          <w:rFonts w:ascii="Calibri" w:hAnsi="Calibri" w:cs="Calibri"/>
+          <w:color w:val="000000"/>
+          <w:sz w:val="18"/>
+          <w:szCs w:val="18"/>
+        </w:rPr>
+        <w:tab/>
+      </w:r>
+      <w:r>
+        <w:rPr>
+          <w:rFonts w:ascii="Calibri" w:hAnsi="Calibri" w:cs="Calibri"/>
+          <w:color w:val="000000"/>
+          <w:sz w:val="18"/>
+          <w:szCs w:val="18"/>
+        </w:rPr>
+        <w:tab/>
+      </w:r>
+      <w:r>
+        <w:rPr>
+          <w:rFonts w:ascii="Calibri" w:hAnsi="Calibri" w:cs="Calibri"/>
+          <w:color w:val="000000"/>
+          <w:sz w:val="18"/>
+          <w:szCs w:val="18"/>
+        </w:rPr>
+        <w:tab/>
+      </w:r>
+      <w:proofErr w:type="gramStart"/>
+      <w:r>
+        <w:rPr>
+          <w:rFonts w:ascii="Calibri" w:hAnsi="Calibri" w:cs="Calibri"/>
+          <w:color w:val="22B14C"/>
+          <w:sz w:val="18"/>
+          <w:szCs w:val="18"/>
+          <w:lang/>
+        </w:rPr>
+        <w:t>if</w:t>
+      </w:r>
+      <w:r>
+        <w:rPr>
+          <w:rFonts w:ascii="Calibri" w:hAnsi="Calibri" w:cs="Calibri"/>
+          <w:color w:val="000000"/>
+          <w:sz w:val="18"/>
+          <w:szCs w:val="18"/>
+        </w:rPr>
+        <w:t>(</w:t>
+      </w:r>
+      <w:proofErr w:type="gramEnd"/>
+      <w:r>
+        <w:rPr>
+          <w:rFonts w:ascii="Calibri" w:hAnsi="Calibri" w:cs="Calibri"/>
+          <w:color w:val="000000"/>
+          <w:sz w:val="18"/>
+          <w:szCs w:val="18"/>
+          <w:lang/>
+        </w:rPr>
+        <w:t>B</w:t>
+      </w:r>
+      <w:r>
+        <w:rPr>
+          <w:rFonts w:ascii="Calibri" w:hAnsi="Calibri" w:cs="Calibri"/>
+          <w:color w:val="000000"/>
+          <w:sz w:val="18"/>
+          <w:szCs w:val="18"/>
+        </w:rPr>
+        <w:t xml:space="preserve"> == 0</w:t>
+      </w:r>
+      <w:proofErr w:type="spellStart"/>
+      <w:r>
+        <w:rPr>
+          <w:rFonts w:ascii="Calibri" w:hAnsi="Calibri" w:cs="Calibri"/>
+          <w:color w:val="000000"/>
+          <w:sz w:val="18"/>
+          <w:szCs w:val="18"/>
+          <w:lang/>
+        </w:rPr>
+        <w:t>xDD</w:t>
+      </w:r>
+      <w:proofErr w:type="spellEnd"/>
+      <w:r>
+        <w:rPr>
+          <w:rFonts w:ascii="Calibri" w:hAnsi="Calibri" w:cs="Calibri"/>
+          <w:color w:val="000000"/>
+          <w:sz w:val="18"/>
+          <w:szCs w:val="18"/>
+        </w:rPr>
+        <w:t>){</w:t>
+      </w:r>
+    </w:p>
+    <w:p>
+      <w:pPr>
+        <w:autoSpaceDE w:val="0"/>
+        <w:autoSpaceDN w:val="0"/>
+        <w:adjustRightInd w:val="0"/>
+        <w:spacing w:after="0" w:line="240" w:lineRule="auto"/>
+        <w:ind w:left="3540"/>
+        <w:rPr>
+          <w:rFonts w:ascii="Calibri" w:hAnsi="Calibri" w:cs="Calibri"/>
+          <w:color w:val="000000"/>
+          <w:sz w:val="18"/>
+          <w:szCs w:val="18"/>
+        </w:rPr>
+      </w:pPr>
+      <w:r>
+        <w:rPr>
+          <w:rFonts w:ascii="Calibri" w:hAnsi="Calibri" w:cs="Calibri"/>
+          <w:color w:val="000000"/>
+          <w:sz w:val="18"/>
+          <w:szCs w:val="18"/>
+        </w:rPr>
+        <w:tab/>
+      </w:r>
+      <w:r>
+        <w:rPr>
+          <w:rFonts w:ascii="Calibri" w:hAnsi="Calibri" w:cs="Calibri"/>
+          <w:color w:val="000000"/>
+          <w:sz w:val="18"/>
+          <w:szCs w:val="18"/>
+        </w:rPr>
+        <w:tab/>
+      </w:r>
+      <w:r>
+        <w:rPr>
+          <w:rFonts w:ascii="Calibri" w:hAnsi="Calibri" w:cs="Calibri"/>
+          <w:color w:val="000000"/>
+          <w:sz w:val="18"/>
+          <w:szCs w:val="18"/>
+        </w:rPr>
+        <w:tab/>
+      </w:r>
+      <w:r>
+        <w:rPr>
+          <w:rFonts w:ascii="Calibri" w:hAnsi="Calibri" w:cs="Calibri"/>
+          <w:color w:val="000000"/>
+          <w:sz w:val="18"/>
+          <w:szCs w:val="18"/>
+        </w:rPr>
+        <w:tab/>
+      </w:r>
+      <w:proofErr w:type="gramStart"/>
+      <w:r>
+        <w:rPr>
+          <w:rFonts w:ascii="Calibri" w:hAnsi="Calibri" w:cs="Calibri"/>
+          <w:color w:val="000000"/>
+          <w:sz w:val="18"/>
+          <w:szCs w:val="18"/>
+          <w:lang/>
+        </w:rPr>
+        <w:t>packet</w:t>
+      </w:r>
+      <w:r>
+        <w:rPr>
+          <w:rFonts w:ascii="Calibri" w:hAnsi="Calibri" w:cs="Calibri"/>
+          <w:color w:val="000000"/>
+          <w:sz w:val="18"/>
+          <w:szCs w:val="18"/>
+        </w:rPr>
+        <w:t>[</w:t>
+      </w:r>
+      <w:proofErr w:type="spellStart"/>
+      <w:proofErr w:type="gramEnd"/>
+      <w:r>
+        <w:rPr>
+          <w:rFonts w:ascii="Calibri" w:hAnsi="Calibri" w:cs="Calibri"/>
+          <w:color w:val="000000"/>
+          <w:sz w:val="18"/>
+          <w:szCs w:val="18"/>
+          <w:lang/>
+        </w:rPr>
+        <w:t>i</w:t>
+      </w:r>
+      <w:proofErr w:type="spellEnd"/>
+      <w:r>
+        <w:rPr>
+          <w:rFonts w:ascii="Calibri" w:hAnsi="Calibri" w:cs="Calibri"/>
+          <w:color w:val="000000"/>
+          <w:sz w:val="18"/>
+          <w:szCs w:val="18"/>
+        </w:rPr>
+        <w:t>] = 0</w:t>
+      </w:r>
+      <w:proofErr w:type="spellStart"/>
+      <w:r>
+        <w:rPr>
+          <w:rFonts w:ascii="Calibri" w:hAnsi="Calibri" w:cs="Calibri"/>
+          <w:color w:val="000000"/>
+          <w:sz w:val="18"/>
+          <w:szCs w:val="18"/>
+          <w:lang/>
+        </w:rPr>
+        <w:t>xDB</w:t>
+      </w:r>
+      <w:proofErr w:type="spellEnd"/>
+      <w:r>
+        <w:rPr>
+          <w:rFonts w:ascii="Calibri" w:hAnsi="Calibri" w:cs="Calibri"/>
+          <w:color w:val="000000"/>
+          <w:sz w:val="18"/>
+          <w:szCs w:val="18"/>
+        </w:rPr>
+        <w:t>;</w:t>
+      </w:r>
+    </w:p>
+    <w:p>
+      <w:pPr>
+        <w:autoSpaceDE w:val="0"/>
+        <w:autoSpaceDN w:val="0"/>
+        <w:adjustRightInd w:val="0"/>
+        <w:spacing w:after="0" w:line="240" w:lineRule="auto"/>
+        <w:ind w:left="3540"/>
+        <w:rPr>
+          <w:rFonts w:ascii="Calibri" w:hAnsi="Calibri" w:cs="Calibri"/>
+          <w:color w:val="000000"/>
+          <w:sz w:val="18"/>
+          <w:szCs w:val="18"/>
+        </w:rPr>
+      </w:pPr>
+      <w:r>
+        <w:rPr>
+          <w:rFonts w:ascii="Calibri" w:hAnsi="Calibri" w:cs="Calibri"/>
+          <w:color w:val="000000"/>
+          <w:sz w:val="18"/>
+          <w:szCs w:val="18"/>
+        </w:rPr>
+        <w:tab/>
+      </w:r>
+      <w:r>
+        <w:rPr>
+          <w:rFonts w:ascii="Calibri" w:hAnsi="Calibri" w:cs="Calibri"/>
+          <w:color w:val="000000"/>
+          <w:sz w:val="18"/>
+          <w:szCs w:val="18"/>
+        </w:rPr>
+        <w:tab/>
+      </w:r>
+      <w:r>
+        <w:rPr>
+          <w:rFonts w:ascii="Calibri" w:hAnsi="Calibri" w:cs="Calibri"/>
+          <w:color w:val="000000"/>
+          <w:sz w:val="18"/>
+          <w:szCs w:val="18"/>
+        </w:rPr>
+        <w:tab/>
+        <w:t xml:space="preserve">} </w:t>
+      </w:r>
+      <w:r>
+        <w:rPr>
+          <w:rFonts w:ascii="Calibri" w:hAnsi="Calibri" w:cs="Calibri"/>
+          <w:color w:val="22B14C"/>
+          <w:sz w:val="18"/>
+          <w:szCs w:val="18"/>
+          <w:lang/>
+        </w:rPr>
+        <w:t>else</w:t>
+      </w:r>
+      <w:r>
+        <w:rPr>
+          <w:rFonts w:ascii="Calibri" w:hAnsi="Calibri" w:cs="Calibri"/>
+          <w:color w:val="000000"/>
+          <w:sz w:val="18"/>
+          <w:szCs w:val="18"/>
+        </w:rPr>
+        <w:t xml:space="preserve"> {</w:t>
+      </w:r>
+    </w:p>
+    <w:p>
+      <w:pPr>
+        <w:autoSpaceDE w:val="0"/>
+        <w:autoSpaceDN w:val="0"/>
+        <w:adjustRightInd w:val="0"/>
+        <w:spacing w:after="0" w:line="240" w:lineRule="auto"/>
+        <w:ind w:left="3540"/>
+        <w:rPr>
+          <w:rFonts w:ascii="Calibri" w:hAnsi="Calibri" w:cs="Calibri"/>
+          <w:color w:val="000000"/>
+          <w:sz w:val="18"/>
+          <w:szCs w:val="18"/>
+        </w:rPr>
+      </w:pPr>
+      <w:r>
+        <w:rPr>
+          <w:rFonts w:ascii="Calibri" w:hAnsi="Calibri" w:cs="Calibri"/>
+          <w:color w:val="000000"/>
+          <w:sz w:val="18"/>
+          <w:szCs w:val="18"/>
+        </w:rPr>
+        <w:tab/>
+      </w:r>
+      <w:r>
+        <w:rPr>
+          <w:rFonts w:ascii="Calibri" w:hAnsi="Calibri" w:cs="Calibri"/>
+          <w:color w:val="000000"/>
+          <w:sz w:val="18"/>
+          <w:szCs w:val="18"/>
+        </w:rPr>
+        <w:tab/>
+      </w:r>
+      <w:r>
+        <w:rPr>
+          <w:rFonts w:ascii="Calibri" w:hAnsi="Calibri" w:cs="Calibri"/>
+          <w:color w:val="000000"/>
+          <w:sz w:val="18"/>
+          <w:szCs w:val="18"/>
+        </w:rPr>
+        <w:tab/>
+      </w:r>
+      <w:r>
+        <w:rPr>
+          <w:rFonts w:ascii="Calibri" w:hAnsi="Calibri" w:cs="Calibri"/>
+          <w:color w:val="000000"/>
+          <w:sz w:val="18"/>
+          <w:szCs w:val="18"/>
+        </w:rPr>
+        <w:tab/>
+      </w:r>
+      <w:proofErr w:type="spellStart"/>
+      <w:r>
+        <w:rPr>
+          <w:rFonts w:ascii="Calibri" w:hAnsi="Calibri" w:cs="Calibri"/>
+          <w:color w:val="000000"/>
+          <w:sz w:val="18"/>
+          <w:szCs w:val="18"/>
+          <w:lang/>
+        </w:rPr>
+        <w:t>i</w:t>
+      </w:r>
+      <w:proofErr w:type="spellEnd"/>
+      <w:r>
+        <w:rPr>
+          <w:rFonts w:ascii="Calibri" w:hAnsi="Calibri" w:cs="Calibri"/>
+          <w:color w:val="000000"/>
+          <w:sz w:val="18"/>
+          <w:szCs w:val="18"/>
+        </w:rPr>
+        <w:t xml:space="preserve"> = 300;</w:t>
+      </w:r>
+    </w:p>
+    <w:p>
+      <w:pPr>
+        <w:autoSpaceDE w:val="0"/>
+        <w:autoSpaceDN w:val="0"/>
+        <w:adjustRightInd w:val="0"/>
+        <w:spacing w:after="0" w:line="240" w:lineRule="auto"/>
+        <w:ind w:left="3540"/>
+        <w:rPr>
+          <w:rFonts w:ascii="Calibri" w:hAnsi="Calibri" w:cs="Calibri"/>
+          <w:color w:val="000000"/>
+          <w:sz w:val="18"/>
+          <w:szCs w:val="18"/>
+        </w:rPr>
+      </w:pPr>
+      <w:r>
+        <w:rPr>
+          <w:rFonts w:ascii="Calibri" w:hAnsi="Calibri" w:cs="Calibri"/>
+          <w:color w:val="000000"/>
+          <w:sz w:val="18"/>
+          <w:szCs w:val="18"/>
+        </w:rPr>
+        <w:tab/>
+      </w:r>
+      <w:r>
+        <w:rPr>
+          <w:rFonts w:ascii="Calibri" w:hAnsi="Calibri" w:cs="Calibri"/>
+          <w:color w:val="000000"/>
+          <w:sz w:val="18"/>
+          <w:szCs w:val="18"/>
+        </w:rPr>
+        <w:tab/>
+      </w:r>
+      <w:r>
+        <w:rPr>
+          <w:rFonts w:ascii="Calibri" w:hAnsi="Calibri" w:cs="Calibri"/>
+          <w:color w:val="000000"/>
+          <w:sz w:val="18"/>
+          <w:szCs w:val="18"/>
+        </w:rPr>
+        <w:tab/>
+      </w:r>
+      <w:r>
+        <w:rPr>
+          <w:rFonts w:ascii="Calibri" w:hAnsi="Calibri" w:cs="Calibri"/>
+          <w:color w:val="000000"/>
+          <w:sz w:val="18"/>
+          <w:szCs w:val="18"/>
+        </w:rPr>
+        <w:tab/>
+      </w:r>
+      <w:proofErr w:type="gramStart"/>
+      <w:r>
+        <w:rPr>
+          <w:rFonts w:ascii="Calibri" w:hAnsi="Calibri" w:cs="Calibri"/>
+          <w:color w:val="000000"/>
+          <w:sz w:val="18"/>
+          <w:szCs w:val="18"/>
+          <w:lang/>
+        </w:rPr>
+        <w:t>error</w:t>
+      </w:r>
+      <w:proofErr w:type="gramEnd"/>
+      <w:r>
+        <w:rPr>
+          <w:rFonts w:ascii="Calibri" w:hAnsi="Calibri" w:cs="Calibri"/>
+          <w:color w:val="000000"/>
+          <w:sz w:val="18"/>
+          <w:szCs w:val="18"/>
+        </w:rPr>
+        <w:t>++;</w:t>
+      </w:r>
+      <w:r>
+        <w:rPr>
+          <w:rFonts w:ascii="Calibri" w:hAnsi="Calibri" w:cs="Calibri"/>
+          <w:color w:val="7F7F7F"/>
+          <w:sz w:val="18"/>
+          <w:szCs w:val="18"/>
+        </w:rPr>
+        <w:t>//Кадр повреждён</w:t>
+      </w:r>
+    </w:p>
+    <w:p>
+      <w:pPr>
+        <w:autoSpaceDE w:val="0"/>
+        <w:autoSpaceDN w:val="0"/>
+        <w:adjustRightInd w:val="0"/>
+        <w:spacing w:after="0" w:line="240" w:lineRule="auto"/>
+        <w:ind w:left="3540"/>
+        <w:rPr>
+          <w:rFonts w:ascii="Calibri" w:hAnsi="Calibri" w:cs="Calibri"/>
+          <w:color w:val="000000"/>
+          <w:sz w:val="18"/>
+          <w:szCs w:val="18"/>
+        </w:rPr>
+      </w:pPr>
+      <w:r>
+        <w:rPr>
+          <w:rFonts w:ascii="Calibri" w:hAnsi="Calibri" w:cs="Calibri"/>
+          <w:color w:val="000000"/>
+          <w:sz w:val="18"/>
+          <w:szCs w:val="18"/>
+        </w:rPr>
+        <w:lastRenderedPageBreak/>
+        <w:tab/>
+      </w:r>
+      <w:r>
+        <w:rPr>
+          <w:rFonts w:ascii="Calibri" w:hAnsi="Calibri" w:cs="Calibri"/>
+          <w:color w:val="000000"/>
+          <w:sz w:val="18"/>
+          <w:szCs w:val="18"/>
+        </w:rPr>
+        <w:tab/>
+      </w:r>
+      <w:r>
+        <w:rPr>
+          <w:rFonts w:ascii="Calibri" w:hAnsi="Calibri" w:cs="Calibri"/>
+          <w:color w:val="000000"/>
+          <w:sz w:val="18"/>
+          <w:szCs w:val="18"/>
+        </w:rPr>
+        <w:tab/>
+        <w:t>}</w:t>
+      </w:r>
+    </w:p>
+    <w:p>
+      <w:pPr>
+        <w:autoSpaceDE w:val="0"/>
+        <w:autoSpaceDN w:val="0"/>
+        <w:adjustRightInd w:val="0"/>
+        <w:spacing w:after="0" w:line="240" w:lineRule="auto"/>
+        <w:ind w:left="3540"/>
+        <w:rPr>
+          <w:rFonts w:ascii="Calibri" w:hAnsi="Calibri" w:cs="Calibri"/>
+          <w:color w:val="000000"/>
+          <w:sz w:val="18"/>
+          <w:szCs w:val="18"/>
+        </w:rPr>
+      </w:pPr>
+      <w:r>
+        <w:rPr>
+          <w:rFonts w:ascii="Calibri" w:hAnsi="Calibri" w:cs="Calibri"/>
+          <w:color w:val="000000"/>
+          <w:sz w:val="18"/>
+          <w:szCs w:val="18"/>
+        </w:rPr>
+        <w:tab/>
+      </w:r>
+      <w:r>
+        <w:rPr>
+          <w:rFonts w:ascii="Calibri" w:hAnsi="Calibri" w:cs="Calibri"/>
+          <w:color w:val="000000"/>
+          <w:sz w:val="18"/>
+          <w:szCs w:val="18"/>
+        </w:rPr>
+        <w:tab/>
+        <w:t xml:space="preserve">} </w:t>
+      </w:r>
+      <w:r>
+        <w:rPr>
+          <w:rFonts w:ascii="Calibri" w:hAnsi="Calibri" w:cs="Calibri"/>
+          <w:color w:val="22B14C"/>
+          <w:sz w:val="18"/>
+          <w:szCs w:val="18"/>
+          <w:lang/>
+        </w:rPr>
+        <w:t>else</w:t>
+      </w:r>
+      <w:r>
+        <w:rPr>
+          <w:rFonts w:ascii="Calibri" w:hAnsi="Calibri" w:cs="Calibri"/>
+          <w:color w:val="000000"/>
+          <w:sz w:val="18"/>
+          <w:szCs w:val="18"/>
+        </w:rPr>
+        <w:t xml:space="preserve"> {</w:t>
+      </w:r>
+    </w:p>
+    <w:p>
+      <w:pPr>
+        <w:autoSpaceDE w:val="0"/>
+        <w:autoSpaceDN w:val="0"/>
+        <w:adjustRightInd w:val="0"/>
+        <w:spacing w:after="0" w:line="240" w:lineRule="auto"/>
+        <w:ind w:left="3540"/>
+        <w:rPr>
+          <w:rFonts w:ascii="Calibri" w:hAnsi="Calibri" w:cs="Calibri"/>
+          <w:color w:val="000000"/>
+          <w:sz w:val="18"/>
+          <w:szCs w:val="18"/>
+        </w:rPr>
+      </w:pPr>
+      <w:r>
+        <w:rPr>
+          <w:rFonts w:ascii="Calibri" w:hAnsi="Calibri" w:cs="Calibri"/>
+          <w:color w:val="000000"/>
+          <w:sz w:val="18"/>
+          <w:szCs w:val="18"/>
+        </w:rPr>
+        <w:tab/>
+      </w:r>
+      <w:r>
+        <w:rPr>
+          <w:rFonts w:ascii="Calibri" w:hAnsi="Calibri" w:cs="Calibri"/>
+          <w:color w:val="000000"/>
+          <w:sz w:val="18"/>
+          <w:szCs w:val="18"/>
+        </w:rPr>
+        <w:tab/>
+      </w:r>
+      <w:r>
+        <w:rPr>
+          <w:rFonts w:ascii="Calibri" w:hAnsi="Calibri" w:cs="Calibri"/>
+          <w:color w:val="000000"/>
+          <w:sz w:val="18"/>
+          <w:szCs w:val="18"/>
+        </w:rPr>
+        <w:tab/>
+      </w:r>
+      <w:proofErr w:type="gramStart"/>
+      <w:r>
+        <w:rPr>
+          <w:rFonts w:ascii="Calibri" w:hAnsi="Calibri" w:cs="Calibri"/>
+          <w:color w:val="22B14C"/>
+          <w:sz w:val="18"/>
+          <w:szCs w:val="18"/>
+          <w:lang/>
+        </w:rPr>
+        <w:t>if</w:t>
+      </w:r>
+      <w:r>
+        <w:rPr>
+          <w:rFonts w:ascii="Calibri" w:hAnsi="Calibri" w:cs="Calibri"/>
+          <w:color w:val="000000"/>
+          <w:sz w:val="18"/>
+          <w:szCs w:val="18"/>
+        </w:rPr>
+        <w:t>(</w:t>
+      </w:r>
+      <w:proofErr w:type="gramEnd"/>
+      <w:r>
+        <w:rPr>
+          <w:rFonts w:ascii="Calibri" w:hAnsi="Calibri" w:cs="Calibri"/>
+          <w:color w:val="000000"/>
+          <w:sz w:val="18"/>
+          <w:szCs w:val="18"/>
+          <w:lang/>
+        </w:rPr>
+        <w:t>B</w:t>
+      </w:r>
+      <w:r>
+        <w:rPr>
+          <w:rFonts w:ascii="Calibri" w:hAnsi="Calibri" w:cs="Calibri"/>
+          <w:color w:val="000000"/>
+          <w:sz w:val="18"/>
+          <w:szCs w:val="18"/>
+        </w:rPr>
+        <w:t xml:space="preserve"> == 0</w:t>
+      </w:r>
+      <w:proofErr w:type="spellStart"/>
+      <w:r>
+        <w:rPr>
+          <w:rFonts w:ascii="Calibri" w:hAnsi="Calibri" w:cs="Calibri"/>
+          <w:color w:val="000000"/>
+          <w:sz w:val="18"/>
+          <w:szCs w:val="18"/>
+          <w:lang/>
+        </w:rPr>
+        <w:t>xC</w:t>
+      </w:r>
+      <w:proofErr w:type="spellEnd"/>
+      <w:r>
+        <w:rPr>
+          <w:rFonts w:ascii="Calibri" w:hAnsi="Calibri" w:cs="Calibri"/>
+          <w:color w:val="000000"/>
+          <w:sz w:val="18"/>
+          <w:szCs w:val="18"/>
+        </w:rPr>
+        <w:t>0){</w:t>
+      </w:r>
+    </w:p>
+    <w:p>
+      <w:pPr>
+        <w:autoSpaceDE w:val="0"/>
+        <w:autoSpaceDN w:val="0"/>
+        <w:adjustRightInd w:val="0"/>
+        <w:spacing w:after="0" w:line="240" w:lineRule="auto"/>
+        <w:ind w:left="3540"/>
+        <w:rPr>
+          <w:rFonts w:ascii="Calibri" w:hAnsi="Calibri" w:cs="Calibri"/>
+          <w:color w:val="000000"/>
+          <w:sz w:val="18"/>
+          <w:szCs w:val="18"/>
+        </w:rPr>
+      </w:pPr>
+      <w:r>
+        <w:rPr>
+          <w:rFonts w:ascii="Calibri" w:hAnsi="Calibri" w:cs="Calibri"/>
+          <w:color w:val="000000"/>
+          <w:sz w:val="18"/>
+          <w:szCs w:val="18"/>
+        </w:rPr>
+        <w:tab/>
+      </w:r>
+      <w:r>
+        <w:rPr>
+          <w:rFonts w:ascii="Calibri" w:hAnsi="Calibri" w:cs="Calibri"/>
+          <w:color w:val="000000"/>
+          <w:sz w:val="18"/>
+          <w:szCs w:val="18"/>
+        </w:rPr>
+        <w:tab/>
+      </w:r>
+      <w:r>
+        <w:rPr>
+          <w:rFonts w:ascii="Calibri" w:hAnsi="Calibri" w:cs="Calibri"/>
+          <w:color w:val="000000"/>
+          <w:sz w:val="18"/>
+          <w:szCs w:val="18"/>
+        </w:rPr>
+        <w:tab/>
+      </w:r>
+      <w:r>
+        <w:rPr>
+          <w:rFonts w:ascii="Calibri" w:hAnsi="Calibri" w:cs="Calibri"/>
+          <w:color w:val="000000"/>
+          <w:sz w:val="18"/>
+          <w:szCs w:val="18"/>
+        </w:rPr>
+        <w:tab/>
+      </w:r>
+      <w:r>
+        <w:rPr>
+          <w:rFonts w:ascii="Calibri" w:hAnsi="Calibri" w:cs="Calibri"/>
+          <w:color w:val="000000"/>
+          <w:sz w:val="18"/>
+          <w:szCs w:val="18"/>
+          <w:lang/>
+        </w:rPr>
+        <w:t>CRC</w:t>
+      </w:r>
+      <w:r>
+        <w:rPr>
+          <w:rFonts w:ascii="Calibri" w:hAnsi="Calibri" w:cs="Calibri"/>
+          <w:color w:val="000000"/>
+          <w:sz w:val="18"/>
+          <w:szCs w:val="18"/>
+        </w:rPr>
+        <w:t xml:space="preserve"> += </w:t>
+      </w:r>
+      <w:proofErr w:type="gramStart"/>
+      <w:r>
+        <w:rPr>
+          <w:rFonts w:ascii="Calibri" w:hAnsi="Calibri" w:cs="Calibri"/>
+          <w:color w:val="000000"/>
+          <w:sz w:val="18"/>
+          <w:szCs w:val="18"/>
+          <w:lang/>
+        </w:rPr>
+        <w:t>packet</w:t>
+      </w:r>
+      <w:r>
+        <w:rPr>
+          <w:rFonts w:ascii="Calibri" w:hAnsi="Calibri" w:cs="Calibri"/>
+          <w:color w:val="000000"/>
+          <w:sz w:val="18"/>
+          <w:szCs w:val="18"/>
+        </w:rPr>
+        <w:t>[</w:t>
+      </w:r>
+      <w:proofErr w:type="spellStart"/>
+      <w:proofErr w:type="gramEnd"/>
+      <w:r>
+        <w:rPr>
+          <w:rFonts w:ascii="Calibri" w:hAnsi="Calibri" w:cs="Calibri"/>
+          <w:color w:val="000000"/>
+          <w:sz w:val="18"/>
+          <w:szCs w:val="18"/>
+          <w:lang/>
+        </w:rPr>
+        <w:t>i</w:t>
+      </w:r>
+      <w:proofErr w:type="spellEnd"/>
+      <w:r>
+        <w:rPr>
+          <w:rFonts w:ascii="Calibri" w:hAnsi="Calibri" w:cs="Calibri"/>
+          <w:color w:val="000000"/>
+          <w:sz w:val="18"/>
+          <w:szCs w:val="18"/>
+        </w:rPr>
+        <w:t>-2]*44111;</w:t>
+      </w:r>
+      <w:r>
+        <w:rPr>
+          <w:rFonts w:ascii="Calibri" w:hAnsi="Calibri" w:cs="Calibri"/>
+          <w:color w:val="7F7F7F"/>
+          <w:sz w:val="18"/>
+          <w:szCs w:val="18"/>
+        </w:rPr>
+        <w:t>//Подсчёт КС</w:t>
+      </w:r>
+    </w:p>
+    <w:p>
+      <w:pPr>
+        <w:autoSpaceDE w:val="0"/>
+        <w:autoSpaceDN w:val="0"/>
+        <w:adjustRightInd w:val="0"/>
+        <w:spacing w:after="0" w:line="240" w:lineRule="auto"/>
+        <w:ind w:left="3540"/>
+        <w:rPr>
+          <w:rFonts w:ascii="Calibri" w:hAnsi="Calibri" w:cs="Calibri"/>
+          <w:color w:val="000000"/>
+          <w:sz w:val="18"/>
+          <w:szCs w:val="18"/>
+          <w:lang/>
+        </w:rPr>
+      </w:pPr>
+      <w:r>
+        <w:rPr>
+          <w:rFonts w:ascii="Calibri" w:hAnsi="Calibri" w:cs="Calibri"/>
+          <w:color w:val="000000"/>
+          <w:sz w:val="18"/>
+          <w:szCs w:val="18"/>
+        </w:rPr>
+        <w:tab/>
+      </w:r>
+      <w:r>
+        <w:rPr>
+          <w:rFonts w:ascii="Calibri" w:hAnsi="Calibri" w:cs="Calibri"/>
+          <w:color w:val="000000"/>
+          <w:sz w:val="18"/>
+          <w:szCs w:val="18"/>
+        </w:rPr>
+        <w:tab/>
+      </w:r>
+      <w:r>
+        <w:rPr>
+          <w:rFonts w:ascii="Calibri" w:hAnsi="Calibri" w:cs="Calibri"/>
+          <w:color w:val="000000"/>
+          <w:sz w:val="18"/>
+          <w:szCs w:val="18"/>
+        </w:rPr>
+        <w:tab/>
+      </w:r>
+      <w:r>
+        <w:rPr>
+          <w:rFonts w:ascii="Calibri" w:hAnsi="Calibri" w:cs="Calibri"/>
+          <w:color w:val="000000"/>
+          <w:sz w:val="18"/>
+          <w:szCs w:val="18"/>
+        </w:rPr>
+        <w:tab/>
+      </w:r>
+      <w:proofErr w:type="spellStart"/>
+      <w:r>
+        <w:rPr>
+          <w:rFonts w:ascii="Calibri" w:hAnsi="Calibri" w:cs="Calibri"/>
+          <w:color w:val="000000"/>
+          <w:sz w:val="18"/>
+          <w:szCs w:val="18"/>
+          <w:lang/>
+        </w:rPr>
+        <w:t>CRCrec</w:t>
+      </w:r>
+      <w:proofErr w:type="spellEnd"/>
+      <w:r>
+        <w:rPr>
+          <w:rFonts w:ascii="Calibri" w:hAnsi="Calibri" w:cs="Calibri"/>
+          <w:color w:val="000000"/>
+          <w:sz w:val="18"/>
+          <w:szCs w:val="18"/>
+          <w:lang/>
+        </w:rPr>
+        <w:t xml:space="preserve"> = </w:t>
+      </w:r>
+      <w:proofErr w:type="spellStart"/>
+      <w:proofErr w:type="gramStart"/>
+      <w:r>
+        <w:rPr>
+          <w:rFonts w:ascii="Calibri" w:hAnsi="Calibri" w:cs="Calibri"/>
+          <w:color w:val="000000"/>
+          <w:sz w:val="18"/>
+          <w:szCs w:val="18"/>
+          <w:lang/>
+        </w:rPr>
+        <w:t>slave.</w:t>
+      </w:r>
+      <w:r>
+        <w:rPr>
+          <w:rFonts w:ascii="Calibri" w:hAnsi="Calibri" w:cs="Calibri"/>
+          <w:color w:val="FF7F27"/>
+          <w:sz w:val="18"/>
+          <w:szCs w:val="18"/>
+          <w:lang/>
+        </w:rPr>
+        <w:t>query</w:t>
+      </w:r>
+      <w:proofErr w:type="spellEnd"/>
+      <w:r>
+        <w:rPr>
+          <w:rFonts w:ascii="Calibri" w:hAnsi="Calibri" w:cs="Calibri"/>
+          <w:color w:val="000000"/>
+          <w:sz w:val="18"/>
+          <w:szCs w:val="18"/>
+          <w:lang/>
+        </w:rPr>
+        <w:t>(</w:t>
+      </w:r>
+      <w:proofErr w:type="gramEnd"/>
+      <w:r>
+        <w:rPr>
+          <w:rFonts w:ascii="Calibri" w:hAnsi="Calibri" w:cs="Calibri"/>
+          <w:color w:val="000000"/>
+          <w:sz w:val="18"/>
+          <w:szCs w:val="18"/>
+          <w:lang/>
+        </w:rPr>
+        <w:t>);</w:t>
+      </w:r>
+      <w:r>
+        <w:rPr>
+          <w:rFonts w:ascii="Calibri" w:hAnsi="Calibri" w:cs="Calibri"/>
+          <w:color w:val="7F7F7F"/>
+          <w:sz w:val="18"/>
+          <w:szCs w:val="18"/>
+          <w:lang/>
+        </w:rPr>
+        <w:t>//</w:t>
+      </w:r>
+      <w:proofErr w:type="spellStart"/>
+      <w:r>
+        <w:rPr>
+          <w:rFonts w:ascii="Calibri" w:hAnsi="Calibri" w:cs="Calibri"/>
+          <w:color w:val="7F7F7F"/>
+          <w:sz w:val="18"/>
+          <w:szCs w:val="18"/>
+          <w:lang/>
+        </w:rPr>
+        <w:t>Считывание</w:t>
+      </w:r>
+      <w:proofErr w:type="spellEnd"/>
+      <w:r>
+        <w:rPr>
+          <w:rFonts w:ascii="Calibri" w:hAnsi="Calibri" w:cs="Calibri"/>
+          <w:color w:val="7F7F7F"/>
+          <w:sz w:val="18"/>
+          <w:szCs w:val="18"/>
+          <w:lang/>
+        </w:rPr>
+        <w:t xml:space="preserve"> КС</w:t>
+      </w:r>
+    </w:p>
+    <w:p>
+      <w:pPr>
+        <w:autoSpaceDE w:val="0"/>
+        <w:autoSpaceDN w:val="0"/>
+        <w:adjustRightInd w:val="0"/>
+        <w:spacing w:after="0" w:line="240" w:lineRule="auto"/>
+        <w:ind w:left="3540"/>
+        <w:rPr>
+          <w:rFonts w:ascii="Calibri" w:hAnsi="Calibri" w:cs="Calibri"/>
+          <w:color w:val="000000"/>
+          <w:sz w:val="18"/>
+          <w:szCs w:val="18"/>
+          <w:lang/>
+        </w:rPr>
+      </w:pPr>
+      <w:r>
+        <w:rPr>
+          <w:rFonts w:ascii="Calibri" w:hAnsi="Calibri" w:cs="Calibri"/>
+          <w:color w:val="000000"/>
+          <w:sz w:val="18"/>
+          <w:szCs w:val="18"/>
+          <w:lang/>
+        </w:rPr>
+        <w:tab/>
+      </w:r>
+      <w:r>
+        <w:rPr>
+          <w:rFonts w:ascii="Calibri" w:hAnsi="Calibri" w:cs="Calibri"/>
+          <w:color w:val="000000"/>
+          <w:sz w:val="18"/>
+          <w:szCs w:val="18"/>
+          <w:lang/>
+        </w:rPr>
+        <w:tab/>
+      </w:r>
+      <w:r>
+        <w:rPr>
+          <w:rFonts w:ascii="Calibri" w:hAnsi="Calibri" w:cs="Calibri"/>
+          <w:color w:val="000000"/>
+          <w:sz w:val="18"/>
+          <w:szCs w:val="18"/>
+          <w:lang/>
+        </w:rPr>
+        <w:tab/>
+      </w:r>
+      <w:r>
+        <w:rPr>
+          <w:rFonts w:ascii="Calibri" w:hAnsi="Calibri" w:cs="Calibri"/>
+          <w:color w:val="000000"/>
+          <w:sz w:val="18"/>
+          <w:szCs w:val="18"/>
+          <w:lang/>
+        </w:rPr>
+        <w:tab/>
+      </w:r>
+      <w:proofErr w:type="spellStart"/>
+      <w:r>
+        <w:rPr>
+          <w:rFonts w:ascii="Calibri" w:hAnsi="Calibri" w:cs="Calibri"/>
+          <w:color w:val="000000"/>
+          <w:sz w:val="18"/>
+          <w:szCs w:val="18"/>
+          <w:lang/>
+        </w:rPr>
+        <w:t>CRCrec</w:t>
+      </w:r>
+      <w:proofErr w:type="spellEnd"/>
+      <w:r>
+        <w:rPr>
+          <w:rFonts w:ascii="Calibri" w:hAnsi="Calibri" w:cs="Calibri"/>
+          <w:color w:val="000000"/>
+          <w:sz w:val="18"/>
+          <w:szCs w:val="18"/>
+          <w:lang/>
+        </w:rPr>
+        <w:t xml:space="preserve"> += </w:t>
+      </w:r>
+      <w:proofErr w:type="spellStart"/>
+      <w:proofErr w:type="gramStart"/>
+      <w:r>
+        <w:rPr>
+          <w:rFonts w:ascii="Calibri" w:hAnsi="Calibri" w:cs="Calibri"/>
+          <w:color w:val="000000"/>
+          <w:sz w:val="18"/>
+          <w:szCs w:val="18"/>
+          <w:lang/>
+        </w:rPr>
+        <w:t>slave.</w:t>
+      </w:r>
+      <w:r>
+        <w:rPr>
+          <w:rFonts w:ascii="Calibri" w:hAnsi="Calibri" w:cs="Calibri"/>
+          <w:color w:val="FF7F27"/>
+          <w:sz w:val="18"/>
+          <w:szCs w:val="18"/>
+          <w:lang/>
+        </w:rPr>
+        <w:t>query</w:t>
+      </w:r>
+      <w:proofErr w:type="spellEnd"/>
+      <w:r>
+        <w:rPr>
+          <w:rFonts w:ascii="Calibri" w:hAnsi="Calibri" w:cs="Calibri"/>
+          <w:color w:val="000000"/>
+          <w:sz w:val="18"/>
+          <w:szCs w:val="18"/>
+          <w:lang/>
+        </w:rPr>
+        <w:t>(</w:t>
+      </w:r>
+      <w:proofErr w:type="gramEnd"/>
+      <w:r>
+        <w:rPr>
+          <w:rFonts w:ascii="Calibri" w:hAnsi="Calibri" w:cs="Calibri"/>
+          <w:color w:val="000000"/>
+          <w:sz w:val="18"/>
+          <w:szCs w:val="18"/>
+          <w:lang/>
+        </w:rPr>
+        <w:t>);</w:t>
+      </w:r>
+    </w:p>
+    <w:p>
+      <w:pPr>
+        <w:autoSpaceDE w:val="0"/>
+        <w:autoSpaceDN w:val="0"/>
+        <w:adjustRightInd w:val="0"/>
+        <w:spacing w:after="0" w:line="240" w:lineRule="auto"/>
+        <w:ind w:left="3540"/>
+        <w:rPr>
+          <w:rFonts w:ascii="Calibri" w:hAnsi="Calibri" w:cs="Calibri"/>
+          <w:color w:val="000000"/>
+          <w:sz w:val="18"/>
+          <w:szCs w:val="18"/>
+          <w:lang/>
+        </w:rPr>
+      </w:pPr>
+      <w:r>
+        <w:rPr>
+          <w:rFonts w:ascii="Calibri" w:hAnsi="Calibri" w:cs="Calibri"/>
+          <w:color w:val="000000"/>
+          <w:sz w:val="18"/>
+          <w:szCs w:val="18"/>
+          <w:lang/>
+        </w:rPr>
+        <w:tab/>
+      </w:r>
+      <w:r>
+        <w:rPr>
+          <w:rFonts w:ascii="Calibri" w:hAnsi="Calibri" w:cs="Calibri"/>
+          <w:color w:val="000000"/>
+          <w:sz w:val="18"/>
+          <w:szCs w:val="18"/>
+          <w:lang/>
+        </w:rPr>
+        <w:tab/>
+      </w:r>
+      <w:r>
+        <w:rPr>
+          <w:rFonts w:ascii="Calibri" w:hAnsi="Calibri" w:cs="Calibri"/>
+          <w:color w:val="000000"/>
+          <w:sz w:val="18"/>
+          <w:szCs w:val="18"/>
+          <w:lang/>
+        </w:rPr>
+        <w:tab/>
+      </w:r>
+      <w:r>
+        <w:rPr>
+          <w:rFonts w:ascii="Calibri" w:hAnsi="Calibri" w:cs="Calibri"/>
+          <w:color w:val="000000"/>
+          <w:sz w:val="18"/>
+          <w:szCs w:val="18"/>
+          <w:lang/>
+        </w:rPr>
+        <w:tab/>
+      </w:r>
+      <w:proofErr w:type="gramStart"/>
+      <w:r>
+        <w:rPr>
+          <w:rFonts w:ascii="Calibri" w:hAnsi="Calibri" w:cs="Calibri"/>
+          <w:color w:val="22B14C"/>
+          <w:sz w:val="18"/>
+          <w:szCs w:val="18"/>
+          <w:lang/>
+        </w:rPr>
+        <w:t>if</w:t>
+      </w:r>
+      <w:r>
+        <w:rPr>
+          <w:rFonts w:ascii="Calibri" w:hAnsi="Calibri" w:cs="Calibri"/>
+          <w:color w:val="000000"/>
+          <w:sz w:val="18"/>
+          <w:szCs w:val="18"/>
+          <w:lang/>
+        </w:rPr>
+        <w:t>(</w:t>
+      </w:r>
+      <w:proofErr w:type="spellStart"/>
+      <w:proofErr w:type="gramEnd"/>
+      <w:r>
+        <w:rPr>
+          <w:rFonts w:ascii="Calibri" w:hAnsi="Calibri" w:cs="Calibri"/>
+          <w:color w:val="000000"/>
+          <w:sz w:val="18"/>
+          <w:szCs w:val="18"/>
+          <w:lang/>
+        </w:rPr>
+        <w:t>CRCrec</w:t>
+      </w:r>
+      <w:proofErr w:type="spellEnd"/>
+      <w:r>
+        <w:rPr>
+          <w:rFonts w:ascii="Calibri" w:hAnsi="Calibri" w:cs="Calibri"/>
+          <w:color w:val="000000"/>
+          <w:sz w:val="18"/>
+          <w:szCs w:val="18"/>
+          <w:lang/>
+        </w:rPr>
+        <w:t xml:space="preserve"> == CRC){</w:t>
+      </w:r>
+    </w:p>
+    <w:p>
+      <w:pPr>
+        <w:autoSpaceDE w:val="0"/>
+        <w:autoSpaceDN w:val="0"/>
+        <w:adjustRightInd w:val="0"/>
+        <w:spacing w:after="0" w:line="240" w:lineRule="auto"/>
+        <w:ind w:left="3540"/>
+        <w:rPr>
+          <w:rFonts w:ascii="Calibri" w:hAnsi="Calibri" w:cs="Calibri"/>
+          <w:color w:val="000000"/>
+          <w:sz w:val="18"/>
+          <w:szCs w:val="18"/>
+          <w:lang/>
+        </w:rPr>
+      </w:pPr>
+      <w:r>
+        <w:rPr>
+          <w:rFonts w:ascii="Calibri" w:hAnsi="Calibri" w:cs="Calibri"/>
+          <w:color w:val="000000"/>
+          <w:sz w:val="18"/>
+          <w:szCs w:val="18"/>
+          <w:lang/>
+        </w:rPr>
+        <w:tab/>
+      </w:r>
+      <w:r>
+        <w:rPr>
+          <w:rFonts w:ascii="Calibri" w:hAnsi="Calibri" w:cs="Calibri"/>
+          <w:color w:val="000000"/>
+          <w:sz w:val="18"/>
+          <w:szCs w:val="18"/>
+          <w:lang/>
+        </w:rPr>
+        <w:tab/>
+      </w:r>
+      <w:r>
+        <w:rPr>
+          <w:rFonts w:ascii="Calibri" w:hAnsi="Calibri" w:cs="Calibri"/>
+          <w:color w:val="000000"/>
+          <w:sz w:val="18"/>
+          <w:szCs w:val="18"/>
+          <w:lang/>
+        </w:rPr>
+        <w:tab/>
+      </w:r>
+      <w:r>
+        <w:rPr>
+          <w:rFonts w:ascii="Calibri" w:hAnsi="Calibri" w:cs="Calibri"/>
+          <w:color w:val="000000"/>
+          <w:sz w:val="18"/>
+          <w:szCs w:val="18"/>
+          <w:lang/>
+        </w:rPr>
+        <w:tab/>
+      </w:r>
+      <w:r>
+        <w:rPr>
+          <w:rFonts w:ascii="Calibri" w:hAnsi="Calibri" w:cs="Calibri"/>
+          <w:color w:val="000000"/>
+          <w:sz w:val="18"/>
+          <w:szCs w:val="18"/>
+          <w:lang/>
+        </w:rPr>
+        <w:tab/>
+      </w:r>
+      <w:proofErr w:type="spellStart"/>
+      <w:r>
+        <w:rPr>
+          <w:rFonts w:ascii="Calibri" w:hAnsi="Calibri" w:cs="Calibri"/>
+          <w:color w:val="000000"/>
+          <w:sz w:val="18"/>
+          <w:szCs w:val="18"/>
+          <w:lang/>
+        </w:rPr>
+        <w:t>i</w:t>
+      </w:r>
+      <w:proofErr w:type="spellEnd"/>
+      <w:r>
+        <w:rPr>
+          <w:rFonts w:ascii="Calibri" w:hAnsi="Calibri" w:cs="Calibri"/>
+          <w:color w:val="000000"/>
+          <w:sz w:val="18"/>
+          <w:szCs w:val="18"/>
+          <w:lang/>
+        </w:rPr>
+        <w:t xml:space="preserve"> = 300;</w:t>
+      </w:r>
+    </w:p>
+    <w:p>
+      <w:pPr>
+        <w:autoSpaceDE w:val="0"/>
+        <w:autoSpaceDN w:val="0"/>
+        <w:adjustRightInd w:val="0"/>
+        <w:spacing w:after="0" w:line="240" w:lineRule="auto"/>
+        <w:ind w:left="3540"/>
+        <w:rPr>
+          <w:rFonts w:ascii="Calibri" w:hAnsi="Calibri" w:cs="Calibri"/>
+          <w:color w:val="000000"/>
+          <w:sz w:val="18"/>
+          <w:szCs w:val="18"/>
+          <w:lang/>
+        </w:rPr>
+      </w:pPr>
+      <w:r>
+        <w:rPr>
+          <w:rFonts w:ascii="Calibri" w:hAnsi="Calibri" w:cs="Calibri"/>
+          <w:color w:val="000000"/>
+          <w:sz w:val="18"/>
+          <w:szCs w:val="18"/>
+          <w:lang/>
+        </w:rPr>
+        <w:tab/>
+      </w:r>
+      <w:r>
+        <w:rPr>
+          <w:rFonts w:ascii="Calibri" w:hAnsi="Calibri" w:cs="Calibri"/>
+          <w:color w:val="000000"/>
+          <w:sz w:val="18"/>
+          <w:szCs w:val="18"/>
+          <w:lang/>
+        </w:rPr>
+        <w:tab/>
+      </w:r>
+      <w:r>
+        <w:rPr>
+          <w:rFonts w:ascii="Calibri" w:hAnsi="Calibri" w:cs="Calibri"/>
+          <w:color w:val="000000"/>
+          <w:sz w:val="18"/>
+          <w:szCs w:val="18"/>
+          <w:lang/>
+        </w:rPr>
+        <w:tab/>
+      </w:r>
+      <w:r>
+        <w:rPr>
+          <w:rFonts w:ascii="Calibri" w:hAnsi="Calibri" w:cs="Calibri"/>
+          <w:color w:val="000000"/>
+          <w:sz w:val="18"/>
+          <w:szCs w:val="18"/>
+          <w:lang/>
+        </w:rPr>
+        <w:tab/>
+        <w:t xml:space="preserve">} </w:t>
+      </w:r>
+      <w:r>
+        <w:rPr>
+          <w:rFonts w:ascii="Calibri" w:hAnsi="Calibri" w:cs="Calibri"/>
+          <w:color w:val="22B14C"/>
+          <w:sz w:val="18"/>
+          <w:szCs w:val="18"/>
+          <w:lang/>
+        </w:rPr>
+        <w:t>else</w:t>
+      </w:r>
+      <w:r>
+        <w:rPr>
+          <w:rFonts w:ascii="Calibri" w:hAnsi="Calibri" w:cs="Calibri"/>
+          <w:color w:val="000000"/>
+          <w:sz w:val="18"/>
+          <w:szCs w:val="18"/>
+          <w:lang/>
+        </w:rPr>
+        <w:t xml:space="preserve"> {</w:t>
+      </w:r>
+    </w:p>
+    <w:p>
+      <w:pPr>
+        <w:autoSpaceDE w:val="0"/>
+        <w:autoSpaceDN w:val="0"/>
+        <w:adjustRightInd w:val="0"/>
+        <w:spacing w:after="0" w:line="240" w:lineRule="auto"/>
+        <w:ind w:left="3540"/>
+        <w:rPr>
+          <w:rFonts w:ascii="Calibri" w:hAnsi="Calibri" w:cs="Calibri"/>
+          <w:color w:val="000000"/>
+          <w:sz w:val="18"/>
+          <w:szCs w:val="18"/>
+        </w:rPr>
+      </w:pPr>
+      <w:r>
+        <w:rPr>
+          <w:rFonts w:ascii="Calibri" w:hAnsi="Calibri" w:cs="Calibri"/>
+          <w:color w:val="000000"/>
+          <w:sz w:val="18"/>
+          <w:szCs w:val="18"/>
+        </w:rPr>
+        <w:tab/>
+      </w:r>
+      <w:r>
+        <w:rPr>
+          <w:rFonts w:ascii="Calibri" w:hAnsi="Calibri" w:cs="Calibri"/>
+          <w:color w:val="000000"/>
+          <w:sz w:val="18"/>
+          <w:szCs w:val="18"/>
+        </w:rPr>
+        <w:tab/>
+      </w:r>
+      <w:r>
+        <w:rPr>
+          <w:rFonts w:ascii="Calibri" w:hAnsi="Calibri" w:cs="Calibri"/>
+          <w:color w:val="000000"/>
+          <w:sz w:val="18"/>
+          <w:szCs w:val="18"/>
+        </w:rPr>
+        <w:tab/>
+      </w:r>
+      <w:r>
+        <w:rPr>
+          <w:rFonts w:ascii="Calibri" w:hAnsi="Calibri" w:cs="Calibri"/>
+          <w:color w:val="000000"/>
+          <w:sz w:val="18"/>
+          <w:szCs w:val="18"/>
+        </w:rPr>
+        <w:tab/>
+      </w:r>
+      <w:r>
+        <w:rPr>
+          <w:rFonts w:ascii="Calibri" w:hAnsi="Calibri" w:cs="Calibri"/>
+          <w:color w:val="000000"/>
+          <w:sz w:val="18"/>
+          <w:szCs w:val="18"/>
+        </w:rPr>
+        <w:tab/>
+      </w:r>
+      <w:proofErr w:type="spellStart"/>
+      <w:r>
+        <w:rPr>
+          <w:rFonts w:ascii="Calibri" w:hAnsi="Calibri" w:cs="Calibri"/>
+          <w:color w:val="000000"/>
+          <w:sz w:val="18"/>
+          <w:szCs w:val="18"/>
+          <w:lang/>
+        </w:rPr>
+        <w:t>i</w:t>
+      </w:r>
+      <w:proofErr w:type="spellEnd"/>
+      <w:r>
+        <w:rPr>
+          <w:rFonts w:ascii="Calibri" w:hAnsi="Calibri" w:cs="Calibri"/>
+          <w:color w:val="000000"/>
+          <w:sz w:val="18"/>
+          <w:szCs w:val="18"/>
+        </w:rPr>
+        <w:t xml:space="preserve"> = 300</w:t>
+      </w:r>
+      <w:proofErr w:type="gramStart"/>
+      <w:r>
+        <w:rPr>
+          <w:rFonts w:ascii="Calibri" w:hAnsi="Calibri" w:cs="Calibri"/>
+          <w:color w:val="000000"/>
+          <w:sz w:val="18"/>
+          <w:szCs w:val="18"/>
+        </w:rPr>
+        <w:t>;</w:t>
+      </w:r>
+      <w:r>
+        <w:rPr>
+          <w:rFonts w:ascii="Calibri" w:hAnsi="Calibri" w:cs="Calibri"/>
+          <w:color w:val="7F7F7F"/>
+          <w:sz w:val="18"/>
+          <w:szCs w:val="18"/>
+        </w:rPr>
+        <w:t>/</w:t>
+      </w:r>
+      <w:proofErr w:type="gramEnd"/>
+      <w:r>
+        <w:rPr>
+          <w:rFonts w:ascii="Calibri" w:hAnsi="Calibri" w:cs="Calibri"/>
+          <w:color w:val="7F7F7F"/>
+          <w:sz w:val="18"/>
+          <w:szCs w:val="18"/>
+        </w:rPr>
+        <w:t>/</w:t>
+      </w:r>
+      <w:proofErr w:type="spellStart"/>
+      <w:r>
+        <w:rPr>
+          <w:rFonts w:ascii="Calibri" w:hAnsi="Calibri" w:cs="Calibri"/>
+          <w:color w:val="7F7F7F"/>
+          <w:sz w:val="18"/>
+          <w:szCs w:val="18"/>
+        </w:rPr>
+        <w:t>Под-ная</w:t>
+      </w:r>
+      <w:proofErr w:type="spellEnd"/>
+      <w:r>
+        <w:rPr>
+          <w:rFonts w:ascii="Calibri" w:hAnsi="Calibri" w:cs="Calibri"/>
+          <w:color w:val="7F7F7F"/>
+          <w:sz w:val="18"/>
+          <w:szCs w:val="18"/>
+        </w:rPr>
+        <w:t xml:space="preserve"> </w:t>
+      </w:r>
+      <w:proofErr w:type="spellStart"/>
+      <w:r>
+        <w:rPr>
+          <w:rFonts w:ascii="Calibri" w:hAnsi="Calibri" w:cs="Calibri"/>
+          <w:color w:val="7F7F7F"/>
+          <w:sz w:val="18"/>
+          <w:szCs w:val="18"/>
+        </w:rPr>
+        <w:t>КС!=Сч-ная</w:t>
+      </w:r>
+      <w:proofErr w:type="spellEnd"/>
+      <w:r>
+        <w:rPr>
+          <w:rFonts w:ascii="Calibri" w:hAnsi="Calibri" w:cs="Calibri"/>
+          <w:color w:val="7F7F7F"/>
+          <w:sz w:val="18"/>
+          <w:szCs w:val="18"/>
+        </w:rPr>
+        <w:t xml:space="preserve"> </w:t>
+      </w:r>
+    </w:p>
+    <w:p>
+      <w:pPr>
+        <w:autoSpaceDE w:val="0"/>
+        <w:autoSpaceDN w:val="0"/>
+        <w:adjustRightInd w:val="0"/>
+        <w:spacing w:after="0" w:line="240" w:lineRule="auto"/>
+        <w:ind w:left="3540"/>
+        <w:rPr>
+          <w:rFonts w:ascii="Calibri" w:hAnsi="Calibri" w:cs="Calibri"/>
+          <w:color w:val="000000"/>
+          <w:sz w:val="18"/>
+          <w:szCs w:val="18"/>
+          <w:lang/>
+        </w:rPr>
+      </w:pPr>
+      <w:r>
+        <w:rPr>
+          <w:rFonts w:ascii="Calibri" w:hAnsi="Calibri" w:cs="Calibri"/>
+          <w:color w:val="000000"/>
+          <w:sz w:val="18"/>
+          <w:szCs w:val="18"/>
+        </w:rPr>
+        <w:tab/>
+      </w:r>
+      <w:r>
+        <w:rPr>
+          <w:rFonts w:ascii="Calibri" w:hAnsi="Calibri" w:cs="Calibri"/>
+          <w:color w:val="000000"/>
+          <w:sz w:val="18"/>
+          <w:szCs w:val="18"/>
+        </w:rPr>
+        <w:tab/>
+      </w:r>
+      <w:r>
+        <w:rPr>
+          <w:rFonts w:ascii="Calibri" w:hAnsi="Calibri" w:cs="Calibri"/>
+          <w:color w:val="000000"/>
+          <w:sz w:val="18"/>
+          <w:szCs w:val="18"/>
+        </w:rPr>
+        <w:tab/>
+      </w:r>
+      <w:r>
+        <w:rPr>
+          <w:rFonts w:ascii="Calibri" w:hAnsi="Calibri" w:cs="Calibri"/>
+          <w:color w:val="000000"/>
+          <w:sz w:val="18"/>
+          <w:szCs w:val="18"/>
+        </w:rPr>
+        <w:tab/>
+      </w:r>
+      <w:r>
+        <w:rPr>
+          <w:rFonts w:ascii="Calibri" w:hAnsi="Calibri" w:cs="Calibri"/>
+          <w:color w:val="000000"/>
+          <w:sz w:val="18"/>
+          <w:szCs w:val="18"/>
+        </w:rPr>
+        <w:tab/>
+      </w:r>
+      <w:proofErr w:type="gramStart"/>
+      <w:r>
+        <w:rPr>
+          <w:rFonts w:ascii="Calibri" w:hAnsi="Calibri" w:cs="Calibri"/>
+          <w:color w:val="000000"/>
+          <w:sz w:val="18"/>
+          <w:szCs w:val="18"/>
+          <w:lang/>
+        </w:rPr>
+        <w:t>error</w:t>
+      </w:r>
+      <w:proofErr w:type="gramEnd"/>
+      <w:r>
+        <w:rPr>
+          <w:rFonts w:ascii="Calibri" w:hAnsi="Calibri" w:cs="Calibri"/>
+          <w:color w:val="000000"/>
+          <w:sz w:val="18"/>
+          <w:szCs w:val="18"/>
+          <w:lang/>
+        </w:rPr>
+        <w:t>++;</w:t>
+      </w:r>
+      <w:r>
+        <w:rPr>
+          <w:rFonts w:ascii="Calibri" w:hAnsi="Calibri" w:cs="Calibri"/>
+          <w:color w:val="7F7F7F"/>
+          <w:sz w:val="18"/>
+          <w:szCs w:val="18"/>
+          <w:lang/>
+        </w:rPr>
+        <w:t>//</w:t>
+      </w:r>
+      <w:proofErr w:type="spellStart"/>
+      <w:r>
+        <w:rPr>
+          <w:rFonts w:ascii="Calibri" w:hAnsi="Calibri" w:cs="Calibri"/>
+          <w:color w:val="7F7F7F"/>
+          <w:sz w:val="18"/>
+          <w:szCs w:val="18"/>
+          <w:lang/>
+        </w:rPr>
+        <w:t>Кадр</w:t>
+      </w:r>
+      <w:proofErr w:type="spellEnd"/>
+      <w:r>
+        <w:rPr>
+          <w:rFonts w:ascii="Calibri" w:hAnsi="Calibri" w:cs="Calibri"/>
+          <w:color w:val="7F7F7F"/>
+          <w:sz w:val="18"/>
+          <w:szCs w:val="18"/>
+          <w:lang/>
+        </w:rPr>
+        <w:t xml:space="preserve"> </w:t>
+      </w:r>
+      <w:proofErr w:type="spellStart"/>
+      <w:r>
+        <w:rPr>
+          <w:rFonts w:ascii="Calibri" w:hAnsi="Calibri" w:cs="Calibri"/>
+          <w:color w:val="7F7F7F"/>
+          <w:sz w:val="18"/>
+          <w:szCs w:val="18"/>
+          <w:lang/>
+        </w:rPr>
+        <w:t>повреждён</w:t>
+      </w:r>
+      <w:proofErr w:type="spellEnd"/>
+    </w:p>
+    <w:p>
+      <w:pPr>
+        <w:autoSpaceDE w:val="0"/>
+        <w:autoSpaceDN w:val="0"/>
+        <w:adjustRightInd w:val="0"/>
+        <w:spacing w:after="0" w:line="240" w:lineRule="auto"/>
+        <w:ind w:left="3540"/>
+        <w:rPr>
+          <w:rFonts w:ascii="Calibri" w:hAnsi="Calibri" w:cs="Calibri"/>
+          <w:color w:val="000000"/>
+          <w:sz w:val="18"/>
+          <w:szCs w:val="18"/>
+          <w:lang/>
+        </w:rPr>
+      </w:pPr>
+      <w:r>
+        <w:rPr>
+          <w:rFonts w:ascii="Calibri" w:hAnsi="Calibri" w:cs="Calibri"/>
+          <w:color w:val="000000"/>
+          <w:sz w:val="18"/>
+          <w:szCs w:val="18"/>
+          <w:lang/>
+        </w:rPr>
+        <w:tab/>
+      </w:r>
+      <w:r>
+        <w:rPr>
+          <w:rFonts w:ascii="Calibri" w:hAnsi="Calibri" w:cs="Calibri"/>
+          <w:color w:val="000000"/>
+          <w:sz w:val="18"/>
+          <w:szCs w:val="18"/>
+          <w:lang/>
+        </w:rPr>
+        <w:tab/>
+      </w:r>
+      <w:r>
+        <w:rPr>
+          <w:rFonts w:ascii="Calibri" w:hAnsi="Calibri" w:cs="Calibri"/>
+          <w:color w:val="000000"/>
+          <w:sz w:val="18"/>
+          <w:szCs w:val="18"/>
+          <w:lang/>
+        </w:rPr>
+        <w:tab/>
+      </w:r>
+      <w:r>
+        <w:rPr>
+          <w:rFonts w:ascii="Calibri" w:hAnsi="Calibri" w:cs="Calibri"/>
+          <w:color w:val="000000"/>
+          <w:sz w:val="18"/>
+          <w:szCs w:val="18"/>
+          <w:lang/>
+        </w:rPr>
+        <w:tab/>
+        <w:t>}</w:t>
+      </w:r>
+    </w:p>
+    <w:p>
+      <w:pPr>
+        <w:autoSpaceDE w:val="0"/>
+        <w:autoSpaceDN w:val="0"/>
+        <w:adjustRightInd w:val="0"/>
+        <w:spacing w:after="0" w:line="240" w:lineRule="auto"/>
+        <w:ind w:left="3540"/>
+        <w:rPr>
+          <w:rFonts w:ascii="Calibri" w:hAnsi="Calibri" w:cs="Calibri"/>
+          <w:color w:val="000000"/>
+          <w:sz w:val="18"/>
+          <w:szCs w:val="18"/>
+          <w:lang/>
+        </w:rPr>
+      </w:pPr>
+      <w:r>
+        <w:rPr>
+          <w:rFonts w:ascii="Calibri" w:hAnsi="Calibri" w:cs="Calibri"/>
+          <w:color w:val="000000"/>
+          <w:sz w:val="18"/>
+          <w:szCs w:val="18"/>
+          <w:lang/>
+        </w:rPr>
+        <w:tab/>
+      </w:r>
+      <w:r>
+        <w:rPr>
+          <w:rFonts w:ascii="Calibri" w:hAnsi="Calibri" w:cs="Calibri"/>
+          <w:color w:val="000000"/>
+          <w:sz w:val="18"/>
+          <w:szCs w:val="18"/>
+          <w:lang/>
+        </w:rPr>
+        <w:tab/>
+      </w:r>
+      <w:r>
+        <w:rPr>
+          <w:rFonts w:ascii="Calibri" w:hAnsi="Calibri" w:cs="Calibri"/>
+          <w:color w:val="000000"/>
+          <w:sz w:val="18"/>
+          <w:szCs w:val="18"/>
+          <w:lang/>
+        </w:rPr>
+        <w:tab/>
+        <w:t>}</w:t>
+      </w:r>
+    </w:p>
+    <w:p>
+      <w:pPr>
+        <w:autoSpaceDE w:val="0"/>
+        <w:autoSpaceDN w:val="0"/>
+        <w:adjustRightInd w:val="0"/>
+        <w:spacing w:after="0" w:line="240" w:lineRule="auto"/>
+        <w:ind w:left="3540"/>
+        <w:rPr>
+          <w:rFonts w:ascii="Calibri" w:hAnsi="Calibri" w:cs="Calibri"/>
+          <w:color w:val="000000"/>
+          <w:sz w:val="18"/>
+          <w:szCs w:val="18"/>
+          <w:lang/>
+        </w:rPr>
+      </w:pPr>
+      <w:r>
+        <w:rPr>
+          <w:rFonts w:ascii="Calibri" w:hAnsi="Calibri" w:cs="Calibri"/>
+          <w:color w:val="000000"/>
+          <w:sz w:val="18"/>
+          <w:szCs w:val="18"/>
+          <w:lang/>
+        </w:rPr>
+        <w:tab/>
+      </w:r>
+      <w:r>
+        <w:rPr>
+          <w:rFonts w:ascii="Calibri" w:hAnsi="Calibri" w:cs="Calibri"/>
+          <w:color w:val="000000"/>
+          <w:sz w:val="18"/>
+          <w:szCs w:val="18"/>
+          <w:lang/>
+        </w:rPr>
+        <w:tab/>
+        <w:t>}</w:t>
+      </w:r>
+    </w:p>
+    <w:p>
+      <w:pPr>
+        <w:autoSpaceDE w:val="0"/>
+        <w:autoSpaceDN w:val="0"/>
+        <w:adjustRightInd w:val="0"/>
+        <w:spacing w:after="0" w:line="240" w:lineRule="auto"/>
+        <w:ind w:left="3540"/>
+        <w:rPr>
+          <w:rFonts w:ascii="Calibri" w:hAnsi="Calibri" w:cs="Calibri"/>
+          <w:color w:val="000000"/>
+          <w:sz w:val="18"/>
+          <w:szCs w:val="18"/>
+          <w:lang/>
+        </w:rPr>
+      </w:pPr>
+      <w:r>
+        <w:rPr>
+          <w:rFonts w:ascii="Calibri" w:hAnsi="Calibri" w:cs="Calibri"/>
+          <w:color w:val="000000"/>
+          <w:sz w:val="18"/>
+          <w:szCs w:val="18"/>
+          <w:lang/>
+        </w:rPr>
+        <w:tab/>
+        <w:t>}</w:t>
+      </w:r>
+    </w:p>
+    <w:p>
+      <w:pPr>
+        <w:autoSpaceDE w:val="0"/>
+        <w:autoSpaceDN w:val="0"/>
+        <w:adjustRightInd w:val="0"/>
+        <w:spacing w:after="0" w:line="240" w:lineRule="auto"/>
+        <w:ind w:left="3540"/>
+        <w:rPr>
+          <w:rFonts w:ascii="Calibri" w:hAnsi="Calibri" w:cs="Calibri"/>
+          <w:color w:val="000000"/>
+          <w:sz w:val="18"/>
+          <w:szCs w:val="18"/>
+        </w:rPr>
+      </w:pPr>
+      <w:r>
+        <w:rPr>
+          <w:rFonts w:ascii="Calibri" w:hAnsi="Calibri" w:cs="Calibri"/>
+          <w:color w:val="000000"/>
+          <w:sz w:val="18"/>
+          <w:szCs w:val="18"/>
+          <w:lang/>
+        </w:rPr>
+        <w:t>}</w:t>
+      </w:r>
+    </w:p>
+    <w:p>
+      <w:pPr>
+        <w:autoSpaceDE w:val="0"/>
+        <w:autoSpaceDN w:val="0"/>
+        <w:adjustRightInd w:val="0"/>
+        <w:spacing w:after="0" w:line="240" w:lineRule="auto"/>
+        <w:ind w:left="2832"/>
+        <w:rPr>
+          <w:rFonts w:ascii="Calibri" w:hAnsi="Calibri" w:cs="Calibri"/>
+          <w:color w:val="000000"/>
+        </w:rPr>
+      </w:pPr>
+      <w:r>
+        <w:rPr>
+          <w:rFonts w:ascii="Calibri" w:hAnsi="Calibri" w:cs="Calibri"/>
+          <w:color w:val="000000"/>
+        </w:rPr>
+        <w:tab/>
+      </w:r>
+      <w:r>
+        <w:rPr>
+          <w:rFonts w:ascii="Calibri" w:hAnsi="Calibri" w:cs="Calibri"/>
+          <w:noProof/>
+          <w:color w:val="000000"/>
+          <w:lang w:eastAsia="ru-RU"/>
+        </w:rPr>
+        <w:drawing>
+          <wp:inline distT="0" distB="0" distL="0" distR="0">
+            <wp:extent cx="3198072" cy="5000625"/>
+            <wp:effectExtent l="19050" t="0" r="2328" b="0"/>
+            <wp:docPr id="5" name="Рисунок 4" descr="Приём.png"/>
+            <wp:cNvGraphicFramePr>
+              <a:graphicFrameLocks xmlns:a="http://schemas.openxmlformats.org/drawingml/2006/main" noChangeAspect="1"/>
+            </wp:cNvGraphicFramePr>
+            <a:graphic xmlns:a="http://schemas.openxmlformats.org/drawingml/2006/main">
+              <a:graphicData uri="http://schemas.openxmlformats.org/drawingml/2006/picture">
+                <pic:pic xmlns:pic="http://schemas.openxmlformats.org/drawingml/2006/picture">
+                  <pic:nvPicPr>
+                    <pic:cNvPr id="0" name="Приём.png"/>
+                    <pic:cNvPicPr/>
+                  </pic:nvPicPr>
+                  <pic:blipFill>
+                    <a:blip r:embed="rId10"/>
+                    <a:stretch>
+                      <a:fillRect/>
+                    </a:stretch>
+                  </pic:blipFill>
+                  <pic:spPr>
+                    <a:xfrm>
+                      <a:off x="0" y="0"/>
+                      <a:ext cx="3203637" cy="5009326"/>
+                    </a:xfrm>
+                    <a:prstGeom prst="rect">
+                      <a:avLst/>
+                    </a:prstGeom>
+                  </pic:spPr>
+                </pic:pic>
+              </a:graphicData>
+            </a:graphic>
+          </wp:inline>
+        </w:drawing>
+      </w:r>
+    </w:p>
+    <w:p/>
     <w:p>
       <w:pPr>
         <w:pStyle w:val="a4"/>
@@ -968,17 +5599,2305 @@
       <w:pPr>
         <w:pStyle w:val="a4"/>
         <w:numPr>
+          <w:ilvl w:val="2"/>
+          <w:numId w:val="5"/>
+        </w:numPr>
+      </w:pPr>
+      <w:r>
+        <w:t xml:space="preserve">Используется стандартный </w:t>
+      </w:r>
+      <w:r>
+        <w:rPr>
+          <w:lang w:val="en-US"/>
+        </w:rPr>
+        <w:t>TCP</w:t>
+      </w:r>
+      <w:r>
+        <w:t>-сервер:</w:t>
+      </w:r>
+    </w:p>
+    <w:p>
+      <w:pPr>
+        <w:pStyle w:val="a4"/>
+        <w:numPr>
+          <w:ilvl w:val="3"/>
+          <w:numId w:val="5"/>
+        </w:numPr>
+      </w:pPr>
+      <w:r>
+        <w:t xml:space="preserve">Простейший </w:t>
+      </w:r>
+      <w:r>
+        <w:rPr>
+          <w:lang w:val="en-US"/>
+        </w:rPr>
+        <w:t>TCP</w:t>
+      </w:r>
+      <w:r>
+        <w:t xml:space="preserve">-сервер, принимает байты с телефона и отправляет их на </w:t>
+      </w:r>
+      <w:r>
+        <w:rPr>
+          <w:lang w:val="en-US"/>
+        </w:rPr>
+        <w:t>COM</w:t>
+      </w:r>
+      <w:r>
+        <w:t>-</w:t>
+      </w:r>
+      <w:r>
+        <w:t>порт компьютера:</w:t>
+      </w:r>
+    </w:p>
+    <w:p>
+      <w:pPr>
+        <w:autoSpaceDE w:val="0"/>
+        <w:autoSpaceDN w:val="0"/>
+        <w:adjustRightInd w:val="0"/>
+        <w:spacing w:after="0" w:line="240" w:lineRule="auto"/>
+        <w:ind w:left="3936"/>
+        <w:rPr>
+          <w:rFonts w:ascii="Calibri" w:hAnsi="Calibri" w:cs="Calibri"/>
+          <w:color w:val="000000"/>
+          <w:sz w:val="18"/>
+          <w:szCs w:val="18"/>
+          <w:lang w:val="en-US"/>
+        </w:rPr>
+      </w:pPr>
+      <w:r>
+        <w:rPr>
+          <w:rFonts w:ascii="Calibri" w:hAnsi="Calibri" w:cs="Calibri"/>
+          <w:color w:val="22B14C"/>
+          <w:sz w:val="18"/>
+          <w:szCs w:val="18"/>
+          <w:lang w:val="en-US"/>
+        </w:rPr>
+        <w:t>#include</w:t>
+      </w:r>
+      <w:r>
+        <w:rPr>
+          <w:rFonts w:ascii="Calibri" w:hAnsi="Calibri" w:cs="Calibri"/>
+          <w:color w:val="000000"/>
+          <w:sz w:val="18"/>
+          <w:szCs w:val="18"/>
+          <w:lang w:val="en-US"/>
+        </w:rPr>
+        <w:t xml:space="preserve"> &lt;ESP8266WiFi.h&gt;</w:t>
+      </w:r>
+    </w:p>
+    <w:p>
+      <w:pPr>
+        <w:autoSpaceDE w:val="0"/>
+        <w:autoSpaceDN w:val="0"/>
+        <w:adjustRightInd w:val="0"/>
+        <w:spacing w:after="0" w:line="240" w:lineRule="auto"/>
+        <w:ind w:left="3936"/>
+        <w:rPr>
+          <w:rFonts w:ascii="Calibri" w:hAnsi="Calibri" w:cs="Calibri"/>
+          <w:color w:val="000000"/>
+          <w:sz w:val="18"/>
+          <w:szCs w:val="18"/>
+          <w:lang w:val="en-US"/>
+        </w:rPr>
+      </w:pPr>
+      <w:r>
+        <w:rPr>
+          <w:rFonts w:ascii="Calibri" w:hAnsi="Calibri" w:cs="Calibri"/>
+          <w:color w:val="22B14C"/>
+          <w:sz w:val="18"/>
+          <w:szCs w:val="18"/>
+          <w:lang w:val="en-US"/>
+        </w:rPr>
+        <w:t>#include</w:t>
+      </w:r>
+      <w:r>
+        <w:rPr>
+          <w:rFonts w:ascii="Calibri" w:hAnsi="Calibri" w:cs="Calibri"/>
+          <w:color w:val="000000"/>
+          <w:sz w:val="18"/>
+          <w:szCs w:val="18"/>
+          <w:lang w:val="en-US"/>
+        </w:rPr>
+        <w:t xml:space="preserve"> &lt;</w:t>
+      </w:r>
+      <w:proofErr w:type="spellStart"/>
+      <w:r>
+        <w:rPr>
+          <w:rFonts w:ascii="Calibri" w:hAnsi="Calibri" w:cs="Calibri"/>
+          <w:color w:val="FF7F27"/>
+          <w:sz w:val="18"/>
+          <w:szCs w:val="18"/>
+          <w:lang w:val="en-US"/>
+        </w:rPr>
+        <w:t>WiFiClient</w:t>
+      </w:r>
+      <w:r>
+        <w:rPr>
+          <w:rFonts w:ascii="Calibri" w:hAnsi="Calibri" w:cs="Calibri"/>
+          <w:color w:val="000000"/>
+          <w:sz w:val="18"/>
+          <w:szCs w:val="18"/>
+          <w:lang w:val="en-US"/>
+        </w:rPr>
+        <w:t>.h</w:t>
+      </w:r>
+      <w:proofErr w:type="spellEnd"/>
+      <w:r>
+        <w:rPr>
+          <w:rFonts w:ascii="Calibri" w:hAnsi="Calibri" w:cs="Calibri"/>
+          <w:color w:val="000000"/>
+          <w:sz w:val="18"/>
+          <w:szCs w:val="18"/>
+          <w:lang w:val="en-US"/>
+        </w:rPr>
+        <w:t>&gt;</w:t>
+      </w:r>
+    </w:p>
+    <w:p>
+      <w:pPr>
+        <w:autoSpaceDE w:val="0"/>
+        <w:autoSpaceDN w:val="0"/>
+        <w:adjustRightInd w:val="0"/>
+        <w:spacing w:after="0" w:line="240" w:lineRule="auto"/>
+        <w:ind w:left="3936"/>
+        <w:rPr>
+          <w:rFonts w:ascii="Calibri" w:hAnsi="Calibri" w:cs="Calibri"/>
+          <w:color w:val="000000"/>
+          <w:sz w:val="18"/>
+          <w:szCs w:val="18"/>
+          <w:lang w:val="en-US"/>
+        </w:rPr>
+      </w:pPr>
+      <w:r>
+        <w:rPr>
+          <w:rFonts w:ascii="Calibri" w:hAnsi="Calibri" w:cs="Calibri"/>
+          <w:color w:val="22B14C"/>
+          <w:sz w:val="18"/>
+          <w:szCs w:val="18"/>
+          <w:lang w:val="en-US"/>
+        </w:rPr>
+        <w:t>#include</w:t>
+      </w:r>
+      <w:r>
+        <w:rPr>
+          <w:rFonts w:ascii="Calibri" w:hAnsi="Calibri" w:cs="Calibri"/>
+          <w:color w:val="000000"/>
+          <w:sz w:val="18"/>
+          <w:szCs w:val="18"/>
+          <w:lang w:val="en-US"/>
+        </w:rPr>
+        <w:t xml:space="preserve"> &lt;ESP8266WebServer.h&gt;</w:t>
+      </w:r>
+    </w:p>
+    <w:p>
+      <w:pPr>
+        <w:autoSpaceDE w:val="0"/>
+        <w:autoSpaceDN w:val="0"/>
+        <w:adjustRightInd w:val="0"/>
+        <w:spacing w:after="0" w:line="240" w:lineRule="auto"/>
+        <w:ind w:left="3936"/>
+        <w:rPr>
+          <w:rFonts w:ascii="Calibri" w:hAnsi="Calibri" w:cs="Calibri"/>
+          <w:color w:val="000000"/>
+          <w:sz w:val="18"/>
+          <w:szCs w:val="18"/>
+          <w:lang w:val="en-US"/>
+        </w:rPr>
+      </w:pPr>
+    </w:p>
+    <w:p>
+      <w:pPr>
+        <w:autoSpaceDE w:val="0"/>
+        <w:autoSpaceDN w:val="0"/>
+        <w:adjustRightInd w:val="0"/>
+        <w:spacing w:after="0" w:line="240" w:lineRule="auto"/>
+        <w:ind w:left="3936"/>
+        <w:rPr>
+          <w:rFonts w:ascii="Calibri" w:hAnsi="Calibri" w:cs="Calibri"/>
+          <w:color w:val="000000"/>
+          <w:sz w:val="18"/>
+          <w:szCs w:val="18"/>
+          <w:lang w:val="en-US"/>
+        </w:rPr>
+      </w:pPr>
+      <w:proofErr w:type="spellStart"/>
+      <w:r>
+        <w:rPr>
+          <w:rFonts w:ascii="Calibri" w:hAnsi="Calibri" w:cs="Calibri"/>
+          <w:color w:val="FF7F27"/>
+          <w:sz w:val="18"/>
+          <w:szCs w:val="18"/>
+          <w:lang w:val="en-US"/>
+        </w:rPr>
+        <w:t>WiFiServer</w:t>
+      </w:r>
+      <w:proofErr w:type="spellEnd"/>
+      <w:r>
+        <w:rPr>
+          <w:rFonts w:ascii="Calibri" w:hAnsi="Calibri" w:cs="Calibri"/>
+          <w:color w:val="000000"/>
+          <w:sz w:val="18"/>
+          <w:szCs w:val="18"/>
+          <w:lang w:val="en-US"/>
+        </w:rPr>
+        <w:t xml:space="preserve"> </w:t>
+      </w:r>
+      <w:proofErr w:type="gramStart"/>
+      <w:r>
+        <w:rPr>
+          <w:rFonts w:ascii="Calibri" w:hAnsi="Calibri" w:cs="Calibri"/>
+          <w:color w:val="000000"/>
+          <w:sz w:val="18"/>
+          <w:szCs w:val="18"/>
+          <w:lang w:val="en-US"/>
+        </w:rPr>
+        <w:t>server(</w:t>
+      </w:r>
+      <w:proofErr w:type="gramEnd"/>
+      <w:r>
+        <w:rPr>
+          <w:rFonts w:ascii="Calibri" w:hAnsi="Calibri" w:cs="Calibri"/>
+          <w:color w:val="000000"/>
+          <w:sz w:val="18"/>
+          <w:szCs w:val="18"/>
+          <w:lang w:val="en-US"/>
+        </w:rPr>
+        <w:t>750);</w:t>
+      </w:r>
+    </w:p>
+    <w:p>
+      <w:pPr>
+        <w:autoSpaceDE w:val="0"/>
+        <w:autoSpaceDN w:val="0"/>
+        <w:adjustRightInd w:val="0"/>
+        <w:spacing w:after="0" w:line="240" w:lineRule="auto"/>
+        <w:ind w:left="3936"/>
+        <w:rPr>
+          <w:rFonts w:ascii="Calibri" w:hAnsi="Calibri" w:cs="Calibri"/>
+          <w:color w:val="000000"/>
+          <w:sz w:val="18"/>
+          <w:szCs w:val="18"/>
+          <w:lang w:val="en-US"/>
+        </w:rPr>
+      </w:pPr>
+      <w:proofErr w:type="gramStart"/>
+      <w:r>
+        <w:rPr>
+          <w:rFonts w:ascii="Calibri" w:hAnsi="Calibri" w:cs="Calibri"/>
+          <w:color w:val="3F48CC"/>
+          <w:sz w:val="18"/>
+          <w:szCs w:val="18"/>
+          <w:lang w:val="en-US"/>
+        </w:rPr>
+        <w:t>const</w:t>
+      </w:r>
+      <w:proofErr w:type="gramEnd"/>
+      <w:r>
+        <w:rPr>
+          <w:rFonts w:ascii="Calibri" w:hAnsi="Calibri" w:cs="Calibri"/>
+          <w:color w:val="3F48CC"/>
+          <w:sz w:val="18"/>
+          <w:szCs w:val="18"/>
+          <w:lang w:val="en-US"/>
+        </w:rPr>
+        <w:t xml:space="preserve"> char</w:t>
+      </w:r>
+      <w:r>
+        <w:rPr>
+          <w:rFonts w:ascii="Calibri" w:hAnsi="Calibri" w:cs="Calibri"/>
+          <w:color w:val="000000"/>
+          <w:sz w:val="18"/>
+          <w:szCs w:val="18"/>
+          <w:lang w:val="en-US"/>
+        </w:rPr>
+        <w:t xml:space="preserve">* </w:t>
+      </w:r>
+      <w:proofErr w:type="spellStart"/>
+      <w:r>
+        <w:rPr>
+          <w:rFonts w:ascii="Calibri" w:hAnsi="Calibri" w:cs="Calibri"/>
+          <w:color w:val="000000"/>
+          <w:sz w:val="18"/>
+          <w:szCs w:val="18"/>
+          <w:lang w:val="en-US"/>
+        </w:rPr>
+        <w:t>ssid</w:t>
+      </w:r>
+      <w:proofErr w:type="spellEnd"/>
+      <w:r>
+        <w:rPr>
+          <w:rFonts w:ascii="Calibri" w:hAnsi="Calibri" w:cs="Calibri"/>
+          <w:color w:val="000000"/>
+          <w:sz w:val="18"/>
+          <w:szCs w:val="18"/>
+          <w:lang w:val="en-US"/>
+        </w:rPr>
+        <w:t xml:space="preserve"> = "</w:t>
+      </w:r>
+      <w:r>
+        <w:rPr>
+          <w:rFonts w:ascii="Calibri" w:hAnsi="Calibri" w:cs="Calibri"/>
+          <w:color w:val="00A2E8"/>
+          <w:sz w:val="18"/>
+          <w:szCs w:val="18"/>
+          <w:lang w:val="en-US"/>
+        </w:rPr>
+        <w:t>FR</w:t>
+      </w:r>
+      <w:r>
+        <w:rPr>
+          <w:rFonts w:ascii="Calibri" w:hAnsi="Calibri" w:cs="Calibri"/>
+          <w:color w:val="000000"/>
+          <w:sz w:val="18"/>
+          <w:szCs w:val="18"/>
+          <w:lang w:val="en-US"/>
+        </w:rPr>
+        <w:t>";</w:t>
+      </w:r>
+    </w:p>
+    <w:p>
+      <w:pPr>
+        <w:autoSpaceDE w:val="0"/>
+        <w:autoSpaceDN w:val="0"/>
+        <w:adjustRightInd w:val="0"/>
+        <w:spacing w:after="0" w:line="240" w:lineRule="auto"/>
+        <w:ind w:left="3936"/>
+        <w:rPr>
+          <w:rFonts w:ascii="Calibri" w:hAnsi="Calibri" w:cs="Calibri"/>
+          <w:color w:val="000000"/>
+          <w:sz w:val="18"/>
+          <w:szCs w:val="18"/>
+          <w:lang w:val="en-US"/>
+        </w:rPr>
+      </w:pPr>
+      <w:proofErr w:type="gramStart"/>
+      <w:r>
+        <w:rPr>
+          <w:rFonts w:ascii="Calibri" w:hAnsi="Calibri" w:cs="Calibri"/>
+          <w:color w:val="3F48CC"/>
+          <w:sz w:val="18"/>
+          <w:szCs w:val="18"/>
+          <w:lang w:val="en-US"/>
+        </w:rPr>
+        <w:t>const</w:t>
+      </w:r>
+      <w:proofErr w:type="gramEnd"/>
+      <w:r>
+        <w:rPr>
+          <w:rFonts w:ascii="Calibri" w:hAnsi="Calibri" w:cs="Calibri"/>
+          <w:color w:val="3F48CC"/>
+          <w:sz w:val="18"/>
+          <w:szCs w:val="18"/>
+          <w:lang w:val="en-US"/>
+        </w:rPr>
+        <w:t xml:space="preserve"> cha</w:t>
+      </w:r>
+      <w:r>
+        <w:rPr>
+          <w:rFonts w:ascii="Calibri" w:hAnsi="Calibri" w:cs="Calibri"/>
+          <w:color w:val="000000"/>
+          <w:sz w:val="18"/>
+          <w:szCs w:val="18"/>
+          <w:lang w:val="en-US"/>
+        </w:rPr>
+        <w:t>r* password =  "</w:t>
+      </w:r>
+      <w:r>
+        <w:rPr>
+          <w:rFonts w:ascii="Calibri" w:hAnsi="Calibri" w:cs="Calibri"/>
+          <w:color w:val="00A2E8"/>
+          <w:sz w:val="18"/>
+          <w:szCs w:val="18"/>
+          <w:lang w:val="en-US"/>
+        </w:rPr>
+        <w:t>12345FR485</w:t>
+      </w:r>
+      <w:r>
+        <w:rPr>
+          <w:rFonts w:ascii="Calibri" w:hAnsi="Calibri" w:cs="Calibri"/>
+          <w:color w:val="000000"/>
+          <w:sz w:val="18"/>
+          <w:szCs w:val="18"/>
+          <w:lang w:val="en-US"/>
+        </w:rPr>
+        <w:t>";</w:t>
+      </w:r>
+    </w:p>
+    <w:p>
+      <w:pPr>
+        <w:autoSpaceDE w:val="0"/>
+        <w:autoSpaceDN w:val="0"/>
+        <w:adjustRightInd w:val="0"/>
+        <w:spacing w:after="0" w:line="240" w:lineRule="auto"/>
+        <w:ind w:left="3936"/>
+        <w:rPr>
+          <w:rFonts w:ascii="Calibri" w:hAnsi="Calibri" w:cs="Calibri"/>
+          <w:color w:val="000000"/>
+          <w:sz w:val="18"/>
+          <w:szCs w:val="18"/>
+          <w:lang w:val="en-US"/>
+        </w:rPr>
+      </w:pPr>
+      <w:proofErr w:type="spellStart"/>
+      <w:r>
+        <w:rPr>
+          <w:rFonts w:ascii="Calibri" w:hAnsi="Calibri" w:cs="Calibri"/>
+          <w:b/>
+          <w:bCs/>
+          <w:color w:val="D75600"/>
+          <w:sz w:val="18"/>
+          <w:szCs w:val="18"/>
+          <w:lang w:val="en-US"/>
+        </w:rPr>
+        <w:t>IPAddress</w:t>
+      </w:r>
+      <w:proofErr w:type="spellEnd"/>
+      <w:r>
+        <w:rPr>
+          <w:rFonts w:ascii="Calibri" w:hAnsi="Calibri" w:cs="Calibri"/>
+          <w:b/>
+          <w:bCs/>
+          <w:color w:val="000000"/>
+          <w:sz w:val="18"/>
+          <w:szCs w:val="18"/>
+          <w:lang w:val="en-US"/>
+        </w:rPr>
+        <w:t xml:space="preserve"> </w:t>
+      </w:r>
+      <w:proofErr w:type="spellStart"/>
+      <w:proofErr w:type="gramStart"/>
+      <w:r>
+        <w:rPr>
+          <w:rFonts w:ascii="Calibri" w:hAnsi="Calibri" w:cs="Calibri"/>
+          <w:color w:val="000000"/>
+          <w:sz w:val="18"/>
+          <w:szCs w:val="18"/>
+          <w:lang w:val="en-US"/>
+        </w:rPr>
+        <w:t>apIP</w:t>
+      </w:r>
+      <w:proofErr w:type="spellEnd"/>
+      <w:r>
+        <w:rPr>
+          <w:rFonts w:ascii="Calibri" w:hAnsi="Calibri" w:cs="Calibri"/>
+          <w:color w:val="000000"/>
+          <w:sz w:val="18"/>
+          <w:szCs w:val="18"/>
+          <w:lang w:val="en-US"/>
+        </w:rPr>
+        <w:t>(</w:t>
+      </w:r>
+      <w:proofErr w:type="gramEnd"/>
+      <w:r>
+        <w:rPr>
+          <w:rFonts w:ascii="Calibri" w:hAnsi="Calibri" w:cs="Calibri"/>
+          <w:color w:val="000000"/>
+          <w:sz w:val="18"/>
+          <w:szCs w:val="18"/>
+          <w:lang w:val="en-US"/>
+        </w:rPr>
+        <w:t>192, 168, 4, 1);</w:t>
+      </w:r>
+    </w:p>
+    <w:p>
+      <w:pPr>
+        <w:autoSpaceDE w:val="0"/>
+        <w:autoSpaceDN w:val="0"/>
+        <w:adjustRightInd w:val="0"/>
+        <w:spacing w:after="0" w:line="240" w:lineRule="auto"/>
+        <w:ind w:left="3936"/>
+        <w:rPr>
+          <w:rFonts w:ascii="Calibri" w:hAnsi="Calibri" w:cs="Calibri"/>
+          <w:color w:val="000000"/>
+          <w:sz w:val="18"/>
+          <w:szCs w:val="18"/>
+          <w:lang w:val="en-US"/>
+        </w:rPr>
+      </w:pPr>
+      <w:proofErr w:type="gramStart"/>
+      <w:r>
+        <w:rPr>
+          <w:rFonts w:ascii="Calibri" w:hAnsi="Calibri" w:cs="Calibri"/>
+          <w:color w:val="3F48CC"/>
+          <w:sz w:val="18"/>
+          <w:szCs w:val="18"/>
+          <w:lang w:val="en-US"/>
+        </w:rPr>
+        <w:lastRenderedPageBreak/>
+        <w:t>unsigned</w:t>
+      </w:r>
+      <w:proofErr w:type="gramEnd"/>
+      <w:r>
+        <w:rPr>
+          <w:rFonts w:ascii="Calibri" w:hAnsi="Calibri" w:cs="Calibri"/>
+          <w:color w:val="3F48CC"/>
+          <w:sz w:val="18"/>
+          <w:szCs w:val="18"/>
+          <w:lang w:val="en-US"/>
+        </w:rPr>
+        <w:t xml:space="preserve"> char</w:t>
+      </w:r>
+      <w:r>
+        <w:rPr>
+          <w:rFonts w:ascii="Calibri" w:hAnsi="Calibri" w:cs="Calibri"/>
+          <w:color w:val="000000"/>
+          <w:sz w:val="18"/>
+          <w:szCs w:val="18"/>
+          <w:lang w:val="en-US"/>
+        </w:rPr>
+        <w:t xml:space="preserve"> RX;</w:t>
+      </w:r>
+    </w:p>
+    <w:p>
+      <w:pPr>
+        <w:autoSpaceDE w:val="0"/>
+        <w:autoSpaceDN w:val="0"/>
+        <w:adjustRightInd w:val="0"/>
+        <w:spacing w:after="0" w:line="240" w:lineRule="auto"/>
+        <w:ind w:left="3936"/>
+        <w:rPr>
+          <w:rFonts w:ascii="Calibri" w:hAnsi="Calibri" w:cs="Calibri"/>
+          <w:color w:val="000000"/>
+          <w:sz w:val="18"/>
+          <w:szCs w:val="18"/>
+          <w:lang w:val="en-US"/>
+        </w:rPr>
+      </w:pPr>
+      <w:proofErr w:type="gramStart"/>
+      <w:r>
+        <w:rPr>
+          <w:rFonts w:ascii="Calibri" w:hAnsi="Calibri" w:cs="Calibri"/>
+          <w:color w:val="000000"/>
+          <w:sz w:val="18"/>
+          <w:szCs w:val="18"/>
+          <w:lang w:val="en-US"/>
+        </w:rPr>
+        <w:t>void</w:t>
+      </w:r>
+      <w:proofErr w:type="gramEnd"/>
+      <w:r>
+        <w:rPr>
+          <w:rFonts w:ascii="Calibri" w:hAnsi="Calibri" w:cs="Calibri"/>
+          <w:color w:val="000000"/>
+          <w:sz w:val="18"/>
+          <w:szCs w:val="18"/>
+          <w:lang w:val="en-US"/>
+        </w:rPr>
+        <w:t xml:space="preserve"> </w:t>
+      </w:r>
+      <w:r>
+        <w:rPr>
+          <w:rFonts w:ascii="Calibri" w:hAnsi="Calibri" w:cs="Calibri"/>
+          <w:color w:val="22B14C"/>
+          <w:sz w:val="18"/>
+          <w:szCs w:val="18"/>
+          <w:lang w:val="en-US"/>
+        </w:rPr>
+        <w:t>setup</w:t>
+      </w:r>
+      <w:r>
+        <w:rPr>
+          <w:rFonts w:ascii="Calibri" w:hAnsi="Calibri" w:cs="Calibri"/>
+          <w:color w:val="000000"/>
+          <w:sz w:val="18"/>
+          <w:szCs w:val="18"/>
+          <w:lang w:val="en-US"/>
+        </w:rPr>
+        <w:t>() {</w:t>
+      </w:r>
+    </w:p>
+    <w:p>
+      <w:pPr>
+        <w:autoSpaceDE w:val="0"/>
+        <w:autoSpaceDN w:val="0"/>
+        <w:adjustRightInd w:val="0"/>
+        <w:spacing w:after="0" w:line="240" w:lineRule="auto"/>
+        <w:ind w:left="3936"/>
+        <w:rPr>
+          <w:rFonts w:ascii="Calibri" w:hAnsi="Calibri" w:cs="Calibri"/>
+          <w:color w:val="000000"/>
+          <w:sz w:val="18"/>
+          <w:szCs w:val="18"/>
+          <w:lang w:val="en-US"/>
+        </w:rPr>
+      </w:pPr>
+      <w:r>
+        <w:rPr>
+          <w:rFonts w:ascii="Calibri" w:hAnsi="Calibri" w:cs="Calibri"/>
+          <w:color w:val="000000"/>
+          <w:sz w:val="18"/>
+          <w:szCs w:val="18"/>
+          <w:lang w:val="en-US"/>
+        </w:rPr>
+        <w:t xml:space="preserve">  </w:t>
+      </w:r>
+      <w:proofErr w:type="spellStart"/>
+      <w:proofErr w:type="gramStart"/>
+      <w:r>
+        <w:rPr>
+          <w:rFonts w:ascii="Calibri" w:hAnsi="Calibri" w:cs="Calibri"/>
+          <w:b/>
+          <w:bCs/>
+          <w:color w:val="D75600"/>
+          <w:sz w:val="18"/>
+          <w:szCs w:val="18"/>
+          <w:lang w:val="en-US"/>
+        </w:rPr>
+        <w:t>WiFi.</w:t>
+      </w:r>
+      <w:r>
+        <w:rPr>
+          <w:rFonts w:ascii="Calibri" w:hAnsi="Calibri" w:cs="Calibri"/>
+          <w:color w:val="000000"/>
+          <w:sz w:val="18"/>
+          <w:szCs w:val="18"/>
+          <w:lang w:val="en-US"/>
+        </w:rPr>
+        <w:t>disconnect</w:t>
+      </w:r>
+      <w:proofErr w:type="spellEnd"/>
+      <w:r>
+        <w:rPr>
+          <w:rFonts w:ascii="Calibri" w:hAnsi="Calibri" w:cs="Calibri"/>
+          <w:color w:val="000000"/>
+          <w:sz w:val="18"/>
+          <w:szCs w:val="18"/>
+          <w:lang w:val="en-US"/>
+        </w:rPr>
+        <w:t>(</w:t>
+      </w:r>
+      <w:proofErr w:type="gramEnd"/>
+      <w:r>
+        <w:rPr>
+          <w:rFonts w:ascii="Calibri" w:hAnsi="Calibri" w:cs="Calibri"/>
+          <w:color w:val="000000"/>
+          <w:sz w:val="18"/>
+          <w:szCs w:val="18"/>
+          <w:lang w:val="en-US"/>
+        </w:rPr>
+        <w:t>);</w:t>
+      </w:r>
+    </w:p>
+    <w:p>
+      <w:pPr>
+        <w:autoSpaceDE w:val="0"/>
+        <w:autoSpaceDN w:val="0"/>
+        <w:adjustRightInd w:val="0"/>
+        <w:spacing w:after="0" w:line="240" w:lineRule="auto"/>
+        <w:ind w:left="3936"/>
+        <w:rPr>
+          <w:rFonts w:ascii="Calibri" w:hAnsi="Calibri" w:cs="Calibri"/>
+          <w:color w:val="000000"/>
+          <w:sz w:val="18"/>
+          <w:szCs w:val="18"/>
+          <w:lang w:val="en-US"/>
+        </w:rPr>
+      </w:pPr>
+      <w:r>
+        <w:rPr>
+          <w:rFonts w:ascii="Calibri" w:hAnsi="Calibri" w:cs="Calibri"/>
+          <w:color w:val="000000"/>
+          <w:sz w:val="18"/>
+          <w:szCs w:val="18"/>
+          <w:lang w:val="en-US"/>
+        </w:rPr>
+        <w:t xml:space="preserve">  </w:t>
+      </w:r>
+      <w:proofErr w:type="spellStart"/>
+      <w:proofErr w:type="gramStart"/>
+      <w:r>
+        <w:rPr>
+          <w:rFonts w:ascii="Calibri" w:hAnsi="Calibri" w:cs="Calibri"/>
+          <w:b/>
+          <w:bCs/>
+          <w:color w:val="D75600"/>
+          <w:sz w:val="18"/>
+          <w:szCs w:val="18"/>
+          <w:lang w:val="en-US"/>
+        </w:rPr>
+        <w:t>WiFi</w:t>
+      </w:r>
+      <w:r>
+        <w:rPr>
+          <w:rFonts w:ascii="Calibri" w:hAnsi="Calibri" w:cs="Calibri"/>
+          <w:color w:val="000000"/>
+          <w:sz w:val="18"/>
+          <w:szCs w:val="18"/>
+          <w:lang w:val="en-US"/>
+        </w:rPr>
+        <w:t>.mode</w:t>
+      </w:r>
+      <w:proofErr w:type="spellEnd"/>
+      <w:r>
+        <w:rPr>
+          <w:rFonts w:ascii="Calibri" w:hAnsi="Calibri" w:cs="Calibri"/>
+          <w:color w:val="000000"/>
+          <w:sz w:val="18"/>
+          <w:szCs w:val="18"/>
+          <w:lang w:val="en-US"/>
+        </w:rPr>
+        <w:t>(</w:t>
+      </w:r>
+      <w:proofErr w:type="gramEnd"/>
+      <w:r>
+        <w:rPr>
+          <w:rFonts w:ascii="Calibri" w:hAnsi="Calibri" w:cs="Calibri"/>
+          <w:color w:val="000000"/>
+          <w:sz w:val="18"/>
+          <w:szCs w:val="18"/>
+          <w:lang w:val="en-US"/>
+        </w:rPr>
+        <w:t>WIFI_AP);</w:t>
+      </w:r>
+    </w:p>
+    <w:p>
+      <w:pPr>
+        <w:autoSpaceDE w:val="0"/>
+        <w:autoSpaceDN w:val="0"/>
+        <w:adjustRightInd w:val="0"/>
+        <w:spacing w:after="0" w:line="240" w:lineRule="auto"/>
+        <w:ind w:left="3936"/>
+        <w:rPr>
+          <w:rFonts w:ascii="Calibri" w:hAnsi="Calibri" w:cs="Calibri"/>
+          <w:color w:val="000000"/>
+          <w:sz w:val="18"/>
+          <w:szCs w:val="18"/>
+          <w:lang w:val="en-US"/>
+        </w:rPr>
+      </w:pPr>
+      <w:r>
+        <w:rPr>
+          <w:rFonts w:ascii="Calibri" w:hAnsi="Calibri" w:cs="Calibri"/>
+          <w:color w:val="000000"/>
+          <w:sz w:val="18"/>
+          <w:szCs w:val="18"/>
+          <w:lang w:val="en-US"/>
+        </w:rPr>
+        <w:t xml:space="preserve">  </w:t>
+      </w:r>
+      <w:proofErr w:type="spellStart"/>
+      <w:proofErr w:type="gramStart"/>
+      <w:r>
+        <w:rPr>
+          <w:rFonts w:ascii="Calibri" w:hAnsi="Calibri" w:cs="Calibri"/>
+          <w:b/>
+          <w:bCs/>
+          <w:color w:val="D75600"/>
+          <w:sz w:val="18"/>
+          <w:szCs w:val="18"/>
+          <w:lang w:val="en-US"/>
+        </w:rPr>
+        <w:t>WiFi</w:t>
+      </w:r>
+      <w:r>
+        <w:rPr>
+          <w:rFonts w:ascii="Calibri" w:hAnsi="Calibri" w:cs="Calibri"/>
+          <w:color w:val="000000"/>
+          <w:sz w:val="18"/>
+          <w:szCs w:val="18"/>
+          <w:lang w:val="en-US"/>
+        </w:rPr>
+        <w:t>.softAPConfig</w:t>
+      </w:r>
+      <w:proofErr w:type="spellEnd"/>
+      <w:r>
+        <w:rPr>
+          <w:rFonts w:ascii="Calibri" w:hAnsi="Calibri" w:cs="Calibri"/>
+          <w:color w:val="000000"/>
+          <w:sz w:val="18"/>
+          <w:szCs w:val="18"/>
+          <w:lang w:val="en-US"/>
+        </w:rPr>
+        <w:t>(</w:t>
+      </w:r>
+      <w:proofErr w:type="spellStart"/>
+      <w:proofErr w:type="gramEnd"/>
+      <w:r>
+        <w:rPr>
+          <w:rFonts w:ascii="Calibri" w:hAnsi="Calibri" w:cs="Calibri"/>
+          <w:color w:val="000000"/>
+          <w:sz w:val="18"/>
+          <w:szCs w:val="18"/>
+          <w:lang w:val="en-US"/>
+        </w:rPr>
+        <w:t>apIP</w:t>
+      </w:r>
+      <w:proofErr w:type="spellEnd"/>
+      <w:r>
+        <w:rPr>
+          <w:rFonts w:ascii="Calibri" w:hAnsi="Calibri" w:cs="Calibri"/>
+          <w:color w:val="000000"/>
+          <w:sz w:val="18"/>
+          <w:szCs w:val="18"/>
+          <w:lang w:val="en-US"/>
+        </w:rPr>
+        <w:t xml:space="preserve">, </w:t>
+      </w:r>
+      <w:proofErr w:type="spellStart"/>
+      <w:r>
+        <w:rPr>
+          <w:rFonts w:ascii="Calibri" w:hAnsi="Calibri" w:cs="Calibri"/>
+          <w:color w:val="000000"/>
+          <w:sz w:val="18"/>
+          <w:szCs w:val="18"/>
+          <w:lang w:val="en-US"/>
+        </w:rPr>
+        <w:t>apIP</w:t>
+      </w:r>
+      <w:proofErr w:type="spellEnd"/>
+      <w:r>
+        <w:rPr>
+          <w:rFonts w:ascii="Calibri" w:hAnsi="Calibri" w:cs="Calibri"/>
+          <w:color w:val="000000"/>
+          <w:sz w:val="18"/>
+          <w:szCs w:val="18"/>
+          <w:lang w:val="en-US"/>
+        </w:rPr>
+        <w:t xml:space="preserve">, </w:t>
+      </w:r>
+      <w:proofErr w:type="spellStart"/>
+      <w:r>
+        <w:rPr>
+          <w:rFonts w:ascii="Calibri" w:hAnsi="Calibri" w:cs="Calibri"/>
+          <w:b/>
+          <w:bCs/>
+          <w:color w:val="D75600"/>
+          <w:sz w:val="18"/>
+          <w:szCs w:val="18"/>
+          <w:lang w:val="en-US"/>
+        </w:rPr>
+        <w:t>IPAddress</w:t>
+      </w:r>
+      <w:proofErr w:type="spellEnd"/>
+      <w:r>
+        <w:rPr>
+          <w:rFonts w:ascii="Calibri" w:hAnsi="Calibri" w:cs="Calibri"/>
+          <w:color w:val="000000"/>
+          <w:sz w:val="18"/>
+          <w:szCs w:val="18"/>
+          <w:lang w:val="en-US"/>
+        </w:rPr>
+        <w:t>(255, 255, 255, 0));</w:t>
+      </w:r>
+    </w:p>
+    <w:p>
+      <w:pPr>
+        <w:autoSpaceDE w:val="0"/>
+        <w:autoSpaceDN w:val="0"/>
+        <w:adjustRightInd w:val="0"/>
+        <w:spacing w:after="0" w:line="240" w:lineRule="auto"/>
+        <w:ind w:left="3936"/>
+        <w:rPr>
+          <w:rFonts w:ascii="Calibri" w:hAnsi="Calibri" w:cs="Calibri"/>
+          <w:color w:val="000000"/>
+          <w:sz w:val="18"/>
+          <w:szCs w:val="18"/>
+          <w:lang w:val="en-US"/>
+        </w:rPr>
+      </w:pPr>
+      <w:r>
+        <w:rPr>
+          <w:rFonts w:ascii="Calibri" w:hAnsi="Calibri" w:cs="Calibri"/>
+          <w:color w:val="000000"/>
+          <w:sz w:val="18"/>
+          <w:szCs w:val="18"/>
+          <w:lang w:val="en-US"/>
+        </w:rPr>
+        <w:t xml:space="preserve">  </w:t>
+      </w:r>
+      <w:proofErr w:type="spellStart"/>
+      <w:proofErr w:type="gramStart"/>
+      <w:r>
+        <w:rPr>
+          <w:rFonts w:ascii="Calibri" w:hAnsi="Calibri" w:cs="Calibri"/>
+          <w:b/>
+          <w:bCs/>
+          <w:color w:val="D75600"/>
+          <w:sz w:val="18"/>
+          <w:szCs w:val="18"/>
+          <w:lang w:val="en-US"/>
+        </w:rPr>
+        <w:t>WiFi</w:t>
+      </w:r>
+      <w:r>
+        <w:rPr>
+          <w:rFonts w:ascii="Calibri" w:hAnsi="Calibri" w:cs="Calibri"/>
+          <w:color w:val="000000"/>
+          <w:sz w:val="18"/>
+          <w:szCs w:val="18"/>
+          <w:lang w:val="en-US"/>
+        </w:rPr>
+        <w:t>.softAP</w:t>
+      </w:r>
+      <w:proofErr w:type="spellEnd"/>
+      <w:r>
+        <w:rPr>
+          <w:rFonts w:ascii="Calibri" w:hAnsi="Calibri" w:cs="Calibri"/>
+          <w:color w:val="000000"/>
+          <w:sz w:val="18"/>
+          <w:szCs w:val="18"/>
+          <w:lang w:val="en-US"/>
+        </w:rPr>
+        <w:t>(</w:t>
+      </w:r>
+      <w:proofErr w:type="spellStart"/>
+      <w:proofErr w:type="gramEnd"/>
+      <w:r>
+        <w:rPr>
+          <w:rFonts w:ascii="Calibri" w:hAnsi="Calibri" w:cs="Calibri"/>
+          <w:color w:val="000000"/>
+          <w:sz w:val="18"/>
+          <w:szCs w:val="18"/>
+          <w:lang w:val="en-US"/>
+        </w:rPr>
+        <w:t>ssid</w:t>
+      </w:r>
+      <w:proofErr w:type="spellEnd"/>
+      <w:r>
+        <w:rPr>
+          <w:rFonts w:ascii="Calibri" w:hAnsi="Calibri" w:cs="Calibri"/>
+          <w:color w:val="000000"/>
+          <w:sz w:val="18"/>
+          <w:szCs w:val="18"/>
+          <w:lang w:val="en-US"/>
+        </w:rPr>
+        <w:t xml:space="preserve">, password, 11, 4, </w:t>
+      </w:r>
+      <w:r>
+        <w:rPr>
+          <w:rFonts w:ascii="Calibri" w:hAnsi="Calibri" w:cs="Calibri"/>
+          <w:color w:val="3F48CC"/>
+          <w:sz w:val="18"/>
+          <w:szCs w:val="18"/>
+          <w:lang w:val="en-US"/>
+        </w:rPr>
+        <w:t>false</w:t>
+      </w:r>
+      <w:r>
+        <w:rPr>
+          <w:rFonts w:ascii="Calibri" w:hAnsi="Calibri" w:cs="Calibri"/>
+          <w:color w:val="000000"/>
+          <w:sz w:val="18"/>
+          <w:szCs w:val="18"/>
+          <w:lang w:val="en-US"/>
+        </w:rPr>
+        <w:t>);</w:t>
+      </w:r>
+    </w:p>
+    <w:p>
+      <w:pPr>
+        <w:autoSpaceDE w:val="0"/>
+        <w:autoSpaceDN w:val="0"/>
+        <w:adjustRightInd w:val="0"/>
+        <w:spacing w:after="0" w:line="240" w:lineRule="auto"/>
+        <w:ind w:left="3936"/>
+        <w:rPr>
+          <w:rFonts w:ascii="Calibri" w:hAnsi="Calibri" w:cs="Calibri"/>
+          <w:color w:val="000000"/>
+          <w:sz w:val="18"/>
+          <w:szCs w:val="18"/>
+        </w:rPr>
+      </w:pPr>
+      <w:r>
+        <w:rPr>
+          <w:rFonts w:ascii="Calibri" w:hAnsi="Calibri" w:cs="Calibri"/>
+          <w:color w:val="000000"/>
+          <w:sz w:val="18"/>
+          <w:szCs w:val="18"/>
+          <w:lang w:val="en-US"/>
+        </w:rPr>
+        <w:t xml:space="preserve">  </w:t>
+      </w:r>
+      <w:proofErr w:type="spellStart"/>
+      <w:r>
+        <w:rPr>
+          <w:rFonts w:ascii="Calibri" w:hAnsi="Calibri" w:cs="Calibri"/>
+          <w:color w:val="000000"/>
+          <w:sz w:val="18"/>
+          <w:szCs w:val="18"/>
+        </w:rPr>
+        <w:t>server.begin</w:t>
+      </w:r>
+      <w:proofErr w:type="spellEnd"/>
+      <w:r>
+        <w:rPr>
+          <w:rFonts w:ascii="Calibri" w:hAnsi="Calibri" w:cs="Calibri"/>
+          <w:color w:val="000000"/>
+          <w:sz w:val="18"/>
+          <w:szCs w:val="18"/>
+        </w:rPr>
+        <w:t>();</w:t>
+      </w:r>
+    </w:p>
+    <w:p>
+      <w:pPr>
+        <w:autoSpaceDE w:val="0"/>
+        <w:autoSpaceDN w:val="0"/>
+        <w:adjustRightInd w:val="0"/>
+        <w:spacing w:after="0" w:line="240" w:lineRule="auto"/>
+        <w:ind w:left="3936"/>
+        <w:rPr>
+          <w:rFonts w:ascii="Calibri" w:hAnsi="Calibri" w:cs="Calibri"/>
+          <w:color w:val="000000"/>
+          <w:sz w:val="18"/>
+          <w:szCs w:val="18"/>
+          <w:lang w:val="en-US"/>
+        </w:rPr>
+      </w:pPr>
+      <w:r>
+        <w:rPr>
+          <w:rFonts w:ascii="Calibri" w:hAnsi="Calibri" w:cs="Calibri"/>
+          <w:color w:val="000000"/>
+          <w:sz w:val="18"/>
+          <w:szCs w:val="18"/>
+        </w:rPr>
+        <w:t xml:space="preserve">  </w:t>
+      </w:r>
+      <w:proofErr w:type="spellStart"/>
+      <w:r>
+        <w:rPr>
+          <w:rFonts w:ascii="Calibri" w:hAnsi="Calibri" w:cs="Calibri"/>
+          <w:b/>
+          <w:bCs/>
+          <w:color w:val="D75600"/>
+          <w:sz w:val="18"/>
+          <w:szCs w:val="18"/>
+        </w:rPr>
+        <w:t>Serial</w:t>
+      </w:r>
+      <w:r>
+        <w:rPr>
+          <w:rFonts w:ascii="Calibri" w:hAnsi="Calibri" w:cs="Calibri"/>
+          <w:color w:val="000000"/>
+          <w:sz w:val="18"/>
+          <w:szCs w:val="18"/>
+        </w:rPr>
+        <w:t>.begin</w:t>
+      </w:r>
+      <w:proofErr w:type="spellEnd"/>
+      <w:r>
+        <w:rPr>
+          <w:rFonts w:ascii="Calibri" w:hAnsi="Calibri" w:cs="Calibri"/>
+          <w:color w:val="000000"/>
+          <w:sz w:val="18"/>
+          <w:szCs w:val="18"/>
+        </w:rPr>
+        <w:t>(115200);</w:t>
+      </w:r>
+    </w:p>
+    <w:p>
+      <w:pPr>
+        <w:autoSpaceDE w:val="0"/>
+        <w:autoSpaceDN w:val="0"/>
+        <w:adjustRightInd w:val="0"/>
+        <w:spacing w:after="0" w:line="240" w:lineRule="auto"/>
+        <w:ind w:left="3936"/>
+        <w:rPr>
+          <w:rFonts w:ascii="Calibri" w:hAnsi="Calibri" w:cs="Calibri"/>
+          <w:color w:val="000000"/>
+          <w:sz w:val="18"/>
+          <w:szCs w:val="18"/>
+        </w:rPr>
+      </w:pPr>
+      <w:r>
+        <w:rPr>
+          <w:rFonts w:ascii="Calibri" w:hAnsi="Calibri" w:cs="Calibri"/>
+          <w:color w:val="000000"/>
+          <w:sz w:val="18"/>
+          <w:szCs w:val="18"/>
+        </w:rPr>
+        <w:t>}</w:t>
+      </w:r>
+    </w:p>
+    <w:p>
+      <w:pPr>
+        <w:autoSpaceDE w:val="0"/>
+        <w:autoSpaceDN w:val="0"/>
+        <w:adjustRightInd w:val="0"/>
+        <w:spacing w:after="0" w:line="240" w:lineRule="auto"/>
+        <w:ind w:left="3936"/>
+        <w:rPr>
+          <w:rFonts w:ascii="Calibri" w:hAnsi="Calibri" w:cs="Calibri"/>
+          <w:color w:val="000000"/>
+          <w:sz w:val="18"/>
+          <w:szCs w:val="18"/>
+        </w:rPr>
+      </w:pPr>
+      <w:proofErr w:type="spellStart"/>
+      <w:proofErr w:type="gramStart"/>
+      <w:r>
+        <w:rPr>
+          <w:rFonts w:ascii="Calibri" w:hAnsi="Calibri" w:cs="Calibri"/>
+          <w:color w:val="000000"/>
+          <w:sz w:val="18"/>
+          <w:szCs w:val="18"/>
+        </w:rPr>
+        <w:t>void</w:t>
+      </w:r>
+      <w:proofErr w:type="spellEnd"/>
+      <w:r>
+        <w:rPr>
+          <w:rFonts w:ascii="Calibri" w:hAnsi="Calibri" w:cs="Calibri"/>
+          <w:color w:val="000000"/>
+          <w:sz w:val="18"/>
+          <w:szCs w:val="18"/>
+        </w:rPr>
+        <w:t xml:space="preserve"> </w:t>
+      </w:r>
+      <w:proofErr w:type="spellStart"/>
+      <w:r>
+        <w:rPr>
+          <w:rFonts w:ascii="Calibri" w:hAnsi="Calibri" w:cs="Calibri"/>
+          <w:color w:val="22B14C"/>
+          <w:sz w:val="18"/>
+          <w:szCs w:val="18"/>
+        </w:rPr>
+        <w:t>loop</w:t>
+      </w:r>
+      <w:proofErr w:type="spellEnd"/>
+      <w:r>
+        <w:rPr>
+          <w:rFonts w:ascii="Calibri" w:hAnsi="Calibri" w:cs="Calibri"/>
+          <w:color w:val="000000"/>
+          <w:sz w:val="18"/>
+          <w:szCs w:val="18"/>
+        </w:rPr>
+        <w:t>() {</w:t>
+      </w:r>
+      <w:proofErr w:type="gramEnd"/>
+    </w:p>
+    <w:p>
+      <w:pPr>
+        <w:autoSpaceDE w:val="0"/>
+        <w:autoSpaceDN w:val="0"/>
+        <w:adjustRightInd w:val="0"/>
+        <w:spacing w:after="0" w:line="240" w:lineRule="auto"/>
+        <w:ind w:left="3936"/>
+        <w:rPr>
+          <w:rFonts w:ascii="Calibri" w:hAnsi="Calibri" w:cs="Calibri"/>
+          <w:color w:val="000000"/>
+          <w:sz w:val="18"/>
+          <w:szCs w:val="18"/>
+        </w:rPr>
+      </w:pPr>
+      <w:r>
+        <w:rPr>
+          <w:rFonts w:ascii="Calibri" w:hAnsi="Calibri" w:cs="Calibri"/>
+          <w:color w:val="000000"/>
+          <w:sz w:val="18"/>
+          <w:szCs w:val="18"/>
+        </w:rPr>
+        <w:t xml:space="preserve">  </w:t>
+      </w:r>
+      <w:proofErr w:type="spellStart"/>
+      <w:r>
+        <w:rPr>
+          <w:rFonts w:ascii="Calibri" w:hAnsi="Calibri" w:cs="Calibri"/>
+          <w:color w:val="000000"/>
+          <w:sz w:val="18"/>
+          <w:szCs w:val="18"/>
+        </w:rPr>
+        <w:t>WiFiClient</w:t>
+      </w:r>
+      <w:proofErr w:type="spellEnd"/>
+      <w:r>
+        <w:rPr>
+          <w:rFonts w:ascii="Calibri" w:hAnsi="Calibri" w:cs="Calibri"/>
+          <w:color w:val="000000"/>
+          <w:sz w:val="18"/>
+          <w:szCs w:val="18"/>
+        </w:rPr>
+        <w:t xml:space="preserve"> </w:t>
+      </w:r>
+      <w:proofErr w:type="spellStart"/>
+      <w:r>
+        <w:rPr>
+          <w:rFonts w:ascii="Calibri" w:hAnsi="Calibri" w:cs="Calibri"/>
+          <w:color w:val="000000"/>
+          <w:sz w:val="18"/>
+          <w:szCs w:val="18"/>
+        </w:rPr>
+        <w:t>client</w:t>
+      </w:r>
+      <w:proofErr w:type="spellEnd"/>
+      <w:r>
+        <w:rPr>
+          <w:rFonts w:ascii="Calibri" w:hAnsi="Calibri" w:cs="Calibri"/>
+          <w:color w:val="000000"/>
+          <w:sz w:val="18"/>
+          <w:szCs w:val="18"/>
+        </w:rPr>
+        <w:t xml:space="preserve"> = </w:t>
+      </w:r>
+      <w:proofErr w:type="spellStart"/>
+      <w:r>
+        <w:rPr>
+          <w:rFonts w:ascii="Calibri" w:hAnsi="Calibri" w:cs="Calibri"/>
+          <w:color w:val="000000"/>
+          <w:sz w:val="18"/>
+          <w:szCs w:val="18"/>
+        </w:rPr>
+        <w:t>server.</w:t>
+      </w:r>
+      <w:r>
+        <w:rPr>
+          <w:rFonts w:ascii="Calibri" w:hAnsi="Calibri" w:cs="Calibri"/>
+          <w:color w:val="FF7F27"/>
+          <w:sz w:val="18"/>
+          <w:szCs w:val="18"/>
+        </w:rPr>
+        <w:t>available</w:t>
+      </w:r>
+      <w:proofErr w:type="spellEnd"/>
+      <w:r>
+        <w:rPr>
+          <w:rFonts w:ascii="Calibri" w:hAnsi="Calibri" w:cs="Calibri"/>
+          <w:color w:val="000000"/>
+          <w:sz w:val="18"/>
+          <w:szCs w:val="18"/>
+        </w:rPr>
+        <w:t>();</w:t>
+      </w:r>
+    </w:p>
+    <w:p>
+      <w:pPr>
+        <w:autoSpaceDE w:val="0"/>
+        <w:autoSpaceDN w:val="0"/>
+        <w:adjustRightInd w:val="0"/>
+        <w:spacing w:after="0" w:line="240" w:lineRule="auto"/>
+        <w:ind w:left="3936"/>
+        <w:rPr>
+          <w:rFonts w:ascii="Calibri" w:hAnsi="Calibri" w:cs="Calibri"/>
+          <w:color w:val="000000"/>
+          <w:sz w:val="18"/>
+          <w:szCs w:val="18"/>
+        </w:rPr>
+      </w:pPr>
+      <w:r>
+        <w:rPr>
+          <w:rFonts w:ascii="Calibri" w:hAnsi="Calibri" w:cs="Calibri"/>
+          <w:color w:val="000000"/>
+          <w:sz w:val="18"/>
+          <w:szCs w:val="18"/>
+        </w:rPr>
+        <w:t xml:space="preserve">  </w:t>
+      </w:r>
+      <w:proofErr w:type="spellStart"/>
+      <w:r>
+        <w:rPr>
+          <w:rFonts w:ascii="Calibri" w:hAnsi="Calibri" w:cs="Calibri"/>
+          <w:color w:val="22B14C"/>
+          <w:sz w:val="18"/>
+          <w:szCs w:val="18"/>
+        </w:rPr>
+        <w:t>if</w:t>
+      </w:r>
+      <w:proofErr w:type="spellEnd"/>
+      <w:r>
+        <w:rPr>
+          <w:rFonts w:ascii="Calibri" w:hAnsi="Calibri" w:cs="Calibri"/>
+          <w:color w:val="000000"/>
+          <w:sz w:val="18"/>
+          <w:szCs w:val="18"/>
+        </w:rPr>
+        <w:t xml:space="preserve"> (</w:t>
+      </w:r>
+      <w:proofErr w:type="spellStart"/>
+      <w:r>
+        <w:rPr>
+          <w:rFonts w:ascii="Calibri" w:hAnsi="Calibri" w:cs="Calibri"/>
+          <w:color w:val="000000"/>
+          <w:sz w:val="18"/>
+          <w:szCs w:val="18"/>
+        </w:rPr>
+        <w:t>client</w:t>
+      </w:r>
+      <w:proofErr w:type="spellEnd"/>
+      <w:r>
+        <w:rPr>
+          <w:rFonts w:ascii="Calibri" w:hAnsi="Calibri" w:cs="Calibri"/>
+          <w:color w:val="000000"/>
+          <w:sz w:val="18"/>
+          <w:szCs w:val="18"/>
+        </w:rPr>
+        <w:t xml:space="preserve">) </w:t>
+      </w:r>
+      <w:proofErr w:type="gramStart"/>
+      <w:r>
+        <w:rPr>
+          <w:rFonts w:ascii="Calibri" w:hAnsi="Calibri" w:cs="Calibri"/>
+          <w:color w:val="000000"/>
+          <w:sz w:val="18"/>
+          <w:szCs w:val="18"/>
+        </w:rPr>
+        <w:t xml:space="preserve">{ </w:t>
+      </w:r>
+      <w:proofErr w:type="gramEnd"/>
+      <w:r>
+        <w:rPr>
+          <w:rFonts w:ascii="Calibri" w:hAnsi="Calibri" w:cs="Calibri"/>
+          <w:color w:val="000000"/>
+          <w:sz w:val="18"/>
+          <w:szCs w:val="18"/>
+        </w:rPr>
+        <w:t>//Если клиент подключён</w:t>
+      </w:r>
+    </w:p>
+    <w:p>
+      <w:pPr>
+        <w:autoSpaceDE w:val="0"/>
+        <w:autoSpaceDN w:val="0"/>
+        <w:adjustRightInd w:val="0"/>
+        <w:spacing w:after="0" w:line="240" w:lineRule="auto"/>
+        <w:ind w:left="3936"/>
+        <w:rPr>
+          <w:rFonts w:ascii="Calibri" w:hAnsi="Calibri" w:cs="Calibri"/>
+          <w:color w:val="000000"/>
+          <w:sz w:val="18"/>
+          <w:szCs w:val="18"/>
+        </w:rPr>
+      </w:pPr>
+      <w:r>
+        <w:rPr>
+          <w:rFonts w:ascii="Calibri" w:hAnsi="Calibri" w:cs="Calibri"/>
+          <w:color w:val="000000"/>
+          <w:sz w:val="18"/>
+          <w:szCs w:val="18"/>
+        </w:rPr>
+        <w:t xml:space="preserve">    </w:t>
+      </w:r>
+      <w:proofErr w:type="spellStart"/>
+      <w:proofErr w:type="gramStart"/>
+      <w:r>
+        <w:rPr>
+          <w:rFonts w:ascii="Calibri" w:hAnsi="Calibri" w:cs="Calibri"/>
+          <w:color w:val="22B14C"/>
+          <w:sz w:val="18"/>
+          <w:szCs w:val="18"/>
+        </w:rPr>
+        <w:t>while</w:t>
+      </w:r>
+      <w:proofErr w:type="spellEnd"/>
+      <w:r>
+        <w:rPr>
+          <w:rFonts w:ascii="Calibri" w:hAnsi="Calibri" w:cs="Calibri"/>
+          <w:color w:val="000000"/>
+          <w:sz w:val="18"/>
+          <w:szCs w:val="18"/>
+        </w:rPr>
+        <w:t xml:space="preserve"> (</w:t>
+      </w:r>
+      <w:proofErr w:type="spellStart"/>
+      <w:r>
+        <w:rPr>
+          <w:rFonts w:ascii="Calibri" w:hAnsi="Calibri" w:cs="Calibri"/>
+          <w:color w:val="000000"/>
+          <w:sz w:val="18"/>
+          <w:szCs w:val="18"/>
+        </w:rPr>
+        <w:t>client.</w:t>
+      </w:r>
+      <w:r>
+        <w:rPr>
+          <w:rFonts w:ascii="Calibri" w:hAnsi="Calibri" w:cs="Calibri"/>
+          <w:color w:val="FF7F27"/>
+          <w:sz w:val="18"/>
+          <w:szCs w:val="18"/>
+        </w:rPr>
+        <w:t>connected</w:t>
+      </w:r>
+      <w:proofErr w:type="spellEnd"/>
+      <w:r>
+        <w:rPr>
+          <w:rFonts w:ascii="Calibri" w:hAnsi="Calibri" w:cs="Calibri"/>
+          <w:color w:val="000000"/>
+          <w:sz w:val="18"/>
+          <w:szCs w:val="18"/>
+        </w:rPr>
+        <w:t>()) {</w:t>
+      </w:r>
+      <w:proofErr w:type="gramEnd"/>
+    </w:p>
+    <w:p>
+      <w:pPr>
+        <w:autoSpaceDE w:val="0"/>
+        <w:autoSpaceDN w:val="0"/>
+        <w:adjustRightInd w:val="0"/>
+        <w:spacing w:after="0" w:line="240" w:lineRule="auto"/>
+        <w:ind w:left="3936"/>
+        <w:rPr>
+          <w:rFonts w:ascii="Calibri" w:hAnsi="Calibri" w:cs="Calibri"/>
+          <w:color w:val="000000"/>
+          <w:sz w:val="18"/>
+          <w:szCs w:val="18"/>
+        </w:rPr>
+      </w:pPr>
+      <w:r>
+        <w:rPr>
+          <w:rFonts w:ascii="Calibri" w:hAnsi="Calibri" w:cs="Calibri"/>
+          <w:color w:val="000000"/>
+          <w:sz w:val="18"/>
+          <w:szCs w:val="18"/>
+        </w:rPr>
+        <w:t xml:space="preserve">      </w:t>
+      </w:r>
+      <w:proofErr w:type="spellStart"/>
+      <w:r>
+        <w:rPr>
+          <w:rFonts w:ascii="Calibri" w:hAnsi="Calibri" w:cs="Calibri"/>
+          <w:color w:val="22B14C"/>
+          <w:sz w:val="18"/>
+          <w:szCs w:val="18"/>
+        </w:rPr>
+        <w:t>if</w:t>
+      </w:r>
+      <w:proofErr w:type="spellEnd"/>
+      <w:r>
+        <w:rPr>
+          <w:rFonts w:ascii="Calibri" w:hAnsi="Calibri" w:cs="Calibri"/>
+          <w:color w:val="000000"/>
+          <w:sz w:val="18"/>
+          <w:szCs w:val="18"/>
+        </w:rPr>
+        <w:t xml:space="preserve"> (</w:t>
+      </w:r>
+      <w:proofErr w:type="spellStart"/>
+      <w:r>
+        <w:rPr>
+          <w:rFonts w:ascii="Calibri" w:hAnsi="Calibri" w:cs="Calibri"/>
+          <w:b/>
+          <w:bCs/>
+          <w:color w:val="D75600"/>
+          <w:sz w:val="18"/>
+          <w:szCs w:val="18"/>
+        </w:rPr>
+        <w:t>Serial</w:t>
+      </w:r>
+      <w:r>
+        <w:rPr>
+          <w:rFonts w:ascii="Calibri" w:hAnsi="Calibri" w:cs="Calibri"/>
+          <w:color w:val="000000"/>
+          <w:sz w:val="18"/>
+          <w:szCs w:val="18"/>
+        </w:rPr>
+        <w:t>.</w:t>
+      </w:r>
+      <w:r>
+        <w:rPr>
+          <w:rFonts w:ascii="Calibri" w:hAnsi="Calibri" w:cs="Calibri"/>
+          <w:color w:val="FF7F27"/>
+          <w:sz w:val="18"/>
+          <w:szCs w:val="18"/>
+        </w:rPr>
+        <w:t>available</w:t>
+      </w:r>
+      <w:proofErr w:type="spellEnd"/>
+      <w:r>
+        <w:rPr>
+          <w:rFonts w:ascii="Calibri" w:hAnsi="Calibri" w:cs="Calibri"/>
+          <w:color w:val="000000"/>
+          <w:sz w:val="18"/>
+          <w:szCs w:val="18"/>
+        </w:rPr>
+        <w:t xml:space="preserve">() &gt; 0) </w:t>
+      </w:r>
+      <w:proofErr w:type="gramStart"/>
+      <w:r>
+        <w:rPr>
+          <w:rFonts w:ascii="Calibri" w:hAnsi="Calibri" w:cs="Calibri"/>
+          <w:color w:val="000000"/>
+          <w:sz w:val="18"/>
+          <w:szCs w:val="18"/>
+        </w:rPr>
+        <w:t xml:space="preserve">{ </w:t>
+      </w:r>
+      <w:proofErr w:type="gramEnd"/>
+      <w:r>
+        <w:rPr>
+          <w:rFonts w:ascii="Calibri" w:hAnsi="Calibri" w:cs="Calibri"/>
+          <w:color w:val="000000"/>
+          <w:sz w:val="18"/>
+          <w:szCs w:val="18"/>
+        </w:rPr>
+        <w:t>// Если принимаем по UART</w:t>
+      </w:r>
+    </w:p>
+    <w:p>
+      <w:pPr>
+        <w:autoSpaceDE w:val="0"/>
+        <w:autoSpaceDN w:val="0"/>
+        <w:adjustRightInd w:val="0"/>
+        <w:spacing w:after="0" w:line="240" w:lineRule="auto"/>
+        <w:ind w:left="3936"/>
+        <w:rPr>
+          <w:rFonts w:ascii="Calibri" w:hAnsi="Calibri" w:cs="Calibri"/>
+          <w:color w:val="000000"/>
+          <w:sz w:val="18"/>
+          <w:szCs w:val="18"/>
+        </w:rPr>
+      </w:pPr>
+      <w:r>
+        <w:rPr>
+          <w:rFonts w:ascii="Calibri" w:hAnsi="Calibri" w:cs="Calibri"/>
+          <w:color w:val="000000"/>
+          <w:sz w:val="18"/>
+          <w:szCs w:val="18"/>
+        </w:rPr>
+        <w:t xml:space="preserve">        </w:t>
+      </w:r>
+      <w:proofErr w:type="spellStart"/>
+      <w:r>
+        <w:rPr>
+          <w:rFonts w:ascii="Calibri" w:hAnsi="Calibri" w:cs="Calibri"/>
+          <w:color w:val="3F48CC"/>
+          <w:sz w:val="18"/>
+          <w:szCs w:val="18"/>
+        </w:rPr>
+        <w:t>char</w:t>
+      </w:r>
+      <w:proofErr w:type="spellEnd"/>
+      <w:r>
+        <w:rPr>
+          <w:rFonts w:ascii="Calibri" w:hAnsi="Calibri" w:cs="Calibri"/>
+          <w:color w:val="000000"/>
+          <w:sz w:val="18"/>
+          <w:szCs w:val="18"/>
+        </w:rPr>
+        <w:t xml:space="preserve"> TX = </w:t>
+      </w:r>
+      <w:proofErr w:type="spellStart"/>
+      <w:r>
+        <w:rPr>
+          <w:rFonts w:ascii="Calibri" w:hAnsi="Calibri" w:cs="Calibri"/>
+          <w:color w:val="000000"/>
+          <w:sz w:val="18"/>
+          <w:szCs w:val="18"/>
+        </w:rPr>
+        <w:t>Serial.</w:t>
+      </w:r>
+      <w:r>
+        <w:rPr>
+          <w:rFonts w:ascii="Calibri" w:hAnsi="Calibri" w:cs="Calibri"/>
+          <w:color w:val="FF7F27"/>
+          <w:sz w:val="18"/>
+          <w:szCs w:val="18"/>
+        </w:rPr>
+        <w:t>read</w:t>
+      </w:r>
+      <w:proofErr w:type="spellEnd"/>
+      <w:r>
+        <w:rPr>
+          <w:rFonts w:ascii="Calibri" w:hAnsi="Calibri" w:cs="Calibri"/>
+          <w:color w:val="000000"/>
+          <w:sz w:val="18"/>
+          <w:szCs w:val="18"/>
+        </w:rPr>
+        <w:t>();</w:t>
+      </w:r>
+    </w:p>
+    <w:p>
+      <w:pPr>
+        <w:autoSpaceDE w:val="0"/>
+        <w:autoSpaceDN w:val="0"/>
+        <w:adjustRightInd w:val="0"/>
+        <w:spacing w:after="0" w:line="240" w:lineRule="auto"/>
+        <w:ind w:left="3936"/>
+        <w:rPr>
+          <w:rFonts w:ascii="Calibri" w:hAnsi="Calibri" w:cs="Calibri"/>
+          <w:color w:val="000000"/>
+          <w:sz w:val="18"/>
+          <w:szCs w:val="18"/>
+        </w:rPr>
+      </w:pPr>
+      <w:r>
+        <w:rPr>
+          <w:rFonts w:ascii="Calibri" w:hAnsi="Calibri" w:cs="Calibri"/>
+          <w:color w:val="000000"/>
+          <w:sz w:val="18"/>
+          <w:szCs w:val="18"/>
+        </w:rPr>
+        <w:t xml:space="preserve">        </w:t>
+      </w:r>
+      <w:proofErr w:type="spellStart"/>
+      <w:r>
+        <w:rPr>
+          <w:rFonts w:ascii="Calibri" w:hAnsi="Calibri" w:cs="Calibri"/>
+          <w:color w:val="000000"/>
+          <w:sz w:val="18"/>
+          <w:szCs w:val="18"/>
+        </w:rPr>
+        <w:t>client.</w:t>
+      </w:r>
+      <w:r>
+        <w:rPr>
+          <w:rFonts w:ascii="Calibri" w:hAnsi="Calibri" w:cs="Calibri"/>
+          <w:color w:val="FF7F27"/>
+          <w:sz w:val="18"/>
+          <w:szCs w:val="18"/>
+        </w:rPr>
+        <w:t>print</w:t>
+      </w:r>
+      <w:proofErr w:type="spellEnd"/>
+      <w:r>
+        <w:rPr>
+          <w:rFonts w:ascii="Calibri" w:hAnsi="Calibri" w:cs="Calibri"/>
+          <w:color w:val="000000"/>
+          <w:sz w:val="18"/>
+          <w:szCs w:val="18"/>
+        </w:rPr>
+        <w:t xml:space="preserve">(TX); // </w:t>
+      </w:r>
+    </w:p>
+    <w:p>
+      <w:pPr>
+        <w:autoSpaceDE w:val="0"/>
+        <w:autoSpaceDN w:val="0"/>
+        <w:adjustRightInd w:val="0"/>
+        <w:spacing w:after="0" w:line="240" w:lineRule="auto"/>
+        <w:ind w:left="3936"/>
+        <w:rPr>
+          <w:rFonts w:ascii="Calibri" w:hAnsi="Calibri" w:cs="Calibri"/>
+          <w:color w:val="000000"/>
+          <w:sz w:val="18"/>
+          <w:szCs w:val="18"/>
+        </w:rPr>
+      </w:pPr>
+      <w:r>
+        <w:rPr>
+          <w:rFonts w:ascii="Calibri" w:hAnsi="Calibri" w:cs="Calibri"/>
+          <w:color w:val="000000"/>
+          <w:sz w:val="18"/>
+          <w:szCs w:val="18"/>
+        </w:rPr>
+        <w:t xml:space="preserve">      }</w:t>
+      </w:r>
+    </w:p>
+    <w:p>
+      <w:pPr>
+        <w:autoSpaceDE w:val="0"/>
+        <w:autoSpaceDN w:val="0"/>
+        <w:adjustRightInd w:val="0"/>
+        <w:spacing w:after="0" w:line="240" w:lineRule="auto"/>
+        <w:ind w:left="3936"/>
+        <w:rPr>
+          <w:rFonts w:ascii="Calibri" w:hAnsi="Calibri" w:cs="Calibri"/>
+          <w:color w:val="000000"/>
+          <w:sz w:val="18"/>
+          <w:szCs w:val="18"/>
+        </w:rPr>
+      </w:pPr>
+      <w:r>
+        <w:rPr>
+          <w:rFonts w:ascii="Calibri" w:hAnsi="Calibri" w:cs="Calibri"/>
+          <w:color w:val="000000"/>
+          <w:sz w:val="18"/>
+          <w:szCs w:val="18"/>
+        </w:rPr>
+        <w:t xml:space="preserve">     </w:t>
+      </w:r>
+      <w:r>
+        <w:rPr>
+          <w:rFonts w:ascii="Calibri" w:hAnsi="Calibri" w:cs="Calibri"/>
+          <w:color w:val="22B14C"/>
+          <w:sz w:val="18"/>
+          <w:szCs w:val="18"/>
+        </w:rPr>
+        <w:t xml:space="preserve"> </w:t>
+      </w:r>
+      <w:proofErr w:type="spellStart"/>
+      <w:r>
+        <w:rPr>
+          <w:rFonts w:ascii="Calibri" w:hAnsi="Calibri" w:cs="Calibri"/>
+          <w:color w:val="22B14C"/>
+          <w:sz w:val="18"/>
+          <w:szCs w:val="18"/>
+        </w:rPr>
+        <w:t>if</w:t>
+      </w:r>
+      <w:proofErr w:type="spellEnd"/>
+      <w:r>
+        <w:rPr>
+          <w:rFonts w:ascii="Calibri" w:hAnsi="Calibri" w:cs="Calibri"/>
+          <w:color w:val="000000"/>
+          <w:sz w:val="18"/>
+          <w:szCs w:val="18"/>
+        </w:rPr>
+        <w:t xml:space="preserve"> (</w:t>
+      </w:r>
+      <w:proofErr w:type="spellStart"/>
+      <w:r>
+        <w:rPr>
+          <w:rFonts w:ascii="Calibri" w:hAnsi="Calibri" w:cs="Calibri"/>
+          <w:color w:val="000000"/>
+          <w:sz w:val="18"/>
+          <w:szCs w:val="18"/>
+        </w:rPr>
+        <w:t>client.</w:t>
+      </w:r>
+      <w:r>
+        <w:rPr>
+          <w:rFonts w:ascii="Calibri" w:hAnsi="Calibri" w:cs="Calibri"/>
+          <w:color w:val="FF7F27"/>
+          <w:sz w:val="18"/>
+          <w:szCs w:val="18"/>
+        </w:rPr>
+        <w:t>available</w:t>
+      </w:r>
+      <w:proofErr w:type="spellEnd"/>
+      <w:r>
+        <w:rPr>
+          <w:rFonts w:ascii="Calibri" w:hAnsi="Calibri" w:cs="Calibri"/>
+          <w:color w:val="000000"/>
+          <w:sz w:val="18"/>
+          <w:szCs w:val="18"/>
+        </w:rPr>
+        <w:t xml:space="preserve">() &gt; 0) </w:t>
+      </w:r>
+      <w:proofErr w:type="gramStart"/>
+      <w:r>
+        <w:rPr>
+          <w:rFonts w:ascii="Calibri" w:hAnsi="Calibri" w:cs="Calibri"/>
+          <w:color w:val="000000"/>
+          <w:sz w:val="18"/>
+          <w:szCs w:val="18"/>
+        </w:rPr>
+        <w:t xml:space="preserve">{ </w:t>
+      </w:r>
+      <w:proofErr w:type="gramEnd"/>
+      <w:r>
+        <w:rPr>
+          <w:rFonts w:ascii="Calibri" w:hAnsi="Calibri" w:cs="Calibri"/>
+          <w:color w:val="000000"/>
+          <w:sz w:val="18"/>
+          <w:szCs w:val="18"/>
+        </w:rPr>
+        <w:t>//Если принимаем по TCP</w:t>
+      </w:r>
+    </w:p>
+    <w:p>
+      <w:pPr>
+        <w:autoSpaceDE w:val="0"/>
+        <w:autoSpaceDN w:val="0"/>
+        <w:adjustRightInd w:val="0"/>
+        <w:spacing w:after="0" w:line="240" w:lineRule="auto"/>
+        <w:ind w:left="3936"/>
+        <w:rPr>
+          <w:rFonts w:ascii="Calibri" w:hAnsi="Calibri" w:cs="Calibri"/>
+          <w:color w:val="000000"/>
+          <w:sz w:val="18"/>
+          <w:szCs w:val="18"/>
+          <w:lang w:val="en-US"/>
+        </w:rPr>
+      </w:pPr>
+      <w:r>
+        <w:rPr>
+          <w:rFonts w:ascii="Calibri" w:hAnsi="Calibri" w:cs="Calibri"/>
+          <w:color w:val="000000"/>
+          <w:sz w:val="18"/>
+          <w:szCs w:val="18"/>
+        </w:rPr>
+        <w:t xml:space="preserve">        </w:t>
+      </w:r>
+      <w:proofErr w:type="gramStart"/>
+      <w:r>
+        <w:rPr>
+          <w:rFonts w:ascii="Calibri" w:hAnsi="Calibri" w:cs="Calibri"/>
+          <w:color w:val="3F48CC"/>
+          <w:sz w:val="18"/>
+          <w:szCs w:val="18"/>
+          <w:lang w:val="en-US"/>
+        </w:rPr>
+        <w:t>char</w:t>
+      </w:r>
+      <w:proofErr w:type="gramEnd"/>
+      <w:r>
+        <w:rPr>
+          <w:rFonts w:ascii="Calibri" w:hAnsi="Calibri" w:cs="Calibri"/>
+          <w:color w:val="000000"/>
+          <w:sz w:val="18"/>
+          <w:szCs w:val="18"/>
+          <w:lang w:val="en-US"/>
+        </w:rPr>
+        <w:t xml:space="preserve"> RX = </w:t>
+      </w:r>
+      <w:proofErr w:type="spellStart"/>
+      <w:r>
+        <w:rPr>
+          <w:rFonts w:ascii="Calibri" w:hAnsi="Calibri" w:cs="Calibri"/>
+          <w:color w:val="000000"/>
+          <w:sz w:val="18"/>
+          <w:szCs w:val="18"/>
+          <w:lang w:val="en-US"/>
+        </w:rPr>
+        <w:t>client.</w:t>
+      </w:r>
+      <w:r>
+        <w:rPr>
+          <w:rFonts w:ascii="Calibri" w:hAnsi="Calibri" w:cs="Calibri"/>
+          <w:color w:val="FF7F27"/>
+          <w:sz w:val="18"/>
+          <w:szCs w:val="18"/>
+          <w:lang w:val="en-US"/>
+        </w:rPr>
+        <w:t>read</w:t>
+      </w:r>
+      <w:proofErr w:type="spellEnd"/>
+      <w:r>
+        <w:rPr>
+          <w:rFonts w:ascii="Calibri" w:hAnsi="Calibri" w:cs="Calibri"/>
+          <w:color w:val="000000"/>
+          <w:sz w:val="18"/>
+          <w:szCs w:val="18"/>
+          <w:lang w:val="en-US"/>
+        </w:rPr>
+        <w:t>();</w:t>
+      </w:r>
+    </w:p>
+    <w:p>
+      <w:pPr>
+        <w:autoSpaceDE w:val="0"/>
+        <w:autoSpaceDN w:val="0"/>
+        <w:adjustRightInd w:val="0"/>
+        <w:spacing w:after="0" w:line="240" w:lineRule="auto"/>
+        <w:ind w:left="3936"/>
+        <w:rPr>
+          <w:rFonts w:ascii="Calibri" w:hAnsi="Calibri" w:cs="Calibri"/>
+          <w:color w:val="000000"/>
+          <w:sz w:val="18"/>
+          <w:szCs w:val="18"/>
+          <w:lang w:val="en-US"/>
+        </w:rPr>
+      </w:pPr>
+      <w:r>
+        <w:rPr>
+          <w:rFonts w:ascii="Calibri" w:hAnsi="Calibri" w:cs="Calibri"/>
+          <w:color w:val="000000"/>
+          <w:sz w:val="18"/>
+          <w:szCs w:val="18"/>
+          <w:lang w:val="en-US"/>
+        </w:rPr>
+        <w:t xml:space="preserve">        </w:t>
+      </w:r>
+      <w:proofErr w:type="spellStart"/>
+      <w:proofErr w:type="gramStart"/>
+      <w:r>
+        <w:rPr>
+          <w:rFonts w:ascii="Calibri" w:hAnsi="Calibri" w:cs="Calibri"/>
+          <w:b/>
+          <w:bCs/>
+          <w:color w:val="D75600"/>
+          <w:sz w:val="18"/>
+          <w:szCs w:val="18"/>
+          <w:lang w:val="en-US"/>
+        </w:rPr>
+        <w:t>Serial</w:t>
+      </w:r>
+      <w:r>
+        <w:rPr>
+          <w:rFonts w:ascii="Calibri" w:hAnsi="Calibri" w:cs="Calibri"/>
+          <w:color w:val="000000"/>
+          <w:sz w:val="18"/>
+          <w:szCs w:val="18"/>
+          <w:lang w:val="en-US"/>
+        </w:rPr>
+        <w:t>.</w:t>
+      </w:r>
+      <w:r>
+        <w:rPr>
+          <w:rFonts w:ascii="Calibri" w:hAnsi="Calibri" w:cs="Calibri"/>
+          <w:color w:val="FF7F27"/>
+          <w:sz w:val="18"/>
+          <w:szCs w:val="18"/>
+          <w:lang w:val="en-US"/>
+        </w:rPr>
+        <w:t>print</w:t>
+      </w:r>
+      <w:proofErr w:type="spellEnd"/>
+      <w:r>
+        <w:rPr>
+          <w:rFonts w:ascii="Calibri" w:hAnsi="Calibri" w:cs="Calibri"/>
+          <w:color w:val="000000"/>
+          <w:sz w:val="18"/>
+          <w:szCs w:val="18"/>
+          <w:lang w:val="en-US"/>
+        </w:rPr>
+        <w:t>(</w:t>
+      </w:r>
+      <w:proofErr w:type="gramEnd"/>
+      <w:r>
+        <w:rPr>
+          <w:rFonts w:ascii="Calibri" w:hAnsi="Calibri" w:cs="Calibri"/>
+          <w:color w:val="000000"/>
+          <w:sz w:val="18"/>
+          <w:szCs w:val="18"/>
+          <w:lang w:val="en-US"/>
+        </w:rPr>
+        <w:t>RX);</w:t>
+      </w:r>
+    </w:p>
+    <w:p>
+      <w:pPr>
+        <w:autoSpaceDE w:val="0"/>
+        <w:autoSpaceDN w:val="0"/>
+        <w:adjustRightInd w:val="0"/>
+        <w:spacing w:after="0" w:line="240" w:lineRule="auto"/>
+        <w:ind w:left="3936"/>
+        <w:rPr>
+          <w:rFonts w:ascii="Calibri" w:hAnsi="Calibri" w:cs="Calibri"/>
+          <w:color w:val="000000"/>
+          <w:sz w:val="18"/>
+          <w:szCs w:val="18"/>
+          <w:lang w:val="en-US"/>
+        </w:rPr>
+      </w:pPr>
+      <w:r>
+        <w:rPr>
+          <w:rFonts w:ascii="Calibri" w:hAnsi="Calibri" w:cs="Calibri"/>
+          <w:color w:val="000000"/>
+          <w:sz w:val="18"/>
+          <w:szCs w:val="18"/>
+          <w:lang w:val="en-US"/>
+        </w:rPr>
+        <w:t xml:space="preserve">      }</w:t>
+      </w:r>
+    </w:p>
+    <w:p>
+      <w:pPr>
+        <w:autoSpaceDE w:val="0"/>
+        <w:autoSpaceDN w:val="0"/>
+        <w:adjustRightInd w:val="0"/>
+        <w:spacing w:after="0" w:line="240" w:lineRule="auto"/>
+        <w:ind w:left="3936"/>
+        <w:rPr>
+          <w:rFonts w:ascii="Calibri" w:hAnsi="Calibri" w:cs="Calibri"/>
+          <w:color w:val="000000"/>
+          <w:sz w:val="18"/>
+          <w:szCs w:val="18"/>
+          <w:lang w:val="en-US"/>
+        </w:rPr>
+      </w:pPr>
+      <w:r>
+        <w:rPr>
+          <w:rFonts w:ascii="Calibri" w:hAnsi="Calibri" w:cs="Calibri"/>
+          <w:color w:val="000000"/>
+          <w:sz w:val="18"/>
+          <w:szCs w:val="18"/>
+          <w:lang w:val="en-US"/>
+        </w:rPr>
+        <w:t xml:space="preserve">    }</w:t>
+      </w:r>
+    </w:p>
+    <w:p>
+      <w:pPr>
+        <w:autoSpaceDE w:val="0"/>
+        <w:autoSpaceDN w:val="0"/>
+        <w:adjustRightInd w:val="0"/>
+        <w:spacing w:after="0" w:line="240" w:lineRule="auto"/>
+        <w:ind w:left="3936"/>
+        <w:rPr>
+          <w:rFonts w:ascii="Calibri" w:hAnsi="Calibri" w:cs="Calibri"/>
+          <w:color w:val="000000"/>
+          <w:sz w:val="18"/>
+          <w:szCs w:val="18"/>
+          <w:lang w:val="en-US"/>
+        </w:rPr>
+      </w:pPr>
+      <w:r>
+        <w:rPr>
+          <w:rFonts w:ascii="Calibri" w:hAnsi="Calibri" w:cs="Calibri"/>
+          <w:color w:val="000000"/>
+          <w:sz w:val="18"/>
+          <w:szCs w:val="18"/>
+          <w:lang w:val="en-US"/>
+        </w:rPr>
+        <w:t xml:space="preserve">  }</w:t>
+      </w:r>
+    </w:p>
+    <w:p>
+      <w:pPr>
+        <w:autoSpaceDE w:val="0"/>
+        <w:autoSpaceDN w:val="0"/>
+        <w:adjustRightInd w:val="0"/>
+        <w:spacing w:after="0" w:line="240" w:lineRule="auto"/>
+        <w:ind w:left="3936"/>
+        <w:rPr>
+          <w:rFonts w:ascii="Calibri" w:hAnsi="Calibri" w:cs="Calibri"/>
+          <w:color w:val="000000"/>
+          <w:sz w:val="18"/>
+          <w:szCs w:val="18"/>
+          <w:lang w:val="en-US"/>
+        </w:rPr>
+      </w:pPr>
+      <w:r>
+        <w:rPr>
+          <w:rFonts w:ascii="Calibri" w:hAnsi="Calibri" w:cs="Calibri"/>
+          <w:color w:val="000000"/>
+          <w:sz w:val="18"/>
+          <w:szCs w:val="18"/>
+          <w:lang w:val="en-US"/>
+        </w:rPr>
+        <w:t>}</w:t>
+      </w:r>
+    </w:p>
+    <w:p>
+      <w:pPr>
+        <w:pStyle w:val="a4"/>
+        <w:numPr>
           <w:ilvl w:val="0"/>
           <w:numId w:val="5"/>
         </w:numPr>
       </w:pPr>
       <w:r>
-        <w:t>Для обращения к</w:t>
-      </w:r>
+        <w:t>Для  установки параметров с телефона на модуль используется следующая структура:</w:t>
+      </w:r>
+    </w:p>
+    <w:p>
+      <w:pPr>
+        <w:pStyle w:val="a4"/>
+        <w:numPr>
+          <w:ilvl w:val="1"/>
+          <w:numId w:val="5"/>
+        </w:numPr>
+      </w:pPr>
+      <w:r>
+        <w:t xml:space="preserve"> Формат напоминает тот, что используется в самом роботе, что сделано для разгрузки </w:t>
+      </w:r>
+      <w:r>
+        <w:rPr>
+          <w:lang w:val="en-US"/>
+        </w:rPr>
+        <w:t>ESP</w:t>
+      </w:r>
+    </w:p>
+    <w:tbl>
+      <w:tblPr>
+        <w:tblStyle w:val="a8"/>
+        <w:tblW w:w="0" w:type="auto"/>
+        <w:tblInd w:w="2496" w:type="dxa"/>
+        <w:tblLook w:val="04A0"/>
+      </w:tblPr>
+      <w:tblGrid>
+        <w:gridCol w:w="1440"/>
+        <w:gridCol w:w="3276"/>
+        <w:gridCol w:w="2359"/>
+      </w:tblGrid>
+      <w:tr>
+        <w:tc>
+          <w:tcPr>
+            <w:tcW w:w="1440" w:type="dxa"/>
+          </w:tcPr>
+          <w:p>
+            <w:r>
+              <w:t>Название</w:t>
+            </w:r>
+          </w:p>
+        </w:tc>
+        <w:tc>
+          <w:tcPr>
+            <w:tcW w:w="3276" w:type="dxa"/>
+          </w:tcPr>
+          <w:p>
+            <w:pPr>
+              <w:rPr>
+                <w:lang w:val="en-US"/>
+              </w:rPr>
+            </w:pPr>
+            <w:r>
+              <w:rPr>
+                <w:lang w:val="en-US"/>
+              </w:rPr>
+              <w:t>DST</w:t>
+            </w:r>
+          </w:p>
+        </w:tc>
+        <w:tc>
+          <w:tcPr>
+            <w:tcW w:w="2359" w:type="dxa"/>
+          </w:tcPr>
+          <w:p>
+            <w:pPr>
+              <w:rPr>
+                <w:lang w:val="en-US"/>
+              </w:rPr>
+            </w:pPr>
+            <w:r>
+              <w:rPr>
+                <w:lang w:val="en-US"/>
+              </w:rPr>
+              <w:t>SRC</w:t>
+            </w:r>
+          </w:p>
+        </w:tc>
+      </w:tr>
+      <w:tr>
+        <w:tc>
+          <w:tcPr>
+            <w:tcW w:w="1440" w:type="dxa"/>
+          </w:tcPr>
+          <w:p>
+            <w:r>
+              <w:t>Размер, байт</w:t>
+            </w:r>
+          </w:p>
+        </w:tc>
+        <w:tc>
+          <w:tcPr>
+            <w:tcW w:w="3276" w:type="dxa"/>
+          </w:tcPr>
+          <w:p>
+            <w:pPr>
+              <w:rPr>
+                <w:lang w:val="en-US"/>
+              </w:rPr>
+            </w:pPr>
+            <w:r>
+              <w:rPr>
+                <w:lang w:val="en-US"/>
+              </w:rPr>
+              <w:t>1</w:t>
+            </w:r>
+          </w:p>
+        </w:tc>
+        <w:tc>
+          <w:tcPr>
+            <w:tcW w:w="2359" w:type="dxa"/>
+          </w:tcPr>
+          <w:p>
+            <w:pPr>
+              <w:rPr>
+                <w:lang w:val="en-US"/>
+              </w:rPr>
+            </w:pPr>
+            <w:r>
+              <w:rPr>
+                <w:lang w:val="en-US"/>
+              </w:rPr>
+              <w:t>0..256</w:t>
+            </w:r>
+          </w:p>
+        </w:tc>
+      </w:tr>
+      <w:tr>
+        <w:trPr>
+          <w:trHeight w:val="70"/>
+        </w:trPr>
+        <w:tc>
+          <w:tcPr>
+            <w:tcW w:w="1440" w:type="dxa"/>
+          </w:tcPr>
+          <w:p>
+            <w:r>
+              <w:t>Назначение</w:t>
+            </w:r>
+          </w:p>
+        </w:tc>
+        <w:tc>
+          <w:tcPr>
+            <w:tcW w:w="3276" w:type="dxa"/>
+          </w:tcPr>
+          <w:p>
+            <w:r>
+              <w:t>Адрес получателя кадра</w:t>
+            </w:r>
+          </w:p>
+        </w:tc>
+        <w:tc>
+          <w:tcPr>
+            <w:tcW w:w="2359" w:type="dxa"/>
+          </w:tcPr>
+          <w:p>
+            <w:r>
+              <w:t>Данные кадра</w:t>
+            </w:r>
+          </w:p>
+        </w:tc>
+      </w:tr>
+    </w:tbl>
+    <w:p>
+      <w:pPr>
+        <w:ind w:left="2520"/>
+      </w:pPr>
+      <w:r>
+        <w:t>т</w:t>
+      </w:r>
+      <w:r>
+        <w:t>аким образом, обработка интерфейса взаимодействия с человеком</w:t>
+      </w:r>
+      <w:r>
+        <w:t xml:space="preserve"> и значений</w:t>
+      </w:r>
+      <w:r>
+        <w:t xml:space="preserve">, полученных с датчиков, </w:t>
+      </w:r>
+      <w:r>
+        <w:t xml:space="preserve">ложится на </w:t>
+      </w:r>
+      <w:r>
+        <w:t>смартфон</w:t>
+      </w:r>
+    </w:p>
+    <w:p>
+      <w:pPr>
+        <w:pStyle w:val="2"/>
+      </w:pPr>
+      <w:r>
+        <w:t>Смартфон</w:t>
+      </w:r>
+    </w:p>
+    <w:p>
+      <w:pPr>
+        <w:pStyle w:val="a4"/>
+        <w:numPr>
+          <w:ilvl w:val="0"/>
+          <w:numId w:val="7"/>
+        </w:numPr>
+      </w:pPr>
+      <w:r>
+        <w:t xml:space="preserve">Должен осуществлять взаимодействие человека и выводить значения, полученные с робота, для чего телефон подключается к сети </w:t>
+      </w:r>
+      <w:r>
+        <w:rPr>
+          <w:lang w:val="en-US"/>
+        </w:rPr>
+        <w:t>Wi</w:t>
+      </w:r>
+      <w:r>
+        <w:t>-</w:t>
+      </w:r>
+      <w:r>
+        <w:rPr>
+          <w:lang w:val="en-US"/>
+        </w:rPr>
+        <w:t>Fi</w:t>
+      </w:r>
+      <w:r>
+        <w:t xml:space="preserve"> “</w:t>
+      </w:r>
+      <w:r>
+        <w:rPr>
+          <w:lang w:val="en-US"/>
+        </w:rPr>
+        <w:t>FR</w:t>
+      </w:r>
+      <w:r>
+        <w:t>”</w:t>
+      </w:r>
+      <w:r>
+        <w:t>, и начинается передача пакетов</w:t>
+      </w:r>
+    </w:p>
+    <w:p>
+      <w:pPr>
+        <w:pStyle w:val="a4"/>
+        <w:numPr>
+          <w:ilvl w:val="1"/>
+          <w:numId w:val="7"/>
+        </w:numPr>
+      </w:pPr>
     </w:p>
     <w:sectPr>
       <w:pgSz w:w="11906" w:h="16838"/>
-      <w:pgMar w:top="1134" w:right="850" w:bottom="1134" w:left="1701" w:header="708" w:footer="708" w:gutter="0"/>
+      <w:pgMar w:top="1134" w:right="850" w:bottom="426" w:left="1701" w:header="708" w:footer="708" w:gutter="0"/>
       <w:cols w:space="708"/>
       <w:docGrid w:linePitch="360"/>
     </w:sectPr>
@@ -989,16 +7908,16 @@
 <file path=word/numbering.xml><?xml version="1.0" encoding="utf-8"?>
 <w:numbering xmlns:ve="http://schemas.openxmlformats.org/markup-compatibility/2006" xmlns:o="urn:schemas-microsoft-com:office:office" xmlns:r="http://schemas.openxmlformats.org/officeDocument/2006/relationships" xmlns:m="http://schemas.openxmlformats.org/officeDocument/2006/math" xmlns:v="urn:schemas-microsoft-com:vml" xmlns:wp="http://schemas.openxmlformats.org/drawingml/2006/wordprocessingDrawing" xmlns:w10="urn:schemas-microsoft-com:office:word" xmlns:w="http://schemas.openxmlformats.org/wordprocessingml/2006/main" xmlns:wne="http://schemas.microsoft.com/office/word/2006/wordml">
   <w:abstractNum w:abstractNumId="0">
-    <w:nsid w:val="11F94062"/>
+    <w:nsid w:val="0F2B1B28"/>
     <w:multiLevelType w:val="hybridMultilevel"/>
-    <w:tmpl w:val="62943BA0"/>
-    <w:lvl w:ilvl="0" w:tplc="8ADA6DD0">
+    <w:tmpl w:val="22740B50"/>
+    <w:lvl w:ilvl="0" w:tplc="0B2E3664">
       <w:start w:val="1"/>
       <w:numFmt w:val="decimal"/>
       <w:lvlText w:val="%1)"/>
       <w:lvlJc w:val="left"/>
       <w:pPr>
-        <w:ind w:left="1068" w:hanging="360"/>
+        <w:ind w:left="1776" w:hanging="360"/>
       </w:pPr>
       <w:rPr>
         <w:rFonts w:hint="default"/>
@@ -1010,6 +7929,95 @@
       <w:lvlText w:val="%2."/>
       <w:lvlJc w:val="left"/>
       <w:pPr>
+        <w:ind w:left="2496" w:hanging="360"/>
+      </w:pPr>
+    </w:lvl>
+    <w:lvl w:ilvl="2" w:tplc="0419001B" w:tentative="1">
+      <w:start w:val="1"/>
+      <w:numFmt w:val="lowerRoman"/>
+      <w:lvlText w:val="%3."/>
+      <w:lvlJc w:val="right"/>
+      <w:pPr>
+        <w:ind w:left="3216" w:hanging="180"/>
+      </w:pPr>
+    </w:lvl>
+    <w:lvl w:ilvl="3" w:tplc="0419000F" w:tentative="1">
+      <w:start w:val="1"/>
+      <w:numFmt w:val="decimal"/>
+      <w:lvlText w:val="%4."/>
+      <w:lvlJc w:val="left"/>
+      <w:pPr>
+        <w:ind w:left="3936" w:hanging="360"/>
+      </w:pPr>
+    </w:lvl>
+    <w:lvl w:ilvl="4" w:tplc="04190019" w:tentative="1">
+      <w:start w:val="1"/>
+      <w:numFmt w:val="lowerLetter"/>
+      <w:lvlText w:val="%5."/>
+      <w:lvlJc w:val="left"/>
+      <w:pPr>
+        <w:ind w:left="4656" w:hanging="360"/>
+      </w:pPr>
+    </w:lvl>
+    <w:lvl w:ilvl="5" w:tplc="0419001B" w:tentative="1">
+      <w:start w:val="1"/>
+      <w:numFmt w:val="lowerRoman"/>
+      <w:lvlText w:val="%6."/>
+      <w:lvlJc w:val="right"/>
+      <w:pPr>
+        <w:ind w:left="5376" w:hanging="180"/>
+      </w:pPr>
+    </w:lvl>
+    <w:lvl w:ilvl="6" w:tplc="0419000F" w:tentative="1">
+      <w:start w:val="1"/>
+      <w:numFmt w:val="decimal"/>
+      <w:lvlText w:val="%7."/>
+      <w:lvlJc w:val="left"/>
+      <w:pPr>
+        <w:ind w:left="6096" w:hanging="360"/>
+      </w:pPr>
+    </w:lvl>
+    <w:lvl w:ilvl="7" w:tplc="04190019" w:tentative="1">
+      <w:start w:val="1"/>
+      <w:numFmt w:val="lowerLetter"/>
+      <w:lvlText w:val="%8."/>
+      <w:lvlJc w:val="left"/>
+      <w:pPr>
+        <w:ind w:left="6816" w:hanging="360"/>
+      </w:pPr>
+    </w:lvl>
+    <w:lvl w:ilvl="8" w:tplc="0419001B" w:tentative="1">
+      <w:start w:val="1"/>
+      <w:numFmt w:val="lowerRoman"/>
+      <w:lvlText w:val="%9."/>
+      <w:lvlJc w:val="right"/>
+      <w:pPr>
+        <w:ind w:left="7536" w:hanging="180"/>
+      </w:pPr>
+    </w:lvl>
+  </w:abstractNum>
+  <w:abstractNum w:abstractNumId="1">
+    <w:nsid w:val="11F94062"/>
+    <w:multiLevelType w:val="hybridMultilevel"/>
+    <w:tmpl w:val="62943BA0"/>
+    <w:lvl w:ilvl="0" w:tplc="8ADA6DD0">
+      <w:start w:val="1"/>
+      <w:numFmt w:val="decimal"/>
+      <w:lvlText w:val="%1)"/>
+      <w:lvlJc w:val="left"/>
+      <w:pPr>
+        <w:ind w:left="1068" w:hanging="360"/>
+      </w:pPr>
+      <w:rPr>
+        <w:rFonts w:hint="default"/>
+      </w:rPr>
+    </w:lvl>
+    <w:lvl w:ilvl="1" w:tplc="04190019">
+      <w:start w:val="1"/>
+      <w:numFmt w:val="lowerLetter"/>
+      <w:lvlText w:val="%2."/>
+      <w:lvlJc w:val="left"/>
+      <w:pPr>
         <w:ind w:left="1788" w:hanging="360"/>
       </w:pPr>
     </w:lvl>
@@ -1077,7 +8085,96 @@
       </w:pPr>
     </w:lvl>
   </w:abstractNum>
-  <w:abstractNum w:abstractNumId="1">
+  <w:abstractNum w:abstractNumId="2">
+    <w:nsid w:val="15731115"/>
+    <w:multiLevelType w:val="hybridMultilevel"/>
+    <w:tmpl w:val="2CB0E680"/>
+    <w:lvl w:ilvl="0" w:tplc="04190011">
+      <w:start w:val="1"/>
+      <w:numFmt w:val="decimal"/>
+      <w:lvlText w:val="%1)"/>
+      <w:lvlJc w:val="left"/>
+      <w:pPr>
+        <w:ind w:left="720" w:hanging="360"/>
+      </w:pPr>
+      <w:rPr>
+        <w:rFonts w:hint="default"/>
+      </w:rPr>
+    </w:lvl>
+    <w:lvl w:ilvl="1" w:tplc="04190019" w:tentative="1">
+      <w:start w:val="1"/>
+      <w:numFmt w:val="lowerLetter"/>
+      <w:lvlText w:val="%2."/>
+      <w:lvlJc w:val="left"/>
+      <w:pPr>
+        <w:ind w:left="1440" w:hanging="360"/>
+      </w:pPr>
+    </w:lvl>
+    <w:lvl w:ilvl="2" w:tplc="0419001B" w:tentative="1">
+      <w:start w:val="1"/>
+      <w:numFmt w:val="lowerRoman"/>
+      <w:lvlText w:val="%3."/>
+      <w:lvlJc w:val="right"/>
+      <w:pPr>
+        <w:ind w:left="2160" w:hanging="180"/>
+      </w:pPr>
+    </w:lvl>
+    <w:lvl w:ilvl="3" w:tplc="0419000F" w:tentative="1">
+      <w:start w:val="1"/>
+      <w:numFmt w:val="decimal"/>
+      <w:lvlText w:val="%4."/>
+      <w:lvlJc w:val="left"/>
+      <w:pPr>
+        <w:ind w:left="2880" w:hanging="360"/>
+      </w:pPr>
+    </w:lvl>
+    <w:lvl w:ilvl="4" w:tplc="04190019" w:tentative="1">
+      <w:start w:val="1"/>
+      <w:numFmt w:val="lowerLetter"/>
+      <w:lvlText w:val="%5."/>
+      <w:lvlJc w:val="left"/>
+      <w:pPr>
+        <w:ind w:left="3600" w:hanging="360"/>
+      </w:pPr>
+    </w:lvl>
+    <w:lvl w:ilvl="5" w:tplc="0419001B" w:tentative="1">
+      <w:start w:val="1"/>
+      <w:numFmt w:val="lowerRoman"/>
+      <w:lvlText w:val="%6."/>
+      <w:lvlJc w:val="right"/>
+      <w:pPr>
+        <w:ind w:left="4320" w:hanging="180"/>
+      </w:pPr>
+    </w:lvl>
+    <w:lvl w:ilvl="6" w:tplc="0419000F" w:tentative="1">
+      <w:start w:val="1"/>
+      <w:numFmt w:val="decimal"/>
+      <w:lvlText w:val="%7."/>
+      <w:lvlJc w:val="left"/>
+      <w:pPr>
+        <w:ind w:left="5040" w:hanging="360"/>
+      </w:pPr>
+    </w:lvl>
+    <w:lvl w:ilvl="7" w:tplc="04190019" w:tentative="1">
+      <w:start w:val="1"/>
+      <w:numFmt w:val="lowerLetter"/>
+      <w:lvlText w:val="%8."/>
+      <w:lvlJc w:val="left"/>
+      <w:pPr>
+        <w:ind w:left="5760" w:hanging="360"/>
+      </w:pPr>
+    </w:lvl>
+    <w:lvl w:ilvl="8" w:tplc="0419001B" w:tentative="1">
+      <w:start w:val="1"/>
+      <w:numFmt w:val="lowerRoman"/>
+      <w:lvlText w:val="%9."/>
+      <w:lvlJc w:val="right"/>
+      <w:pPr>
+        <w:ind w:left="6480" w:hanging="180"/>
+      </w:pPr>
+    </w:lvl>
+  </w:abstractNum>
+  <w:abstractNum w:abstractNumId="3">
     <w:nsid w:val="29C950D4"/>
     <w:multiLevelType w:val="multilevel"/>
     <w:tmpl w:val="04190027"/>
@@ -1172,7 +8269,7 @@
       </w:pPr>
     </w:lvl>
   </w:abstractNum>
-  <w:abstractNum w:abstractNumId="2">
+  <w:abstractNum w:abstractNumId="4">
     <w:nsid w:val="325179E2"/>
     <w:multiLevelType w:val="hybridMultilevel"/>
     <w:tmpl w:val="AE907ACA"/>
@@ -1206,7 +8303,7 @@
         <w:ind w:left="3216" w:hanging="180"/>
       </w:pPr>
     </w:lvl>
-    <w:lvl w:ilvl="3" w:tplc="0419000F" w:tentative="1">
+    <w:lvl w:ilvl="3" w:tplc="0419000F">
       <w:start w:val="1"/>
       <w:numFmt w:val="decimal"/>
       <w:lvlText w:val="%4."/>
@@ -1215,7 +8312,7 @@
         <w:ind w:left="3936" w:hanging="360"/>
       </w:pPr>
     </w:lvl>
-    <w:lvl w:ilvl="4" w:tplc="04190019" w:tentative="1">
+    <w:lvl w:ilvl="4" w:tplc="04190019">
       <w:start w:val="1"/>
       <w:numFmt w:val="lowerLetter"/>
       <w:lvlText w:val="%5."/>
@@ -1261,7 +8358,7 @@
       </w:pPr>
     </w:lvl>
   </w:abstractNum>
-  <w:abstractNum w:abstractNumId="3">
+  <w:abstractNum w:abstractNumId="5">
     <w:nsid w:val="537750A9"/>
     <w:multiLevelType w:val="hybridMultilevel"/>
     <w:tmpl w:val="9C90BB62"/>
@@ -1350,7 +8447,7 @@
       </w:pPr>
     </w:lvl>
   </w:abstractNum>
-  <w:abstractNum w:abstractNumId="4">
+  <w:abstractNum w:abstractNumId="6">
     <w:nsid w:val="55A72B98"/>
     <w:multiLevelType w:val="hybridMultilevel"/>
     <w:tmpl w:val="6C3A7194"/>
@@ -1440,19 +8537,25 @@
     </w:lvl>
   </w:abstractNum>
   <w:num w:numId="1">
+    <w:abstractNumId w:val="5"/>
+  </w:num>
+  <w:num w:numId="2">
     <w:abstractNumId w:val="3"/>
   </w:num>
-  <w:num w:numId="2">
+  <w:num w:numId="3">
     <w:abstractNumId w:val="1"/>
   </w:num>
-  <w:num w:numId="3">
-    <w:abstractNumId w:val="0"/>
+  <w:num w:numId="4">
+    <w:abstractNumId w:val="6"/>
   </w:num>
-  <w:num w:numId="4">
+  <w:num w:numId="5">
     <w:abstractNumId w:val="4"/>
   </w:num>
-  <w:num w:numId="5">
+  <w:num w:numId="6">
     <w:abstractNumId w:val="2"/>
+  </w:num>
+  <w:num w:numId="7">
+    <w:abstractNumId w:val="0"/>
   </w:num>
 </w:numbering>
 </file>
@@ -1678,7 +8781,6 @@
     <w:next w:val="a"/>
     <w:link w:val="30"/>
     <w:uiPriority w:val="9"/>
-    <w:semiHidden/>
     <w:unhideWhenUsed/>
     <w:qFormat/>
     <w:rsid w:val="00BE1CEA"/>
@@ -1943,7 +9045,6 @@
     <w:basedOn w:val="a0"/>
     <w:link w:val="3"/>
     <w:uiPriority w:val="9"/>
-    <w:semiHidden/>
     <w:rsid w:val="00BE1CEA"/>
     <w:rPr>
       <w:rFonts w:asciiTheme="majorHAnsi" w:eastAsiaTheme="majorEastAsia" w:hAnsiTheme="majorHAnsi" w:cstheme="majorBidi"/>
@@ -2087,6 +9188,71 @@
     <w:rsid w:val="00FD6CC5"/>
     <w:rPr>
       <w:color w:val="808080"/>
+    </w:rPr>
+  </w:style>
+  <w:style w:type="table" w:styleId="a8">
+    <w:name w:val="Table Grid"/>
+    <w:basedOn w:val="a1"/>
+    <w:uiPriority w:val="59"/>
+    <w:rsid w:val="001524F1"/>
+    <w:pPr>
+      <w:spacing w:after="0" w:line="240" w:lineRule="auto"/>
+    </w:pPr>
+    <w:tblPr>
+      <w:tblInd w:w="0" w:type="dxa"/>
+      <w:tblBorders>
+        <w:top w:val="single" w:sz="4" w:space="0" w:color="000000" w:themeColor="text1"/>
+        <w:left w:val="single" w:sz="4" w:space="0" w:color="000000" w:themeColor="text1"/>
+        <w:bottom w:val="single" w:sz="4" w:space="0" w:color="000000" w:themeColor="text1"/>
+        <w:right w:val="single" w:sz="4" w:space="0" w:color="000000" w:themeColor="text1"/>
+        <w:insideH w:val="single" w:sz="4" w:space="0" w:color="000000" w:themeColor="text1"/>
+        <w:insideV w:val="single" w:sz="4" w:space="0" w:color="000000" w:themeColor="text1"/>
+      </w:tblBorders>
+      <w:tblCellMar>
+        <w:top w:w="0" w:type="dxa"/>
+        <w:left w:w="108" w:type="dxa"/>
+        <w:bottom w:w="0" w:type="dxa"/>
+        <w:right w:w="108" w:type="dxa"/>
+      </w:tblCellMar>
+    </w:tblPr>
+  </w:style>
+  <w:style w:type="paragraph" w:styleId="a9">
+    <w:name w:val="Title"/>
+    <w:basedOn w:val="a"/>
+    <w:next w:val="a"/>
+    <w:link w:val="aa"/>
+    <w:uiPriority w:val="10"/>
+    <w:qFormat/>
+    <w:rsid w:val="00BE5558"/>
+    <w:pPr>
+      <w:pBdr>
+        <w:bottom w:val="single" w:sz="8" w:space="4" w:color="4F81BD" w:themeColor="accent1"/>
+      </w:pBdr>
+      <w:spacing w:after="300" w:line="240" w:lineRule="auto"/>
+      <w:contextualSpacing/>
+    </w:pPr>
+    <w:rPr>
+      <w:rFonts w:asciiTheme="majorHAnsi" w:eastAsiaTheme="majorEastAsia" w:hAnsiTheme="majorHAnsi" w:cstheme="majorBidi"/>
+      <w:color w:val="17365D" w:themeColor="text2" w:themeShade="BF"/>
+      <w:spacing w:val="5"/>
+      <w:kern w:val="28"/>
+      <w:sz w:val="52"/>
+      <w:szCs w:val="52"/>
+    </w:rPr>
+  </w:style>
+  <w:style w:type="character" w:customStyle="1" w:styleId="aa">
+    <w:name w:val="Название Знак"/>
+    <w:basedOn w:val="a0"/>
+    <w:link w:val="a9"/>
+    <w:uiPriority w:val="10"/>
+    <w:rsid w:val="00BE5558"/>
+    <w:rPr>
+      <w:rFonts w:asciiTheme="majorHAnsi" w:eastAsiaTheme="majorEastAsia" w:hAnsiTheme="majorHAnsi" w:cstheme="majorBidi"/>
+      <w:color w:val="17365D" w:themeColor="text2" w:themeShade="BF"/>
+      <w:spacing w:val="5"/>
+      <w:kern w:val="28"/>
+      <w:sz w:val="52"/>
+      <w:szCs w:val="52"/>
     </w:rPr>
   </w:style>
 </w:styles>
@@ -2373,4 +9539,16 @@
   <a:objectDefaults/>
   <a:extraClrSchemeLst/>
 </a:theme>
+</file>
+
+<file path=customXml/item1.xml><?xml version="1.0" encoding="utf-8"?>
+<b:Sources xmlns:b="http://schemas.openxmlformats.org/officeDocument/2006/bibliography" xmlns="http://schemas.openxmlformats.org/officeDocument/2006/bibliography" SelectedStyle="\APA.XSL" StyleName="APA"/>
+</file>
+
+<file path=customXml/itemProps1.xml><?xml version="1.0" encoding="utf-8"?>
+<ds:datastoreItem xmlns:ds="http://schemas.openxmlformats.org/officeDocument/2006/customXml" ds:itemID="{74566D2C-2040-4179-872E-264A445F503D}">
+  <ds:schemaRefs>
+    <ds:schemaRef ds:uri="http://schemas.openxmlformats.org/officeDocument/2006/bibliography"/>
+  </ds:schemaRefs>
+</ds:datastoreItem>
 </file>
--- a/Курсач.docx
+++ b/Курсач.docx
@@ -9,7 +9,6 @@
         <w:rPr>
           <w:sz w:val="32"/>
           <w:szCs w:val="32"/>
-          <w:lang w:val="en-US"/>
         </w:rPr>
       </w:pPr>
       <w:r>
@@ -41,7 +40,6 @@
         <w:rPr>
           <w:sz w:val="32"/>
           <w:szCs w:val="32"/>
-          <w:lang w:val="en-US"/>
         </w:rPr>
       </w:pPr>
       <w:r>
@@ -765,9 +763,9 @@
         </w:rPr>
         <w:drawing>
           <wp:inline distT="0" distB="0" distL="0" distR="0">
-            <wp:extent cx="5182203" cy="2152650"/>
+            <wp:extent cx="5184077" cy="2395592"/>
             <wp:effectExtent l="19050" t="0" r="0" b="0"/>
-            <wp:docPr id="2" name="Рисунок 1" descr="Схема травления.png"/>
+            <wp:docPr id="8" name="Рисунок 7" descr="Безымянный.jpg"/>
             <wp:cNvGraphicFramePr>
               <a:graphicFrameLocks xmlns:a="http://schemas.openxmlformats.org/drawingml/2006/main" noChangeAspect="1"/>
             </wp:cNvGraphicFramePr>
@@ -775,7 +773,7 @@
               <a:graphicData uri="http://schemas.openxmlformats.org/drawingml/2006/picture">
                 <pic:pic xmlns:pic="http://schemas.openxmlformats.org/drawingml/2006/picture">
                   <pic:nvPicPr>
-                    <pic:cNvPr id="0" name="Схема травления.png"/>
+                    <pic:cNvPr id="0" name="Безымянный.jpg"/>
                     <pic:cNvPicPr/>
                   </pic:nvPicPr>
                   <pic:blipFill>
@@ -787,7 +785,7 @@
                   <pic:spPr>
                     <a:xfrm>
                       <a:off x="0" y="0"/>
-                      <a:ext cx="5183537" cy="2153204"/>
+                      <a:ext cx="5187677" cy="2397256"/>
                     </a:xfrm>
                     <a:prstGeom prst="rect">
                       <a:avLst/>
@@ -832,9 +830,74 @@
         </w:rPr>
         <w:drawing>
           <wp:inline distT="0" distB="0" distL="0" distR="0">
+            <wp:extent cx="4965469" cy="2423022"/>
+            <wp:effectExtent l="19050" t="0" r="6581" b="0"/>
+            <wp:docPr id="7" name="Рисунок 6" descr="Курсач.jpg"/>
+            <wp:cNvGraphicFramePr>
+              <a:graphicFrameLocks xmlns:a="http://schemas.openxmlformats.org/drawingml/2006/main" noChangeAspect="1"/>
+            </wp:cNvGraphicFramePr>
+            <a:graphic xmlns:a="http://schemas.openxmlformats.org/drawingml/2006/main">
+              <a:graphicData uri="http://schemas.openxmlformats.org/drawingml/2006/picture">
+                <pic:pic xmlns:pic="http://schemas.openxmlformats.org/drawingml/2006/picture">
+                  <pic:nvPicPr>
+                    <pic:cNvPr id="0" name="Курсач.jpg"/>
+                    <pic:cNvPicPr/>
+                  </pic:nvPicPr>
+                  <pic:blipFill>
+                    <a:blip r:embed="rId8"/>
+                    <a:stretch>
+                      <a:fillRect/>
+                    </a:stretch>
+                  </pic:blipFill>
+                  <pic:spPr>
+                    <a:xfrm>
+                      <a:off x="0" y="0"/>
+                      <a:ext cx="4964752" cy="2422672"/>
+                    </a:xfrm>
+                    <a:prstGeom prst="rect">
+                      <a:avLst/>
+                    </a:prstGeom>
+                  </pic:spPr>
+                </pic:pic>
+              </a:graphicData>
+            </a:graphic>
+          </wp:inline>
+        </w:drawing>
+      </w:r>
+    </w:p>
+    <w:p>
+      <w:pPr>
+        <w:pStyle w:val="a4"/>
+        <w:numPr>
+          <w:ilvl w:val="1"/>
+          <w:numId w:val="3"/>
+        </w:numPr>
+        <w:rPr>
+          <w:lang w:val="en-US"/>
+        </w:rPr>
+      </w:pPr>
+      <w:r>
+        <w:t>Истинный вид:</w:t>
+      </w:r>
+    </w:p>
+    <w:p>
+      <w:pPr>
+        <w:ind w:left="1788"/>
+        <w:rPr>
+          <w:lang w:val="en-US"/>
+        </w:rPr>
+      </w:pPr>
+      <w:r>
+        <w:rPr>
+          <w:noProof/>
+          <w:lang w:eastAsia="ru-RU"/>
+        </w:rPr>
+        <w:lastRenderedPageBreak/>
+        <w:drawing>
+          <wp:inline distT="0" distB="0" distL="0" distR="0">
             <wp:extent cx="5114925" cy="2495953"/>
             <wp:effectExtent l="152400" t="133350" r="142875" b="132947"/>
-            <wp:docPr id="3" name="Рисунок 2" descr="Курсач.png"/>
+            <wp:docPr id="6" name="Рисунок 2" descr="Курсач.png"/>
             <wp:cNvGraphicFramePr>
               <a:graphicFrameLocks xmlns:a="http://schemas.openxmlformats.org/drawingml/2006/main" noChangeAspect="1"/>
             </wp:cNvGraphicFramePr>
@@ -846,7 +909,7 @@
                     <pic:cNvPicPr/>
                   </pic:nvPicPr>
                   <pic:blipFill>
-                    <a:blip r:embed="rId8" cstate="print"/>
+                    <a:blip r:embed="rId9" cstate="print"/>
                     <a:stretch>
                       <a:fillRect/>
                     </a:stretch>
@@ -899,100 +962,6 @@
     </w:p>
     <w:p>
       <w:pPr>
-        <w:pStyle w:val="a4"/>
-        <w:numPr>
-          <w:ilvl w:val="1"/>
-          <w:numId w:val="3"/>
-        </w:numPr>
-        <w:rPr>
-          <w:lang w:val="en-US"/>
-        </w:rPr>
-      </w:pPr>
-      <w:r>
-        <w:t>Истинный вид:</w:t>
-      </w:r>
-    </w:p>
-    <w:p>
-      <w:pPr>
-        <w:ind w:left="1788"/>
-        <w:rPr>
-          <w:lang w:val="en-US"/>
-        </w:rPr>
-      </w:pPr>
-      <w:r>
-        <w:rPr>
-          <w:lang w:val="en-US"/>
-        </w:rPr>
-        <w:lastRenderedPageBreak/>
-        <w:drawing>
-          <wp:inline distT="0" distB="0" distL="0" distR="0">
-            <wp:extent cx="5114925" cy="2495953"/>
-            <wp:effectExtent l="152400" t="133350" r="142875" b="132947"/>
-            <wp:docPr id="6" name="Рисунок 2" descr="Курсач.png"/>
-            <wp:cNvGraphicFramePr>
-              <a:graphicFrameLocks xmlns:a="http://schemas.openxmlformats.org/drawingml/2006/main" noChangeAspect="1"/>
-            </wp:cNvGraphicFramePr>
-            <a:graphic xmlns:a="http://schemas.openxmlformats.org/drawingml/2006/main">
-              <a:graphicData uri="http://schemas.openxmlformats.org/drawingml/2006/picture">
-                <pic:pic xmlns:pic="http://schemas.openxmlformats.org/drawingml/2006/picture">
-                  <pic:nvPicPr>
-                    <pic:cNvPr id="0" name="Курсач.png"/>
-                    <pic:cNvPicPr/>
-                  </pic:nvPicPr>
-                  <pic:blipFill>
-                    <a:blip r:embed="rId8" cstate="print"/>
-                    <a:stretch>
-                      <a:fillRect/>
-                    </a:stretch>
-                  </pic:blipFill>
-                  <pic:spPr>
-                    <a:xfrm>
-                      <a:off x="0" y="0"/>
-                      <a:ext cx="5120377" cy="2498613"/>
-                    </a:xfrm>
-                    <a:prstGeom prst="rect">
-                      <a:avLst/>
-                    </a:prstGeom>
-                    <a:solidFill>
-                      <a:srgbClr val="FFFFFF">
-                        <a:shade val="85000"/>
-                      </a:srgbClr>
-                    </a:solidFill>
-                    <a:ln w="190500" cap="sq">
-                      <a:solidFill>
-                        <a:srgbClr val="FFFFFF"/>
-                      </a:solidFill>
-                      <a:miter lim="800000"/>
-                    </a:ln>
-                    <a:effectLst>
-                      <a:outerShdw blurRad="55000" dist="18000" dir="5400000" algn="tl" rotWithShape="0">
-                        <a:srgbClr val="000000">
-                          <a:alpha val="40000"/>
-                        </a:srgbClr>
-                      </a:outerShdw>
-                    </a:effectLst>
-                    <a:scene3d>
-                      <a:camera prst="orthographicFront"/>
-                      <a:lightRig rig="twoPt" dir="t">
-                        <a:rot lat="0" lon="0" rev="7200000"/>
-                      </a:lightRig>
-                    </a:scene3d>
-                    <a:sp3d>
-                      <a:bevelT w="25400" h="19050"/>
-                      <a:contourClr>
-                        <a:srgbClr val="FFFFFF"/>
-                      </a:contourClr>
-                    </a:sp3d>
-                  </pic:spPr>
-                </pic:pic>
-              </a:graphicData>
-            </a:graphic>
-          </wp:inline>
-        </w:drawing>
-      </w:r>
-    </w:p>
-    <w:p>
-      <w:pPr>
         <w:pStyle w:val="1"/>
       </w:pPr>
       <w:r>
@@ -1096,6 +1065,21 @@
         <w:t>-01</w:t>
       </w:r>
       <w:r>
+        <w:t>(</w:t>
+      </w:r>
+      <w:r>
+        <w:rPr>
+          <w:lang w:val="en-US"/>
+        </w:rPr>
+        <w:t>C</w:t>
+      </w:r>
+      <w:r>
+        <w:t>++</w:t>
+      </w:r>
+      <w:r>
+        <w:t>)</w:t>
+      </w:r>
+      <w:r>
         <w:t>:</w:t>
       </w:r>
     </w:p>
@@ -2498,32 +2482,37 @@
           <w:rFonts w:ascii="Calibri" w:hAnsi="Calibri" w:cs="Calibri"/>
           <w:color w:val="000000"/>
           <w:sz w:val="18"/>
-        </w:rPr>
-      </w:pPr>
-      <w:r>
-        <w:rPr>
-          <w:rFonts w:ascii="Calibri" w:hAnsi="Calibri" w:cs="Calibri"/>
-          <w:color w:val="000000"/>
-          <w:sz w:val="18"/>
-        </w:rPr>
-        <w:tab/>
-      </w:r>
-      <w:r>
-        <w:rPr>
-          <w:rFonts w:ascii="Calibri" w:hAnsi="Calibri" w:cs="Calibri"/>
-          <w:color w:val="000000"/>
-          <w:sz w:val="18"/>
-        </w:rPr>
-        <w:tab/>
-      </w:r>
-      <w:r>
-        <w:rPr>
-          <w:rFonts w:ascii="Calibri" w:hAnsi="Calibri" w:cs="Calibri"/>
-          <w:color w:val="000000"/>
-          <w:sz w:val="18"/>
-        </w:rPr>
-        <w:tab/>
-      </w:r>
+          <w:lang w:val="en-US"/>
+        </w:rPr>
+      </w:pPr>
+      <w:r>
+        <w:rPr>
+          <w:rFonts w:ascii="Calibri" w:hAnsi="Calibri" w:cs="Calibri"/>
+          <w:color w:val="000000"/>
+          <w:sz w:val="18"/>
+          <w:lang w:val="en-US"/>
+        </w:rPr>
+        <w:tab/>
+      </w:r>
+      <w:r>
+        <w:rPr>
+          <w:rFonts w:ascii="Calibri" w:hAnsi="Calibri" w:cs="Calibri"/>
+          <w:color w:val="000000"/>
+          <w:sz w:val="18"/>
+          <w:lang w:val="en-US"/>
+        </w:rPr>
+        <w:tab/>
+      </w:r>
+      <w:r>
+        <w:rPr>
+          <w:rFonts w:ascii="Calibri" w:hAnsi="Calibri" w:cs="Calibri"/>
+          <w:color w:val="000000"/>
+          <w:sz w:val="18"/>
+          <w:lang w:val="en-US"/>
+        </w:rPr>
+        <w:tab/>
+      </w:r>
+      <w:proofErr w:type="spellStart"/>
       <w:proofErr w:type="gramStart"/>
       <w:r>
         <w:rPr>
@@ -2539,6 +2528,7 @@
           <w:rFonts w:ascii="Calibri" w:hAnsi="Calibri" w:cs="Calibri"/>
           <w:color w:val="000000"/>
           <w:sz w:val="18"/>
+          <w:lang w:val="en-US"/>
         </w:rPr>
         <w:t>.</w:t>
       </w:r>
@@ -2551,11 +2541,13 @@
         </w:rPr>
         <w:t>poll</w:t>
       </w:r>
-      <w:r>
-        <w:rPr>
-          <w:rFonts w:ascii="Calibri" w:hAnsi="Calibri" w:cs="Calibri"/>
-          <w:color w:val="000000"/>
-          <w:sz w:val="18"/>
+      <w:proofErr w:type="spellEnd"/>
+      <w:r>
+        <w:rPr>
+          <w:rFonts w:ascii="Calibri" w:hAnsi="Calibri" w:cs="Calibri"/>
+          <w:color w:val="000000"/>
+          <w:sz w:val="18"/>
+          <w:lang w:val="en-US"/>
         </w:rPr>
         <w:t>(</w:t>
       </w:r>
@@ -2574,6 +2566,7 @@
           <w:rFonts w:ascii="Calibri" w:hAnsi="Calibri" w:cs="Calibri"/>
           <w:color w:val="000000"/>
           <w:sz w:val="18"/>
+          <w:lang w:val="en-US"/>
         </w:rPr>
         <w:t>[</w:t>
       </w:r>
@@ -2593,6 +2586,7 @@
           <w:rFonts w:ascii="Calibri" w:hAnsi="Calibri" w:cs="Calibri"/>
           <w:color w:val="000000"/>
           <w:sz w:val="18"/>
+          <w:lang w:val="en-US"/>
         </w:rPr>
         <w:t>]);</w:t>
       </w:r>
@@ -2616,14 +2610,16 @@
           <w:rFonts w:ascii="Calibri" w:hAnsi="Calibri" w:cs="Calibri"/>
           <w:color w:val="000000"/>
           <w:sz w:val="18"/>
-        </w:rPr>
-        <w:tab/>
-      </w:r>
-      <w:r>
-        <w:rPr>
-          <w:rFonts w:ascii="Calibri" w:hAnsi="Calibri" w:cs="Calibri"/>
-          <w:color w:val="000000"/>
-          <w:sz w:val="18"/>
+          <w:lang w:val="en-US"/>
+        </w:rPr>
+        <w:tab/>
+      </w:r>
+      <w:r>
+        <w:rPr>
+          <w:rFonts w:ascii="Calibri" w:hAnsi="Calibri" w:cs="Calibri"/>
+          <w:color w:val="000000"/>
+          <w:sz w:val="18"/>
+          <w:lang w:val="en-US"/>
         </w:rPr>
         <w:tab/>
       </w:r>
@@ -2764,7 +2760,7 @@
                     <pic:cNvPicPr/>
                   </pic:nvPicPr>
                   <pic:blipFill>
-                    <a:blip r:embed="rId9"/>
+                    <a:blip r:embed="rId10"/>
                     <a:stretch>
                       <a:fillRect/>
                     </a:stretch>
@@ -2794,7 +2790,25 @@
         </w:numPr>
       </w:pPr>
       <w:r>
-        <w:t>Формат приёма кадра:</w:t>
+        <w:t>Формат приёма кадра</w:t>
+      </w:r>
+      <w:r>
+        <w:t>(</w:t>
+      </w:r>
+      <w:r>
+        <w:rPr>
+          <w:lang w:val="en-US"/>
+        </w:rPr>
+        <w:t>C</w:t>
+      </w:r>
+      <w:r>
+        <w:t>++</w:t>
+      </w:r>
+      <w:r>
+        <w:t>)</w:t>
+      </w:r>
+      <w:r>
+        <w:t>:</w:t>
       </w:r>
     </w:p>
     <w:p>
@@ -2809,7 +2823,7 @@
           <w:color w:val="000000"/>
           <w:sz w:val="18"/>
           <w:szCs w:val="18"/>
-          <w:lang/>
+          <w:lang w:val="en-US"/>
         </w:rPr>
       </w:pPr>
       <w:proofErr w:type="gramStart"/>
@@ -2819,7 +2833,7 @@
           <w:color w:val="3F48CC"/>
           <w:sz w:val="18"/>
           <w:szCs w:val="18"/>
-          <w:lang/>
+          <w:lang w:val="en-US"/>
         </w:rPr>
         <w:t>void</w:t>
       </w:r>
@@ -2830,7 +2844,7 @@
           <w:color w:val="000000"/>
           <w:sz w:val="18"/>
           <w:szCs w:val="18"/>
-          <w:lang/>
+          <w:lang w:val="en-US"/>
         </w:rPr>
         <w:t xml:space="preserve"> </w:t>
       </w:r>
@@ -2841,7 +2855,7 @@
           <w:color w:val="000000"/>
           <w:sz w:val="18"/>
           <w:szCs w:val="18"/>
-          <w:lang/>
+          <w:lang w:val="en-US"/>
         </w:rPr>
         <w:t>ReadPacket</w:t>
       </w:r>
@@ -2852,7 +2866,7 @@
           <w:color w:val="000000"/>
           <w:sz w:val="18"/>
           <w:szCs w:val="18"/>
-          <w:lang/>
+          <w:lang w:val="en-US"/>
         </w:rPr>
         <w:t>(){</w:t>
       </w:r>
@@ -2869,16 +2883,16 @@
           <w:color w:val="000000"/>
           <w:sz w:val="18"/>
           <w:szCs w:val="18"/>
-          <w:lang/>
-        </w:rPr>
-      </w:pPr>
-      <w:r>
-        <w:rPr>
-          <w:rFonts w:ascii="Calibri" w:hAnsi="Calibri" w:cs="Calibri"/>
-          <w:color w:val="000000"/>
-          <w:sz w:val="18"/>
-          <w:szCs w:val="18"/>
-          <w:lang/>
+          <w:lang w:val="en-US"/>
+        </w:rPr>
+      </w:pPr>
+      <w:r>
+        <w:rPr>
+          <w:rFonts w:ascii="Calibri" w:hAnsi="Calibri" w:cs="Calibri"/>
+          <w:color w:val="000000"/>
+          <w:sz w:val="18"/>
+          <w:szCs w:val="18"/>
+          <w:lang w:val="en-US"/>
         </w:rPr>
         <w:tab/>
         <w:t xml:space="preserve">B = </w:t>
@@ -2891,7 +2905,7 @@
           <w:color w:val="000000"/>
           <w:sz w:val="18"/>
           <w:szCs w:val="18"/>
-          <w:lang/>
+          <w:lang w:val="en-US"/>
         </w:rPr>
         <w:t>slave.</w:t>
       </w:r>
@@ -2901,7 +2915,7 @@
           <w:color w:val="FF7F27"/>
           <w:sz w:val="18"/>
           <w:szCs w:val="18"/>
-          <w:lang/>
+          <w:lang w:val="en-US"/>
         </w:rPr>
         <w:t>query</w:t>
       </w:r>
@@ -2912,7 +2926,7 @@
           <w:color w:val="000000"/>
           <w:sz w:val="18"/>
           <w:szCs w:val="18"/>
-          <w:lang/>
+          <w:lang w:val="en-US"/>
         </w:rPr>
         <w:t>(</w:t>
       </w:r>
@@ -2923,7 +2937,7 @@
           <w:color w:val="000000"/>
           <w:sz w:val="18"/>
           <w:szCs w:val="18"/>
-          <w:lang/>
+          <w:lang w:val="en-US"/>
         </w:rPr>
         <w:t>);</w:t>
       </w:r>
@@ -2948,97 +2962,69 @@
           <w:color w:val="000000"/>
           <w:sz w:val="18"/>
           <w:szCs w:val="18"/>
-        </w:rPr>
-        <w:tab/>
-      </w:r>
-      <w:r>
-        <w:rPr>
-          <w:rFonts w:ascii="Calibri" w:hAnsi="Calibri" w:cs="Calibri"/>
-          <w:color w:val="000000"/>
-          <w:sz w:val="18"/>
-          <w:szCs w:val="18"/>
-          <w:lang/>
-        </w:rPr>
-        <w:t>B</w:t>
-      </w:r>
-      <w:r>
-        <w:rPr>
-          <w:rFonts w:ascii="Calibri" w:hAnsi="Calibri" w:cs="Calibri"/>
-          <w:color w:val="000000"/>
-          <w:sz w:val="18"/>
-          <w:szCs w:val="18"/>
-        </w:rPr>
-        <w:t xml:space="preserve"> = </w:t>
-      </w:r>
+          <w:lang w:val="en-US"/>
+        </w:rPr>
+        <w:tab/>
+      </w:r>
+      <w:r>
+        <w:rPr>
+          <w:rFonts w:ascii="Calibri" w:hAnsi="Calibri" w:cs="Calibri"/>
+          <w:color w:val="000000"/>
+          <w:sz w:val="18"/>
+          <w:szCs w:val="18"/>
+        </w:rPr>
+        <w:t xml:space="preserve">B = </w:t>
+      </w:r>
+      <w:proofErr w:type="spellStart"/>
+      <w:r>
+        <w:rPr>
+          <w:rFonts w:ascii="Calibri" w:hAnsi="Calibri" w:cs="Calibri"/>
+          <w:color w:val="000000"/>
+          <w:sz w:val="18"/>
+          <w:szCs w:val="18"/>
+        </w:rPr>
+        <w:t>slave.</w:t>
+      </w:r>
+      <w:r>
+        <w:rPr>
+          <w:rFonts w:ascii="Calibri" w:hAnsi="Calibri" w:cs="Calibri"/>
+          <w:color w:val="FF7F27"/>
+          <w:sz w:val="18"/>
+          <w:szCs w:val="18"/>
+        </w:rPr>
+        <w:t>query</w:t>
+      </w:r>
+      <w:proofErr w:type="spellEnd"/>
+      <w:r>
+        <w:rPr>
+          <w:rFonts w:ascii="Calibri" w:hAnsi="Calibri" w:cs="Calibri"/>
+          <w:color w:val="000000"/>
+          <w:sz w:val="18"/>
+          <w:szCs w:val="18"/>
+        </w:rPr>
+        <w:t>();</w:t>
+      </w:r>
+      <w:r>
+        <w:rPr>
+          <w:rFonts w:ascii="Calibri" w:hAnsi="Calibri" w:cs="Calibri"/>
+          <w:color w:val="7F7F7F"/>
+          <w:sz w:val="18"/>
+          <w:szCs w:val="18"/>
+        </w:rPr>
+        <w:t>//</w:t>
+      </w:r>
+      <w:proofErr w:type="spellStart"/>
       <w:proofErr w:type="gramStart"/>
       <w:r>
         <w:rPr>
           <w:rFonts w:ascii="Calibri" w:hAnsi="Calibri" w:cs="Calibri"/>
-          <w:color w:val="000000"/>
-          <w:sz w:val="18"/>
-          <w:szCs w:val="18"/>
-          <w:lang/>
-        </w:rPr>
-        <w:t>slave</w:t>
-      </w:r>
-      <w:r>
-        <w:rPr>
-          <w:rFonts w:ascii="Calibri" w:hAnsi="Calibri" w:cs="Calibri"/>
-          <w:color w:val="000000"/>
-          <w:sz w:val="18"/>
-          <w:szCs w:val="18"/>
-        </w:rPr>
-        <w:t>.</w:t>
-      </w:r>
-      <w:r>
-        <w:rPr>
-          <w:rFonts w:ascii="Calibri" w:hAnsi="Calibri" w:cs="Calibri"/>
-          <w:color w:val="FF7F27"/>
-          <w:sz w:val="18"/>
-          <w:szCs w:val="18"/>
-          <w:lang/>
-        </w:rPr>
-        <w:t>query</w:t>
-      </w:r>
-      <w:r>
-        <w:rPr>
-          <w:rFonts w:ascii="Calibri" w:hAnsi="Calibri" w:cs="Calibri"/>
-          <w:color w:val="000000"/>
-          <w:sz w:val="18"/>
-          <w:szCs w:val="18"/>
-        </w:rPr>
-        <w:t>(</w:t>
+          <w:color w:val="7F7F7F"/>
+          <w:sz w:val="18"/>
+          <w:szCs w:val="18"/>
+        </w:rPr>
+        <w:t>C</w:t>
       </w:r>
       <w:proofErr w:type="gramEnd"/>
-      <w:r>
-        <w:rPr>
-          <w:rFonts w:ascii="Calibri" w:hAnsi="Calibri" w:cs="Calibri"/>
-          <w:color w:val="000000"/>
-          <w:sz w:val="18"/>
-          <w:szCs w:val="18"/>
-        </w:rPr>
-        <w:t>);</w:t>
-      </w:r>
-      <w:r>
-        <w:rPr>
-          <w:rFonts w:ascii="Calibri" w:hAnsi="Calibri" w:cs="Calibri"/>
-          <w:color w:val="7F7F7F"/>
-          <w:sz w:val="18"/>
-          <w:szCs w:val="18"/>
-        </w:rPr>
-        <w:t>//</w:t>
-      </w:r>
-      <w:r>
-        <w:rPr>
-          <w:rFonts w:ascii="Calibri" w:hAnsi="Calibri" w:cs="Calibri"/>
-          <w:color w:val="7F7F7F"/>
-          <w:sz w:val="18"/>
-          <w:szCs w:val="18"/>
-          <w:lang/>
-        </w:rPr>
-        <w:t>C</w:t>
-      </w:r>
-      <w:proofErr w:type="spellStart"/>
       <w:r>
         <w:rPr>
           <w:rFonts w:ascii="Calibri" w:hAnsi="Calibri" w:cs="Calibri"/>
@@ -3071,7 +3057,7 @@
           <w:color w:val="000000"/>
           <w:sz w:val="18"/>
           <w:szCs w:val="18"/>
-          <w:lang/>
+          <w:lang w:val="en-US"/>
         </w:rPr>
       </w:pPr>
       <w:r>
@@ -3090,7 +3076,7 @@
           <w:color w:val="22B14C"/>
           <w:sz w:val="18"/>
           <w:szCs w:val="18"/>
-          <w:lang/>
+          <w:lang w:val="en-US"/>
         </w:rPr>
         <w:t>for</w:t>
       </w:r>
@@ -3100,7 +3086,7 @@
           <w:color w:val="000000"/>
           <w:sz w:val="18"/>
           <w:szCs w:val="18"/>
-          <w:lang/>
+          <w:lang w:val="en-US"/>
         </w:rPr>
         <w:t>(</w:t>
       </w:r>
@@ -3112,7 +3098,7 @@
           <w:color w:val="3F48CC"/>
           <w:sz w:val="18"/>
           <w:szCs w:val="18"/>
-          <w:lang/>
+          <w:lang w:val="en-US"/>
         </w:rPr>
         <w:t>int</w:t>
       </w:r>
@@ -3123,7 +3109,7 @@
           <w:color w:val="000000"/>
           <w:sz w:val="18"/>
           <w:szCs w:val="18"/>
-          <w:lang/>
+          <w:lang w:val="en-US"/>
         </w:rPr>
         <w:t xml:space="preserve"> </w:t>
       </w:r>
@@ -3134,7 +3120,7 @@
           <w:color w:val="000000"/>
           <w:sz w:val="18"/>
           <w:szCs w:val="18"/>
-          <w:lang/>
+          <w:lang w:val="en-US"/>
         </w:rPr>
         <w:t>i</w:t>
       </w:r>
@@ -3145,7 +3131,7 @@
           <w:color w:val="000000"/>
           <w:sz w:val="18"/>
           <w:szCs w:val="18"/>
-          <w:lang/>
+          <w:lang w:val="en-US"/>
         </w:rPr>
         <w:t xml:space="preserve"> = 0; </w:t>
       </w:r>
@@ -3156,7 +3142,7 @@
           <w:color w:val="000000"/>
           <w:sz w:val="18"/>
           <w:szCs w:val="18"/>
-          <w:lang/>
+          <w:lang w:val="en-US"/>
         </w:rPr>
         <w:t>i</w:t>
       </w:r>
@@ -3167,7 +3153,7 @@
           <w:color w:val="000000"/>
           <w:sz w:val="18"/>
           <w:szCs w:val="18"/>
-          <w:lang/>
+          <w:lang w:val="en-US"/>
         </w:rPr>
         <w:t xml:space="preserve"> &lt; 271; </w:t>
       </w:r>
@@ -3178,7 +3164,7 @@
           <w:color w:val="000000"/>
           <w:sz w:val="18"/>
           <w:szCs w:val="18"/>
-          <w:lang/>
+          <w:lang w:val="en-US"/>
         </w:rPr>
         <w:t>i</w:t>
       </w:r>
@@ -3189,7 +3175,7 @@
           <w:color w:val="000000"/>
           <w:sz w:val="18"/>
           <w:szCs w:val="18"/>
-          <w:lang/>
+          <w:lang w:val="en-US"/>
         </w:rPr>
         <w:t>++){</w:t>
       </w:r>
@@ -3206,45 +3192,31 @@
           <w:color w:val="000000"/>
           <w:sz w:val="18"/>
           <w:szCs w:val="18"/>
-        </w:rPr>
-      </w:pPr>
-      <w:r>
-        <w:rPr>
-          <w:rFonts w:ascii="Calibri" w:hAnsi="Calibri" w:cs="Calibri"/>
-          <w:color w:val="000000"/>
-          <w:sz w:val="18"/>
-          <w:szCs w:val="18"/>
-        </w:rPr>
-        <w:tab/>
-      </w:r>
-      <w:r>
-        <w:rPr>
-          <w:rFonts w:ascii="Calibri" w:hAnsi="Calibri" w:cs="Calibri"/>
-          <w:color w:val="000000"/>
-          <w:sz w:val="18"/>
-          <w:szCs w:val="18"/>
-        </w:rPr>
-        <w:tab/>
-      </w:r>
-      <w:r>
-        <w:rPr>
-          <w:rFonts w:ascii="Calibri" w:hAnsi="Calibri" w:cs="Calibri"/>
-          <w:color w:val="000000"/>
-          <w:sz w:val="18"/>
-          <w:szCs w:val="18"/>
-          <w:lang/>
-        </w:rPr>
-        <w:t>B</w:t>
-      </w:r>
-      <w:r>
-        <w:rPr>
-          <w:rFonts w:ascii="Calibri" w:hAnsi="Calibri" w:cs="Calibri"/>
-          <w:color w:val="000000"/>
-          <w:sz w:val="18"/>
-          <w:szCs w:val="18"/>
-        </w:rPr>
-        <w:t xml:space="preserve"> = </w:t>
-      </w:r>
+          <w:lang w:val="en-US"/>
+        </w:rPr>
+      </w:pPr>
+      <w:r>
+        <w:rPr>
+          <w:rFonts w:ascii="Calibri" w:hAnsi="Calibri" w:cs="Calibri"/>
+          <w:color w:val="000000"/>
+          <w:sz w:val="18"/>
+          <w:szCs w:val="18"/>
+          <w:lang w:val="en-US"/>
+        </w:rPr>
+        <w:tab/>
+      </w:r>
+      <w:r>
+        <w:rPr>
+          <w:rFonts w:ascii="Calibri" w:hAnsi="Calibri" w:cs="Calibri"/>
+          <w:color w:val="000000"/>
+          <w:sz w:val="18"/>
+          <w:szCs w:val="18"/>
+          <w:lang w:val="en-US"/>
+        </w:rPr>
+        <w:tab/>
+        <w:t xml:space="preserve">B = </w:t>
+      </w:r>
+      <w:proofErr w:type="spellStart"/>
       <w:proofErr w:type="gramStart"/>
       <w:r>
         <w:rPr>
@@ -3252,18 +3224,9 @@
           <w:color w:val="000000"/>
           <w:sz w:val="18"/>
           <w:szCs w:val="18"/>
-          <w:lang/>
-        </w:rPr>
-        <w:t>slave</w:t>
-      </w:r>
-      <w:r>
-        <w:rPr>
-          <w:rFonts w:ascii="Calibri" w:hAnsi="Calibri" w:cs="Calibri"/>
-          <w:color w:val="000000"/>
-          <w:sz w:val="18"/>
-          <w:szCs w:val="18"/>
-        </w:rPr>
-        <w:t>.</w:t>
+          <w:lang w:val="en-US"/>
+        </w:rPr>
+        <w:t>slave.</w:t>
       </w:r>
       <w:r>
         <w:rPr>
@@ -3271,16 +3234,18 @@
           <w:color w:val="FF7F27"/>
           <w:sz w:val="18"/>
           <w:szCs w:val="18"/>
-          <w:lang/>
+          <w:lang w:val="en-US"/>
         </w:rPr>
         <w:t>query</w:t>
       </w:r>
-      <w:r>
-        <w:rPr>
-          <w:rFonts w:ascii="Calibri" w:hAnsi="Calibri" w:cs="Calibri"/>
-          <w:color w:val="000000"/>
-          <w:sz w:val="18"/>
-          <w:szCs w:val="18"/>
+      <w:proofErr w:type="spellEnd"/>
+      <w:r>
+        <w:rPr>
+          <w:rFonts w:ascii="Calibri" w:hAnsi="Calibri" w:cs="Calibri"/>
+          <w:color w:val="000000"/>
+          <w:sz w:val="18"/>
+          <w:szCs w:val="18"/>
+          <w:lang w:val="en-US"/>
         </w:rPr>
         <w:t>(</w:t>
       </w:r>
@@ -3291,6 +3256,7 @@
           <w:color w:val="000000"/>
           <w:sz w:val="18"/>
           <w:szCs w:val="18"/>
+          <w:lang w:val="en-US"/>
         </w:rPr>
         <w:t>);</w:t>
       </w:r>
@@ -3300,8 +3266,9 @@
           <w:color w:val="7F7F7F"/>
           <w:sz w:val="18"/>
           <w:szCs w:val="18"/>
-        </w:rPr>
-        <w:t>//</w:t>
+          <w:lang w:val="en-US"/>
+        </w:rPr>
+        <w:t xml:space="preserve">//B - </w:t>
       </w:r>
       <w:r>
         <w:rPr>
@@ -3309,9 +3276,8 @@
           <w:color w:val="7F7F7F"/>
           <w:sz w:val="18"/>
           <w:szCs w:val="18"/>
-          <w:lang/>
-        </w:rPr>
-        <w:t>B</w:t>
+        </w:rPr>
+        <w:t>следующий</w:t>
       </w:r>
       <w:r>
         <w:rPr>
@@ -3319,8 +3285,18 @@
           <w:color w:val="7F7F7F"/>
           <w:sz w:val="18"/>
           <w:szCs w:val="18"/>
-        </w:rPr>
-        <w:t xml:space="preserve"> - следующий байт</w:t>
+          <w:lang w:val="en-US"/>
+        </w:rPr>
+        <w:t xml:space="preserve"> </w:t>
+      </w:r>
+      <w:r>
+        <w:rPr>
+          <w:rFonts w:ascii="Calibri" w:hAnsi="Calibri" w:cs="Calibri"/>
+          <w:color w:val="7F7F7F"/>
+          <w:sz w:val="18"/>
+          <w:szCs w:val="18"/>
+        </w:rPr>
+        <w:t>байт</w:t>
       </w:r>
     </w:p>
     <w:p>
@@ -3335,23 +3311,26 @@
           <w:color w:val="000000"/>
           <w:sz w:val="18"/>
           <w:szCs w:val="18"/>
-        </w:rPr>
-      </w:pPr>
-      <w:r>
-        <w:rPr>
-          <w:rFonts w:ascii="Calibri" w:hAnsi="Calibri" w:cs="Calibri"/>
-          <w:color w:val="000000"/>
-          <w:sz w:val="18"/>
-          <w:szCs w:val="18"/>
-        </w:rPr>
-        <w:tab/>
-      </w:r>
-      <w:r>
-        <w:rPr>
-          <w:rFonts w:ascii="Calibri" w:hAnsi="Calibri" w:cs="Calibri"/>
-          <w:color w:val="000000"/>
-          <w:sz w:val="18"/>
-          <w:szCs w:val="18"/>
+          <w:lang w:val="en-US"/>
+        </w:rPr>
+      </w:pPr>
+      <w:r>
+        <w:rPr>
+          <w:rFonts w:ascii="Calibri" w:hAnsi="Calibri" w:cs="Calibri"/>
+          <w:color w:val="000000"/>
+          <w:sz w:val="18"/>
+          <w:szCs w:val="18"/>
+          <w:lang w:val="en-US"/>
+        </w:rPr>
+        <w:tab/>
+      </w:r>
+      <w:r>
+        <w:rPr>
+          <w:rFonts w:ascii="Calibri" w:hAnsi="Calibri" w:cs="Calibri"/>
+          <w:color w:val="000000"/>
+          <w:sz w:val="18"/>
+          <w:szCs w:val="18"/>
+          <w:lang w:val="en-US"/>
         </w:rPr>
         <w:tab/>
       </w:r>
@@ -3362,7 +3341,7 @@
           <w:color w:val="22B14C"/>
           <w:sz w:val="18"/>
           <w:szCs w:val="18"/>
-          <w:lang/>
+          <w:lang w:val="en-US"/>
         </w:rPr>
         <w:t>if</w:t>
       </w:r>
@@ -3372,6 +3351,7 @@
           <w:color w:val="000000"/>
           <w:sz w:val="18"/>
           <w:szCs w:val="18"/>
+          <w:lang w:val="en-US"/>
         </w:rPr>
         <w:t>(</w:t>
       </w:r>
@@ -3382,39 +3362,9 @@
           <w:color w:val="000000"/>
           <w:sz w:val="18"/>
           <w:szCs w:val="18"/>
-          <w:lang/>
-        </w:rPr>
-        <w:t>B</w:t>
-      </w:r>
-      <w:r>
-        <w:rPr>
-          <w:rFonts w:ascii="Calibri" w:hAnsi="Calibri" w:cs="Calibri"/>
-          <w:color w:val="000000"/>
-          <w:sz w:val="18"/>
-          <w:szCs w:val="18"/>
-        </w:rPr>
-        <w:t xml:space="preserve"> == 0</w:t>
-      </w:r>
-      <w:proofErr w:type="spellStart"/>
-      <w:r>
-        <w:rPr>
-          <w:rFonts w:ascii="Calibri" w:hAnsi="Calibri" w:cs="Calibri"/>
-          <w:color w:val="000000"/>
-          <w:sz w:val="18"/>
-          <w:szCs w:val="18"/>
-          <w:lang/>
-        </w:rPr>
-        <w:t>xDB</w:t>
-      </w:r>
-      <w:proofErr w:type="spellEnd"/>
-      <w:r>
-        <w:rPr>
-          <w:rFonts w:ascii="Calibri" w:hAnsi="Calibri" w:cs="Calibri"/>
-          <w:color w:val="000000"/>
-          <w:sz w:val="18"/>
-          <w:szCs w:val="18"/>
-        </w:rPr>
-        <w:t>){</w:t>
+          <w:lang w:val="en-US"/>
+        </w:rPr>
+        <w:t>B == 0xDB){</w:t>
       </w:r>
     </w:p>
     <w:p>
@@ -3429,54 +3379,41 @@
           <w:color w:val="000000"/>
           <w:sz w:val="18"/>
           <w:szCs w:val="18"/>
-        </w:rPr>
-      </w:pPr>
-      <w:r>
-        <w:rPr>
-          <w:rFonts w:ascii="Calibri" w:hAnsi="Calibri" w:cs="Calibri"/>
-          <w:color w:val="000000"/>
-          <w:sz w:val="18"/>
-          <w:szCs w:val="18"/>
-        </w:rPr>
-        <w:tab/>
-      </w:r>
-      <w:r>
-        <w:rPr>
-          <w:rFonts w:ascii="Calibri" w:hAnsi="Calibri" w:cs="Calibri"/>
-          <w:color w:val="000000"/>
-          <w:sz w:val="18"/>
-          <w:szCs w:val="18"/>
-        </w:rPr>
-        <w:tab/>
-      </w:r>
-      <w:r>
-        <w:rPr>
-          <w:rFonts w:ascii="Calibri" w:hAnsi="Calibri" w:cs="Calibri"/>
-          <w:color w:val="000000"/>
-          <w:sz w:val="18"/>
-          <w:szCs w:val="18"/>
-        </w:rPr>
-        <w:tab/>
-      </w:r>
-      <w:r>
-        <w:rPr>
-          <w:rFonts w:ascii="Calibri" w:hAnsi="Calibri" w:cs="Calibri"/>
-          <w:color w:val="000000"/>
-          <w:sz w:val="18"/>
-          <w:szCs w:val="18"/>
-          <w:lang/>
-        </w:rPr>
-        <w:t>B</w:t>
-      </w:r>
-      <w:r>
-        <w:rPr>
-          <w:rFonts w:ascii="Calibri" w:hAnsi="Calibri" w:cs="Calibri"/>
-          <w:color w:val="000000"/>
-          <w:sz w:val="18"/>
-          <w:szCs w:val="18"/>
-        </w:rPr>
-        <w:t xml:space="preserve"> = </w:t>
-      </w:r>
+          <w:lang w:val="en-US"/>
+        </w:rPr>
+      </w:pPr>
+      <w:r>
+        <w:rPr>
+          <w:rFonts w:ascii="Calibri" w:hAnsi="Calibri" w:cs="Calibri"/>
+          <w:color w:val="000000"/>
+          <w:sz w:val="18"/>
+          <w:szCs w:val="18"/>
+          <w:lang w:val="en-US"/>
+        </w:rPr>
+        <w:tab/>
+      </w:r>
+      <w:r>
+        <w:rPr>
+          <w:rFonts w:ascii="Calibri" w:hAnsi="Calibri" w:cs="Calibri"/>
+          <w:color w:val="000000"/>
+          <w:sz w:val="18"/>
+          <w:szCs w:val="18"/>
+          <w:lang w:val="en-US"/>
+        </w:rPr>
+        <w:tab/>
+      </w:r>
+      <w:r>
+        <w:rPr>
+          <w:rFonts w:ascii="Calibri" w:hAnsi="Calibri" w:cs="Calibri"/>
+          <w:color w:val="000000"/>
+          <w:sz w:val="18"/>
+          <w:szCs w:val="18"/>
+          <w:lang w:val="en-US"/>
+        </w:rPr>
+        <w:tab/>
+        <w:t xml:space="preserve">B = </w:t>
+      </w:r>
+      <w:proofErr w:type="spellStart"/>
       <w:proofErr w:type="gramStart"/>
       <w:r>
         <w:rPr>
@@ -3484,18 +3421,9 @@
           <w:color w:val="000000"/>
           <w:sz w:val="18"/>
           <w:szCs w:val="18"/>
-          <w:lang/>
-        </w:rPr>
-        <w:t>slave</w:t>
-      </w:r>
-      <w:r>
-        <w:rPr>
-          <w:rFonts w:ascii="Calibri" w:hAnsi="Calibri" w:cs="Calibri"/>
-          <w:color w:val="000000"/>
-          <w:sz w:val="18"/>
-          <w:szCs w:val="18"/>
-        </w:rPr>
-        <w:t>.</w:t>
+          <w:lang w:val="en-US"/>
+        </w:rPr>
+        <w:t>slave.</w:t>
       </w:r>
       <w:r>
         <w:rPr>
@@ -3503,16 +3431,18 @@
           <w:color w:val="FF7F27"/>
           <w:sz w:val="18"/>
           <w:szCs w:val="18"/>
-          <w:lang/>
+          <w:lang w:val="en-US"/>
         </w:rPr>
         <w:t>query</w:t>
       </w:r>
-      <w:r>
-        <w:rPr>
-          <w:rFonts w:ascii="Calibri" w:hAnsi="Calibri" w:cs="Calibri"/>
-          <w:color w:val="000000"/>
-          <w:sz w:val="18"/>
-          <w:szCs w:val="18"/>
+      <w:proofErr w:type="spellEnd"/>
+      <w:r>
+        <w:rPr>
+          <w:rFonts w:ascii="Calibri" w:hAnsi="Calibri" w:cs="Calibri"/>
+          <w:color w:val="000000"/>
+          <w:sz w:val="18"/>
+          <w:szCs w:val="18"/>
+          <w:lang w:val="en-US"/>
         </w:rPr>
         <w:t>(</w:t>
       </w:r>
@@ -3523,6 +3453,7 @@
           <w:color w:val="000000"/>
           <w:sz w:val="18"/>
           <w:szCs w:val="18"/>
+          <w:lang w:val="en-US"/>
         </w:rPr>
         <w:t>);</w:t>
       </w:r>
@@ -3539,32 +3470,36 @@
           <w:color w:val="000000"/>
           <w:sz w:val="18"/>
           <w:szCs w:val="18"/>
-        </w:rPr>
-      </w:pPr>
-      <w:r>
-        <w:rPr>
-          <w:rFonts w:ascii="Calibri" w:hAnsi="Calibri" w:cs="Calibri"/>
-          <w:color w:val="000000"/>
-          <w:sz w:val="18"/>
-          <w:szCs w:val="18"/>
-        </w:rPr>
-        <w:tab/>
-      </w:r>
-      <w:r>
-        <w:rPr>
-          <w:rFonts w:ascii="Calibri" w:hAnsi="Calibri" w:cs="Calibri"/>
-          <w:color w:val="000000"/>
-          <w:sz w:val="18"/>
-          <w:szCs w:val="18"/>
-        </w:rPr>
-        <w:tab/>
-      </w:r>
-      <w:r>
-        <w:rPr>
-          <w:rFonts w:ascii="Calibri" w:hAnsi="Calibri" w:cs="Calibri"/>
-          <w:color w:val="000000"/>
-          <w:sz w:val="18"/>
-          <w:szCs w:val="18"/>
+          <w:lang w:val="en-US"/>
+        </w:rPr>
+      </w:pPr>
+      <w:r>
+        <w:rPr>
+          <w:rFonts w:ascii="Calibri" w:hAnsi="Calibri" w:cs="Calibri"/>
+          <w:color w:val="000000"/>
+          <w:sz w:val="18"/>
+          <w:szCs w:val="18"/>
+          <w:lang w:val="en-US"/>
+        </w:rPr>
+        <w:tab/>
+      </w:r>
+      <w:r>
+        <w:rPr>
+          <w:rFonts w:ascii="Calibri" w:hAnsi="Calibri" w:cs="Calibri"/>
+          <w:color w:val="000000"/>
+          <w:sz w:val="18"/>
+          <w:szCs w:val="18"/>
+          <w:lang w:val="en-US"/>
+        </w:rPr>
+        <w:tab/>
+      </w:r>
+      <w:r>
+        <w:rPr>
+          <w:rFonts w:ascii="Calibri" w:hAnsi="Calibri" w:cs="Calibri"/>
+          <w:color w:val="000000"/>
+          <w:sz w:val="18"/>
+          <w:szCs w:val="18"/>
+          <w:lang w:val="en-US"/>
         </w:rPr>
         <w:tab/>
       </w:r>
@@ -3575,7 +3510,7 @@
           <w:color w:val="22B14C"/>
           <w:sz w:val="18"/>
           <w:szCs w:val="18"/>
-          <w:lang/>
+          <w:lang w:val="en-US"/>
         </w:rPr>
         <w:t>if</w:t>
       </w:r>
@@ -3585,6 +3520,7 @@
           <w:color w:val="000000"/>
           <w:sz w:val="18"/>
           <w:szCs w:val="18"/>
+          <w:lang w:val="en-US"/>
         </w:rPr>
         <w:t>(</w:t>
       </w:r>
@@ -3595,39 +3531,9 @@
           <w:color w:val="000000"/>
           <w:sz w:val="18"/>
           <w:szCs w:val="18"/>
-          <w:lang/>
-        </w:rPr>
-        <w:t>B</w:t>
-      </w:r>
-      <w:r>
-        <w:rPr>
-          <w:rFonts w:ascii="Calibri" w:hAnsi="Calibri" w:cs="Calibri"/>
-          <w:color w:val="000000"/>
-          <w:sz w:val="18"/>
-          <w:szCs w:val="18"/>
-        </w:rPr>
-        <w:t xml:space="preserve"> == 0</w:t>
-      </w:r>
-      <w:proofErr w:type="spellStart"/>
-      <w:r>
-        <w:rPr>
-          <w:rFonts w:ascii="Calibri" w:hAnsi="Calibri" w:cs="Calibri"/>
-          <w:color w:val="000000"/>
-          <w:sz w:val="18"/>
-          <w:szCs w:val="18"/>
-          <w:lang/>
-        </w:rPr>
-        <w:t>xDC</w:t>
-      </w:r>
-      <w:proofErr w:type="spellEnd"/>
-      <w:r>
-        <w:rPr>
-          <w:rFonts w:ascii="Calibri" w:hAnsi="Calibri" w:cs="Calibri"/>
-          <w:color w:val="000000"/>
-          <w:sz w:val="18"/>
-          <w:szCs w:val="18"/>
-        </w:rPr>
-        <w:t>)</w:t>
+          <w:lang w:val="en-US"/>
+        </w:rPr>
+        <w:t>B == 0xDC)</w:t>
       </w:r>
     </w:p>
     <w:p>
@@ -3642,41 +3548,46 @@
           <w:color w:val="000000"/>
           <w:sz w:val="18"/>
           <w:szCs w:val="18"/>
-        </w:rPr>
-      </w:pPr>
-      <w:r>
-        <w:rPr>
-          <w:rFonts w:ascii="Calibri" w:hAnsi="Calibri" w:cs="Calibri"/>
-          <w:color w:val="000000"/>
-          <w:sz w:val="18"/>
-          <w:szCs w:val="18"/>
-        </w:rPr>
-        <w:tab/>
-      </w:r>
-      <w:r>
-        <w:rPr>
-          <w:rFonts w:ascii="Calibri" w:hAnsi="Calibri" w:cs="Calibri"/>
-          <w:color w:val="000000"/>
-          <w:sz w:val="18"/>
-          <w:szCs w:val="18"/>
-        </w:rPr>
-        <w:tab/>
-      </w:r>
-      <w:r>
-        <w:rPr>
-          <w:rFonts w:ascii="Calibri" w:hAnsi="Calibri" w:cs="Calibri"/>
-          <w:color w:val="000000"/>
-          <w:sz w:val="18"/>
-          <w:szCs w:val="18"/>
-        </w:rPr>
-        <w:tab/>
-      </w:r>
-      <w:r>
-        <w:rPr>
-          <w:rFonts w:ascii="Calibri" w:hAnsi="Calibri" w:cs="Calibri"/>
-          <w:color w:val="000000"/>
-          <w:sz w:val="18"/>
-          <w:szCs w:val="18"/>
+          <w:lang w:val="en-US"/>
+        </w:rPr>
+      </w:pPr>
+      <w:r>
+        <w:rPr>
+          <w:rFonts w:ascii="Calibri" w:hAnsi="Calibri" w:cs="Calibri"/>
+          <w:color w:val="000000"/>
+          <w:sz w:val="18"/>
+          <w:szCs w:val="18"/>
+          <w:lang w:val="en-US"/>
+        </w:rPr>
+        <w:tab/>
+      </w:r>
+      <w:r>
+        <w:rPr>
+          <w:rFonts w:ascii="Calibri" w:hAnsi="Calibri" w:cs="Calibri"/>
+          <w:color w:val="000000"/>
+          <w:sz w:val="18"/>
+          <w:szCs w:val="18"/>
+          <w:lang w:val="en-US"/>
+        </w:rPr>
+        <w:tab/>
+      </w:r>
+      <w:r>
+        <w:rPr>
+          <w:rFonts w:ascii="Calibri" w:hAnsi="Calibri" w:cs="Calibri"/>
+          <w:color w:val="000000"/>
+          <w:sz w:val="18"/>
+          <w:szCs w:val="18"/>
+          <w:lang w:val="en-US"/>
+        </w:rPr>
+        <w:tab/>
+      </w:r>
+      <w:r>
+        <w:rPr>
+          <w:rFonts w:ascii="Calibri" w:hAnsi="Calibri" w:cs="Calibri"/>
+          <w:color w:val="000000"/>
+          <w:sz w:val="18"/>
+          <w:szCs w:val="18"/>
+          <w:lang w:val="en-US"/>
         </w:rPr>
         <w:tab/>
       </w:r>
@@ -3687,18 +3598,9 @@
           <w:color w:val="000000"/>
           <w:sz w:val="18"/>
           <w:szCs w:val="18"/>
-          <w:lang/>
-        </w:rPr>
-        <w:t>packet</w:t>
-      </w:r>
-      <w:r>
-        <w:rPr>
-          <w:rFonts w:ascii="Calibri" w:hAnsi="Calibri" w:cs="Calibri"/>
-          <w:color w:val="000000"/>
-          <w:sz w:val="18"/>
-          <w:szCs w:val="18"/>
-        </w:rPr>
-        <w:t>[</w:t>
+          <w:lang w:val="en-US"/>
+        </w:rPr>
+        <w:t>packet[</w:t>
       </w:r>
       <w:proofErr w:type="spellStart"/>
       <w:proofErr w:type="gramEnd"/>
@@ -3708,7 +3610,7 @@
           <w:color w:val="000000"/>
           <w:sz w:val="18"/>
           <w:szCs w:val="18"/>
-          <w:lang/>
+          <w:lang w:val="en-US"/>
         </w:rPr>
         <w:t>i</w:t>
       </w:r>
@@ -3719,29 +3621,9 @@
           <w:color w:val="000000"/>
           <w:sz w:val="18"/>
           <w:szCs w:val="18"/>
-        </w:rPr>
-        <w:t>] = 0</w:t>
-      </w:r>
-      <w:proofErr w:type="spellStart"/>
-      <w:r>
-        <w:rPr>
-          <w:rFonts w:ascii="Calibri" w:hAnsi="Calibri" w:cs="Calibri"/>
-          <w:color w:val="000000"/>
-          <w:sz w:val="18"/>
-          <w:szCs w:val="18"/>
-          <w:lang/>
-        </w:rPr>
-        <w:t>xC</w:t>
-      </w:r>
-      <w:proofErr w:type="spellEnd"/>
-      <w:r>
-        <w:rPr>
-          <w:rFonts w:ascii="Calibri" w:hAnsi="Calibri" w:cs="Calibri"/>
-          <w:color w:val="000000"/>
-          <w:sz w:val="18"/>
-          <w:szCs w:val="18"/>
-        </w:rPr>
-        <w:t>0;</w:t>
+          <w:lang w:val="en-US"/>
+        </w:rPr>
+        <w:t>] = 0xC0;</w:t>
       </w:r>
     </w:p>
     <w:p>
@@ -3756,32 +3638,36 @@
           <w:color w:val="000000"/>
           <w:sz w:val="18"/>
           <w:szCs w:val="18"/>
-        </w:rPr>
-      </w:pPr>
-      <w:r>
-        <w:rPr>
-          <w:rFonts w:ascii="Calibri" w:hAnsi="Calibri" w:cs="Calibri"/>
-          <w:color w:val="000000"/>
-          <w:sz w:val="18"/>
-          <w:szCs w:val="18"/>
-        </w:rPr>
-        <w:tab/>
-      </w:r>
-      <w:r>
-        <w:rPr>
-          <w:rFonts w:ascii="Calibri" w:hAnsi="Calibri" w:cs="Calibri"/>
-          <w:color w:val="000000"/>
-          <w:sz w:val="18"/>
-          <w:szCs w:val="18"/>
-        </w:rPr>
-        <w:tab/>
-      </w:r>
-      <w:r>
-        <w:rPr>
-          <w:rFonts w:ascii="Calibri" w:hAnsi="Calibri" w:cs="Calibri"/>
-          <w:color w:val="000000"/>
-          <w:sz w:val="18"/>
-          <w:szCs w:val="18"/>
+          <w:lang w:val="en-US"/>
+        </w:rPr>
+      </w:pPr>
+      <w:r>
+        <w:rPr>
+          <w:rFonts w:ascii="Calibri" w:hAnsi="Calibri" w:cs="Calibri"/>
+          <w:color w:val="000000"/>
+          <w:sz w:val="18"/>
+          <w:szCs w:val="18"/>
+          <w:lang w:val="en-US"/>
+        </w:rPr>
+        <w:tab/>
+      </w:r>
+      <w:r>
+        <w:rPr>
+          <w:rFonts w:ascii="Calibri" w:hAnsi="Calibri" w:cs="Calibri"/>
+          <w:color w:val="000000"/>
+          <w:sz w:val="18"/>
+          <w:szCs w:val="18"/>
+          <w:lang w:val="en-US"/>
+        </w:rPr>
+        <w:tab/>
+      </w:r>
+      <w:r>
+        <w:rPr>
+          <w:rFonts w:ascii="Calibri" w:hAnsi="Calibri" w:cs="Calibri"/>
+          <w:color w:val="000000"/>
+          <w:sz w:val="18"/>
+          <w:szCs w:val="18"/>
+          <w:lang w:val="en-US"/>
         </w:rPr>
         <w:tab/>
       </w:r>
@@ -3792,7 +3678,7 @@
           <w:color w:val="22B14C"/>
           <w:sz w:val="18"/>
           <w:szCs w:val="18"/>
-          <w:lang/>
+          <w:lang w:val="en-US"/>
         </w:rPr>
         <w:t>if</w:t>
       </w:r>
@@ -3802,6 +3688,7 @@
           <w:color w:val="000000"/>
           <w:sz w:val="18"/>
           <w:szCs w:val="18"/>
+          <w:lang w:val="en-US"/>
         </w:rPr>
         <w:t>(</w:t>
       </w:r>
@@ -3812,39 +3699,9 @@
           <w:color w:val="000000"/>
           <w:sz w:val="18"/>
           <w:szCs w:val="18"/>
-          <w:lang/>
-        </w:rPr>
-        <w:t>B</w:t>
-      </w:r>
-      <w:r>
-        <w:rPr>
-          <w:rFonts w:ascii="Calibri" w:hAnsi="Calibri" w:cs="Calibri"/>
-          <w:color w:val="000000"/>
-          <w:sz w:val="18"/>
-          <w:szCs w:val="18"/>
-        </w:rPr>
-        <w:t xml:space="preserve"> == 0</w:t>
-      </w:r>
-      <w:proofErr w:type="spellStart"/>
-      <w:r>
-        <w:rPr>
-          <w:rFonts w:ascii="Calibri" w:hAnsi="Calibri" w:cs="Calibri"/>
-          <w:color w:val="000000"/>
-          <w:sz w:val="18"/>
-          <w:szCs w:val="18"/>
-          <w:lang/>
-        </w:rPr>
-        <w:t>xDD</w:t>
-      </w:r>
-      <w:proofErr w:type="spellEnd"/>
-      <w:r>
-        <w:rPr>
-          <w:rFonts w:ascii="Calibri" w:hAnsi="Calibri" w:cs="Calibri"/>
-          <w:color w:val="000000"/>
-          <w:sz w:val="18"/>
-          <w:szCs w:val="18"/>
-        </w:rPr>
-        <w:t>){</w:t>
+          <w:lang w:val="en-US"/>
+        </w:rPr>
+        <w:t>B == 0xDD){</w:t>
       </w:r>
     </w:p>
     <w:p>
@@ -3859,41 +3716,46 @@
           <w:color w:val="000000"/>
           <w:sz w:val="18"/>
           <w:szCs w:val="18"/>
-        </w:rPr>
-      </w:pPr>
-      <w:r>
-        <w:rPr>
-          <w:rFonts w:ascii="Calibri" w:hAnsi="Calibri" w:cs="Calibri"/>
-          <w:color w:val="000000"/>
-          <w:sz w:val="18"/>
-          <w:szCs w:val="18"/>
-        </w:rPr>
-        <w:tab/>
-      </w:r>
-      <w:r>
-        <w:rPr>
-          <w:rFonts w:ascii="Calibri" w:hAnsi="Calibri" w:cs="Calibri"/>
-          <w:color w:val="000000"/>
-          <w:sz w:val="18"/>
-          <w:szCs w:val="18"/>
-        </w:rPr>
-        <w:tab/>
-      </w:r>
-      <w:r>
-        <w:rPr>
-          <w:rFonts w:ascii="Calibri" w:hAnsi="Calibri" w:cs="Calibri"/>
-          <w:color w:val="000000"/>
-          <w:sz w:val="18"/>
-          <w:szCs w:val="18"/>
-        </w:rPr>
-        <w:tab/>
-      </w:r>
-      <w:r>
-        <w:rPr>
-          <w:rFonts w:ascii="Calibri" w:hAnsi="Calibri" w:cs="Calibri"/>
-          <w:color w:val="000000"/>
-          <w:sz w:val="18"/>
-          <w:szCs w:val="18"/>
+          <w:lang w:val="en-US"/>
+        </w:rPr>
+      </w:pPr>
+      <w:r>
+        <w:rPr>
+          <w:rFonts w:ascii="Calibri" w:hAnsi="Calibri" w:cs="Calibri"/>
+          <w:color w:val="000000"/>
+          <w:sz w:val="18"/>
+          <w:szCs w:val="18"/>
+          <w:lang w:val="en-US"/>
+        </w:rPr>
+        <w:tab/>
+      </w:r>
+      <w:r>
+        <w:rPr>
+          <w:rFonts w:ascii="Calibri" w:hAnsi="Calibri" w:cs="Calibri"/>
+          <w:color w:val="000000"/>
+          <w:sz w:val="18"/>
+          <w:szCs w:val="18"/>
+          <w:lang w:val="en-US"/>
+        </w:rPr>
+        <w:tab/>
+      </w:r>
+      <w:r>
+        <w:rPr>
+          <w:rFonts w:ascii="Calibri" w:hAnsi="Calibri" w:cs="Calibri"/>
+          <w:color w:val="000000"/>
+          <w:sz w:val="18"/>
+          <w:szCs w:val="18"/>
+          <w:lang w:val="en-US"/>
+        </w:rPr>
+        <w:tab/>
+      </w:r>
+      <w:r>
+        <w:rPr>
+          <w:rFonts w:ascii="Calibri" w:hAnsi="Calibri" w:cs="Calibri"/>
+          <w:color w:val="000000"/>
+          <w:sz w:val="18"/>
+          <w:szCs w:val="18"/>
+          <w:lang w:val="en-US"/>
         </w:rPr>
         <w:tab/>
       </w:r>
@@ -3904,18 +3766,9 @@
           <w:color w:val="000000"/>
           <w:sz w:val="18"/>
           <w:szCs w:val="18"/>
-          <w:lang/>
-        </w:rPr>
-        <w:t>packet</w:t>
-      </w:r>
-      <w:r>
-        <w:rPr>
-          <w:rFonts w:ascii="Calibri" w:hAnsi="Calibri" w:cs="Calibri"/>
-          <w:color w:val="000000"/>
-          <w:sz w:val="18"/>
-          <w:szCs w:val="18"/>
-        </w:rPr>
-        <w:t>[</w:t>
+          <w:lang w:val="en-US"/>
+        </w:rPr>
+        <w:t>packet[</w:t>
       </w:r>
       <w:proofErr w:type="spellStart"/>
       <w:proofErr w:type="gramEnd"/>
@@ -3925,7 +3778,7 @@
           <w:color w:val="000000"/>
           <w:sz w:val="18"/>
           <w:szCs w:val="18"/>
-          <w:lang/>
+          <w:lang w:val="en-US"/>
         </w:rPr>
         <w:t>i</w:t>
       </w:r>
@@ -3936,29 +3789,9 @@
           <w:color w:val="000000"/>
           <w:sz w:val="18"/>
           <w:szCs w:val="18"/>
-        </w:rPr>
-        <w:t>] = 0</w:t>
-      </w:r>
-      <w:proofErr w:type="spellStart"/>
-      <w:r>
-        <w:rPr>
-          <w:rFonts w:ascii="Calibri" w:hAnsi="Calibri" w:cs="Calibri"/>
-          <w:color w:val="000000"/>
-          <w:sz w:val="18"/>
-          <w:szCs w:val="18"/>
-          <w:lang/>
-        </w:rPr>
-        <w:t>xDB</w:t>
-      </w:r>
-      <w:proofErr w:type="spellEnd"/>
-      <w:r>
-        <w:rPr>
-          <w:rFonts w:ascii="Calibri" w:hAnsi="Calibri" w:cs="Calibri"/>
-          <w:color w:val="000000"/>
-          <w:sz w:val="18"/>
-          <w:szCs w:val="18"/>
-        </w:rPr>
-        <w:t>;</w:t>
+          <w:lang w:val="en-US"/>
+        </w:rPr>
+        <w:t>] = 0xDB;</w:t>
       </w:r>
     </w:p>
     <w:p>
@@ -3973,32 +3806,36 @@
           <w:color w:val="000000"/>
           <w:sz w:val="18"/>
           <w:szCs w:val="18"/>
-        </w:rPr>
-      </w:pPr>
-      <w:r>
-        <w:rPr>
-          <w:rFonts w:ascii="Calibri" w:hAnsi="Calibri" w:cs="Calibri"/>
-          <w:color w:val="000000"/>
-          <w:sz w:val="18"/>
-          <w:szCs w:val="18"/>
-        </w:rPr>
-        <w:tab/>
-      </w:r>
-      <w:r>
-        <w:rPr>
-          <w:rFonts w:ascii="Calibri" w:hAnsi="Calibri" w:cs="Calibri"/>
-          <w:color w:val="000000"/>
-          <w:sz w:val="18"/>
-          <w:szCs w:val="18"/>
-        </w:rPr>
-        <w:tab/>
-      </w:r>
-      <w:r>
-        <w:rPr>
-          <w:rFonts w:ascii="Calibri" w:hAnsi="Calibri" w:cs="Calibri"/>
-          <w:color w:val="000000"/>
-          <w:sz w:val="18"/>
-          <w:szCs w:val="18"/>
+          <w:lang w:val="en-US"/>
+        </w:rPr>
+      </w:pPr>
+      <w:r>
+        <w:rPr>
+          <w:rFonts w:ascii="Calibri" w:hAnsi="Calibri" w:cs="Calibri"/>
+          <w:color w:val="000000"/>
+          <w:sz w:val="18"/>
+          <w:szCs w:val="18"/>
+          <w:lang w:val="en-US"/>
+        </w:rPr>
+        <w:tab/>
+      </w:r>
+      <w:r>
+        <w:rPr>
+          <w:rFonts w:ascii="Calibri" w:hAnsi="Calibri" w:cs="Calibri"/>
+          <w:color w:val="000000"/>
+          <w:sz w:val="18"/>
+          <w:szCs w:val="18"/>
+          <w:lang w:val="en-US"/>
+        </w:rPr>
+        <w:tab/>
+      </w:r>
+      <w:r>
+        <w:rPr>
+          <w:rFonts w:ascii="Calibri" w:hAnsi="Calibri" w:cs="Calibri"/>
+          <w:color w:val="000000"/>
+          <w:sz w:val="18"/>
+          <w:szCs w:val="18"/>
+          <w:lang w:val="en-US"/>
         </w:rPr>
         <w:tab/>
         <w:t xml:space="preserve">} </w:t>
@@ -4009,7 +3846,7 @@
           <w:color w:val="22B14C"/>
           <w:sz w:val="18"/>
           <w:szCs w:val="18"/>
-          <w:lang/>
+          <w:lang w:val="en-US"/>
         </w:rPr>
         <w:t>else</w:t>
       </w:r>
@@ -4019,6 +3856,7 @@
           <w:color w:val="000000"/>
           <w:sz w:val="18"/>
           <w:szCs w:val="18"/>
+          <w:lang w:val="en-US"/>
         </w:rPr>
         <w:t xml:space="preserve"> {</w:t>
       </w:r>
@@ -4035,41 +3873,46 @@
           <w:color w:val="000000"/>
           <w:sz w:val="18"/>
           <w:szCs w:val="18"/>
-        </w:rPr>
-      </w:pPr>
-      <w:r>
-        <w:rPr>
-          <w:rFonts w:ascii="Calibri" w:hAnsi="Calibri" w:cs="Calibri"/>
-          <w:color w:val="000000"/>
-          <w:sz w:val="18"/>
-          <w:szCs w:val="18"/>
-        </w:rPr>
-        <w:tab/>
-      </w:r>
-      <w:r>
-        <w:rPr>
-          <w:rFonts w:ascii="Calibri" w:hAnsi="Calibri" w:cs="Calibri"/>
-          <w:color w:val="000000"/>
-          <w:sz w:val="18"/>
-          <w:szCs w:val="18"/>
-        </w:rPr>
-        <w:tab/>
-      </w:r>
-      <w:r>
-        <w:rPr>
-          <w:rFonts w:ascii="Calibri" w:hAnsi="Calibri" w:cs="Calibri"/>
-          <w:color w:val="000000"/>
-          <w:sz w:val="18"/>
-          <w:szCs w:val="18"/>
-        </w:rPr>
-        <w:tab/>
-      </w:r>
-      <w:r>
-        <w:rPr>
-          <w:rFonts w:ascii="Calibri" w:hAnsi="Calibri" w:cs="Calibri"/>
-          <w:color w:val="000000"/>
-          <w:sz w:val="18"/>
-          <w:szCs w:val="18"/>
+          <w:lang w:val="en-US"/>
+        </w:rPr>
+      </w:pPr>
+      <w:r>
+        <w:rPr>
+          <w:rFonts w:ascii="Calibri" w:hAnsi="Calibri" w:cs="Calibri"/>
+          <w:color w:val="000000"/>
+          <w:sz w:val="18"/>
+          <w:szCs w:val="18"/>
+          <w:lang w:val="en-US"/>
+        </w:rPr>
+        <w:tab/>
+      </w:r>
+      <w:r>
+        <w:rPr>
+          <w:rFonts w:ascii="Calibri" w:hAnsi="Calibri" w:cs="Calibri"/>
+          <w:color w:val="000000"/>
+          <w:sz w:val="18"/>
+          <w:szCs w:val="18"/>
+          <w:lang w:val="en-US"/>
+        </w:rPr>
+        <w:tab/>
+      </w:r>
+      <w:r>
+        <w:rPr>
+          <w:rFonts w:ascii="Calibri" w:hAnsi="Calibri" w:cs="Calibri"/>
+          <w:color w:val="000000"/>
+          <w:sz w:val="18"/>
+          <w:szCs w:val="18"/>
+          <w:lang w:val="en-US"/>
+        </w:rPr>
+        <w:tab/>
+      </w:r>
+      <w:r>
+        <w:rPr>
+          <w:rFonts w:ascii="Calibri" w:hAnsi="Calibri" w:cs="Calibri"/>
+          <w:color w:val="000000"/>
+          <w:sz w:val="18"/>
+          <w:szCs w:val="18"/>
+          <w:lang w:val="en-US"/>
         </w:rPr>
         <w:tab/>
       </w:r>
@@ -4080,7 +3923,7 @@
           <w:color w:val="000000"/>
           <w:sz w:val="18"/>
           <w:szCs w:val="18"/>
-          <w:lang/>
+          <w:lang w:val="en-US"/>
         </w:rPr>
         <w:t>i</w:t>
       </w:r>
@@ -4091,6 +3934,7 @@
           <w:color w:val="000000"/>
           <w:sz w:val="18"/>
           <w:szCs w:val="18"/>
+          <w:lang w:val="en-US"/>
         </w:rPr>
         <w:t xml:space="preserve"> = 300;</w:t>
       </w:r>
@@ -4107,41 +3951,46 @@
           <w:color w:val="000000"/>
           <w:sz w:val="18"/>
           <w:szCs w:val="18"/>
-        </w:rPr>
-      </w:pPr>
-      <w:r>
-        <w:rPr>
-          <w:rFonts w:ascii="Calibri" w:hAnsi="Calibri" w:cs="Calibri"/>
-          <w:color w:val="000000"/>
-          <w:sz w:val="18"/>
-          <w:szCs w:val="18"/>
-        </w:rPr>
-        <w:tab/>
-      </w:r>
-      <w:r>
-        <w:rPr>
-          <w:rFonts w:ascii="Calibri" w:hAnsi="Calibri" w:cs="Calibri"/>
-          <w:color w:val="000000"/>
-          <w:sz w:val="18"/>
-          <w:szCs w:val="18"/>
-        </w:rPr>
-        <w:tab/>
-      </w:r>
-      <w:r>
-        <w:rPr>
-          <w:rFonts w:ascii="Calibri" w:hAnsi="Calibri" w:cs="Calibri"/>
-          <w:color w:val="000000"/>
-          <w:sz w:val="18"/>
-          <w:szCs w:val="18"/>
-        </w:rPr>
-        <w:tab/>
-      </w:r>
-      <w:r>
-        <w:rPr>
-          <w:rFonts w:ascii="Calibri" w:hAnsi="Calibri" w:cs="Calibri"/>
-          <w:color w:val="000000"/>
-          <w:sz w:val="18"/>
-          <w:szCs w:val="18"/>
+          <w:lang w:val="en-US"/>
+        </w:rPr>
+      </w:pPr>
+      <w:r>
+        <w:rPr>
+          <w:rFonts w:ascii="Calibri" w:hAnsi="Calibri" w:cs="Calibri"/>
+          <w:color w:val="000000"/>
+          <w:sz w:val="18"/>
+          <w:szCs w:val="18"/>
+          <w:lang w:val="en-US"/>
+        </w:rPr>
+        <w:tab/>
+      </w:r>
+      <w:r>
+        <w:rPr>
+          <w:rFonts w:ascii="Calibri" w:hAnsi="Calibri" w:cs="Calibri"/>
+          <w:color w:val="000000"/>
+          <w:sz w:val="18"/>
+          <w:szCs w:val="18"/>
+          <w:lang w:val="en-US"/>
+        </w:rPr>
+        <w:tab/>
+      </w:r>
+      <w:r>
+        <w:rPr>
+          <w:rFonts w:ascii="Calibri" w:hAnsi="Calibri" w:cs="Calibri"/>
+          <w:color w:val="000000"/>
+          <w:sz w:val="18"/>
+          <w:szCs w:val="18"/>
+          <w:lang w:val="en-US"/>
+        </w:rPr>
+        <w:tab/>
+      </w:r>
+      <w:r>
+        <w:rPr>
+          <w:rFonts w:ascii="Calibri" w:hAnsi="Calibri" w:cs="Calibri"/>
+          <w:color w:val="000000"/>
+          <w:sz w:val="18"/>
+          <w:szCs w:val="18"/>
+          <w:lang w:val="en-US"/>
         </w:rPr>
         <w:tab/>
       </w:r>
@@ -4152,7 +4001,7 @@
           <w:color w:val="000000"/>
           <w:sz w:val="18"/>
           <w:szCs w:val="18"/>
-          <w:lang/>
+          <w:lang w:val="en-US"/>
         </w:rPr>
         <w:t>error</w:t>
       </w:r>
@@ -4163,6 +4012,7 @@
           <w:color w:val="000000"/>
           <w:sz w:val="18"/>
           <w:szCs w:val="18"/>
+          <w:lang w:val="en-US"/>
         </w:rPr>
         <w:t>++;</w:t>
       </w:r>
@@ -4172,8 +4022,37 @@
           <w:color w:val="7F7F7F"/>
           <w:sz w:val="18"/>
           <w:szCs w:val="18"/>
-        </w:rPr>
-        <w:t>//Кадр повреждён</w:t>
+          <w:lang w:val="en-US"/>
+        </w:rPr>
+        <w:t>//</w:t>
+      </w:r>
+      <w:r>
+        <w:rPr>
+          <w:rFonts w:ascii="Calibri" w:hAnsi="Calibri" w:cs="Calibri"/>
+          <w:color w:val="7F7F7F"/>
+          <w:sz w:val="18"/>
+          <w:szCs w:val="18"/>
+        </w:rPr>
+        <w:t>Кадр</w:t>
+      </w:r>
+      <w:r>
+        <w:rPr>
+          <w:rFonts w:ascii="Calibri" w:hAnsi="Calibri" w:cs="Calibri"/>
+          <w:color w:val="7F7F7F"/>
+          <w:sz w:val="18"/>
+          <w:szCs w:val="18"/>
+          <w:lang w:val="en-US"/>
+        </w:rPr>
+        <w:t xml:space="preserve"> </w:t>
+      </w:r>
+      <w:r>
+        <w:rPr>
+          <w:rFonts w:ascii="Calibri" w:hAnsi="Calibri" w:cs="Calibri"/>
+          <w:color w:val="7F7F7F"/>
+          <w:sz w:val="18"/>
+          <w:szCs w:val="18"/>
+        </w:rPr>
+        <w:t>повреждён</w:t>
       </w:r>
     </w:p>
     <w:p>
@@ -4188,14 +4067,16 @@
           <w:color w:val="000000"/>
           <w:sz w:val="18"/>
           <w:szCs w:val="18"/>
-        </w:rPr>
-      </w:pPr>
-      <w:r>
-        <w:rPr>
-          <w:rFonts w:ascii="Calibri" w:hAnsi="Calibri" w:cs="Calibri"/>
-          <w:color w:val="000000"/>
-          <w:sz w:val="18"/>
-          <w:szCs w:val="18"/>
+          <w:lang w:val="en-US"/>
+        </w:rPr>
+      </w:pPr>
+      <w:r>
+        <w:rPr>
+          <w:rFonts w:ascii="Calibri" w:hAnsi="Calibri" w:cs="Calibri"/>
+          <w:color w:val="000000"/>
+          <w:sz w:val="18"/>
+          <w:szCs w:val="18"/>
+          <w:lang w:val="en-US"/>
         </w:rPr>
         <w:lastRenderedPageBreak/>
         <w:tab/>
@@ -4206,15 +4087,17 @@
           <w:color w:val="000000"/>
           <w:sz w:val="18"/>
           <w:szCs w:val="18"/>
-        </w:rPr>
-        <w:tab/>
-      </w:r>
-      <w:r>
-        <w:rPr>
-          <w:rFonts w:ascii="Calibri" w:hAnsi="Calibri" w:cs="Calibri"/>
-          <w:color w:val="000000"/>
-          <w:sz w:val="18"/>
-          <w:szCs w:val="18"/>
+          <w:lang w:val="en-US"/>
+        </w:rPr>
+        <w:tab/>
+      </w:r>
+      <w:r>
+        <w:rPr>
+          <w:rFonts w:ascii="Calibri" w:hAnsi="Calibri" w:cs="Calibri"/>
+          <w:color w:val="000000"/>
+          <w:sz w:val="18"/>
+          <w:szCs w:val="18"/>
+          <w:lang w:val="en-US"/>
         </w:rPr>
         <w:tab/>
         <w:t>}</w:t>
@@ -4240,29 +4123,40 @@
           <w:color w:val="000000"/>
           <w:sz w:val="18"/>
           <w:szCs w:val="18"/>
-        </w:rPr>
-        <w:tab/>
-      </w:r>
-      <w:r>
-        <w:rPr>
-          <w:rFonts w:ascii="Calibri" w:hAnsi="Calibri" w:cs="Calibri"/>
-          <w:color w:val="000000"/>
-          <w:sz w:val="18"/>
-          <w:szCs w:val="18"/>
-        </w:rPr>
-        <w:tab/>
+          <w:lang w:val="en-US"/>
+        </w:rPr>
+        <w:tab/>
+      </w:r>
+      <w:r>
+        <w:rPr>
+          <w:rFonts w:ascii="Calibri" w:hAnsi="Calibri" w:cs="Calibri"/>
+          <w:color w:val="000000"/>
+          <w:sz w:val="18"/>
+          <w:szCs w:val="18"/>
+          <w:lang w:val="en-US"/>
+        </w:rPr>
+        <w:tab/>
+      </w:r>
+      <w:r>
+        <w:rPr>
+          <w:rFonts w:ascii="Calibri" w:hAnsi="Calibri" w:cs="Calibri"/>
+          <w:color w:val="000000"/>
+          <w:sz w:val="18"/>
+          <w:szCs w:val="18"/>
+        </w:rPr>
         <w:t xml:space="preserve">} </w:t>
       </w:r>
+      <w:proofErr w:type="spellStart"/>
       <w:r>
         <w:rPr>
           <w:rFonts w:ascii="Calibri" w:hAnsi="Calibri" w:cs="Calibri"/>
           <w:color w:val="22B14C"/>
           <w:sz w:val="18"/>
           <w:szCs w:val="18"/>
-          <w:lang/>
         </w:rPr>
         <w:t>else</w:t>
       </w:r>
+      <w:proofErr w:type="spellEnd"/>
       <w:r>
         <w:rPr>
           <w:rFonts w:ascii="Calibri" w:hAnsi="Calibri" w:cs="Calibri"/>
@@ -4285,6 +4179,7 @@
           <w:color w:val="000000"/>
           <w:sz w:val="18"/>
           <w:szCs w:val="18"/>
+          <w:lang w:val="en-US"/>
         </w:rPr>
       </w:pPr>
       <w:r>
@@ -4321,7 +4216,7 @@
           <w:color w:val="22B14C"/>
           <w:sz w:val="18"/>
           <w:szCs w:val="18"/>
-          <w:lang/>
+          <w:lang w:val="en-US"/>
         </w:rPr>
         <w:t>if</w:t>
       </w:r>
@@ -4331,6 +4226,7 @@
           <w:color w:val="000000"/>
           <w:sz w:val="18"/>
           <w:szCs w:val="18"/>
+          <w:lang w:val="en-US"/>
         </w:rPr>
         <w:t>(</w:t>
       </w:r>
@@ -4341,39 +4237,9 @@
           <w:color w:val="000000"/>
           <w:sz w:val="18"/>
           <w:szCs w:val="18"/>
-          <w:lang/>
-        </w:rPr>
-        <w:t>B</w:t>
-      </w:r>
-      <w:r>
-        <w:rPr>
-          <w:rFonts w:ascii="Calibri" w:hAnsi="Calibri" w:cs="Calibri"/>
-          <w:color w:val="000000"/>
-          <w:sz w:val="18"/>
-          <w:szCs w:val="18"/>
-        </w:rPr>
-        <w:t xml:space="preserve"> == 0</w:t>
-      </w:r>
-      <w:proofErr w:type="spellStart"/>
-      <w:r>
-        <w:rPr>
-          <w:rFonts w:ascii="Calibri" w:hAnsi="Calibri" w:cs="Calibri"/>
-          <w:color w:val="000000"/>
-          <w:sz w:val="18"/>
-          <w:szCs w:val="18"/>
-          <w:lang/>
-        </w:rPr>
-        <w:t>xC</w:t>
-      </w:r>
-      <w:proofErr w:type="spellEnd"/>
-      <w:r>
-        <w:rPr>
-          <w:rFonts w:ascii="Calibri" w:hAnsi="Calibri" w:cs="Calibri"/>
-          <w:color w:val="000000"/>
-          <w:sz w:val="18"/>
-          <w:szCs w:val="18"/>
-        </w:rPr>
-        <w:t>0){</w:t>
+          <w:lang w:val="en-US"/>
+        </w:rPr>
+        <w:t>B == 0xC0){</w:t>
       </w:r>
     </w:p>
     <w:p>
@@ -4388,62 +4254,49 @@
           <w:color w:val="000000"/>
           <w:sz w:val="18"/>
           <w:szCs w:val="18"/>
-        </w:rPr>
-      </w:pPr>
-      <w:r>
-        <w:rPr>
-          <w:rFonts w:ascii="Calibri" w:hAnsi="Calibri" w:cs="Calibri"/>
-          <w:color w:val="000000"/>
-          <w:sz w:val="18"/>
-          <w:szCs w:val="18"/>
-        </w:rPr>
-        <w:tab/>
-      </w:r>
-      <w:r>
-        <w:rPr>
-          <w:rFonts w:ascii="Calibri" w:hAnsi="Calibri" w:cs="Calibri"/>
-          <w:color w:val="000000"/>
-          <w:sz w:val="18"/>
-          <w:szCs w:val="18"/>
-        </w:rPr>
-        <w:tab/>
-      </w:r>
-      <w:r>
-        <w:rPr>
-          <w:rFonts w:ascii="Calibri" w:hAnsi="Calibri" w:cs="Calibri"/>
-          <w:color w:val="000000"/>
-          <w:sz w:val="18"/>
-          <w:szCs w:val="18"/>
-        </w:rPr>
-        <w:tab/>
-      </w:r>
-      <w:r>
-        <w:rPr>
-          <w:rFonts w:ascii="Calibri" w:hAnsi="Calibri" w:cs="Calibri"/>
-          <w:color w:val="000000"/>
-          <w:sz w:val="18"/>
-          <w:szCs w:val="18"/>
-        </w:rPr>
-        <w:tab/>
-      </w:r>
-      <w:r>
-        <w:rPr>
-          <w:rFonts w:ascii="Calibri" w:hAnsi="Calibri" w:cs="Calibri"/>
-          <w:color w:val="000000"/>
-          <w:sz w:val="18"/>
-          <w:szCs w:val="18"/>
-          <w:lang/>
-        </w:rPr>
-        <w:t>CRC</w:t>
-      </w:r>
-      <w:r>
-        <w:rPr>
-          <w:rFonts w:ascii="Calibri" w:hAnsi="Calibri" w:cs="Calibri"/>
-          <w:color w:val="000000"/>
-          <w:sz w:val="18"/>
-          <w:szCs w:val="18"/>
-        </w:rPr>
-        <w:t xml:space="preserve"> += </w:t>
+          <w:lang w:val="en-US"/>
+        </w:rPr>
+      </w:pPr>
+      <w:r>
+        <w:rPr>
+          <w:rFonts w:ascii="Calibri" w:hAnsi="Calibri" w:cs="Calibri"/>
+          <w:color w:val="000000"/>
+          <w:sz w:val="18"/>
+          <w:szCs w:val="18"/>
+          <w:lang w:val="en-US"/>
+        </w:rPr>
+        <w:tab/>
+      </w:r>
+      <w:r>
+        <w:rPr>
+          <w:rFonts w:ascii="Calibri" w:hAnsi="Calibri" w:cs="Calibri"/>
+          <w:color w:val="000000"/>
+          <w:sz w:val="18"/>
+          <w:szCs w:val="18"/>
+          <w:lang w:val="en-US"/>
+        </w:rPr>
+        <w:tab/>
+      </w:r>
+      <w:r>
+        <w:rPr>
+          <w:rFonts w:ascii="Calibri" w:hAnsi="Calibri" w:cs="Calibri"/>
+          <w:color w:val="000000"/>
+          <w:sz w:val="18"/>
+          <w:szCs w:val="18"/>
+          <w:lang w:val="en-US"/>
+        </w:rPr>
+        <w:tab/>
+      </w:r>
+      <w:r>
+        <w:rPr>
+          <w:rFonts w:ascii="Calibri" w:hAnsi="Calibri" w:cs="Calibri"/>
+          <w:color w:val="000000"/>
+          <w:sz w:val="18"/>
+          <w:szCs w:val="18"/>
+          <w:lang w:val="en-US"/>
+        </w:rPr>
+        <w:tab/>
+        <w:t xml:space="preserve">CRC += </w:t>
       </w:r>
       <w:proofErr w:type="gramStart"/>
       <w:r>
@@ -4452,20 +4305,10 @@
           <w:color w:val="000000"/>
           <w:sz w:val="18"/>
           <w:szCs w:val="18"/>
-          <w:lang/>
-        </w:rPr>
-        <w:t>packet</w:t>
-      </w:r>
-      <w:r>
-        <w:rPr>
-          <w:rFonts w:ascii="Calibri" w:hAnsi="Calibri" w:cs="Calibri"/>
-          <w:color w:val="000000"/>
-          <w:sz w:val="18"/>
-          <w:szCs w:val="18"/>
-        </w:rPr>
-        <w:t>[</w:t>
-      </w:r>
-      <w:proofErr w:type="spellStart"/>
+          <w:lang w:val="en-US"/>
+        </w:rPr>
+        <w:t>packet[</w:t>
+      </w:r>
       <w:proofErr w:type="gramEnd"/>
       <w:r>
         <w:rPr>
@@ -4473,19 +4316,9 @@
           <w:color w:val="000000"/>
           <w:sz w:val="18"/>
           <w:szCs w:val="18"/>
-          <w:lang/>
-        </w:rPr>
-        <w:t>i</w:t>
-      </w:r>
-      <w:proofErr w:type="spellEnd"/>
-      <w:r>
-        <w:rPr>
-          <w:rFonts w:ascii="Calibri" w:hAnsi="Calibri" w:cs="Calibri"/>
-          <w:color w:val="000000"/>
-          <w:sz w:val="18"/>
-          <w:szCs w:val="18"/>
-        </w:rPr>
-        <w:t>-2]*44111;</w:t>
+          <w:lang w:val="en-US"/>
+        </w:rPr>
+        <w:t>i-2]*44111;</w:t>
       </w:r>
       <w:r>
         <w:rPr>
@@ -4493,8 +4326,37 @@
           <w:color w:val="7F7F7F"/>
           <w:sz w:val="18"/>
           <w:szCs w:val="18"/>
-        </w:rPr>
-        <w:t>//Подсчёт КС</w:t>
+          <w:lang w:val="en-US"/>
+        </w:rPr>
+        <w:t>//</w:t>
+      </w:r>
+      <w:r>
+        <w:rPr>
+          <w:rFonts w:ascii="Calibri" w:hAnsi="Calibri" w:cs="Calibri"/>
+          <w:color w:val="7F7F7F"/>
+          <w:sz w:val="18"/>
+          <w:szCs w:val="18"/>
+        </w:rPr>
+        <w:t>Подсчёт</w:t>
+      </w:r>
+      <w:r>
+        <w:rPr>
+          <w:rFonts w:ascii="Calibri" w:hAnsi="Calibri" w:cs="Calibri"/>
+          <w:color w:val="7F7F7F"/>
+          <w:sz w:val="18"/>
+          <w:szCs w:val="18"/>
+          <w:lang w:val="en-US"/>
+        </w:rPr>
+        <w:t xml:space="preserve"> </w:t>
+      </w:r>
+      <w:r>
+        <w:rPr>
+          <w:rFonts w:ascii="Calibri" w:hAnsi="Calibri" w:cs="Calibri"/>
+          <w:color w:val="7F7F7F"/>
+          <w:sz w:val="18"/>
+          <w:szCs w:val="18"/>
+        </w:rPr>
+        <w:t>КС</w:t>
       </w:r>
     </w:p>
     <w:p>
@@ -4509,42 +4371,46 @@
           <w:color w:val="000000"/>
           <w:sz w:val="18"/>
           <w:szCs w:val="18"/>
-          <w:lang/>
-        </w:rPr>
-      </w:pPr>
-      <w:r>
-        <w:rPr>
-          <w:rFonts w:ascii="Calibri" w:hAnsi="Calibri" w:cs="Calibri"/>
-          <w:color w:val="000000"/>
-          <w:sz w:val="18"/>
-          <w:szCs w:val="18"/>
-        </w:rPr>
-        <w:tab/>
-      </w:r>
-      <w:r>
-        <w:rPr>
-          <w:rFonts w:ascii="Calibri" w:hAnsi="Calibri" w:cs="Calibri"/>
-          <w:color w:val="000000"/>
-          <w:sz w:val="18"/>
-          <w:szCs w:val="18"/>
-        </w:rPr>
-        <w:tab/>
-      </w:r>
-      <w:r>
-        <w:rPr>
-          <w:rFonts w:ascii="Calibri" w:hAnsi="Calibri" w:cs="Calibri"/>
-          <w:color w:val="000000"/>
-          <w:sz w:val="18"/>
-          <w:szCs w:val="18"/>
-        </w:rPr>
-        <w:tab/>
-      </w:r>
-      <w:r>
-        <w:rPr>
-          <w:rFonts w:ascii="Calibri" w:hAnsi="Calibri" w:cs="Calibri"/>
-          <w:color w:val="000000"/>
-          <w:sz w:val="18"/>
-          <w:szCs w:val="18"/>
+          <w:lang w:val="en-US"/>
+        </w:rPr>
+      </w:pPr>
+      <w:r>
+        <w:rPr>
+          <w:rFonts w:ascii="Calibri" w:hAnsi="Calibri" w:cs="Calibri"/>
+          <w:color w:val="000000"/>
+          <w:sz w:val="18"/>
+          <w:szCs w:val="18"/>
+          <w:lang w:val="en-US"/>
+        </w:rPr>
+        <w:tab/>
+      </w:r>
+      <w:r>
+        <w:rPr>
+          <w:rFonts w:ascii="Calibri" w:hAnsi="Calibri" w:cs="Calibri"/>
+          <w:color w:val="000000"/>
+          <w:sz w:val="18"/>
+          <w:szCs w:val="18"/>
+          <w:lang w:val="en-US"/>
+        </w:rPr>
+        <w:tab/>
+      </w:r>
+      <w:r>
+        <w:rPr>
+          <w:rFonts w:ascii="Calibri" w:hAnsi="Calibri" w:cs="Calibri"/>
+          <w:color w:val="000000"/>
+          <w:sz w:val="18"/>
+          <w:szCs w:val="18"/>
+          <w:lang w:val="en-US"/>
+        </w:rPr>
+        <w:tab/>
+      </w:r>
+      <w:r>
+        <w:rPr>
+          <w:rFonts w:ascii="Calibri" w:hAnsi="Calibri" w:cs="Calibri"/>
+          <w:color w:val="000000"/>
+          <w:sz w:val="18"/>
+          <w:szCs w:val="18"/>
+          <w:lang w:val="en-US"/>
         </w:rPr>
         <w:tab/>
       </w:r>
@@ -4555,7 +4421,7 @@
           <w:color w:val="000000"/>
           <w:sz w:val="18"/>
           <w:szCs w:val="18"/>
-          <w:lang/>
+          <w:lang w:val="en-US"/>
         </w:rPr>
         <w:t>CRCrec</w:t>
       </w:r>
@@ -4566,7 +4432,7 @@
           <w:color w:val="000000"/>
           <w:sz w:val="18"/>
           <w:szCs w:val="18"/>
-          <w:lang/>
+          <w:lang w:val="en-US"/>
         </w:rPr>
         <w:t xml:space="preserve"> = </w:t>
       </w:r>
@@ -4578,7 +4444,7 @@
           <w:color w:val="000000"/>
           <w:sz w:val="18"/>
           <w:szCs w:val="18"/>
-          <w:lang/>
+          <w:lang w:val="en-US"/>
         </w:rPr>
         <w:t>slave.</w:t>
       </w:r>
@@ -4588,7 +4454,7 @@
           <w:color w:val="FF7F27"/>
           <w:sz w:val="18"/>
           <w:szCs w:val="18"/>
-          <w:lang/>
+          <w:lang w:val="en-US"/>
         </w:rPr>
         <w:t>query</w:t>
       </w:r>
@@ -4599,7 +4465,7 @@
           <w:color w:val="000000"/>
           <w:sz w:val="18"/>
           <w:szCs w:val="18"/>
-          <w:lang/>
+          <w:lang w:val="en-US"/>
         </w:rPr>
         <w:t>(</w:t>
       </w:r>
@@ -4610,7 +4476,7 @@
           <w:color w:val="000000"/>
           <w:sz w:val="18"/>
           <w:szCs w:val="18"/>
-          <w:lang/>
+          <w:lang w:val="en-US"/>
         </w:rPr>
         <w:t>);</w:t>
       </w:r>
@@ -4620,31 +4486,37 @@
           <w:color w:val="7F7F7F"/>
           <w:sz w:val="18"/>
           <w:szCs w:val="18"/>
-          <w:lang/>
+          <w:lang w:val="en-US"/>
         </w:rPr>
         <w:t>//</w:t>
       </w:r>
-      <w:proofErr w:type="spellStart"/>
       <w:r>
         <w:rPr>
           <w:rFonts w:ascii="Calibri" w:hAnsi="Calibri" w:cs="Calibri"/>
           <w:color w:val="7F7F7F"/>
           <w:sz w:val="18"/>
           <w:szCs w:val="18"/>
-          <w:lang/>
         </w:rPr>
         <w:t>Считывание</w:t>
       </w:r>
-      <w:proofErr w:type="spellEnd"/>
       <w:r>
         <w:rPr>
           <w:rFonts w:ascii="Calibri" w:hAnsi="Calibri" w:cs="Calibri"/>
           <w:color w:val="7F7F7F"/>
           <w:sz w:val="18"/>
           <w:szCs w:val="18"/>
-          <w:lang/>
-        </w:rPr>
-        <w:t xml:space="preserve"> КС</w:t>
+          <w:lang w:val="en-US"/>
+        </w:rPr>
+        <w:t xml:space="preserve"> </w:t>
+      </w:r>
+      <w:r>
+        <w:rPr>
+          <w:rFonts w:ascii="Calibri" w:hAnsi="Calibri" w:cs="Calibri"/>
+          <w:color w:val="7F7F7F"/>
+          <w:sz w:val="18"/>
+          <w:szCs w:val="18"/>
+        </w:rPr>
+        <w:t>КС</w:t>
       </w:r>
     </w:p>
     <w:p>
@@ -4659,46 +4531,46 @@
           <w:color w:val="000000"/>
           <w:sz w:val="18"/>
           <w:szCs w:val="18"/>
-          <w:lang/>
-        </w:rPr>
-      </w:pPr>
-      <w:r>
-        <w:rPr>
-          <w:rFonts w:ascii="Calibri" w:hAnsi="Calibri" w:cs="Calibri"/>
-          <w:color w:val="000000"/>
-          <w:sz w:val="18"/>
-          <w:szCs w:val="18"/>
-          <w:lang/>
-        </w:rPr>
-        <w:tab/>
-      </w:r>
-      <w:r>
-        <w:rPr>
-          <w:rFonts w:ascii="Calibri" w:hAnsi="Calibri" w:cs="Calibri"/>
-          <w:color w:val="000000"/>
-          <w:sz w:val="18"/>
-          <w:szCs w:val="18"/>
-          <w:lang/>
-        </w:rPr>
-        <w:tab/>
-      </w:r>
-      <w:r>
-        <w:rPr>
-          <w:rFonts w:ascii="Calibri" w:hAnsi="Calibri" w:cs="Calibri"/>
-          <w:color w:val="000000"/>
-          <w:sz w:val="18"/>
-          <w:szCs w:val="18"/>
-          <w:lang/>
-        </w:rPr>
-        <w:tab/>
-      </w:r>
-      <w:r>
-        <w:rPr>
-          <w:rFonts w:ascii="Calibri" w:hAnsi="Calibri" w:cs="Calibri"/>
-          <w:color w:val="000000"/>
-          <w:sz w:val="18"/>
-          <w:szCs w:val="18"/>
-          <w:lang/>
+          <w:lang w:val="en-US"/>
+        </w:rPr>
+      </w:pPr>
+      <w:r>
+        <w:rPr>
+          <w:rFonts w:ascii="Calibri" w:hAnsi="Calibri" w:cs="Calibri"/>
+          <w:color w:val="000000"/>
+          <w:sz w:val="18"/>
+          <w:szCs w:val="18"/>
+          <w:lang w:val="en-US"/>
+        </w:rPr>
+        <w:tab/>
+      </w:r>
+      <w:r>
+        <w:rPr>
+          <w:rFonts w:ascii="Calibri" w:hAnsi="Calibri" w:cs="Calibri"/>
+          <w:color w:val="000000"/>
+          <w:sz w:val="18"/>
+          <w:szCs w:val="18"/>
+          <w:lang w:val="en-US"/>
+        </w:rPr>
+        <w:tab/>
+      </w:r>
+      <w:r>
+        <w:rPr>
+          <w:rFonts w:ascii="Calibri" w:hAnsi="Calibri" w:cs="Calibri"/>
+          <w:color w:val="000000"/>
+          <w:sz w:val="18"/>
+          <w:szCs w:val="18"/>
+          <w:lang w:val="en-US"/>
+        </w:rPr>
+        <w:tab/>
+      </w:r>
+      <w:r>
+        <w:rPr>
+          <w:rFonts w:ascii="Calibri" w:hAnsi="Calibri" w:cs="Calibri"/>
+          <w:color w:val="000000"/>
+          <w:sz w:val="18"/>
+          <w:szCs w:val="18"/>
+          <w:lang w:val="en-US"/>
         </w:rPr>
         <w:tab/>
       </w:r>
@@ -4709,7 +4581,7 @@
           <w:color w:val="000000"/>
           <w:sz w:val="18"/>
           <w:szCs w:val="18"/>
-          <w:lang/>
+          <w:lang w:val="en-US"/>
         </w:rPr>
         <w:t>CRCrec</w:t>
       </w:r>
@@ -4720,7 +4592,7 @@
           <w:color w:val="000000"/>
           <w:sz w:val="18"/>
           <w:szCs w:val="18"/>
-          <w:lang/>
+          <w:lang w:val="en-US"/>
         </w:rPr>
         <w:t xml:space="preserve"> += </w:t>
       </w:r>
@@ -4732,7 +4604,7 @@
           <w:color w:val="000000"/>
           <w:sz w:val="18"/>
           <w:szCs w:val="18"/>
-          <w:lang/>
+          <w:lang w:val="en-US"/>
         </w:rPr>
         <w:t>slave.</w:t>
       </w:r>
@@ -4742,7 +4614,7 @@
           <w:color w:val="FF7F27"/>
           <w:sz w:val="18"/>
           <w:szCs w:val="18"/>
-          <w:lang/>
+          <w:lang w:val="en-US"/>
         </w:rPr>
         <w:t>query</w:t>
       </w:r>
@@ -4753,7 +4625,7 @@
           <w:color w:val="000000"/>
           <w:sz w:val="18"/>
           <w:szCs w:val="18"/>
-          <w:lang/>
+          <w:lang w:val="en-US"/>
         </w:rPr>
         <w:t>(</w:t>
       </w:r>
@@ -4764,7 +4636,7 @@
           <w:color w:val="000000"/>
           <w:sz w:val="18"/>
           <w:szCs w:val="18"/>
-          <w:lang/>
+          <w:lang w:val="en-US"/>
         </w:rPr>
         <w:t>);</w:t>
       </w:r>
@@ -4781,46 +4653,46 @@
           <w:color w:val="000000"/>
           <w:sz w:val="18"/>
           <w:szCs w:val="18"/>
-          <w:lang/>
-        </w:rPr>
-      </w:pPr>
-      <w:r>
-        <w:rPr>
-          <w:rFonts w:ascii="Calibri" w:hAnsi="Calibri" w:cs="Calibri"/>
-          <w:color w:val="000000"/>
-          <w:sz w:val="18"/>
-          <w:szCs w:val="18"/>
-          <w:lang/>
-        </w:rPr>
-        <w:tab/>
-      </w:r>
-      <w:r>
-        <w:rPr>
-          <w:rFonts w:ascii="Calibri" w:hAnsi="Calibri" w:cs="Calibri"/>
-          <w:color w:val="000000"/>
-          <w:sz w:val="18"/>
-          <w:szCs w:val="18"/>
-          <w:lang/>
-        </w:rPr>
-        <w:tab/>
-      </w:r>
-      <w:r>
-        <w:rPr>
-          <w:rFonts w:ascii="Calibri" w:hAnsi="Calibri" w:cs="Calibri"/>
-          <w:color w:val="000000"/>
-          <w:sz w:val="18"/>
-          <w:szCs w:val="18"/>
-          <w:lang/>
-        </w:rPr>
-        <w:tab/>
-      </w:r>
-      <w:r>
-        <w:rPr>
-          <w:rFonts w:ascii="Calibri" w:hAnsi="Calibri" w:cs="Calibri"/>
-          <w:color w:val="000000"/>
-          <w:sz w:val="18"/>
-          <w:szCs w:val="18"/>
-          <w:lang/>
+          <w:lang w:val="en-US"/>
+        </w:rPr>
+      </w:pPr>
+      <w:r>
+        <w:rPr>
+          <w:rFonts w:ascii="Calibri" w:hAnsi="Calibri" w:cs="Calibri"/>
+          <w:color w:val="000000"/>
+          <w:sz w:val="18"/>
+          <w:szCs w:val="18"/>
+          <w:lang w:val="en-US"/>
+        </w:rPr>
+        <w:tab/>
+      </w:r>
+      <w:r>
+        <w:rPr>
+          <w:rFonts w:ascii="Calibri" w:hAnsi="Calibri" w:cs="Calibri"/>
+          <w:color w:val="000000"/>
+          <w:sz w:val="18"/>
+          <w:szCs w:val="18"/>
+          <w:lang w:val="en-US"/>
+        </w:rPr>
+        <w:tab/>
+      </w:r>
+      <w:r>
+        <w:rPr>
+          <w:rFonts w:ascii="Calibri" w:hAnsi="Calibri" w:cs="Calibri"/>
+          <w:color w:val="000000"/>
+          <w:sz w:val="18"/>
+          <w:szCs w:val="18"/>
+          <w:lang w:val="en-US"/>
+        </w:rPr>
+        <w:tab/>
+      </w:r>
+      <w:r>
+        <w:rPr>
+          <w:rFonts w:ascii="Calibri" w:hAnsi="Calibri" w:cs="Calibri"/>
+          <w:color w:val="000000"/>
+          <w:sz w:val="18"/>
+          <w:szCs w:val="18"/>
+          <w:lang w:val="en-US"/>
         </w:rPr>
         <w:tab/>
       </w:r>
@@ -4831,7 +4703,7 @@
           <w:color w:val="22B14C"/>
           <w:sz w:val="18"/>
           <w:szCs w:val="18"/>
-          <w:lang/>
+          <w:lang w:val="en-US"/>
         </w:rPr>
         <w:t>if</w:t>
       </w:r>
@@ -4841,7 +4713,7 @@
           <w:color w:val="000000"/>
           <w:sz w:val="18"/>
           <w:szCs w:val="18"/>
-          <w:lang/>
+          <w:lang w:val="en-US"/>
         </w:rPr>
         <w:t>(</w:t>
       </w:r>
@@ -4853,7 +4725,7 @@
           <w:color w:val="000000"/>
           <w:sz w:val="18"/>
           <w:szCs w:val="18"/>
-          <w:lang/>
+          <w:lang w:val="en-US"/>
         </w:rPr>
         <w:t>CRCrec</w:t>
       </w:r>
@@ -4864,7 +4736,7 @@
           <w:color w:val="000000"/>
           <w:sz w:val="18"/>
           <w:szCs w:val="18"/>
-          <w:lang/>
+          <w:lang w:val="en-US"/>
         </w:rPr>
         <w:t xml:space="preserve"> == CRC){</w:t>
       </w:r>
@@ -4881,56 +4753,56 @@
           <w:color w:val="000000"/>
           <w:sz w:val="18"/>
           <w:szCs w:val="18"/>
-          <w:lang/>
-        </w:rPr>
-      </w:pPr>
-      <w:r>
-        <w:rPr>
-          <w:rFonts w:ascii="Calibri" w:hAnsi="Calibri" w:cs="Calibri"/>
-          <w:color w:val="000000"/>
-          <w:sz w:val="18"/>
-          <w:szCs w:val="18"/>
-          <w:lang/>
-        </w:rPr>
-        <w:tab/>
-      </w:r>
-      <w:r>
-        <w:rPr>
-          <w:rFonts w:ascii="Calibri" w:hAnsi="Calibri" w:cs="Calibri"/>
-          <w:color w:val="000000"/>
-          <w:sz w:val="18"/>
-          <w:szCs w:val="18"/>
-          <w:lang/>
-        </w:rPr>
-        <w:tab/>
-      </w:r>
-      <w:r>
-        <w:rPr>
-          <w:rFonts w:ascii="Calibri" w:hAnsi="Calibri" w:cs="Calibri"/>
-          <w:color w:val="000000"/>
-          <w:sz w:val="18"/>
-          <w:szCs w:val="18"/>
-          <w:lang/>
-        </w:rPr>
-        <w:tab/>
-      </w:r>
-      <w:r>
-        <w:rPr>
-          <w:rFonts w:ascii="Calibri" w:hAnsi="Calibri" w:cs="Calibri"/>
-          <w:color w:val="000000"/>
-          <w:sz w:val="18"/>
-          <w:szCs w:val="18"/>
-          <w:lang/>
-        </w:rPr>
-        <w:tab/>
-      </w:r>
-      <w:r>
-        <w:rPr>
-          <w:rFonts w:ascii="Calibri" w:hAnsi="Calibri" w:cs="Calibri"/>
-          <w:color w:val="000000"/>
-          <w:sz w:val="18"/>
-          <w:szCs w:val="18"/>
-          <w:lang/>
+          <w:lang w:val="en-US"/>
+        </w:rPr>
+      </w:pPr>
+      <w:r>
+        <w:rPr>
+          <w:rFonts w:ascii="Calibri" w:hAnsi="Calibri" w:cs="Calibri"/>
+          <w:color w:val="000000"/>
+          <w:sz w:val="18"/>
+          <w:szCs w:val="18"/>
+          <w:lang w:val="en-US"/>
+        </w:rPr>
+        <w:tab/>
+      </w:r>
+      <w:r>
+        <w:rPr>
+          <w:rFonts w:ascii="Calibri" w:hAnsi="Calibri" w:cs="Calibri"/>
+          <w:color w:val="000000"/>
+          <w:sz w:val="18"/>
+          <w:szCs w:val="18"/>
+          <w:lang w:val="en-US"/>
+        </w:rPr>
+        <w:tab/>
+      </w:r>
+      <w:r>
+        <w:rPr>
+          <w:rFonts w:ascii="Calibri" w:hAnsi="Calibri" w:cs="Calibri"/>
+          <w:color w:val="000000"/>
+          <w:sz w:val="18"/>
+          <w:szCs w:val="18"/>
+          <w:lang w:val="en-US"/>
+        </w:rPr>
+        <w:tab/>
+      </w:r>
+      <w:r>
+        <w:rPr>
+          <w:rFonts w:ascii="Calibri" w:hAnsi="Calibri" w:cs="Calibri"/>
+          <w:color w:val="000000"/>
+          <w:sz w:val="18"/>
+          <w:szCs w:val="18"/>
+          <w:lang w:val="en-US"/>
+        </w:rPr>
+        <w:tab/>
+      </w:r>
+      <w:r>
+        <w:rPr>
+          <w:rFonts w:ascii="Calibri" w:hAnsi="Calibri" w:cs="Calibri"/>
+          <w:color w:val="000000"/>
+          <w:sz w:val="18"/>
+          <w:szCs w:val="18"/>
+          <w:lang w:val="en-US"/>
         </w:rPr>
         <w:tab/>
       </w:r>
@@ -4941,7 +4813,7 @@
           <w:color w:val="000000"/>
           <w:sz w:val="18"/>
           <w:szCs w:val="18"/>
-          <w:lang/>
+          <w:lang w:val="en-US"/>
         </w:rPr>
         <w:t>i</w:t>
       </w:r>
@@ -4952,7 +4824,7 @@
           <w:color w:val="000000"/>
           <w:sz w:val="18"/>
           <w:szCs w:val="18"/>
-          <w:lang/>
+          <w:lang w:val="en-US"/>
         </w:rPr>
         <w:t xml:space="preserve"> = 300;</w:t>
       </w:r>
@@ -4969,46 +4841,46 @@
           <w:color w:val="000000"/>
           <w:sz w:val="18"/>
           <w:szCs w:val="18"/>
-          <w:lang/>
-        </w:rPr>
-      </w:pPr>
-      <w:r>
-        <w:rPr>
-          <w:rFonts w:ascii="Calibri" w:hAnsi="Calibri" w:cs="Calibri"/>
-          <w:color w:val="000000"/>
-          <w:sz w:val="18"/>
-          <w:szCs w:val="18"/>
-          <w:lang/>
-        </w:rPr>
-        <w:tab/>
-      </w:r>
-      <w:r>
-        <w:rPr>
-          <w:rFonts w:ascii="Calibri" w:hAnsi="Calibri" w:cs="Calibri"/>
-          <w:color w:val="000000"/>
-          <w:sz w:val="18"/>
-          <w:szCs w:val="18"/>
-          <w:lang/>
-        </w:rPr>
-        <w:tab/>
-      </w:r>
-      <w:r>
-        <w:rPr>
-          <w:rFonts w:ascii="Calibri" w:hAnsi="Calibri" w:cs="Calibri"/>
-          <w:color w:val="000000"/>
-          <w:sz w:val="18"/>
-          <w:szCs w:val="18"/>
-          <w:lang/>
-        </w:rPr>
-        <w:tab/>
-      </w:r>
-      <w:r>
-        <w:rPr>
-          <w:rFonts w:ascii="Calibri" w:hAnsi="Calibri" w:cs="Calibri"/>
-          <w:color w:val="000000"/>
-          <w:sz w:val="18"/>
-          <w:szCs w:val="18"/>
-          <w:lang/>
+          <w:lang w:val="en-US"/>
+        </w:rPr>
+      </w:pPr>
+      <w:r>
+        <w:rPr>
+          <w:rFonts w:ascii="Calibri" w:hAnsi="Calibri" w:cs="Calibri"/>
+          <w:color w:val="000000"/>
+          <w:sz w:val="18"/>
+          <w:szCs w:val="18"/>
+          <w:lang w:val="en-US"/>
+        </w:rPr>
+        <w:tab/>
+      </w:r>
+      <w:r>
+        <w:rPr>
+          <w:rFonts w:ascii="Calibri" w:hAnsi="Calibri" w:cs="Calibri"/>
+          <w:color w:val="000000"/>
+          <w:sz w:val="18"/>
+          <w:szCs w:val="18"/>
+          <w:lang w:val="en-US"/>
+        </w:rPr>
+        <w:tab/>
+      </w:r>
+      <w:r>
+        <w:rPr>
+          <w:rFonts w:ascii="Calibri" w:hAnsi="Calibri" w:cs="Calibri"/>
+          <w:color w:val="000000"/>
+          <w:sz w:val="18"/>
+          <w:szCs w:val="18"/>
+          <w:lang w:val="en-US"/>
+        </w:rPr>
+        <w:tab/>
+      </w:r>
+      <w:r>
+        <w:rPr>
+          <w:rFonts w:ascii="Calibri" w:hAnsi="Calibri" w:cs="Calibri"/>
+          <w:color w:val="000000"/>
+          <w:sz w:val="18"/>
+          <w:szCs w:val="18"/>
+          <w:lang w:val="en-US"/>
         </w:rPr>
         <w:tab/>
         <w:t xml:space="preserve">} </w:t>
@@ -5019,7 +4891,7 @@
           <w:color w:val="22B14C"/>
           <w:sz w:val="18"/>
           <w:szCs w:val="18"/>
-          <w:lang/>
+          <w:lang w:val="en-US"/>
         </w:rPr>
         <w:t>else</w:t>
       </w:r>
@@ -5029,7 +4901,7 @@
           <w:color w:val="000000"/>
           <w:sz w:val="18"/>
           <w:szCs w:val="18"/>
-          <w:lang/>
+          <w:lang w:val="en-US"/>
         </w:rPr>
         <w:t xml:space="preserve"> {</w:t>
       </w:r>
@@ -5054,42 +4926,47 @@
           <w:color w:val="000000"/>
           <w:sz w:val="18"/>
           <w:szCs w:val="18"/>
-        </w:rPr>
-        <w:tab/>
-      </w:r>
-      <w:r>
-        <w:rPr>
-          <w:rFonts w:ascii="Calibri" w:hAnsi="Calibri" w:cs="Calibri"/>
-          <w:color w:val="000000"/>
-          <w:sz w:val="18"/>
-          <w:szCs w:val="18"/>
-        </w:rPr>
-        <w:tab/>
-      </w:r>
-      <w:r>
-        <w:rPr>
-          <w:rFonts w:ascii="Calibri" w:hAnsi="Calibri" w:cs="Calibri"/>
-          <w:color w:val="000000"/>
-          <w:sz w:val="18"/>
-          <w:szCs w:val="18"/>
-        </w:rPr>
-        <w:tab/>
-      </w:r>
-      <w:r>
-        <w:rPr>
-          <w:rFonts w:ascii="Calibri" w:hAnsi="Calibri" w:cs="Calibri"/>
-          <w:color w:val="000000"/>
-          <w:sz w:val="18"/>
-          <w:szCs w:val="18"/>
-        </w:rPr>
-        <w:tab/>
-      </w:r>
-      <w:r>
-        <w:rPr>
-          <w:rFonts w:ascii="Calibri" w:hAnsi="Calibri" w:cs="Calibri"/>
-          <w:color w:val="000000"/>
-          <w:sz w:val="18"/>
-          <w:szCs w:val="18"/>
+          <w:lang w:val="en-US"/>
+        </w:rPr>
+        <w:tab/>
+      </w:r>
+      <w:r>
+        <w:rPr>
+          <w:rFonts w:ascii="Calibri" w:hAnsi="Calibri" w:cs="Calibri"/>
+          <w:color w:val="000000"/>
+          <w:sz w:val="18"/>
+          <w:szCs w:val="18"/>
+          <w:lang w:val="en-US"/>
+        </w:rPr>
+        <w:tab/>
+      </w:r>
+      <w:r>
+        <w:rPr>
+          <w:rFonts w:ascii="Calibri" w:hAnsi="Calibri" w:cs="Calibri"/>
+          <w:color w:val="000000"/>
+          <w:sz w:val="18"/>
+          <w:szCs w:val="18"/>
+          <w:lang w:val="en-US"/>
+        </w:rPr>
+        <w:tab/>
+      </w:r>
+      <w:r>
+        <w:rPr>
+          <w:rFonts w:ascii="Calibri" w:hAnsi="Calibri" w:cs="Calibri"/>
+          <w:color w:val="000000"/>
+          <w:sz w:val="18"/>
+          <w:szCs w:val="18"/>
+          <w:lang w:val="en-US"/>
+        </w:rPr>
+        <w:tab/>
+      </w:r>
+      <w:r>
+        <w:rPr>
+          <w:rFonts w:ascii="Calibri" w:hAnsi="Calibri" w:cs="Calibri"/>
+          <w:color w:val="000000"/>
+          <w:sz w:val="18"/>
+          <w:szCs w:val="18"/>
+          <w:lang w:val="en-US"/>
         </w:rPr>
         <w:tab/>
       </w:r>
@@ -5100,7 +4977,6 @@
           <w:color w:val="000000"/>
           <w:sz w:val="18"/>
           <w:szCs w:val="18"/>
-          <w:lang/>
         </w:rPr>
         <w:t>i</w:t>
       </w:r>
@@ -5112,17 +4988,7 @@
           <w:sz w:val="18"/>
           <w:szCs w:val="18"/>
         </w:rPr>
-        <w:t xml:space="preserve"> = 300</w:t>
-      </w:r>
-      <w:proofErr w:type="gramStart"/>
-      <w:r>
-        <w:rPr>
-          <w:rFonts w:ascii="Calibri" w:hAnsi="Calibri" w:cs="Calibri"/>
-          <w:color w:val="000000"/>
-          <w:sz w:val="18"/>
-          <w:szCs w:val="18"/>
-        </w:rPr>
-        <w:t>;</w:t>
+        <w:t xml:space="preserve"> = 300;</w:t>
       </w:r>
       <w:r>
         <w:rPr>
@@ -5131,17 +4997,7 @@
           <w:sz w:val="18"/>
           <w:szCs w:val="18"/>
         </w:rPr>
-        <w:t>/</w:t>
-      </w:r>
-      <w:proofErr w:type="gramEnd"/>
-      <w:r>
-        <w:rPr>
-          <w:rFonts w:ascii="Calibri" w:hAnsi="Calibri" w:cs="Calibri"/>
-          <w:color w:val="7F7F7F"/>
-          <w:sz w:val="18"/>
-          <w:szCs w:val="18"/>
-        </w:rPr>
-        <w:t>/</w:t>
+        <w:t>//</w:t>
       </w:r>
       <w:proofErr w:type="spellStart"/>
       <w:r>
@@ -5196,75 +5052,72 @@
           <w:color w:val="000000"/>
           <w:sz w:val="18"/>
           <w:szCs w:val="18"/>
-          <w:lang/>
-        </w:rPr>
-      </w:pPr>
-      <w:r>
-        <w:rPr>
-          <w:rFonts w:ascii="Calibri" w:hAnsi="Calibri" w:cs="Calibri"/>
-          <w:color w:val="000000"/>
-          <w:sz w:val="18"/>
-          <w:szCs w:val="18"/>
-        </w:rPr>
-        <w:tab/>
-      </w:r>
-      <w:r>
-        <w:rPr>
-          <w:rFonts w:ascii="Calibri" w:hAnsi="Calibri" w:cs="Calibri"/>
-          <w:color w:val="000000"/>
-          <w:sz w:val="18"/>
-          <w:szCs w:val="18"/>
-        </w:rPr>
-        <w:tab/>
-      </w:r>
-      <w:r>
-        <w:rPr>
-          <w:rFonts w:ascii="Calibri" w:hAnsi="Calibri" w:cs="Calibri"/>
-          <w:color w:val="000000"/>
-          <w:sz w:val="18"/>
-          <w:szCs w:val="18"/>
-        </w:rPr>
-        <w:tab/>
-      </w:r>
-      <w:r>
-        <w:rPr>
-          <w:rFonts w:ascii="Calibri" w:hAnsi="Calibri" w:cs="Calibri"/>
-          <w:color w:val="000000"/>
-          <w:sz w:val="18"/>
-          <w:szCs w:val="18"/>
-        </w:rPr>
-        <w:tab/>
-      </w:r>
-      <w:r>
-        <w:rPr>
-          <w:rFonts w:ascii="Calibri" w:hAnsi="Calibri" w:cs="Calibri"/>
-          <w:color w:val="000000"/>
-          <w:sz w:val="18"/>
-          <w:szCs w:val="18"/>
-        </w:rPr>
-        <w:tab/>
-      </w:r>
-      <w:proofErr w:type="gramStart"/>
-      <w:r>
-        <w:rPr>
-          <w:rFonts w:ascii="Calibri" w:hAnsi="Calibri" w:cs="Calibri"/>
-          <w:color w:val="000000"/>
-          <w:sz w:val="18"/>
-          <w:szCs w:val="18"/>
-          <w:lang/>
-        </w:rPr>
-        <w:t>error</w:t>
-      </w:r>
-      <w:proofErr w:type="gramEnd"/>
-      <w:r>
-        <w:rPr>
-          <w:rFonts w:ascii="Calibri" w:hAnsi="Calibri" w:cs="Calibri"/>
-          <w:color w:val="000000"/>
-          <w:sz w:val="18"/>
-          <w:szCs w:val="18"/>
-          <w:lang/>
-        </w:rPr>
-        <w:t>++;</w:t>
+        </w:rPr>
+      </w:pPr>
+      <w:r>
+        <w:rPr>
+          <w:rFonts w:ascii="Calibri" w:hAnsi="Calibri" w:cs="Calibri"/>
+          <w:color w:val="000000"/>
+          <w:sz w:val="18"/>
+          <w:szCs w:val="18"/>
+        </w:rPr>
+        <w:tab/>
+      </w:r>
+      <w:r>
+        <w:rPr>
+          <w:rFonts w:ascii="Calibri" w:hAnsi="Calibri" w:cs="Calibri"/>
+          <w:color w:val="000000"/>
+          <w:sz w:val="18"/>
+          <w:szCs w:val="18"/>
+        </w:rPr>
+        <w:tab/>
+      </w:r>
+      <w:r>
+        <w:rPr>
+          <w:rFonts w:ascii="Calibri" w:hAnsi="Calibri" w:cs="Calibri"/>
+          <w:color w:val="000000"/>
+          <w:sz w:val="18"/>
+          <w:szCs w:val="18"/>
+        </w:rPr>
+        <w:tab/>
+      </w:r>
+      <w:r>
+        <w:rPr>
+          <w:rFonts w:ascii="Calibri" w:hAnsi="Calibri" w:cs="Calibri"/>
+          <w:color w:val="000000"/>
+          <w:sz w:val="18"/>
+          <w:szCs w:val="18"/>
+        </w:rPr>
+        <w:tab/>
+      </w:r>
+      <w:r>
+        <w:rPr>
+          <w:rFonts w:ascii="Calibri" w:hAnsi="Calibri" w:cs="Calibri"/>
+          <w:color w:val="000000"/>
+          <w:sz w:val="18"/>
+          <w:szCs w:val="18"/>
+        </w:rPr>
+        <w:tab/>
+      </w:r>
+      <w:proofErr w:type="spellStart"/>
+      <w:r>
+        <w:rPr>
+          <w:rFonts w:ascii="Calibri" w:hAnsi="Calibri" w:cs="Calibri"/>
+          <w:color w:val="000000"/>
+          <w:sz w:val="18"/>
+          <w:szCs w:val="18"/>
+        </w:rPr>
+        <w:t>error++</w:t>
+      </w:r>
+      <w:proofErr w:type="spellEnd"/>
+      <w:r>
+        <w:rPr>
+          <w:rFonts w:ascii="Calibri" w:hAnsi="Calibri" w:cs="Calibri"/>
+          <w:color w:val="000000"/>
+          <w:sz w:val="18"/>
+          <w:szCs w:val="18"/>
+        </w:rPr>
+        <w:t>;</w:t>
       </w:r>
       <w:r>
         <w:rPr>
@@ -5272,44 +5125,9 @@
           <w:color w:val="7F7F7F"/>
           <w:sz w:val="18"/>
           <w:szCs w:val="18"/>
-          <w:lang/>
-        </w:rPr>
-        <w:t>//</w:t>
-      </w:r>
-      <w:proofErr w:type="spellStart"/>
-      <w:r>
-        <w:rPr>
-          <w:rFonts w:ascii="Calibri" w:hAnsi="Calibri" w:cs="Calibri"/>
-          <w:color w:val="7F7F7F"/>
-          <w:sz w:val="18"/>
-          <w:szCs w:val="18"/>
-          <w:lang/>
-        </w:rPr>
-        <w:t>Кадр</w:t>
-      </w:r>
-      <w:proofErr w:type="spellEnd"/>
-      <w:r>
-        <w:rPr>
-          <w:rFonts w:ascii="Calibri" w:hAnsi="Calibri" w:cs="Calibri"/>
-          <w:color w:val="7F7F7F"/>
-          <w:sz w:val="18"/>
-          <w:szCs w:val="18"/>
-          <w:lang/>
-        </w:rPr>
-        <w:t xml:space="preserve"> </w:t>
-      </w:r>
-      <w:proofErr w:type="spellStart"/>
-      <w:r>
-        <w:rPr>
-          <w:rFonts w:ascii="Calibri" w:hAnsi="Calibri" w:cs="Calibri"/>
-          <w:color w:val="7F7F7F"/>
-          <w:sz w:val="18"/>
-          <w:szCs w:val="18"/>
-          <w:lang/>
-        </w:rPr>
-        <w:t>повреждён</w:t>
-      </w:r>
-      <w:proofErr w:type="spellEnd"/>
+        </w:rPr>
+        <w:t>//Кадр повреждён</w:t>
+      </w:r>
     </w:p>
     <w:p>
       <w:pPr>
@@ -5323,46 +5141,41 @@
           <w:color w:val="000000"/>
           <w:sz w:val="18"/>
           <w:szCs w:val="18"/>
-          <w:lang/>
-        </w:rPr>
-      </w:pPr>
-      <w:r>
-        <w:rPr>
-          <w:rFonts w:ascii="Calibri" w:hAnsi="Calibri" w:cs="Calibri"/>
-          <w:color w:val="000000"/>
-          <w:sz w:val="18"/>
-          <w:szCs w:val="18"/>
-          <w:lang/>
-        </w:rPr>
-        <w:tab/>
-      </w:r>
-      <w:r>
-        <w:rPr>
-          <w:rFonts w:ascii="Calibri" w:hAnsi="Calibri" w:cs="Calibri"/>
-          <w:color w:val="000000"/>
-          <w:sz w:val="18"/>
-          <w:szCs w:val="18"/>
-          <w:lang/>
-        </w:rPr>
-        <w:tab/>
-      </w:r>
-      <w:r>
-        <w:rPr>
-          <w:rFonts w:ascii="Calibri" w:hAnsi="Calibri" w:cs="Calibri"/>
-          <w:color w:val="000000"/>
-          <w:sz w:val="18"/>
-          <w:szCs w:val="18"/>
-          <w:lang/>
-        </w:rPr>
-        <w:tab/>
-      </w:r>
-      <w:r>
-        <w:rPr>
-          <w:rFonts w:ascii="Calibri" w:hAnsi="Calibri" w:cs="Calibri"/>
-          <w:color w:val="000000"/>
-          <w:sz w:val="18"/>
-          <w:szCs w:val="18"/>
-          <w:lang/>
+        </w:rPr>
+      </w:pPr>
+      <w:r>
+        <w:rPr>
+          <w:rFonts w:ascii="Calibri" w:hAnsi="Calibri" w:cs="Calibri"/>
+          <w:color w:val="000000"/>
+          <w:sz w:val="18"/>
+          <w:szCs w:val="18"/>
+        </w:rPr>
+        <w:tab/>
+      </w:r>
+      <w:r>
+        <w:rPr>
+          <w:rFonts w:ascii="Calibri" w:hAnsi="Calibri" w:cs="Calibri"/>
+          <w:color w:val="000000"/>
+          <w:sz w:val="18"/>
+          <w:szCs w:val="18"/>
+        </w:rPr>
+        <w:tab/>
+      </w:r>
+      <w:r>
+        <w:rPr>
+          <w:rFonts w:ascii="Calibri" w:hAnsi="Calibri" w:cs="Calibri"/>
+          <w:color w:val="000000"/>
+          <w:sz w:val="18"/>
+          <w:szCs w:val="18"/>
+        </w:rPr>
+        <w:tab/>
+      </w:r>
+      <w:r>
+        <w:rPr>
+          <w:rFonts w:ascii="Calibri" w:hAnsi="Calibri" w:cs="Calibri"/>
+          <w:color w:val="000000"/>
+          <w:sz w:val="18"/>
+          <w:szCs w:val="18"/>
         </w:rPr>
         <w:tab/>
         <w:t>}</w:t>
@@ -5380,36 +5193,32 @@
           <w:color w:val="000000"/>
           <w:sz w:val="18"/>
           <w:szCs w:val="18"/>
-          <w:lang/>
-        </w:rPr>
-      </w:pPr>
-      <w:r>
-        <w:rPr>
-          <w:rFonts w:ascii="Calibri" w:hAnsi="Calibri" w:cs="Calibri"/>
-          <w:color w:val="000000"/>
-          <w:sz w:val="18"/>
-          <w:szCs w:val="18"/>
-          <w:lang/>
-        </w:rPr>
-        <w:tab/>
-      </w:r>
-      <w:r>
-        <w:rPr>
-          <w:rFonts w:ascii="Calibri" w:hAnsi="Calibri" w:cs="Calibri"/>
-          <w:color w:val="000000"/>
-          <w:sz w:val="18"/>
-          <w:szCs w:val="18"/>
-          <w:lang/>
-        </w:rPr>
-        <w:tab/>
-      </w:r>
-      <w:r>
-        <w:rPr>
-          <w:rFonts w:ascii="Calibri" w:hAnsi="Calibri" w:cs="Calibri"/>
-          <w:color w:val="000000"/>
-          <w:sz w:val="18"/>
-          <w:szCs w:val="18"/>
-          <w:lang/>
+        </w:rPr>
+      </w:pPr>
+      <w:r>
+        <w:rPr>
+          <w:rFonts w:ascii="Calibri" w:hAnsi="Calibri" w:cs="Calibri"/>
+          <w:color w:val="000000"/>
+          <w:sz w:val="18"/>
+          <w:szCs w:val="18"/>
+        </w:rPr>
+        <w:tab/>
+      </w:r>
+      <w:r>
+        <w:rPr>
+          <w:rFonts w:ascii="Calibri" w:hAnsi="Calibri" w:cs="Calibri"/>
+          <w:color w:val="000000"/>
+          <w:sz w:val="18"/>
+          <w:szCs w:val="18"/>
+        </w:rPr>
+        <w:tab/>
+      </w:r>
+      <w:r>
+        <w:rPr>
+          <w:rFonts w:ascii="Calibri" w:hAnsi="Calibri" w:cs="Calibri"/>
+          <w:color w:val="000000"/>
+          <w:sz w:val="18"/>
+          <w:szCs w:val="18"/>
         </w:rPr>
         <w:tab/>
         <w:t>}</w:t>
@@ -5427,26 +5236,23 @@
           <w:color w:val="000000"/>
           <w:sz w:val="18"/>
           <w:szCs w:val="18"/>
-          <w:lang/>
-        </w:rPr>
-      </w:pPr>
-      <w:r>
-        <w:rPr>
-          <w:rFonts w:ascii="Calibri" w:hAnsi="Calibri" w:cs="Calibri"/>
-          <w:color w:val="000000"/>
-          <w:sz w:val="18"/>
-          <w:szCs w:val="18"/>
-          <w:lang/>
-        </w:rPr>
-        <w:tab/>
-      </w:r>
-      <w:r>
-        <w:rPr>
-          <w:rFonts w:ascii="Calibri" w:hAnsi="Calibri" w:cs="Calibri"/>
-          <w:color w:val="000000"/>
-          <w:sz w:val="18"/>
-          <w:szCs w:val="18"/>
-          <w:lang/>
+        </w:rPr>
+      </w:pPr>
+      <w:r>
+        <w:rPr>
+          <w:rFonts w:ascii="Calibri" w:hAnsi="Calibri" w:cs="Calibri"/>
+          <w:color w:val="000000"/>
+          <w:sz w:val="18"/>
+          <w:szCs w:val="18"/>
+        </w:rPr>
+        <w:tab/>
+      </w:r>
+      <w:r>
+        <w:rPr>
+          <w:rFonts w:ascii="Calibri" w:hAnsi="Calibri" w:cs="Calibri"/>
+          <w:color w:val="000000"/>
+          <w:sz w:val="18"/>
+          <w:szCs w:val="18"/>
         </w:rPr>
         <w:tab/>
         <w:t>}</w:t>
@@ -5464,16 +5270,14 @@
           <w:color w:val="000000"/>
           <w:sz w:val="18"/>
           <w:szCs w:val="18"/>
-          <w:lang/>
-        </w:rPr>
-      </w:pPr>
-      <w:r>
-        <w:rPr>
-          <w:rFonts w:ascii="Calibri" w:hAnsi="Calibri" w:cs="Calibri"/>
-          <w:color w:val="000000"/>
-          <w:sz w:val="18"/>
-          <w:szCs w:val="18"/>
-          <w:lang/>
+        </w:rPr>
+      </w:pPr>
+      <w:r>
+        <w:rPr>
+          <w:rFonts w:ascii="Calibri" w:hAnsi="Calibri" w:cs="Calibri"/>
+          <w:color w:val="000000"/>
+          <w:sz w:val="18"/>
+          <w:szCs w:val="18"/>
         </w:rPr>
         <w:tab/>
         <w:t>}</w:t>
@@ -5499,7 +5303,6 @@
           <w:color w:val="000000"/>
           <w:sz w:val="18"/>
           <w:szCs w:val="18"/>
-          <w:lang/>
         </w:rPr>
         <w:t>}</w:t>
       </w:r>
@@ -5546,7 +5349,7 @@
                     <pic:cNvPicPr/>
                   </pic:nvPicPr>
                   <pic:blipFill>
-                    <a:blip r:embed="rId10"/>
+                    <a:blip r:embed="rId11"/>
                     <a:stretch>
                       <a:fillRect/>
                     </a:stretch>
@@ -5646,7 +5449,25 @@
         <w:t>-</w:t>
       </w:r>
       <w:r>
-        <w:t>порт компьютера:</w:t>
+        <w:t>порт компьютера</w:t>
+      </w:r>
+      <w:r>
+        <w:t>(</w:t>
+      </w:r>
+      <w:r>
+        <w:rPr>
+          <w:lang w:val="en-US"/>
+        </w:rPr>
+        <w:t>C</w:t>
+      </w:r>
+      <w:r>
+        <w:t>++</w:t>
+      </w:r>
+      <w:r>
+        <w:t>)</w:t>
+      </w:r>
+      <w:r>
+        <w:t>:</w:t>
       </w:r>
     </w:p>
     <w:p>
@@ -5765,7 +5586,6 @@
           <w:color w:val="000000"/>
           <w:sz w:val="18"/>
           <w:szCs w:val="18"/>
-          <w:lang w:val="en-US"/>
         </w:rPr>
       </w:pPr>
       <w:r>
@@ -5804,6 +5624,50 @@
           <w:lang w:val="en-US"/>
         </w:rPr>
       </w:pPr>
+      <w:proofErr w:type="spellStart"/>
+      <w:r>
+        <w:rPr>
+          <w:rFonts w:ascii="Calibri" w:hAnsi="Calibri" w:cs="Calibri"/>
+          <w:color w:val="FF7F27"/>
+          <w:sz w:val="18"/>
+          <w:szCs w:val="18"/>
+          <w:lang w:val="en-US"/>
+        </w:rPr>
+        <w:t>WiFiServer</w:t>
+      </w:r>
+      <w:proofErr w:type="spellEnd"/>
+      <w:r>
+        <w:rPr>
+          <w:rFonts w:ascii="Calibri" w:hAnsi="Calibri" w:cs="Calibri"/>
+          <w:color w:val="000000"/>
+          <w:sz w:val="18"/>
+          <w:szCs w:val="18"/>
+          <w:lang w:val="en-US"/>
+        </w:rPr>
+        <w:t xml:space="preserve"> </w:t>
+      </w:r>
+      <w:proofErr w:type="gramStart"/>
+      <w:r>
+        <w:rPr>
+          <w:rFonts w:ascii="Calibri" w:hAnsi="Calibri" w:cs="Calibri"/>
+          <w:color w:val="000000"/>
+          <w:sz w:val="18"/>
+          <w:szCs w:val="18"/>
+          <w:lang w:val="en-US"/>
+        </w:rPr>
+        <w:t>server(</w:t>
+      </w:r>
+      <w:proofErr w:type="gramEnd"/>
+      <w:r>
+        <w:rPr>
+          <w:rFonts w:ascii="Calibri" w:hAnsi="Calibri" w:cs="Calibri"/>
+          <w:color w:val="000000"/>
+          <w:sz w:val="18"/>
+          <w:szCs w:val="18"/>
+          <w:lang w:val="en-US"/>
+        </w:rPr>
+        <w:t>750);</w:t>
+      </w:r>
     </w:p>
     <w:p>
       <w:pPr>
@@ -5820,16 +5684,48 @@
           <w:lang w:val="en-US"/>
         </w:rPr>
       </w:pPr>
+      <w:proofErr w:type="gramStart"/>
+      <w:r>
+        <w:rPr>
+          <w:rFonts w:ascii="Calibri" w:hAnsi="Calibri" w:cs="Calibri"/>
+          <w:color w:val="3F48CC"/>
+          <w:sz w:val="18"/>
+          <w:szCs w:val="18"/>
+          <w:lang w:val="en-US"/>
+        </w:rPr>
+        <w:t>const</w:t>
+      </w:r>
+      <w:proofErr w:type="gramEnd"/>
+      <w:r>
+        <w:rPr>
+          <w:rFonts w:ascii="Calibri" w:hAnsi="Calibri" w:cs="Calibri"/>
+          <w:color w:val="3F48CC"/>
+          <w:sz w:val="18"/>
+          <w:szCs w:val="18"/>
+          <w:lang w:val="en-US"/>
+        </w:rPr>
+        <w:t xml:space="preserve"> char</w:t>
+      </w:r>
+      <w:r>
+        <w:rPr>
+          <w:rFonts w:ascii="Calibri" w:hAnsi="Calibri" w:cs="Calibri"/>
+          <w:color w:val="000000"/>
+          <w:sz w:val="18"/>
+          <w:szCs w:val="18"/>
+          <w:lang w:val="en-US"/>
+        </w:rPr>
+        <w:t xml:space="preserve">* </w:t>
+      </w:r>
       <w:proofErr w:type="spellStart"/>
       <w:r>
         <w:rPr>
           <w:rFonts w:ascii="Calibri" w:hAnsi="Calibri" w:cs="Calibri"/>
-          <w:color w:val="FF7F27"/>
-          <w:sz w:val="18"/>
-          <w:szCs w:val="18"/>
-          <w:lang w:val="en-US"/>
-        </w:rPr>
-        <w:t>WiFiServer</w:t>
+          <w:color w:val="000000"/>
+          <w:sz w:val="18"/>
+          <w:szCs w:val="18"/>
+          <w:lang w:val="en-US"/>
+        </w:rPr>
+        <w:t>ssid</w:t>
       </w:r>
       <w:proofErr w:type="spellEnd"/>
       <w:r>
@@ -5840,29 +5736,27 @@
           <w:szCs w:val="18"/>
           <w:lang w:val="en-US"/>
         </w:rPr>
-        <w:t xml:space="preserve"> </w:t>
-      </w:r>
-      <w:proofErr w:type="gramStart"/>
-      <w:r>
-        <w:rPr>
-          <w:rFonts w:ascii="Calibri" w:hAnsi="Calibri" w:cs="Calibri"/>
-          <w:color w:val="000000"/>
-          <w:sz w:val="18"/>
-          <w:szCs w:val="18"/>
-          <w:lang w:val="en-US"/>
-        </w:rPr>
-        <w:t>server(</w:t>
-      </w:r>
-      <w:proofErr w:type="gramEnd"/>
-      <w:r>
-        <w:rPr>
-          <w:rFonts w:ascii="Calibri" w:hAnsi="Calibri" w:cs="Calibri"/>
-          <w:color w:val="000000"/>
-          <w:sz w:val="18"/>
-          <w:szCs w:val="18"/>
-          <w:lang w:val="en-US"/>
-        </w:rPr>
-        <w:t>750);</w:t>
+        <w:t xml:space="preserve"> = "</w:t>
+      </w:r>
+      <w:r>
+        <w:rPr>
+          <w:rFonts w:ascii="Calibri" w:hAnsi="Calibri" w:cs="Calibri"/>
+          <w:color w:val="00A2E8"/>
+          <w:sz w:val="18"/>
+          <w:szCs w:val="18"/>
+          <w:lang w:val="en-US"/>
+        </w:rPr>
+        <w:t>FR</w:t>
+      </w:r>
+      <w:r>
+        <w:rPr>
+          <w:rFonts w:ascii="Calibri" w:hAnsi="Calibri" w:cs="Calibri"/>
+          <w:color w:val="000000"/>
+          <w:sz w:val="18"/>
+          <w:szCs w:val="18"/>
+          <w:lang w:val="en-US"/>
+        </w:rPr>
+        <w:t>";</w:t>
       </w:r>
     </w:p>
     <w:p>
@@ -5900,39 +5794,17 @@
           <w:szCs w:val="18"/>
           <w:lang w:val="en-US"/>
         </w:rPr>
-        <w:t xml:space="preserve"> char</w:t>
-      </w:r>
-      <w:r>
-        <w:rPr>
-          <w:rFonts w:ascii="Calibri" w:hAnsi="Calibri" w:cs="Calibri"/>
-          <w:color w:val="000000"/>
-          <w:sz w:val="18"/>
-          <w:szCs w:val="18"/>
-          <w:lang w:val="en-US"/>
-        </w:rPr>
-        <w:t xml:space="preserve">* </w:t>
-      </w:r>
-      <w:proofErr w:type="spellStart"/>
-      <w:r>
-        <w:rPr>
-          <w:rFonts w:ascii="Calibri" w:hAnsi="Calibri" w:cs="Calibri"/>
-          <w:color w:val="000000"/>
-          <w:sz w:val="18"/>
-          <w:szCs w:val="18"/>
-          <w:lang w:val="en-US"/>
-        </w:rPr>
-        <w:t>ssid</w:t>
-      </w:r>
-      <w:proofErr w:type="spellEnd"/>
-      <w:r>
-        <w:rPr>
-          <w:rFonts w:ascii="Calibri" w:hAnsi="Calibri" w:cs="Calibri"/>
-          <w:color w:val="000000"/>
-          <w:sz w:val="18"/>
-          <w:szCs w:val="18"/>
-          <w:lang w:val="en-US"/>
-        </w:rPr>
-        <w:t xml:space="preserve"> = "</w:t>
+        <w:t xml:space="preserve"> cha</w:t>
+      </w:r>
+      <w:r>
+        <w:rPr>
+          <w:rFonts w:ascii="Calibri" w:hAnsi="Calibri" w:cs="Calibri"/>
+          <w:color w:val="000000"/>
+          <w:sz w:val="18"/>
+          <w:szCs w:val="18"/>
+          <w:lang w:val="en-US"/>
+        </w:rPr>
+        <w:t>r* password =  "</w:t>
       </w:r>
       <w:r>
         <w:rPr>
@@ -5942,7 +5814,7 @@
           <w:szCs w:val="18"/>
           <w:lang w:val="en-US"/>
         </w:rPr>
-        <w:t>FR</w:t>
+        <w:t>12345FR485</w:t>
       </w:r>
       <w:r>
         <w:rPr>
@@ -5970,57 +5842,65 @@
           <w:lang w:val="en-US"/>
         </w:rPr>
       </w:pPr>
+      <w:proofErr w:type="spellStart"/>
+      <w:r>
+        <w:rPr>
+          <w:rFonts w:ascii="Calibri" w:hAnsi="Calibri" w:cs="Calibri"/>
+          <w:b/>
+          <w:bCs/>
+          <w:color w:val="D75600"/>
+          <w:sz w:val="18"/>
+          <w:szCs w:val="18"/>
+          <w:lang w:val="en-US"/>
+        </w:rPr>
+        <w:t>IPAddress</w:t>
+      </w:r>
+      <w:proofErr w:type="spellEnd"/>
+      <w:r>
+        <w:rPr>
+          <w:rFonts w:ascii="Calibri" w:hAnsi="Calibri" w:cs="Calibri"/>
+          <w:b/>
+          <w:bCs/>
+          <w:color w:val="000000"/>
+          <w:sz w:val="18"/>
+          <w:szCs w:val="18"/>
+          <w:lang w:val="en-US"/>
+        </w:rPr>
+        <w:t xml:space="preserve"> </w:t>
+      </w:r>
+      <w:proofErr w:type="spellStart"/>
       <w:proofErr w:type="gramStart"/>
       <w:r>
         <w:rPr>
           <w:rFonts w:ascii="Calibri" w:hAnsi="Calibri" w:cs="Calibri"/>
-          <w:color w:val="3F48CC"/>
-          <w:sz w:val="18"/>
-          <w:szCs w:val="18"/>
-          <w:lang w:val="en-US"/>
-        </w:rPr>
-        <w:t>const</w:t>
+          <w:color w:val="000000"/>
+          <w:sz w:val="18"/>
+          <w:szCs w:val="18"/>
+          <w:lang w:val="en-US"/>
+        </w:rPr>
+        <w:t>apIP</w:t>
+      </w:r>
+      <w:proofErr w:type="spellEnd"/>
+      <w:r>
+        <w:rPr>
+          <w:rFonts w:ascii="Calibri" w:hAnsi="Calibri" w:cs="Calibri"/>
+          <w:color w:val="000000"/>
+          <w:sz w:val="18"/>
+          <w:szCs w:val="18"/>
+          <w:lang w:val="en-US"/>
+        </w:rPr>
+        <w:t>(</w:t>
       </w:r>
       <w:proofErr w:type="gramEnd"/>
       <w:r>
         <w:rPr>
           <w:rFonts w:ascii="Calibri" w:hAnsi="Calibri" w:cs="Calibri"/>
-          <w:color w:val="3F48CC"/>
-          <w:sz w:val="18"/>
-          <w:szCs w:val="18"/>
-          <w:lang w:val="en-US"/>
-        </w:rPr>
-        <w:t xml:space="preserve"> cha</w:t>
-      </w:r>
-      <w:r>
-        <w:rPr>
-          <w:rFonts w:ascii="Calibri" w:hAnsi="Calibri" w:cs="Calibri"/>
-          <w:color w:val="000000"/>
-          <w:sz w:val="18"/>
-          <w:szCs w:val="18"/>
-          <w:lang w:val="en-US"/>
-        </w:rPr>
-        <w:t>r* password =  "</w:t>
-      </w:r>
-      <w:r>
-        <w:rPr>
-          <w:rFonts w:ascii="Calibri" w:hAnsi="Calibri" w:cs="Calibri"/>
-          <w:color w:val="00A2E8"/>
-          <w:sz w:val="18"/>
-          <w:szCs w:val="18"/>
-          <w:lang w:val="en-US"/>
-        </w:rPr>
-        <w:t>12345FR485</w:t>
-      </w:r>
-      <w:r>
-        <w:rPr>
-          <w:rFonts w:ascii="Calibri" w:hAnsi="Calibri" w:cs="Calibri"/>
-          <w:color w:val="000000"/>
-          <w:sz w:val="18"/>
-          <w:szCs w:val="18"/>
-          <w:lang w:val="en-US"/>
-        </w:rPr>
-        <w:t>";</w:t>
+          <w:color w:val="000000"/>
+          <w:sz w:val="18"/>
+          <w:szCs w:val="18"/>
+          <w:lang w:val="en-US"/>
+        </w:rPr>
+        <w:t>192, 168, 4, 1);</w:t>
       </w:r>
     </w:p>
     <w:p>
@@ -6038,65 +5918,37 @@
           <w:lang w:val="en-US"/>
         </w:rPr>
       </w:pPr>
-      <w:proofErr w:type="spellStart"/>
-      <w:r>
-        <w:rPr>
-          <w:rFonts w:ascii="Calibri" w:hAnsi="Calibri" w:cs="Calibri"/>
-          <w:b/>
-          <w:bCs/>
-          <w:color w:val="D75600"/>
-          <w:sz w:val="18"/>
-          <w:szCs w:val="18"/>
-          <w:lang w:val="en-US"/>
-        </w:rPr>
-        <w:t>IPAddress</w:t>
-      </w:r>
-      <w:proofErr w:type="spellEnd"/>
-      <w:r>
-        <w:rPr>
-          <w:rFonts w:ascii="Calibri" w:hAnsi="Calibri" w:cs="Calibri"/>
-          <w:b/>
-          <w:bCs/>
-          <w:color w:val="000000"/>
-          <w:sz w:val="18"/>
-          <w:szCs w:val="18"/>
-          <w:lang w:val="en-US"/>
-        </w:rPr>
-        <w:t xml:space="preserve"> </w:t>
-      </w:r>
-      <w:proofErr w:type="spellStart"/>
       <w:proofErr w:type="gramStart"/>
       <w:r>
         <w:rPr>
           <w:rFonts w:ascii="Calibri" w:hAnsi="Calibri" w:cs="Calibri"/>
-          <w:color w:val="000000"/>
-          <w:sz w:val="18"/>
-          <w:szCs w:val="18"/>
-          <w:lang w:val="en-US"/>
-        </w:rPr>
-        <w:t>apIP</w:t>
-      </w:r>
-      <w:proofErr w:type="spellEnd"/>
-      <w:r>
-        <w:rPr>
-          <w:rFonts w:ascii="Calibri" w:hAnsi="Calibri" w:cs="Calibri"/>
-          <w:color w:val="000000"/>
-          <w:sz w:val="18"/>
-          <w:szCs w:val="18"/>
-          <w:lang w:val="en-US"/>
-        </w:rPr>
-        <w:t>(</w:t>
+          <w:color w:val="3F48CC"/>
+          <w:sz w:val="18"/>
+          <w:szCs w:val="18"/>
+          <w:lang w:val="en-US"/>
+        </w:rPr>
+        <w:t>unsigned</w:t>
       </w:r>
       <w:proofErr w:type="gramEnd"/>
       <w:r>
         <w:rPr>
           <w:rFonts w:ascii="Calibri" w:hAnsi="Calibri" w:cs="Calibri"/>
-          <w:color w:val="000000"/>
-          <w:sz w:val="18"/>
-          <w:szCs w:val="18"/>
-          <w:lang w:val="en-US"/>
-        </w:rPr>
-        <w:t>192, 168, 4, 1);</w:t>
+          <w:color w:val="3F48CC"/>
+          <w:sz w:val="18"/>
+          <w:szCs w:val="18"/>
+          <w:lang w:val="en-US"/>
+        </w:rPr>
+        <w:t xml:space="preserve"> char</w:t>
+      </w:r>
+      <w:r>
+        <w:rPr>
+          <w:rFonts w:ascii="Calibri" w:hAnsi="Calibri" w:cs="Calibri"/>
+          <w:color w:val="000000"/>
+          <w:sz w:val="18"/>
+          <w:szCs w:val="18"/>
+          <w:lang w:val="en-US"/>
+        </w:rPr>
+        <w:t xml:space="preserve"> RX;</w:t>
       </w:r>
     </w:p>
     <w:p>
@@ -6118,34 +5970,44 @@
       <w:r>
         <w:rPr>
           <w:rFonts w:ascii="Calibri" w:hAnsi="Calibri" w:cs="Calibri"/>
-          <w:color w:val="3F48CC"/>
+          <w:color w:val="000000"/>
           <w:sz w:val="18"/>
           <w:szCs w:val="18"/>
           <w:lang w:val="en-US"/>
         </w:rPr>
         <w:lastRenderedPageBreak/>
-        <w:t>unsigned</w:t>
+        <w:t>void</w:t>
       </w:r>
       <w:proofErr w:type="gramEnd"/>
       <w:r>
         <w:rPr>
           <w:rFonts w:ascii="Calibri" w:hAnsi="Calibri" w:cs="Calibri"/>
-          <w:color w:val="3F48CC"/>
-          <w:sz w:val="18"/>
-          <w:szCs w:val="18"/>
-          <w:lang w:val="en-US"/>
-        </w:rPr>
-        <w:t xml:space="preserve"> char</w:t>
-      </w:r>
-      <w:r>
-        <w:rPr>
-          <w:rFonts w:ascii="Calibri" w:hAnsi="Calibri" w:cs="Calibri"/>
-          <w:color w:val="000000"/>
-          <w:sz w:val="18"/>
-          <w:szCs w:val="18"/>
-          <w:lang w:val="en-US"/>
-        </w:rPr>
-        <w:t xml:space="preserve"> RX;</w:t>
+          <w:color w:val="000000"/>
+          <w:sz w:val="18"/>
+          <w:szCs w:val="18"/>
+          <w:lang w:val="en-US"/>
+        </w:rPr>
+        <w:t xml:space="preserve"> </w:t>
+      </w:r>
+      <w:r>
+        <w:rPr>
+          <w:rFonts w:ascii="Calibri" w:hAnsi="Calibri" w:cs="Calibri"/>
+          <w:color w:val="22B14C"/>
+          <w:sz w:val="18"/>
+          <w:szCs w:val="18"/>
+          <w:lang w:val="en-US"/>
+        </w:rPr>
+        <w:t>setup</w:t>
+      </w:r>
+      <w:r>
+        <w:rPr>
+          <w:rFonts w:ascii="Calibri" w:hAnsi="Calibri" w:cs="Calibri"/>
+          <w:color w:val="000000"/>
+          <w:sz w:val="18"/>
+          <w:szCs w:val="18"/>
+          <w:lang w:val="en-US"/>
+        </w:rPr>
+        <w:t>() {</w:t>
       </w:r>
     </w:p>
     <w:p>
@@ -6163,16 +6025,50 @@
           <w:lang w:val="en-US"/>
         </w:rPr>
       </w:pPr>
+      <w:r>
+        <w:rPr>
+          <w:rFonts w:ascii="Calibri" w:hAnsi="Calibri" w:cs="Calibri"/>
+          <w:color w:val="000000"/>
+          <w:sz w:val="18"/>
+          <w:szCs w:val="18"/>
+          <w:lang w:val="en-US"/>
+        </w:rPr>
+        <w:t xml:space="preserve">  </w:t>
+      </w:r>
+      <w:proofErr w:type="spellStart"/>
       <w:proofErr w:type="gramStart"/>
       <w:r>
         <w:rPr>
           <w:rFonts w:ascii="Calibri" w:hAnsi="Calibri" w:cs="Calibri"/>
-          <w:color w:val="000000"/>
-          <w:sz w:val="18"/>
-          <w:szCs w:val="18"/>
-          <w:lang w:val="en-US"/>
-        </w:rPr>
-        <w:t>void</w:t>
+          <w:b/>
+          <w:bCs/>
+          <w:color w:val="D75600"/>
+          <w:sz w:val="18"/>
+          <w:szCs w:val="18"/>
+          <w:lang w:val="en-US"/>
+        </w:rPr>
+        <w:t>WiFi.</w:t>
+      </w:r>
+      <w:r>
+        <w:rPr>
+          <w:rFonts w:ascii="Calibri" w:hAnsi="Calibri" w:cs="Calibri"/>
+          <w:color w:val="000000"/>
+          <w:sz w:val="18"/>
+          <w:szCs w:val="18"/>
+          <w:lang w:val="en-US"/>
+        </w:rPr>
+        <w:t>disconnect</w:t>
+      </w:r>
+      <w:proofErr w:type="spellEnd"/>
+      <w:r>
+        <w:rPr>
+          <w:rFonts w:ascii="Calibri" w:hAnsi="Calibri" w:cs="Calibri"/>
+          <w:color w:val="000000"/>
+          <w:sz w:val="18"/>
+          <w:szCs w:val="18"/>
+          <w:lang w:val="en-US"/>
+        </w:rPr>
+        <w:t>(</w:t>
       </w:r>
       <w:proofErr w:type="gramEnd"/>
       <w:r>
@@ -6183,27 +6079,7 @@
           <w:szCs w:val="18"/>
           <w:lang w:val="en-US"/>
         </w:rPr>
-        <w:t xml:space="preserve"> </w:t>
-      </w:r>
-      <w:r>
-        <w:rPr>
-          <w:rFonts w:ascii="Calibri" w:hAnsi="Calibri" w:cs="Calibri"/>
-          <w:color w:val="22B14C"/>
-          <w:sz w:val="18"/>
-          <w:szCs w:val="18"/>
-          <w:lang w:val="en-US"/>
-        </w:rPr>
-        <w:t>setup</w:t>
-      </w:r>
-      <w:r>
-        <w:rPr>
-          <w:rFonts w:ascii="Calibri" w:hAnsi="Calibri" w:cs="Calibri"/>
-          <w:color w:val="000000"/>
-          <w:sz w:val="18"/>
-          <w:szCs w:val="18"/>
-          <w:lang w:val="en-US"/>
-        </w:rPr>
-        <w:t>() {</w:t>
+        <w:t>);</w:t>
       </w:r>
     </w:p>
     <w:p>
@@ -6243,17 +6119,17 @@
           <w:szCs w:val="18"/>
           <w:lang w:val="en-US"/>
         </w:rPr>
-        <w:t>WiFi.</w:t>
-      </w:r>
-      <w:r>
-        <w:rPr>
-          <w:rFonts w:ascii="Calibri" w:hAnsi="Calibri" w:cs="Calibri"/>
-          <w:color w:val="000000"/>
-          <w:sz w:val="18"/>
-          <w:szCs w:val="18"/>
-          <w:lang w:val="en-US"/>
-        </w:rPr>
-        <w:t>disconnect</w:t>
+        <w:t>WiFi</w:t>
+      </w:r>
+      <w:r>
+        <w:rPr>
+          <w:rFonts w:ascii="Calibri" w:hAnsi="Calibri" w:cs="Calibri"/>
+          <w:color w:val="000000"/>
+          <w:sz w:val="18"/>
+          <w:szCs w:val="18"/>
+          <w:lang w:val="en-US"/>
+        </w:rPr>
+        <w:t>.mode</w:t>
       </w:r>
       <w:proofErr w:type="spellEnd"/>
       <w:r>
@@ -6275,7 +6151,7 @@
           <w:szCs w:val="18"/>
           <w:lang w:val="en-US"/>
         </w:rPr>
-        <w:t>);</w:t>
+        <w:t>WIFI_AP);</w:t>
       </w:r>
     </w:p>
     <w:p>
@@ -6325,7 +6201,7 @@
           <w:szCs w:val="18"/>
           <w:lang w:val="en-US"/>
         </w:rPr>
-        <w:t>.mode</w:t>
+        <w:t>.softAPConfig</w:t>
       </w:r>
       <w:proofErr w:type="spellEnd"/>
       <w:r>
@@ -6338,6 +6214,7 @@
         </w:rPr>
         <w:t>(</w:t>
       </w:r>
+      <w:proofErr w:type="spellStart"/>
       <w:proofErr w:type="gramEnd"/>
       <w:r>
         <w:rPr>
@@ -6347,7 +6224,64 @@
           <w:szCs w:val="18"/>
           <w:lang w:val="en-US"/>
         </w:rPr>
-        <w:t>WIFI_AP);</w:t>
+        <w:t>apIP</w:t>
+      </w:r>
+      <w:proofErr w:type="spellEnd"/>
+      <w:r>
+        <w:rPr>
+          <w:rFonts w:ascii="Calibri" w:hAnsi="Calibri" w:cs="Calibri"/>
+          <w:color w:val="000000"/>
+          <w:sz w:val="18"/>
+          <w:szCs w:val="18"/>
+          <w:lang w:val="en-US"/>
+        </w:rPr>
+        <w:t xml:space="preserve">, </w:t>
+      </w:r>
+      <w:proofErr w:type="spellStart"/>
+      <w:r>
+        <w:rPr>
+          <w:rFonts w:ascii="Calibri" w:hAnsi="Calibri" w:cs="Calibri"/>
+          <w:color w:val="000000"/>
+          <w:sz w:val="18"/>
+          <w:szCs w:val="18"/>
+          <w:lang w:val="en-US"/>
+        </w:rPr>
+        <w:t>apIP</w:t>
+      </w:r>
+      <w:proofErr w:type="spellEnd"/>
+      <w:r>
+        <w:rPr>
+          <w:rFonts w:ascii="Calibri" w:hAnsi="Calibri" w:cs="Calibri"/>
+          <w:color w:val="000000"/>
+          <w:sz w:val="18"/>
+          <w:szCs w:val="18"/>
+          <w:lang w:val="en-US"/>
+        </w:rPr>
+        <w:t xml:space="preserve">, </w:t>
+      </w:r>
+      <w:proofErr w:type="spellStart"/>
+      <w:r>
+        <w:rPr>
+          <w:rFonts w:ascii="Calibri" w:hAnsi="Calibri" w:cs="Calibri"/>
+          <w:b/>
+          <w:bCs/>
+          <w:color w:val="D75600"/>
+          <w:sz w:val="18"/>
+          <w:szCs w:val="18"/>
+          <w:lang w:val="en-US"/>
+        </w:rPr>
+        <w:t>IPAddress</w:t>
+      </w:r>
+      <w:proofErr w:type="spellEnd"/>
+      <w:r>
+        <w:rPr>
+          <w:rFonts w:ascii="Calibri" w:hAnsi="Calibri" w:cs="Calibri"/>
+          <w:color w:val="000000"/>
+          <w:sz w:val="18"/>
+          <w:szCs w:val="18"/>
+          <w:lang w:val="en-US"/>
+        </w:rPr>
+        <w:t>(255, 255, 255, 0));</w:t>
       </w:r>
     </w:p>
     <w:p>
@@ -6397,7 +6331,7 @@
           <w:szCs w:val="18"/>
           <w:lang w:val="en-US"/>
         </w:rPr>
-        <w:t>.softAPConfig</w:t>
+        <w:t>.softAP</w:t>
       </w:r>
       <w:proofErr w:type="spellEnd"/>
       <w:r>
@@ -6420,7 +6354,7 @@
           <w:szCs w:val="18"/>
           <w:lang w:val="en-US"/>
         </w:rPr>
-        <w:t>apIP</w:t>
+        <w:t>ssid</w:t>
       </w:r>
       <w:proofErr w:type="spellEnd"/>
       <w:r>
@@ -6431,53 +6365,27 @@
           <w:szCs w:val="18"/>
           <w:lang w:val="en-US"/>
         </w:rPr>
-        <w:t xml:space="preserve">, </w:t>
-      </w:r>
-      <w:proofErr w:type="spellStart"/>
-      <w:r>
-        <w:rPr>
-          <w:rFonts w:ascii="Calibri" w:hAnsi="Calibri" w:cs="Calibri"/>
-          <w:color w:val="000000"/>
-          <w:sz w:val="18"/>
-          <w:szCs w:val="18"/>
-          <w:lang w:val="en-US"/>
-        </w:rPr>
-        <w:t>apIP</w:t>
-      </w:r>
-      <w:proofErr w:type="spellEnd"/>
-      <w:r>
-        <w:rPr>
-          <w:rFonts w:ascii="Calibri" w:hAnsi="Calibri" w:cs="Calibri"/>
-          <w:color w:val="000000"/>
-          <w:sz w:val="18"/>
-          <w:szCs w:val="18"/>
-          <w:lang w:val="en-US"/>
-        </w:rPr>
-        <w:t xml:space="preserve">, </w:t>
-      </w:r>
-      <w:proofErr w:type="spellStart"/>
-      <w:r>
-        <w:rPr>
-          <w:rFonts w:ascii="Calibri" w:hAnsi="Calibri" w:cs="Calibri"/>
-          <w:b/>
-          <w:bCs/>
-          <w:color w:val="D75600"/>
-          <w:sz w:val="18"/>
-          <w:szCs w:val="18"/>
-          <w:lang w:val="en-US"/>
-        </w:rPr>
-        <w:t>IPAddress</w:t>
-      </w:r>
-      <w:proofErr w:type="spellEnd"/>
-      <w:r>
-        <w:rPr>
-          <w:rFonts w:ascii="Calibri" w:hAnsi="Calibri" w:cs="Calibri"/>
-          <w:color w:val="000000"/>
-          <w:sz w:val="18"/>
-          <w:szCs w:val="18"/>
-          <w:lang w:val="en-US"/>
-        </w:rPr>
-        <w:t>(255, 255, 255, 0));</w:t>
+        <w:t xml:space="preserve">, password, 11, 4, </w:t>
+      </w:r>
+      <w:r>
+        <w:rPr>
+          <w:rFonts w:ascii="Calibri" w:hAnsi="Calibri" w:cs="Calibri"/>
+          <w:color w:val="3F48CC"/>
+          <w:sz w:val="18"/>
+          <w:szCs w:val="18"/>
+          <w:lang w:val="en-US"/>
+        </w:rPr>
+        <w:t>false</w:t>
+      </w:r>
+      <w:r>
+        <w:rPr>
+          <w:rFonts w:ascii="Calibri" w:hAnsi="Calibri" w:cs="Calibri"/>
+          <w:color w:val="000000"/>
+          <w:sz w:val="18"/>
+          <w:szCs w:val="18"/>
+          <w:lang w:val="en-US"/>
+        </w:rPr>
+        <w:t>);</w:t>
       </w:r>
     </w:p>
     <w:p>
@@ -6510,24 +6418,12 @@
       <w:r>
         <w:rPr>
           <w:rFonts w:ascii="Calibri" w:hAnsi="Calibri" w:cs="Calibri"/>
-          <w:b/>
-          <w:bCs/>
-          <w:color w:val="D75600"/>
-          <w:sz w:val="18"/>
-          <w:szCs w:val="18"/>
-          <w:lang w:val="en-US"/>
-        </w:rPr>
-        <w:t>WiFi</w:t>
-      </w:r>
-      <w:r>
-        <w:rPr>
-          <w:rFonts w:ascii="Calibri" w:hAnsi="Calibri" w:cs="Calibri"/>
-          <w:color w:val="000000"/>
-          <w:sz w:val="18"/>
-          <w:szCs w:val="18"/>
-          <w:lang w:val="en-US"/>
-        </w:rPr>
-        <w:t>.softAP</w:t>
+          <w:color w:val="000000"/>
+          <w:sz w:val="18"/>
+          <w:szCs w:val="18"/>
+          <w:lang w:val="en-US"/>
+        </w:rPr>
+        <w:t>server.begin</w:t>
       </w:r>
       <w:proofErr w:type="spellEnd"/>
       <w:r>
@@ -6540,39 +6436,7 @@
         </w:rPr>
         <w:t>(</w:t>
       </w:r>
-      <w:proofErr w:type="spellStart"/>
       <w:proofErr w:type="gramEnd"/>
-      <w:r>
-        <w:rPr>
-          <w:rFonts w:ascii="Calibri" w:hAnsi="Calibri" w:cs="Calibri"/>
-          <w:color w:val="000000"/>
-          <w:sz w:val="18"/>
-          <w:szCs w:val="18"/>
-          <w:lang w:val="en-US"/>
-        </w:rPr>
-        <w:t>ssid</w:t>
-      </w:r>
-      <w:proofErr w:type="spellEnd"/>
-      <w:r>
-        <w:rPr>
-          <w:rFonts w:ascii="Calibri" w:hAnsi="Calibri" w:cs="Calibri"/>
-          <w:color w:val="000000"/>
-          <w:sz w:val="18"/>
-          <w:szCs w:val="18"/>
-          <w:lang w:val="en-US"/>
-        </w:rPr>
-        <w:t xml:space="preserve">, password, 11, 4, </w:t>
-      </w:r>
-      <w:r>
-        <w:rPr>
-          <w:rFonts w:ascii="Calibri" w:hAnsi="Calibri" w:cs="Calibri"/>
-          <w:color w:val="3F48CC"/>
-          <w:sz w:val="18"/>
-          <w:szCs w:val="18"/>
-          <w:lang w:val="en-US"/>
-        </w:rPr>
-        <w:t>false</w:t>
-      </w:r>
       <w:r>
         <w:rPr>
           <w:rFonts w:ascii="Calibri" w:hAnsi="Calibri" w:cs="Calibri"/>
@@ -6596,6 +6460,7 @@
           <w:color w:val="000000"/>
           <w:sz w:val="18"/>
           <w:szCs w:val="18"/>
+          <w:lang w:val="en-US"/>
         </w:rPr>
       </w:pPr>
       <w:r>
@@ -6609,14 +6474,28 @@
         <w:t xml:space="preserve">  </w:t>
       </w:r>
       <w:proofErr w:type="spellStart"/>
-      <w:r>
-        <w:rPr>
-          <w:rFonts w:ascii="Calibri" w:hAnsi="Calibri" w:cs="Calibri"/>
-          <w:color w:val="000000"/>
-          <w:sz w:val="18"/>
-          <w:szCs w:val="18"/>
-        </w:rPr>
-        <w:t>server.begin</w:t>
+      <w:proofErr w:type="gramStart"/>
+      <w:r>
+        <w:rPr>
+          <w:rFonts w:ascii="Calibri" w:hAnsi="Calibri" w:cs="Calibri"/>
+          <w:b/>
+          <w:bCs/>
+          <w:color w:val="D75600"/>
+          <w:sz w:val="18"/>
+          <w:szCs w:val="18"/>
+          <w:lang w:val="en-US"/>
+        </w:rPr>
+        <w:t>Serial</w:t>
+      </w:r>
+      <w:r>
+        <w:rPr>
+          <w:rFonts w:ascii="Calibri" w:hAnsi="Calibri" w:cs="Calibri"/>
+          <w:color w:val="000000"/>
+          <w:sz w:val="18"/>
+          <w:szCs w:val="18"/>
+          <w:lang w:val="en-US"/>
+        </w:rPr>
+        <w:t>.begin</w:t>
       </w:r>
       <w:proofErr w:type="spellEnd"/>
       <w:r>
@@ -6625,8 +6504,20 @@
           <w:color w:val="000000"/>
           <w:sz w:val="18"/>
           <w:szCs w:val="18"/>
-        </w:rPr>
-        <w:t>();</w:t>
+          <w:lang w:val="en-US"/>
+        </w:rPr>
+        <w:t>(</w:t>
+      </w:r>
+      <w:proofErr w:type="gramEnd"/>
+      <w:r>
+        <w:rPr>
+          <w:rFonts w:ascii="Calibri" w:hAnsi="Calibri" w:cs="Calibri"/>
+          <w:color w:val="000000"/>
+          <w:sz w:val="18"/>
+          <w:szCs w:val="18"/>
+          <w:lang w:val="en-US"/>
+        </w:rPr>
+        <w:t>115200);</w:t>
       </w:r>
     </w:p>
     <w:p>
@@ -6650,39 +6541,9 @@
           <w:color w:val="000000"/>
           <w:sz w:val="18"/>
           <w:szCs w:val="18"/>
-        </w:rPr>
-        <w:t xml:space="preserve">  </w:t>
-      </w:r>
-      <w:proofErr w:type="spellStart"/>
-      <w:r>
-        <w:rPr>
-          <w:rFonts w:ascii="Calibri" w:hAnsi="Calibri" w:cs="Calibri"/>
-          <w:b/>
-          <w:bCs/>
-          <w:color w:val="D75600"/>
-          <w:sz w:val="18"/>
-          <w:szCs w:val="18"/>
-        </w:rPr>
-        <w:t>Serial</w:t>
-      </w:r>
-      <w:r>
-        <w:rPr>
-          <w:rFonts w:ascii="Calibri" w:hAnsi="Calibri" w:cs="Calibri"/>
-          <w:color w:val="000000"/>
-          <w:sz w:val="18"/>
-          <w:szCs w:val="18"/>
-        </w:rPr>
-        <w:t>.begin</w:t>
-      </w:r>
-      <w:proofErr w:type="spellEnd"/>
-      <w:r>
-        <w:rPr>
-          <w:rFonts w:ascii="Calibri" w:hAnsi="Calibri" w:cs="Calibri"/>
-          <w:color w:val="000000"/>
-          <w:sz w:val="18"/>
-          <w:szCs w:val="18"/>
-        </w:rPr>
-        <w:t>(115200);</w:t>
+          <w:lang w:val="en-US"/>
+        </w:rPr>
+        <w:t>}</w:t>
       </w:r>
     </w:p>
     <w:p>
@@ -6697,16 +6558,50 @@
           <w:color w:val="000000"/>
           <w:sz w:val="18"/>
           <w:szCs w:val="18"/>
-        </w:rPr>
-      </w:pPr>
-      <w:r>
-        <w:rPr>
-          <w:rFonts w:ascii="Calibri" w:hAnsi="Calibri" w:cs="Calibri"/>
-          <w:color w:val="000000"/>
-          <w:sz w:val="18"/>
-          <w:szCs w:val="18"/>
-        </w:rPr>
-        <w:t>}</w:t>
+          <w:lang w:val="en-US"/>
+        </w:rPr>
+      </w:pPr>
+      <w:proofErr w:type="gramStart"/>
+      <w:r>
+        <w:rPr>
+          <w:rFonts w:ascii="Calibri" w:hAnsi="Calibri" w:cs="Calibri"/>
+          <w:color w:val="000000"/>
+          <w:sz w:val="18"/>
+          <w:szCs w:val="18"/>
+          <w:lang w:val="en-US"/>
+        </w:rPr>
+        <w:t>void</w:t>
+      </w:r>
+      <w:proofErr w:type="gramEnd"/>
+      <w:r>
+        <w:rPr>
+          <w:rFonts w:ascii="Calibri" w:hAnsi="Calibri" w:cs="Calibri"/>
+          <w:color w:val="000000"/>
+          <w:sz w:val="18"/>
+          <w:szCs w:val="18"/>
+          <w:lang w:val="en-US"/>
+        </w:rPr>
+        <w:t xml:space="preserve"> </w:t>
+      </w:r>
+      <w:r>
+        <w:rPr>
+          <w:rFonts w:ascii="Calibri" w:hAnsi="Calibri" w:cs="Calibri"/>
+          <w:color w:val="22B14C"/>
+          <w:sz w:val="18"/>
+          <w:szCs w:val="18"/>
+          <w:lang w:val="en-US"/>
+        </w:rPr>
+        <w:t>loop</w:t>
+      </w:r>
+      <w:r>
+        <w:rPr>
+          <w:rFonts w:ascii="Calibri" w:hAnsi="Calibri" w:cs="Calibri"/>
+          <w:color w:val="000000"/>
+          <w:sz w:val="18"/>
+          <w:szCs w:val="18"/>
+          <w:lang w:val="en-US"/>
+        </w:rPr>
+        <w:t>() {</w:t>
       </w:r>
     </w:p>
     <w:p>
@@ -6721,8 +6616,41 @@
           <w:color w:val="000000"/>
           <w:sz w:val="18"/>
           <w:szCs w:val="18"/>
-        </w:rPr>
-      </w:pPr>
+          <w:lang w:val="en-US"/>
+        </w:rPr>
+      </w:pPr>
+      <w:r>
+        <w:rPr>
+          <w:rFonts w:ascii="Calibri" w:hAnsi="Calibri" w:cs="Calibri"/>
+          <w:color w:val="000000"/>
+          <w:sz w:val="18"/>
+          <w:szCs w:val="18"/>
+          <w:lang w:val="en-US"/>
+        </w:rPr>
+        <w:t xml:space="preserve">  </w:t>
+      </w:r>
+      <w:proofErr w:type="spellStart"/>
+      <w:r>
+        <w:rPr>
+          <w:rFonts w:ascii="Calibri" w:hAnsi="Calibri" w:cs="Calibri"/>
+          <w:color w:val="000000"/>
+          <w:sz w:val="18"/>
+          <w:szCs w:val="18"/>
+          <w:lang w:val="en-US"/>
+        </w:rPr>
+        <w:t>WiFiClient</w:t>
+      </w:r>
+      <w:proofErr w:type="spellEnd"/>
+      <w:r>
+        <w:rPr>
+          <w:rFonts w:ascii="Calibri" w:hAnsi="Calibri" w:cs="Calibri"/>
+          <w:color w:val="000000"/>
+          <w:sz w:val="18"/>
+          <w:szCs w:val="18"/>
+          <w:lang w:val="en-US"/>
+        </w:rPr>
+        <w:t xml:space="preserve"> client = </w:t>
+      </w:r>
       <w:proofErr w:type="spellStart"/>
       <w:proofErr w:type="gramStart"/>
       <w:r>
@@ -6731,8 +6659,19 @@
           <w:color w:val="000000"/>
           <w:sz w:val="18"/>
           <w:szCs w:val="18"/>
-        </w:rPr>
-        <w:t>void</w:t>
+          <w:lang w:val="en-US"/>
+        </w:rPr>
+        <w:t>server.</w:t>
+      </w:r>
+      <w:r>
+        <w:rPr>
+          <w:rFonts w:ascii="Calibri" w:hAnsi="Calibri" w:cs="Calibri"/>
+          <w:color w:val="FF7F27"/>
+          <w:sz w:val="18"/>
+          <w:szCs w:val="18"/>
+          <w:lang w:val="en-US"/>
+        </w:rPr>
+        <w:t>available</w:t>
       </w:r>
       <w:proofErr w:type="spellEnd"/>
       <w:r>
@@ -6741,30 +6680,21 @@
           <w:color w:val="000000"/>
           <w:sz w:val="18"/>
           <w:szCs w:val="18"/>
-        </w:rPr>
-        <w:t xml:space="preserve"> </w:t>
-      </w:r>
-      <w:proofErr w:type="spellStart"/>
-      <w:r>
-        <w:rPr>
-          <w:rFonts w:ascii="Calibri" w:hAnsi="Calibri" w:cs="Calibri"/>
-          <w:color w:val="22B14C"/>
-          <w:sz w:val="18"/>
-          <w:szCs w:val="18"/>
-        </w:rPr>
-        <w:t>loop</w:t>
-      </w:r>
-      <w:proofErr w:type="spellEnd"/>
-      <w:r>
-        <w:rPr>
-          <w:rFonts w:ascii="Calibri" w:hAnsi="Calibri" w:cs="Calibri"/>
-          <w:color w:val="000000"/>
-          <w:sz w:val="18"/>
-          <w:szCs w:val="18"/>
-        </w:rPr>
-        <w:t>() {</w:t>
+          <w:lang w:val="en-US"/>
+        </w:rPr>
+        <w:t>(</w:t>
       </w:r>
       <w:proofErr w:type="gramEnd"/>
+      <w:r>
+        <w:rPr>
+          <w:rFonts w:ascii="Calibri" w:hAnsi="Calibri" w:cs="Calibri"/>
+          <w:color w:val="000000"/>
+          <w:sz w:val="18"/>
+          <w:szCs w:val="18"/>
+          <w:lang w:val="en-US"/>
+        </w:rPr>
+        <w:t>);</w:t>
+      </w:r>
     </w:p>
     <w:p>
       <w:pPr>
@@ -6778,85 +6708,87 @@
           <w:color w:val="000000"/>
           <w:sz w:val="18"/>
           <w:szCs w:val="18"/>
-        </w:rPr>
-      </w:pPr>
-      <w:r>
-        <w:rPr>
-          <w:rFonts w:ascii="Calibri" w:hAnsi="Calibri" w:cs="Calibri"/>
-          <w:color w:val="000000"/>
-          <w:sz w:val="18"/>
-          <w:szCs w:val="18"/>
+          <w:lang w:val="en-US"/>
+        </w:rPr>
+      </w:pPr>
+      <w:r>
+        <w:rPr>
+          <w:rFonts w:ascii="Calibri" w:hAnsi="Calibri" w:cs="Calibri"/>
+          <w:color w:val="000000"/>
+          <w:sz w:val="18"/>
+          <w:szCs w:val="18"/>
+          <w:lang w:val="en-US"/>
         </w:rPr>
         <w:t xml:space="preserve">  </w:t>
       </w:r>
-      <w:proofErr w:type="spellStart"/>
-      <w:r>
-        <w:rPr>
-          <w:rFonts w:ascii="Calibri" w:hAnsi="Calibri" w:cs="Calibri"/>
-          <w:color w:val="000000"/>
-          <w:sz w:val="18"/>
-          <w:szCs w:val="18"/>
-        </w:rPr>
-        <w:t>WiFiClient</w:t>
-      </w:r>
-      <w:proofErr w:type="spellEnd"/>
-      <w:r>
-        <w:rPr>
-          <w:rFonts w:ascii="Calibri" w:hAnsi="Calibri" w:cs="Calibri"/>
-          <w:color w:val="000000"/>
-          <w:sz w:val="18"/>
-          <w:szCs w:val="18"/>
+      <w:proofErr w:type="gramStart"/>
+      <w:r>
+        <w:rPr>
+          <w:rFonts w:ascii="Calibri" w:hAnsi="Calibri" w:cs="Calibri"/>
+          <w:color w:val="22B14C"/>
+          <w:sz w:val="18"/>
+          <w:szCs w:val="18"/>
+          <w:lang w:val="en-US"/>
+        </w:rPr>
+        <w:t>if</w:t>
+      </w:r>
+      <w:proofErr w:type="gramEnd"/>
+      <w:r>
+        <w:rPr>
+          <w:rFonts w:ascii="Calibri" w:hAnsi="Calibri" w:cs="Calibri"/>
+          <w:color w:val="000000"/>
+          <w:sz w:val="18"/>
+          <w:szCs w:val="18"/>
+          <w:lang w:val="en-US"/>
+        </w:rPr>
+        <w:t xml:space="preserve"> (client) { //</w:t>
+      </w:r>
+      <w:r>
+        <w:rPr>
+          <w:rFonts w:ascii="Calibri" w:hAnsi="Calibri" w:cs="Calibri"/>
+          <w:color w:val="000000"/>
+          <w:sz w:val="18"/>
+          <w:szCs w:val="18"/>
+        </w:rPr>
+        <w:t>Если</w:t>
+      </w:r>
+      <w:r>
+        <w:rPr>
+          <w:rFonts w:ascii="Calibri" w:hAnsi="Calibri" w:cs="Calibri"/>
+          <w:color w:val="000000"/>
+          <w:sz w:val="18"/>
+          <w:szCs w:val="18"/>
+          <w:lang w:val="en-US"/>
         </w:rPr>
         <w:t xml:space="preserve"> </w:t>
       </w:r>
-      <w:proofErr w:type="spellStart"/>
-      <w:r>
-        <w:rPr>
-          <w:rFonts w:ascii="Calibri" w:hAnsi="Calibri" w:cs="Calibri"/>
-          <w:color w:val="000000"/>
-          <w:sz w:val="18"/>
-          <w:szCs w:val="18"/>
-        </w:rPr>
-        <w:t>client</w:t>
-      </w:r>
-      <w:proofErr w:type="spellEnd"/>
-      <w:r>
-        <w:rPr>
-          <w:rFonts w:ascii="Calibri" w:hAnsi="Calibri" w:cs="Calibri"/>
-          <w:color w:val="000000"/>
-          <w:sz w:val="18"/>
-          <w:szCs w:val="18"/>
-        </w:rPr>
-        <w:t xml:space="preserve"> = </w:t>
-      </w:r>
-      <w:proofErr w:type="spellStart"/>
-      <w:r>
-        <w:rPr>
-          <w:rFonts w:ascii="Calibri" w:hAnsi="Calibri" w:cs="Calibri"/>
-          <w:color w:val="000000"/>
-          <w:sz w:val="18"/>
-          <w:szCs w:val="18"/>
-        </w:rPr>
-        <w:t>server.</w:t>
-      </w:r>
-      <w:r>
-        <w:rPr>
-          <w:rFonts w:ascii="Calibri" w:hAnsi="Calibri" w:cs="Calibri"/>
-          <w:color w:val="FF7F27"/>
-          <w:sz w:val="18"/>
-          <w:szCs w:val="18"/>
-        </w:rPr>
-        <w:t>available</w:t>
-      </w:r>
-      <w:proofErr w:type="spellEnd"/>
-      <w:r>
-        <w:rPr>
-          <w:rFonts w:ascii="Calibri" w:hAnsi="Calibri" w:cs="Calibri"/>
-          <w:color w:val="000000"/>
-          <w:sz w:val="18"/>
-          <w:szCs w:val="18"/>
-        </w:rPr>
-        <w:t>();</w:t>
+      <w:r>
+        <w:rPr>
+          <w:rFonts w:ascii="Calibri" w:hAnsi="Calibri" w:cs="Calibri"/>
+          <w:color w:val="000000"/>
+          <w:sz w:val="18"/>
+          <w:szCs w:val="18"/>
+        </w:rPr>
+        <w:t>клиент</w:t>
+      </w:r>
+      <w:r>
+        <w:rPr>
+          <w:rFonts w:ascii="Calibri" w:hAnsi="Calibri" w:cs="Calibri"/>
+          <w:color w:val="000000"/>
+          <w:sz w:val="18"/>
+          <w:szCs w:val="18"/>
+          <w:lang w:val="en-US"/>
+        </w:rPr>
+        <w:t xml:space="preserve"> </w:t>
+      </w:r>
+      <w:r>
+        <w:rPr>
+          <w:rFonts w:ascii="Calibri" w:hAnsi="Calibri" w:cs="Calibri"/>
+          <w:color w:val="000000"/>
+          <w:sz w:val="18"/>
+          <w:szCs w:val="18"/>
+        </w:rPr>
+        <w:t>подключён</w:t>
       </w:r>
     </w:p>
     <w:p>
@@ -6871,26 +6803,61 @@
           <w:color w:val="000000"/>
           <w:sz w:val="18"/>
           <w:szCs w:val="18"/>
-        </w:rPr>
-      </w:pPr>
-      <w:r>
-        <w:rPr>
-          <w:rFonts w:ascii="Calibri" w:hAnsi="Calibri" w:cs="Calibri"/>
-          <w:color w:val="000000"/>
-          <w:sz w:val="18"/>
-          <w:szCs w:val="18"/>
-        </w:rPr>
-        <w:t xml:space="preserve">  </w:t>
+          <w:lang w:val="en-US"/>
+        </w:rPr>
+      </w:pPr>
+      <w:r>
+        <w:rPr>
+          <w:rFonts w:ascii="Calibri" w:hAnsi="Calibri" w:cs="Calibri"/>
+          <w:color w:val="000000"/>
+          <w:sz w:val="18"/>
+          <w:szCs w:val="18"/>
+          <w:lang w:val="en-US"/>
+        </w:rPr>
+        <w:t xml:space="preserve">    </w:t>
+      </w:r>
+      <w:proofErr w:type="gramStart"/>
+      <w:r>
+        <w:rPr>
+          <w:rFonts w:ascii="Calibri" w:hAnsi="Calibri" w:cs="Calibri"/>
+          <w:color w:val="22B14C"/>
+          <w:sz w:val="18"/>
+          <w:szCs w:val="18"/>
+          <w:lang w:val="en-US"/>
+        </w:rPr>
+        <w:t>while</w:t>
+      </w:r>
+      <w:proofErr w:type="gramEnd"/>
+      <w:r>
+        <w:rPr>
+          <w:rFonts w:ascii="Calibri" w:hAnsi="Calibri" w:cs="Calibri"/>
+          <w:color w:val="000000"/>
+          <w:sz w:val="18"/>
+          <w:szCs w:val="18"/>
+          <w:lang w:val="en-US"/>
+        </w:rPr>
+        <w:t xml:space="preserve"> (</w:t>
       </w:r>
       <w:proofErr w:type="spellStart"/>
       <w:r>
         <w:rPr>
           <w:rFonts w:ascii="Calibri" w:hAnsi="Calibri" w:cs="Calibri"/>
-          <w:color w:val="22B14C"/>
-          <w:sz w:val="18"/>
-          <w:szCs w:val="18"/>
-        </w:rPr>
-        <w:t>if</w:t>
+          <w:color w:val="000000"/>
+          <w:sz w:val="18"/>
+          <w:szCs w:val="18"/>
+          <w:lang w:val="en-US"/>
+        </w:rPr>
+        <w:t>client.</w:t>
+      </w:r>
+      <w:r>
+        <w:rPr>
+          <w:rFonts w:ascii="Calibri" w:hAnsi="Calibri" w:cs="Calibri"/>
+          <w:color w:val="FF7F27"/>
+          <w:sz w:val="18"/>
+          <w:szCs w:val="18"/>
+          <w:lang w:val="en-US"/>
+        </w:rPr>
+        <w:t>connected</w:t>
       </w:r>
       <w:proofErr w:type="spellEnd"/>
       <w:r>
@@ -6899,48 +6866,9 @@
           <w:color w:val="000000"/>
           <w:sz w:val="18"/>
           <w:szCs w:val="18"/>
-        </w:rPr>
-        <w:t xml:space="preserve"> (</w:t>
-      </w:r>
-      <w:proofErr w:type="spellStart"/>
-      <w:r>
-        <w:rPr>
-          <w:rFonts w:ascii="Calibri" w:hAnsi="Calibri" w:cs="Calibri"/>
-          <w:color w:val="000000"/>
-          <w:sz w:val="18"/>
-          <w:szCs w:val="18"/>
-        </w:rPr>
-        <w:t>client</w:t>
-      </w:r>
-      <w:proofErr w:type="spellEnd"/>
-      <w:r>
-        <w:rPr>
-          <w:rFonts w:ascii="Calibri" w:hAnsi="Calibri" w:cs="Calibri"/>
-          <w:color w:val="000000"/>
-          <w:sz w:val="18"/>
-          <w:szCs w:val="18"/>
-        </w:rPr>
-        <w:t xml:space="preserve">) </w:t>
-      </w:r>
-      <w:proofErr w:type="gramStart"/>
-      <w:r>
-        <w:rPr>
-          <w:rFonts w:ascii="Calibri" w:hAnsi="Calibri" w:cs="Calibri"/>
-          <w:color w:val="000000"/>
-          <w:sz w:val="18"/>
-          <w:szCs w:val="18"/>
-        </w:rPr>
-        <w:t xml:space="preserve">{ </w:t>
-      </w:r>
-      <w:proofErr w:type="gramEnd"/>
-      <w:r>
-        <w:rPr>
-          <w:rFonts w:ascii="Calibri" w:hAnsi="Calibri" w:cs="Calibri"/>
-          <w:color w:val="000000"/>
-          <w:sz w:val="18"/>
-          <w:szCs w:val="18"/>
-        </w:rPr>
-        <w:t>//Если клиент подключён</w:t>
+          <w:lang w:val="en-US"/>
+        </w:rPr>
+        <w:t>()) {</w:t>
       </w:r>
     </w:p>
     <w:p>
@@ -6955,27 +6883,73 @@
           <w:color w:val="000000"/>
           <w:sz w:val="18"/>
           <w:szCs w:val="18"/>
-        </w:rPr>
-      </w:pPr>
-      <w:r>
-        <w:rPr>
-          <w:rFonts w:ascii="Calibri" w:hAnsi="Calibri" w:cs="Calibri"/>
-          <w:color w:val="000000"/>
-          <w:sz w:val="18"/>
-          <w:szCs w:val="18"/>
-        </w:rPr>
-        <w:t xml:space="preserve">    </w:t>
+          <w:lang w:val="en-US"/>
+        </w:rPr>
+      </w:pPr>
+      <w:r>
+        <w:rPr>
+          <w:rFonts w:ascii="Calibri" w:hAnsi="Calibri" w:cs="Calibri"/>
+          <w:color w:val="000000"/>
+          <w:sz w:val="18"/>
+          <w:szCs w:val="18"/>
+          <w:lang w:val="en-US"/>
+        </w:rPr>
+        <w:t xml:space="preserve">      </w:t>
+      </w:r>
+      <w:proofErr w:type="gramStart"/>
+      <w:r>
+        <w:rPr>
+          <w:rFonts w:ascii="Calibri" w:hAnsi="Calibri" w:cs="Calibri"/>
+          <w:color w:val="22B14C"/>
+          <w:sz w:val="18"/>
+          <w:szCs w:val="18"/>
+          <w:lang w:val="en-US"/>
+        </w:rPr>
+        <w:t>if</w:t>
+      </w:r>
+      <w:proofErr w:type="gramEnd"/>
+      <w:r>
+        <w:rPr>
+          <w:rFonts w:ascii="Calibri" w:hAnsi="Calibri" w:cs="Calibri"/>
+          <w:color w:val="000000"/>
+          <w:sz w:val="18"/>
+          <w:szCs w:val="18"/>
+          <w:lang w:val="en-US"/>
+        </w:rPr>
+        <w:t xml:space="preserve"> (</w:t>
       </w:r>
       <w:proofErr w:type="spellStart"/>
-      <w:proofErr w:type="gramStart"/>
-      <w:r>
-        <w:rPr>
-          <w:rFonts w:ascii="Calibri" w:hAnsi="Calibri" w:cs="Calibri"/>
-          <w:color w:val="22B14C"/>
-          <w:sz w:val="18"/>
-          <w:szCs w:val="18"/>
-        </w:rPr>
-        <w:t>while</w:t>
+      <w:r>
+        <w:rPr>
+          <w:rFonts w:ascii="Calibri" w:hAnsi="Calibri" w:cs="Calibri"/>
+          <w:b/>
+          <w:bCs/>
+          <w:color w:val="D75600"/>
+          <w:sz w:val="18"/>
+          <w:szCs w:val="18"/>
+          <w:lang w:val="en-US"/>
+        </w:rPr>
+        <w:t>Serial</w:t>
+      </w:r>
+      <w:r>
+        <w:rPr>
+          <w:rFonts w:ascii="Calibri" w:hAnsi="Calibri" w:cs="Calibri"/>
+          <w:color w:val="000000"/>
+          <w:sz w:val="18"/>
+          <w:szCs w:val="18"/>
+          <w:lang w:val="en-US"/>
+        </w:rPr>
+        <w:t>.</w:t>
+      </w:r>
+      <w:r>
+        <w:rPr>
+          <w:rFonts w:ascii="Calibri" w:hAnsi="Calibri" w:cs="Calibri"/>
+          <w:color w:val="FF7F27"/>
+          <w:sz w:val="18"/>
+          <w:szCs w:val="18"/>
+          <w:lang w:val="en-US"/>
+        </w:rPr>
+        <w:t>available</w:t>
       </w:r>
       <w:proofErr w:type="spellEnd"/>
       <w:r>
@@ -6984,39 +6958,67 @@
           <w:color w:val="000000"/>
           <w:sz w:val="18"/>
           <w:szCs w:val="18"/>
-        </w:rPr>
-        <w:t xml:space="preserve"> (</w:t>
-      </w:r>
-      <w:proofErr w:type="spellStart"/>
-      <w:r>
-        <w:rPr>
-          <w:rFonts w:ascii="Calibri" w:hAnsi="Calibri" w:cs="Calibri"/>
-          <w:color w:val="000000"/>
-          <w:sz w:val="18"/>
-          <w:szCs w:val="18"/>
-        </w:rPr>
-        <w:t>client.</w:t>
-      </w:r>
-      <w:r>
-        <w:rPr>
-          <w:rFonts w:ascii="Calibri" w:hAnsi="Calibri" w:cs="Calibri"/>
-          <w:color w:val="FF7F27"/>
-          <w:sz w:val="18"/>
-          <w:szCs w:val="18"/>
-        </w:rPr>
-        <w:t>connected</w:t>
-      </w:r>
-      <w:proofErr w:type="spellEnd"/>
-      <w:r>
-        <w:rPr>
-          <w:rFonts w:ascii="Calibri" w:hAnsi="Calibri" w:cs="Calibri"/>
-          <w:color w:val="000000"/>
-          <w:sz w:val="18"/>
-          <w:szCs w:val="18"/>
-        </w:rPr>
-        <w:t>()) {</w:t>
-      </w:r>
-      <w:proofErr w:type="gramEnd"/>
+          <w:lang w:val="en-US"/>
+        </w:rPr>
+        <w:t xml:space="preserve">() &gt; 0) { // </w:t>
+      </w:r>
+      <w:r>
+        <w:rPr>
+          <w:rFonts w:ascii="Calibri" w:hAnsi="Calibri" w:cs="Calibri"/>
+          <w:color w:val="000000"/>
+          <w:sz w:val="18"/>
+          <w:szCs w:val="18"/>
+        </w:rPr>
+        <w:t>Если</w:t>
+      </w:r>
+      <w:r>
+        <w:rPr>
+          <w:rFonts w:ascii="Calibri" w:hAnsi="Calibri" w:cs="Calibri"/>
+          <w:color w:val="000000"/>
+          <w:sz w:val="18"/>
+          <w:szCs w:val="18"/>
+          <w:lang w:val="en-US"/>
+        </w:rPr>
+        <w:t xml:space="preserve"> </w:t>
+      </w:r>
+      <w:r>
+        <w:rPr>
+          <w:rFonts w:ascii="Calibri" w:hAnsi="Calibri" w:cs="Calibri"/>
+          <w:color w:val="000000"/>
+          <w:sz w:val="18"/>
+          <w:szCs w:val="18"/>
+        </w:rPr>
+        <w:t>принимаем</w:t>
+      </w:r>
+      <w:r>
+        <w:rPr>
+          <w:rFonts w:ascii="Calibri" w:hAnsi="Calibri" w:cs="Calibri"/>
+          <w:color w:val="000000"/>
+          <w:sz w:val="18"/>
+          <w:szCs w:val="18"/>
+          <w:lang w:val="en-US"/>
+        </w:rPr>
+        <w:t xml:space="preserve"> </w:t>
+      </w:r>
+      <w:r>
+        <w:rPr>
+          <w:rFonts w:ascii="Calibri" w:hAnsi="Calibri" w:cs="Calibri"/>
+          <w:color w:val="000000"/>
+          <w:sz w:val="18"/>
+          <w:szCs w:val="18"/>
+        </w:rPr>
+        <w:t>по</w:t>
+      </w:r>
+      <w:r>
+        <w:rPr>
+          <w:rFonts w:ascii="Calibri" w:hAnsi="Calibri" w:cs="Calibri"/>
+          <w:color w:val="000000"/>
+          <w:sz w:val="18"/>
+          <w:szCs w:val="18"/>
+          <w:lang w:val="en-US"/>
+        </w:rPr>
+        <w:t xml:space="preserve"> UART</w:t>
+      </w:r>
     </w:p>
     <w:p>
       <w:pPr>
@@ -7030,26 +7032,61 @@
           <w:color w:val="000000"/>
           <w:sz w:val="18"/>
           <w:szCs w:val="18"/>
-        </w:rPr>
-      </w:pPr>
-      <w:r>
-        <w:rPr>
-          <w:rFonts w:ascii="Calibri" w:hAnsi="Calibri" w:cs="Calibri"/>
-          <w:color w:val="000000"/>
-          <w:sz w:val="18"/>
-          <w:szCs w:val="18"/>
-        </w:rPr>
-        <w:t xml:space="preserve">      </w:t>
+          <w:lang w:val="en-US"/>
+        </w:rPr>
+      </w:pPr>
+      <w:r>
+        <w:rPr>
+          <w:rFonts w:ascii="Calibri" w:hAnsi="Calibri" w:cs="Calibri"/>
+          <w:color w:val="000000"/>
+          <w:sz w:val="18"/>
+          <w:szCs w:val="18"/>
+          <w:lang w:val="en-US"/>
+        </w:rPr>
+        <w:t xml:space="preserve">        </w:t>
+      </w:r>
+      <w:proofErr w:type="gramStart"/>
+      <w:r>
+        <w:rPr>
+          <w:rFonts w:ascii="Calibri" w:hAnsi="Calibri" w:cs="Calibri"/>
+          <w:color w:val="3F48CC"/>
+          <w:sz w:val="18"/>
+          <w:szCs w:val="18"/>
+          <w:lang w:val="en-US"/>
+        </w:rPr>
+        <w:t>char</w:t>
+      </w:r>
+      <w:proofErr w:type="gramEnd"/>
+      <w:r>
+        <w:rPr>
+          <w:rFonts w:ascii="Calibri" w:hAnsi="Calibri" w:cs="Calibri"/>
+          <w:color w:val="000000"/>
+          <w:sz w:val="18"/>
+          <w:szCs w:val="18"/>
+          <w:lang w:val="en-US"/>
+        </w:rPr>
+        <w:t xml:space="preserve"> TX = </w:t>
       </w:r>
       <w:proofErr w:type="spellStart"/>
       <w:r>
         <w:rPr>
           <w:rFonts w:ascii="Calibri" w:hAnsi="Calibri" w:cs="Calibri"/>
-          <w:color w:val="22B14C"/>
-          <w:sz w:val="18"/>
-          <w:szCs w:val="18"/>
-        </w:rPr>
-        <w:t>if</w:t>
+          <w:color w:val="000000"/>
+          <w:sz w:val="18"/>
+          <w:szCs w:val="18"/>
+          <w:lang w:val="en-US"/>
+        </w:rPr>
+        <w:t>Serial.</w:t>
+      </w:r>
+      <w:r>
+        <w:rPr>
+          <w:rFonts w:ascii="Calibri" w:hAnsi="Calibri" w:cs="Calibri"/>
+          <w:color w:val="FF7F27"/>
+          <w:sz w:val="18"/>
+          <w:szCs w:val="18"/>
+          <w:lang w:val="en-US"/>
+        </w:rPr>
+        <w:t>read</w:t>
       </w:r>
       <w:proofErr w:type="spellEnd"/>
       <w:r>
@@ -7058,68 +7095,9 @@
           <w:color w:val="000000"/>
           <w:sz w:val="18"/>
           <w:szCs w:val="18"/>
-        </w:rPr>
-        <w:t xml:space="preserve"> (</w:t>
-      </w:r>
-      <w:proofErr w:type="spellStart"/>
-      <w:r>
-        <w:rPr>
-          <w:rFonts w:ascii="Calibri" w:hAnsi="Calibri" w:cs="Calibri"/>
-          <w:b/>
-          <w:bCs/>
-          <w:color w:val="D75600"/>
-          <w:sz w:val="18"/>
-          <w:szCs w:val="18"/>
-        </w:rPr>
-        <w:t>Serial</w:t>
-      </w:r>
-      <w:r>
-        <w:rPr>
-          <w:rFonts w:ascii="Calibri" w:hAnsi="Calibri" w:cs="Calibri"/>
-          <w:color w:val="000000"/>
-          <w:sz w:val="18"/>
-          <w:szCs w:val="18"/>
-        </w:rPr>
-        <w:t>.</w:t>
-      </w:r>
-      <w:r>
-        <w:rPr>
-          <w:rFonts w:ascii="Calibri" w:hAnsi="Calibri" w:cs="Calibri"/>
-          <w:color w:val="FF7F27"/>
-          <w:sz w:val="18"/>
-          <w:szCs w:val="18"/>
-        </w:rPr>
-        <w:t>available</w:t>
-      </w:r>
-      <w:proofErr w:type="spellEnd"/>
-      <w:r>
-        <w:rPr>
-          <w:rFonts w:ascii="Calibri" w:hAnsi="Calibri" w:cs="Calibri"/>
-          <w:color w:val="000000"/>
-          <w:sz w:val="18"/>
-          <w:szCs w:val="18"/>
-        </w:rPr>
-        <w:t xml:space="preserve">() &gt; 0) </w:t>
-      </w:r>
-      <w:proofErr w:type="gramStart"/>
-      <w:r>
-        <w:rPr>
-          <w:rFonts w:ascii="Calibri" w:hAnsi="Calibri" w:cs="Calibri"/>
-          <w:color w:val="000000"/>
-          <w:sz w:val="18"/>
-          <w:szCs w:val="18"/>
-        </w:rPr>
-        <w:t xml:space="preserve">{ </w:t>
-      </w:r>
-      <w:proofErr w:type="gramEnd"/>
-      <w:r>
-        <w:rPr>
-          <w:rFonts w:ascii="Calibri" w:hAnsi="Calibri" w:cs="Calibri"/>
-          <w:color w:val="000000"/>
-          <w:sz w:val="18"/>
-          <w:szCs w:val="18"/>
-        </w:rPr>
-        <w:t>// Если принимаем по UART</w:t>
+          <w:lang w:val="en-US"/>
+        </w:rPr>
+        <w:t>();</w:t>
       </w:r>
     </w:p>
     <w:p>
@@ -7142,79 +7120,7 @@
           <w:color w:val="000000"/>
           <w:sz w:val="18"/>
           <w:szCs w:val="18"/>
-        </w:rPr>
-        <w:t xml:space="preserve">        </w:t>
-      </w:r>
-      <w:proofErr w:type="spellStart"/>
-      <w:r>
-        <w:rPr>
-          <w:rFonts w:ascii="Calibri" w:hAnsi="Calibri" w:cs="Calibri"/>
-          <w:color w:val="3F48CC"/>
-          <w:sz w:val="18"/>
-          <w:szCs w:val="18"/>
-        </w:rPr>
-        <w:t>char</w:t>
-      </w:r>
-      <w:proofErr w:type="spellEnd"/>
-      <w:r>
-        <w:rPr>
-          <w:rFonts w:ascii="Calibri" w:hAnsi="Calibri" w:cs="Calibri"/>
-          <w:color w:val="000000"/>
-          <w:sz w:val="18"/>
-          <w:szCs w:val="18"/>
-        </w:rPr>
-        <w:t xml:space="preserve"> TX = </w:t>
-      </w:r>
-      <w:proofErr w:type="spellStart"/>
-      <w:r>
-        <w:rPr>
-          <w:rFonts w:ascii="Calibri" w:hAnsi="Calibri" w:cs="Calibri"/>
-          <w:color w:val="000000"/>
-          <w:sz w:val="18"/>
-          <w:szCs w:val="18"/>
-        </w:rPr>
-        <w:t>Serial.</w:t>
-      </w:r>
-      <w:r>
-        <w:rPr>
-          <w:rFonts w:ascii="Calibri" w:hAnsi="Calibri" w:cs="Calibri"/>
-          <w:color w:val="FF7F27"/>
-          <w:sz w:val="18"/>
-          <w:szCs w:val="18"/>
-        </w:rPr>
-        <w:t>read</w:t>
-      </w:r>
-      <w:proofErr w:type="spellEnd"/>
-      <w:r>
-        <w:rPr>
-          <w:rFonts w:ascii="Calibri" w:hAnsi="Calibri" w:cs="Calibri"/>
-          <w:color w:val="000000"/>
-          <w:sz w:val="18"/>
-          <w:szCs w:val="18"/>
-        </w:rPr>
-        <w:t>();</w:t>
-      </w:r>
-    </w:p>
-    <w:p>
-      <w:pPr>
-        <w:autoSpaceDE w:val="0"/>
-        <w:autoSpaceDN w:val="0"/>
-        <w:adjustRightInd w:val="0"/>
-        <w:spacing w:after="0" w:line="240" w:lineRule="auto"/>
-        <w:ind w:left="3936"/>
-        <w:rPr>
-          <w:rFonts w:ascii="Calibri" w:hAnsi="Calibri" w:cs="Calibri"/>
-          <w:color w:val="000000"/>
-          <w:sz w:val="18"/>
-          <w:szCs w:val="18"/>
-        </w:rPr>
-      </w:pPr>
-      <w:r>
-        <w:rPr>
-          <w:rFonts w:ascii="Calibri" w:hAnsi="Calibri" w:cs="Calibri"/>
-          <w:color w:val="000000"/>
-          <w:sz w:val="18"/>
-          <w:szCs w:val="18"/>
+          <w:lang w:val="en-US"/>
         </w:rPr>
         <w:t xml:space="preserve">        </w:t>
       </w:r>
@@ -7894,6 +7800,1512 @@
           <w:numId w:val="7"/>
         </w:numPr>
       </w:pPr>
+      <w:r>
+        <w:t xml:space="preserve">Вот </w:t>
+      </w:r>
+      <w:r>
+        <w:rPr>
+          <w:lang w:val="en-US"/>
+        </w:rPr>
+        <w:t>Screens</w:t>
+      </w:r>
+      <w:r>
+        <w:t xml:space="preserve">  с телефона:</w:t>
+      </w:r>
+    </w:p>
+    <w:p>
+      <w:pPr>
+        <w:pStyle w:val="a4"/>
+        <w:numPr>
+          <w:ilvl w:val="2"/>
+          <w:numId w:val="7"/>
+        </w:numPr>
+      </w:pPr>
+      <w:r>
+        <w:t>Страница инициализации и запуска:</w:t>
+      </w:r>
+    </w:p>
+    <w:p>
+      <w:pPr>
+        <w:pStyle w:val="a4"/>
+        <w:numPr>
+          <w:ilvl w:val="3"/>
+          <w:numId w:val="7"/>
+        </w:numPr>
+      </w:pPr>
+      <w:r>
+        <w:rPr>
+          <w:noProof/>
+          <w:lang w:eastAsia="ru-RU"/>
+        </w:rPr>
+        <w:drawing>
+          <wp:inline distT="0" distB="0" distL="0" distR="0">
+            <wp:extent cx="1646863" cy="2763541"/>
+            <wp:effectExtent l="19050" t="0" r="0" b="0"/>
+            <wp:docPr id="9" name="Рисунок 1" descr="https://sun9-16.userapi.com/c200716/v200716728/34d31/Ep0wK3IfREo.jpg"/>
+            <wp:cNvGraphicFramePr>
+              <a:graphicFrameLocks xmlns:a="http://schemas.openxmlformats.org/drawingml/2006/main" noChangeAspect="1"/>
+            </wp:cNvGraphicFramePr>
+            <a:graphic xmlns:a="http://schemas.openxmlformats.org/drawingml/2006/main">
+              <a:graphicData uri="http://schemas.openxmlformats.org/drawingml/2006/picture">
+                <pic:pic xmlns:pic="http://schemas.openxmlformats.org/drawingml/2006/picture">
+                  <pic:nvPicPr>
+                    <pic:cNvPr id="0" name="Picture 1" descr="https://sun9-16.userapi.com/c200716/v200716728/34d31/Ep0wK3IfREo.jpg"/>
+                    <pic:cNvPicPr>
+                      <a:picLocks noChangeAspect="1" noChangeArrowheads="1"/>
+                    </pic:cNvPicPr>
+                  </pic:nvPicPr>
+                  <pic:blipFill>
+                    <a:blip r:embed="rId12" cstate="print"/>
+                    <a:srcRect/>
+                    <a:stretch>
+                      <a:fillRect/>
+                    </a:stretch>
+                  </pic:blipFill>
+                  <pic:spPr bwMode="auto">
+                    <a:xfrm>
+                      <a:off x="0" y="0"/>
+                      <a:ext cx="1655543" cy="2778107"/>
+                    </a:xfrm>
+                    <a:prstGeom prst="rect">
+                      <a:avLst/>
+                    </a:prstGeom>
+                    <a:noFill/>
+                    <a:ln w="9525">
+                      <a:noFill/>
+                      <a:miter lim="800000"/>
+                      <a:headEnd/>
+                      <a:tailEnd/>
+                    </a:ln>
+                  </pic:spPr>
+                </pic:pic>
+              </a:graphicData>
+            </a:graphic>
+          </wp:inline>
+        </w:drawing>
+      </w:r>
+      <w:r>
+        <w:t xml:space="preserve"> </w:t>
+      </w:r>
+      <w:r>
+        <w:rPr>
+          <w:noProof/>
+          <w:lang w:eastAsia="ru-RU"/>
+        </w:rPr>
+        <w:drawing>
+          <wp:inline distT="0" distB="0" distL="0" distR="0">
+            <wp:extent cx="1644220" cy="2759102"/>
+            <wp:effectExtent l="19050" t="0" r="0" b="0"/>
+            <wp:docPr id="10" name="Рисунок 4" descr="https://sun9-5.userapi.com/c200716/v200716728/34d3b/arUn-5t2tpw.jpg"/>
+            <wp:cNvGraphicFramePr>
+              <a:graphicFrameLocks xmlns:a="http://schemas.openxmlformats.org/drawingml/2006/main" noChangeAspect="1"/>
+            </wp:cNvGraphicFramePr>
+            <a:graphic xmlns:a="http://schemas.openxmlformats.org/drawingml/2006/main">
+              <a:graphicData uri="http://schemas.openxmlformats.org/drawingml/2006/picture">
+                <pic:pic xmlns:pic="http://schemas.openxmlformats.org/drawingml/2006/picture">
+                  <pic:nvPicPr>
+                    <pic:cNvPr id="0" name="Picture 4" descr="https://sun9-5.userapi.com/c200716/v200716728/34d3b/arUn-5t2tpw.jpg"/>
+                    <pic:cNvPicPr>
+                      <a:picLocks noChangeAspect="1" noChangeArrowheads="1"/>
+                    </pic:cNvPicPr>
+                  </pic:nvPicPr>
+                  <pic:blipFill>
+                    <a:blip r:embed="rId13" cstate="print"/>
+                    <a:srcRect/>
+                    <a:stretch>
+                      <a:fillRect/>
+                    </a:stretch>
+                  </pic:blipFill>
+                  <pic:spPr bwMode="auto">
+                    <a:xfrm>
+                      <a:off x="0" y="0"/>
+                      <a:ext cx="1643637" cy="2758124"/>
+                    </a:xfrm>
+                    <a:prstGeom prst="rect">
+                      <a:avLst/>
+                    </a:prstGeom>
+                    <a:noFill/>
+                    <a:ln w="9525">
+                      <a:noFill/>
+                      <a:miter lim="800000"/>
+                      <a:headEnd/>
+                      <a:tailEnd/>
+                    </a:ln>
+                  </pic:spPr>
+                </pic:pic>
+              </a:graphicData>
+            </a:graphic>
+          </wp:inline>
+        </w:drawing>
+      </w:r>
+    </w:p>
+    <w:p>
+      <w:pPr>
+        <w:pStyle w:val="a4"/>
+        <w:numPr>
+          <w:ilvl w:val="2"/>
+          <w:numId w:val="7"/>
+        </w:numPr>
+      </w:pPr>
+      <w:r>
+        <w:t xml:space="preserve">Страница </w:t>
+      </w:r>
+      <w:proofErr w:type="spellStart"/>
+      <w:r>
+        <w:rPr>
+          <w:lang w:val="en-US"/>
+        </w:rPr>
+        <w:t>GamePad</w:t>
+      </w:r>
+      <w:proofErr w:type="spellEnd"/>
+      <w:r>
+        <w:t>-управления внутренними двигателями</w:t>
+      </w:r>
+      <w:r>
+        <w:t xml:space="preserve"> робота</w:t>
+      </w:r>
+      <w:r>
+        <w:t>:</w:t>
+      </w:r>
+    </w:p>
+    <w:p>
+      <w:pPr>
+        <w:pStyle w:val="a4"/>
+        <w:numPr>
+          <w:ilvl w:val="3"/>
+          <w:numId w:val="7"/>
+        </w:numPr>
+      </w:pPr>
+      <w:r>
+        <w:rPr>
+          <w:noProof/>
+          <w:lang w:eastAsia="ru-RU"/>
+        </w:rPr>
+        <w:lastRenderedPageBreak/>
+        <w:drawing>
+          <wp:inline distT="0" distB="0" distL="0" distR="0">
+            <wp:extent cx="1515552" cy="2543188"/>
+            <wp:effectExtent l="19050" t="0" r="8448" b="0"/>
+            <wp:docPr id="11" name="Рисунок 7" descr="https://sun9-7.userapi.com/c200716/v200716728/34d45/tVkA4qrGsb0.jpg"/>
+            <wp:cNvGraphicFramePr>
+              <a:graphicFrameLocks xmlns:a="http://schemas.openxmlformats.org/drawingml/2006/main" noChangeAspect="1"/>
+            </wp:cNvGraphicFramePr>
+            <a:graphic xmlns:a="http://schemas.openxmlformats.org/drawingml/2006/main">
+              <a:graphicData uri="http://schemas.openxmlformats.org/drawingml/2006/picture">
+                <pic:pic xmlns:pic="http://schemas.openxmlformats.org/drawingml/2006/picture">
+                  <pic:nvPicPr>
+                    <pic:cNvPr id="0" name="Picture 7" descr="https://sun9-7.userapi.com/c200716/v200716728/34d45/tVkA4qrGsb0.jpg"/>
+                    <pic:cNvPicPr>
+                      <a:picLocks noChangeAspect="1" noChangeArrowheads="1"/>
+                    </pic:cNvPicPr>
+                  </pic:nvPicPr>
+                  <pic:blipFill>
+                    <a:blip r:embed="rId14" cstate="print"/>
+                    <a:srcRect/>
+                    <a:stretch>
+                      <a:fillRect/>
+                    </a:stretch>
+                  </pic:blipFill>
+                  <pic:spPr bwMode="auto">
+                    <a:xfrm>
+                      <a:off x="0" y="0"/>
+                      <a:ext cx="1523272" cy="2556143"/>
+                    </a:xfrm>
+                    <a:prstGeom prst="rect">
+                      <a:avLst/>
+                    </a:prstGeom>
+                    <a:noFill/>
+                    <a:ln w="9525">
+                      <a:noFill/>
+                      <a:miter lim="800000"/>
+                      <a:headEnd/>
+                      <a:tailEnd/>
+                    </a:ln>
+                  </pic:spPr>
+                </pic:pic>
+              </a:graphicData>
+            </a:graphic>
+          </wp:inline>
+        </w:drawing>
+      </w:r>
+    </w:p>
+    <w:p>
+      <w:pPr>
+        <w:pStyle w:val="a4"/>
+        <w:numPr>
+          <w:ilvl w:val="1"/>
+          <w:numId w:val="7"/>
+        </w:numPr>
+      </w:pPr>
+      <w:r>
+        <w:t xml:space="preserve">Подключение к модулю происходит по </w:t>
+      </w:r>
+      <w:r>
+        <w:rPr>
+          <w:lang w:val="en-US"/>
+        </w:rPr>
+        <w:t>Wi</w:t>
+      </w:r>
+      <w:r>
+        <w:t>-</w:t>
+      </w:r>
+      <w:r>
+        <w:rPr>
+          <w:lang w:val="en-US"/>
+        </w:rPr>
+        <w:t>Fi</w:t>
+      </w:r>
+      <w:r>
+        <w:t xml:space="preserve">, и поэтому, используя стандартные способы передачи данных в </w:t>
+      </w:r>
+      <w:r>
+        <w:rPr>
+          <w:lang w:val="en-US"/>
+        </w:rPr>
+        <w:t>Android</w:t>
+      </w:r>
+      <w:r>
+        <w:t xml:space="preserve"> </w:t>
+      </w:r>
+      <w:r>
+        <w:rPr>
+          <w:lang w:val="en-US"/>
+        </w:rPr>
+        <w:t>Studio</w:t>
+      </w:r>
+      <w:r>
+        <w:t xml:space="preserve">, применяется технология </w:t>
+      </w:r>
+      <w:r>
+        <w:rPr>
+          <w:lang w:val="en-US"/>
+        </w:rPr>
+        <w:t>Web</w:t>
+      </w:r>
+      <w:r>
+        <w:t>-</w:t>
+      </w:r>
+      <w:r>
+        <w:rPr>
+          <w:lang w:val="en-US"/>
+        </w:rPr>
+        <w:t>sockets</w:t>
+      </w:r>
+      <w:r>
+        <w:t>(</w:t>
+      </w:r>
+      <w:r>
+        <w:rPr>
+          <w:lang w:val="en-US"/>
+        </w:rPr>
+        <w:t>Java</w:t>
+      </w:r>
+      <w:r>
+        <w:t>)</w:t>
+      </w:r>
+      <w:r>
+        <w:t>:</w:t>
+      </w:r>
+    </w:p>
+    <w:p>
+      <w:pPr>
+        <w:pBdr>
+          <w:top w:val="dashed" w:sz="2" w:space="0" w:color="auto"/>
+          <w:left w:val="dashed" w:sz="2" w:space="0" w:color="auto"/>
+          <w:bottom w:val="dashed" w:sz="2" w:space="0" w:color="auto"/>
+          <w:right w:val="dashed" w:sz="2" w:space="0" w:color="auto"/>
+        </w:pBdr>
+        <w:autoSpaceDE w:val="0"/>
+        <w:autoSpaceDN w:val="0"/>
+        <w:adjustRightInd w:val="0"/>
+        <w:spacing w:after="0" w:line="240" w:lineRule="auto"/>
+        <w:ind w:left="2496"/>
+        <w:rPr>
+          <w:rFonts w:ascii="Courier New" w:hAnsi="Courier New" w:cs="Courier New"/>
+          <w:color w:val="000000"/>
+          <w:sz w:val="15"/>
+          <w:szCs w:val="15"/>
+          <w:lang w:val="en-US"/>
+        </w:rPr>
+      </w:pPr>
+      <w:r>
+        <w:rPr>
+          <w:rFonts w:ascii="Courier New" w:hAnsi="Courier New" w:cs="Courier New"/>
+          <w:color w:val="CC7832"/>
+          <w:sz w:val="15"/>
+          <w:szCs w:val="15"/>
+          <w:lang w:val="en-US"/>
+        </w:rPr>
+        <w:t xml:space="preserve">class </w:t>
+      </w:r>
+      <w:proofErr w:type="spellStart"/>
+      <w:r>
+        <w:rPr>
+          <w:rFonts w:ascii="Courier New" w:hAnsi="Courier New" w:cs="Courier New"/>
+          <w:color w:val="000000"/>
+          <w:sz w:val="15"/>
+          <w:szCs w:val="15"/>
+          <w:lang w:val="en-US"/>
+        </w:rPr>
+        <w:t>ClentLoop</w:t>
+      </w:r>
+      <w:proofErr w:type="spellEnd"/>
+      <w:r>
+        <w:rPr>
+          <w:rFonts w:ascii="Courier New" w:hAnsi="Courier New" w:cs="Courier New"/>
+          <w:color w:val="A9B7C6"/>
+          <w:sz w:val="15"/>
+          <w:szCs w:val="15"/>
+          <w:lang w:val="en-US"/>
+        </w:rPr>
+        <w:t xml:space="preserve"> </w:t>
+      </w:r>
+      <w:r>
+        <w:rPr>
+          <w:rFonts w:ascii="Courier New" w:hAnsi="Courier New" w:cs="Courier New"/>
+          <w:color w:val="CC7832"/>
+          <w:sz w:val="15"/>
+          <w:szCs w:val="15"/>
+          <w:lang w:val="en-US"/>
+        </w:rPr>
+        <w:t xml:space="preserve">extends </w:t>
+      </w:r>
+      <w:proofErr w:type="spellStart"/>
+      <w:r>
+        <w:rPr>
+          <w:rFonts w:ascii="Courier New" w:hAnsi="Courier New" w:cs="Courier New"/>
+          <w:color w:val="000000"/>
+          <w:sz w:val="15"/>
+          <w:szCs w:val="15"/>
+          <w:lang w:val="en-US"/>
+        </w:rPr>
+        <w:t>AsyncTask</w:t>
+      </w:r>
+      <w:proofErr w:type="spellEnd"/>
+      <w:r>
+        <w:rPr>
+          <w:rFonts w:ascii="Courier New" w:hAnsi="Courier New" w:cs="Courier New"/>
+          <w:color w:val="000000"/>
+          <w:sz w:val="15"/>
+          <w:szCs w:val="15"/>
+          <w:lang w:val="en-US"/>
+        </w:rPr>
+        <w:t>&lt;String</w:t>
+      </w:r>
+      <w:r>
+        <w:rPr>
+          <w:rFonts w:ascii="Courier New" w:hAnsi="Courier New" w:cs="Courier New"/>
+          <w:color w:val="CC7832"/>
+          <w:sz w:val="15"/>
+          <w:szCs w:val="15"/>
+          <w:lang w:val="en-US"/>
+        </w:rPr>
+        <w:t xml:space="preserve">, </w:t>
+      </w:r>
+      <w:r>
+        <w:rPr>
+          <w:rFonts w:ascii="Courier New" w:hAnsi="Courier New" w:cs="Courier New"/>
+          <w:color w:val="000000"/>
+          <w:sz w:val="15"/>
+          <w:szCs w:val="15"/>
+          <w:lang w:val="en-US"/>
+        </w:rPr>
+        <w:t>Byte</w:t>
+      </w:r>
+      <w:r>
+        <w:rPr>
+          <w:rFonts w:ascii="Courier New" w:hAnsi="Courier New" w:cs="Courier New"/>
+          <w:color w:val="CC7832"/>
+          <w:sz w:val="15"/>
+          <w:szCs w:val="15"/>
+          <w:lang w:val="en-US"/>
+        </w:rPr>
+        <w:t>,</w:t>
+      </w:r>
+      <w:r>
+        <w:rPr>
+          <w:rFonts w:ascii="Courier New" w:hAnsi="Courier New" w:cs="Courier New"/>
+          <w:color w:val="000000"/>
+          <w:sz w:val="15"/>
+          <w:szCs w:val="15"/>
+          <w:lang w:val="en-US"/>
+        </w:rPr>
+        <w:t xml:space="preserve"> Void&gt; {</w:t>
+      </w:r>
+      <w:r>
+        <w:rPr>
+          <w:rFonts w:ascii="Courier New" w:hAnsi="Courier New" w:cs="Courier New"/>
+          <w:color w:val="A9B7C6"/>
+          <w:sz w:val="15"/>
+          <w:szCs w:val="15"/>
+          <w:lang w:val="en-US"/>
+        </w:rPr>
+        <w:br/>
+        <w:t xml:space="preserve">    </w:t>
+      </w:r>
+      <w:r>
+        <w:rPr>
+          <w:rFonts w:ascii="Courier New" w:hAnsi="Courier New" w:cs="Courier New"/>
+          <w:color w:val="CC7832"/>
+          <w:sz w:val="15"/>
+          <w:szCs w:val="15"/>
+          <w:lang w:val="en-US"/>
+        </w:rPr>
+        <w:t xml:space="preserve">protected </w:t>
+      </w:r>
+      <w:r>
+        <w:rPr>
+          <w:rFonts w:ascii="Courier New" w:hAnsi="Courier New" w:cs="Courier New"/>
+          <w:color w:val="000000"/>
+          <w:sz w:val="15"/>
+          <w:szCs w:val="15"/>
+          <w:lang w:val="en-US"/>
+        </w:rPr>
+        <w:t xml:space="preserve">Void </w:t>
+      </w:r>
+      <w:proofErr w:type="spellStart"/>
+      <w:r>
+        <w:rPr>
+          <w:rFonts w:ascii="Courier New" w:hAnsi="Courier New" w:cs="Courier New"/>
+          <w:color w:val="000000"/>
+          <w:sz w:val="15"/>
+          <w:szCs w:val="15"/>
+          <w:lang w:val="en-US"/>
+        </w:rPr>
+        <w:t>doInBackground</w:t>
+      </w:r>
+      <w:proofErr w:type="spellEnd"/>
+      <w:r>
+        <w:rPr>
+          <w:rFonts w:ascii="Courier New" w:hAnsi="Courier New" w:cs="Courier New"/>
+          <w:color w:val="000000"/>
+          <w:sz w:val="15"/>
+          <w:szCs w:val="15"/>
+          <w:lang w:val="en-US"/>
+        </w:rPr>
+        <w:t xml:space="preserve">(String... </w:t>
+      </w:r>
+      <w:proofErr w:type="spellStart"/>
+      <w:r>
+        <w:rPr>
+          <w:rFonts w:ascii="Courier New" w:hAnsi="Courier New" w:cs="Courier New"/>
+          <w:color w:val="000000"/>
+          <w:sz w:val="15"/>
+          <w:szCs w:val="15"/>
+          <w:lang w:val="en-US"/>
+        </w:rPr>
+        <w:t>params</w:t>
+      </w:r>
+      <w:proofErr w:type="spellEnd"/>
+      <w:r>
+        <w:rPr>
+          <w:rFonts w:ascii="Courier New" w:hAnsi="Courier New" w:cs="Courier New"/>
+          <w:color w:val="000000"/>
+          <w:sz w:val="15"/>
+          <w:szCs w:val="15"/>
+          <w:lang w:val="en-US"/>
+        </w:rPr>
+        <w:t>) {</w:t>
+      </w:r>
+      <w:r>
+        <w:rPr>
+          <w:rFonts w:ascii="Courier New" w:hAnsi="Courier New" w:cs="Courier New"/>
+          <w:color w:val="000000"/>
+          <w:sz w:val="15"/>
+          <w:szCs w:val="15"/>
+          <w:lang w:val="en-US"/>
+        </w:rPr>
+        <w:br/>
+      </w:r>
+      <w:r>
+        <w:rPr>
+          <w:rFonts w:ascii="Courier New" w:hAnsi="Courier New" w:cs="Courier New"/>
+          <w:color w:val="A9B7C6"/>
+          <w:sz w:val="15"/>
+          <w:szCs w:val="15"/>
+          <w:lang w:val="en-US"/>
+        </w:rPr>
+        <w:t xml:space="preserve">        </w:t>
+      </w:r>
+      <w:r>
+        <w:rPr>
+          <w:rFonts w:ascii="Courier New" w:hAnsi="Courier New" w:cs="Courier New"/>
+          <w:color w:val="CC7832"/>
+          <w:sz w:val="15"/>
+          <w:szCs w:val="15"/>
+          <w:lang w:val="en-US"/>
+        </w:rPr>
+        <w:t xml:space="preserve">while </w:t>
+      </w:r>
+      <w:r>
+        <w:rPr>
+          <w:rFonts w:ascii="Courier New" w:hAnsi="Courier New" w:cs="Courier New"/>
+          <w:color w:val="000000"/>
+          <w:sz w:val="15"/>
+          <w:szCs w:val="15"/>
+          <w:lang w:val="en-US"/>
+        </w:rPr>
+        <w:t>(</w:t>
+      </w:r>
+      <w:proofErr w:type="spellStart"/>
+      <w:r>
+        <w:rPr>
+          <w:rFonts w:ascii="Courier New" w:hAnsi="Courier New" w:cs="Courier New"/>
+          <w:color w:val="000000"/>
+          <w:sz w:val="15"/>
+          <w:szCs w:val="15"/>
+          <w:lang w:val="en-US"/>
+        </w:rPr>
+        <w:t>isRun</w:t>
+      </w:r>
+      <w:proofErr w:type="spellEnd"/>
+      <w:r>
+        <w:rPr>
+          <w:rFonts w:ascii="Courier New" w:hAnsi="Courier New" w:cs="Courier New"/>
+          <w:color w:val="000000"/>
+          <w:sz w:val="15"/>
+          <w:szCs w:val="15"/>
+          <w:lang w:val="en-US"/>
+        </w:rPr>
+        <w:t>) {</w:t>
+      </w:r>
+      <w:r>
+        <w:rPr>
+          <w:rFonts w:ascii="Courier New" w:hAnsi="Courier New" w:cs="Courier New"/>
+          <w:color w:val="A9B7C6"/>
+          <w:sz w:val="15"/>
+          <w:szCs w:val="15"/>
+          <w:lang w:val="en-US"/>
+        </w:rPr>
+        <w:br/>
+        <w:t xml:space="preserve">            </w:t>
+      </w:r>
+      <w:r>
+        <w:rPr>
+          <w:rFonts w:ascii="Courier New" w:hAnsi="Courier New" w:cs="Courier New"/>
+          <w:color w:val="CC7832"/>
+          <w:sz w:val="15"/>
+          <w:szCs w:val="15"/>
+          <w:lang w:val="en-US"/>
+        </w:rPr>
+        <w:t xml:space="preserve">try </w:t>
+      </w:r>
+      <w:r>
+        <w:rPr>
+          <w:rFonts w:ascii="Courier New" w:hAnsi="Courier New" w:cs="Courier New"/>
+          <w:color w:val="000000"/>
+          <w:sz w:val="15"/>
+          <w:szCs w:val="15"/>
+          <w:lang w:val="en-US"/>
+        </w:rPr>
+        <w:t>{</w:t>
+      </w:r>
+      <w:r>
+        <w:rPr>
+          <w:rFonts w:ascii="Courier New" w:hAnsi="Courier New" w:cs="Courier New"/>
+          <w:color w:val="A9B7C6"/>
+          <w:sz w:val="15"/>
+          <w:szCs w:val="15"/>
+          <w:lang w:val="en-US"/>
+        </w:rPr>
+        <w:br/>
+        <w:t xml:space="preserve">              </w:t>
+      </w:r>
+      <w:r>
+        <w:rPr>
+          <w:rFonts w:ascii="Courier New" w:hAnsi="Courier New" w:cs="Courier New"/>
+          <w:color w:val="000000"/>
+          <w:sz w:val="15"/>
+          <w:szCs w:val="15"/>
+          <w:lang w:val="en-US"/>
+        </w:rPr>
+        <w:t xml:space="preserve">  socket =</w:t>
+      </w:r>
+      <w:r>
+        <w:rPr>
+          <w:rFonts w:ascii="Courier New" w:hAnsi="Courier New" w:cs="Courier New"/>
+          <w:color w:val="A9B7C6"/>
+          <w:sz w:val="15"/>
+          <w:szCs w:val="15"/>
+          <w:lang w:val="en-US"/>
+        </w:rPr>
+        <w:t xml:space="preserve"> </w:t>
+      </w:r>
+      <w:r>
+        <w:rPr>
+          <w:rFonts w:ascii="Courier New" w:hAnsi="Courier New" w:cs="Courier New"/>
+          <w:color w:val="CC7832"/>
+          <w:sz w:val="15"/>
+          <w:szCs w:val="15"/>
+          <w:lang w:val="en-US"/>
+        </w:rPr>
+        <w:t xml:space="preserve">new </w:t>
+      </w:r>
+      <w:r>
+        <w:rPr>
+          <w:rFonts w:ascii="Courier New" w:hAnsi="Courier New" w:cs="Courier New"/>
+          <w:color w:val="000000"/>
+          <w:sz w:val="15"/>
+          <w:szCs w:val="15"/>
+          <w:lang w:val="en-US"/>
+        </w:rPr>
+        <w:t>Socket(address</w:t>
+      </w:r>
+      <w:r>
+        <w:rPr>
+          <w:rFonts w:ascii="Courier New" w:hAnsi="Courier New" w:cs="Courier New"/>
+          <w:color w:val="CC7832"/>
+          <w:sz w:val="15"/>
+          <w:szCs w:val="15"/>
+          <w:lang w:val="en-US"/>
+        </w:rPr>
+        <w:t>,</w:t>
+      </w:r>
+      <w:r>
+        <w:rPr>
+          <w:rFonts w:ascii="Courier New" w:hAnsi="Courier New" w:cs="Courier New"/>
+          <w:color w:val="000000"/>
+          <w:sz w:val="15"/>
+          <w:szCs w:val="15"/>
+          <w:lang w:val="en-US"/>
+        </w:rPr>
+        <w:t xml:space="preserve"> port)</w:t>
+      </w:r>
+      <w:r>
+        <w:rPr>
+          <w:rFonts w:ascii="Courier New" w:hAnsi="Courier New" w:cs="Courier New"/>
+          <w:color w:val="CC7832"/>
+          <w:sz w:val="15"/>
+          <w:szCs w:val="15"/>
+          <w:lang w:val="en-US"/>
+        </w:rPr>
+        <w:t>;</w:t>
+      </w:r>
+      <w:r>
+        <w:rPr>
+          <w:rFonts w:ascii="Courier New" w:hAnsi="Courier New" w:cs="Courier New"/>
+          <w:color w:val="CC7832"/>
+          <w:sz w:val="15"/>
+          <w:szCs w:val="15"/>
+          <w:lang w:val="en-US"/>
+        </w:rPr>
+        <w:br/>
+        <w:t xml:space="preserve">                </w:t>
+      </w:r>
+      <w:r>
+        <w:rPr>
+          <w:rFonts w:ascii="Courier New" w:hAnsi="Courier New" w:cs="Courier New"/>
+          <w:color w:val="000000"/>
+          <w:sz w:val="15"/>
+          <w:szCs w:val="15"/>
+          <w:lang w:val="en-US"/>
+        </w:rPr>
+        <w:t xml:space="preserve">is = </w:t>
+      </w:r>
+      <w:proofErr w:type="spellStart"/>
+      <w:r>
+        <w:rPr>
+          <w:rFonts w:ascii="Courier New" w:hAnsi="Courier New" w:cs="Courier New"/>
+          <w:color w:val="000000"/>
+          <w:sz w:val="15"/>
+          <w:szCs w:val="15"/>
+          <w:lang w:val="en-US"/>
+        </w:rPr>
+        <w:t>socket.getInputStream</w:t>
+      </w:r>
+      <w:proofErr w:type="spellEnd"/>
+      <w:r>
+        <w:rPr>
+          <w:rFonts w:ascii="Courier New" w:hAnsi="Courier New" w:cs="Courier New"/>
+          <w:color w:val="000000"/>
+          <w:sz w:val="15"/>
+          <w:szCs w:val="15"/>
+          <w:lang w:val="en-US"/>
+        </w:rPr>
+        <w:t>()</w:t>
+      </w:r>
+      <w:r>
+        <w:rPr>
+          <w:rFonts w:ascii="Courier New" w:hAnsi="Courier New" w:cs="Courier New"/>
+          <w:color w:val="CC7832"/>
+          <w:sz w:val="15"/>
+          <w:szCs w:val="15"/>
+          <w:lang w:val="en-US"/>
+        </w:rPr>
+        <w:t>;</w:t>
+      </w:r>
+      <w:r>
+        <w:rPr>
+          <w:rFonts w:ascii="Courier New" w:hAnsi="Courier New" w:cs="Courier New"/>
+          <w:color w:val="CC7832"/>
+          <w:sz w:val="15"/>
+          <w:szCs w:val="15"/>
+          <w:lang w:val="en-US"/>
+        </w:rPr>
+        <w:br/>
+        <w:t xml:space="preserve">                </w:t>
+      </w:r>
+      <w:proofErr w:type="spellStart"/>
+      <w:r>
+        <w:rPr>
+          <w:rFonts w:ascii="Courier New" w:hAnsi="Courier New" w:cs="Courier New"/>
+          <w:color w:val="000000"/>
+          <w:sz w:val="15"/>
+          <w:szCs w:val="15"/>
+          <w:lang w:val="en-US"/>
+        </w:rPr>
+        <w:t>os</w:t>
+      </w:r>
+      <w:proofErr w:type="spellEnd"/>
+      <w:r>
+        <w:rPr>
+          <w:rFonts w:ascii="Courier New" w:hAnsi="Courier New" w:cs="Courier New"/>
+          <w:color w:val="000000"/>
+          <w:sz w:val="15"/>
+          <w:szCs w:val="15"/>
+          <w:lang w:val="en-US"/>
+        </w:rPr>
+        <w:t xml:space="preserve"> = </w:t>
+      </w:r>
+      <w:proofErr w:type="spellStart"/>
+      <w:r>
+        <w:rPr>
+          <w:rFonts w:ascii="Courier New" w:hAnsi="Courier New" w:cs="Courier New"/>
+          <w:color w:val="000000"/>
+          <w:sz w:val="15"/>
+          <w:szCs w:val="15"/>
+          <w:lang w:val="en-US"/>
+        </w:rPr>
+        <w:t>socket.getOutputStream</w:t>
+      </w:r>
+      <w:proofErr w:type="spellEnd"/>
+      <w:r>
+        <w:rPr>
+          <w:rFonts w:ascii="Courier New" w:hAnsi="Courier New" w:cs="Courier New"/>
+          <w:color w:val="000000"/>
+          <w:sz w:val="15"/>
+          <w:szCs w:val="15"/>
+          <w:lang w:val="en-US"/>
+        </w:rPr>
+        <w:t>()</w:t>
+      </w:r>
+      <w:r>
+        <w:rPr>
+          <w:rFonts w:ascii="Courier New" w:hAnsi="Courier New" w:cs="Courier New"/>
+          <w:color w:val="CC7832"/>
+          <w:sz w:val="15"/>
+          <w:szCs w:val="15"/>
+          <w:lang w:val="en-US"/>
+        </w:rPr>
+        <w:t>;</w:t>
+      </w:r>
+      <w:r>
+        <w:rPr>
+          <w:rFonts w:ascii="Courier New" w:hAnsi="Courier New" w:cs="Courier New"/>
+          <w:color w:val="808080"/>
+          <w:sz w:val="15"/>
+          <w:szCs w:val="15"/>
+          <w:lang w:val="en-US"/>
+        </w:rPr>
+        <w:br/>
+        <w:t xml:space="preserve">                </w:t>
+      </w:r>
+      <w:r>
+        <w:rPr>
+          <w:rFonts w:ascii="Courier New" w:hAnsi="Courier New" w:cs="Courier New"/>
+          <w:color w:val="CC7832"/>
+          <w:sz w:val="15"/>
+          <w:szCs w:val="15"/>
+          <w:lang w:val="en-US"/>
+        </w:rPr>
+        <w:t xml:space="preserve">while </w:t>
+      </w:r>
+      <w:r>
+        <w:rPr>
+          <w:rFonts w:ascii="Courier New" w:hAnsi="Courier New" w:cs="Courier New"/>
+          <w:color w:val="000000"/>
+          <w:sz w:val="15"/>
+          <w:szCs w:val="15"/>
+          <w:lang w:val="en-US"/>
+        </w:rPr>
+        <w:t>(</w:t>
+      </w:r>
+      <w:proofErr w:type="spellStart"/>
+      <w:r>
+        <w:rPr>
+          <w:rFonts w:ascii="Courier New" w:hAnsi="Courier New" w:cs="Courier New"/>
+          <w:color w:val="000000"/>
+          <w:sz w:val="15"/>
+          <w:szCs w:val="15"/>
+          <w:lang w:val="en-US"/>
+        </w:rPr>
+        <w:t>isRun</w:t>
+      </w:r>
+      <w:proofErr w:type="spellEnd"/>
+      <w:r>
+        <w:rPr>
+          <w:rFonts w:ascii="Courier New" w:hAnsi="Courier New" w:cs="Courier New"/>
+          <w:color w:val="000000"/>
+          <w:sz w:val="15"/>
+          <w:szCs w:val="15"/>
+          <w:lang w:val="en-US"/>
+        </w:rPr>
+        <w:t>){</w:t>
+      </w:r>
+      <w:r>
+        <w:rPr>
+          <w:rFonts w:ascii="Courier New" w:hAnsi="Courier New" w:cs="Courier New"/>
+          <w:color w:val="A9B7C6"/>
+          <w:sz w:val="15"/>
+          <w:szCs w:val="15"/>
+          <w:lang w:val="en-US"/>
+        </w:rPr>
+        <w:br/>
+        <w:t xml:space="preserve">                    </w:t>
+      </w:r>
+      <w:r>
+        <w:rPr>
+          <w:rFonts w:ascii="Courier New" w:hAnsi="Courier New" w:cs="Courier New"/>
+          <w:color w:val="CC7832"/>
+          <w:sz w:val="15"/>
+          <w:szCs w:val="15"/>
+          <w:lang w:val="en-US"/>
+        </w:rPr>
+        <w:t xml:space="preserve">while </w:t>
+      </w:r>
+      <w:r>
+        <w:rPr>
+          <w:rFonts w:ascii="Courier New" w:hAnsi="Courier New" w:cs="Courier New"/>
+          <w:color w:val="000000"/>
+          <w:sz w:val="15"/>
+          <w:szCs w:val="15"/>
+          <w:lang w:val="en-US"/>
+        </w:rPr>
+        <w:t>(</w:t>
+      </w:r>
+      <w:proofErr w:type="spellStart"/>
+      <w:r>
+        <w:rPr>
+          <w:rFonts w:ascii="Courier New" w:hAnsi="Courier New" w:cs="Courier New"/>
+          <w:color w:val="000000"/>
+          <w:sz w:val="15"/>
+          <w:szCs w:val="15"/>
+          <w:lang w:val="en-US"/>
+        </w:rPr>
+        <w:t>is.available</w:t>
+      </w:r>
+      <w:proofErr w:type="spellEnd"/>
+      <w:r>
+        <w:rPr>
+          <w:rFonts w:ascii="Courier New" w:hAnsi="Courier New" w:cs="Courier New"/>
+          <w:color w:val="000000"/>
+          <w:sz w:val="15"/>
+          <w:szCs w:val="15"/>
+          <w:lang w:val="en-US"/>
+        </w:rPr>
+        <w:t>() &gt; 0){</w:t>
+      </w:r>
+      <w:r>
+        <w:rPr>
+          <w:rFonts w:ascii="Courier New" w:hAnsi="Courier New" w:cs="Courier New"/>
+          <w:color w:val="A9B7C6"/>
+          <w:sz w:val="15"/>
+          <w:szCs w:val="15"/>
+          <w:lang w:val="en-US"/>
+        </w:rPr>
+        <w:br/>
+        <w:t xml:space="preserve">                        </w:t>
+      </w:r>
+      <w:proofErr w:type="spellStart"/>
+      <w:r>
+        <w:rPr>
+          <w:rFonts w:ascii="Courier New" w:hAnsi="Courier New" w:cs="Courier New"/>
+          <w:color w:val="000000"/>
+          <w:sz w:val="15"/>
+          <w:szCs w:val="15"/>
+          <w:lang w:val="en-US"/>
+        </w:rPr>
+        <w:t>publishProgress</w:t>
+      </w:r>
+      <w:proofErr w:type="spellEnd"/>
+      <w:r>
+        <w:rPr>
+          <w:rFonts w:ascii="Courier New" w:hAnsi="Courier New" w:cs="Courier New"/>
+          <w:color w:val="000000"/>
+          <w:sz w:val="15"/>
+          <w:szCs w:val="15"/>
+          <w:lang w:val="en-US"/>
+        </w:rPr>
+        <w:t>(</w:t>
+      </w:r>
+      <w:proofErr w:type="spellStart"/>
+      <w:r>
+        <w:rPr>
+          <w:rFonts w:ascii="Courier New" w:hAnsi="Courier New" w:cs="Courier New"/>
+          <w:color w:val="000000"/>
+          <w:sz w:val="15"/>
+          <w:szCs w:val="15"/>
+          <w:lang w:val="en-US"/>
+        </w:rPr>
+        <w:t>Byte.valueOf</w:t>
+      </w:r>
+      <w:proofErr w:type="spellEnd"/>
+      <w:r>
+        <w:rPr>
+          <w:rFonts w:ascii="Courier New" w:hAnsi="Courier New" w:cs="Courier New"/>
+          <w:color w:val="000000"/>
+          <w:sz w:val="15"/>
+          <w:szCs w:val="15"/>
+          <w:lang w:val="en-US"/>
+        </w:rPr>
+        <w:t>(</w:t>
+      </w:r>
+      <w:r>
+        <w:rPr>
+          <w:rFonts w:ascii="Courier New" w:hAnsi="Courier New" w:cs="Courier New"/>
+          <w:color w:val="A9B7C6"/>
+          <w:sz w:val="15"/>
+          <w:szCs w:val="15"/>
+          <w:lang w:val="en-US"/>
+        </w:rPr>
+        <w:t>(</w:t>
+      </w:r>
+      <w:r>
+        <w:rPr>
+          <w:rFonts w:ascii="Courier New" w:hAnsi="Courier New" w:cs="Courier New"/>
+          <w:color w:val="CC7832"/>
+          <w:sz w:val="15"/>
+          <w:szCs w:val="15"/>
+          <w:lang w:val="en-US"/>
+        </w:rPr>
+        <w:t>byte</w:t>
+      </w:r>
+      <w:r>
+        <w:rPr>
+          <w:rFonts w:ascii="Courier New" w:hAnsi="Courier New" w:cs="Courier New"/>
+          <w:color w:val="000000"/>
+          <w:sz w:val="15"/>
+          <w:szCs w:val="15"/>
+          <w:lang w:val="en-US"/>
+        </w:rPr>
+        <w:t xml:space="preserve">) </w:t>
+      </w:r>
+      <w:proofErr w:type="spellStart"/>
+      <w:r>
+        <w:rPr>
+          <w:rFonts w:ascii="Courier New" w:hAnsi="Courier New" w:cs="Courier New"/>
+          <w:color w:val="000000"/>
+          <w:sz w:val="15"/>
+          <w:szCs w:val="15"/>
+          <w:lang w:val="en-US"/>
+        </w:rPr>
+        <w:t>is.read</w:t>
+      </w:r>
+      <w:proofErr w:type="spellEnd"/>
+      <w:r>
+        <w:rPr>
+          <w:rFonts w:ascii="Courier New" w:hAnsi="Courier New" w:cs="Courier New"/>
+          <w:color w:val="000000"/>
+          <w:sz w:val="15"/>
+          <w:szCs w:val="15"/>
+          <w:lang w:val="en-US"/>
+        </w:rPr>
+        <w:t>()))</w:t>
+      </w:r>
+      <w:r>
+        <w:rPr>
+          <w:rFonts w:ascii="Courier New" w:hAnsi="Courier New" w:cs="Courier New"/>
+          <w:color w:val="CC7832"/>
+          <w:sz w:val="15"/>
+          <w:szCs w:val="15"/>
+          <w:lang w:val="en-US"/>
+        </w:rPr>
+        <w:t>;</w:t>
+      </w:r>
+      <w:r>
+        <w:rPr>
+          <w:rFonts w:ascii="Courier New" w:hAnsi="Courier New" w:cs="Courier New"/>
+          <w:color w:val="CC7832"/>
+          <w:sz w:val="15"/>
+          <w:szCs w:val="15"/>
+          <w:lang w:val="en-US"/>
+        </w:rPr>
+        <w:br/>
+        <w:t xml:space="preserve">                    </w:t>
+      </w:r>
+      <w:r>
+        <w:rPr>
+          <w:rFonts w:ascii="Courier New" w:hAnsi="Courier New" w:cs="Courier New"/>
+          <w:color w:val="000000"/>
+          <w:sz w:val="15"/>
+          <w:szCs w:val="15"/>
+          <w:lang w:val="en-US"/>
+        </w:rPr>
+        <w:t>}</w:t>
+      </w:r>
+      <w:r>
+        <w:rPr>
+          <w:rFonts w:ascii="Courier New" w:hAnsi="Courier New" w:cs="Courier New"/>
+          <w:color w:val="808080"/>
+          <w:sz w:val="15"/>
+          <w:szCs w:val="15"/>
+          <w:lang w:val="en-US"/>
+        </w:rPr>
+        <w:br/>
+        <w:t xml:space="preserve">             </w:t>
+      </w:r>
+      <w:r>
+        <w:rPr>
+          <w:rFonts w:ascii="Courier New" w:hAnsi="Courier New" w:cs="Courier New"/>
+          <w:color w:val="000000"/>
+          <w:sz w:val="15"/>
+          <w:szCs w:val="15"/>
+          <w:lang w:val="en-US"/>
+        </w:rPr>
+        <w:t xml:space="preserve">   }</w:t>
+      </w:r>
+      <w:r>
+        <w:rPr>
+          <w:rFonts w:ascii="Courier New" w:hAnsi="Courier New" w:cs="Courier New"/>
+          <w:color w:val="000000"/>
+          <w:sz w:val="15"/>
+          <w:szCs w:val="15"/>
+          <w:lang w:val="en-US"/>
+        </w:rPr>
+        <w:br/>
+      </w:r>
+      <w:r>
+        <w:rPr>
+          <w:rFonts w:ascii="Courier New" w:hAnsi="Courier New" w:cs="Courier New"/>
+          <w:color w:val="A9B7C6"/>
+          <w:sz w:val="15"/>
+          <w:szCs w:val="15"/>
+          <w:lang w:val="en-US"/>
+        </w:rPr>
+        <w:t xml:space="preserve">           </w:t>
+      </w:r>
+      <w:r>
+        <w:rPr>
+          <w:rFonts w:ascii="Courier New" w:hAnsi="Courier New" w:cs="Courier New"/>
+          <w:color w:val="000000"/>
+          <w:sz w:val="15"/>
+          <w:szCs w:val="15"/>
+          <w:lang w:val="en-US"/>
+        </w:rPr>
+        <w:t xml:space="preserve"> } </w:t>
+      </w:r>
+      <w:r>
+        <w:rPr>
+          <w:rFonts w:ascii="Courier New" w:hAnsi="Courier New" w:cs="Courier New"/>
+          <w:color w:val="CC7832"/>
+          <w:sz w:val="15"/>
+          <w:szCs w:val="15"/>
+          <w:lang w:val="en-US"/>
+        </w:rPr>
+        <w:t>catch</w:t>
+      </w:r>
+      <w:r>
+        <w:rPr>
+          <w:rFonts w:ascii="Courier New" w:hAnsi="Courier New" w:cs="Courier New"/>
+          <w:color w:val="000000"/>
+          <w:sz w:val="15"/>
+          <w:szCs w:val="15"/>
+          <w:lang w:val="en-US"/>
+        </w:rPr>
+        <w:t xml:space="preserve"> (Exception e) {</w:t>
+      </w:r>
+      <w:r>
+        <w:rPr>
+          <w:rFonts w:ascii="Courier New" w:hAnsi="Courier New" w:cs="Courier New"/>
+          <w:color w:val="A9B7C6"/>
+          <w:sz w:val="15"/>
+          <w:szCs w:val="15"/>
+          <w:lang w:val="en-US"/>
+        </w:rPr>
+        <w:br/>
+        <w:t xml:space="preserve">                </w:t>
+      </w:r>
+      <w:proofErr w:type="spellStart"/>
+      <w:r>
+        <w:rPr>
+          <w:rFonts w:ascii="Courier New" w:hAnsi="Courier New" w:cs="Courier New"/>
+          <w:color w:val="000000"/>
+          <w:sz w:val="15"/>
+          <w:szCs w:val="15"/>
+          <w:lang w:val="en-US"/>
+        </w:rPr>
+        <w:t>e.printStackTrace</w:t>
+      </w:r>
+      <w:proofErr w:type="spellEnd"/>
+      <w:r>
+        <w:rPr>
+          <w:rFonts w:ascii="Courier New" w:hAnsi="Courier New" w:cs="Courier New"/>
+          <w:color w:val="000000"/>
+          <w:sz w:val="15"/>
+          <w:szCs w:val="15"/>
+          <w:lang w:val="en-US"/>
+        </w:rPr>
+        <w:t>()</w:t>
+      </w:r>
+      <w:r>
+        <w:rPr>
+          <w:rFonts w:ascii="Courier New" w:hAnsi="Courier New" w:cs="Courier New"/>
+          <w:color w:val="CC7832"/>
+          <w:sz w:val="15"/>
+          <w:szCs w:val="15"/>
+          <w:lang w:val="en-US"/>
+        </w:rPr>
+        <w:t>;</w:t>
+      </w:r>
+      <w:r>
+        <w:rPr>
+          <w:rFonts w:ascii="Courier New" w:hAnsi="Courier New" w:cs="Courier New"/>
+          <w:color w:val="CC7832"/>
+          <w:sz w:val="15"/>
+          <w:szCs w:val="15"/>
+          <w:lang w:val="en-US"/>
+        </w:rPr>
+        <w:br/>
+        <w:t xml:space="preserve">            </w:t>
+      </w:r>
+      <w:r>
+        <w:rPr>
+          <w:rFonts w:ascii="Courier New" w:hAnsi="Courier New" w:cs="Courier New"/>
+          <w:color w:val="000000"/>
+          <w:sz w:val="15"/>
+          <w:szCs w:val="15"/>
+          <w:lang w:val="en-US"/>
+        </w:rPr>
+        <w:t>}</w:t>
+      </w:r>
+      <w:r>
+        <w:rPr>
+          <w:rFonts w:ascii="Courier New" w:hAnsi="Courier New" w:cs="Courier New"/>
+          <w:color w:val="000000"/>
+          <w:sz w:val="15"/>
+          <w:szCs w:val="15"/>
+          <w:lang w:val="en-US"/>
+        </w:rPr>
+        <w:br/>
+        <w:t xml:space="preserve">        }</w:t>
+      </w:r>
+      <w:r>
+        <w:rPr>
+          <w:rFonts w:ascii="Courier New" w:hAnsi="Courier New" w:cs="Courier New"/>
+          <w:color w:val="000000"/>
+          <w:sz w:val="15"/>
+          <w:szCs w:val="15"/>
+          <w:lang w:val="en-US"/>
+        </w:rPr>
+        <w:br/>
+      </w:r>
+      <w:r>
+        <w:rPr>
+          <w:rFonts w:ascii="Courier New" w:hAnsi="Courier New" w:cs="Courier New"/>
+          <w:color w:val="A9B7C6"/>
+          <w:sz w:val="15"/>
+          <w:szCs w:val="15"/>
+          <w:lang w:val="en-US"/>
+        </w:rPr>
+        <w:t xml:space="preserve">        </w:t>
+      </w:r>
+      <w:r>
+        <w:rPr>
+          <w:rFonts w:ascii="Courier New" w:hAnsi="Courier New" w:cs="Courier New"/>
+          <w:color w:val="CC7832"/>
+          <w:sz w:val="15"/>
+          <w:szCs w:val="15"/>
+          <w:lang w:val="en-US"/>
+        </w:rPr>
+        <w:t>return null;</w:t>
+      </w:r>
+      <w:r>
+        <w:rPr>
+          <w:rFonts w:ascii="Courier New" w:hAnsi="Courier New" w:cs="Courier New"/>
+          <w:color w:val="CC7832"/>
+          <w:sz w:val="15"/>
+          <w:szCs w:val="15"/>
+          <w:lang w:val="en-US"/>
+        </w:rPr>
+        <w:br/>
+        <w:t xml:space="preserve">   </w:t>
+      </w:r>
+      <w:r>
+        <w:rPr>
+          <w:rFonts w:ascii="Courier New" w:hAnsi="Courier New" w:cs="Courier New"/>
+          <w:color w:val="000000"/>
+          <w:sz w:val="15"/>
+          <w:szCs w:val="15"/>
+          <w:lang w:val="en-US"/>
+        </w:rPr>
+        <w:t xml:space="preserve"> }</w:t>
+      </w:r>
+      <w:r>
+        <w:rPr>
+          <w:rFonts w:ascii="Courier New" w:hAnsi="Courier New" w:cs="Courier New"/>
+          <w:color w:val="A9B7C6"/>
+          <w:sz w:val="15"/>
+          <w:szCs w:val="15"/>
+          <w:lang w:val="en-US"/>
+        </w:rPr>
+        <w:br/>
+      </w:r>
+      <w:r>
+        <w:rPr>
+          <w:rFonts w:ascii="Courier New" w:hAnsi="Courier New" w:cs="Courier New"/>
+          <w:color w:val="A9B7C6"/>
+          <w:sz w:val="15"/>
+          <w:szCs w:val="15"/>
+          <w:lang w:val="en-US"/>
+        </w:rPr>
+        <w:br/>
+        <w:t xml:space="preserve">    </w:t>
+      </w:r>
+      <w:r>
+        <w:rPr>
+          <w:rFonts w:ascii="Courier New" w:hAnsi="Courier New" w:cs="Courier New"/>
+          <w:color w:val="CC7832"/>
+          <w:sz w:val="15"/>
+          <w:szCs w:val="15"/>
+          <w:lang w:val="en-US"/>
+        </w:rPr>
+        <w:t xml:space="preserve">protected void </w:t>
+      </w:r>
+      <w:proofErr w:type="spellStart"/>
+      <w:r>
+        <w:rPr>
+          <w:rFonts w:ascii="Courier New" w:hAnsi="Courier New" w:cs="Courier New"/>
+          <w:color w:val="000000"/>
+          <w:sz w:val="15"/>
+          <w:szCs w:val="15"/>
+          <w:lang w:val="en-US"/>
+        </w:rPr>
+        <w:t>onProgressUpdate</w:t>
+      </w:r>
+      <w:proofErr w:type="spellEnd"/>
+      <w:r>
+        <w:rPr>
+          <w:rFonts w:ascii="Courier New" w:hAnsi="Courier New" w:cs="Courier New"/>
+          <w:color w:val="000000"/>
+          <w:sz w:val="15"/>
+          <w:szCs w:val="15"/>
+          <w:lang w:val="en-US"/>
+        </w:rPr>
+        <w:t>(Byte... values) {</w:t>
+      </w:r>
+      <w:r>
+        <w:rPr>
+          <w:rFonts w:ascii="Courier New" w:hAnsi="Courier New" w:cs="Courier New"/>
+          <w:color w:val="A9B7C6"/>
+          <w:sz w:val="15"/>
+          <w:szCs w:val="15"/>
+          <w:lang w:val="en-US"/>
+        </w:rPr>
+        <w:br/>
+        <w:t xml:space="preserve">        </w:t>
+      </w:r>
+      <w:proofErr w:type="spellStart"/>
+      <w:r>
+        <w:rPr>
+          <w:rFonts w:ascii="Courier New" w:hAnsi="Courier New" w:cs="Courier New"/>
+          <w:color w:val="CC7832"/>
+          <w:sz w:val="15"/>
+          <w:szCs w:val="15"/>
+          <w:lang w:val="en-US"/>
+        </w:rPr>
+        <w:t>super</w:t>
+      </w:r>
+      <w:r>
+        <w:rPr>
+          <w:rFonts w:ascii="Courier New" w:hAnsi="Courier New" w:cs="Courier New"/>
+          <w:color w:val="000000"/>
+          <w:sz w:val="15"/>
+          <w:szCs w:val="15"/>
+          <w:lang w:val="en-US"/>
+        </w:rPr>
+        <w:t>.onProgressUpdate</w:t>
+      </w:r>
+      <w:proofErr w:type="spellEnd"/>
+      <w:r>
+        <w:rPr>
+          <w:rFonts w:ascii="Courier New" w:hAnsi="Courier New" w:cs="Courier New"/>
+          <w:color w:val="000000"/>
+          <w:sz w:val="15"/>
+          <w:szCs w:val="15"/>
+          <w:lang w:val="en-US"/>
+        </w:rPr>
+        <w:t>(values)</w:t>
+      </w:r>
+      <w:r>
+        <w:rPr>
+          <w:rFonts w:ascii="Courier New" w:hAnsi="Courier New" w:cs="Courier New"/>
+          <w:color w:val="CC7832"/>
+          <w:sz w:val="15"/>
+          <w:szCs w:val="15"/>
+          <w:lang w:val="en-US"/>
+        </w:rPr>
+        <w:t>;</w:t>
+      </w:r>
+      <w:r>
+        <w:rPr>
+          <w:rFonts w:ascii="Courier New" w:hAnsi="Courier New" w:cs="Courier New"/>
+          <w:color w:val="CC7832"/>
+          <w:sz w:val="15"/>
+          <w:szCs w:val="15"/>
+          <w:lang w:val="en-US"/>
+        </w:rPr>
+        <w:br/>
+        <w:t xml:space="preserve">        </w:t>
+      </w:r>
+      <w:proofErr w:type="spellStart"/>
+      <w:r>
+        <w:rPr>
+          <w:rFonts w:ascii="Courier New" w:hAnsi="Courier New" w:cs="Courier New"/>
+          <w:color w:val="000000"/>
+          <w:sz w:val="15"/>
+          <w:szCs w:val="15"/>
+          <w:lang w:val="en-US"/>
+        </w:rPr>
+        <w:t>updater.update</w:t>
+      </w:r>
+      <w:proofErr w:type="spellEnd"/>
+      <w:r>
+        <w:rPr>
+          <w:rFonts w:ascii="Courier New" w:hAnsi="Courier New" w:cs="Courier New"/>
+          <w:color w:val="000000"/>
+          <w:sz w:val="15"/>
+          <w:szCs w:val="15"/>
+          <w:lang w:val="en-US"/>
+        </w:rPr>
+        <w:t>(values[0])</w:t>
+      </w:r>
+      <w:r>
+        <w:rPr>
+          <w:rFonts w:ascii="Courier New" w:hAnsi="Courier New" w:cs="Courier New"/>
+          <w:color w:val="FF7F27"/>
+          <w:sz w:val="15"/>
+          <w:szCs w:val="15"/>
+          <w:lang w:val="en-US"/>
+        </w:rPr>
+        <w:t>;</w:t>
+      </w:r>
+      <w:r>
+        <w:rPr>
+          <w:rFonts w:ascii="Courier New" w:hAnsi="Courier New" w:cs="Courier New"/>
+          <w:color w:val="000000"/>
+          <w:sz w:val="15"/>
+          <w:szCs w:val="15"/>
+          <w:lang w:val="en-US"/>
+        </w:rPr>
+        <w:br/>
+        <w:t xml:space="preserve">    }</w:t>
+      </w:r>
+      <w:r>
+        <w:rPr>
+          <w:rFonts w:ascii="Courier New" w:hAnsi="Courier New" w:cs="Courier New"/>
+          <w:color w:val="000000"/>
+          <w:sz w:val="15"/>
+          <w:szCs w:val="15"/>
+          <w:lang w:val="en-US"/>
+        </w:rPr>
+        <w:br/>
+        <w:t>}</w:t>
+      </w:r>
+    </w:p>
+    <w:p>
+      <w:pPr>
+        <w:pStyle w:val="a4"/>
+        <w:numPr>
+          <w:ilvl w:val="2"/>
+          <w:numId w:val="7"/>
+        </w:numPr>
+      </w:pPr>
+      <w:r>
+        <w:t xml:space="preserve">Каждый из процессов, происходящих в </w:t>
+      </w:r>
+      <w:proofErr w:type="spellStart"/>
+      <w:r>
+        <w:rPr>
+          <w:lang w:val="en-US"/>
+        </w:rPr>
+        <w:t>Soccet</w:t>
+      </w:r>
+      <w:proofErr w:type="spellEnd"/>
+      <w:r>
+        <w:t xml:space="preserve">, является независимым от основного потока программы и выполняется независимо, что происходит каждый раз для любого обращения к классу </w:t>
+      </w:r>
+      <w:proofErr w:type="spellStart"/>
+      <w:r>
+        <w:rPr>
+          <w:lang w:val="en-US"/>
+        </w:rPr>
+        <w:t>ClientLoop</w:t>
+      </w:r>
+      <w:proofErr w:type="spellEnd"/>
+      <w:r>
+        <w:t xml:space="preserve"> и</w:t>
+      </w:r>
+      <w:r>
+        <w:t xml:space="preserve"> </w:t>
+      </w:r>
+      <w:r>
+        <w:t>вызывает новый поток</w:t>
+      </w:r>
+    </w:p>
+    <w:p>
+      <w:pPr>
+        <w:pStyle w:val="2"/>
+      </w:pPr>
+      <w:r>
+        <w:t>Отладка</w:t>
+      </w:r>
+    </w:p>
+    <w:p>
+      <w:pPr>
+        <w:pStyle w:val="a4"/>
+        <w:numPr>
+          <w:ilvl w:val="0"/>
+          <w:numId w:val="8"/>
+        </w:numPr>
+      </w:pPr>
+      <w:r>
+        <w:t>Так как отладку нужно проводить всей системы, то модуль должен выполнять все функции обычной системы в составе робота – отвечать на зап</w:t>
+      </w:r>
+      <w:r>
+        <w:t>росы и широковещательные пакеты:</w:t>
+      </w:r>
+    </w:p>
+    <w:p>
+      <w:pPr>
+        <w:pStyle w:val="a4"/>
+        <w:numPr>
+          <w:ilvl w:val="1"/>
+          <w:numId w:val="8"/>
+        </w:numPr>
+      </w:pPr>
+      <w:r>
+        <w:t xml:space="preserve">Ответ модуля на </w:t>
+      </w:r>
+      <w:proofErr w:type="spellStart"/>
+      <w:r>
+        <w:rPr>
+          <w:lang w:val="en-US"/>
+        </w:rPr>
+        <w:t>GetStatus</w:t>
+      </w:r>
+      <w:proofErr w:type="spellEnd"/>
+      <w:r>
+        <w:t>:</w:t>
+      </w:r>
+    </w:p>
+    <w:p>
+      <w:pPr>
+        <w:pStyle w:val="a4"/>
+        <w:numPr>
+          <w:ilvl w:val="2"/>
+          <w:numId w:val="8"/>
+        </w:numPr>
+      </w:pPr>
     </w:p>
     <w:sectPr>
       <w:pgSz w:w="11906" w:h="16838"/>
@@ -7908,10 +9320,10 @@
 <file path=word/numbering.xml><?xml version="1.0" encoding="utf-8"?>
 <w:numbering xmlns:ve="http://schemas.openxmlformats.org/markup-compatibility/2006" xmlns:o="urn:schemas-microsoft-com:office:office" xmlns:r="http://schemas.openxmlformats.org/officeDocument/2006/relationships" xmlns:m="http://schemas.openxmlformats.org/officeDocument/2006/math" xmlns:v="urn:schemas-microsoft-com:vml" xmlns:wp="http://schemas.openxmlformats.org/drawingml/2006/wordprocessingDrawing" xmlns:w10="urn:schemas-microsoft-com:office:word" xmlns:w="http://schemas.openxmlformats.org/wordprocessingml/2006/main" xmlns:wne="http://schemas.microsoft.com/office/word/2006/wordml">
   <w:abstractNum w:abstractNumId="0">
-    <w:nsid w:val="0F2B1B28"/>
+    <w:nsid w:val="0B58645F"/>
     <w:multiLevelType w:val="hybridMultilevel"/>
-    <w:tmpl w:val="22740B50"/>
-    <w:lvl w:ilvl="0" w:tplc="0B2E3664">
+    <w:tmpl w:val="67E2B52A"/>
+    <w:lvl w:ilvl="0" w:tplc="31145558">
       <w:start w:val="1"/>
       <w:numFmt w:val="decimal"/>
       <w:lvlText w:val="%1)"/>
@@ -7932,7 +9344,7 @@
         <w:ind w:left="2496" w:hanging="360"/>
       </w:pPr>
     </w:lvl>
-    <w:lvl w:ilvl="2" w:tplc="0419001B" w:tentative="1">
+    <w:lvl w:ilvl="2" w:tplc="0419001B">
       <w:start w:val="1"/>
       <w:numFmt w:val="lowerRoman"/>
       <w:lvlText w:val="%3."/>
@@ -7997,16 +9409,16 @@
     </w:lvl>
   </w:abstractNum>
   <w:abstractNum w:abstractNumId="1">
-    <w:nsid w:val="11F94062"/>
+    <w:nsid w:val="0F2B1B28"/>
     <w:multiLevelType w:val="hybridMultilevel"/>
-    <w:tmpl w:val="62943BA0"/>
-    <w:lvl w:ilvl="0" w:tplc="8ADA6DD0">
+    <w:tmpl w:val="22740B50"/>
+    <w:lvl w:ilvl="0" w:tplc="0B2E3664">
       <w:start w:val="1"/>
       <w:numFmt w:val="decimal"/>
       <w:lvlText w:val="%1)"/>
       <w:lvlJc w:val="left"/>
       <w:pPr>
-        <w:ind w:left="1068" w:hanging="360"/>
+        <w:ind w:left="1776" w:hanging="360"/>
       </w:pPr>
       <w:rPr>
         <w:rFonts w:hint="default"/>
@@ -8018,7 +9430,7 @@
       <w:lvlText w:val="%2."/>
       <w:lvlJc w:val="left"/>
       <w:pPr>
-        <w:ind w:left="1788" w:hanging="360"/>
+        <w:ind w:left="2496" w:hanging="360"/>
       </w:pPr>
     </w:lvl>
     <w:lvl w:ilvl="2" w:tplc="0419001B">
@@ -8027,6 +9439,95 @@
       <w:lvlText w:val="%3."/>
       <w:lvlJc w:val="right"/>
       <w:pPr>
+        <w:ind w:left="3216" w:hanging="180"/>
+      </w:pPr>
+    </w:lvl>
+    <w:lvl w:ilvl="3" w:tplc="0419000F">
+      <w:start w:val="1"/>
+      <w:numFmt w:val="decimal"/>
+      <w:lvlText w:val="%4."/>
+      <w:lvlJc w:val="left"/>
+      <w:pPr>
+        <w:ind w:left="3936" w:hanging="360"/>
+      </w:pPr>
+    </w:lvl>
+    <w:lvl w:ilvl="4" w:tplc="04190019" w:tentative="1">
+      <w:start w:val="1"/>
+      <w:numFmt w:val="lowerLetter"/>
+      <w:lvlText w:val="%5."/>
+      <w:lvlJc w:val="left"/>
+      <w:pPr>
+        <w:ind w:left="4656" w:hanging="360"/>
+      </w:pPr>
+    </w:lvl>
+    <w:lvl w:ilvl="5" w:tplc="0419001B" w:tentative="1">
+      <w:start w:val="1"/>
+      <w:numFmt w:val="lowerRoman"/>
+      <w:lvlText w:val="%6."/>
+      <w:lvlJc w:val="right"/>
+      <w:pPr>
+        <w:ind w:left="5376" w:hanging="180"/>
+      </w:pPr>
+    </w:lvl>
+    <w:lvl w:ilvl="6" w:tplc="0419000F" w:tentative="1">
+      <w:start w:val="1"/>
+      <w:numFmt w:val="decimal"/>
+      <w:lvlText w:val="%7."/>
+      <w:lvlJc w:val="left"/>
+      <w:pPr>
+        <w:ind w:left="6096" w:hanging="360"/>
+      </w:pPr>
+    </w:lvl>
+    <w:lvl w:ilvl="7" w:tplc="04190019" w:tentative="1">
+      <w:start w:val="1"/>
+      <w:numFmt w:val="lowerLetter"/>
+      <w:lvlText w:val="%8."/>
+      <w:lvlJc w:val="left"/>
+      <w:pPr>
+        <w:ind w:left="6816" w:hanging="360"/>
+      </w:pPr>
+    </w:lvl>
+    <w:lvl w:ilvl="8" w:tplc="0419001B" w:tentative="1">
+      <w:start w:val="1"/>
+      <w:numFmt w:val="lowerRoman"/>
+      <w:lvlText w:val="%9."/>
+      <w:lvlJc w:val="right"/>
+      <w:pPr>
+        <w:ind w:left="7536" w:hanging="180"/>
+      </w:pPr>
+    </w:lvl>
+  </w:abstractNum>
+  <w:abstractNum w:abstractNumId="2">
+    <w:nsid w:val="11F94062"/>
+    <w:multiLevelType w:val="hybridMultilevel"/>
+    <w:tmpl w:val="62943BA0"/>
+    <w:lvl w:ilvl="0" w:tplc="8ADA6DD0">
+      <w:start w:val="1"/>
+      <w:numFmt w:val="decimal"/>
+      <w:lvlText w:val="%1)"/>
+      <w:lvlJc w:val="left"/>
+      <w:pPr>
+        <w:ind w:left="1068" w:hanging="360"/>
+      </w:pPr>
+      <w:rPr>
+        <w:rFonts w:hint="default"/>
+      </w:rPr>
+    </w:lvl>
+    <w:lvl w:ilvl="1" w:tplc="04190019">
+      <w:start w:val="1"/>
+      <w:numFmt w:val="lowerLetter"/>
+      <w:lvlText w:val="%2."/>
+      <w:lvlJc w:val="left"/>
+      <w:pPr>
+        <w:ind w:left="1788" w:hanging="360"/>
+      </w:pPr>
+    </w:lvl>
+    <w:lvl w:ilvl="2" w:tplc="0419001B">
+      <w:start w:val="1"/>
+      <w:numFmt w:val="lowerRoman"/>
+      <w:lvlText w:val="%3."/>
+      <w:lvlJc w:val="right"/>
+      <w:pPr>
         <w:ind w:left="2508" w:hanging="180"/>
       </w:pPr>
     </w:lvl>
@@ -8085,7 +9586,7 @@
       </w:pPr>
     </w:lvl>
   </w:abstractNum>
-  <w:abstractNum w:abstractNumId="2">
+  <w:abstractNum w:abstractNumId="3">
     <w:nsid w:val="15731115"/>
     <w:multiLevelType w:val="hybridMultilevel"/>
     <w:tmpl w:val="2CB0E680"/>
@@ -8174,7 +9675,7 @@
       </w:pPr>
     </w:lvl>
   </w:abstractNum>
-  <w:abstractNum w:abstractNumId="3">
+  <w:abstractNum w:abstractNumId="4">
     <w:nsid w:val="29C950D4"/>
     <w:multiLevelType w:val="multilevel"/>
     <w:tmpl w:val="04190027"/>
@@ -8269,7 +9770,7 @@
       </w:pPr>
     </w:lvl>
   </w:abstractNum>
-  <w:abstractNum w:abstractNumId="4">
+  <w:abstractNum w:abstractNumId="5">
     <w:nsid w:val="325179E2"/>
     <w:multiLevelType w:val="hybridMultilevel"/>
     <w:tmpl w:val="AE907ACA"/>
@@ -8358,7 +9859,7 @@
       </w:pPr>
     </w:lvl>
   </w:abstractNum>
-  <w:abstractNum w:abstractNumId="5">
+  <w:abstractNum w:abstractNumId="6">
     <w:nsid w:val="537750A9"/>
     <w:multiLevelType w:val="hybridMultilevel"/>
     <w:tmpl w:val="9C90BB62"/>
@@ -8447,7 +9948,7 @@
       </w:pPr>
     </w:lvl>
   </w:abstractNum>
-  <w:abstractNum w:abstractNumId="6">
+  <w:abstractNum w:abstractNumId="7">
     <w:nsid w:val="55A72B98"/>
     <w:multiLevelType w:val="hybridMultilevel"/>
     <w:tmpl w:val="6C3A7194"/>
@@ -8537,24 +10038,27 @@
     </w:lvl>
   </w:abstractNum>
   <w:num w:numId="1">
+    <w:abstractNumId w:val="6"/>
+  </w:num>
+  <w:num w:numId="2">
+    <w:abstractNumId w:val="4"/>
+  </w:num>
+  <w:num w:numId="3">
+    <w:abstractNumId w:val="2"/>
+  </w:num>
+  <w:num w:numId="4">
+    <w:abstractNumId w:val="7"/>
+  </w:num>
+  <w:num w:numId="5">
     <w:abstractNumId w:val="5"/>
   </w:num>
-  <w:num w:numId="2">
+  <w:num w:numId="6">
     <w:abstractNumId w:val="3"/>
   </w:num>
-  <w:num w:numId="3">
+  <w:num w:numId="7">
     <w:abstractNumId w:val="1"/>
   </w:num>
-  <w:num w:numId="4">
-    <w:abstractNumId w:val="6"/>
-  </w:num>
-  <w:num w:numId="5">
-    <w:abstractNumId w:val="4"/>
-  </w:num>
-  <w:num w:numId="6">
-    <w:abstractNumId w:val="2"/>
-  </w:num>
-  <w:num w:numId="7">
+  <w:num w:numId="8">
     <w:abstractNumId w:val="0"/>
   </w:num>
 </w:numbering>
@@ -9546,7 +11050,7 @@
 </file>
 
 <file path=customXml/itemProps1.xml><?xml version="1.0" encoding="utf-8"?>
-<ds:datastoreItem xmlns:ds="http://schemas.openxmlformats.org/officeDocument/2006/customXml" ds:itemID="{74566D2C-2040-4179-872E-264A445F503D}">
+<ds:datastoreItem xmlns:ds="http://schemas.openxmlformats.org/officeDocument/2006/customXml" ds:itemID="{43B5459E-0C90-4B95-B28C-B89FD471488F}">
   <ds:schemaRefs>
     <ds:schemaRef ds:uri="http://schemas.openxmlformats.org/officeDocument/2006/bibliography"/>
   </ds:schemaRefs>

--- a/Курсач.docx
+++ b/Курсач.docx
@@ -9295,7 +9295,611 @@
       </w:r>
       <w:proofErr w:type="spellEnd"/>
       <w:r>
+        <w:t>(</w:t>
+      </w:r>
+      <w:r>
+        <w:t xml:space="preserve">структура </w:t>
+      </w:r>
+      <w:r>
+        <w:rPr>
+          <w:lang w:val="en-US"/>
+        </w:rPr>
+        <w:t>C</w:t>
+      </w:r>
+      <w:r>
+        <w:t>++)</w:t>
+      </w:r>
+      <w:r>
         <w:t>:</w:t>
+      </w:r>
+    </w:p>
+    <w:p>
+      <w:pPr>
+        <w:autoSpaceDE w:val="0"/>
+        <w:autoSpaceDN w:val="0"/>
+        <w:adjustRightInd w:val="0"/>
+        <w:spacing w:after="0" w:line="240" w:lineRule="auto"/>
+        <w:ind w:left="2496"/>
+        <w:rPr>
+          <w:rFonts w:ascii="Courier New" w:hAnsi="Courier New" w:cs="Courier New"/>
+          <w:color w:val="000000"/>
+          <w:sz w:val="18"/>
+          <w:szCs w:val="18"/>
+          <w:lang w:val="en-US"/>
+        </w:rPr>
+      </w:pPr>
+      <w:proofErr w:type="spellStart"/>
+      <w:proofErr w:type="gramStart"/>
+      <w:r>
+        <w:rPr>
+          <w:rFonts w:ascii="Courier New" w:hAnsi="Courier New" w:cs="Courier New"/>
+          <w:color w:val="3F48CC"/>
+          <w:sz w:val="18"/>
+          <w:szCs w:val="18"/>
+          <w:lang w:val="en-US"/>
+        </w:rPr>
+        <w:t>struct</w:t>
+      </w:r>
+      <w:proofErr w:type="spellEnd"/>
+      <w:proofErr w:type="gramEnd"/>
+      <w:r>
+        <w:rPr>
+          <w:rFonts w:ascii="Courier New" w:hAnsi="Courier New" w:cs="Courier New"/>
+          <w:color w:val="000000"/>
+          <w:sz w:val="18"/>
+          <w:szCs w:val="18"/>
+          <w:lang w:val="en-US"/>
+        </w:rPr>
+        <w:t xml:space="preserve"> </w:t>
+      </w:r>
+      <w:proofErr w:type="spellStart"/>
+      <w:r>
+        <w:rPr>
+          <w:rFonts w:ascii="Courier New" w:hAnsi="Courier New" w:cs="Courier New"/>
+          <w:color w:val="000000"/>
+          <w:sz w:val="18"/>
+          <w:szCs w:val="18"/>
+          <w:lang w:val="en-US"/>
+        </w:rPr>
+        <w:t>WiFiModule</w:t>
+      </w:r>
+      <w:proofErr w:type="spellEnd"/>
+      <w:r>
+        <w:rPr>
+          <w:rFonts w:ascii="Courier New" w:hAnsi="Courier New" w:cs="Courier New"/>
+          <w:color w:val="000000"/>
+          <w:sz w:val="18"/>
+          <w:szCs w:val="18"/>
+          <w:lang w:val="en-US"/>
+        </w:rPr>
+        <w:t>{</w:t>
+      </w:r>
+    </w:p>
+    <w:p>
+      <w:pPr>
+        <w:autoSpaceDE w:val="0"/>
+        <w:autoSpaceDN w:val="0"/>
+        <w:adjustRightInd w:val="0"/>
+        <w:spacing w:after="0" w:line="240" w:lineRule="auto"/>
+        <w:ind w:left="2496"/>
+        <w:rPr>
+          <w:rFonts w:ascii="Courier New" w:hAnsi="Courier New" w:cs="Courier New"/>
+          <w:color w:val="000000"/>
+          <w:sz w:val="18"/>
+          <w:szCs w:val="18"/>
+        </w:rPr>
+      </w:pPr>
+      <w:r>
+        <w:rPr>
+          <w:rFonts w:ascii="Courier New" w:hAnsi="Courier New" w:cs="Courier New"/>
+          <w:color w:val="000000"/>
+          <w:sz w:val="18"/>
+          <w:szCs w:val="18"/>
+        </w:rPr>
+        <w:tab/>
+      </w:r>
+      <w:proofErr w:type="spellStart"/>
+      <w:proofErr w:type="gramStart"/>
+      <w:r>
+        <w:rPr>
+          <w:rFonts w:ascii="Courier New" w:hAnsi="Courier New" w:cs="Courier New"/>
+          <w:color w:val="3F48CC"/>
+          <w:sz w:val="18"/>
+          <w:szCs w:val="18"/>
+          <w:lang w:val="en-US"/>
+        </w:rPr>
+        <w:t>uint</w:t>
+      </w:r>
+      <w:proofErr w:type="spellEnd"/>
+      <w:r>
+        <w:rPr>
+          <w:rFonts w:ascii="Courier New" w:hAnsi="Courier New" w:cs="Courier New"/>
+          <w:color w:val="3F48CC"/>
+          <w:sz w:val="18"/>
+          <w:szCs w:val="18"/>
+        </w:rPr>
+        <w:t>32_</w:t>
+      </w:r>
+      <w:r>
+        <w:rPr>
+          <w:rFonts w:ascii="Courier New" w:hAnsi="Courier New" w:cs="Courier New"/>
+          <w:color w:val="3F48CC"/>
+          <w:sz w:val="18"/>
+          <w:szCs w:val="18"/>
+          <w:lang w:val="en-US"/>
+        </w:rPr>
+        <w:t>t</w:t>
+      </w:r>
+      <w:proofErr w:type="gramEnd"/>
+      <w:r>
+        <w:rPr>
+          <w:rFonts w:ascii="Courier New" w:hAnsi="Courier New" w:cs="Courier New"/>
+          <w:color w:val="000000"/>
+          <w:sz w:val="18"/>
+          <w:szCs w:val="18"/>
+        </w:rPr>
+        <w:t xml:space="preserve"> </w:t>
+      </w:r>
+      <w:r>
+        <w:rPr>
+          <w:rFonts w:ascii="Courier New" w:hAnsi="Courier New" w:cs="Courier New"/>
+          <w:color w:val="000000"/>
+          <w:sz w:val="18"/>
+          <w:szCs w:val="18"/>
+          <w:lang w:val="en-US"/>
+        </w:rPr>
+        <w:t>status</w:t>
+      </w:r>
+      <w:r>
+        <w:rPr>
+          <w:rFonts w:ascii="Courier New" w:hAnsi="Courier New" w:cs="Courier New"/>
+          <w:color w:val="000000"/>
+          <w:sz w:val="18"/>
+          <w:szCs w:val="18"/>
+        </w:rPr>
+        <w:t>; //Биты флагов состояния модуля в целом</w:t>
+      </w:r>
+    </w:p>
+    <w:p>
+      <w:pPr>
+        <w:autoSpaceDE w:val="0"/>
+        <w:autoSpaceDN w:val="0"/>
+        <w:adjustRightInd w:val="0"/>
+        <w:spacing w:after="0" w:line="240" w:lineRule="auto"/>
+        <w:ind w:left="2496"/>
+        <w:rPr>
+          <w:rFonts w:ascii="Courier New" w:hAnsi="Courier New" w:cs="Courier New"/>
+          <w:color w:val="000000"/>
+          <w:sz w:val="18"/>
+          <w:szCs w:val="18"/>
+        </w:rPr>
+      </w:pPr>
+      <w:r>
+        <w:rPr>
+          <w:rFonts w:ascii="Courier New" w:hAnsi="Courier New" w:cs="Courier New"/>
+          <w:color w:val="000000"/>
+          <w:sz w:val="18"/>
+          <w:szCs w:val="18"/>
+        </w:rPr>
+        <w:tab/>
+      </w:r>
+      <w:proofErr w:type="spellStart"/>
+      <w:proofErr w:type="gramStart"/>
+      <w:r>
+        <w:rPr>
+          <w:rFonts w:ascii="Courier New" w:hAnsi="Courier New" w:cs="Courier New"/>
+          <w:color w:val="3F48CC"/>
+          <w:sz w:val="18"/>
+          <w:szCs w:val="18"/>
+          <w:lang w:val="en-US"/>
+        </w:rPr>
+        <w:t>int</w:t>
+      </w:r>
+      <w:proofErr w:type="spellEnd"/>
+      <w:r>
+        <w:rPr>
+          <w:rFonts w:ascii="Courier New" w:hAnsi="Courier New" w:cs="Courier New"/>
+          <w:color w:val="3F48CC"/>
+          <w:sz w:val="18"/>
+          <w:szCs w:val="18"/>
+        </w:rPr>
+        <w:t>16_</w:t>
+      </w:r>
+      <w:r>
+        <w:rPr>
+          <w:rFonts w:ascii="Courier New" w:hAnsi="Courier New" w:cs="Courier New"/>
+          <w:color w:val="3F48CC"/>
+          <w:sz w:val="18"/>
+          <w:szCs w:val="18"/>
+          <w:lang w:val="en-US"/>
+        </w:rPr>
+        <w:t>t</w:t>
+      </w:r>
+      <w:proofErr w:type="gramEnd"/>
+      <w:r>
+        <w:rPr>
+          <w:rFonts w:ascii="Courier New" w:hAnsi="Courier New" w:cs="Courier New"/>
+          <w:color w:val="000000"/>
+          <w:sz w:val="18"/>
+          <w:szCs w:val="18"/>
+        </w:rPr>
+        <w:t xml:space="preserve"> </w:t>
+      </w:r>
+      <w:r>
+        <w:rPr>
+          <w:rFonts w:ascii="Courier New" w:hAnsi="Courier New" w:cs="Courier New"/>
+          <w:color w:val="000000"/>
+          <w:sz w:val="18"/>
+          <w:szCs w:val="18"/>
+          <w:lang w:val="en-US"/>
+        </w:rPr>
+        <w:t>users</w:t>
+      </w:r>
+      <w:r>
+        <w:rPr>
+          <w:rFonts w:ascii="Courier New" w:hAnsi="Courier New" w:cs="Courier New"/>
+          <w:color w:val="000000"/>
+          <w:sz w:val="18"/>
+          <w:szCs w:val="18"/>
+        </w:rPr>
+        <w:t xml:space="preserve">; //Кол-во пользователей на </w:t>
+      </w:r>
+      <w:r>
+        <w:rPr>
+          <w:rFonts w:ascii="Courier New" w:hAnsi="Courier New" w:cs="Courier New"/>
+          <w:color w:val="000000"/>
+          <w:sz w:val="18"/>
+          <w:szCs w:val="18"/>
+          <w:lang w:val="en-US"/>
+        </w:rPr>
+        <w:t>WiFi</w:t>
+      </w:r>
+      <w:r>
+        <w:rPr>
+          <w:rFonts w:ascii="Courier New" w:hAnsi="Courier New" w:cs="Courier New"/>
+          <w:color w:val="000000"/>
+          <w:sz w:val="18"/>
+          <w:szCs w:val="18"/>
+        </w:rPr>
+        <w:t xml:space="preserve"> сети</w:t>
+      </w:r>
+    </w:p>
+    <w:p>
+      <w:pPr>
+        <w:autoSpaceDE w:val="0"/>
+        <w:autoSpaceDN w:val="0"/>
+        <w:adjustRightInd w:val="0"/>
+        <w:spacing w:after="0" w:line="240" w:lineRule="auto"/>
+        <w:ind w:left="2496"/>
+        <w:rPr>
+          <w:rFonts w:ascii="Courier New" w:hAnsi="Courier New" w:cs="Courier New"/>
+          <w:color w:val="000000"/>
+          <w:sz w:val="18"/>
+          <w:szCs w:val="18"/>
+        </w:rPr>
+      </w:pPr>
+      <w:r>
+        <w:rPr>
+          <w:rFonts w:ascii="Courier New" w:hAnsi="Courier New" w:cs="Courier New"/>
+          <w:color w:val="000000"/>
+          <w:sz w:val="18"/>
+          <w:szCs w:val="18"/>
+        </w:rPr>
+        <w:tab/>
+      </w:r>
+      <w:proofErr w:type="spellStart"/>
+      <w:proofErr w:type="gramStart"/>
+      <w:r>
+        <w:rPr>
+          <w:rFonts w:ascii="Courier New" w:hAnsi="Courier New" w:cs="Courier New"/>
+          <w:color w:val="3F48CC"/>
+          <w:sz w:val="18"/>
+          <w:szCs w:val="18"/>
+          <w:lang w:val="en-US"/>
+        </w:rPr>
+        <w:t>int</w:t>
+      </w:r>
+      <w:proofErr w:type="spellEnd"/>
+      <w:r>
+        <w:rPr>
+          <w:rFonts w:ascii="Courier New" w:hAnsi="Courier New" w:cs="Courier New"/>
+          <w:color w:val="3F48CC"/>
+          <w:sz w:val="18"/>
+          <w:szCs w:val="18"/>
+        </w:rPr>
+        <w:t>16_</w:t>
+      </w:r>
+      <w:r>
+        <w:rPr>
+          <w:rFonts w:ascii="Courier New" w:hAnsi="Courier New" w:cs="Courier New"/>
+          <w:color w:val="3F48CC"/>
+          <w:sz w:val="18"/>
+          <w:szCs w:val="18"/>
+          <w:lang w:val="en-US"/>
+        </w:rPr>
+        <w:t>t</w:t>
+      </w:r>
+      <w:proofErr w:type="gramEnd"/>
+      <w:r>
+        <w:rPr>
+          <w:rFonts w:ascii="Courier New" w:hAnsi="Courier New" w:cs="Courier New"/>
+          <w:color w:val="000000"/>
+          <w:sz w:val="18"/>
+          <w:szCs w:val="18"/>
+        </w:rPr>
+        <w:t xml:space="preserve"> </w:t>
+      </w:r>
+      <w:r>
+        <w:rPr>
+          <w:rFonts w:ascii="Courier New" w:hAnsi="Courier New" w:cs="Courier New"/>
+          <w:color w:val="000000"/>
+          <w:sz w:val="18"/>
+          <w:szCs w:val="18"/>
+          <w:lang w:val="en-US"/>
+        </w:rPr>
+        <w:t>IP</w:t>
+      </w:r>
+      <w:r>
+        <w:rPr>
+          <w:rFonts w:ascii="Courier New" w:hAnsi="Courier New" w:cs="Courier New"/>
+          <w:color w:val="000000"/>
+          <w:sz w:val="18"/>
+          <w:szCs w:val="18"/>
+        </w:rPr>
+        <w:t>;//</w:t>
+      </w:r>
+      <w:proofErr w:type="spellStart"/>
+      <w:r>
+        <w:rPr>
+          <w:rFonts w:ascii="Courier New" w:hAnsi="Courier New" w:cs="Courier New"/>
+          <w:color w:val="000000"/>
+          <w:sz w:val="18"/>
+          <w:szCs w:val="18"/>
+        </w:rPr>
+        <w:t>Адресс</w:t>
+      </w:r>
+      <w:proofErr w:type="spellEnd"/>
+      <w:r>
+        <w:rPr>
+          <w:rFonts w:ascii="Courier New" w:hAnsi="Courier New" w:cs="Courier New"/>
+          <w:color w:val="000000"/>
+          <w:sz w:val="18"/>
+          <w:szCs w:val="18"/>
+        </w:rPr>
+        <w:t xml:space="preserve"> модуля в созданной им сети</w:t>
+      </w:r>
+    </w:p>
+    <w:p>
+      <w:pPr>
+        <w:autoSpaceDE w:val="0"/>
+        <w:autoSpaceDN w:val="0"/>
+        <w:adjustRightInd w:val="0"/>
+        <w:spacing w:after="0" w:line="240" w:lineRule="auto"/>
+        <w:ind w:left="2496"/>
+        <w:rPr>
+          <w:rFonts w:ascii="Courier New" w:hAnsi="Courier New" w:cs="Courier New"/>
+          <w:color w:val="000000"/>
+          <w:sz w:val="18"/>
+          <w:szCs w:val="18"/>
+          <w:lang w:val="en-US"/>
+        </w:rPr>
+      </w:pPr>
+      <w:r>
+        <w:rPr>
+          <w:rFonts w:ascii="Courier New" w:hAnsi="Courier New" w:cs="Courier New"/>
+          <w:color w:val="000000"/>
+          <w:sz w:val="18"/>
+          <w:szCs w:val="18"/>
+        </w:rPr>
+        <w:tab/>
+      </w:r>
+      <w:proofErr w:type="gramStart"/>
+      <w:r>
+        <w:rPr>
+          <w:rFonts w:ascii="Courier New" w:hAnsi="Courier New" w:cs="Courier New"/>
+          <w:color w:val="3F48CC"/>
+          <w:sz w:val="18"/>
+          <w:szCs w:val="18"/>
+          <w:lang w:val="en-US"/>
+        </w:rPr>
+        <w:t>char</w:t>
+      </w:r>
+      <w:proofErr w:type="gramEnd"/>
+      <w:r>
+        <w:rPr>
+          <w:rFonts w:ascii="Courier New" w:hAnsi="Courier New" w:cs="Courier New"/>
+          <w:color w:val="000000"/>
+          <w:sz w:val="18"/>
+          <w:szCs w:val="18"/>
+          <w:lang w:val="en-US"/>
+        </w:rPr>
+        <w:t xml:space="preserve"> password;//</w:t>
+      </w:r>
+      <w:proofErr w:type="spellStart"/>
+      <w:r>
+        <w:rPr>
+          <w:rFonts w:ascii="Courier New" w:hAnsi="Courier New" w:cs="Courier New"/>
+          <w:color w:val="000000"/>
+          <w:sz w:val="18"/>
+          <w:szCs w:val="18"/>
+          <w:lang w:val="en-US"/>
+        </w:rPr>
+        <w:t>Пароль</w:t>
+      </w:r>
+      <w:proofErr w:type="spellEnd"/>
+      <w:r>
+        <w:rPr>
+          <w:rFonts w:ascii="Courier New" w:hAnsi="Courier New" w:cs="Courier New"/>
+          <w:color w:val="000000"/>
+          <w:sz w:val="18"/>
+          <w:szCs w:val="18"/>
+          <w:lang w:val="en-US"/>
+        </w:rPr>
+        <w:t xml:space="preserve"> </w:t>
+      </w:r>
+      <w:proofErr w:type="spellStart"/>
+      <w:r>
+        <w:rPr>
+          <w:rFonts w:ascii="Courier New" w:hAnsi="Courier New" w:cs="Courier New"/>
+          <w:color w:val="000000"/>
+          <w:sz w:val="18"/>
+          <w:szCs w:val="18"/>
+          <w:lang w:val="en-US"/>
+        </w:rPr>
+        <w:t>от</w:t>
+      </w:r>
+      <w:proofErr w:type="spellEnd"/>
+      <w:r>
+        <w:rPr>
+          <w:rFonts w:ascii="Courier New" w:hAnsi="Courier New" w:cs="Courier New"/>
+          <w:color w:val="000000"/>
+          <w:sz w:val="18"/>
+          <w:szCs w:val="18"/>
+          <w:lang w:val="en-US"/>
+        </w:rPr>
+        <w:t xml:space="preserve"> </w:t>
+      </w:r>
+      <w:proofErr w:type="spellStart"/>
+      <w:r>
+        <w:rPr>
+          <w:rFonts w:ascii="Courier New" w:hAnsi="Courier New" w:cs="Courier New"/>
+          <w:color w:val="000000"/>
+          <w:sz w:val="18"/>
+          <w:szCs w:val="18"/>
+          <w:lang w:val="en-US"/>
+        </w:rPr>
+        <w:t>сети</w:t>
+      </w:r>
+      <w:proofErr w:type="spellEnd"/>
+    </w:p>
+    <w:p>
+      <w:pPr>
+        <w:autoSpaceDE w:val="0"/>
+        <w:autoSpaceDN w:val="0"/>
+        <w:adjustRightInd w:val="0"/>
+        <w:spacing w:after="0" w:line="240" w:lineRule="auto"/>
+        <w:ind w:left="2496"/>
+        <w:rPr>
+          <w:rFonts w:ascii="Courier New" w:hAnsi="Courier New" w:cs="Courier New"/>
+          <w:color w:val="000000"/>
+          <w:sz w:val="18"/>
+          <w:szCs w:val="18"/>
+          <w:lang w:val="en-US"/>
+        </w:rPr>
+      </w:pPr>
+      <w:r>
+        <w:rPr>
+          <w:rFonts w:ascii="Courier New" w:hAnsi="Courier New" w:cs="Courier New"/>
+          <w:color w:val="000000"/>
+          <w:sz w:val="18"/>
+          <w:szCs w:val="18"/>
+          <w:lang w:val="en-US"/>
+        </w:rPr>
+        <w:tab/>
+      </w:r>
+      <w:proofErr w:type="gramStart"/>
+      <w:r>
+        <w:rPr>
+          <w:rFonts w:ascii="Courier New" w:hAnsi="Courier New" w:cs="Courier New"/>
+          <w:color w:val="3F48CC"/>
+          <w:sz w:val="18"/>
+          <w:szCs w:val="18"/>
+          <w:lang w:val="en-US"/>
+        </w:rPr>
+        <w:t>char</w:t>
+      </w:r>
+      <w:proofErr w:type="gramEnd"/>
+      <w:r>
+        <w:rPr>
+          <w:rFonts w:ascii="Courier New" w:hAnsi="Courier New" w:cs="Courier New"/>
+          <w:color w:val="000000"/>
+          <w:sz w:val="18"/>
+          <w:szCs w:val="18"/>
+          <w:lang w:val="en-US"/>
+        </w:rPr>
+        <w:t xml:space="preserve"> </w:t>
+      </w:r>
+      <w:proofErr w:type="spellStart"/>
+      <w:r>
+        <w:rPr>
+          <w:rFonts w:ascii="Courier New" w:hAnsi="Courier New" w:cs="Courier New"/>
+          <w:color w:val="000000"/>
+          <w:sz w:val="18"/>
+          <w:szCs w:val="18"/>
+          <w:lang w:val="en-US"/>
+        </w:rPr>
+        <w:t>ssid</w:t>
+      </w:r>
+      <w:proofErr w:type="spellEnd"/>
+      <w:r>
+        <w:rPr>
+          <w:rFonts w:ascii="Courier New" w:hAnsi="Courier New" w:cs="Courier New"/>
+          <w:color w:val="000000"/>
+          <w:sz w:val="18"/>
+          <w:szCs w:val="18"/>
+          <w:lang w:val="en-US"/>
+        </w:rPr>
+        <w:t>;//</w:t>
+      </w:r>
+      <w:proofErr w:type="spellStart"/>
+      <w:r>
+        <w:rPr>
+          <w:rFonts w:ascii="Courier New" w:hAnsi="Courier New" w:cs="Courier New"/>
+          <w:color w:val="000000"/>
+          <w:sz w:val="18"/>
+          <w:szCs w:val="18"/>
+          <w:lang w:val="en-US"/>
+        </w:rPr>
+        <w:t>Имя</w:t>
+      </w:r>
+      <w:proofErr w:type="spellEnd"/>
+      <w:r>
+        <w:rPr>
+          <w:rFonts w:ascii="Courier New" w:hAnsi="Courier New" w:cs="Courier New"/>
+          <w:color w:val="000000"/>
+          <w:sz w:val="18"/>
+          <w:szCs w:val="18"/>
+          <w:lang w:val="en-US"/>
+        </w:rPr>
+        <w:t xml:space="preserve"> </w:t>
+      </w:r>
+      <w:proofErr w:type="spellStart"/>
+      <w:r>
+        <w:rPr>
+          <w:rFonts w:ascii="Courier New" w:hAnsi="Courier New" w:cs="Courier New"/>
+          <w:color w:val="000000"/>
+          <w:sz w:val="18"/>
+          <w:szCs w:val="18"/>
+          <w:lang w:val="en-US"/>
+        </w:rPr>
+        <w:t>сети</w:t>
+      </w:r>
+      <w:proofErr w:type="spellEnd"/>
+    </w:p>
+    <w:p>
+      <w:pPr>
+        <w:autoSpaceDE w:val="0"/>
+        <w:autoSpaceDN w:val="0"/>
+        <w:adjustRightInd w:val="0"/>
+        <w:spacing w:after="0" w:line="240" w:lineRule="auto"/>
+        <w:ind w:left="2496"/>
+        <w:rPr>
+          <w:rFonts w:ascii="Courier New" w:hAnsi="Courier New" w:cs="Courier New"/>
+          <w:color w:val="000000"/>
+          <w:sz w:val="18"/>
+          <w:szCs w:val="18"/>
+          <w:lang w:val="en-US"/>
+        </w:rPr>
+      </w:pPr>
+      <w:r>
+        <w:rPr>
+          <w:rFonts w:ascii="Courier New" w:hAnsi="Courier New" w:cs="Courier New"/>
+          <w:color w:val="000000"/>
+          <w:sz w:val="18"/>
+          <w:szCs w:val="18"/>
+          <w:lang w:val="en-US"/>
+        </w:rPr>
+        <w:t>};</w:t>
       </w:r>
     </w:p>
     <w:p>
@@ -9306,7 +9910,150 @@
           <w:numId w:val="8"/>
         </w:numPr>
       </w:pPr>
-    </w:p>
+      <w:r>
+        <w:t xml:space="preserve">Биты флагов </w:t>
+      </w:r>
+      <w:r>
+        <w:rPr>
+          <w:lang w:val="en-US"/>
+        </w:rPr>
+        <w:t>status</w:t>
+      </w:r>
+      <w:r>
+        <w:t>(вторые 16 бит, что специфичны для каждой системы)</w:t>
+      </w:r>
+      <w:r>
+        <w:t>:</w:t>
+      </w:r>
+    </w:p>
+    <w:tbl>
+      <w:tblPr>
+        <w:tblStyle w:val="a8"/>
+        <w:tblW w:w="0" w:type="auto"/>
+        <w:tblInd w:w="3216" w:type="dxa"/>
+        <w:tblLook w:val="04A0"/>
+      </w:tblPr>
+      <w:tblGrid>
+        <w:gridCol w:w="1470"/>
+        <w:gridCol w:w="1376"/>
+        <w:gridCol w:w="3509"/>
+      </w:tblGrid>
+      <w:tr>
+        <w:tc>
+          <w:tcPr>
+            <w:tcW w:w="1470" w:type="dxa"/>
+          </w:tcPr>
+          <w:p>
+            <w:pPr>
+              <w:pStyle w:val="a4"/>
+              <w:ind w:left="0"/>
+              <w:jc w:val="center"/>
+            </w:pPr>
+            <w:r>
+              <w:t>Обозначение</w:t>
+            </w:r>
+          </w:p>
+        </w:tc>
+        <w:tc>
+          <w:tcPr>
+            <w:tcW w:w="1376" w:type="dxa"/>
+          </w:tcPr>
+          <w:p>
+            <w:pPr>
+              <w:pStyle w:val="a4"/>
+              <w:ind w:left="0"/>
+              <w:jc w:val="center"/>
+            </w:pPr>
+            <w:r>
+              <w:t>Номер бита</w:t>
+            </w:r>
+          </w:p>
+        </w:tc>
+        <w:tc>
+          <w:tcPr>
+            <w:tcW w:w="3509" w:type="dxa"/>
+          </w:tcPr>
+          <w:p>
+            <w:pPr>
+              <w:pStyle w:val="a4"/>
+              <w:ind w:left="0"/>
+              <w:jc w:val="center"/>
+            </w:pPr>
+            <w:r>
+              <w:t>Назначение</w:t>
+            </w:r>
+          </w:p>
+        </w:tc>
+      </w:tr>
+      <w:tr>
+        <w:tc>
+          <w:tcPr>
+            <w:tcW w:w="1470" w:type="dxa"/>
+          </w:tcPr>
+          <w:p>
+            <w:pPr>
+              <w:pStyle w:val="a4"/>
+              <w:ind w:left="0"/>
+              <w:jc w:val="center"/>
+              <w:rPr>
+                <w:lang w:val="en-US"/>
+              </w:rPr>
+            </w:pPr>
+            <w:proofErr w:type="spellStart"/>
+            <w:r>
+              <w:rPr>
+                <w:lang w:val="en-US"/>
+              </w:rPr>
+              <w:t>UpWiFi</w:t>
+            </w:r>
+            <w:proofErr w:type="spellEnd"/>
+          </w:p>
+        </w:tc>
+        <w:tc>
+          <w:tcPr>
+            <w:tcW w:w="1376" w:type="dxa"/>
+          </w:tcPr>
+          <w:p>
+            <w:pPr>
+              <w:pStyle w:val="a4"/>
+              <w:ind w:left="0"/>
+              <w:jc w:val="center"/>
+            </w:pPr>
+            <w:r>
+              <w:t>0</w:t>
+            </w:r>
+          </w:p>
+        </w:tc>
+        <w:tc>
+          <w:tcPr>
+            <w:tcW w:w="3509" w:type="dxa"/>
+          </w:tcPr>
+          <w:p>
+            <w:pPr>
+              <w:pStyle w:val="a4"/>
+              <w:ind w:left="0"/>
+              <w:jc w:val="center"/>
+            </w:pPr>
+            <w:r>
+              <w:rPr>
+                <w:lang w:val="en-US"/>
+              </w:rPr>
+              <w:t>WiFi</w:t>
+            </w:r>
+            <w:r>
+              <w:t xml:space="preserve"> сеть поднята</w:t>
+            </w:r>
+          </w:p>
+        </w:tc>
+      </w:tr>
+    </w:tbl>
+    <w:p>
+      <w:pPr>
+        <w:pStyle w:val="a4"/>
+        <w:ind w:left="3216"/>
+      </w:pPr>
+    </w:p>
+    <w:p/>
     <w:sectPr>
       <w:pgSz w:w="11906" w:h="16838"/>
       <w:pgMar w:top="1134" w:right="850" w:bottom="426" w:left="1701" w:header="708" w:footer="708" w:gutter="0"/>

--- a/Курсач.docx
+++ b/Курсач.docx
@@ -10020,7 +10020,7 @@
               <w:jc w:val="center"/>
             </w:pPr>
             <w:r>
-              <w:t>0</w:t>
+              <w:t>16</w:t>
             </w:r>
           </w:p>
         </w:tc>
@@ -10050,7 +10050,764 @@
     <w:p>
       <w:pPr>
         <w:pStyle w:val="a4"/>
+        <w:numPr>
+          <w:ilvl w:val="2"/>
+          <w:numId w:val="8"/>
+        </w:numPr>
+        <w:rPr>
+          <w:lang w:val="en-US"/>
+        </w:rPr>
+      </w:pPr>
+      <w:r>
+        <w:lastRenderedPageBreak/>
+        <w:t>Возможный</w:t>
+      </w:r>
+      <w:r>
+        <w:rPr>
+          <w:lang w:val="en-US"/>
+        </w:rPr>
+        <w:t xml:space="preserve"> </w:t>
+      </w:r>
+      <w:r>
+        <w:t>запрос</w:t>
+      </w:r>
+      <w:r>
+        <w:rPr>
+          <w:lang w:val="en-US"/>
+        </w:rPr>
+        <w:t xml:space="preserve"> </w:t>
+      </w:r>
+      <w:proofErr w:type="spellStart"/>
+      <w:r>
+        <w:rPr>
+          <w:lang w:val="en-US"/>
+        </w:rPr>
+        <w:t>SetParam</w:t>
+      </w:r>
+      <w:proofErr w:type="spellEnd"/>
+      <w:r>
+        <w:rPr>
+          <w:lang w:val="en-US"/>
+        </w:rPr>
+        <w:t>:</w:t>
+      </w:r>
+    </w:p>
+    <w:p>
+      <w:pPr>
+        <w:pStyle w:val="a4"/>
         <w:ind w:left="3216"/>
+        <w:rPr>
+          <w:lang w:val="en-US"/>
+        </w:rPr>
+      </w:pPr>
+      <w:proofErr w:type="spellStart"/>
+      <w:proofErr w:type="gramStart"/>
+      <w:r>
+        <w:rPr>
+          <w:lang w:val="en-US"/>
+        </w:rPr>
+        <w:t>struct</w:t>
+      </w:r>
+      <w:proofErr w:type="spellEnd"/>
+      <w:proofErr w:type="gramEnd"/>
+      <w:r>
+        <w:rPr>
+          <w:lang w:val="en-US"/>
+        </w:rPr>
+        <w:t xml:space="preserve"> </w:t>
+      </w:r>
+      <w:proofErr w:type="spellStart"/>
+      <w:r>
+        <w:rPr>
+          <w:lang w:val="en-US"/>
+        </w:rPr>
+        <w:t>WiFiModule</w:t>
+      </w:r>
+      <w:proofErr w:type="spellEnd"/>
+      <w:r>
+        <w:rPr>
+          <w:lang w:val="en-US"/>
+        </w:rPr>
+        <w:t>(){</w:t>
+      </w:r>
+    </w:p>
+    <w:p>
+      <w:pPr>
+        <w:pStyle w:val="a4"/>
+        <w:ind w:left="3216" w:firstLine="324"/>
+        <w:rPr>
+          <w:lang w:val="en-US"/>
+        </w:rPr>
+      </w:pPr>
+      <w:proofErr w:type="gramStart"/>
+      <w:r>
+        <w:rPr>
+          <w:lang w:val="en-US"/>
+        </w:rPr>
+        <w:t>uint16_t</w:t>
+      </w:r>
+      <w:proofErr w:type="gramEnd"/>
+      <w:r>
+        <w:rPr>
+          <w:lang w:val="en-US"/>
+        </w:rPr>
+        <w:t xml:space="preserve"> id;</w:t>
+      </w:r>
+    </w:p>
+    <w:p>
+      <w:pPr>
+        <w:pStyle w:val="a4"/>
+        <w:ind w:left="3216" w:firstLine="324"/>
+        <w:rPr>
+          <w:lang w:val="en-US"/>
+        </w:rPr>
+      </w:pPr>
+      <w:proofErr w:type="gramStart"/>
+      <w:r>
+        <w:rPr>
+          <w:lang w:val="en-US"/>
+        </w:rPr>
+        <w:t>char</w:t>
+      </w:r>
+      <w:proofErr w:type="gramEnd"/>
+      <w:r>
+        <w:rPr>
+          <w:lang w:val="en-US"/>
+        </w:rPr>
+        <w:t xml:space="preserve"> </w:t>
+      </w:r>
+      <w:proofErr w:type="spellStart"/>
+      <w:r>
+        <w:rPr>
+          <w:lang w:val="en-US"/>
+        </w:rPr>
+        <w:t>ssid</w:t>
+      </w:r>
+      <w:proofErr w:type="spellEnd"/>
+      <w:r>
+        <w:rPr>
+          <w:lang w:val="en-US"/>
+        </w:rPr>
+        <w:t>;//</w:t>
+      </w:r>
+      <w:r>
+        <w:t>На</w:t>
+      </w:r>
+      <w:r>
+        <w:rPr>
+          <w:lang w:val="en-US"/>
+        </w:rPr>
+        <w:t xml:space="preserve"> </w:t>
+      </w:r>
+      <w:r>
+        <w:t>выбор</w:t>
+      </w:r>
+    </w:p>
+    <w:p>
+      <w:pPr>
+        <w:pStyle w:val="a4"/>
+        <w:ind w:left="3216" w:firstLine="324"/>
+        <w:rPr>
+          <w:lang w:val="en-US"/>
+        </w:rPr>
+      </w:pPr>
+      <w:proofErr w:type="gramStart"/>
+      <w:r>
+        <w:rPr>
+          <w:lang w:val="en-US"/>
+        </w:rPr>
+        <w:t>char</w:t>
+      </w:r>
+      <w:proofErr w:type="gramEnd"/>
+      <w:r>
+        <w:rPr>
+          <w:lang w:val="en-US"/>
+        </w:rPr>
+        <w:t xml:space="preserve"> password;</w:t>
+      </w:r>
+    </w:p>
+    <w:p>
+      <w:pPr>
+        <w:pStyle w:val="a4"/>
+        <w:ind w:left="3216" w:firstLine="324"/>
+        <w:rPr>
+          <w:lang w:val="en-US"/>
+        </w:rPr>
+      </w:pPr>
+      <w:proofErr w:type="gramStart"/>
+      <w:r>
+        <w:rPr>
+          <w:lang w:val="en-US"/>
+        </w:rPr>
+        <w:t>int16_t</w:t>
+      </w:r>
+      <w:proofErr w:type="gramEnd"/>
+      <w:r>
+        <w:rPr>
+          <w:lang w:val="en-US"/>
+        </w:rPr>
+        <w:t xml:space="preserve"> IP;</w:t>
+      </w:r>
+    </w:p>
+    <w:p>
+      <w:pPr>
+        <w:pStyle w:val="a4"/>
+        <w:ind w:left="3216" w:firstLine="324"/>
+        <w:rPr>
+          <w:lang w:val="en-US"/>
+        </w:rPr>
+      </w:pPr>
+      <w:proofErr w:type="gramStart"/>
+      <w:r>
+        <w:rPr>
+          <w:lang w:val="en-US"/>
+        </w:rPr>
+        <w:t>int16_t</w:t>
+      </w:r>
+      <w:proofErr w:type="gramEnd"/>
+      <w:r>
+        <w:rPr>
+          <w:lang w:val="en-US"/>
+        </w:rPr>
+        <w:t xml:space="preserve"> users;</w:t>
+      </w:r>
+    </w:p>
+    <w:p>
+      <w:pPr>
+        <w:pStyle w:val="a4"/>
+        <w:ind w:left="3216"/>
+        <w:rPr>
+          <w:lang w:val="en-US"/>
+        </w:rPr>
+      </w:pPr>
+      <w:r>
+        <w:t>};</w:t>
+      </w:r>
+    </w:p>
+    <w:p>
+      <w:pPr>
+        <w:pStyle w:val="1"/>
+        <w:rPr>
+          <w:lang w:val="en-US"/>
+        </w:rPr>
+      </w:pPr>
+      <w:r>
+        <w:t>Возможные реализации:</w:t>
+      </w:r>
+    </w:p>
+    <w:p>
+      <w:pPr>
+        <w:rPr>
+          <w:lang w:val="en-US"/>
+        </w:rPr>
+      </w:pPr>
+    </w:p>
+    <w:p>
+      <w:pPr>
+        <w:pStyle w:val="a4"/>
+        <w:numPr>
+          <w:ilvl w:val="0"/>
+          <w:numId w:val="9"/>
+        </w:numPr>
+      </w:pPr>
+      <w:r>
+        <w:t>HC-05/06 и другие Bluetoooth-модули - не используется по причине неприемлемой библиотеки и реализации на телефоне:</w:t>
+      </w:r>
+    </w:p>
+    <w:p>
+      <w:pPr>
+        <w:pStyle w:val="a4"/>
+        <w:numPr>
+          <w:ilvl w:val="0"/>
+          <w:numId w:val="10"/>
+        </w:numPr>
+      </w:pPr>
+      <w:r>
+        <w:t>Возможно использование в различных реализациях:</w:t>
+      </w:r>
+    </w:p>
+    <w:p>
+      <w:pPr>
+        <w:pStyle w:val="a4"/>
+        <w:numPr>
+          <w:ilvl w:val="1"/>
+          <w:numId w:val="10"/>
+        </w:numPr>
+      </w:pPr>
+      <w:r>
+        <w:t>Поднятие сервера</w:t>
+      </w:r>
+    </w:p>
+    <w:p>
+      <w:pPr>
+        <w:pStyle w:val="a4"/>
+        <w:numPr>
+          <w:ilvl w:val="2"/>
+          <w:numId w:val="10"/>
+        </w:numPr>
+      </w:pPr>
+      <w:r>
+        <w:t>Поднимается Bluetooth-сервер и ожидается подключение телефона</w:t>
+      </w:r>
+    </w:p>
+    <w:p>
+      <w:pPr>
+        <w:pStyle w:val="a4"/>
+        <w:numPr>
+          <w:ilvl w:val="1"/>
+          <w:numId w:val="10"/>
+        </w:numPr>
+      </w:pPr>
+      <w:r>
+        <w:t>Работа в режиме клиента</w:t>
+      </w:r>
+    </w:p>
+    <w:p>
+      <w:pPr>
+        <w:pStyle w:val="a4"/>
+        <w:numPr>
+          <w:ilvl w:val="2"/>
+          <w:numId w:val="10"/>
+        </w:numPr>
+      </w:pPr>
+      <w:r>
+        <w:t xml:space="preserve">Работа в режиме BTL 4.0 - ожидается поднятия сервера на </w:t>
+      </w:r>
+      <w:proofErr w:type="spellStart"/>
+      <w:r>
+        <w:t>телефоне</w:t>
+      </w:r>
+      <w:proofErr w:type="spellEnd"/>
+    </w:p>
+    <w:p>
+      <w:pPr>
+        <w:pStyle w:val="a4"/>
+        <w:numPr>
+          <w:ilvl w:val="0"/>
+          <w:numId w:val="9"/>
+        </w:numPr>
+      </w:pPr>
+      <w:proofErr w:type="spellStart"/>
+      <w:r>
+        <w:rPr>
+          <w:lang w:val="en-US"/>
+        </w:rPr>
+        <w:t>WeMos</w:t>
+      </w:r>
+      <w:proofErr w:type="spellEnd"/>
+      <w:r>
+        <w:t xml:space="preserve"> </w:t>
+      </w:r>
+      <w:r>
+        <w:rPr>
+          <w:lang w:val="en-US"/>
+        </w:rPr>
+        <w:t>Arduino</w:t>
+      </w:r>
+      <w:r>
+        <w:t xml:space="preserve">, </w:t>
+      </w:r>
+      <w:proofErr w:type="spellStart"/>
+      <w:r>
+        <w:rPr>
+          <w:lang w:val="en-US"/>
+        </w:rPr>
+        <w:t>ArduinoWiFi</w:t>
+      </w:r>
+      <w:proofErr w:type="spellEnd"/>
+      <w:r>
+        <w:t xml:space="preserve"> </w:t>
+      </w:r>
+      <w:r>
+        <w:rPr>
+          <w:lang w:val="en-US"/>
+        </w:rPr>
+        <w:t>rev</w:t>
+      </w:r>
+      <w:r>
+        <w:t xml:space="preserve">2, </w:t>
+      </w:r>
+      <w:proofErr w:type="spellStart"/>
+      <w:r>
+        <w:rPr>
+          <w:lang w:val="en-US"/>
+        </w:rPr>
+        <w:t>NodeMCU</w:t>
+      </w:r>
+      <w:proofErr w:type="spellEnd"/>
+      <w:r>
+        <w:t xml:space="preserve"> </w:t>
+      </w:r>
+      <w:r>
+        <w:rPr>
+          <w:lang w:val="en-US"/>
+        </w:rPr>
+        <w:t>v</w:t>
+      </w:r>
+      <w:r>
+        <w:t xml:space="preserve">3, </w:t>
+      </w:r>
+      <w:r>
+        <w:rPr>
+          <w:lang w:val="en-US"/>
+        </w:rPr>
+        <w:t>Arduino</w:t>
+      </w:r>
+      <w:r>
+        <w:t>+</w:t>
+      </w:r>
+      <w:r>
+        <w:rPr>
+          <w:lang w:val="en-US"/>
+        </w:rPr>
+        <w:t>WiFi</w:t>
+      </w:r>
+      <w:r>
+        <w:t>-</w:t>
+      </w:r>
+      <w:proofErr w:type="spellStart"/>
+      <w:r>
+        <w:rPr>
+          <w:lang w:val="en-US"/>
+        </w:rPr>
+        <w:t>sheedl</w:t>
+      </w:r>
+      <w:proofErr w:type="spellEnd"/>
+      <w:r>
+        <w:t>/</w:t>
+      </w:r>
+      <w:r>
+        <w:rPr>
+          <w:lang w:val="en-US"/>
+        </w:rPr>
+        <w:t>ESP</w:t>
+      </w:r>
+      <w:r>
+        <w:t>8266(</w:t>
+      </w:r>
+      <w:r>
+        <w:t>Не</w:t>
+      </w:r>
+      <w:r>
+        <w:t xml:space="preserve"> </w:t>
+      </w:r>
+      <w:r>
+        <w:t>используются</w:t>
+      </w:r>
+      <w:r>
+        <w:t xml:space="preserve">, </w:t>
+      </w:r>
+      <w:r>
+        <w:t>так</w:t>
+      </w:r>
+      <w:r>
+        <w:t xml:space="preserve"> </w:t>
+      </w:r>
+      <w:r>
+        <w:t>как</w:t>
+      </w:r>
+      <w:r>
+        <w:t>(</w:t>
+      </w:r>
+      <w:r>
+        <w:t>по</w:t>
+      </w:r>
+      <w:r>
+        <w:t xml:space="preserve"> </w:t>
+      </w:r>
+      <w:r>
+        <w:t>сравнению</w:t>
+      </w:r>
+      <w:r>
+        <w:t xml:space="preserve"> </w:t>
+      </w:r>
+      <w:r>
+        <w:t>с</w:t>
+      </w:r>
+      <w:r>
+        <w:t xml:space="preserve"> </w:t>
+      </w:r>
+      <w:r>
+        <w:rPr>
+          <w:lang w:val="en-US"/>
+        </w:rPr>
+        <w:t>ESP</w:t>
+      </w:r>
+      <w:r>
+        <w:t>-</w:t>
+      </w:r>
+      <w:r>
+        <w:t>модулями</w:t>
+      </w:r>
+      <w:r>
+        <w:t xml:space="preserve">) </w:t>
+      </w:r>
+      <w:r>
+        <w:t>используют</w:t>
+      </w:r>
+      <w:r>
+        <w:t xml:space="preserve"> </w:t>
+      </w:r>
+      <w:r>
+        <w:t>слишком</w:t>
+      </w:r>
+      <w:r>
+        <w:t xml:space="preserve"> </w:t>
+      </w:r>
+      <w:r>
+        <w:t>много</w:t>
+      </w:r>
+      <w:r>
+        <w:t xml:space="preserve"> </w:t>
+      </w:r>
+      <w:r>
+        <w:t>ресурсов</w:t>
+      </w:r>
+      <w:r>
+        <w:t>):</w:t>
+      </w:r>
+    </w:p>
+    <w:p>
+      <w:pPr>
+        <w:pStyle w:val="a4"/>
+        <w:numPr>
+          <w:ilvl w:val="1"/>
+          <w:numId w:val="9"/>
+        </w:numPr>
+      </w:pPr>
+      <w:r>
+        <w:t xml:space="preserve">Возможно использование так же в </w:t>
+      </w:r>
+      <w:proofErr w:type="gramStart"/>
+      <w:r>
+        <w:t>реализации</w:t>
+      </w:r>
+      <w:proofErr w:type="gramEnd"/>
+      <w:r>
+        <w:t xml:space="preserve"> как в серверном исполнении, так и в клиенте.</w:t>
+      </w:r>
+    </w:p>
+    <w:p>
+      <w:pPr>
+        <w:pStyle w:val="a4"/>
+        <w:numPr>
+          <w:ilvl w:val="0"/>
+          <w:numId w:val="9"/>
+        </w:numPr>
+      </w:pPr>
+      <w:r>
+        <w:t xml:space="preserve">ESP8266 </w:t>
+      </w:r>
+      <w:proofErr w:type="spellStart"/>
+      <w:r>
+        <w:t>model</w:t>
+      </w:r>
+      <w:proofErr w:type="spellEnd"/>
+      <w:r>
+        <w:t xml:space="preserve"> 01(так же подходят и другие платы на основе ESP8266 - ESP-01-12a/12f, а так же ESP-32):</w:t>
+      </w:r>
+    </w:p>
+    <w:p>
+      <w:pPr>
+        <w:pStyle w:val="a4"/>
+        <w:numPr>
+          <w:ilvl w:val="1"/>
+          <w:numId w:val="9"/>
+        </w:numPr>
+      </w:pPr>
+      <w:r>
+        <w:t xml:space="preserve">Возможно использование в </w:t>
+      </w:r>
+      <w:proofErr w:type="gramStart"/>
+      <w:r>
+        <w:t>системе</w:t>
+      </w:r>
+      <w:proofErr w:type="gramEnd"/>
+      <w:r>
+        <w:t xml:space="preserve"> как в системе-клиенте, так и серверном исполнении:</w:t>
+      </w:r>
+    </w:p>
+    <w:p>
+      <w:pPr>
+        <w:pStyle w:val="a4"/>
+        <w:numPr>
+          <w:ilvl w:val="2"/>
+          <w:numId w:val="9"/>
+        </w:numPr>
+      </w:pPr>
+      <w:r>
+        <w:t>В системе не используется как клиент из-за плохой работы ESP в качестве клиента, плохо принимаются и отправляются пакеты, плохо находится WiFi- сеть</w:t>
+      </w:r>
+    </w:p>
+    <w:p>
+      <w:pPr>
+        <w:pStyle w:val="a4"/>
+        <w:numPr>
+          <w:ilvl w:val="2"/>
+          <w:numId w:val="9"/>
+        </w:numPr>
+      </w:pPr>
+      <w:r>
+        <w:t xml:space="preserve">Используется как сервер, поскольку </w:t>
+      </w:r>
+      <w:r>
+        <w:t>удовлетворяет</w:t>
+      </w:r>
+      <w:r>
+        <w:t xml:space="preserve"> всем требованиям работы</w:t>
+      </w:r>
+    </w:p>
+    <w:p>
+      <w:pPr>
+        <w:pStyle w:val="1"/>
+        <w:rPr>
+          <w:lang w:val="en-US"/>
+        </w:rPr>
+      </w:pPr>
+      <w:r>
+        <w:t>Итоги/результаты работы:</w:t>
+      </w:r>
+    </w:p>
+    <w:p>
+      <w:pPr>
+        <w:rPr>
+          <w:lang w:val="en-US"/>
+        </w:rPr>
+      </w:pPr>
+    </w:p>
+    <w:p>
+      <w:pPr>
+        <w:pStyle w:val="a4"/>
+        <w:numPr>
+          <w:ilvl w:val="0"/>
+          <w:numId w:val="13"/>
+        </w:numPr>
+      </w:pPr>
+      <w:r>
+        <w:t>Нарисованы схемы принципиального и физического построения;</w:t>
+      </w:r>
+    </w:p>
+    <w:p>
+      <w:pPr>
+        <w:pStyle w:val="a4"/>
+        <w:numPr>
+          <w:ilvl w:val="0"/>
+          <w:numId w:val="13"/>
+        </w:numPr>
+      </w:pPr>
+      <w:r>
+        <w:t>Написан простейший TCP-сервер на ESP, принимающий значения с телефона и отправляющий их на COM-порт</w:t>
+      </w:r>
+    </w:p>
+    <w:p>
+      <w:pPr>
+        <w:pStyle w:val="a4"/>
+        <w:numPr>
+          <w:ilvl w:val="0"/>
+          <w:numId w:val="13"/>
+        </w:numPr>
+      </w:pPr>
+      <w:r>
+        <w:t>Написана программа</w:t>
+      </w:r>
+      <w:r>
+        <w:t>,</w:t>
+      </w:r>
+      <w:r>
+        <w:t xml:space="preserve"> </w:t>
+      </w:r>
+      <w:r>
+        <w:t xml:space="preserve">(не работает из-за проблем совместимости различных версий Android </w:t>
+      </w:r>
+      <w:proofErr w:type="spellStart"/>
+      <w:r>
+        <w:t>Studio</w:t>
+      </w:r>
+      <w:proofErr w:type="spellEnd"/>
+      <w:r>
+        <w:t>) подключающаяся к модулю и</w:t>
+      </w:r>
+      <w:r>
+        <w:t xml:space="preserve"> </w:t>
+      </w:r>
+      <w:r>
+        <w:t>отправляющая и принимающая данные</w:t>
+      </w:r>
+    </w:p>
+    <w:p>
+      <w:pPr>
+        <w:pStyle w:val="a4"/>
+        <w:numPr>
+          <w:ilvl w:val="0"/>
+          <w:numId w:val="13"/>
+        </w:numPr>
+      </w:pPr>
+      <w:r>
+        <w:t>Теоретически продуманы все этапы работы, разработаны планы всех действий:</w:t>
+      </w:r>
+    </w:p>
+    <w:p>
+      <w:pPr>
+        <w:pStyle w:val="a4"/>
+        <w:numPr>
+          <w:ilvl w:val="1"/>
+          <w:numId w:val="13"/>
+        </w:numPr>
+      </w:pPr>
+      <w:r>
+        <w:t>Отладка функций приёма передачи на роботе (затрудняется высокой загруженностью компании)</w:t>
+      </w:r>
+    </w:p>
+    <w:p>
+      <w:pPr>
+        <w:pStyle w:val="a4"/>
+        <w:numPr>
+          <w:ilvl w:val="1"/>
+          <w:numId w:val="13"/>
+        </w:numPr>
+      </w:pPr>
+      <w:r>
+        <w:lastRenderedPageBreak/>
+        <w:t xml:space="preserve">Разработка приложения в </w:t>
+      </w:r>
+      <w:r>
+        <w:rPr>
+          <w:lang w:val="en-US"/>
+        </w:rPr>
+        <w:t>Android</w:t>
+      </w:r>
+      <w:r>
+        <w:t xml:space="preserve"> </w:t>
+      </w:r>
+      <w:r>
+        <w:rPr>
+          <w:lang w:val="en-US"/>
+        </w:rPr>
+        <w:t>Studio</w:t>
+      </w:r>
+      <w:r>
+        <w:t xml:space="preserve"> (затрудняется </w:t>
+      </w:r>
+      <w:r>
+        <w:t xml:space="preserve">отсутствием знаний в разработке приложений на </w:t>
+      </w:r>
+      <w:r>
+        <w:rPr>
+          <w:lang w:val="en-US"/>
+        </w:rPr>
+        <w:t>Android</w:t>
+      </w:r>
+      <w:r>
+        <w:t>)</w:t>
+      </w:r>
+    </w:p>
+    <w:p>
+      <w:pPr>
+        <w:pStyle w:val="a4"/>
+        <w:numPr>
+          <w:ilvl w:val="1"/>
+          <w:numId w:val="13"/>
+        </w:numPr>
       </w:pPr>
     </w:p>
     <w:p/>
@@ -10100,7 +10857,7 @@
         <w:ind w:left="3216" w:hanging="180"/>
       </w:pPr>
     </w:lvl>
-    <w:lvl w:ilvl="3" w:tplc="0419000F" w:tentative="1">
+    <w:lvl w:ilvl="3" w:tplc="0419000F">
       <w:start w:val="1"/>
       <w:numFmt w:val="decimal"/>
       <w:lvlText w:val="%4."/>
@@ -10423,6 +11180,95 @@
     </w:lvl>
   </w:abstractNum>
   <w:abstractNum w:abstractNumId="4">
+    <w:nsid w:val="26067813"/>
+    <w:multiLevelType w:val="multilevel"/>
+    <w:tmpl w:val="63BA34F6"/>
+    <w:lvl w:ilvl="0">
+      <w:start w:val="1"/>
+      <w:numFmt w:val="decimal"/>
+      <w:lvlText w:val="%1."/>
+      <w:lvlJc w:val="left"/>
+      <w:pPr>
+        <w:ind w:left="1068" w:hanging="360"/>
+      </w:pPr>
+      <w:rPr>
+        <w:rFonts w:hint="default"/>
+      </w:rPr>
+    </w:lvl>
+    <w:lvl w:ilvl="1">
+      <w:start w:val="1"/>
+      <w:numFmt w:val="lowerLetter"/>
+      <w:lvlText w:val="%2."/>
+      <w:lvlJc w:val="left"/>
+      <w:pPr>
+        <w:ind w:left="1788" w:hanging="360"/>
+      </w:pPr>
+    </w:lvl>
+    <w:lvl w:ilvl="2" w:tentative="1">
+      <w:start w:val="1"/>
+      <w:numFmt w:val="lowerRoman"/>
+      <w:lvlText w:val="%3."/>
+      <w:lvlJc w:val="right"/>
+      <w:pPr>
+        <w:ind w:left="2508" w:hanging="180"/>
+      </w:pPr>
+    </w:lvl>
+    <w:lvl w:ilvl="3" w:tentative="1">
+      <w:start w:val="1"/>
+      <w:numFmt w:val="decimal"/>
+      <w:lvlText w:val="%4."/>
+      <w:lvlJc w:val="left"/>
+      <w:pPr>
+        <w:ind w:left="3228" w:hanging="360"/>
+      </w:pPr>
+    </w:lvl>
+    <w:lvl w:ilvl="4" w:tentative="1">
+      <w:start w:val="1"/>
+      <w:numFmt w:val="lowerLetter"/>
+      <w:lvlText w:val="%5."/>
+      <w:lvlJc w:val="left"/>
+      <w:pPr>
+        <w:ind w:left="3948" w:hanging="360"/>
+      </w:pPr>
+    </w:lvl>
+    <w:lvl w:ilvl="5" w:tentative="1">
+      <w:start w:val="1"/>
+      <w:numFmt w:val="lowerRoman"/>
+      <w:lvlText w:val="%6."/>
+      <w:lvlJc w:val="right"/>
+      <w:pPr>
+        <w:ind w:left="4668" w:hanging="180"/>
+      </w:pPr>
+    </w:lvl>
+    <w:lvl w:ilvl="6" w:tentative="1">
+      <w:start w:val="1"/>
+      <w:numFmt w:val="decimal"/>
+      <w:lvlText w:val="%7."/>
+      <w:lvlJc w:val="left"/>
+      <w:pPr>
+        <w:ind w:left="5388" w:hanging="360"/>
+      </w:pPr>
+    </w:lvl>
+    <w:lvl w:ilvl="7" w:tentative="1">
+      <w:start w:val="1"/>
+      <w:numFmt w:val="lowerLetter"/>
+      <w:lvlText w:val="%8."/>
+      <w:lvlJc w:val="left"/>
+      <w:pPr>
+        <w:ind w:left="6108" w:hanging="360"/>
+      </w:pPr>
+    </w:lvl>
+    <w:lvl w:ilvl="8" w:tentative="1">
+      <w:start w:val="1"/>
+      <w:numFmt w:val="lowerRoman"/>
+      <w:lvlText w:val="%9."/>
+      <w:lvlJc w:val="right"/>
+      <w:pPr>
+        <w:ind w:left="6828" w:hanging="180"/>
+      </w:pPr>
+    </w:lvl>
+  </w:abstractNum>
+  <w:abstractNum w:abstractNumId="5">
     <w:nsid w:val="29C950D4"/>
     <w:multiLevelType w:val="multilevel"/>
     <w:tmpl w:val="04190027"/>
@@ -10517,7 +11363,7 @@
       </w:pPr>
     </w:lvl>
   </w:abstractNum>
-  <w:abstractNum w:abstractNumId="5">
+  <w:abstractNum w:abstractNumId="6">
     <w:nsid w:val="325179E2"/>
     <w:multiLevelType w:val="hybridMultilevel"/>
     <w:tmpl w:val="AE907ACA"/>
@@ -10606,7 +11452,277 @@
       </w:pPr>
     </w:lvl>
   </w:abstractNum>
-  <w:abstractNum w:abstractNumId="6">
+  <w:abstractNum w:abstractNumId="7">
+    <w:nsid w:val="3C507CA5"/>
+    <w:multiLevelType w:val="hybridMultilevel"/>
+    <w:tmpl w:val="55808C22"/>
+    <w:lvl w:ilvl="0" w:tplc="303E345E">
+      <w:start w:val="1"/>
+      <w:numFmt w:val="lowerLetter"/>
+      <w:lvlText w:val="%1."/>
+      <w:lvlJc w:val="left"/>
+      <w:pPr>
+        <w:ind w:left="1068" w:hanging="360"/>
+      </w:pPr>
+      <w:rPr>
+        <w:rFonts w:hint="default"/>
+      </w:rPr>
+    </w:lvl>
+    <w:lvl w:ilvl="1" w:tplc="04190019">
+      <w:start w:val="1"/>
+      <w:numFmt w:val="lowerLetter"/>
+      <w:lvlText w:val="%2."/>
+      <w:lvlJc w:val="left"/>
+      <w:pPr>
+        <w:ind w:left="1788" w:hanging="360"/>
+      </w:pPr>
+    </w:lvl>
+    <w:lvl w:ilvl="2" w:tplc="0419001B" w:tentative="1">
+      <w:start w:val="1"/>
+      <w:numFmt w:val="lowerRoman"/>
+      <w:lvlText w:val="%3."/>
+      <w:lvlJc w:val="right"/>
+      <w:pPr>
+        <w:ind w:left="2508" w:hanging="180"/>
+      </w:pPr>
+    </w:lvl>
+    <w:lvl w:ilvl="3" w:tplc="0419000F" w:tentative="1">
+      <w:start w:val="1"/>
+      <w:numFmt w:val="decimal"/>
+      <w:lvlText w:val="%4."/>
+      <w:lvlJc w:val="left"/>
+      <w:pPr>
+        <w:ind w:left="3228" w:hanging="360"/>
+      </w:pPr>
+    </w:lvl>
+    <w:lvl w:ilvl="4" w:tplc="04190019" w:tentative="1">
+      <w:start w:val="1"/>
+      <w:numFmt w:val="lowerLetter"/>
+      <w:lvlText w:val="%5."/>
+      <w:lvlJc w:val="left"/>
+      <w:pPr>
+        <w:ind w:left="3948" w:hanging="360"/>
+      </w:pPr>
+    </w:lvl>
+    <w:lvl w:ilvl="5" w:tplc="0419001B" w:tentative="1">
+      <w:start w:val="1"/>
+      <w:numFmt w:val="lowerRoman"/>
+      <w:lvlText w:val="%6."/>
+      <w:lvlJc w:val="right"/>
+      <w:pPr>
+        <w:ind w:left="4668" w:hanging="180"/>
+      </w:pPr>
+    </w:lvl>
+    <w:lvl w:ilvl="6" w:tplc="0419000F" w:tentative="1">
+      <w:start w:val="1"/>
+      <w:numFmt w:val="decimal"/>
+      <w:lvlText w:val="%7."/>
+      <w:lvlJc w:val="left"/>
+      <w:pPr>
+        <w:ind w:left="5388" w:hanging="360"/>
+      </w:pPr>
+    </w:lvl>
+    <w:lvl w:ilvl="7" w:tplc="04190019" w:tentative="1">
+      <w:start w:val="1"/>
+      <w:numFmt w:val="lowerLetter"/>
+      <w:lvlText w:val="%8."/>
+      <w:lvlJc w:val="left"/>
+      <w:pPr>
+        <w:ind w:left="6108" w:hanging="360"/>
+      </w:pPr>
+    </w:lvl>
+    <w:lvl w:ilvl="8" w:tplc="0419001B" w:tentative="1">
+      <w:start w:val="1"/>
+      <w:numFmt w:val="lowerRoman"/>
+      <w:lvlText w:val="%9."/>
+      <w:lvlJc w:val="right"/>
+      <w:pPr>
+        <w:ind w:left="6828" w:hanging="180"/>
+      </w:pPr>
+    </w:lvl>
+  </w:abstractNum>
+  <w:abstractNum w:abstractNumId="8">
+    <w:nsid w:val="42D06368"/>
+    <w:multiLevelType w:val="multilevel"/>
+    <w:tmpl w:val="55808C22"/>
+    <w:lvl w:ilvl="0">
+      <w:start w:val="1"/>
+      <w:numFmt w:val="lowerLetter"/>
+      <w:lvlText w:val="%1."/>
+      <w:lvlJc w:val="left"/>
+      <w:pPr>
+        <w:ind w:left="1068" w:hanging="360"/>
+      </w:pPr>
+      <w:rPr>
+        <w:rFonts w:hint="default"/>
+      </w:rPr>
+    </w:lvl>
+    <w:lvl w:ilvl="1">
+      <w:start w:val="1"/>
+      <w:numFmt w:val="lowerLetter"/>
+      <w:lvlText w:val="%2."/>
+      <w:lvlJc w:val="left"/>
+      <w:pPr>
+        <w:ind w:left="1788" w:hanging="360"/>
+      </w:pPr>
+    </w:lvl>
+    <w:lvl w:ilvl="2" w:tentative="1">
+      <w:start w:val="1"/>
+      <w:numFmt w:val="lowerRoman"/>
+      <w:lvlText w:val="%3."/>
+      <w:lvlJc w:val="right"/>
+      <w:pPr>
+        <w:ind w:left="2508" w:hanging="180"/>
+      </w:pPr>
+    </w:lvl>
+    <w:lvl w:ilvl="3" w:tentative="1">
+      <w:start w:val="1"/>
+      <w:numFmt w:val="decimal"/>
+      <w:lvlText w:val="%4."/>
+      <w:lvlJc w:val="left"/>
+      <w:pPr>
+        <w:ind w:left="3228" w:hanging="360"/>
+      </w:pPr>
+    </w:lvl>
+    <w:lvl w:ilvl="4" w:tentative="1">
+      <w:start w:val="1"/>
+      <w:numFmt w:val="lowerLetter"/>
+      <w:lvlText w:val="%5."/>
+      <w:lvlJc w:val="left"/>
+      <w:pPr>
+        <w:ind w:left="3948" w:hanging="360"/>
+      </w:pPr>
+    </w:lvl>
+    <w:lvl w:ilvl="5" w:tentative="1">
+      <w:start w:val="1"/>
+      <w:numFmt w:val="lowerRoman"/>
+      <w:lvlText w:val="%6."/>
+      <w:lvlJc w:val="right"/>
+      <w:pPr>
+        <w:ind w:left="4668" w:hanging="180"/>
+      </w:pPr>
+    </w:lvl>
+    <w:lvl w:ilvl="6" w:tentative="1">
+      <w:start w:val="1"/>
+      <w:numFmt w:val="decimal"/>
+      <w:lvlText w:val="%7."/>
+      <w:lvlJc w:val="left"/>
+      <w:pPr>
+        <w:ind w:left="5388" w:hanging="360"/>
+      </w:pPr>
+    </w:lvl>
+    <w:lvl w:ilvl="7" w:tentative="1">
+      <w:start w:val="1"/>
+      <w:numFmt w:val="lowerLetter"/>
+      <w:lvlText w:val="%8."/>
+      <w:lvlJc w:val="left"/>
+      <w:pPr>
+        <w:ind w:left="6108" w:hanging="360"/>
+      </w:pPr>
+    </w:lvl>
+    <w:lvl w:ilvl="8" w:tentative="1">
+      <w:start w:val="1"/>
+      <w:numFmt w:val="lowerRoman"/>
+      <w:lvlText w:val="%9."/>
+      <w:lvlJc w:val="right"/>
+      <w:pPr>
+        <w:ind w:left="6828" w:hanging="180"/>
+      </w:pPr>
+    </w:lvl>
+  </w:abstractNum>
+  <w:abstractNum w:abstractNumId="9">
+    <w:nsid w:val="4C2456E9"/>
+    <w:multiLevelType w:val="hybridMultilevel"/>
+    <w:tmpl w:val="71BEF53C"/>
+    <w:lvl w:ilvl="0" w:tplc="91FA9848">
+      <w:start w:val="1"/>
+      <w:numFmt w:val="lowerLetter"/>
+      <w:lvlText w:val="%1."/>
+      <w:lvlJc w:val="left"/>
+      <w:pPr>
+        <w:ind w:left="1776" w:hanging="360"/>
+      </w:pPr>
+      <w:rPr>
+        <w:rFonts w:hint="default"/>
+      </w:rPr>
+    </w:lvl>
+    <w:lvl w:ilvl="1" w:tplc="04190017">
+      <w:start w:val="1"/>
+      <w:numFmt w:val="lowerLetter"/>
+      <w:lvlText w:val="%2)"/>
+      <w:lvlJc w:val="left"/>
+      <w:pPr>
+        <w:ind w:left="2496" w:hanging="360"/>
+      </w:pPr>
+    </w:lvl>
+    <w:lvl w:ilvl="2" w:tplc="0419001B">
+      <w:start w:val="1"/>
+      <w:numFmt w:val="lowerRoman"/>
+      <w:lvlText w:val="%3."/>
+      <w:lvlJc w:val="right"/>
+      <w:pPr>
+        <w:ind w:left="3216" w:hanging="180"/>
+      </w:pPr>
+    </w:lvl>
+    <w:lvl w:ilvl="3" w:tplc="0419000F">
+      <w:start w:val="1"/>
+      <w:numFmt w:val="decimal"/>
+      <w:lvlText w:val="%4."/>
+      <w:lvlJc w:val="left"/>
+      <w:pPr>
+        <w:ind w:left="3936" w:hanging="360"/>
+      </w:pPr>
+    </w:lvl>
+    <w:lvl w:ilvl="4" w:tplc="B8226A56">
+      <w:start w:val="1"/>
+      <w:numFmt w:val="decimal"/>
+      <w:lvlText w:val="%5)"/>
+      <w:lvlJc w:val="left"/>
+      <w:pPr>
+        <w:ind w:left="4656" w:hanging="360"/>
+      </w:pPr>
+      <w:rPr>
+        <w:rFonts w:hint="default"/>
+      </w:rPr>
+    </w:lvl>
+    <w:lvl w:ilvl="5" w:tplc="0419001B" w:tentative="1">
+      <w:start w:val="1"/>
+      <w:numFmt w:val="lowerRoman"/>
+      <w:lvlText w:val="%6."/>
+      <w:lvlJc w:val="right"/>
+      <w:pPr>
+        <w:ind w:left="5376" w:hanging="180"/>
+      </w:pPr>
+    </w:lvl>
+    <w:lvl w:ilvl="6" w:tplc="0419000F" w:tentative="1">
+      <w:start w:val="1"/>
+      <w:numFmt w:val="decimal"/>
+      <w:lvlText w:val="%7."/>
+      <w:lvlJc w:val="left"/>
+      <w:pPr>
+        <w:ind w:left="6096" w:hanging="360"/>
+      </w:pPr>
+    </w:lvl>
+    <w:lvl w:ilvl="7" w:tplc="04190019" w:tentative="1">
+      <w:start w:val="1"/>
+      <w:numFmt w:val="lowerLetter"/>
+      <w:lvlText w:val="%8."/>
+      <w:lvlJc w:val="left"/>
+      <w:pPr>
+        <w:ind w:left="6816" w:hanging="360"/>
+      </w:pPr>
+    </w:lvl>
+    <w:lvl w:ilvl="8" w:tplc="0419001B" w:tentative="1">
+      <w:start w:val="1"/>
+      <w:numFmt w:val="lowerRoman"/>
+      <w:lvlText w:val="%9."/>
+      <w:lvlJc w:val="right"/>
+      <w:pPr>
+        <w:ind w:left="7536" w:hanging="180"/>
+      </w:pPr>
+    </w:lvl>
+  </w:abstractNum>
+  <w:abstractNum w:abstractNumId="10">
     <w:nsid w:val="537750A9"/>
     <w:multiLevelType w:val="hybridMultilevel"/>
     <w:tmpl w:val="9C90BB62"/>
@@ -10695,7 +11811,7 @@
       </w:pPr>
     </w:lvl>
   </w:abstractNum>
-  <w:abstractNum w:abstractNumId="7">
+  <w:abstractNum w:abstractNumId="11">
     <w:nsid w:val="55A72B98"/>
     <w:multiLevelType w:val="hybridMultilevel"/>
     <w:tmpl w:val="6C3A7194"/>
@@ -10784,20 +11900,109 @@
       </w:pPr>
     </w:lvl>
   </w:abstractNum>
+  <w:abstractNum w:abstractNumId="12">
+    <w:nsid w:val="5BEF26A7"/>
+    <w:multiLevelType w:val="hybridMultilevel"/>
+    <w:tmpl w:val="62525EDA"/>
+    <w:lvl w:ilvl="0" w:tplc="9CC49792">
+      <w:start w:val="1"/>
+      <w:numFmt w:val="decimal"/>
+      <w:lvlText w:val="%1)"/>
+      <w:lvlJc w:val="left"/>
+      <w:pPr>
+        <w:ind w:left="1068" w:hanging="360"/>
+      </w:pPr>
+      <w:rPr>
+        <w:rFonts w:hint="default"/>
+      </w:rPr>
+    </w:lvl>
+    <w:lvl w:ilvl="1" w:tplc="04190019">
+      <w:start w:val="1"/>
+      <w:numFmt w:val="lowerLetter"/>
+      <w:lvlText w:val="%2."/>
+      <w:lvlJc w:val="left"/>
+      <w:pPr>
+        <w:ind w:left="1788" w:hanging="360"/>
+      </w:pPr>
+    </w:lvl>
+    <w:lvl w:ilvl="2" w:tplc="0419001B">
+      <w:start w:val="1"/>
+      <w:numFmt w:val="lowerRoman"/>
+      <w:lvlText w:val="%3."/>
+      <w:lvlJc w:val="right"/>
+      <w:pPr>
+        <w:ind w:left="2508" w:hanging="180"/>
+      </w:pPr>
+    </w:lvl>
+    <w:lvl w:ilvl="3" w:tplc="0419000F" w:tentative="1">
+      <w:start w:val="1"/>
+      <w:numFmt w:val="decimal"/>
+      <w:lvlText w:val="%4."/>
+      <w:lvlJc w:val="left"/>
+      <w:pPr>
+        <w:ind w:left="3228" w:hanging="360"/>
+      </w:pPr>
+    </w:lvl>
+    <w:lvl w:ilvl="4" w:tplc="04190019" w:tentative="1">
+      <w:start w:val="1"/>
+      <w:numFmt w:val="lowerLetter"/>
+      <w:lvlText w:val="%5."/>
+      <w:lvlJc w:val="left"/>
+      <w:pPr>
+        <w:ind w:left="3948" w:hanging="360"/>
+      </w:pPr>
+    </w:lvl>
+    <w:lvl w:ilvl="5" w:tplc="0419001B" w:tentative="1">
+      <w:start w:val="1"/>
+      <w:numFmt w:val="lowerRoman"/>
+      <w:lvlText w:val="%6."/>
+      <w:lvlJc w:val="right"/>
+      <w:pPr>
+        <w:ind w:left="4668" w:hanging="180"/>
+      </w:pPr>
+    </w:lvl>
+    <w:lvl w:ilvl="6" w:tplc="0419000F" w:tentative="1">
+      <w:start w:val="1"/>
+      <w:numFmt w:val="decimal"/>
+      <w:lvlText w:val="%7."/>
+      <w:lvlJc w:val="left"/>
+      <w:pPr>
+        <w:ind w:left="5388" w:hanging="360"/>
+      </w:pPr>
+    </w:lvl>
+    <w:lvl w:ilvl="7" w:tplc="04190019" w:tentative="1">
+      <w:start w:val="1"/>
+      <w:numFmt w:val="lowerLetter"/>
+      <w:lvlText w:val="%8."/>
+      <w:lvlJc w:val="left"/>
+      <w:pPr>
+        <w:ind w:left="6108" w:hanging="360"/>
+      </w:pPr>
+    </w:lvl>
+    <w:lvl w:ilvl="8" w:tplc="0419001B" w:tentative="1">
+      <w:start w:val="1"/>
+      <w:numFmt w:val="lowerRoman"/>
+      <w:lvlText w:val="%9."/>
+      <w:lvlJc w:val="right"/>
+      <w:pPr>
+        <w:ind w:left="6828" w:hanging="180"/>
+      </w:pPr>
+    </w:lvl>
+  </w:abstractNum>
   <w:num w:numId="1">
-    <w:abstractNumId w:val="6"/>
+    <w:abstractNumId w:val="10"/>
   </w:num>
   <w:num w:numId="2">
-    <w:abstractNumId w:val="4"/>
+    <w:abstractNumId w:val="5"/>
   </w:num>
   <w:num w:numId="3">
     <w:abstractNumId w:val="2"/>
   </w:num>
   <w:num w:numId="4">
-    <w:abstractNumId w:val="7"/>
+    <w:abstractNumId w:val="11"/>
   </w:num>
   <w:num w:numId="5">
-    <w:abstractNumId w:val="5"/>
+    <w:abstractNumId w:val="6"/>
   </w:num>
   <w:num w:numId="6">
     <w:abstractNumId w:val="3"/>
@@ -10807,6 +12012,21 @@
   </w:num>
   <w:num w:numId="8">
     <w:abstractNumId w:val="0"/>
+  </w:num>
+  <w:num w:numId="9">
+    <w:abstractNumId w:val="12"/>
+  </w:num>
+  <w:num w:numId="10">
+    <w:abstractNumId w:val="9"/>
+  </w:num>
+  <w:num w:numId="11">
+    <w:abstractNumId w:val="7"/>
+  </w:num>
+  <w:num w:numId="12">
+    <w:abstractNumId w:val="8"/>
+  </w:num>
+  <w:num w:numId="13">
+    <w:abstractNumId w:val="4"/>
   </w:num>
 </w:numbering>
 </file>
@@ -11058,7 +12278,6 @@
     <w:next w:val="a"/>
     <w:link w:val="40"/>
     <w:uiPriority w:val="9"/>
-    <w:semiHidden/>
     <w:unhideWhenUsed/>
     <w:qFormat/>
     <w:rsid w:val="00BE1CEA"/>
@@ -11087,7 +12306,6 @@
     <w:next w:val="a"/>
     <w:link w:val="50"/>
     <w:uiPriority w:val="9"/>
-    <w:semiHidden/>
     <w:unhideWhenUsed/>
     <w:qFormat/>
     <w:rsid w:val="00BE1CEA"/>
@@ -11112,7 +12330,6 @@
     <w:next w:val="a"/>
     <w:link w:val="60"/>
     <w:uiPriority w:val="9"/>
-    <w:semiHidden/>
     <w:unhideWhenUsed/>
     <w:qFormat/>
     <w:rsid w:val="00BE1CEA"/>
@@ -11309,7 +12526,6 @@
     <w:basedOn w:val="a0"/>
     <w:link w:val="4"/>
     <w:uiPriority w:val="9"/>
-    <w:semiHidden/>
     <w:rsid w:val="00BE1CEA"/>
     <w:rPr>
       <w:rFonts w:asciiTheme="majorHAnsi" w:eastAsiaTheme="majorEastAsia" w:hAnsiTheme="majorHAnsi" w:cstheme="majorBidi"/>
@@ -11325,7 +12541,6 @@
     <w:basedOn w:val="a0"/>
     <w:link w:val="5"/>
     <w:uiPriority w:val="9"/>
-    <w:semiHidden/>
     <w:rsid w:val="00BE1CEA"/>
     <w:rPr>
       <w:rFonts w:asciiTheme="majorHAnsi" w:eastAsiaTheme="majorEastAsia" w:hAnsiTheme="majorHAnsi" w:cstheme="majorBidi"/>
@@ -11337,7 +12552,6 @@
     <w:basedOn w:val="a0"/>
     <w:link w:val="6"/>
     <w:uiPriority w:val="9"/>
-    <w:semiHidden/>
     <w:rsid w:val="00BE1CEA"/>
     <w:rPr>
       <w:rFonts w:asciiTheme="majorHAnsi" w:eastAsiaTheme="majorEastAsia" w:hAnsiTheme="majorHAnsi" w:cstheme="majorBidi"/>

--- a/Курсач.docx
+++ b/Курсач.docx
@@ -10307,7 +10307,7 @@
         <w:pStyle w:val="a4"/>
         <w:numPr>
           <w:ilvl w:val="0"/>
-          <w:numId w:val="9"/>
+          <w:numId w:val="14"/>
         </w:numPr>
       </w:pPr>
       <w:r>
@@ -10319,7 +10319,7 @@
         <w:pStyle w:val="a4"/>
         <w:numPr>
           <w:ilvl w:val="0"/>
-          <w:numId w:val="10"/>
+          <w:numId w:val="14"/>
         </w:numPr>
       </w:pPr>
       <w:r>
@@ -10331,7 +10331,7 @@
         <w:pStyle w:val="a4"/>
         <w:numPr>
           <w:ilvl w:val="1"/>
-          <w:numId w:val="10"/>
+          <w:numId w:val="14"/>
         </w:numPr>
       </w:pPr>
       <w:r>
@@ -10343,7 +10343,7 @@
         <w:pStyle w:val="a4"/>
         <w:numPr>
           <w:ilvl w:val="2"/>
-          <w:numId w:val="10"/>
+          <w:numId w:val="14"/>
         </w:numPr>
       </w:pPr>
       <w:r>
@@ -10355,7 +10355,7 @@
         <w:pStyle w:val="a4"/>
         <w:numPr>
           <w:ilvl w:val="1"/>
-          <w:numId w:val="10"/>
+          <w:numId w:val="14"/>
         </w:numPr>
       </w:pPr>
       <w:r>
@@ -10367,7 +10367,7 @@
         <w:pStyle w:val="a4"/>
         <w:numPr>
           <w:ilvl w:val="2"/>
-          <w:numId w:val="10"/>
+          <w:numId w:val="14"/>
         </w:numPr>
       </w:pPr>
       <w:r>
@@ -10384,7 +10384,7 @@
         <w:pStyle w:val="a4"/>
         <w:numPr>
           <w:ilvl w:val="0"/>
-          <w:numId w:val="9"/>
+          <w:numId w:val="14"/>
         </w:numPr>
       </w:pPr>
       <w:proofErr w:type="spellStart"/>
@@ -10572,7 +10572,7 @@
         <w:pStyle w:val="a4"/>
         <w:numPr>
           <w:ilvl w:val="1"/>
-          <w:numId w:val="9"/>
+          <w:numId w:val="14"/>
         </w:numPr>
       </w:pPr>
       <w:r>
@@ -10592,7 +10592,7 @@
         <w:pStyle w:val="a4"/>
         <w:numPr>
           <w:ilvl w:val="0"/>
-          <w:numId w:val="9"/>
+          <w:numId w:val="14"/>
         </w:numPr>
       </w:pPr>
       <w:r>
@@ -10612,7 +10612,7 @@
         <w:pStyle w:val="a4"/>
         <w:numPr>
           <w:ilvl w:val="1"/>
-          <w:numId w:val="9"/>
+          <w:numId w:val="14"/>
         </w:numPr>
       </w:pPr>
       <w:r>
@@ -10632,7 +10632,7 @@
         <w:pStyle w:val="a4"/>
         <w:numPr>
           <w:ilvl w:val="2"/>
-          <w:numId w:val="9"/>
+          <w:numId w:val="14"/>
         </w:numPr>
       </w:pPr>
       <w:r>
@@ -10644,7 +10644,7 @@
         <w:pStyle w:val="a4"/>
         <w:numPr>
           <w:ilvl w:val="2"/>
-          <w:numId w:val="9"/>
+          <w:numId w:val="14"/>
         </w:numPr>
       </w:pPr>
       <w:r>
@@ -10767,7 +10767,6 @@
         </w:numPr>
       </w:pPr>
       <w:r>
-        <w:lastRenderedPageBreak/>
         <w:t xml:space="preserve">Разработка приложения в </w:t>
       </w:r>
       <w:r>
@@ -10808,6 +10807,46 @@
           <w:ilvl w:val="1"/>
           <w:numId w:val="13"/>
         </w:numPr>
+      </w:pPr>
+      <w:r>
+        <w:t>Внедрение модуля в систему</w:t>
+      </w:r>
+    </w:p>
+    <w:p>
+      <w:pPr>
+        <w:pStyle w:val="1"/>
+      </w:pPr>
+      <w:r>
+        <w:lastRenderedPageBreak/>
+        <w:t>Выводы</w:t>
+      </w:r>
+    </w:p>
+    <w:p>
+      <w:pPr>
+        <w:pStyle w:val="3"/>
+        <w:numPr>
+          <w:ilvl w:val="0"/>
+          <w:numId w:val="0"/>
+        </w:numPr>
+        <w:rPr>
+          <w:rFonts w:asciiTheme="minorHAnsi" w:eastAsiaTheme="minorHAnsi" w:hAnsiTheme="minorHAnsi" w:cstheme="minorBidi"/>
+          <w:b w:val="0"/>
+          <w:bCs w:val="0"/>
+          <w:color w:val="auto"/>
+          <w:lang w:val="en-US"/>
+        </w:rPr>
+      </w:pPr>
+    </w:p>
+    <w:p>
+      <w:pPr>
+        <w:pStyle w:val="a4"/>
+        <w:numPr>
+          <w:ilvl w:val="0"/>
+          <w:numId w:val="18"/>
+        </w:numPr>
+        <w:rPr>
+          <w:lang w:val="en-US"/>
+        </w:rPr>
       </w:pPr>
     </w:p>
     <w:p/>
@@ -11180,6 +11219,95 @@
     </w:lvl>
   </w:abstractNum>
   <w:abstractNum w:abstractNumId="4">
+    <w:nsid w:val="21D75C3A"/>
+    <w:multiLevelType w:val="hybridMultilevel"/>
+    <w:tmpl w:val="DB3657F6"/>
+    <w:lvl w:ilvl="0" w:tplc="AEF2100C">
+      <w:start w:val="1"/>
+      <w:numFmt w:val="lowerLetter"/>
+      <w:lvlText w:val="%1."/>
+      <w:lvlJc w:val="left"/>
+      <w:pPr>
+        <w:ind w:left="1068" w:hanging="360"/>
+      </w:pPr>
+      <w:rPr>
+        <w:rFonts w:hint="default"/>
+      </w:rPr>
+    </w:lvl>
+    <w:lvl w:ilvl="1" w:tplc="04190019" w:tentative="1">
+      <w:start w:val="1"/>
+      <w:numFmt w:val="lowerLetter"/>
+      <w:lvlText w:val="%2."/>
+      <w:lvlJc w:val="left"/>
+      <w:pPr>
+        <w:ind w:left="1788" w:hanging="360"/>
+      </w:pPr>
+    </w:lvl>
+    <w:lvl w:ilvl="2" w:tplc="0419001B" w:tentative="1">
+      <w:start w:val="1"/>
+      <w:numFmt w:val="lowerRoman"/>
+      <w:lvlText w:val="%3."/>
+      <w:lvlJc w:val="right"/>
+      <w:pPr>
+        <w:ind w:left="2508" w:hanging="180"/>
+      </w:pPr>
+    </w:lvl>
+    <w:lvl w:ilvl="3" w:tplc="0419000F" w:tentative="1">
+      <w:start w:val="1"/>
+      <w:numFmt w:val="decimal"/>
+      <w:lvlText w:val="%4."/>
+      <w:lvlJc w:val="left"/>
+      <w:pPr>
+        <w:ind w:left="3228" w:hanging="360"/>
+      </w:pPr>
+    </w:lvl>
+    <w:lvl w:ilvl="4" w:tplc="04190019" w:tentative="1">
+      <w:start w:val="1"/>
+      <w:numFmt w:val="lowerLetter"/>
+      <w:lvlText w:val="%5."/>
+      <w:lvlJc w:val="left"/>
+      <w:pPr>
+        <w:ind w:left="3948" w:hanging="360"/>
+      </w:pPr>
+    </w:lvl>
+    <w:lvl w:ilvl="5" w:tplc="0419001B" w:tentative="1">
+      <w:start w:val="1"/>
+      <w:numFmt w:val="lowerRoman"/>
+      <w:lvlText w:val="%6."/>
+      <w:lvlJc w:val="right"/>
+      <w:pPr>
+        <w:ind w:left="4668" w:hanging="180"/>
+      </w:pPr>
+    </w:lvl>
+    <w:lvl w:ilvl="6" w:tplc="0419000F" w:tentative="1">
+      <w:start w:val="1"/>
+      <w:numFmt w:val="decimal"/>
+      <w:lvlText w:val="%7."/>
+      <w:lvlJc w:val="left"/>
+      <w:pPr>
+        <w:ind w:left="5388" w:hanging="360"/>
+      </w:pPr>
+    </w:lvl>
+    <w:lvl w:ilvl="7" w:tplc="04190019" w:tentative="1">
+      <w:start w:val="1"/>
+      <w:numFmt w:val="lowerLetter"/>
+      <w:lvlText w:val="%8."/>
+      <w:lvlJc w:val="left"/>
+      <w:pPr>
+        <w:ind w:left="6108" w:hanging="360"/>
+      </w:pPr>
+    </w:lvl>
+    <w:lvl w:ilvl="8" w:tplc="0419001B" w:tentative="1">
+      <w:start w:val="1"/>
+      <w:numFmt w:val="lowerRoman"/>
+      <w:lvlText w:val="%9."/>
+      <w:lvlJc w:val="right"/>
+      <w:pPr>
+        <w:ind w:left="6828" w:hanging="180"/>
+      </w:pPr>
+    </w:lvl>
+  </w:abstractNum>
+  <w:abstractNum w:abstractNumId="5">
     <w:nsid w:val="26067813"/>
     <w:multiLevelType w:val="multilevel"/>
     <w:tmpl w:val="63BA34F6"/>
@@ -11268,7 +11396,7 @@
       </w:pPr>
     </w:lvl>
   </w:abstractNum>
-  <w:abstractNum w:abstractNumId="5">
+  <w:abstractNum w:abstractNumId="6">
     <w:nsid w:val="29C950D4"/>
     <w:multiLevelType w:val="multilevel"/>
     <w:tmpl w:val="04190027"/>
@@ -11363,7 +11491,7 @@
       </w:pPr>
     </w:lvl>
   </w:abstractNum>
-  <w:abstractNum w:abstractNumId="6">
+  <w:abstractNum w:abstractNumId="7">
     <w:nsid w:val="325179E2"/>
     <w:multiLevelType w:val="hybridMultilevel"/>
     <w:tmpl w:val="AE907ACA"/>
@@ -11452,7 +11580,7 @@
       </w:pPr>
     </w:lvl>
   </w:abstractNum>
-  <w:abstractNum w:abstractNumId="7">
+  <w:abstractNum w:abstractNumId="8">
     <w:nsid w:val="3C507CA5"/>
     <w:multiLevelType w:val="hybridMultilevel"/>
     <w:tmpl w:val="55808C22"/>
@@ -11541,7 +11669,7 @@
       </w:pPr>
     </w:lvl>
   </w:abstractNum>
-  <w:abstractNum w:abstractNumId="8">
+  <w:abstractNum w:abstractNumId="9">
     <w:nsid w:val="42D06368"/>
     <w:multiLevelType w:val="multilevel"/>
     <w:tmpl w:val="55808C22"/>
@@ -11630,7 +11758,7 @@
       </w:pPr>
     </w:lvl>
   </w:abstractNum>
-  <w:abstractNum w:abstractNumId="9">
+  <w:abstractNum w:abstractNumId="10">
     <w:nsid w:val="4C2456E9"/>
     <w:multiLevelType w:val="hybridMultilevel"/>
     <w:tmpl w:val="71BEF53C"/>
@@ -11722,7 +11850,96 @@
       </w:pPr>
     </w:lvl>
   </w:abstractNum>
-  <w:abstractNum w:abstractNumId="10">
+  <w:abstractNum w:abstractNumId="11">
+    <w:nsid w:val="50AF0F07"/>
+    <w:multiLevelType w:val="hybridMultilevel"/>
+    <w:tmpl w:val="8BF0F556"/>
+    <w:lvl w:ilvl="0" w:tplc="7362FC10">
+      <w:start w:val="1"/>
+      <w:numFmt w:val="lowerLetter"/>
+      <w:lvlText w:val="%1."/>
+      <w:lvlJc w:val="left"/>
+      <w:pPr>
+        <w:ind w:left="1068" w:hanging="360"/>
+      </w:pPr>
+      <w:rPr>
+        <w:rFonts w:hint="default"/>
+      </w:rPr>
+    </w:lvl>
+    <w:lvl w:ilvl="1" w:tplc="04190019" w:tentative="1">
+      <w:start w:val="1"/>
+      <w:numFmt w:val="lowerLetter"/>
+      <w:lvlText w:val="%2."/>
+      <w:lvlJc w:val="left"/>
+      <w:pPr>
+        <w:ind w:left="1788" w:hanging="360"/>
+      </w:pPr>
+    </w:lvl>
+    <w:lvl w:ilvl="2" w:tplc="0419001B" w:tentative="1">
+      <w:start w:val="1"/>
+      <w:numFmt w:val="lowerRoman"/>
+      <w:lvlText w:val="%3."/>
+      <w:lvlJc w:val="right"/>
+      <w:pPr>
+        <w:ind w:left="2508" w:hanging="180"/>
+      </w:pPr>
+    </w:lvl>
+    <w:lvl w:ilvl="3" w:tplc="0419000F" w:tentative="1">
+      <w:start w:val="1"/>
+      <w:numFmt w:val="decimal"/>
+      <w:lvlText w:val="%4."/>
+      <w:lvlJc w:val="left"/>
+      <w:pPr>
+        <w:ind w:left="3228" w:hanging="360"/>
+      </w:pPr>
+    </w:lvl>
+    <w:lvl w:ilvl="4" w:tplc="04190019" w:tentative="1">
+      <w:start w:val="1"/>
+      <w:numFmt w:val="lowerLetter"/>
+      <w:lvlText w:val="%5."/>
+      <w:lvlJc w:val="left"/>
+      <w:pPr>
+        <w:ind w:left="3948" w:hanging="360"/>
+      </w:pPr>
+    </w:lvl>
+    <w:lvl w:ilvl="5" w:tplc="0419001B" w:tentative="1">
+      <w:start w:val="1"/>
+      <w:numFmt w:val="lowerRoman"/>
+      <w:lvlText w:val="%6."/>
+      <w:lvlJc w:val="right"/>
+      <w:pPr>
+        <w:ind w:left="4668" w:hanging="180"/>
+      </w:pPr>
+    </w:lvl>
+    <w:lvl w:ilvl="6" w:tplc="0419000F" w:tentative="1">
+      <w:start w:val="1"/>
+      <w:numFmt w:val="decimal"/>
+      <w:lvlText w:val="%7."/>
+      <w:lvlJc w:val="left"/>
+      <w:pPr>
+        <w:ind w:left="5388" w:hanging="360"/>
+      </w:pPr>
+    </w:lvl>
+    <w:lvl w:ilvl="7" w:tplc="04190019" w:tentative="1">
+      <w:start w:val="1"/>
+      <w:numFmt w:val="lowerLetter"/>
+      <w:lvlText w:val="%8."/>
+      <w:lvlJc w:val="left"/>
+      <w:pPr>
+        <w:ind w:left="6108" w:hanging="360"/>
+      </w:pPr>
+    </w:lvl>
+    <w:lvl w:ilvl="8" w:tplc="0419001B" w:tentative="1">
+      <w:start w:val="1"/>
+      <w:numFmt w:val="lowerRoman"/>
+      <w:lvlText w:val="%9."/>
+      <w:lvlJc w:val="right"/>
+      <w:pPr>
+        <w:ind w:left="6828" w:hanging="180"/>
+      </w:pPr>
+    </w:lvl>
+  </w:abstractNum>
+  <w:abstractNum w:abstractNumId="12">
     <w:nsid w:val="537750A9"/>
     <w:multiLevelType w:val="hybridMultilevel"/>
     <w:tmpl w:val="9C90BB62"/>
@@ -11811,7 +12028,7 @@
       </w:pPr>
     </w:lvl>
   </w:abstractNum>
-  <w:abstractNum w:abstractNumId="11">
+  <w:abstractNum w:abstractNumId="13">
     <w:nsid w:val="55A72B98"/>
     <w:multiLevelType w:val="hybridMultilevel"/>
     <w:tmpl w:val="6C3A7194"/>
@@ -11900,7 +12117,185 @@
       </w:pPr>
     </w:lvl>
   </w:abstractNum>
-  <w:abstractNum w:abstractNumId="12">
+  <w:abstractNum w:abstractNumId="14">
+    <w:nsid w:val="55CF2D86"/>
+    <w:multiLevelType w:val="hybridMultilevel"/>
+    <w:tmpl w:val="33F0C9DE"/>
+    <w:lvl w:ilvl="0" w:tplc="0419000F">
+      <w:start w:val="1"/>
+      <w:numFmt w:val="decimal"/>
+      <w:lvlText w:val="%1."/>
+      <w:lvlJc w:val="left"/>
+      <w:pPr>
+        <w:ind w:left="1068" w:hanging="360"/>
+      </w:pPr>
+      <w:rPr>
+        <w:rFonts w:hint="default"/>
+      </w:rPr>
+    </w:lvl>
+    <w:lvl w:ilvl="1" w:tplc="04190019" w:tentative="1">
+      <w:start w:val="1"/>
+      <w:numFmt w:val="lowerLetter"/>
+      <w:lvlText w:val="%2."/>
+      <w:lvlJc w:val="left"/>
+      <w:pPr>
+        <w:ind w:left="1788" w:hanging="360"/>
+      </w:pPr>
+    </w:lvl>
+    <w:lvl w:ilvl="2" w:tplc="0419001B" w:tentative="1">
+      <w:start w:val="1"/>
+      <w:numFmt w:val="lowerRoman"/>
+      <w:lvlText w:val="%3."/>
+      <w:lvlJc w:val="right"/>
+      <w:pPr>
+        <w:ind w:left="2508" w:hanging="180"/>
+      </w:pPr>
+    </w:lvl>
+    <w:lvl w:ilvl="3" w:tplc="0419000F" w:tentative="1">
+      <w:start w:val="1"/>
+      <w:numFmt w:val="decimal"/>
+      <w:lvlText w:val="%4."/>
+      <w:lvlJc w:val="left"/>
+      <w:pPr>
+        <w:ind w:left="3228" w:hanging="360"/>
+      </w:pPr>
+    </w:lvl>
+    <w:lvl w:ilvl="4" w:tplc="04190019" w:tentative="1">
+      <w:start w:val="1"/>
+      <w:numFmt w:val="lowerLetter"/>
+      <w:lvlText w:val="%5."/>
+      <w:lvlJc w:val="left"/>
+      <w:pPr>
+        <w:ind w:left="3948" w:hanging="360"/>
+      </w:pPr>
+    </w:lvl>
+    <w:lvl w:ilvl="5" w:tplc="0419001B" w:tentative="1">
+      <w:start w:val="1"/>
+      <w:numFmt w:val="lowerRoman"/>
+      <w:lvlText w:val="%6."/>
+      <w:lvlJc w:val="right"/>
+      <w:pPr>
+        <w:ind w:left="4668" w:hanging="180"/>
+      </w:pPr>
+    </w:lvl>
+    <w:lvl w:ilvl="6" w:tplc="0419000F" w:tentative="1">
+      <w:start w:val="1"/>
+      <w:numFmt w:val="decimal"/>
+      <w:lvlText w:val="%7."/>
+      <w:lvlJc w:val="left"/>
+      <w:pPr>
+        <w:ind w:left="5388" w:hanging="360"/>
+      </w:pPr>
+    </w:lvl>
+    <w:lvl w:ilvl="7" w:tplc="04190019" w:tentative="1">
+      <w:start w:val="1"/>
+      <w:numFmt w:val="lowerLetter"/>
+      <w:lvlText w:val="%8."/>
+      <w:lvlJc w:val="left"/>
+      <w:pPr>
+        <w:ind w:left="6108" w:hanging="360"/>
+      </w:pPr>
+    </w:lvl>
+    <w:lvl w:ilvl="8" w:tplc="0419001B" w:tentative="1">
+      <w:start w:val="1"/>
+      <w:numFmt w:val="lowerRoman"/>
+      <w:lvlText w:val="%9."/>
+      <w:lvlJc w:val="right"/>
+      <w:pPr>
+        <w:ind w:left="6828" w:hanging="180"/>
+      </w:pPr>
+    </w:lvl>
+  </w:abstractNum>
+  <w:abstractNum w:abstractNumId="15">
+    <w:nsid w:val="5711717B"/>
+    <w:multiLevelType w:val="hybridMultilevel"/>
+    <w:tmpl w:val="7796107C"/>
+    <w:lvl w:ilvl="0" w:tplc="04190019">
+      <w:start w:val="1"/>
+      <w:numFmt w:val="lowerLetter"/>
+      <w:lvlText w:val="%1."/>
+      <w:lvlJc w:val="left"/>
+      <w:pPr>
+        <w:ind w:left="720" w:hanging="360"/>
+      </w:pPr>
+      <w:rPr>
+        <w:rFonts w:hint="default"/>
+      </w:rPr>
+    </w:lvl>
+    <w:lvl w:ilvl="1" w:tplc="04190019" w:tentative="1">
+      <w:start w:val="1"/>
+      <w:numFmt w:val="lowerLetter"/>
+      <w:lvlText w:val="%2."/>
+      <w:lvlJc w:val="left"/>
+      <w:pPr>
+        <w:ind w:left="1440" w:hanging="360"/>
+      </w:pPr>
+    </w:lvl>
+    <w:lvl w:ilvl="2" w:tplc="0419001B" w:tentative="1">
+      <w:start w:val="1"/>
+      <w:numFmt w:val="lowerRoman"/>
+      <w:lvlText w:val="%3."/>
+      <w:lvlJc w:val="right"/>
+      <w:pPr>
+        <w:ind w:left="2160" w:hanging="180"/>
+      </w:pPr>
+    </w:lvl>
+    <w:lvl w:ilvl="3" w:tplc="0419000F" w:tentative="1">
+      <w:start w:val="1"/>
+      <w:numFmt w:val="decimal"/>
+      <w:lvlText w:val="%4."/>
+      <w:lvlJc w:val="left"/>
+      <w:pPr>
+        <w:ind w:left="2880" w:hanging="360"/>
+      </w:pPr>
+    </w:lvl>
+    <w:lvl w:ilvl="4" w:tplc="04190019" w:tentative="1">
+      <w:start w:val="1"/>
+      <w:numFmt w:val="lowerLetter"/>
+      <w:lvlText w:val="%5."/>
+      <w:lvlJc w:val="left"/>
+      <w:pPr>
+        <w:ind w:left="3600" w:hanging="360"/>
+      </w:pPr>
+    </w:lvl>
+    <w:lvl w:ilvl="5" w:tplc="0419001B" w:tentative="1">
+      <w:start w:val="1"/>
+      <w:numFmt w:val="lowerRoman"/>
+      <w:lvlText w:val="%6."/>
+      <w:lvlJc w:val="right"/>
+      <w:pPr>
+        <w:ind w:left="4320" w:hanging="180"/>
+      </w:pPr>
+    </w:lvl>
+    <w:lvl w:ilvl="6" w:tplc="0419000F" w:tentative="1">
+      <w:start w:val="1"/>
+      <w:numFmt w:val="decimal"/>
+      <w:lvlText w:val="%7."/>
+      <w:lvlJc w:val="left"/>
+      <w:pPr>
+        <w:ind w:left="5040" w:hanging="360"/>
+      </w:pPr>
+    </w:lvl>
+    <w:lvl w:ilvl="7" w:tplc="04190019" w:tentative="1">
+      <w:start w:val="1"/>
+      <w:numFmt w:val="lowerLetter"/>
+      <w:lvlText w:val="%8."/>
+      <w:lvlJc w:val="left"/>
+      <w:pPr>
+        <w:ind w:left="5760" w:hanging="360"/>
+      </w:pPr>
+    </w:lvl>
+    <w:lvl w:ilvl="8" w:tplc="0419001B" w:tentative="1">
+      <w:start w:val="1"/>
+      <w:numFmt w:val="lowerRoman"/>
+      <w:lvlText w:val="%9."/>
+      <w:lvlJc w:val="right"/>
+      <w:pPr>
+        <w:ind w:left="6480" w:hanging="180"/>
+      </w:pPr>
+    </w:lvl>
+  </w:abstractNum>
+  <w:abstractNum w:abstractNumId="16">
     <w:nsid w:val="5BEF26A7"/>
     <w:multiLevelType w:val="hybridMultilevel"/>
     <w:tmpl w:val="62525EDA"/>
@@ -11989,20 +12384,106 @@
       </w:pPr>
     </w:lvl>
   </w:abstractNum>
+  <w:abstractNum w:abstractNumId="17">
+    <w:nsid w:val="5C8B03A9"/>
+    <w:multiLevelType w:val="hybridMultilevel"/>
+    <w:tmpl w:val="46F82F46"/>
+    <w:lvl w:ilvl="0" w:tplc="0419000F">
+      <w:start w:val="1"/>
+      <w:numFmt w:val="decimal"/>
+      <w:lvlText w:val="%1."/>
+      <w:lvlJc w:val="left"/>
+      <w:pPr>
+        <w:ind w:left="720" w:hanging="360"/>
+      </w:pPr>
+    </w:lvl>
+    <w:lvl w:ilvl="1" w:tplc="04190019">
+      <w:start w:val="1"/>
+      <w:numFmt w:val="lowerLetter"/>
+      <w:lvlText w:val="%2."/>
+      <w:lvlJc w:val="left"/>
+      <w:pPr>
+        <w:ind w:left="1440" w:hanging="360"/>
+      </w:pPr>
+    </w:lvl>
+    <w:lvl w:ilvl="2" w:tplc="0419001B">
+      <w:start w:val="1"/>
+      <w:numFmt w:val="lowerRoman"/>
+      <w:lvlText w:val="%3."/>
+      <w:lvlJc w:val="right"/>
+      <w:pPr>
+        <w:ind w:left="2160" w:hanging="180"/>
+      </w:pPr>
+    </w:lvl>
+    <w:lvl w:ilvl="3" w:tplc="0419000F" w:tentative="1">
+      <w:start w:val="1"/>
+      <w:numFmt w:val="decimal"/>
+      <w:lvlText w:val="%4."/>
+      <w:lvlJc w:val="left"/>
+      <w:pPr>
+        <w:ind w:left="2880" w:hanging="360"/>
+      </w:pPr>
+    </w:lvl>
+    <w:lvl w:ilvl="4" w:tplc="04190019" w:tentative="1">
+      <w:start w:val="1"/>
+      <w:numFmt w:val="lowerLetter"/>
+      <w:lvlText w:val="%5."/>
+      <w:lvlJc w:val="left"/>
+      <w:pPr>
+        <w:ind w:left="3600" w:hanging="360"/>
+      </w:pPr>
+    </w:lvl>
+    <w:lvl w:ilvl="5" w:tplc="0419001B" w:tentative="1">
+      <w:start w:val="1"/>
+      <w:numFmt w:val="lowerRoman"/>
+      <w:lvlText w:val="%6."/>
+      <w:lvlJc w:val="right"/>
+      <w:pPr>
+        <w:ind w:left="4320" w:hanging="180"/>
+      </w:pPr>
+    </w:lvl>
+    <w:lvl w:ilvl="6" w:tplc="0419000F" w:tentative="1">
+      <w:start w:val="1"/>
+      <w:numFmt w:val="decimal"/>
+      <w:lvlText w:val="%7."/>
+      <w:lvlJc w:val="left"/>
+      <w:pPr>
+        <w:ind w:left="5040" w:hanging="360"/>
+      </w:pPr>
+    </w:lvl>
+    <w:lvl w:ilvl="7" w:tplc="04190019" w:tentative="1">
+      <w:start w:val="1"/>
+      <w:numFmt w:val="lowerLetter"/>
+      <w:lvlText w:val="%8."/>
+      <w:lvlJc w:val="left"/>
+      <w:pPr>
+        <w:ind w:left="5760" w:hanging="360"/>
+      </w:pPr>
+    </w:lvl>
+    <w:lvl w:ilvl="8" w:tplc="0419001B" w:tentative="1">
+      <w:start w:val="1"/>
+      <w:numFmt w:val="lowerRoman"/>
+      <w:lvlText w:val="%9."/>
+      <w:lvlJc w:val="right"/>
+      <w:pPr>
+        <w:ind w:left="6480" w:hanging="180"/>
+      </w:pPr>
+    </w:lvl>
+  </w:abstractNum>
   <w:num w:numId="1">
-    <w:abstractNumId w:val="10"/>
+    <w:abstractNumId w:val="12"/>
   </w:num>
   <w:num w:numId="2">
-    <w:abstractNumId w:val="5"/>
+    <w:abstractNumId w:val="6"/>
   </w:num>
   <w:num w:numId="3">
     <w:abstractNumId w:val="2"/>
   </w:num>
   <w:num w:numId="4">
-    <w:abstractNumId w:val="11"/>
+    <w:abstractNumId w:val="13"/>
   </w:num>
   <w:num w:numId="5">
-    <w:abstractNumId w:val="6"/>
+    <w:abstractNumId w:val="7"/>
   </w:num>
   <w:num w:numId="6">
     <w:abstractNumId w:val="3"/>
@@ -12014,19 +12495,34 @@
     <w:abstractNumId w:val="0"/>
   </w:num>
   <w:num w:numId="9">
-    <w:abstractNumId w:val="12"/>
+    <w:abstractNumId w:val="16"/>
   </w:num>
   <w:num w:numId="10">
+    <w:abstractNumId w:val="10"/>
+  </w:num>
+  <w:num w:numId="11">
+    <w:abstractNumId w:val="8"/>
+  </w:num>
+  <w:num w:numId="12">
     <w:abstractNumId w:val="9"/>
   </w:num>
-  <w:num w:numId="11">
-    <w:abstractNumId w:val="7"/>
+  <w:num w:numId="13">
+    <w:abstractNumId w:val="5"/>
   </w:num>
-  <w:num w:numId="12">
-    <w:abstractNumId w:val="8"/>
+  <w:num w:numId="14">
+    <w:abstractNumId w:val="17"/>
   </w:num>
-  <w:num w:numId="13">
+  <w:num w:numId="15">
+    <w:abstractNumId w:val="11"/>
+  </w:num>
+  <w:num w:numId="16">
+    <w:abstractNumId w:val="15"/>
+  </w:num>
+  <w:num w:numId="17">
     <w:abstractNumId w:val="4"/>
+  </w:num>
+  <w:num w:numId="18">
+    <w:abstractNumId w:val="14"/>
   </w:num>
 </w:numbering>
 </file>

--- a/Курсач.docx
+++ b/Курсач.docx
@@ -443,6 +443,108 @@
           <w:szCs w:val="22"/>
         </w:rPr>
         <w:t>Поведение</w:t>
+      </w:r>
+    </w:p>
+    <w:p>
+      <w:pPr>
+        <w:pStyle w:val="a3"/>
+        <w:numPr>
+          <w:ilvl w:val="0"/>
+          <w:numId w:val="1"/>
+        </w:numPr>
+        <w:spacing w:before="240" w:beforeAutospacing="0" w:after="240" w:afterAutospacing="0"/>
+        <w:rPr>
+          <w:rFonts w:ascii="Arial" w:hAnsi="Arial" w:cs="Arial"/>
+          <w:bCs/>
+          <w:color w:val="000000"/>
+          <w:sz w:val="22"/>
+          <w:szCs w:val="22"/>
+        </w:rPr>
+      </w:pPr>
+      <w:r>
+        <w:rPr>
+          <w:rFonts w:ascii="Arial" w:hAnsi="Arial" w:cs="Arial"/>
+          <w:bCs/>
+          <w:color w:val="000000"/>
+          <w:sz w:val="22"/>
+          <w:szCs w:val="22"/>
+        </w:rPr>
+        <w:t>Возможные реализации</w:t>
+      </w:r>
+    </w:p>
+    <w:p>
+      <w:pPr>
+        <w:pStyle w:val="a3"/>
+        <w:numPr>
+          <w:ilvl w:val="0"/>
+          <w:numId w:val="1"/>
+        </w:numPr>
+        <w:spacing w:before="240" w:beforeAutospacing="0" w:after="240" w:afterAutospacing="0"/>
+        <w:rPr>
+          <w:rFonts w:ascii="Arial" w:hAnsi="Arial" w:cs="Arial"/>
+          <w:bCs/>
+          <w:color w:val="000000"/>
+          <w:sz w:val="22"/>
+          <w:szCs w:val="22"/>
+        </w:rPr>
+      </w:pPr>
+      <w:r>
+        <w:rPr>
+          <w:rFonts w:ascii="Arial" w:hAnsi="Arial" w:cs="Arial"/>
+          <w:bCs/>
+          <w:color w:val="000000"/>
+          <w:sz w:val="22"/>
+          <w:szCs w:val="22"/>
+        </w:rPr>
+        <w:t>Итоги</w:t>
+      </w:r>
+      <w:r>
+        <w:rPr>
+          <w:rFonts w:ascii="Arial" w:hAnsi="Arial" w:cs="Arial"/>
+          <w:bCs/>
+          <w:color w:val="000000"/>
+          <w:sz w:val="22"/>
+          <w:szCs w:val="22"/>
+          <w:lang w:val="en-US"/>
+        </w:rPr>
+        <w:t>/</w:t>
+      </w:r>
+      <w:r>
+        <w:rPr>
+          <w:rFonts w:ascii="Arial" w:hAnsi="Arial" w:cs="Arial"/>
+          <w:bCs/>
+          <w:color w:val="000000"/>
+          <w:sz w:val="22"/>
+          <w:szCs w:val="22"/>
+        </w:rPr>
+        <w:t>результаты работы</w:t>
+      </w:r>
+    </w:p>
+    <w:p>
+      <w:pPr>
+        <w:pStyle w:val="a3"/>
+        <w:numPr>
+          <w:ilvl w:val="0"/>
+          <w:numId w:val="1"/>
+        </w:numPr>
+        <w:spacing w:before="240" w:beforeAutospacing="0" w:after="240" w:afterAutospacing="0"/>
+        <w:rPr>
+          <w:rFonts w:ascii="Arial" w:hAnsi="Arial" w:cs="Arial"/>
+          <w:bCs/>
+          <w:color w:val="000000"/>
+          <w:sz w:val="22"/>
+          <w:szCs w:val="22"/>
+        </w:rPr>
+      </w:pPr>
+      <w:r>
+        <w:rPr>
+          <w:rFonts w:ascii="Arial" w:hAnsi="Arial" w:cs="Arial"/>
+          <w:bCs/>
+          <w:color w:val="000000"/>
+          <w:sz w:val="22"/>
+          <w:szCs w:val="22"/>
+        </w:rPr>
+        <w:t>Выводы</w:t>
       </w:r>
     </w:p>
     <w:p>
@@ -9325,7 +9427,6 @@
           <w:color w:val="000000"/>
           <w:sz w:val="18"/>
           <w:szCs w:val="18"/>
-          <w:lang w:val="en-US"/>
         </w:rPr>
       </w:pPr>
       <w:proofErr w:type="spellStart"/>
@@ -9348,7 +9449,6 @@
           <w:color w:val="000000"/>
           <w:sz w:val="18"/>
           <w:szCs w:val="18"/>
-          <w:lang w:val="en-US"/>
         </w:rPr>
         <w:t xml:space="preserve"> </w:t>
       </w:r>
@@ -9370,7 +9470,6 @@
           <w:color w:val="000000"/>
           <w:sz w:val="18"/>
           <w:szCs w:val="18"/>
-          <w:lang w:val="en-US"/>
         </w:rPr>
         <w:t>{</w:t>
       </w:r>
@@ -9681,7 +9780,6 @@
           <w:color w:val="000000"/>
           <w:sz w:val="18"/>
           <w:szCs w:val="18"/>
-          <w:lang w:val="en-US"/>
         </w:rPr>
       </w:pPr>
       <w:r>
@@ -9711,66 +9809,28 @@
           <w:color w:val="000000"/>
           <w:sz w:val="18"/>
           <w:szCs w:val="18"/>
-          <w:lang w:val="en-US"/>
-        </w:rPr>
-        <w:t xml:space="preserve"> password;//</w:t>
-      </w:r>
-      <w:proofErr w:type="spellStart"/>
-      <w:r>
-        <w:rPr>
-          <w:rFonts w:ascii="Courier New" w:hAnsi="Courier New" w:cs="Courier New"/>
-          <w:color w:val="000000"/>
-          <w:sz w:val="18"/>
-          <w:szCs w:val="18"/>
-          <w:lang w:val="en-US"/>
-        </w:rPr>
-        <w:t>Пароль</w:t>
-      </w:r>
-      <w:proofErr w:type="spellEnd"/>
-      <w:r>
-        <w:rPr>
-          <w:rFonts w:ascii="Courier New" w:hAnsi="Courier New" w:cs="Courier New"/>
-          <w:color w:val="000000"/>
-          <w:sz w:val="18"/>
-          <w:szCs w:val="18"/>
-          <w:lang w:val="en-US"/>
         </w:rPr>
         <w:t xml:space="preserve"> </w:t>
       </w:r>
-      <w:proofErr w:type="spellStart"/>
-      <w:r>
-        <w:rPr>
-          <w:rFonts w:ascii="Courier New" w:hAnsi="Courier New" w:cs="Courier New"/>
-          <w:color w:val="000000"/>
-          <w:sz w:val="18"/>
-          <w:szCs w:val="18"/>
-          <w:lang w:val="en-US"/>
-        </w:rPr>
-        <w:t>от</w:t>
-      </w:r>
-      <w:proofErr w:type="spellEnd"/>
-      <w:r>
-        <w:rPr>
-          <w:rFonts w:ascii="Courier New" w:hAnsi="Courier New" w:cs="Courier New"/>
-          <w:color w:val="000000"/>
-          <w:sz w:val="18"/>
-          <w:szCs w:val="18"/>
-          <w:lang w:val="en-US"/>
-        </w:rPr>
-        <w:t xml:space="preserve"> </w:t>
-      </w:r>
-      <w:proofErr w:type="spellStart"/>
-      <w:r>
-        <w:rPr>
-          <w:rFonts w:ascii="Courier New" w:hAnsi="Courier New" w:cs="Courier New"/>
-          <w:color w:val="000000"/>
-          <w:sz w:val="18"/>
-          <w:szCs w:val="18"/>
-          <w:lang w:val="en-US"/>
-        </w:rPr>
-        <w:t>сети</w:t>
-      </w:r>
-      <w:proofErr w:type="spellEnd"/>
+      <w:r>
+        <w:rPr>
+          <w:rFonts w:ascii="Courier New" w:hAnsi="Courier New" w:cs="Courier New"/>
+          <w:color w:val="000000"/>
+          <w:sz w:val="18"/>
+          <w:szCs w:val="18"/>
+          <w:lang w:val="en-US"/>
+        </w:rPr>
+        <w:t>password</w:t>
+      </w:r>
+      <w:r>
+        <w:rPr>
+          <w:rFonts w:ascii="Courier New" w:hAnsi="Courier New" w:cs="Courier New"/>
+          <w:color w:val="000000"/>
+          <w:sz w:val="18"/>
+          <w:szCs w:val="18"/>
+        </w:rPr>
+        <w:t>;//Пароль от сети</w:t>
+      </w:r>
     </w:p>
     <w:p>
       <w:pPr>
@@ -9784,16 +9844,14 @@
           <w:color w:val="000000"/>
           <w:sz w:val="18"/>
           <w:szCs w:val="18"/>
-          <w:lang w:val="en-US"/>
-        </w:rPr>
-      </w:pPr>
-      <w:r>
-        <w:rPr>
-          <w:rFonts w:ascii="Courier New" w:hAnsi="Courier New" w:cs="Courier New"/>
-          <w:color w:val="000000"/>
-          <w:sz w:val="18"/>
-          <w:szCs w:val="18"/>
-          <w:lang w:val="en-US"/>
+        </w:rPr>
+      </w:pPr>
+      <w:r>
+        <w:rPr>
+          <w:rFonts w:ascii="Courier New" w:hAnsi="Courier New" w:cs="Courier New"/>
+          <w:color w:val="000000"/>
+          <w:sz w:val="18"/>
+          <w:szCs w:val="18"/>
         </w:rPr>
         <w:tab/>
       </w:r>
@@ -9815,7 +9873,6 @@
           <w:color w:val="000000"/>
           <w:sz w:val="18"/>
           <w:szCs w:val="18"/>
-          <w:lang w:val="en-US"/>
         </w:rPr>
         <w:t xml:space="preserve"> </w:t>
       </w:r>
@@ -9837,44 +9894,9 @@
           <w:color w:val="000000"/>
           <w:sz w:val="18"/>
           <w:szCs w:val="18"/>
-          <w:lang w:val="en-US"/>
-        </w:rPr>
-        <w:t>;//</w:t>
-      </w:r>
-      <w:proofErr w:type="spellStart"/>
-      <w:r>
-        <w:rPr>
-          <w:rFonts w:ascii="Courier New" w:hAnsi="Courier New" w:cs="Courier New"/>
-          <w:color w:val="000000"/>
-          <w:sz w:val="18"/>
-          <w:szCs w:val="18"/>
-          <w:lang w:val="en-US"/>
-        </w:rPr>
-        <w:t>Имя</w:t>
-      </w:r>
-      <w:proofErr w:type="spellEnd"/>
-      <w:r>
-        <w:rPr>
-          <w:rFonts w:ascii="Courier New" w:hAnsi="Courier New" w:cs="Courier New"/>
-          <w:color w:val="000000"/>
-          <w:sz w:val="18"/>
-          <w:szCs w:val="18"/>
-          <w:lang w:val="en-US"/>
-        </w:rPr>
-        <w:t xml:space="preserve"> </w:t>
-      </w:r>
-      <w:proofErr w:type="spellStart"/>
-      <w:r>
-        <w:rPr>
-          <w:rFonts w:ascii="Courier New" w:hAnsi="Courier New" w:cs="Courier New"/>
-          <w:color w:val="000000"/>
-          <w:sz w:val="18"/>
-          <w:szCs w:val="18"/>
-          <w:lang w:val="en-US"/>
-        </w:rPr>
-        <w:t>сети</w:t>
-      </w:r>
-      <w:proofErr w:type="spellEnd"/>
+        </w:rPr>
+        <w:t>;//Имя сети</w:t>
+      </w:r>
     </w:p>
     <w:p>
       <w:pPr>
@@ -10371,13 +10393,8 @@
         </w:numPr>
       </w:pPr>
       <w:r>
-        <w:t xml:space="preserve">Работа в режиме BTL 4.0 - ожидается поднятия сервера на </w:t>
-      </w:r>
-      <w:proofErr w:type="spellStart"/>
-      <w:r>
-        <w:t>телефоне</w:t>
-      </w:r>
-      <w:proofErr w:type="spellEnd"/>
+        <w:t>Работа в режиме BTL 4.0 - ожидается поднятия сервера на телефоне</w:t>
+      </w:r>
     </w:p>
     <w:p>
       <w:pPr>
@@ -10659,6 +10676,168 @@
     </w:p>
     <w:p>
       <w:pPr>
+        <w:pStyle w:val="a4"/>
+        <w:numPr>
+          <w:ilvl w:val="0"/>
+          <w:numId w:val="14"/>
+        </w:numPr>
+      </w:pPr>
+      <w:r>
+        <w:t>Так же разработка приложения на смартфон может быть реализована в различных источниках:</w:t>
+      </w:r>
+    </w:p>
+    <w:p>
+      <w:pPr>
+        <w:pStyle w:val="a4"/>
+        <w:numPr>
+          <w:ilvl w:val="1"/>
+          <w:numId w:val="14"/>
+        </w:numPr>
+      </w:pPr>
+      <w:r>
+        <w:t xml:space="preserve">Разработка под </w:t>
+      </w:r>
+      <w:proofErr w:type="spellStart"/>
+      <w:r>
+        <w:rPr>
+          <w:lang w:val="en-US"/>
+        </w:rPr>
+        <w:t>IPhone</w:t>
+      </w:r>
+      <w:proofErr w:type="spellEnd"/>
+      <w:r>
+        <w:t>:</w:t>
+      </w:r>
+    </w:p>
+    <w:p>
+      <w:pPr>
+        <w:pStyle w:val="a4"/>
+        <w:numPr>
+          <w:ilvl w:val="2"/>
+          <w:numId w:val="14"/>
+        </w:numPr>
+      </w:pPr>
+      <w:r>
+        <w:t xml:space="preserve">Можно разрабатывать приложения для </w:t>
+      </w:r>
+      <w:proofErr w:type="spellStart"/>
+      <w:r>
+        <w:rPr>
+          <w:lang w:val="en-US"/>
+        </w:rPr>
+        <w:t>IPhone</w:t>
+      </w:r>
+      <w:proofErr w:type="spellEnd"/>
+      <w:r>
+        <w:t xml:space="preserve"> в </w:t>
+      </w:r>
+      <w:proofErr w:type="spellStart"/>
+      <w:r>
+        <w:rPr>
+          <w:lang w:val="en-US"/>
+        </w:rPr>
+        <w:t>Xcode</w:t>
+      </w:r>
+      <w:proofErr w:type="spellEnd"/>
+      <w:r>
+        <w:t xml:space="preserve"> на языке </w:t>
+      </w:r>
+      <w:r>
+        <w:rPr>
+          <w:lang w:val="en-US"/>
+        </w:rPr>
+        <w:t>Swift</w:t>
+      </w:r>
+      <w:r>
+        <w:t xml:space="preserve">, однако мы не стали использовать этот вариант, поскольку нужно знание </w:t>
+      </w:r>
+      <w:r>
+        <w:rPr>
+          <w:lang w:val="en-US"/>
+        </w:rPr>
+        <w:t>Swift</w:t>
+      </w:r>
+      <w:r>
+        <w:t xml:space="preserve"> и компьютер с операционной системой </w:t>
+      </w:r>
+      <w:r>
+        <w:rPr>
+          <w:lang w:val="en-US"/>
+        </w:rPr>
+        <w:t>IOS</w:t>
+      </w:r>
+      <w:r>
+        <w:t xml:space="preserve">, в котором и будет производиться разработка приложения, которого у нас нет </w:t>
+      </w:r>
+    </w:p>
+    <w:p>
+      <w:pPr>
+        <w:pStyle w:val="a4"/>
+        <w:numPr>
+          <w:ilvl w:val="1"/>
+          <w:numId w:val="14"/>
+        </w:numPr>
+      </w:pPr>
+      <w:r>
+        <w:t xml:space="preserve">Разработка в </w:t>
+      </w:r>
+      <w:r>
+        <w:rPr>
+          <w:lang w:val="en-US"/>
+        </w:rPr>
+        <w:t>Android Studio</w:t>
+      </w:r>
+    </w:p>
+    <w:p>
+      <w:pPr>
+        <w:pStyle w:val="a4"/>
+        <w:numPr>
+          <w:ilvl w:val="2"/>
+          <w:numId w:val="14"/>
+        </w:numPr>
+      </w:pPr>
+      <w:r>
+        <w:t xml:space="preserve">Используется этот вариант, поскольку у всех в нашей команде есть телефон с ОС </w:t>
+      </w:r>
+      <w:r>
+        <w:rPr>
+          <w:lang w:val="en-US"/>
+        </w:rPr>
+        <w:t>Android</w:t>
+      </w:r>
+      <w:r>
+        <w:t xml:space="preserve"> </w:t>
+      </w:r>
+      <w:r>
+        <w:t xml:space="preserve"> </w:t>
+      </w:r>
+      <w:r>
+        <w:t xml:space="preserve">и </w:t>
+      </w:r>
+      <w:r>
+        <w:rPr>
+          <w:lang w:val="en-US"/>
+        </w:rPr>
+        <w:t>Android</w:t>
+      </w:r>
+      <w:r>
+        <w:t xml:space="preserve"> </w:t>
+      </w:r>
+      <w:r>
+        <w:rPr>
+          <w:lang w:val="en-US"/>
+        </w:rPr>
+        <w:t>Studio</w:t>
+      </w:r>
+      <w:r>
+        <w:t xml:space="preserve"> </w:t>
+      </w:r>
+      <w:r>
+        <w:t>предоставляет все средства для разработки, в том числе и графический редактор слоёв и дизайна</w:t>
+      </w:r>
+    </w:p>
+    <w:p>
+      <w:pPr>
         <w:pStyle w:val="1"/>
         <w:rPr>
           <w:lang w:val="en-US"/>
@@ -10684,6 +10863,7 @@
         </w:numPr>
       </w:pPr>
       <w:r>
+        <w:lastRenderedPageBreak/>
         <w:t>Нарисованы схемы принципиального и физического построения;</w:t>
       </w:r>
     </w:p>
@@ -10708,10 +10888,7 @@
         </w:numPr>
       </w:pPr>
       <w:r>
-        <w:t>Написана программа</w:t>
-      </w:r>
-      <w:r>
-        <w:t>,</w:t>
+        <w:t>Написана программа,</w:t>
       </w:r>
       <w:r>
         <w:t xml:space="preserve"> </w:t>
@@ -10817,7 +10994,6 @@
         <w:pStyle w:val="1"/>
       </w:pPr>
       <w:r>
-        <w:lastRenderedPageBreak/>
         <w:t>Выводы</w:t>
       </w:r>
     </w:p>
@@ -11399,7 +11575,7 @@
   <w:abstractNum w:abstractNumId="6">
     <w:nsid w:val="29C950D4"/>
     <w:multiLevelType w:val="multilevel"/>
-    <w:tmpl w:val="04190027"/>
+    <w:tmpl w:val="A5205278"/>
     <w:lvl w:ilvl="0">
       <w:start w:val="1"/>
       <w:numFmt w:val="upperRoman"/>
@@ -11409,6 +11585,9 @@
       <w:pPr>
         <w:ind w:left="0" w:firstLine="0"/>
       </w:pPr>
+      <w:rPr>
+        <w:lang w:val="ru-RU"/>
+      </w:rPr>
     </w:lvl>
     <w:lvl w:ilvl="1">
       <w:start w:val="1"/>
@@ -13507,7 +13686,7 @@
 </file>
 
 <file path=customXml/itemProps1.xml><?xml version="1.0" encoding="utf-8"?>
-<ds:datastoreItem xmlns:ds="http://schemas.openxmlformats.org/officeDocument/2006/customXml" ds:itemID="{43B5459E-0C90-4B95-B28C-B89FD471488F}">
+<ds:datastoreItem xmlns:ds="http://schemas.openxmlformats.org/officeDocument/2006/customXml" ds:itemID="{05F28159-6615-42E6-9CCF-CB74376DE337}">
   <ds:schemaRefs>
     <ds:schemaRef ds:uri="http://schemas.openxmlformats.org/officeDocument/2006/bibliography"/>
   </ds:schemaRefs>

--- a/Курсач.docx
+++ b/Курсач.docx
@@ -269,103 +269,17 @@
           <w:sz w:val="22"/>
           <w:szCs w:val="22"/>
         </w:rPr>
-        <w:t xml:space="preserve"> и использовании ESP-01 WiFi Module, который поднимает TCP – сервер, а в качестве приёмника – смартфон с ОС Android (версия не ниже 7.1).</w:t>
-      </w:r>
-    </w:p>
-    <w:p>
-      <w:pPr>
-        <w:pStyle w:val="a3"/>
-        <w:spacing w:before="240" w:beforeAutospacing="0" w:after="240" w:afterAutospacing="0"/>
-        <w:rPr>
+        <w:t xml:space="preserve"> и использовании ESP-01 WiFi Module, который поднимает TCP – сервер, а в качестве приёмника – смартфон с ОС Android (версия не ниже 7.1)</w:t>
+      </w:r>
+      <w:r>
+        <w:rPr>
+          <w:rStyle w:val="ad"/>
           <w:rFonts w:ascii="Arial" w:hAnsi="Arial" w:cs="Arial"/>
-          <w:bCs/>
           <w:color w:val="000000"/>
           <w:sz w:val="22"/>
           <w:szCs w:val="22"/>
         </w:rPr>
-      </w:pPr>
-      <w:r>
-        <w:rPr>
-          <w:rFonts w:ascii="Arial" w:hAnsi="Arial" w:cs="Arial"/>
-          <w:b/>
-          <w:bCs/>
-          <w:color w:val="000000"/>
-          <w:sz w:val="22"/>
-          <w:szCs w:val="22"/>
-        </w:rPr>
-        <w:t>На момент написания работы –</w:t>
-      </w:r>
-      <w:r>
-        <w:rPr>
-          <w:rFonts w:ascii="Arial" w:hAnsi="Arial" w:cs="Arial"/>
-          <w:bCs/>
-          <w:color w:val="000000"/>
-          <w:sz w:val="22"/>
-          <w:szCs w:val="22"/>
-        </w:rPr>
-        <w:t xml:space="preserve"> </w:t>
-      </w:r>
-      <w:r>
-        <w:rPr>
-          <w:rFonts w:ascii="Arial" w:hAnsi="Arial" w:cs="Arial"/>
-          <w:bCs/>
-          <w:color w:val="000000"/>
-          <w:sz w:val="22"/>
-          <w:szCs w:val="22"/>
-        </w:rPr>
-        <w:t>Реализовано</w:t>
-      </w:r>
-      <w:r>
-        <w:rPr>
-          <w:rFonts w:ascii="Arial" w:hAnsi="Arial" w:cs="Arial"/>
-          <w:bCs/>
-          <w:color w:val="000000"/>
-          <w:sz w:val="22"/>
-          <w:szCs w:val="22"/>
-        </w:rPr>
-        <w:t xml:space="preserve"> общение между </w:t>
-      </w:r>
-      <w:r>
-        <w:rPr>
-          <w:rFonts w:ascii="Arial" w:hAnsi="Arial" w:cs="Arial"/>
-          <w:bCs/>
-          <w:color w:val="000000"/>
-          <w:sz w:val="22"/>
-          <w:szCs w:val="22"/>
-          <w:lang w:val="en-US"/>
-        </w:rPr>
-        <w:t>Wi</w:t>
-      </w:r>
-      <w:r>
-        <w:rPr>
-          <w:rFonts w:ascii="Arial" w:hAnsi="Arial" w:cs="Arial"/>
-          <w:bCs/>
-          <w:color w:val="000000"/>
-          <w:sz w:val="22"/>
-          <w:szCs w:val="22"/>
-        </w:rPr>
-        <w:t>-</w:t>
-      </w:r>
-      <w:r>
-        <w:rPr>
-          <w:rFonts w:ascii="Arial" w:hAnsi="Arial" w:cs="Arial"/>
-          <w:bCs/>
-          <w:color w:val="000000"/>
-          <w:sz w:val="22"/>
-          <w:szCs w:val="22"/>
-          <w:lang w:val="en-US"/>
-        </w:rPr>
-        <w:t>Fi</w:t>
-      </w:r>
-      <w:r>
-        <w:rPr>
-          <w:rFonts w:ascii="Arial" w:hAnsi="Arial" w:cs="Arial"/>
-          <w:bCs/>
-          <w:color w:val="000000"/>
-          <w:sz w:val="22"/>
-          <w:szCs w:val="22"/>
-        </w:rPr>
-        <w:t xml:space="preserve"> модулем и телефоном, отправление пакетов в систему</w:t>
+        <w:footnoteReference w:id="2"/>
       </w:r>
     </w:p>
     <w:p>
@@ -818,7 +732,7 @@
                     <pic:cNvPicPr/>
                   </pic:nvPicPr>
                   <pic:blipFill>
-                    <a:blip r:embed="rId6" cstate="print"/>
+                    <a:blip r:embed="rId8" cstate="print"/>
                     <a:stretch>
                       <a:fillRect/>
                     </a:stretch>
@@ -879,7 +793,7 @@
                     <pic:cNvPicPr/>
                   </pic:nvPicPr>
                   <pic:blipFill>
-                    <a:blip r:embed="rId7"/>
+                    <a:blip r:embed="rId9"/>
                     <a:stretch>
                       <a:fillRect/>
                     </a:stretch>
@@ -946,7 +860,7 @@
                     <pic:cNvPicPr/>
                   </pic:nvPicPr>
                   <pic:blipFill>
-                    <a:blip r:embed="rId8"/>
+                    <a:blip r:embed="rId10"/>
                     <a:stretch>
                       <a:fillRect/>
                     </a:stretch>
@@ -1011,7 +925,7 @@
                     <pic:cNvPicPr/>
                   </pic:nvPicPr>
                   <pic:blipFill>
-                    <a:blip r:embed="rId9" cstate="print"/>
+                    <a:blip r:embed="rId11" cstate="print"/>
                     <a:stretch>
                       <a:fillRect/>
                     </a:stretch>
@@ -1132,13 +1046,8 @@
         </w:numPr>
       </w:pPr>
       <w:r>
-        <w:t xml:space="preserve">В соответствии с протоколом, у каждого модуля в системе есть номер, наш модуль обращается к нужной подсистеме, устанавливает соединение  и </w:t>
-      </w:r>
-      <w:proofErr w:type="gramStart"/>
-      <w:r>
-        <w:t>запрашивает</w:t>
-      </w:r>
-      <w:proofErr w:type="gramEnd"/>
+        <w:t>В соответствии с протоколом, у каждого модуля в системе есть номер, наш модуль обращается к нужной подсистеме, устанавливает соединение  и запрашивает</w:t>
+      </w:r>
       <w:r>
         <w:t>/</w:t>
       </w:r>
@@ -1199,7 +1108,6 @@
           <w:lang w:val="en-US"/>
         </w:rPr>
       </w:pPr>
-      <w:proofErr w:type="gramStart"/>
       <w:r>
         <w:rPr>
           <w:rFonts w:ascii="Calibri" w:hAnsi="Calibri" w:cs="Calibri"/>
@@ -1209,35 +1117,14 @@
         </w:rPr>
         <w:t>void</w:t>
       </w:r>
-      <w:proofErr w:type="gramEnd"/>
-      <w:r>
-        <w:rPr>
-          <w:rFonts w:ascii="Calibri" w:hAnsi="Calibri" w:cs="Calibri"/>
-          <w:color w:val="000000"/>
-          <w:sz w:val="18"/>
-          <w:lang w:val="en-US"/>
-        </w:rPr>
-        <w:t xml:space="preserve"> </w:t>
-      </w:r>
-      <w:proofErr w:type="spellStart"/>
-      <w:r>
-        <w:rPr>
-          <w:rFonts w:ascii="Calibri" w:hAnsi="Calibri" w:cs="Calibri"/>
-          <w:color w:val="000000"/>
-          <w:sz w:val="18"/>
-          <w:lang w:val="en-US"/>
-        </w:rPr>
-        <w:t>WriteCadr</w:t>
-      </w:r>
-      <w:proofErr w:type="spellEnd"/>
-      <w:r>
-        <w:rPr>
-          <w:rFonts w:ascii="Calibri" w:hAnsi="Calibri" w:cs="Calibri"/>
-          <w:color w:val="000000"/>
-          <w:sz w:val="18"/>
-          <w:lang w:val="en-US"/>
-        </w:rPr>
-        <w:t>(</w:t>
+      <w:r>
+        <w:rPr>
+          <w:rFonts w:ascii="Calibri" w:hAnsi="Calibri" w:cs="Calibri"/>
+          <w:color w:val="000000"/>
+          <w:sz w:val="18"/>
+          <w:lang w:val="en-US"/>
+        </w:rPr>
+        <w:t xml:space="preserve"> WriteCadr(</w:t>
       </w:r>
       <w:r>
         <w:rPr>
@@ -1317,7 +1204,6 @@
         </w:rPr>
         <w:tab/>
       </w:r>
-      <w:proofErr w:type="gramStart"/>
       <w:r>
         <w:rPr>
           <w:rFonts w:ascii="Calibri" w:hAnsi="Calibri" w:cs="Calibri"/>
@@ -1336,8 +1222,6 @@
         </w:rPr>
         <w:t>(</w:t>
       </w:r>
-      <w:proofErr w:type="spellStart"/>
-      <w:proofErr w:type="gramEnd"/>
       <w:r>
         <w:rPr>
           <w:rFonts w:ascii="Calibri" w:hAnsi="Calibri" w:cs="Calibri"/>
@@ -1347,75 +1231,14 @@
         </w:rPr>
         <w:t>int</w:t>
       </w:r>
-      <w:proofErr w:type="spellEnd"/>
-      <w:r>
-        <w:rPr>
-          <w:rFonts w:ascii="Calibri" w:hAnsi="Calibri" w:cs="Calibri"/>
-          <w:color w:val="000000"/>
-          <w:sz w:val="18"/>
-          <w:lang w:val="en-US"/>
-        </w:rPr>
-        <w:t xml:space="preserve"> </w:t>
-      </w:r>
-      <w:proofErr w:type="spellStart"/>
-      <w:r>
-        <w:rPr>
-          <w:rFonts w:ascii="Calibri" w:hAnsi="Calibri" w:cs="Calibri"/>
-          <w:color w:val="000000"/>
-          <w:sz w:val="18"/>
-          <w:lang w:val="en-US"/>
-        </w:rPr>
-        <w:t>i</w:t>
-      </w:r>
-      <w:proofErr w:type="spellEnd"/>
-      <w:r>
-        <w:rPr>
-          <w:rFonts w:ascii="Calibri" w:hAnsi="Calibri" w:cs="Calibri"/>
-          <w:color w:val="000000"/>
-          <w:sz w:val="18"/>
-          <w:lang w:val="en-US"/>
-        </w:rPr>
-        <w:t xml:space="preserve"> = 0; </w:t>
-      </w:r>
-      <w:proofErr w:type="spellStart"/>
-      <w:r>
-        <w:rPr>
-          <w:rFonts w:ascii="Calibri" w:hAnsi="Calibri" w:cs="Calibri"/>
-          <w:color w:val="000000"/>
-          <w:sz w:val="18"/>
-          <w:lang w:val="en-US"/>
-        </w:rPr>
-        <w:t>i</w:t>
-      </w:r>
-      <w:proofErr w:type="spellEnd"/>
-      <w:r>
-        <w:rPr>
-          <w:rFonts w:ascii="Calibri" w:hAnsi="Calibri" w:cs="Calibri"/>
-          <w:color w:val="000000"/>
-          <w:sz w:val="18"/>
-          <w:lang w:val="en-US"/>
-        </w:rPr>
-        <w:t xml:space="preserve"> &lt; size; </w:t>
-      </w:r>
-      <w:proofErr w:type="spellStart"/>
-      <w:r>
-        <w:rPr>
-          <w:rFonts w:ascii="Calibri" w:hAnsi="Calibri" w:cs="Calibri"/>
-          <w:color w:val="000000"/>
-          <w:sz w:val="18"/>
-          <w:lang w:val="en-US"/>
-        </w:rPr>
-        <w:t>i</w:t>
-      </w:r>
-      <w:proofErr w:type="spellEnd"/>
-      <w:r>
-        <w:rPr>
-          <w:rFonts w:ascii="Calibri" w:hAnsi="Calibri" w:cs="Calibri"/>
-          <w:color w:val="000000"/>
-          <w:sz w:val="18"/>
-          <w:lang w:val="en-US"/>
-        </w:rPr>
-        <w:t>++)</w:t>
+      <w:r>
+        <w:rPr>
+          <w:rFonts w:ascii="Calibri" w:hAnsi="Calibri" w:cs="Calibri"/>
+          <w:color w:val="000000"/>
+          <w:sz w:val="18"/>
+          <w:lang w:val="en-US"/>
+        </w:rPr>
+        <w:t xml:space="preserve"> i = 0; i &lt; size; i++)</w:t>
       </w:r>
     </w:p>
     <w:p>
@@ -1449,27 +1272,7 @@
           <w:lang w:val="en-US"/>
         </w:rPr>
         <w:tab/>
-        <w:t>CRC += packet[</w:t>
-      </w:r>
-      <w:proofErr w:type="spellStart"/>
-      <w:r>
-        <w:rPr>
-          <w:rFonts w:ascii="Calibri" w:hAnsi="Calibri" w:cs="Calibri"/>
-          <w:color w:val="000000"/>
-          <w:sz w:val="18"/>
-          <w:lang w:val="en-US"/>
-        </w:rPr>
-        <w:t>i</w:t>
-      </w:r>
-      <w:proofErr w:type="spellEnd"/>
-      <w:r>
-        <w:rPr>
-          <w:rFonts w:ascii="Calibri" w:hAnsi="Calibri" w:cs="Calibri"/>
-          <w:color w:val="000000"/>
-          <w:sz w:val="18"/>
-          <w:lang w:val="en-US"/>
-        </w:rPr>
-        <w:t>]*44111;</w:t>
+        <w:t>CRC += packet[i]*44111;</w:t>
       </w:r>
     </w:p>
     <w:p>
@@ -1483,17 +1286,18 @@
           <w:rFonts w:ascii="Calibri" w:hAnsi="Calibri" w:cs="Calibri"/>
           <w:color w:val="000000"/>
           <w:sz w:val="18"/>
-        </w:rPr>
-      </w:pPr>
-      <w:r>
-        <w:rPr>
-          <w:rFonts w:ascii="Calibri" w:hAnsi="Calibri" w:cs="Calibri"/>
-          <w:color w:val="000000"/>
-          <w:sz w:val="18"/>
+          <w:lang w:val="en-US"/>
+        </w:rPr>
+      </w:pPr>
+      <w:r>
+        <w:rPr>
+          <w:rFonts w:ascii="Calibri" w:hAnsi="Calibri" w:cs="Calibri"/>
+          <w:color w:val="000000"/>
+          <w:sz w:val="18"/>
+          <w:lang w:val="en-US"/>
         </w:rPr>
         <w:tab/>
       </w:r>
-      <w:proofErr w:type="gramStart"/>
       <w:r>
         <w:rPr>
           <w:rFonts w:ascii="Calibri" w:hAnsi="Calibri" w:cs="Calibri"/>
@@ -1508,6 +1312,7 @@
           <w:rFonts w:ascii="Calibri" w:hAnsi="Calibri" w:cs="Calibri"/>
           <w:color w:val="000000"/>
           <w:sz w:val="18"/>
+          <w:lang w:val="en-US"/>
         </w:rPr>
         <w:t>.</w:t>
       </w:r>
@@ -1525,17 +1330,9 @@
           <w:rFonts w:ascii="Calibri" w:hAnsi="Calibri" w:cs="Calibri"/>
           <w:color w:val="000000"/>
           <w:sz w:val="18"/>
-        </w:rPr>
-        <w:t>(</w:t>
-      </w:r>
-      <w:proofErr w:type="gramEnd"/>
-      <w:r>
-        <w:rPr>
-          <w:rFonts w:ascii="Calibri" w:hAnsi="Calibri" w:cs="Calibri"/>
-          <w:color w:val="000000"/>
-          <w:sz w:val="18"/>
-        </w:rPr>
-        <w:t>0</w:t>
+          <w:lang w:val="en-US"/>
+        </w:rPr>
+        <w:t>(0</w:t>
       </w:r>
       <w:r>
         <w:rPr>
@@ -1551,6 +1348,7 @@
           <w:rFonts w:ascii="Calibri" w:hAnsi="Calibri" w:cs="Calibri"/>
           <w:color w:val="000000"/>
           <w:sz w:val="18"/>
+          <w:lang w:val="en-US"/>
         </w:rPr>
         <w:t>);</w:t>
       </w:r>
@@ -1559,14 +1357,49 @@
           <w:rFonts w:ascii="Calibri" w:hAnsi="Calibri" w:cs="Calibri"/>
           <w:color w:val="7F7F7F"/>
           <w:sz w:val="18"/>
-        </w:rPr>
-        <w:t>//Высылаем байт 0</w:t>
+          <w:lang w:val="en-US"/>
+        </w:rPr>
+        <w:t>//</w:t>
       </w:r>
       <w:r>
         <w:rPr>
           <w:rFonts w:ascii="Calibri" w:hAnsi="Calibri" w:cs="Calibri"/>
           <w:color w:val="7F7F7F"/>
           <w:sz w:val="18"/>
+        </w:rPr>
+        <w:t>Высылаем</w:t>
+      </w:r>
+      <w:r>
+        <w:rPr>
+          <w:rFonts w:ascii="Calibri" w:hAnsi="Calibri" w:cs="Calibri"/>
+          <w:color w:val="7F7F7F"/>
+          <w:sz w:val="18"/>
+          <w:lang w:val="en-US"/>
+        </w:rPr>
+        <w:t xml:space="preserve"> </w:t>
+      </w:r>
+      <w:r>
+        <w:rPr>
+          <w:rFonts w:ascii="Calibri" w:hAnsi="Calibri" w:cs="Calibri"/>
+          <w:color w:val="7F7F7F"/>
+          <w:sz w:val="18"/>
+        </w:rPr>
+        <w:t>байт</w:t>
+      </w:r>
+      <w:r>
+        <w:rPr>
+          <w:rFonts w:ascii="Calibri" w:hAnsi="Calibri" w:cs="Calibri"/>
+          <w:color w:val="7F7F7F"/>
+          <w:sz w:val="18"/>
+          <w:lang w:val="en-US"/>
+        </w:rPr>
+        <w:t xml:space="preserve"> 0</w:t>
+      </w:r>
+      <w:r>
+        <w:rPr>
+          <w:rFonts w:ascii="Calibri" w:hAnsi="Calibri" w:cs="Calibri"/>
+          <w:color w:val="7F7F7F"/>
+          <w:sz w:val="18"/>
           <w:lang w:val="en-US"/>
         </w:rPr>
         <w:t>xFF</w:t>
@@ -1576,8 +1409,68 @@
           <w:rFonts w:ascii="Calibri" w:hAnsi="Calibri" w:cs="Calibri"/>
           <w:color w:val="7F7F7F"/>
           <w:sz w:val="18"/>
-        </w:rPr>
-        <w:t>, как признак начала кадра</w:t>
+          <w:lang w:val="en-US"/>
+        </w:rPr>
+        <w:t xml:space="preserve">, </w:t>
+      </w:r>
+      <w:r>
+        <w:rPr>
+          <w:rFonts w:ascii="Calibri" w:hAnsi="Calibri" w:cs="Calibri"/>
+          <w:color w:val="7F7F7F"/>
+          <w:sz w:val="18"/>
+        </w:rPr>
+        <w:t>как</w:t>
+      </w:r>
+      <w:r>
+        <w:rPr>
+          <w:rFonts w:ascii="Calibri" w:hAnsi="Calibri" w:cs="Calibri"/>
+          <w:color w:val="7F7F7F"/>
+          <w:sz w:val="18"/>
+          <w:lang w:val="en-US"/>
+        </w:rPr>
+        <w:t xml:space="preserve"> </w:t>
+      </w:r>
+      <w:r>
+        <w:rPr>
+          <w:rFonts w:ascii="Calibri" w:hAnsi="Calibri" w:cs="Calibri"/>
+          <w:color w:val="7F7F7F"/>
+          <w:sz w:val="18"/>
+        </w:rPr>
+        <w:t>признак</w:t>
+      </w:r>
+      <w:r>
+        <w:rPr>
+          <w:rFonts w:ascii="Calibri" w:hAnsi="Calibri" w:cs="Calibri"/>
+          <w:color w:val="7F7F7F"/>
+          <w:sz w:val="18"/>
+          <w:lang w:val="en-US"/>
+        </w:rPr>
+        <w:t xml:space="preserve"> </w:t>
+      </w:r>
+      <w:r>
+        <w:rPr>
+          <w:rFonts w:ascii="Calibri" w:hAnsi="Calibri" w:cs="Calibri"/>
+          <w:color w:val="7F7F7F"/>
+          <w:sz w:val="18"/>
+        </w:rPr>
+        <w:t>начала</w:t>
+      </w:r>
+      <w:r>
+        <w:rPr>
+          <w:rFonts w:ascii="Calibri" w:hAnsi="Calibri" w:cs="Calibri"/>
+          <w:color w:val="7F7F7F"/>
+          <w:sz w:val="18"/>
+          <w:lang w:val="en-US"/>
+        </w:rPr>
+        <w:t xml:space="preserve"> </w:t>
+      </w:r>
+      <w:r>
+        <w:rPr>
+          <w:rFonts w:ascii="Calibri" w:hAnsi="Calibri" w:cs="Calibri"/>
+          <w:color w:val="7F7F7F"/>
+          <w:sz w:val="18"/>
+        </w:rPr>
+        <w:t>кадра</w:t>
       </w:r>
     </w:p>
     <w:p>
@@ -1599,11 +1492,10 @@
           <w:rFonts w:ascii="Calibri" w:hAnsi="Calibri" w:cs="Calibri"/>
           <w:color w:val="000000"/>
           <w:sz w:val="18"/>
+          <w:lang w:val="en-US"/>
         </w:rPr>
         <w:tab/>
       </w:r>
-      <w:proofErr w:type="spellStart"/>
-      <w:proofErr w:type="gramStart"/>
       <w:r>
         <w:rPr>
           <w:rFonts w:ascii="Calibri" w:hAnsi="Calibri" w:cs="Calibri"/>
@@ -1622,25 +1514,14 @@
         </w:rPr>
         <w:t>poll</w:t>
       </w:r>
-      <w:proofErr w:type="spellEnd"/>
-      <w:r>
-        <w:rPr>
-          <w:rFonts w:ascii="Calibri" w:hAnsi="Calibri" w:cs="Calibri"/>
-          <w:color w:val="000000"/>
-          <w:sz w:val="18"/>
-          <w:lang w:val="en-US"/>
-        </w:rPr>
-        <w:t>(</w:t>
-      </w:r>
-      <w:proofErr w:type="gramEnd"/>
-      <w:r>
-        <w:rPr>
-          <w:rFonts w:ascii="Calibri" w:hAnsi="Calibri" w:cs="Calibri"/>
-          <w:color w:val="000000"/>
-          <w:sz w:val="18"/>
-          <w:lang w:val="en-US"/>
-        </w:rPr>
-        <w:t>0xC0);</w:t>
+      <w:r>
+        <w:rPr>
+          <w:rFonts w:ascii="Calibri" w:hAnsi="Calibri" w:cs="Calibri"/>
+          <w:color w:val="000000"/>
+          <w:sz w:val="18"/>
+          <w:lang w:val="en-US"/>
+        </w:rPr>
+        <w:t>(0xC0);</w:t>
       </w:r>
       <w:r>
         <w:rPr>
@@ -1649,27 +1530,7 @@
           <w:sz w:val="18"/>
           <w:lang w:val="en-US"/>
         </w:rPr>
-        <w:t>//</w:t>
-      </w:r>
-      <w:proofErr w:type="spellStart"/>
-      <w:r>
-        <w:rPr>
-          <w:rFonts w:ascii="Calibri" w:hAnsi="Calibri" w:cs="Calibri"/>
-          <w:color w:val="7F7F7F"/>
-          <w:sz w:val="18"/>
-          <w:lang w:val="en-US"/>
-        </w:rPr>
-        <w:t>Высылаем</w:t>
-      </w:r>
-      <w:proofErr w:type="spellEnd"/>
-      <w:r>
-        <w:rPr>
-          <w:rFonts w:ascii="Calibri" w:hAnsi="Calibri" w:cs="Calibri"/>
-          <w:color w:val="7F7F7F"/>
-          <w:sz w:val="18"/>
-          <w:lang w:val="en-US"/>
-        </w:rPr>
-        <w:t xml:space="preserve"> 0x0C</w:t>
+        <w:t>//Высылаем 0x0C</w:t>
       </w:r>
     </w:p>
     <w:p>
@@ -1695,8 +1556,6 @@
         </w:rPr>
         <w:tab/>
       </w:r>
-      <w:proofErr w:type="spellStart"/>
-      <w:proofErr w:type="gramStart"/>
       <w:r>
         <w:rPr>
           <w:rFonts w:ascii="Calibri" w:hAnsi="Calibri" w:cs="Calibri"/>
@@ -1706,36 +1565,14 @@
         </w:rPr>
         <w:t>int</w:t>
       </w:r>
-      <w:proofErr w:type="spellEnd"/>
-      <w:proofErr w:type="gramEnd"/>
-      <w:r>
-        <w:rPr>
-          <w:rFonts w:ascii="Calibri" w:hAnsi="Calibri" w:cs="Calibri"/>
-          <w:color w:val="000000"/>
-          <w:sz w:val="18"/>
-          <w:lang w:val="en-US"/>
-        </w:rPr>
-        <w:t xml:space="preserve"> </w:t>
-      </w:r>
-      <w:proofErr w:type="spellStart"/>
-      <w:r>
-        <w:rPr>
-          <w:rFonts w:ascii="Calibri" w:hAnsi="Calibri" w:cs="Calibri"/>
-          <w:color w:val="000000"/>
-          <w:sz w:val="18"/>
-          <w:lang w:val="en-US"/>
-        </w:rPr>
-        <w:t>i</w:t>
-      </w:r>
-      <w:proofErr w:type="spellEnd"/>
-      <w:r>
-        <w:rPr>
-          <w:rFonts w:ascii="Calibri" w:hAnsi="Calibri" w:cs="Calibri"/>
-          <w:color w:val="000000"/>
-          <w:sz w:val="18"/>
-          <w:lang w:val="en-US"/>
-        </w:rPr>
-        <w:t xml:space="preserve"> = 0;</w:t>
+      <w:r>
+        <w:rPr>
+          <w:rFonts w:ascii="Calibri" w:hAnsi="Calibri" w:cs="Calibri"/>
+          <w:color w:val="000000"/>
+          <w:sz w:val="18"/>
+          <w:lang w:val="en-US"/>
+        </w:rPr>
+        <w:t xml:space="preserve"> i = 0;</w:t>
       </w:r>
     </w:p>
     <w:p>
@@ -1761,7 +1598,6 @@
         </w:rPr>
         <w:tab/>
       </w:r>
-      <w:proofErr w:type="gramStart"/>
       <w:r>
         <w:rPr>
           <w:rFonts w:ascii="Calibri" w:hAnsi="Calibri" w:cs="Calibri"/>
@@ -1778,100 +1614,8 @@
           <w:sz w:val="18"/>
           <w:lang w:val="en-US"/>
         </w:rPr>
-        <w:t>(</w:t>
-      </w:r>
-      <w:proofErr w:type="spellStart"/>
-      <w:proofErr w:type="gramEnd"/>
-      <w:r>
-        <w:rPr>
-          <w:rFonts w:ascii="Calibri" w:hAnsi="Calibri" w:cs="Calibri"/>
-          <w:color w:val="000000"/>
-          <w:sz w:val="18"/>
-          <w:lang w:val="en-US"/>
-        </w:rPr>
-        <w:t>i</w:t>
-      </w:r>
-      <w:proofErr w:type="spellEnd"/>
-      <w:r>
-        <w:rPr>
-          <w:rFonts w:ascii="Calibri" w:hAnsi="Calibri" w:cs="Calibri"/>
-          <w:color w:val="000000"/>
-          <w:sz w:val="18"/>
-          <w:lang w:val="en-US"/>
-        </w:rPr>
-        <w:t xml:space="preserve"> &lt; size-1){//packet[</w:t>
-      </w:r>
-      <w:proofErr w:type="spellStart"/>
-      <w:r>
-        <w:rPr>
-          <w:rFonts w:ascii="Calibri" w:hAnsi="Calibri" w:cs="Calibri"/>
-          <w:color w:val="000000"/>
-          <w:sz w:val="18"/>
-          <w:lang w:val="en-US"/>
-        </w:rPr>
-        <w:t>i</w:t>
-      </w:r>
-      <w:proofErr w:type="spellEnd"/>
-      <w:r>
-        <w:rPr>
-          <w:rFonts w:ascii="Calibri" w:hAnsi="Calibri" w:cs="Calibri"/>
-          <w:color w:val="000000"/>
-          <w:sz w:val="18"/>
-          <w:lang w:val="en-US"/>
-        </w:rPr>
-        <w:t xml:space="preserve">] - </w:t>
-      </w:r>
-      <w:proofErr w:type="spellStart"/>
-      <w:r>
-        <w:rPr>
-          <w:rFonts w:ascii="Calibri" w:hAnsi="Calibri" w:cs="Calibri"/>
-          <w:color w:val="000000"/>
-          <w:sz w:val="18"/>
-          <w:lang w:val="en-US"/>
-        </w:rPr>
-        <w:t>очередной</w:t>
-      </w:r>
-      <w:proofErr w:type="spellEnd"/>
-      <w:r>
-        <w:rPr>
-          <w:rFonts w:ascii="Calibri" w:hAnsi="Calibri" w:cs="Calibri"/>
-          <w:color w:val="000000"/>
-          <w:sz w:val="18"/>
-          <w:lang w:val="en-US"/>
-        </w:rPr>
-        <w:t xml:space="preserve"> </w:t>
-      </w:r>
-      <w:proofErr w:type="spellStart"/>
-      <w:r>
-        <w:rPr>
-          <w:rFonts w:ascii="Calibri" w:hAnsi="Calibri" w:cs="Calibri"/>
-          <w:color w:val="000000"/>
-          <w:sz w:val="18"/>
-          <w:lang w:val="en-US"/>
-        </w:rPr>
-        <w:t>байт</w:t>
-      </w:r>
-      <w:proofErr w:type="spellEnd"/>
-      <w:r>
-        <w:rPr>
-          <w:rFonts w:ascii="Calibri" w:hAnsi="Calibri" w:cs="Calibri"/>
-          <w:color w:val="000000"/>
-          <w:sz w:val="18"/>
-          <w:lang w:val="en-US"/>
-        </w:rPr>
-        <w:t xml:space="preserve"> </w:t>
-      </w:r>
-      <w:proofErr w:type="spellStart"/>
-      <w:r>
-        <w:rPr>
-          <w:rFonts w:ascii="Calibri" w:hAnsi="Calibri" w:cs="Calibri"/>
-          <w:color w:val="000000"/>
-          <w:sz w:val="18"/>
-          <w:lang w:val="en-US"/>
-        </w:rPr>
-        <w:t>пакета</w:t>
-      </w:r>
-      <w:proofErr w:type="spellEnd"/>
+        <w:t>(i &lt; size-1){//packet[i] - очередной байт пакета</w:t>
+      </w:r>
     </w:p>
     <w:p>
       <w:pPr>
@@ -1905,7 +1649,6 @@
         </w:rPr>
         <w:tab/>
       </w:r>
-      <w:proofErr w:type="gramStart"/>
       <w:r>
         <w:rPr>
           <w:rFonts w:ascii="Calibri" w:hAnsi="Calibri" w:cs="Calibri"/>
@@ -1922,57 +1665,7 @@
           <w:sz w:val="18"/>
           <w:lang w:val="en-US"/>
         </w:rPr>
-        <w:t>(</w:t>
-      </w:r>
-      <w:proofErr w:type="gramEnd"/>
-      <w:r>
-        <w:rPr>
-          <w:rFonts w:ascii="Calibri" w:hAnsi="Calibri" w:cs="Calibri"/>
-          <w:color w:val="000000"/>
-          <w:sz w:val="18"/>
-          <w:lang w:val="en-US"/>
-        </w:rPr>
-        <w:t>packet[</w:t>
-      </w:r>
-      <w:proofErr w:type="spellStart"/>
-      <w:r>
-        <w:rPr>
-          <w:rFonts w:ascii="Calibri" w:hAnsi="Calibri" w:cs="Calibri"/>
-          <w:color w:val="000000"/>
-          <w:sz w:val="18"/>
-          <w:lang w:val="en-US"/>
-        </w:rPr>
-        <w:t>i</w:t>
-      </w:r>
-      <w:proofErr w:type="spellEnd"/>
-      <w:r>
-        <w:rPr>
-          <w:rFonts w:ascii="Calibri" w:hAnsi="Calibri" w:cs="Calibri"/>
-          <w:color w:val="000000"/>
-          <w:sz w:val="18"/>
-          <w:lang w:val="en-US"/>
-        </w:rPr>
-        <w:t>] == 0xC0 || packet[</w:t>
-      </w:r>
-      <w:proofErr w:type="spellStart"/>
-      <w:r>
-        <w:rPr>
-          <w:rFonts w:ascii="Calibri" w:hAnsi="Calibri" w:cs="Calibri"/>
-          <w:color w:val="000000"/>
-          <w:sz w:val="18"/>
-          <w:lang w:val="en-US"/>
-        </w:rPr>
-        <w:t>i</w:t>
-      </w:r>
-      <w:proofErr w:type="spellEnd"/>
-      <w:r>
-        <w:rPr>
-          <w:rFonts w:ascii="Calibri" w:hAnsi="Calibri" w:cs="Calibri"/>
-          <w:color w:val="000000"/>
-          <w:sz w:val="18"/>
-          <w:lang w:val="en-US"/>
-        </w:rPr>
-        <w:t>] == 0xDB){</w:t>
+        <w:t>(packet[i] == 0xC0 || packet[i] == 0xDB){</w:t>
       </w:r>
     </w:p>
     <w:p>
@@ -2015,16 +1708,6 @@
           <w:lang w:val="en-US"/>
         </w:rPr>
         <w:tab/>
-      </w:r>
-      <w:proofErr w:type="spellStart"/>
-      <w:proofErr w:type="gramStart"/>
-      <w:r>
-        <w:rPr>
-          <w:rFonts w:ascii="Calibri" w:hAnsi="Calibri" w:cs="Calibri"/>
-          <w:color w:val="000000"/>
-          <w:sz w:val="18"/>
-          <w:lang w:val="en-US"/>
-        </w:rPr>
         <w:t>slave.</w:t>
       </w:r>
       <w:r>
@@ -2036,25 +1719,14 @@
         </w:rPr>
         <w:t>poll</w:t>
       </w:r>
-      <w:proofErr w:type="spellEnd"/>
-      <w:r>
-        <w:rPr>
-          <w:rFonts w:ascii="Calibri" w:hAnsi="Calibri" w:cs="Calibri"/>
-          <w:color w:val="000000"/>
-          <w:sz w:val="18"/>
-          <w:lang w:val="en-US"/>
-        </w:rPr>
-        <w:t>(</w:t>
-      </w:r>
-      <w:proofErr w:type="gramEnd"/>
-      <w:r>
-        <w:rPr>
-          <w:rFonts w:ascii="Calibri" w:hAnsi="Calibri" w:cs="Calibri"/>
-          <w:color w:val="000000"/>
-          <w:sz w:val="18"/>
-          <w:lang w:val="en-US"/>
-        </w:rPr>
-        <w:t xml:space="preserve">0xDB); </w:t>
+      <w:r>
+        <w:rPr>
+          <w:rFonts w:ascii="Calibri" w:hAnsi="Calibri" w:cs="Calibri"/>
+          <w:color w:val="000000"/>
+          <w:sz w:val="18"/>
+          <w:lang w:val="en-US"/>
+        </w:rPr>
+        <w:t xml:space="preserve">(0xDB); </w:t>
       </w:r>
       <w:r>
         <w:rPr>
@@ -2063,27 +1735,7 @@
           <w:sz w:val="18"/>
           <w:lang w:val="en-US"/>
         </w:rPr>
-        <w:t>//</w:t>
-      </w:r>
-      <w:proofErr w:type="spellStart"/>
-      <w:r>
-        <w:rPr>
-          <w:rFonts w:ascii="Calibri" w:hAnsi="Calibri" w:cs="Calibri"/>
-          <w:color w:val="7F7F7F"/>
-          <w:sz w:val="18"/>
-          <w:lang w:val="en-US"/>
-        </w:rPr>
-        <w:t>Отправляем</w:t>
-      </w:r>
-      <w:proofErr w:type="spellEnd"/>
-      <w:r>
-        <w:rPr>
-          <w:rFonts w:ascii="Calibri" w:hAnsi="Calibri" w:cs="Calibri"/>
-          <w:color w:val="7F7F7F"/>
-          <w:sz w:val="18"/>
-          <w:lang w:val="en-US"/>
-        </w:rPr>
-        <w:t xml:space="preserve"> 0xDB</w:t>
+        <w:t>//Отправляем 0xDB</w:t>
       </w:r>
     </w:p>
     <w:p>
@@ -2127,7 +1779,6 @@
         </w:rPr>
         <w:tab/>
       </w:r>
-      <w:proofErr w:type="gramStart"/>
       <w:r>
         <w:rPr>
           <w:rFonts w:ascii="Calibri" w:hAnsi="Calibri" w:cs="Calibri"/>
@@ -2144,37 +1795,7 @@
           <w:sz w:val="18"/>
           <w:lang w:val="en-US"/>
         </w:rPr>
-        <w:t>(</w:t>
-      </w:r>
-      <w:proofErr w:type="gramEnd"/>
-      <w:r>
-        <w:rPr>
-          <w:rFonts w:ascii="Calibri" w:hAnsi="Calibri" w:cs="Calibri"/>
-          <w:color w:val="000000"/>
-          <w:sz w:val="18"/>
-          <w:lang w:val="en-US"/>
-        </w:rPr>
-        <w:t>packet[</w:t>
-      </w:r>
-      <w:proofErr w:type="spellStart"/>
-      <w:r>
-        <w:rPr>
-          <w:rFonts w:ascii="Calibri" w:hAnsi="Calibri" w:cs="Calibri"/>
-          <w:color w:val="000000"/>
-          <w:sz w:val="18"/>
-          <w:lang w:val="en-US"/>
-        </w:rPr>
-        <w:t>i</w:t>
-      </w:r>
-      <w:proofErr w:type="spellEnd"/>
-      <w:r>
-        <w:rPr>
-          <w:rFonts w:ascii="Calibri" w:hAnsi="Calibri" w:cs="Calibri"/>
-          <w:color w:val="000000"/>
-          <w:sz w:val="18"/>
-          <w:lang w:val="en-US"/>
-        </w:rPr>
-        <w:t>] == 0xC0){</w:t>
+        <w:t>(packet[i] == 0xC0){</w:t>
       </w:r>
     </w:p>
     <w:p>
@@ -2226,16 +1847,6 @@
           <w:lang w:val="en-US"/>
         </w:rPr>
         <w:tab/>
-      </w:r>
-      <w:proofErr w:type="spellStart"/>
-      <w:proofErr w:type="gramStart"/>
-      <w:r>
-        <w:rPr>
-          <w:rFonts w:ascii="Calibri" w:hAnsi="Calibri" w:cs="Calibri"/>
-          <w:color w:val="000000"/>
-          <w:sz w:val="18"/>
-          <w:lang w:val="en-US"/>
-        </w:rPr>
         <w:t>slave.</w:t>
       </w:r>
       <w:r>
@@ -2247,25 +1858,14 @@
         </w:rPr>
         <w:t>poll</w:t>
       </w:r>
-      <w:proofErr w:type="spellEnd"/>
-      <w:r>
-        <w:rPr>
-          <w:rFonts w:ascii="Calibri" w:hAnsi="Calibri" w:cs="Calibri"/>
-          <w:color w:val="000000"/>
-          <w:sz w:val="18"/>
-          <w:lang w:val="en-US"/>
-        </w:rPr>
-        <w:t>(</w:t>
-      </w:r>
-      <w:proofErr w:type="gramEnd"/>
-      <w:r>
-        <w:rPr>
-          <w:rFonts w:ascii="Calibri" w:hAnsi="Calibri" w:cs="Calibri"/>
-          <w:color w:val="000000"/>
-          <w:sz w:val="18"/>
-          <w:lang w:val="en-US"/>
-        </w:rPr>
-        <w:t>0xDC);</w:t>
+      <w:r>
+        <w:rPr>
+          <w:rFonts w:ascii="Calibri" w:hAnsi="Calibri" w:cs="Calibri"/>
+          <w:color w:val="000000"/>
+          <w:sz w:val="18"/>
+          <w:lang w:val="en-US"/>
+        </w:rPr>
+        <w:t>(0xDC);</w:t>
       </w:r>
       <w:r>
         <w:rPr>
@@ -2274,27 +1874,7 @@
           <w:sz w:val="18"/>
           <w:lang w:val="en-US"/>
         </w:rPr>
-        <w:t>//</w:t>
-      </w:r>
-      <w:proofErr w:type="spellStart"/>
-      <w:r>
-        <w:rPr>
-          <w:rFonts w:ascii="Calibri" w:hAnsi="Calibri" w:cs="Calibri"/>
-          <w:color w:val="7F7F7F"/>
-          <w:sz w:val="18"/>
-          <w:lang w:val="en-US"/>
-        </w:rPr>
-        <w:t>Отправляем</w:t>
-      </w:r>
-      <w:proofErr w:type="spellEnd"/>
-      <w:r>
-        <w:rPr>
-          <w:rFonts w:ascii="Calibri" w:hAnsi="Calibri" w:cs="Calibri"/>
-          <w:color w:val="7F7F7F"/>
-          <w:sz w:val="18"/>
-          <w:lang w:val="en-US"/>
-        </w:rPr>
-        <w:t xml:space="preserve"> 0xDC</w:t>
+        <w:t>//Отправляем 0xDC</w:t>
       </w:r>
     </w:p>
     <w:p>
@@ -2407,16 +1987,6 @@
           <w:lang w:val="en-US"/>
         </w:rPr>
         <w:tab/>
-      </w:r>
-      <w:proofErr w:type="spellStart"/>
-      <w:proofErr w:type="gramStart"/>
-      <w:r>
-        <w:rPr>
-          <w:rFonts w:ascii="Calibri" w:hAnsi="Calibri" w:cs="Calibri"/>
-          <w:color w:val="000000"/>
-          <w:sz w:val="18"/>
-          <w:lang w:val="en-US"/>
-        </w:rPr>
         <w:t>slave.</w:t>
       </w:r>
       <w:r>
@@ -2428,25 +1998,14 @@
         </w:rPr>
         <w:t>poll</w:t>
       </w:r>
-      <w:proofErr w:type="spellEnd"/>
-      <w:r>
-        <w:rPr>
-          <w:rFonts w:ascii="Calibri" w:hAnsi="Calibri" w:cs="Calibri"/>
-          <w:color w:val="000000"/>
-          <w:sz w:val="18"/>
-          <w:lang w:val="en-US"/>
-        </w:rPr>
-        <w:t>(</w:t>
-      </w:r>
-      <w:proofErr w:type="gramEnd"/>
-      <w:r>
-        <w:rPr>
-          <w:rFonts w:ascii="Calibri" w:hAnsi="Calibri" w:cs="Calibri"/>
-          <w:color w:val="000000"/>
-          <w:sz w:val="18"/>
-          <w:lang w:val="en-US"/>
-        </w:rPr>
-        <w:t>0xDD);</w:t>
+      <w:r>
+        <w:rPr>
+          <w:rFonts w:ascii="Calibri" w:hAnsi="Calibri" w:cs="Calibri"/>
+          <w:color w:val="000000"/>
+          <w:sz w:val="18"/>
+          <w:lang w:val="en-US"/>
+        </w:rPr>
+        <w:t>(0xDD);</w:t>
       </w:r>
       <w:r>
         <w:rPr>
@@ -2455,27 +2014,7 @@
           <w:sz w:val="18"/>
           <w:lang w:val="en-US"/>
         </w:rPr>
-        <w:t>//</w:t>
-      </w:r>
-      <w:proofErr w:type="spellStart"/>
-      <w:r>
-        <w:rPr>
-          <w:rFonts w:ascii="Calibri" w:hAnsi="Calibri" w:cs="Calibri"/>
-          <w:color w:val="7F7F7F"/>
-          <w:sz w:val="18"/>
-          <w:lang w:val="en-US"/>
-        </w:rPr>
-        <w:t>Отправляем</w:t>
-      </w:r>
-      <w:proofErr w:type="spellEnd"/>
-      <w:r>
-        <w:rPr>
-          <w:rFonts w:ascii="Calibri" w:hAnsi="Calibri" w:cs="Calibri"/>
-          <w:color w:val="7F7F7F"/>
-          <w:sz w:val="18"/>
-          <w:lang w:val="en-US"/>
-        </w:rPr>
-        <w:t xml:space="preserve"> 0xDD</w:t>
+        <w:t>//Отправляем 0xDD</w:t>
       </w:r>
     </w:p>
     <w:p>
@@ -2614,8 +2153,6 @@
         </w:rPr>
         <w:tab/>
       </w:r>
-      <w:proofErr w:type="spellStart"/>
-      <w:proofErr w:type="gramStart"/>
       <w:r>
         <w:rPr>
           <w:rFonts w:ascii="Calibri" w:hAnsi="Calibri" w:cs="Calibri"/>
@@ -2643,7 +2180,6 @@
         </w:rPr>
         <w:t>poll</w:t>
       </w:r>
-      <w:proofErr w:type="spellEnd"/>
       <w:r>
         <w:rPr>
           <w:rFonts w:ascii="Calibri" w:hAnsi="Calibri" w:cs="Calibri"/>
@@ -2653,7 +2189,6 @@
         </w:rPr>
         <w:t>(</w:t>
       </w:r>
-      <w:proofErr w:type="gramEnd"/>
       <w:r>
         <w:rPr>
           <w:rFonts w:ascii="Calibri" w:hAnsi="Calibri" w:cs="Calibri"/>
@@ -2672,7 +2207,6 @@
         </w:rPr>
         <w:t>[</w:t>
       </w:r>
-      <w:proofErr w:type="spellStart"/>
       <w:r>
         <w:rPr>
           <w:rFonts w:ascii="Calibri" w:hAnsi="Calibri" w:cs="Calibri"/>
@@ -2682,7 +2216,6 @@
         </w:rPr>
         <w:t>i</w:t>
       </w:r>
-      <w:proofErr w:type="spellEnd"/>
       <w:r>
         <w:rPr>
           <w:rFonts w:ascii="Calibri" w:hAnsi="Calibri" w:cs="Calibri"/>
@@ -2782,16 +2315,6 @@
           <w:lang w:val="en-US"/>
         </w:rPr>
         <w:tab/>
-      </w:r>
-      <w:proofErr w:type="spellStart"/>
-      <w:proofErr w:type="gramStart"/>
-      <w:r>
-        <w:rPr>
-          <w:rFonts w:ascii="Calibri" w:hAnsi="Calibri" w:cs="Calibri"/>
-          <w:color w:val="000000"/>
-          <w:sz w:val="18"/>
-          <w:lang w:val="en-US"/>
-        </w:rPr>
         <w:t>slave.</w:t>
       </w:r>
       <w:r>
@@ -2803,25 +2326,14 @@
         </w:rPr>
         <w:t>poll</w:t>
       </w:r>
-      <w:proofErr w:type="spellEnd"/>
-      <w:r>
-        <w:rPr>
-          <w:rFonts w:ascii="Calibri" w:hAnsi="Calibri" w:cs="Calibri"/>
-          <w:color w:val="000000"/>
-          <w:sz w:val="18"/>
-          <w:lang w:val="en-US"/>
-        </w:rPr>
-        <w:t>(</w:t>
-      </w:r>
-      <w:proofErr w:type="gramEnd"/>
-      <w:r>
-        <w:rPr>
-          <w:rFonts w:ascii="Calibri" w:hAnsi="Calibri" w:cs="Calibri"/>
-          <w:color w:val="000000"/>
-          <w:sz w:val="18"/>
-          <w:lang w:val="en-US"/>
-        </w:rPr>
-        <w:t>СRC);</w:t>
+      <w:r>
+        <w:rPr>
+          <w:rFonts w:ascii="Calibri" w:hAnsi="Calibri" w:cs="Calibri"/>
+          <w:color w:val="000000"/>
+          <w:sz w:val="18"/>
+          <w:lang w:val="en-US"/>
+        </w:rPr>
+        <w:t>(СRC);</w:t>
       </w:r>
     </w:p>
     <w:p>
@@ -2862,7 +2374,7 @@
                     <pic:cNvPicPr/>
                   </pic:nvPicPr>
                   <pic:blipFill>
-                    <a:blip r:embed="rId10"/>
+                    <a:blip r:embed="rId12"/>
                     <a:stretch>
                       <a:fillRect/>
                     </a:stretch>
@@ -2928,7 +2440,6 @@
           <w:lang w:val="en-US"/>
         </w:rPr>
       </w:pPr>
-      <w:proofErr w:type="gramStart"/>
       <w:r>
         <w:rPr>
           <w:rFonts w:ascii="Calibri" w:hAnsi="Calibri" w:cs="Calibri"/>
@@ -2939,38 +2450,15 @@
         </w:rPr>
         <w:t>void</w:t>
       </w:r>
-      <w:proofErr w:type="gramEnd"/>
-      <w:r>
-        <w:rPr>
-          <w:rFonts w:ascii="Calibri" w:hAnsi="Calibri" w:cs="Calibri"/>
-          <w:color w:val="000000"/>
-          <w:sz w:val="18"/>
-          <w:szCs w:val="18"/>
-          <w:lang w:val="en-US"/>
-        </w:rPr>
-        <w:t xml:space="preserve"> </w:t>
-      </w:r>
-      <w:proofErr w:type="spellStart"/>
-      <w:r>
-        <w:rPr>
-          <w:rFonts w:ascii="Calibri" w:hAnsi="Calibri" w:cs="Calibri"/>
-          <w:color w:val="000000"/>
-          <w:sz w:val="18"/>
-          <w:szCs w:val="18"/>
-          <w:lang w:val="en-US"/>
-        </w:rPr>
-        <w:t>ReadPacket</w:t>
-      </w:r>
-      <w:proofErr w:type="spellEnd"/>
-      <w:r>
-        <w:rPr>
-          <w:rFonts w:ascii="Calibri" w:hAnsi="Calibri" w:cs="Calibri"/>
-          <w:color w:val="000000"/>
-          <w:sz w:val="18"/>
-          <w:szCs w:val="18"/>
-          <w:lang w:val="en-US"/>
-        </w:rPr>
-        <w:t>(){</w:t>
+      <w:r>
+        <w:rPr>
+          <w:rFonts w:ascii="Calibri" w:hAnsi="Calibri" w:cs="Calibri"/>
+          <w:color w:val="000000"/>
+          <w:sz w:val="18"/>
+          <w:szCs w:val="18"/>
+          <w:lang w:val="en-US"/>
+        </w:rPr>
+        <w:t xml:space="preserve"> ReadPacket(){</w:t>
       </w:r>
     </w:p>
     <w:p>
@@ -2997,19 +2485,7 @@
           <w:lang w:val="en-US"/>
         </w:rPr>
         <w:tab/>
-        <w:t xml:space="preserve">B = </w:t>
-      </w:r>
-      <w:proofErr w:type="spellStart"/>
-      <w:proofErr w:type="gramStart"/>
-      <w:r>
-        <w:rPr>
-          <w:rFonts w:ascii="Calibri" w:hAnsi="Calibri" w:cs="Calibri"/>
-          <w:color w:val="000000"/>
-          <w:sz w:val="18"/>
-          <w:szCs w:val="18"/>
-          <w:lang w:val="en-US"/>
-        </w:rPr>
-        <w:t>slave.</w:t>
+        <w:t>B = slave.</w:t>
       </w:r>
       <w:r>
         <w:rPr>
@@ -3021,27 +2497,15 @@
         </w:rPr>
         <w:t>query</w:t>
       </w:r>
-      <w:proofErr w:type="spellEnd"/>
-      <w:r>
-        <w:rPr>
-          <w:rFonts w:ascii="Calibri" w:hAnsi="Calibri" w:cs="Calibri"/>
-          <w:color w:val="000000"/>
-          <w:sz w:val="18"/>
-          <w:szCs w:val="18"/>
-          <w:lang w:val="en-US"/>
-        </w:rPr>
-        <w:t>(</w:t>
-      </w:r>
-      <w:proofErr w:type="gramEnd"/>
-      <w:r>
-        <w:rPr>
-          <w:rFonts w:ascii="Calibri" w:hAnsi="Calibri" w:cs="Calibri"/>
-          <w:color w:val="000000"/>
-          <w:sz w:val="18"/>
-          <w:szCs w:val="18"/>
-          <w:lang w:val="en-US"/>
-        </w:rPr>
-        <w:t>);</w:t>
+      <w:r>
+        <w:rPr>
+          <w:rFonts w:ascii="Calibri" w:hAnsi="Calibri" w:cs="Calibri"/>
+          <w:color w:val="000000"/>
+          <w:sz w:val="18"/>
+          <w:szCs w:val="18"/>
+          <w:lang w:val="en-US"/>
+        </w:rPr>
+        <w:t>();</w:t>
       </w:r>
     </w:p>
     <w:p>
@@ -3056,6 +2520,7 @@
           <w:color w:val="000000"/>
           <w:sz w:val="18"/>
           <w:szCs w:val="18"/>
+          <w:lang w:val="en-US"/>
         </w:rPr>
       </w:pPr>
       <w:r>
@@ -3074,18 +2539,9 @@
           <w:color w:val="000000"/>
           <w:sz w:val="18"/>
           <w:szCs w:val="18"/>
-        </w:rPr>
-        <w:t xml:space="preserve">B = </w:t>
-      </w:r>
-      <w:proofErr w:type="spellStart"/>
-      <w:r>
-        <w:rPr>
-          <w:rFonts w:ascii="Calibri" w:hAnsi="Calibri" w:cs="Calibri"/>
-          <w:color w:val="000000"/>
-          <w:sz w:val="18"/>
-          <w:szCs w:val="18"/>
-        </w:rPr>
-        <w:t>slave.</w:t>
+          <w:lang w:val="en-US"/>
+        </w:rPr>
+        <w:t>B = slave.</w:t>
       </w:r>
       <w:r>
         <w:rPr>
@@ -3093,16 +2549,17 @@
           <w:color w:val="FF7F27"/>
           <w:sz w:val="18"/>
           <w:szCs w:val="18"/>
+          <w:lang w:val="en-US"/>
         </w:rPr>
         <w:t>query</w:t>
       </w:r>
-      <w:proofErr w:type="spellEnd"/>
-      <w:r>
-        <w:rPr>
-          <w:rFonts w:ascii="Calibri" w:hAnsi="Calibri" w:cs="Calibri"/>
-          <w:color w:val="000000"/>
-          <w:sz w:val="18"/>
-          <w:szCs w:val="18"/>
+      <w:r>
+        <w:rPr>
+          <w:rFonts w:ascii="Calibri" w:hAnsi="Calibri" w:cs="Calibri"/>
+          <w:color w:val="000000"/>
+          <w:sz w:val="18"/>
+          <w:szCs w:val="18"/>
+          <w:lang w:val="en-US"/>
         </w:rPr>
         <w:t>();</w:t>
       </w:r>
@@ -3112,11 +2569,10 @@
           <w:color w:val="7F7F7F"/>
           <w:sz w:val="18"/>
           <w:szCs w:val="18"/>
-        </w:rPr>
-        <w:t>//</w:t>
-      </w:r>
-      <w:proofErr w:type="spellStart"/>
-      <w:proofErr w:type="gramStart"/>
+          <w:lang w:val="en-US"/>
+        </w:rPr>
+        <w:t>//C</w:t>
+      </w:r>
       <w:r>
         <w:rPr>
           <w:rFonts w:ascii="Calibri" w:hAnsi="Calibri" w:cs="Calibri"/>
@@ -3124,19 +2580,18 @@
           <w:sz w:val="18"/>
           <w:szCs w:val="18"/>
         </w:rPr>
-        <w:t>C</w:t>
-      </w:r>
-      <w:proofErr w:type="gramEnd"/>
+        <w:t>читывание</w:t>
+      </w:r>
       <w:r>
         <w:rPr>
           <w:rFonts w:ascii="Calibri" w:hAnsi="Calibri" w:cs="Calibri"/>
           <w:color w:val="7F7F7F"/>
           <w:sz w:val="18"/>
           <w:szCs w:val="18"/>
-        </w:rPr>
-        <w:t>читывание</w:t>
-      </w:r>
-      <w:proofErr w:type="spellEnd"/>
+          <w:lang w:val="en-US"/>
+        </w:rPr>
+        <w:t xml:space="preserve"> </w:t>
+      </w:r>
       <w:r>
         <w:rPr>
           <w:rFonts w:ascii="Calibri" w:hAnsi="Calibri" w:cs="Calibri"/>
@@ -3144,7 +2599,26 @@
           <w:sz w:val="18"/>
           <w:szCs w:val="18"/>
         </w:rPr>
-        <w:t xml:space="preserve"> байтов начала</w:t>
+        <w:t>байтов</w:t>
+      </w:r>
+      <w:r>
+        <w:rPr>
+          <w:rFonts w:ascii="Calibri" w:hAnsi="Calibri" w:cs="Calibri"/>
+          <w:color w:val="7F7F7F"/>
+          <w:sz w:val="18"/>
+          <w:szCs w:val="18"/>
+          <w:lang w:val="en-US"/>
+        </w:rPr>
+        <w:t xml:space="preserve"> </w:t>
+      </w:r>
+      <w:r>
+        <w:rPr>
+          <w:rFonts w:ascii="Calibri" w:hAnsi="Calibri" w:cs="Calibri"/>
+          <w:color w:val="7F7F7F"/>
+          <w:sz w:val="18"/>
+          <w:szCs w:val="18"/>
+        </w:rPr>
+        <w:t>начала</w:t>
       </w:r>
     </w:p>
     <w:p>
@@ -3168,10 +2642,10 @@
           <w:color w:val="000000"/>
           <w:sz w:val="18"/>
           <w:szCs w:val="18"/>
+          <w:lang w:val="en-US"/>
         </w:rPr>
         <w:tab/>
       </w:r>
-      <w:proofErr w:type="gramStart"/>
       <w:r>
         <w:rPr>
           <w:rFonts w:ascii="Calibri" w:hAnsi="Calibri" w:cs="Calibri"/>
@@ -3192,8 +2666,6 @@
         </w:rPr>
         <w:t>(</w:t>
       </w:r>
-      <w:proofErr w:type="spellStart"/>
-      <w:proofErr w:type="gramEnd"/>
       <w:r>
         <w:rPr>
           <w:rFonts w:ascii="Calibri" w:hAnsi="Calibri" w:cs="Calibri"/>
@@ -3204,82 +2676,15 @@
         </w:rPr>
         <w:t>int</w:t>
       </w:r>
-      <w:proofErr w:type="spellEnd"/>
-      <w:r>
-        <w:rPr>
-          <w:rFonts w:ascii="Calibri" w:hAnsi="Calibri" w:cs="Calibri"/>
-          <w:color w:val="000000"/>
-          <w:sz w:val="18"/>
-          <w:szCs w:val="18"/>
-          <w:lang w:val="en-US"/>
-        </w:rPr>
-        <w:t xml:space="preserve"> </w:t>
-      </w:r>
-      <w:proofErr w:type="spellStart"/>
-      <w:r>
-        <w:rPr>
-          <w:rFonts w:ascii="Calibri" w:hAnsi="Calibri" w:cs="Calibri"/>
-          <w:color w:val="000000"/>
-          <w:sz w:val="18"/>
-          <w:szCs w:val="18"/>
-          <w:lang w:val="en-US"/>
-        </w:rPr>
-        <w:t>i</w:t>
-      </w:r>
-      <w:proofErr w:type="spellEnd"/>
-      <w:r>
-        <w:rPr>
-          <w:rFonts w:ascii="Calibri" w:hAnsi="Calibri" w:cs="Calibri"/>
-          <w:color w:val="000000"/>
-          <w:sz w:val="18"/>
-          <w:szCs w:val="18"/>
-          <w:lang w:val="en-US"/>
-        </w:rPr>
-        <w:t xml:space="preserve"> = 0; </w:t>
-      </w:r>
-      <w:proofErr w:type="spellStart"/>
-      <w:r>
-        <w:rPr>
-          <w:rFonts w:ascii="Calibri" w:hAnsi="Calibri" w:cs="Calibri"/>
-          <w:color w:val="000000"/>
-          <w:sz w:val="18"/>
-          <w:szCs w:val="18"/>
-          <w:lang w:val="en-US"/>
-        </w:rPr>
-        <w:t>i</w:t>
-      </w:r>
-      <w:proofErr w:type="spellEnd"/>
-      <w:r>
-        <w:rPr>
-          <w:rFonts w:ascii="Calibri" w:hAnsi="Calibri" w:cs="Calibri"/>
-          <w:color w:val="000000"/>
-          <w:sz w:val="18"/>
-          <w:szCs w:val="18"/>
-          <w:lang w:val="en-US"/>
-        </w:rPr>
-        <w:t xml:space="preserve"> &lt; 271; </w:t>
-      </w:r>
-      <w:proofErr w:type="spellStart"/>
-      <w:r>
-        <w:rPr>
-          <w:rFonts w:ascii="Calibri" w:hAnsi="Calibri" w:cs="Calibri"/>
-          <w:color w:val="000000"/>
-          <w:sz w:val="18"/>
-          <w:szCs w:val="18"/>
-          <w:lang w:val="en-US"/>
-        </w:rPr>
-        <w:t>i</w:t>
-      </w:r>
-      <w:proofErr w:type="spellEnd"/>
-      <w:r>
-        <w:rPr>
-          <w:rFonts w:ascii="Calibri" w:hAnsi="Calibri" w:cs="Calibri"/>
-          <w:color w:val="000000"/>
-          <w:sz w:val="18"/>
-          <w:szCs w:val="18"/>
-          <w:lang w:val="en-US"/>
-        </w:rPr>
-        <w:t>++){</w:t>
+      <w:r>
+        <w:rPr>
+          <w:rFonts w:ascii="Calibri" w:hAnsi="Calibri" w:cs="Calibri"/>
+          <w:color w:val="000000"/>
+          <w:sz w:val="18"/>
+          <w:szCs w:val="18"/>
+          <w:lang w:val="en-US"/>
+        </w:rPr>
+        <w:t xml:space="preserve"> i = 0; i &lt; 271; i++){</w:t>
       </w:r>
     </w:p>
     <w:p>
@@ -3316,19 +2721,7 @@
           <w:lang w:val="en-US"/>
         </w:rPr>
         <w:tab/>
-        <w:t xml:space="preserve">B = </w:t>
-      </w:r>
-      <w:proofErr w:type="spellStart"/>
-      <w:proofErr w:type="gramStart"/>
-      <w:r>
-        <w:rPr>
-          <w:rFonts w:ascii="Calibri" w:hAnsi="Calibri" w:cs="Calibri"/>
-          <w:color w:val="000000"/>
-          <w:sz w:val="18"/>
-          <w:szCs w:val="18"/>
-          <w:lang w:val="en-US"/>
-        </w:rPr>
-        <w:t>slave.</w:t>
+        <w:t>B = slave.</w:t>
       </w:r>
       <w:r>
         <w:rPr>
@@ -3340,27 +2733,15 @@
         </w:rPr>
         <w:t>query</w:t>
       </w:r>
-      <w:proofErr w:type="spellEnd"/>
-      <w:r>
-        <w:rPr>
-          <w:rFonts w:ascii="Calibri" w:hAnsi="Calibri" w:cs="Calibri"/>
-          <w:color w:val="000000"/>
-          <w:sz w:val="18"/>
-          <w:szCs w:val="18"/>
-          <w:lang w:val="en-US"/>
-        </w:rPr>
-        <w:t>(</w:t>
-      </w:r>
-      <w:proofErr w:type="gramEnd"/>
-      <w:r>
-        <w:rPr>
-          <w:rFonts w:ascii="Calibri" w:hAnsi="Calibri" w:cs="Calibri"/>
-          <w:color w:val="000000"/>
-          <w:sz w:val="18"/>
-          <w:szCs w:val="18"/>
-          <w:lang w:val="en-US"/>
-        </w:rPr>
-        <w:t>);</w:t>
+      <w:r>
+        <w:rPr>
+          <w:rFonts w:ascii="Calibri" w:hAnsi="Calibri" w:cs="Calibri"/>
+          <w:color w:val="000000"/>
+          <w:sz w:val="18"/>
+          <w:szCs w:val="18"/>
+          <w:lang w:val="en-US"/>
+        </w:rPr>
+        <w:t>();</w:t>
       </w:r>
       <w:r>
         <w:rPr>
@@ -3436,7 +2817,6 @@
         </w:rPr>
         <w:tab/>
       </w:r>
-      <w:proofErr w:type="gramStart"/>
       <w:r>
         <w:rPr>
           <w:rFonts w:ascii="Calibri" w:hAnsi="Calibri" w:cs="Calibri"/>
@@ -3455,18 +2835,7 @@
           <w:szCs w:val="18"/>
           <w:lang w:val="en-US"/>
         </w:rPr>
-        <w:t>(</w:t>
-      </w:r>
-      <w:proofErr w:type="gramEnd"/>
-      <w:r>
-        <w:rPr>
-          <w:rFonts w:ascii="Calibri" w:hAnsi="Calibri" w:cs="Calibri"/>
-          <w:color w:val="000000"/>
-          <w:sz w:val="18"/>
-          <w:szCs w:val="18"/>
-          <w:lang w:val="en-US"/>
-        </w:rPr>
-        <w:t>B == 0xDB){</w:t>
+        <w:t>(B == 0xDB){</w:t>
       </w:r>
     </w:p>
     <w:p>
@@ -3513,19 +2882,7 @@
           <w:lang w:val="en-US"/>
         </w:rPr>
         <w:tab/>
-        <w:t xml:space="preserve">B = </w:t>
-      </w:r>
-      <w:proofErr w:type="spellStart"/>
-      <w:proofErr w:type="gramStart"/>
-      <w:r>
-        <w:rPr>
-          <w:rFonts w:ascii="Calibri" w:hAnsi="Calibri" w:cs="Calibri"/>
-          <w:color w:val="000000"/>
-          <w:sz w:val="18"/>
-          <w:szCs w:val="18"/>
-          <w:lang w:val="en-US"/>
-        </w:rPr>
-        <w:t>slave.</w:t>
+        <w:t>B = slave.</w:t>
       </w:r>
       <w:r>
         <w:rPr>
@@ -3537,27 +2894,15 @@
         </w:rPr>
         <w:t>query</w:t>
       </w:r>
-      <w:proofErr w:type="spellEnd"/>
-      <w:r>
-        <w:rPr>
-          <w:rFonts w:ascii="Calibri" w:hAnsi="Calibri" w:cs="Calibri"/>
-          <w:color w:val="000000"/>
-          <w:sz w:val="18"/>
-          <w:szCs w:val="18"/>
-          <w:lang w:val="en-US"/>
-        </w:rPr>
-        <w:t>(</w:t>
-      </w:r>
-      <w:proofErr w:type="gramEnd"/>
-      <w:r>
-        <w:rPr>
-          <w:rFonts w:ascii="Calibri" w:hAnsi="Calibri" w:cs="Calibri"/>
-          <w:color w:val="000000"/>
-          <w:sz w:val="18"/>
-          <w:szCs w:val="18"/>
-          <w:lang w:val="en-US"/>
-        </w:rPr>
-        <w:t>);</w:t>
+      <w:r>
+        <w:rPr>
+          <w:rFonts w:ascii="Calibri" w:hAnsi="Calibri" w:cs="Calibri"/>
+          <w:color w:val="000000"/>
+          <w:sz w:val="18"/>
+          <w:szCs w:val="18"/>
+          <w:lang w:val="en-US"/>
+        </w:rPr>
+        <w:t>();</w:t>
       </w:r>
     </w:p>
     <w:p>
@@ -3605,7 +2950,6 @@
         </w:rPr>
         <w:tab/>
       </w:r>
-      <w:proofErr w:type="gramStart"/>
       <w:r>
         <w:rPr>
           <w:rFonts w:ascii="Calibri" w:hAnsi="Calibri" w:cs="Calibri"/>
@@ -3624,18 +2968,7 @@
           <w:szCs w:val="18"/>
           <w:lang w:val="en-US"/>
         </w:rPr>
-        <w:t>(</w:t>
-      </w:r>
-      <w:proofErr w:type="gramEnd"/>
-      <w:r>
-        <w:rPr>
-          <w:rFonts w:ascii="Calibri" w:hAnsi="Calibri" w:cs="Calibri"/>
-          <w:color w:val="000000"/>
-          <w:sz w:val="18"/>
-          <w:szCs w:val="18"/>
-          <w:lang w:val="en-US"/>
-        </w:rPr>
-        <w:t>B == 0xDC)</w:t>
+        <w:t>(B == 0xDC)</w:t>
       </w:r>
     </w:p>
     <w:p>
@@ -3692,40 +3025,7 @@
           <w:lang w:val="en-US"/>
         </w:rPr>
         <w:tab/>
-      </w:r>
-      <w:proofErr w:type="gramStart"/>
-      <w:r>
-        <w:rPr>
-          <w:rFonts w:ascii="Calibri" w:hAnsi="Calibri" w:cs="Calibri"/>
-          <w:color w:val="000000"/>
-          <w:sz w:val="18"/>
-          <w:szCs w:val="18"/>
-          <w:lang w:val="en-US"/>
-        </w:rPr>
-        <w:t>packet[</w:t>
-      </w:r>
-      <w:proofErr w:type="spellStart"/>
-      <w:proofErr w:type="gramEnd"/>
-      <w:r>
-        <w:rPr>
-          <w:rFonts w:ascii="Calibri" w:hAnsi="Calibri" w:cs="Calibri"/>
-          <w:color w:val="000000"/>
-          <w:sz w:val="18"/>
-          <w:szCs w:val="18"/>
-          <w:lang w:val="en-US"/>
-        </w:rPr>
-        <w:t>i</w:t>
-      </w:r>
-      <w:proofErr w:type="spellEnd"/>
-      <w:r>
-        <w:rPr>
-          <w:rFonts w:ascii="Calibri" w:hAnsi="Calibri" w:cs="Calibri"/>
-          <w:color w:val="000000"/>
-          <w:sz w:val="18"/>
-          <w:szCs w:val="18"/>
-          <w:lang w:val="en-US"/>
-        </w:rPr>
-        <w:t>] = 0xC0;</w:t>
+        <w:t>packet[i] = 0xC0;</w:t>
       </w:r>
     </w:p>
     <w:p>
@@ -3773,7 +3073,6 @@
         </w:rPr>
         <w:tab/>
       </w:r>
-      <w:proofErr w:type="gramStart"/>
       <w:r>
         <w:rPr>
           <w:rFonts w:ascii="Calibri" w:hAnsi="Calibri" w:cs="Calibri"/>
@@ -3792,18 +3091,7 @@
           <w:szCs w:val="18"/>
           <w:lang w:val="en-US"/>
         </w:rPr>
-        <w:t>(</w:t>
-      </w:r>
-      <w:proofErr w:type="gramEnd"/>
-      <w:r>
-        <w:rPr>
-          <w:rFonts w:ascii="Calibri" w:hAnsi="Calibri" w:cs="Calibri"/>
-          <w:color w:val="000000"/>
-          <w:sz w:val="18"/>
-          <w:szCs w:val="18"/>
-          <w:lang w:val="en-US"/>
-        </w:rPr>
-        <w:t>B == 0xDD){</w:t>
+        <w:t>(B == 0xDD){</w:t>
       </w:r>
     </w:p>
     <w:p>
@@ -3860,40 +3148,7 @@
           <w:lang w:val="en-US"/>
         </w:rPr>
         <w:tab/>
-      </w:r>
-      <w:proofErr w:type="gramStart"/>
-      <w:r>
-        <w:rPr>
-          <w:rFonts w:ascii="Calibri" w:hAnsi="Calibri" w:cs="Calibri"/>
-          <w:color w:val="000000"/>
-          <w:sz w:val="18"/>
-          <w:szCs w:val="18"/>
-          <w:lang w:val="en-US"/>
-        </w:rPr>
-        <w:t>packet[</w:t>
-      </w:r>
-      <w:proofErr w:type="spellStart"/>
-      <w:proofErr w:type="gramEnd"/>
-      <w:r>
-        <w:rPr>
-          <w:rFonts w:ascii="Calibri" w:hAnsi="Calibri" w:cs="Calibri"/>
-          <w:color w:val="000000"/>
-          <w:sz w:val="18"/>
-          <w:szCs w:val="18"/>
-          <w:lang w:val="en-US"/>
-        </w:rPr>
-        <w:t>i</w:t>
-      </w:r>
-      <w:proofErr w:type="spellEnd"/>
-      <w:r>
-        <w:rPr>
-          <w:rFonts w:ascii="Calibri" w:hAnsi="Calibri" w:cs="Calibri"/>
-          <w:color w:val="000000"/>
-          <w:sz w:val="18"/>
-          <w:szCs w:val="18"/>
-          <w:lang w:val="en-US"/>
-        </w:rPr>
-        <w:t>] = 0xDB;</w:t>
+        <w:t>packet[i] = 0xDB;</w:t>
       </w:r>
     </w:p>
     <w:p>
@@ -4017,28 +3272,7 @@
           <w:lang w:val="en-US"/>
         </w:rPr>
         <w:tab/>
-      </w:r>
-      <w:proofErr w:type="spellStart"/>
-      <w:r>
-        <w:rPr>
-          <w:rFonts w:ascii="Calibri" w:hAnsi="Calibri" w:cs="Calibri"/>
-          <w:color w:val="000000"/>
-          <w:sz w:val="18"/>
-          <w:szCs w:val="18"/>
-          <w:lang w:val="en-US"/>
-        </w:rPr>
-        <w:t>i</w:t>
-      </w:r>
-      <w:proofErr w:type="spellEnd"/>
-      <w:r>
-        <w:rPr>
-          <w:rFonts w:ascii="Calibri" w:hAnsi="Calibri" w:cs="Calibri"/>
-          <w:color w:val="000000"/>
-          <w:sz w:val="18"/>
-          <w:szCs w:val="18"/>
-          <w:lang w:val="en-US"/>
-        </w:rPr>
-        <w:t xml:space="preserve"> = 300;</w:t>
+        <w:t>i = 300;</w:t>
       </w:r>
     </w:p>
     <w:p>
@@ -4095,28 +3329,7 @@
           <w:lang w:val="en-US"/>
         </w:rPr>
         <w:tab/>
-      </w:r>
-      <w:proofErr w:type="gramStart"/>
-      <w:r>
-        <w:rPr>
-          <w:rFonts w:ascii="Calibri" w:hAnsi="Calibri" w:cs="Calibri"/>
-          <w:color w:val="000000"/>
-          <w:sz w:val="18"/>
-          <w:szCs w:val="18"/>
-          <w:lang w:val="en-US"/>
-        </w:rPr>
-        <w:t>error</w:t>
-      </w:r>
-      <w:proofErr w:type="gramEnd"/>
-      <w:r>
-        <w:rPr>
-          <w:rFonts w:ascii="Calibri" w:hAnsi="Calibri" w:cs="Calibri"/>
-          <w:color w:val="000000"/>
-          <w:sz w:val="18"/>
-          <w:szCs w:val="18"/>
-          <w:lang w:val="en-US"/>
-        </w:rPr>
-        <w:t>++;</w:t>
+        <w:t>error++;</w:t>
       </w:r>
       <w:r>
         <w:rPr>
@@ -4217,6 +3430,7 @@
           <w:color w:val="000000"/>
           <w:sz w:val="18"/>
           <w:szCs w:val="18"/>
+          <w:lang w:val="en-US"/>
         </w:rPr>
       </w:pPr>
       <w:r>
@@ -4245,26 +3459,27 @@
           <w:color w:val="000000"/>
           <w:sz w:val="18"/>
           <w:szCs w:val="18"/>
+          <w:lang w:val="en-US"/>
         </w:rPr>
         <w:t xml:space="preserve">} </w:t>
       </w:r>
-      <w:proofErr w:type="spellStart"/>
       <w:r>
         <w:rPr>
           <w:rFonts w:ascii="Calibri" w:hAnsi="Calibri" w:cs="Calibri"/>
           <w:color w:val="22B14C"/>
           <w:sz w:val="18"/>
           <w:szCs w:val="18"/>
+          <w:lang w:val="en-US"/>
         </w:rPr>
         <w:t>else</w:t>
       </w:r>
-      <w:proofErr w:type="spellEnd"/>
-      <w:r>
-        <w:rPr>
-          <w:rFonts w:ascii="Calibri" w:hAnsi="Calibri" w:cs="Calibri"/>
-          <w:color w:val="000000"/>
-          <w:sz w:val="18"/>
-          <w:szCs w:val="18"/>
+      <w:r>
+        <w:rPr>
+          <w:rFonts w:ascii="Calibri" w:hAnsi="Calibri" w:cs="Calibri"/>
+          <w:color w:val="000000"/>
+          <w:sz w:val="18"/>
+          <w:szCs w:val="18"/>
+          <w:lang w:val="en-US"/>
         </w:rPr>
         <w:t xml:space="preserve"> {</w:t>
       </w:r>
@@ -4290,6 +3505,7 @@
           <w:color w:val="000000"/>
           <w:sz w:val="18"/>
           <w:szCs w:val="18"/>
+          <w:lang w:val="en-US"/>
         </w:rPr>
         <w:tab/>
       </w:r>
@@ -4299,6 +3515,7 @@
           <w:color w:val="000000"/>
           <w:sz w:val="18"/>
           <w:szCs w:val="18"/>
+          <w:lang w:val="en-US"/>
         </w:rPr>
         <w:tab/>
       </w:r>
@@ -4308,10 +3525,10 @@
           <w:color w:val="000000"/>
           <w:sz w:val="18"/>
           <w:szCs w:val="18"/>
+          <w:lang w:val="en-US"/>
         </w:rPr>
         <w:tab/>
       </w:r>
-      <w:proofErr w:type="gramStart"/>
       <w:r>
         <w:rPr>
           <w:rFonts w:ascii="Calibri" w:hAnsi="Calibri" w:cs="Calibri"/>
@@ -4330,18 +3547,7 @@
           <w:szCs w:val="18"/>
           <w:lang w:val="en-US"/>
         </w:rPr>
-        <w:t>(</w:t>
-      </w:r>
-      <w:proofErr w:type="gramEnd"/>
-      <w:r>
-        <w:rPr>
-          <w:rFonts w:ascii="Calibri" w:hAnsi="Calibri" w:cs="Calibri"/>
-          <w:color w:val="000000"/>
-          <w:sz w:val="18"/>
-          <w:szCs w:val="18"/>
-          <w:lang w:val="en-US"/>
-        </w:rPr>
-        <w:t>B == 0xC0){</w:t>
+        <w:t>(B == 0xC0){</w:t>
       </w:r>
     </w:p>
     <w:p>
@@ -4398,29 +3604,7 @@
           <w:lang w:val="en-US"/>
         </w:rPr>
         <w:tab/>
-        <w:t xml:space="preserve">CRC += </w:t>
-      </w:r>
-      <w:proofErr w:type="gramStart"/>
-      <w:r>
-        <w:rPr>
-          <w:rFonts w:ascii="Calibri" w:hAnsi="Calibri" w:cs="Calibri"/>
-          <w:color w:val="000000"/>
-          <w:sz w:val="18"/>
-          <w:szCs w:val="18"/>
-          <w:lang w:val="en-US"/>
-        </w:rPr>
-        <w:t>packet[</w:t>
-      </w:r>
-      <w:proofErr w:type="gramEnd"/>
-      <w:r>
-        <w:rPr>
-          <w:rFonts w:ascii="Calibri" w:hAnsi="Calibri" w:cs="Calibri"/>
-          <w:color w:val="000000"/>
-          <w:sz w:val="18"/>
-          <w:szCs w:val="18"/>
-          <w:lang w:val="en-US"/>
-        </w:rPr>
-        <w:t>i-2]*44111;</w:t>
+        <w:t>CRC += packet[i-2]*44111;</w:t>
       </w:r>
       <w:r>
         <w:rPr>
@@ -4515,40 +3699,7 @@
           <w:lang w:val="en-US"/>
         </w:rPr>
         <w:tab/>
-      </w:r>
-      <w:proofErr w:type="spellStart"/>
-      <w:r>
-        <w:rPr>
-          <w:rFonts w:ascii="Calibri" w:hAnsi="Calibri" w:cs="Calibri"/>
-          <w:color w:val="000000"/>
-          <w:sz w:val="18"/>
-          <w:szCs w:val="18"/>
-          <w:lang w:val="en-US"/>
-        </w:rPr>
-        <w:t>CRCrec</w:t>
-      </w:r>
-      <w:proofErr w:type="spellEnd"/>
-      <w:r>
-        <w:rPr>
-          <w:rFonts w:ascii="Calibri" w:hAnsi="Calibri" w:cs="Calibri"/>
-          <w:color w:val="000000"/>
-          <w:sz w:val="18"/>
-          <w:szCs w:val="18"/>
-          <w:lang w:val="en-US"/>
-        </w:rPr>
-        <w:t xml:space="preserve"> = </w:t>
-      </w:r>
-      <w:proofErr w:type="spellStart"/>
-      <w:proofErr w:type="gramStart"/>
-      <w:r>
-        <w:rPr>
-          <w:rFonts w:ascii="Calibri" w:hAnsi="Calibri" w:cs="Calibri"/>
-          <w:color w:val="000000"/>
-          <w:sz w:val="18"/>
-          <w:szCs w:val="18"/>
-          <w:lang w:val="en-US"/>
-        </w:rPr>
-        <w:t>slave.</w:t>
+        <w:t>CRCrec = slave.</w:t>
       </w:r>
       <w:r>
         <w:rPr>
@@ -4560,27 +3711,15 @@
         </w:rPr>
         <w:t>query</w:t>
       </w:r>
-      <w:proofErr w:type="spellEnd"/>
-      <w:r>
-        <w:rPr>
-          <w:rFonts w:ascii="Calibri" w:hAnsi="Calibri" w:cs="Calibri"/>
-          <w:color w:val="000000"/>
-          <w:sz w:val="18"/>
-          <w:szCs w:val="18"/>
-          <w:lang w:val="en-US"/>
-        </w:rPr>
-        <w:t>(</w:t>
-      </w:r>
-      <w:proofErr w:type="gramEnd"/>
-      <w:r>
-        <w:rPr>
-          <w:rFonts w:ascii="Calibri" w:hAnsi="Calibri" w:cs="Calibri"/>
-          <w:color w:val="000000"/>
-          <w:sz w:val="18"/>
-          <w:szCs w:val="18"/>
-          <w:lang w:val="en-US"/>
-        </w:rPr>
-        <w:t>);</w:t>
+      <w:r>
+        <w:rPr>
+          <w:rFonts w:ascii="Calibri" w:hAnsi="Calibri" w:cs="Calibri"/>
+          <w:color w:val="000000"/>
+          <w:sz w:val="18"/>
+          <w:szCs w:val="18"/>
+          <w:lang w:val="en-US"/>
+        </w:rPr>
+        <w:t>();</w:t>
       </w:r>
       <w:r>
         <w:rPr>
@@ -4675,40 +3814,7 @@
           <w:lang w:val="en-US"/>
         </w:rPr>
         <w:tab/>
-      </w:r>
-      <w:proofErr w:type="spellStart"/>
-      <w:r>
-        <w:rPr>
-          <w:rFonts w:ascii="Calibri" w:hAnsi="Calibri" w:cs="Calibri"/>
-          <w:color w:val="000000"/>
-          <w:sz w:val="18"/>
-          <w:szCs w:val="18"/>
-          <w:lang w:val="en-US"/>
-        </w:rPr>
-        <w:t>CRCrec</w:t>
-      </w:r>
-      <w:proofErr w:type="spellEnd"/>
-      <w:r>
-        <w:rPr>
-          <w:rFonts w:ascii="Calibri" w:hAnsi="Calibri" w:cs="Calibri"/>
-          <w:color w:val="000000"/>
-          <w:sz w:val="18"/>
-          <w:szCs w:val="18"/>
-          <w:lang w:val="en-US"/>
-        </w:rPr>
-        <w:t xml:space="preserve"> += </w:t>
-      </w:r>
-      <w:proofErr w:type="spellStart"/>
-      <w:proofErr w:type="gramStart"/>
-      <w:r>
-        <w:rPr>
-          <w:rFonts w:ascii="Calibri" w:hAnsi="Calibri" w:cs="Calibri"/>
-          <w:color w:val="000000"/>
-          <w:sz w:val="18"/>
-          <w:szCs w:val="18"/>
-          <w:lang w:val="en-US"/>
-        </w:rPr>
-        <w:t>slave.</w:t>
+        <w:t>CRCrec += slave.</w:t>
       </w:r>
       <w:r>
         <w:rPr>
@@ -4720,27 +3826,15 @@
         </w:rPr>
         <w:t>query</w:t>
       </w:r>
-      <w:proofErr w:type="spellEnd"/>
-      <w:r>
-        <w:rPr>
-          <w:rFonts w:ascii="Calibri" w:hAnsi="Calibri" w:cs="Calibri"/>
-          <w:color w:val="000000"/>
-          <w:sz w:val="18"/>
-          <w:szCs w:val="18"/>
-          <w:lang w:val="en-US"/>
-        </w:rPr>
-        <w:t>(</w:t>
-      </w:r>
-      <w:proofErr w:type="gramEnd"/>
-      <w:r>
-        <w:rPr>
-          <w:rFonts w:ascii="Calibri" w:hAnsi="Calibri" w:cs="Calibri"/>
-          <w:color w:val="000000"/>
-          <w:sz w:val="18"/>
-          <w:szCs w:val="18"/>
-          <w:lang w:val="en-US"/>
-        </w:rPr>
-        <w:t>);</w:t>
+      <w:r>
+        <w:rPr>
+          <w:rFonts w:ascii="Calibri" w:hAnsi="Calibri" w:cs="Calibri"/>
+          <w:color w:val="000000"/>
+          <w:sz w:val="18"/>
+          <w:szCs w:val="18"/>
+          <w:lang w:val="en-US"/>
+        </w:rPr>
+        <w:t>();</w:t>
       </w:r>
     </w:p>
     <w:p>
@@ -4798,7 +3892,6 @@
         </w:rPr>
         <w:tab/>
       </w:r>
-      <w:proofErr w:type="gramStart"/>
       <w:r>
         <w:rPr>
           <w:rFonts w:ascii="Calibri" w:hAnsi="Calibri" w:cs="Calibri"/>
@@ -4817,30 +3910,7 @@
           <w:szCs w:val="18"/>
           <w:lang w:val="en-US"/>
         </w:rPr>
-        <w:t>(</w:t>
-      </w:r>
-      <w:proofErr w:type="spellStart"/>
-      <w:proofErr w:type="gramEnd"/>
-      <w:r>
-        <w:rPr>
-          <w:rFonts w:ascii="Calibri" w:hAnsi="Calibri" w:cs="Calibri"/>
-          <w:color w:val="000000"/>
-          <w:sz w:val="18"/>
-          <w:szCs w:val="18"/>
-          <w:lang w:val="en-US"/>
-        </w:rPr>
-        <w:t>CRCrec</w:t>
-      </w:r>
-      <w:proofErr w:type="spellEnd"/>
-      <w:r>
-        <w:rPr>
-          <w:rFonts w:ascii="Calibri" w:hAnsi="Calibri" w:cs="Calibri"/>
-          <w:color w:val="000000"/>
-          <w:sz w:val="18"/>
-          <w:szCs w:val="18"/>
-          <w:lang w:val="en-US"/>
-        </w:rPr>
-        <w:t xml:space="preserve"> == CRC){</w:t>
+        <w:t>(CRCrec == CRC){</w:t>
       </w:r>
     </w:p>
     <w:p>
@@ -4907,28 +3977,7 @@
           <w:lang w:val="en-US"/>
         </w:rPr>
         <w:tab/>
-      </w:r>
-      <w:proofErr w:type="spellStart"/>
-      <w:r>
-        <w:rPr>
-          <w:rFonts w:ascii="Calibri" w:hAnsi="Calibri" w:cs="Calibri"/>
-          <w:color w:val="000000"/>
-          <w:sz w:val="18"/>
-          <w:szCs w:val="18"/>
-          <w:lang w:val="en-US"/>
-        </w:rPr>
-        <w:t>i</w:t>
-      </w:r>
-      <w:proofErr w:type="spellEnd"/>
-      <w:r>
-        <w:rPr>
-          <w:rFonts w:ascii="Calibri" w:hAnsi="Calibri" w:cs="Calibri"/>
-          <w:color w:val="000000"/>
-          <w:sz w:val="18"/>
-          <w:szCs w:val="18"/>
-          <w:lang w:val="en-US"/>
-        </w:rPr>
-        <w:t xml:space="preserve"> = 300;</w:t>
+        <w:t>i = 300;</w:t>
       </w:r>
     </w:p>
     <w:p>
@@ -5072,25 +4121,14 @@
         </w:rPr>
         <w:tab/>
       </w:r>
-      <w:proofErr w:type="spellStart"/>
-      <w:r>
-        <w:rPr>
-          <w:rFonts w:ascii="Calibri" w:hAnsi="Calibri" w:cs="Calibri"/>
-          <w:color w:val="000000"/>
-          <w:sz w:val="18"/>
-          <w:szCs w:val="18"/>
-        </w:rPr>
-        <w:t>i</w:t>
-      </w:r>
-      <w:proofErr w:type="spellEnd"/>
-      <w:r>
-        <w:rPr>
-          <w:rFonts w:ascii="Calibri" w:hAnsi="Calibri" w:cs="Calibri"/>
-          <w:color w:val="000000"/>
-          <w:sz w:val="18"/>
-          <w:szCs w:val="18"/>
-        </w:rPr>
-        <w:t xml:space="preserve"> = 300;</w:t>
+      <w:r>
+        <w:rPr>
+          <w:rFonts w:ascii="Calibri" w:hAnsi="Calibri" w:cs="Calibri"/>
+          <w:color w:val="000000"/>
+          <w:sz w:val="18"/>
+          <w:szCs w:val="18"/>
+        </w:rPr>
+        <w:t>i = 300;</w:t>
       </w:r>
       <w:r>
         <w:rPr>
@@ -5099,47 +4137,7 @@
           <w:sz w:val="18"/>
           <w:szCs w:val="18"/>
         </w:rPr>
-        <w:t>//</w:t>
-      </w:r>
-      <w:proofErr w:type="spellStart"/>
-      <w:r>
-        <w:rPr>
-          <w:rFonts w:ascii="Calibri" w:hAnsi="Calibri" w:cs="Calibri"/>
-          <w:color w:val="7F7F7F"/>
-          <w:sz w:val="18"/>
-          <w:szCs w:val="18"/>
-        </w:rPr>
-        <w:t>Под-ная</w:t>
-      </w:r>
-      <w:proofErr w:type="spellEnd"/>
-      <w:r>
-        <w:rPr>
-          <w:rFonts w:ascii="Calibri" w:hAnsi="Calibri" w:cs="Calibri"/>
-          <w:color w:val="7F7F7F"/>
-          <w:sz w:val="18"/>
-          <w:szCs w:val="18"/>
-        </w:rPr>
-        <w:t xml:space="preserve"> </w:t>
-      </w:r>
-      <w:proofErr w:type="spellStart"/>
-      <w:r>
-        <w:rPr>
-          <w:rFonts w:ascii="Calibri" w:hAnsi="Calibri" w:cs="Calibri"/>
-          <w:color w:val="7F7F7F"/>
-          <w:sz w:val="18"/>
-          <w:szCs w:val="18"/>
-        </w:rPr>
-        <w:t>КС!=Сч-ная</w:t>
-      </w:r>
-      <w:proofErr w:type="spellEnd"/>
-      <w:r>
-        <w:rPr>
-          <w:rFonts w:ascii="Calibri" w:hAnsi="Calibri" w:cs="Calibri"/>
-          <w:color w:val="7F7F7F"/>
-          <w:sz w:val="18"/>
-          <w:szCs w:val="18"/>
-        </w:rPr>
-        <w:t xml:space="preserve"> </w:t>
+        <w:t xml:space="preserve">//Под-ная КС!=Сч-ная </w:t>
       </w:r>
     </w:p>
     <w:p>
@@ -5200,26 +4198,7 @@
           <w:szCs w:val="18"/>
         </w:rPr>
         <w:tab/>
-      </w:r>
-      <w:proofErr w:type="spellStart"/>
-      <w:r>
-        <w:rPr>
-          <w:rFonts w:ascii="Calibri" w:hAnsi="Calibri" w:cs="Calibri"/>
-          <w:color w:val="000000"/>
-          <w:sz w:val="18"/>
-          <w:szCs w:val="18"/>
-        </w:rPr>
-        <w:t>error++</w:t>
-      </w:r>
-      <w:proofErr w:type="spellEnd"/>
-      <w:r>
-        <w:rPr>
-          <w:rFonts w:ascii="Calibri" w:hAnsi="Calibri" w:cs="Calibri"/>
-          <w:color w:val="000000"/>
-          <w:sz w:val="18"/>
-          <w:szCs w:val="18"/>
-        </w:rPr>
-        <w:t>;</w:t>
+        <w:t>error++;</w:t>
       </w:r>
       <w:r>
         <w:rPr>
@@ -5451,7 +4430,7 @@
                     <pic:cNvPicPr/>
                   </pic:nvPicPr>
                   <pic:blipFill>
-                    <a:blip r:embed="rId11"/>
+                    <a:blip r:embed="rId13"/>
                     <a:stretch>
                       <a:fillRect/>
                     </a:stretch>
@@ -5643,7 +4622,6 @@
         </w:rPr>
         <w:t xml:space="preserve"> &lt;</w:t>
       </w:r>
-      <w:proofErr w:type="spellStart"/>
       <w:r>
         <w:rPr>
           <w:rFonts w:ascii="Calibri" w:hAnsi="Calibri" w:cs="Calibri"/>
@@ -5662,18 +4640,7 @@
           <w:szCs w:val="18"/>
           <w:lang w:val="en-US"/>
         </w:rPr>
-        <w:t>.h</w:t>
-      </w:r>
-      <w:proofErr w:type="spellEnd"/>
-      <w:r>
-        <w:rPr>
-          <w:rFonts w:ascii="Calibri" w:hAnsi="Calibri" w:cs="Calibri"/>
-          <w:color w:val="000000"/>
-          <w:sz w:val="18"/>
-          <w:szCs w:val="18"/>
-          <w:lang w:val="en-US"/>
-        </w:rPr>
-        <w:t>&gt;</w:t>
+        <w:t>.h&gt;</w:t>
       </w:r>
     </w:p>
     <w:p>
@@ -5726,7 +4693,6 @@
           <w:lang w:val="en-US"/>
         </w:rPr>
       </w:pPr>
-      <w:proofErr w:type="spellStart"/>
       <w:r>
         <w:rPr>
           <w:rFonts w:ascii="Calibri" w:hAnsi="Calibri" w:cs="Calibri"/>
@@ -5737,38 +4703,15 @@
         </w:rPr>
         <w:t>WiFiServer</w:t>
       </w:r>
-      <w:proofErr w:type="spellEnd"/>
-      <w:r>
-        <w:rPr>
-          <w:rFonts w:ascii="Calibri" w:hAnsi="Calibri" w:cs="Calibri"/>
-          <w:color w:val="000000"/>
-          <w:sz w:val="18"/>
-          <w:szCs w:val="18"/>
-          <w:lang w:val="en-US"/>
-        </w:rPr>
-        <w:t xml:space="preserve"> </w:t>
-      </w:r>
-      <w:proofErr w:type="gramStart"/>
-      <w:r>
-        <w:rPr>
-          <w:rFonts w:ascii="Calibri" w:hAnsi="Calibri" w:cs="Calibri"/>
-          <w:color w:val="000000"/>
-          <w:sz w:val="18"/>
-          <w:szCs w:val="18"/>
-          <w:lang w:val="en-US"/>
-        </w:rPr>
-        <w:t>server(</w:t>
-      </w:r>
-      <w:proofErr w:type="gramEnd"/>
-      <w:r>
-        <w:rPr>
-          <w:rFonts w:ascii="Calibri" w:hAnsi="Calibri" w:cs="Calibri"/>
-          <w:color w:val="000000"/>
-          <w:sz w:val="18"/>
-          <w:szCs w:val="18"/>
-          <w:lang w:val="en-US"/>
-        </w:rPr>
-        <w:t>750);</w:t>
+      <w:r>
+        <w:rPr>
+          <w:rFonts w:ascii="Calibri" w:hAnsi="Calibri" w:cs="Calibri"/>
+          <w:color w:val="000000"/>
+          <w:sz w:val="18"/>
+          <w:szCs w:val="18"/>
+          <w:lang w:val="en-US"/>
+        </w:rPr>
+        <w:t xml:space="preserve"> server(750);</w:t>
       </w:r>
     </w:p>
     <w:p>
@@ -5786,7 +4729,6 @@
           <w:lang w:val="en-US"/>
         </w:rPr>
       </w:pPr>
-      <w:proofErr w:type="gramStart"/>
       <w:r>
         <w:rPr>
           <w:rFonts w:ascii="Calibri" w:hAnsi="Calibri" w:cs="Calibri"/>
@@ -5795,50 +4737,17 @@
           <w:szCs w:val="18"/>
           <w:lang w:val="en-US"/>
         </w:rPr>
-        <w:t>const</w:t>
-      </w:r>
-      <w:proofErr w:type="gramEnd"/>
-      <w:r>
-        <w:rPr>
-          <w:rFonts w:ascii="Calibri" w:hAnsi="Calibri" w:cs="Calibri"/>
-          <w:color w:val="3F48CC"/>
-          <w:sz w:val="18"/>
-          <w:szCs w:val="18"/>
-          <w:lang w:val="en-US"/>
-        </w:rPr>
-        <w:t xml:space="preserve"> char</w:t>
-      </w:r>
-      <w:r>
-        <w:rPr>
-          <w:rFonts w:ascii="Calibri" w:hAnsi="Calibri" w:cs="Calibri"/>
-          <w:color w:val="000000"/>
-          <w:sz w:val="18"/>
-          <w:szCs w:val="18"/>
-          <w:lang w:val="en-US"/>
-        </w:rPr>
-        <w:t xml:space="preserve">* </w:t>
-      </w:r>
-      <w:proofErr w:type="spellStart"/>
-      <w:r>
-        <w:rPr>
-          <w:rFonts w:ascii="Calibri" w:hAnsi="Calibri" w:cs="Calibri"/>
-          <w:color w:val="000000"/>
-          <w:sz w:val="18"/>
-          <w:szCs w:val="18"/>
-          <w:lang w:val="en-US"/>
-        </w:rPr>
-        <w:t>ssid</w:t>
-      </w:r>
-      <w:proofErr w:type="spellEnd"/>
-      <w:r>
-        <w:rPr>
-          <w:rFonts w:ascii="Calibri" w:hAnsi="Calibri" w:cs="Calibri"/>
-          <w:color w:val="000000"/>
-          <w:sz w:val="18"/>
-          <w:szCs w:val="18"/>
-          <w:lang w:val="en-US"/>
-        </w:rPr>
-        <w:t xml:space="preserve"> = "</w:t>
+        <w:t>const char</w:t>
+      </w:r>
+      <w:r>
+        <w:rPr>
+          <w:rFonts w:ascii="Calibri" w:hAnsi="Calibri" w:cs="Calibri"/>
+          <w:color w:val="000000"/>
+          <w:sz w:val="18"/>
+          <w:szCs w:val="18"/>
+          <w:lang w:val="en-US"/>
+        </w:rPr>
+        <w:t>* ssid = "</w:t>
       </w:r>
       <w:r>
         <w:rPr>
@@ -5876,7 +4785,6 @@
           <w:lang w:val="en-US"/>
         </w:rPr>
       </w:pPr>
-      <w:proofErr w:type="gramStart"/>
       <w:r>
         <w:rPr>
           <w:rFonts w:ascii="Calibri" w:hAnsi="Calibri" w:cs="Calibri"/>
@@ -5885,18 +4793,7 @@
           <w:szCs w:val="18"/>
           <w:lang w:val="en-US"/>
         </w:rPr>
-        <w:t>const</w:t>
-      </w:r>
-      <w:proofErr w:type="gramEnd"/>
-      <w:r>
-        <w:rPr>
-          <w:rFonts w:ascii="Calibri" w:hAnsi="Calibri" w:cs="Calibri"/>
-          <w:color w:val="3F48CC"/>
-          <w:sz w:val="18"/>
-          <w:szCs w:val="18"/>
-          <w:lang w:val="en-US"/>
-        </w:rPr>
-        <w:t xml:space="preserve"> cha</w:t>
+        <w:t>const cha</w:t>
       </w:r>
       <w:r>
         <w:rPr>
@@ -5944,7 +4841,6 @@
           <w:lang w:val="en-US"/>
         </w:rPr>
       </w:pPr>
-      <w:proofErr w:type="spellStart"/>
       <w:r>
         <w:rPr>
           <w:rFonts w:ascii="Calibri" w:hAnsi="Calibri" w:cs="Calibri"/>
@@ -5957,7 +4853,6 @@
         </w:rPr>
         <w:t>IPAddress</w:t>
       </w:r>
-      <w:proofErr w:type="spellEnd"/>
       <w:r>
         <w:rPr>
           <w:rFonts w:ascii="Calibri" w:hAnsi="Calibri" w:cs="Calibri"/>
@@ -5970,39 +4865,15 @@
         </w:rPr>
         <w:t xml:space="preserve"> </w:t>
       </w:r>
-      <w:proofErr w:type="spellStart"/>
-      <w:proofErr w:type="gramStart"/>
-      <w:r>
-        <w:rPr>
-          <w:rFonts w:ascii="Calibri" w:hAnsi="Calibri" w:cs="Calibri"/>
-          <w:color w:val="000000"/>
-          <w:sz w:val="18"/>
-          <w:szCs w:val="18"/>
-          <w:lang w:val="en-US"/>
-        </w:rPr>
-        <w:t>apIP</w:t>
-      </w:r>
-      <w:proofErr w:type="spellEnd"/>
-      <w:r>
-        <w:rPr>
-          <w:rFonts w:ascii="Calibri" w:hAnsi="Calibri" w:cs="Calibri"/>
-          <w:color w:val="000000"/>
-          <w:sz w:val="18"/>
-          <w:szCs w:val="18"/>
-          <w:lang w:val="en-US"/>
-        </w:rPr>
-        <w:t>(</w:t>
-      </w:r>
-      <w:proofErr w:type="gramEnd"/>
-      <w:r>
-        <w:rPr>
-          <w:rFonts w:ascii="Calibri" w:hAnsi="Calibri" w:cs="Calibri"/>
-          <w:color w:val="000000"/>
-          <w:sz w:val="18"/>
-          <w:szCs w:val="18"/>
-          <w:lang w:val="en-US"/>
-        </w:rPr>
-        <w:t>192, 168, 4, 1);</w:t>
+      <w:r>
+        <w:rPr>
+          <w:rFonts w:ascii="Calibri" w:hAnsi="Calibri" w:cs="Calibri"/>
+          <w:color w:val="000000"/>
+          <w:sz w:val="18"/>
+          <w:szCs w:val="18"/>
+          <w:lang w:val="en-US"/>
+        </w:rPr>
+        <w:t>apIP(192, 168, 4, 1);</w:t>
       </w:r>
     </w:p>
     <w:p>
@@ -6020,7 +4891,6 @@
           <w:lang w:val="en-US"/>
         </w:rPr>
       </w:pPr>
-      <w:proofErr w:type="gramStart"/>
       <w:r>
         <w:rPr>
           <w:rFonts w:ascii="Calibri" w:hAnsi="Calibri" w:cs="Calibri"/>
@@ -6029,18 +4899,7 @@
           <w:szCs w:val="18"/>
           <w:lang w:val="en-US"/>
         </w:rPr>
-        <w:t>unsigned</w:t>
-      </w:r>
-      <w:proofErr w:type="gramEnd"/>
-      <w:r>
-        <w:rPr>
-          <w:rFonts w:ascii="Calibri" w:hAnsi="Calibri" w:cs="Calibri"/>
-          <w:color w:val="3F48CC"/>
-          <w:sz w:val="18"/>
-          <w:szCs w:val="18"/>
-          <w:lang w:val="en-US"/>
-        </w:rPr>
-        <w:t xml:space="preserve"> char</w:t>
+        <w:t>unsigned char</w:t>
       </w:r>
       <w:r>
         <w:rPr>
@@ -6068,7 +4927,6 @@
           <w:lang w:val="en-US"/>
         </w:rPr>
       </w:pPr>
-      <w:proofErr w:type="gramStart"/>
       <w:r>
         <w:rPr>
           <w:rFonts w:ascii="Calibri" w:hAnsi="Calibri" w:cs="Calibri"/>
@@ -6078,18 +4936,7 @@
           <w:lang w:val="en-US"/>
         </w:rPr>
         <w:lastRenderedPageBreak/>
-        <w:t>void</w:t>
-      </w:r>
-      <w:proofErr w:type="gramEnd"/>
-      <w:r>
-        <w:rPr>
-          <w:rFonts w:ascii="Calibri" w:hAnsi="Calibri" w:cs="Calibri"/>
-          <w:color w:val="000000"/>
-          <w:sz w:val="18"/>
-          <w:szCs w:val="18"/>
-          <w:lang w:val="en-US"/>
-        </w:rPr>
-        <w:t xml:space="preserve"> </w:t>
+        <w:t xml:space="preserve">void </w:t>
       </w:r>
       <w:r>
         <w:rPr>
@@ -6137,8 +4984,6 @@
         </w:rPr>
         <w:t xml:space="preserve">  </w:t>
       </w:r>
-      <w:proofErr w:type="spellStart"/>
-      <w:proofErr w:type="gramStart"/>
       <w:r>
         <w:rPr>
           <w:rFonts w:ascii="Calibri" w:hAnsi="Calibri" w:cs="Calibri"/>
@@ -6159,29 +5004,7 @@
           <w:szCs w:val="18"/>
           <w:lang w:val="en-US"/>
         </w:rPr>
-        <w:t>disconnect</w:t>
-      </w:r>
-      <w:proofErr w:type="spellEnd"/>
-      <w:r>
-        <w:rPr>
-          <w:rFonts w:ascii="Calibri" w:hAnsi="Calibri" w:cs="Calibri"/>
-          <w:color w:val="000000"/>
-          <w:sz w:val="18"/>
-          <w:szCs w:val="18"/>
-          <w:lang w:val="en-US"/>
-        </w:rPr>
-        <w:t>(</w:t>
-      </w:r>
-      <w:proofErr w:type="gramEnd"/>
-      <w:r>
-        <w:rPr>
-          <w:rFonts w:ascii="Calibri" w:hAnsi="Calibri" w:cs="Calibri"/>
-          <w:color w:val="000000"/>
-          <w:sz w:val="18"/>
-          <w:szCs w:val="18"/>
-          <w:lang w:val="en-US"/>
-        </w:rPr>
-        <w:t>);</w:t>
+        <w:t>disconnect();</w:t>
       </w:r>
     </w:p>
     <w:p>
@@ -6209,8 +5032,6 @@
         </w:rPr>
         <w:t xml:space="preserve">  </w:t>
       </w:r>
-      <w:proofErr w:type="spellStart"/>
-      <w:proofErr w:type="gramStart"/>
       <w:r>
         <w:rPr>
           <w:rFonts w:ascii="Calibri" w:hAnsi="Calibri" w:cs="Calibri"/>
@@ -6231,29 +5052,7 @@
           <w:szCs w:val="18"/>
           <w:lang w:val="en-US"/>
         </w:rPr>
-        <w:t>.mode</w:t>
-      </w:r>
-      <w:proofErr w:type="spellEnd"/>
-      <w:r>
-        <w:rPr>
-          <w:rFonts w:ascii="Calibri" w:hAnsi="Calibri" w:cs="Calibri"/>
-          <w:color w:val="000000"/>
-          <w:sz w:val="18"/>
-          <w:szCs w:val="18"/>
-          <w:lang w:val="en-US"/>
-        </w:rPr>
-        <w:t>(</w:t>
-      </w:r>
-      <w:proofErr w:type="gramEnd"/>
-      <w:r>
-        <w:rPr>
-          <w:rFonts w:ascii="Calibri" w:hAnsi="Calibri" w:cs="Calibri"/>
-          <w:color w:val="000000"/>
-          <w:sz w:val="18"/>
-          <w:szCs w:val="18"/>
-          <w:lang w:val="en-US"/>
-        </w:rPr>
-        <w:t>WIFI_AP);</w:t>
+        <w:t>.mode(WIFI_AP);</w:t>
       </w:r>
     </w:p>
     <w:p>
@@ -6281,8 +5080,6 @@
         </w:rPr>
         <w:t xml:space="preserve">  </w:t>
       </w:r>
-      <w:proofErr w:type="spellStart"/>
-      <w:proofErr w:type="gramStart"/>
       <w:r>
         <w:rPr>
           <w:rFonts w:ascii="Calibri" w:hAnsi="Calibri" w:cs="Calibri"/>
@@ -6303,65 +5100,8 @@
           <w:szCs w:val="18"/>
           <w:lang w:val="en-US"/>
         </w:rPr>
-        <w:t>.softAPConfig</w:t>
-      </w:r>
-      <w:proofErr w:type="spellEnd"/>
-      <w:r>
-        <w:rPr>
-          <w:rFonts w:ascii="Calibri" w:hAnsi="Calibri" w:cs="Calibri"/>
-          <w:color w:val="000000"/>
-          <w:sz w:val="18"/>
-          <w:szCs w:val="18"/>
-          <w:lang w:val="en-US"/>
-        </w:rPr>
-        <w:t>(</w:t>
-      </w:r>
-      <w:proofErr w:type="spellStart"/>
-      <w:proofErr w:type="gramEnd"/>
-      <w:r>
-        <w:rPr>
-          <w:rFonts w:ascii="Calibri" w:hAnsi="Calibri" w:cs="Calibri"/>
-          <w:color w:val="000000"/>
-          <w:sz w:val="18"/>
-          <w:szCs w:val="18"/>
-          <w:lang w:val="en-US"/>
-        </w:rPr>
-        <w:t>apIP</w:t>
-      </w:r>
-      <w:proofErr w:type="spellEnd"/>
-      <w:r>
-        <w:rPr>
-          <w:rFonts w:ascii="Calibri" w:hAnsi="Calibri" w:cs="Calibri"/>
-          <w:color w:val="000000"/>
-          <w:sz w:val="18"/>
-          <w:szCs w:val="18"/>
-          <w:lang w:val="en-US"/>
-        </w:rPr>
-        <w:t xml:space="preserve">, </w:t>
-      </w:r>
-      <w:proofErr w:type="spellStart"/>
-      <w:r>
-        <w:rPr>
-          <w:rFonts w:ascii="Calibri" w:hAnsi="Calibri" w:cs="Calibri"/>
-          <w:color w:val="000000"/>
-          <w:sz w:val="18"/>
-          <w:szCs w:val="18"/>
-          <w:lang w:val="en-US"/>
-        </w:rPr>
-        <w:t>apIP</w:t>
-      </w:r>
-      <w:proofErr w:type="spellEnd"/>
-      <w:r>
-        <w:rPr>
-          <w:rFonts w:ascii="Calibri" w:hAnsi="Calibri" w:cs="Calibri"/>
-          <w:color w:val="000000"/>
-          <w:sz w:val="18"/>
-          <w:szCs w:val="18"/>
-          <w:lang w:val="en-US"/>
-        </w:rPr>
-        <w:t xml:space="preserve">, </w:t>
-      </w:r>
-      <w:proofErr w:type="spellStart"/>
+        <w:t xml:space="preserve">.softAPConfig(apIP, apIP, </w:t>
+      </w:r>
       <w:r>
         <w:rPr>
           <w:rFonts w:ascii="Calibri" w:hAnsi="Calibri" w:cs="Calibri"/>
@@ -6374,7 +5114,6 @@
         </w:rPr>
         <w:t>IPAddress</w:t>
       </w:r>
-      <w:proofErr w:type="spellEnd"/>
       <w:r>
         <w:rPr>
           <w:rFonts w:ascii="Calibri" w:hAnsi="Calibri" w:cs="Calibri"/>
@@ -6411,8 +5150,6 @@
         </w:rPr>
         <w:t xml:space="preserve">  </w:t>
       </w:r>
-      <w:proofErr w:type="spellStart"/>
-      <w:proofErr w:type="gramStart"/>
       <w:r>
         <w:rPr>
           <w:rFonts w:ascii="Calibri" w:hAnsi="Calibri" w:cs="Calibri"/>
@@ -6433,41 +5170,7 @@
           <w:szCs w:val="18"/>
           <w:lang w:val="en-US"/>
         </w:rPr>
-        <w:t>.softAP</w:t>
-      </w:r>
-      <w:proofErr w:type="spellEnd"/>
-      <w:r>
-        <w:rPr>
-          <w:rFonts w:ascii="Calibri" w:hAnsi="Calibri" w:cs="Calibri"/>
-          <w:color w:val="000000"/>
-          <w:sz w:val="18"/>
-          <w:szCs w:val="18"/>
-          <w:lang w:val="en-US"/>
-        </w:rPr>
-        <w:t>(</w:t>
-      </w:r>
-      <w:proofErr w:type="spellStart"/>
-      <w:proofErr w:type="gramEnd"/>
-      <w:r>
-        <w:rPr>
-          <w:rFonts w:ascii="Calibri" w:hAnsi="Calibri" w:cs="Calibri"/>
-          <w:color w:val="000000"/>
-          <w:sz w:val="18"/>
-          <w:szCs w:val="18"/>
-          <w:lang w:val="en-US"/>
-        </w:rPr>
-        <w:t>ssid</w:t>
-      </w:r>
-      <w:proofErr w:type="spellEnd"/>
-      <w:r>
-        <w:rPr>
-          <w:rFonts w:ascii="Calibri" w:hAnsi="Calibri" w:cs="Calibri"/>
-          <w:color w:val="000000"/>
-          <w:sz w:val="18"/>
-          <w:szCs w:val="18"/>
-          <w:lang w:val="en-US"/>
-        </w:rPr>
-        <w:t xml:space="preserve">, password, 11, 4, </w:t>
+        <w:t xml:space="preserve">.softAP(ssid, password, 11, 4, </w:t>
       </w:r>
       <w:r>
         <w:rPr>
@@ -6515,39 +5218,15 @@
         </w:rPr>
         <w:t xml:space="preserve">  </w:t>
       </w:r>
-      <w:proofErr w:type="spellStart"/>
-      <w:proofErr w:type="gramStart"/>
-      <w:r>
-        <w:rPr>
-          <w:rFonts w:ascii="Calibri" w:hAnsi="Calibri" w:cs="Calibri"/>
-          <w:color w:val="000000"/>
-          <w:sz w:val="18"/>
-          <w:szCs w:val="18"/>
-          <w:lang w:val="en-US"/>
-        </w:rPr>
-        <w:t>server.begin</w:t>
-      </w:r>
-      <w:proofErr w:type="spellEnd"/>
-      <w:r>
-        <w:rPr>
-          <w:rFonts w:ascii="Calibri" w:hAnsi="Calibri" w:cs="Calibri"/>
-          <w:color w:val="000000"/>
-          <w:sz w:val="18"/>
-          <w:szCs w:val="18"/>
-          <w:lang w:val="en-US"/>
-        </w:rPr>
-        <w:t>(</w:t>
-      </w:r>
-      <w:proofErr w:type="gramEnd"/>
-      <w:r>
-        <w:rPr>
-          <w:rFonts w:ascii="Calibri" w:hAnsi="Calibri" w:cs="Calibri"/>
-          <w:color w:val="000000"/>
-          <w:sz w:val="18"/>
-          <w:szCs w:val="18"/>
-          <w:lang w:val="en-US"/>
-        </w:rPr>
-        <w:t>);</w:t>
+      <w:r>
+        <w:rPr>
+          <w:rFonts w:ascii="Calibri" w:hAnsi="Calibri" w:cs="Calibri"/>
+          <w:color w:val="000000"/>
+          <w:sz w:val="18"/>
+          <w:szCs w:val="18"/>
+          <w:lang w:val="en-US"/>
+        </w:rPr>
+        <w:t>server.begin();</w:t>
       </w:r>
     </w:p>
     <w:p>
@@ -6575,8 +5254,6 @@
         </w:rPr>
         <w:t xml:space="preserve">  </w:t>
       </w:r>
-      <w:proofErr w:type="spellStart"/>
-      <w:proofErr w:type="gramStart"/>
       <w:r>
         <w:rPr>
           <w:rFonts w:ascii="Calibri" w:hAnsi="Calibri" w:cs="Calibri"/>
@@ -6597,29 +5274,7 @@
           <w:szCs w:val="18"/>
           <w:lang w:val="en-US"/>
         </w:rPr>
-        <w:t>.begin</w:t>
-      </w:r>
-      <w:proofErr w:type="spellEnd"/>
-      <w:r>
-        <w:rPr>
-          <w:rFonts w:ascii="Calibri" w:hAnsi="Calibri" w:cs="Calibri"/>
-          <w:color w:val="000000"/>
-          <w:sz w:val="18"/>
-          <w:szCs w:val="18"/>
-          <w:lang w:val="en-US"/>
-        </w:rPr>
-        <w:t>(</w:t>
-      </w:r>
-      <w:proofErr w:type="gramEnd"/>
-      <w:r>
-        <w:rPr>
-          <w:rFonts w:ascii="Calibri" w:hAnsi="Calibri" w:cs="Calibri"/>
-          <w:color w:val="000000"/>
-          <w:sz w:val="18"/>
-          <w:szCs w:val="18"/>
-          <w:lang w:val="en-US"/>
-        </w:rPr>
-        <w:t>115200);</w:t>
+        <w:t>.begin(115200);</w:t>
       </w:r>
     </w:p>
     <w:p>
@@ -6663,27 +5318,15 @@
           <w:lang w:val="en-US"/>
         </w:rPr>
       </w:pPr>
-      <w:proofErr w:type="gramStart"/>
-      <w:r>
-        <w:rPr>
-          <w:rFonts w:ascii="Calibri" w:hAnsi="Calibri" w:cs="Calibri"/>
-          <w:color w:val="000000"/>
-          <w:sz w:val="18"/>
-          <w:szCs w:val="18"/>
-          <w:lang w:val="en-US"/>
-        </w:rPr>
-        <w:t>void</w:t>
-      </w:r>
-      <w:proofErr w:type="gramEnd"/>
-      <w:r>
-        <w:rPr>
-          <w:rFonts w:ascii="Calibri" w:hAnsi="Calibri" w:cs="Calibri"/>
-          <w:color w:val="000000"/>
-          <w:sz w:val="18"/>
-          <w:szCs w:val="18"/>
-          <w:lang w:val="en-US"/>
-        </w:rPr>
-        <w:t xml:space="preserve"> </w:t>
+      <w:r>
+        <w:rPr>
+          <w:rFonts w:ascii="Calibri" w:hAnsi="Calibri" w:cs="Calibri"/>
+          <w:color w:val="000000"/>
+          <w:sz w:val="18"/>
+          <w:szCs w:val="18"/>
+          <w:lang w:val="en-US"/>
+        </w:rPr>
+        <w:t xml:space="preserve">void </w:t>
       </w:r>
       <w:r>
         <w:rPr>
@@ -6729,41 +5372,7 @@
           <w:szCs w:val="18"/>
           <w:lang w:val="en-US"/>
         </w:rPr>
-        <w:t xml:space="preserve">  </w:t>
-      </w:r>
-      <w:proofErr w:type="spellStart"/>
-      <w:r>
-        <w:rPr>
-          <w:rFonts w:ascii="Calibri" w:hAnsi="Calibri" w:cs="Calibri"/>
-          <w:color w:val="000000"/>
-          <w:sz w:val="18"/>
-          <w:szCs w:val="18"/>
-          <w:lang w:val="en-US"/>
-        </w:rPr>
-        <w:t>WiFiClient</w:t>
-      </w:r>
-      <w:proofErr w:type="spellEnd"/>
-      <w:r>
-        <w:rPr>
-          <w:rFonts w:ascii="Calibri" w:hAnsi="Calibri" w:cs="Calibri"/>
-          <w:color w:val="000000"/>
-          <w:sz w:val="18"/>
-          <w:szCs w:val="18"/>
-          <w:lang w:val="en-US"/>
-        </w:rPr>
-        <w:t xml:space="preserve"> client = </w:t>
-      </w:r>
-      <w:proofErr w:type="spellStart"/>
-      <w:proofErr w:type="gramStart"/>
-      <w:r>
-        <w:rPr>
-          <w:rFonts w:ascii="Calibri" w:hAnsi="Calibri" w:cs="Calibri"/>
-          <w:color w:val="000000"/>
-          <w:sz w:val="18"/>
-          <w:szCs w:val="18"/>
-          <w:lang w:val="en-US"/>
-        </w:rPr>
-        <w:t>server.</w:t>
+        <w:t xml:space="preserve">  WiFiClient client = server.</w:t>
       </w:r>
       <w:r>
         <w:rPr>
@@ -6775,27 +5384,15 @@
         </w:rPr>
         <w:t>available</w:t>
       </w:r>
-      <w:proofErr w:type="spellEnd"/>
-      <w:r>
-        <w:rPr>
-          <w:rFonts w:ascii="Calibri" w:hAnsi="Calibri" w:cs="Calibri"/>
-          <w:color w:val="000000"/>
-          <w:sz w:val="18"/>
-          <w:szCs w:val="18"/>
-          <w:lang w:val="en-US"/>
-        </w:rPr>
-        <w:t>(</w:t>
-      </w:r>
-      <w:proofErr w:type="gramEnd"/>
-      <w:r>
-        <w:rPr>
-          <w:rFonts w:ascii="Calibri" w:hAnsi="Calibri" w:cs="Calibri"/>
-          <w:color w:val="000000"/>
-          <w:sz w:val="18"/>
-          <w:szCs w:val="18"/>
-          <w:lang w:val="en-US"/>
-        </w:rPr>
-        <w:t>);</w:t>
+      <w:r>
+        <w:rPr>
+          <w:rFonts w:ascii="Calibri" w:hAnsi="Calibri" w:cs="Calibri"/>
+          <w:color w:val="000000"/>
+          <w:sz w:val="18"/>
+          <w:szCs w:val="18"/>
+          <w:lang w:val="en-US"/>
+        </w:rPr>
+        <w:t>();</w:t>
       </w:r>
     </w:p>
     <w:p>
@@ -6823,7 +5420,6 @@
         </w:rPr>
         <w:t xml:space="preserve">  </w:t>
       </w:r>
-      <w:proofErr w:type="gramStart"/>
       <w:r>
         <w:rPr>
           <w:rFonts w:ascii="Calibri" w:hAnsi="Calibri" w:cs="Calibri"/>
@@ -6834,7 +5430,6 @@
         </w:rPr>
         <w:t>if</w:t>
       </w:r>
-      <w:proofErr w:type="gramEnd"/>
       <w:r>
         <w:rPr>
           <w:rFonts w:ascii="Calibri" w:hAnsi="Calibri" w:cs="Calibri"/>
@@ -6918,7 +5513,6 @@
         </w:rPr>
         <w:t xml:space="preserve">    </w:t>
       </w:r>
-      <w:proofErr w:type="gramStart"/>
       <w:r>
         <w:rPr>
           <w:rFonts w:ascii="Calibri" w:hAnsi="Calibri" w:cs="Calibri"/>
@@ -6929,27 +5523,15 @@
         </w:rPr>
         <w:t>while</w:t>
       </w:r>
-      <w:proofErr w:type="gramEnd"/>
-      <w:r>
-        <w:rPr>
-          <w:rFonts w:ascii="Calibri" w:hAnsi="Calibri" w:cs="Calibri"/>
-          <w:color w:val="000000"/>
-          <w:sz w:val="18"/>
-          <w:szCs w:val="18"/>
-          <w:lang w:val="en-US"/>
-        </w:rPr>
-        <w:t xml:space="preserve"> (</w:t>
-      </w:r>
-      <w:proofErr w:type="spellStart"/>
-      <w:r>
-        <w:rPr>
-          <w:rFonts w:ascii="Calibri" w:hAnsi="Calibri" w:cs="Calibri"/>
-          <w:color w:val="000000"/>
-          <w:sz w:val="18"/>
-          <w:szCs w:val="18"/>
-          <w:lang w:val="en-US"/>
-        </w:rPr>
-        <w:t>client.</w:t>
+      <w:r>
+        <w:rPr>
+          <w:rFonts w:ascii="Calibri" w:hAnsi="Calibri" w:cs="Calibri"/>
+          <w:color w:val="000000"/>
+          <w:sz w:val="18"/>
+          <w:szCs w:val="18"/>
+          <w:lang w:val="en-US"/>
+        </w:rPr>
+        <w:t xml:space="preserve"> (client.</w:t>
       </w:r>
       <w:r>
         <w:rPr>
@@ -6961,7 +5543,6 @@
         </w:rPr>
         <w:t>connected</w:t>
       </w:r>
-      <w:proofErr w:type="spellEnd"/>
       <w:r>
         <w:rPr>
           <w:rFonts w:ascii="Calibri" w:hAnsi="Calibri" w:cs="Calibri"/>
@@ -6998,7 +5579,6 @@
         </w:rPr>
         <w:t xml:space="preserve">      </w:t>
       </w:r>
-      <w:proofErr w:type="gramStart"/>
       <w:r>
         <w:rPr>
           <w:rFonts w:ascii="Calibri" w:hAnsi="Calibri" w:cs="Calibri"/>
@@ -7009,7 +5589,6 @@
         </w:rPr>
         <w:t>if</w:t>
       </w:r>
-      <w:proofErr w:type="gramEnd"/>
       <w:r>
         <w:rPr>
           <w:rFonts w:ascii="Calibri" w:hAnsi="Calibri" w:cs="Calibri"/>
@@ -7020,7 +5599,6 @@
         </w:rPr>
         <w:t xml:space="preserve"> (</w:t>
       </w:r>
-      <w:proofErr w:type="spellStart"/>
       <w:r>
         <w:rPr>
           <w:rFonts w:ascii="Calibri" w:hAnsi="Calibri" w:cs="Calibri"/>
@@ -7053,7 +5631,6 @@
         </w:rPr>
         <w:t>available</w:t>
       </w:r>
-      <w:proofErr w:type="spellEnd"/>
       <w:r>
         <w:rPr>
           <w:rFonts w:ascii="Calibri" w:hAnsi="Calibri" w:cs="Calibri"/>
@@ -7147,7 +5724,6 @@
         </w:rPr>
         <w:t xml:space="preserve">        </w:t>
       </w:r>
-      <w:proofErr w:type="gramStart"/>
       <w:r>
         <w:rPr>
           <w:rFonts w:ascii="Calibri" w:hAnsi="Calibri" w:cs="Calibri"/>
@@ -7158,27 +5734,15 @@
         </w:rPr>
         <w:t>char</w:t>
       </w:r>
-      <w:proofErr w:type="gramEnd"/>
-      <w:r>
-        <w:rPr>
-          <w:rFonts w:ascii="Calibri" w:hAnsi="Calibri" w:cs="Calibri"/>
-          <w:color w:val="000000"/>
-          <w:sz w:val="18"/>
-          <w:szCs w:val="18"/>
-          <w:lang w:val="en-US"/>
-        </w:rPr>
-        <w:t xml:space="preserve"> TX = </w:t>
-      </w:r>
-      <w:proofErr w:type="spellStart"/>
-      <w:r>
-        <w:rPr>
-          <w:rFonts w:ascii="Calibri" w:hAnsi="Calibri" w:cs="Calibri"/>
-          <w:color w:val="000000"/>
-          <w:sz w:val="18"/>
-          <w:szCs w:val="18"/>
-          <w:lang w:val="en-US"/>
-        </w:rPr>
-        <w:t>Serial.</w:t>
+      <w:r>
+        <w:rPr>
+          <w:rFonts w:ascii="Calibri" w:hAnsi="Calibri" w:cs="Calibri"/>
+          <w:color w:val="000000"/>
+          <w:sz w:val="18"/>
+          <w:szCs w:val="18"/>
+          <w:lang w:val="en-US"/>
+        </w:rPr>
+        <w:t xml:space="preserve"> TX = Serial.</w:t>
       </w:r>
       <w:r>
         <w:rPr>
@@ -7190,7 +5754,6 @@
         </w:rPr>
         <w:t>read</w:t>
       </w:r>
-      <w:proofErr w:type="spellEnd"/>
       <w:r>
         <w:rPr>
           <w:rFonts w:ascii="Calibri" w:hAnsi="Calibri" w:cs="Calibri"/>
@@ -7214,6 +5777,7 @@
           <w:color w:val="000000"/>
           <w:sz w:val="18"/>
           <w:szCs w:val="18"/>
+          <w:lang w:val="en-US"/>
         </w:rPr>
       </w:pPr>
       <w:r>
@@ -7226,13 +5790,13 @@
         </w:rPr>
         <w:t xml:space="preserve">        </w:t>
       </w:r>
-      <w:proofErr w:type="spellStart"/>
-      <w:r>
-        <w:rPr>
-          <w:rFonts w:ascii="Calibri" w:hAnsi="Calibri" w:cs="Calibri"/>
-          <w:color w:val="000000"/>
-          <w:sz w:val="18"/>
-          <w:szCs w:val="18"/>
+      <w:r>
+        <w:rPr>
+          <w:rFonts w:ascii="Calibri" w:hAnsi="Calibri" w:cs="Calibri"/>
+          <w:color w:val="000000"/>
+          <w:sz w:val="18"/>
+          <w:szCs w:val="18"/>
+          <w:lang w:val="en-US"/>
         </w:rPr>
         <w:t>client.</w:t>
       </w:r>
@@ -7242,16 +5806,17 @@
           <w:color w:val="FF7F27"/>
           <w:sz w:val="18"/>
           <w:szCs w:val="18"/>
+          <w:lang w:val="en-US"/>
         </w:rPr>
         <w:t>print</w:t>
       </w:r>
-      <w:proofErr w:type="spellEnd"/>
-      <w:r>
-        <w:rPr>
-          <w:rFonts w:ascii="Calibri" w:hAnsi="Calibri" w:cs="Calibri"/>
-          <w:color w:val="000000"/>
-          <w:sz w:val="18"/>
-          <w:szCs w:val="18"/>
+      <w:r>
+        <w:rPr>
+          <w:rFonts w:ascii="Calibri" w:hAnsi="Calibri" w:cs="Calibri"/>
+          <w:color w:val="000000"/>
+          <w:sz w:val="18"/>
+          <w:szCs w:val="18"/>
+          <w:lang w:val="en-US"/>
         </w:rPr>
         <w:t xml:space="preserve">(TX); // </w:t>
       </w:r>
@@ -7276,8 +5841,18 @@
           <w:color w:val="000000"/>
           <w:sz w:val="18"/>
           <w:szCs w:val="18"/>
-        </w:rPr>
-        <w:t xml:space="preserve">      }</w:t>
+          <w:lang w:val="en-US"/>
+        </w:rPr>
+        <w:t xml:space="preserve">      </w:t>
+      </w:r>
+      <w:r>
+        <w:rPr>
+          <w:rFonts w:ascii="Calibri" w:hAnsi="Calibri" w:cs="Calibri"/>
+          <w:color w:val="000000"/>
+          <w:sz w:val="18"/>
+          <w:szCs w:val="18"/>
+        </w:rPr>
+        <w:t>}</w:t>
       </w:r>
     </w:p>
     <w:p>
@@ -7310,37 +5885,16 @@
           <w:sz w:val="18"/>
           <w:szCs w:val="18"/>
         </w:rPr>
-        <w:t xml:space="preserve"> </w:t>
-      </w:r>
-      <w:proofErr w:type="spellStart"/>
-      <w:r>
-        <w:rPr>
-          <w:rFonts w:ascii="Calibri" w:hAnsi="Calibri" w:cs="Calibri"/>
-          <w:color w:val="22B14C"/>
-          <w:sz w:val="18"/>
-          <w:szCs w:val="18"/>
-        </w:rPr>
-        <w:t>if</w:t>
-      </w:r>
-      <w:proofErr w:type="spellEnd"/>
-      <w:r>
-        <w:rPr>
-          <w:rFonts w:ascii="Calibri" w:hAnsi="Calibri" w:cs="Calibri"/>
-          <w:color w:val="000000"/>
-          <w:sz w:val="18"/>
-          <w:szCs w:val="18"/>
-        </w:rPr>
-        <w:t xml:space="preserve"> (</w:t>
-      </w:r>
-      <w:proofErr w:type="spellStart"/>
-      <w:r>
-        <w:rPr>
-          <w:rFonts w:ascii="Calibri" w:hAnsi="Calibri" w:cs="Calibri"/>
-          <w:color w:val="000000"/>
-          <w:sz w:val="18"/>
-          <w:szCs w:val="18"/>
-        </w:rPr>
-        <w:t>client.</w:t>
+        <w:t xml:space="preserve"> if</w:t>
+      </w:r>
+      <w:r>
+        <w:rPr>
+          <w:rFonts w:ascii="Calibri" w:hAnsi="Calibri" w:cs="Calibri"/>
+          <w:color w:val="000000"/>
+          <w:sz w:val="18"/>
+          <w:szCs w:val="18"/>
+        </w:rPr>
+        <w:t xml:space="preserve"> (client.</w:t>
       </w:r>
       <w:r>
         <w:rPr>
@@ -7351,35 +5905,14 @@
         </w:rPr>
         <w:t>available</w:t>
       </w:r>
-      <w:proofErr w:type="spellEnd"/>
-      <w:r>
-        <w:rPr>
-          <w:rFonts w:ascii="Calibri" w:hAnsi="Calibri" w:cs="Calibri"/>
-          <w:color w:val="000000"/>
-          <w:sz w:val="18"/>
-          <w:szCs w:val="18"/>
-        </w:rPr>
-        <w:t xml:space="preserve">() &gt; 0) </w:t>
-      </w:r>
-      <w:proofErr w:type="gramStart"/>
-      <w:r>
-        <w:rPr>
-          <w:rFonts w:ascii="Calibri" w:hAnsi="Calibri" w:cs="Calibri"/>
-          <w:color w:val="000000"/>
-          <w:sz w:val="18"/>
-          <w:szCs w:val="18"/>
-        </w:rPr>
-        <w:t xml:space="preserve">{ </w:t>
-      </w:r>
-      <w:proofErr w:type="gramEnd"/>
-      <w:r>
-        <w:rPr>
-          <w:rFonts w:ascii="Calibri" w:hAnsi="Calibri" w:cs="Calibri"/>
-          <w:color w:val="000000"/>
-          <w:sz w:val="18"/>
-          <w:szCs w:val="18"/>
-        </w:rPr>
-        <w:t>//Если принимаем по TCP</w:t>
+      <w:r>
+        <w:rPr>
+          <w:rFonts w:ascii="Calibri" w:hAnsi="Calibri" w:cs="Calibri"/>
+          <w:color w:val="000000"/>
+          <w:sz w:val="18"/>
+          <w:szCs w:val="18"/>
+        </w:rPr>
+        <w:t>() &gt; 0) { //Если принимаем по TCP</w:t>
       </w:r>
     </w:p>
     <w:p>
@@ -7406,7 +5939,6 @@
         </w:rPr>
         <w:t xml:space="preserve">        </w:t>
       </w:r>
-      <w:proofErr w:type="gramStart"/>
       <w:r>
         <w:rPr>
           <w:rFonts w:ascii="Calibri" w:hAnsi="Calibri" w:cs="Calibri"/>
@@ -7417,27 +5949,15 @@
         </w:rPr>
         <w:t>char</w:t>
       </w:r>
-      <w:proofErr w:type="gramEnd"/>
-      <w:r>
-        <w:rPr>
-          <w:rFonts w:ascii="Calibri" w:hAnsi="Calibri" w:cs="Calibri"/>
-          <w:color w:val="000000"/>
-          <w:sz w:val="18"/>
-          <w:szCs w:val="18"/>
-          <w:lang w:val="en-US"/>
-        </w:rPr>
-        <w:t xml:space="preserve"> RX = </w:t>
-      </w:r>
-      <w:proofErr w:type="spellStart"/>
-      <w:r>
-        <w:rPr>
-          <w:rFonts w:ascii="Calibri" w:hAnsi="Calibri" w:cs="Calibri"/>
-          <w:color w:val="000000"/>
-          <w:sz w:val="18"/>
-          <w:szCs w:val="18"/>
-          <w:lang w:val="en-US"/>
-        </w:rPr>
-        <w:t>client.</w:t>
+      <w:r>
+        <w:rPr>
+          <w:rFonts w:ascii="Calibri" w:hAnsi="Calibri" w:cs="Calibri"/>
+          <w:color w:val="000000"/>
+          <w:sz w:val="18"/>
+          <w:szCs w:val="18"/>
+          <w:lang w:val="en-US"/>
+        </w:rPr>
+        <w:t xml:space="preserve"> RX = client.</w:t>
       </w:r>
       <w:r>
         <w:rPr>
@@ -7449,7 +5969,6 @@
         </w:rPr>
         <w:t>read</w:t>
       </w:r>
-      <w:proofErr w:type="spellEnd"/>
       <w:r>
         <w:rPr>
           <w:rFonts w:ascii="Calibri" w:hAnsi="Calibri" w:cs="Calibri"/>
@@ -7486,8 +6005,6 @@
         </w:rPr>
         <w:t xml:space="preserve">        </w:t>
       </w:r>
-      <w:proofErr w:type="spellStart"/>
-      <w:proofErr w:type="gramStart"/>
       <w:r>
         <w:rPr>
           <w:rFonts w:ascii="Calibri" w:hAnsi="Calibri" w:cs="Calibri"/>
@@ -7520,27 +6037,15 @@
         </w:rPr>
         <w:t>print</w:t>
       </w:r>
-      <w:proofErr w:type="spellEnd"/>
-      <w:r>
-        <w:rPr>
-          <w:rFonts w:ascii="Calibri" w:hAnsi="Calibri" w:cs="Calibri"/>
-          <w:color w:val="000000"/>
-          <w:sz w:val="18"/>
-          <w:szCs w:val="18"/>
-          <w:lang w:val="en-US"/>
-        </w:rPr>
-        <w:t>(</w:t>
-      </w:r>
-      <w:proofErr w:type="gramEnd"/>
-      <w:r>
-        <w:rPr>
-          <w:rFonts w:ascii="Calibri" w:hAnsi="Calibri" w:cs="Calibri"/>
-          <w:color w:val="000000"/>
-          <w:sz w:val="18"/>
-          <w:szCs w:val="18"/>
-          <w:lang w:val="en-US"/>
-        </w:rPr>
-        <w:t>RX);</w:t>
+      <w:r>
+        <w:rPr>
+          <w:rFonts w:ascii="Calibri" w:hAnsi="Calibri" w:cs="Calibri"/>
+          <w:color w:val="000000"/>
+          <w:sz w:val="18"/>
+          <w:szCs w:val="18"/>
+          <w:lang w:val="en-US"/>
+        </w:rPr>
+        <w:t>(RX);</w:t>
       </w:r>
     </w:p>
     <w:p>
@@ -7824,6 +6329,9 @@
     <w:p>
       <w:pPr>
         <w:ind w:left="2520"/>
+        <w:rPr>
+          <w:lang w:val="en-US"/>
+        </w:rPr>
       </w:pPr>
       <w:r>
         <w:t>т</w:t>
@@ -7843,6 +6351,2779 @@
       <w:r>
         <w:t>смартфон</w:t>
       </w:r>
+    </w:p>
+    <w:p>
+      <w:pPr>
+        <w:pStyle w:val="a4"/>
+        <w:numPr>
+          <w:ilvl w:val="0"/>
+          <w:numId w:val="5"/>
+        </w:numPr>
+      </w:pPr>
+      <w:r>
+        <w:t xml:space="preserve">Так как все части робота общаются по общей шине протокола </w:t>
+      </w:r>
+      <w:r>
+        <w:rPr>
+          <w:lang w:val="en-US"/>
+        </w:rPr>
+        <w:t>RS</w:t>
+      </w:r>
+      <w:r>
+        <w:t xml:space="preserve">-485 </w:t>
+      </w:r>
+      <w:r>
+        <w:rPr>
+          <w:lang w:val="en-US"/>
+        </w:rPr>
+        <w:t>Modbus</w:t>
+      </w:r>
+      <w:r>
+        <w:t xml:space="preserve"> </w:t>
+      </w:r>
+      <w:r>
+        <w:rPr>
+          <w:lang w:val="en-US"/>
+        </w:rPr>
+        <w:t>RTU</w:t>
+      </w:r>
+      <w:r>
+        <w:t>, то модуль должен уметь общаться по данному протоколу:</w:t>
+      </w:r>
+    </w:p>
+    <w:p>
+      <w:pPr>
+        <w:pStyle w:val="a4"/>
+        <w:numPr>
+          <w:ilvl w:val="1"/>
+          <w:numId w:val="5"/>
+        </w:numPr>
+      </w:pPr>
+      <w:r>
+        <w:t xml:space="preserve">Вот простейший </w:t>
+      </w:r>
+      <w:r>
+        <w:rPr>
+          <w:lang w:val="en-US"/>
+        </w:rPr>
+        <w:t>Modbus</w:t>
+      </w:r>
+      <w:r>
+        <w:t>-</w:t>
+      </w:r>
+      <w:r>
+        <w:rPr>
+          <w:lang w:val="en-US"/>
+        </w:rPr>
+        <w:t>client</w:t>
+      </w:r>
+      <w:r>
+        <w:t xml:space="preserve"> </w:t>
+      </w:r>
+      <w:r>
+        <w:t xml:space="preserve">на </w:t>
+      </w:r>
+      <w:r>
+        <w:rPr>
+          <w:lang w:val="en-US"/>
+        </w:rPr>
+        <w:t>Arduino</w:t>
+      </w:r>
+      <w:r>
+        <w:t xml:space="preserve"> считывающий значение с кнопки и отправляющий его на </w:t>
+      </w:r>
+      <w:r>
+        <w:rPr>
+          <w:lang w:val="en-US"/>
+        </w:rPr>
+        <w:t>master</w:t>
+      </w:r>
+      <w:r>
+        <w:t>:</w:t>
+      </w:r>
+    </w:p>
+    <w:p>
+      <w:pPr>
+        <w:autoSpaceDE w:val="0"/>
+        <w:autoSpaceDN w:val="0"/>
+        <w:adjustRightInd w:val="0"/>
+        <w:spacing w:after="0" w:line="240" w:lineRule="auto"/>
+        <w:ind w:left="2496"/>
+        <w:rPr>
+          <w:rFonts w:ascii="Courier New" w:hAnsi="Courier New" w:cs="Courier New"/>
+          <w:color w:val="000000"/>
+          <w:sz w:val="18"/>
+          <w:szCs w:val="18"/>
+          <w:lang w:val="en-US"/>
+        </w:rPr>
+      </w:pPr>
+      <w:r>
+        <w:rPr>
+          <w:rFonts w:ascii="Courier New" w:hAnsi="Courier New" w:cs="Courier New"/>
+          <w:color w:val="22B14C"/>
+          <w:sz w:val="18"/>
+          <w:szCs w:val="18"/>
+          <w:lang w:val="en-US"/>
+        </w:rPr>
+        <w:t>#include</w:t>
+      </w:r>
+      <w:r>
+        <w:rPr>
+          <w:rFonts w:ascii="Courier New" w:hAnsi="Courier New" w:cs="Courier New"/>
+          <w:color w:val="000000"/>
+          <w:sz w:val="18"/>
+          <w:szCs w:val="18"/>
+          <w:lang w:val="en-US"/>
+        </w:rPr>
+        <w:t xml:space="preserve"> </w:t>
+      </w:r>
+      <w:r>
+        <w:rPr>
+          <w:rFonts w:ascii="Courier New" w:hAnsi="Courier New" w:cs="Courier New"/>
+          <w:color w:val="3F48CC"/>
+          <w:sz w:val="18"/>
+          <w:szCs w:val="18"/>
+          <w:lang w:val="en-US"/>
+        </w:rPr>
+        <w:t>"ModbusRtu.h"</w:t>
+      </w:r>
+    </w:p>
+    <w:p>
+      <w:pPr>
+        <w:autoSpaceDE w:val="0"/>
+        <w:autoSpaceDN w:val="0"/>
+        <w:adjustRightInd w:val="0"/>
+        <w:spacing w:after="0" w:line="240" w:lineRule="auto"/>
+        <w:ind w:left="2496"/>
+        <w:rPr>
+          <w:rFonts w:ascii="Courier New" w:hAnsi="Courier New" w:cs="Courier New"/>
+          <w:color w:val="000000"/>
+          <w:sz w:val="18"/>
+          <w:szCs w:val="18"/>
+          <w:lang w:val="en-US"/>
+        </w:rPr>
+      </w:pPr>
+      <w:r>
+        <w:rPr>
+          <w:rFonts w:ascii="Courier New" w:hAnsi="Courier New" w:cs="Courier New"/>
+          <w:color w:val="22B14C"/>
+          <w:sz w:val="18"/>
+          <w:szCs w:val="18"/>
+          <w:lang w:val="en-US"/>
+        </w:rPr>
+        <w:t>#define</w:t>
+      </w:r>
+      <w:r>
+        <w:rPr>
+          <w:rFonts w:ascii="Courier New" w:hAnsi="Courier New" w:cs="Courier New"/>
+          <w:color w:val="000000"/>
+          <w:sz w:val="18"/>
+          <w:szCs w:val="18"/>
+          <w:lang w:val="en-US"/>
+        </w:rPr>
+        <w:t xml:space="preserve"> ID   1      // адрес ведомого</w:t>
+      </w:r>
+    </w:p>
+    <w:p>
+      <w:pPr>
+        <w:autoSpaceDE w:val="0"/>
+        <w:autoSpaceDN w:val="0"/>
+        <w:adjustRightInd w:val="0"/>
+        <w:spacing w:after="0" w:line="240" w:lineRule="auto"/>
+        <w:ind w:left="2496"/>
+        <w:rPr>
+          <w:rFonts w:ascii="Courier New" w:hAnsi="Courier New" w:cs="Courier New"/>
+          <w:color w:val="000000"/>
+          <w:sz w:val="18"/>
+          <w:szCs w:val="18"/>
+        </w:rPr>
+      </w:pPr>
+      <w:r>
+        <w:rPr>
+          <w:rFonts w:ascii="Courier New" w:hAnsi="Courier New" w:cs="Courier New"/>
+          <w:color w:val="22B14C"/>
+          <w:sz w:val="18"/>
+          <w:szCs w:val="18"/>
+        </w:rPr>
+        <w:t>#</w:t>
+      </w:r>
+      <w:r>
+        <w:rPr>
+          <w:rFonts w:ascii="Courier New" w:hAnsi="Courier New" w:cs="Courier New"/>
+          <w:color w:val="22B14C"/>
+          <w:sz w:val="18"/>
+          <w:szCs w:val="18"/>
+          <w:lang w:val="en-US"/>
+        </w:rPr>
+        <w:t>define</w:t>
+      </w:r>
+      <w:r>
+        <w:rPr>
+          <w:rFonts w:ascii="Courier New" w:hAnsi="Courier New" w:cs="Courier New"/>
+          <w:color w:val="000000"/>
+          <w:sz w:val="18"/>
+          <w:szCs w:val="18"/>
+        </w:rPr>
+        <w:t xml:space="preserve"> </w:t>
+      </w:r>
+      <w:r>
+        <w:rPr>
+          <w:rFonts w:ascii="Courier New" w:hAnsi="Courier New" w:cs="Courier New"/>
+          <w:color w:val="000000"/>
+          <w:sz w:val="18"/>
+          <w:szCs w:val="18"/>
+          <w:lang w:val="en-US"/>
+        </w:rPr>
+        <w:t>btnPin</w:t>
+      </w:r>
+      <w:r>
+        <w:rPr>
+          <w:rFonts w:ascii="Courier New" w:hAnsi="Courier New" w:cs="Courier New"/>
+          <w:color w:val="000000"/>
+          <w:sz w:val="18"/>
+          <w:szCs w:val="18"/>
+        </w:rPr>
+        <w:t xml:space="preserve">  2   // номер входа, подключенный к кнопке</w:t>
+      </w:r>
+    </w:p>
+    <w:p>
+      <w:pPr>
+        <w:autoSpaceDE w:val="0"/>
+        <w:autoSpaceDN w:val="0"/>
+        <w:adjustRightInd w:val="0"/>
+        <w:spacing w:after="0" w:line="240" w:lineRule="auto"/>
+        <w:ind w:left="2496"/>
+        <w:rPr>
+          <w:rFonts w:ascii="Courier New" w:hAnsi="Courier New" w:cs="Courier New"/>
+          <w:color w:val="000000"/>
+          <w:sz w:val="18"/>
+          <w:szCs w:val="18"/>
+        </w:rPr>
+      </w:pPr>
+      <w:r>
+        <w:rPr>
+          <w:rFonts w:ascii="Courier New" w:hAnsi="Courier New" w:cs="Courier New"/>
+          <w:color w:val="22B14C"/>
+          <w:sz w:val="18"/>
+          <w:szCs w:val="18"/>
+        </w:rPr>
+        <w:t>#</w:t>
+      </w:r>
+      <w:r>
+        <w:rPr>
+          <w:rFonts w:ascii="Courier New" w:hAnsi="Courier New" w:cs="Courier New"/>
+          <w:color w:val="22B14C"/>
+          <w:sz w:val="18"/>
+          <w:szCs w:val="18"/>
+          <w:lang w:val="en-US"/>
+        </w:rPr>
+        <w:t>define</w:t>
+      </w:r>
+      <w:r>
+        <w:rPr>
+          <w:rFonts w:ascii="Courier New" w:hAnsi="Courier New" w:cs="Courier New"/>
+          <w:color w:val="000000"/>
+          <w:sz w:val="18"/>
+          <w:szCs w:val="18"/>
+        </w:rPr>
+        <w:t xml:space="preserve"> </w:t>
+      </w:r>
+      <w:r>
+        <w:rPr>
+          <w:rFonts w:ascii="Courier New" w:hAnsi="Courier New" w:cs="Courier New"/>
+          <w:color w:val="000000"/>
+          <w:sz w:val="18"/>
+          <w:szCs w:val="18"/>
+          <w:lang w:val="en-US"/>
+        </w:rPr>
+        <w:t>stlPin</w:t>
+      </w:r>
+      <w:r>
+        <w:rPr>
+          <w:rFonts w:ascii="Courier New" w:hAnsi="Courier New" w:cs="Courier New"/>
+          <w:color w:val="000000"/>
+          <w:sz w:val="18"/>
+          <w:szCs w:val="18"/>
+        </w:rPr>
+        <w:t xml:space="preserve">  13  // номер выхода индикатора работы</w:t>
+      </w:r>
+    </w:p>
+    <w:p>
+      <w:pPr>
+        <w:autoSpaceDE w:val="0"/>
+        <w:autoSpaceDN w:val="0"/>
+        <w:adjustRightInd w:val="0"/>
+        <w:spacing w:after="0" w:line="240" w:lineRule="auto"/>
+        <w:ind w:left="2496"/>
+        <w:rPr>
+          <w:rFonts w:ascii="Courier New" w:hAnsi="Courier New" w:cs="Courier New"/>
+          <w:color w:val="000000"/>
+          <w:sz w:val="18"/>
+          <w:szCs w:val="18"/>
+          <w:lang w:val="en-US"/>
+        </w:rPr>
+      </w:pPr>
+      <w:r>
+        <w:rPr>
+          <w:rFonts w:ascii="Courier New" w:hAnsi="Courier New" w:cs="Courier New"/>
+          <w:color w:val="000000"/>
+          <w:sz w:val="18"/>
+          <w:szCs w:val="18"/>
+        </w:rPr>
+        <w:t xml:space="preserve">                    </w:t>
+      </w:r>
+      <w:r>
+        <w:rPr>
+          <w:rFonts w:ascii="Courier New" w:hAnsi="Courier New" w:cs="Courier New"/>
+          <w:color w:val="000000"/>
+          <w:sz w:val="18"/>
+          <w:szCs w:val="18"/>
+          <w:lang w:val="en-US"/>
+        </w:rPr>
+        <w:t>// расположен на плате Arduino</w:t>
+      </w:r>
+    </w:p>
+    <w:p>
+      <w:pPr>
+        <w:autoSpaceDE w:val="0"/>
+        <w:autoSpaceDN w:val="0"/>
+        <w:adjustRightInd w:val="0"/>
+        <w:spacing w:after="0" w:line="240" w:lineRule="auto"/>
+        <w:ind w:left="2496"/>
+        <w:rPr>
+          <w:rFonts w:ascii="Courier New" w:hAnsi="Courier New" w:cs="Courier New"/>
+          <w:color w:val="000000"/>
+          <w:sz w:val="18"/>
+          <w:szCs w:val="18"/>
+          <w:lang w:val="en-US"/>
+        </w:rPr>
+      </w:pPr>
+      <w:r>
+        <w:rPr>
+          <w:rFonts w:ascii="Courier New" w:hAnsi="Courier New" w:cs="Courier New"/>
+          <w:color w:val="22B14C"/>
+          <w:sz w:val="18"/>
+          <w:szCs w:val="18"/>
+          <w:lang w:val="en-US"/>
+        </w:rPr>
+        <w:t>#define</w:t>
+      </w:r>
+      <w:r>
+        <w:rPr>
+          <w:rFonts w:ascii="Courier New" w:hAnsi="Courier New" w:cs="Courier New"/>
+          <w:color w:val="000000"/>
+          <w:sz w:val="18"/>
+          <w:szCs w:val="18"/>
+          <w:lang w:val="en-US"/>
+        </w:rPr>
+        <w:t xml:space="preserve"> ledPin  12  // номер выхода светодиода</w:t>
+      </w:r>
+    </w:p>
+    <w:p>
+      <w:pPr>
+        <w:autoSpaceDE w:val="0"/>
+        <w:autoSpaceDN w:val="0"/>
+        <w:adjustRightInd w:val="0"/>
+        <w:spacing w:after="0" w:line="240" w:lineRule="auto"/>
+        <w:ind w:left="2496"/>
+        <w:rPr>
+          <w:rFonts w:ascii="Courier New" w:hAnsi="Courier New" w:cs="Courier New"/>
+          <w:color w:val="000000"/>
+          <w:sz w:val="18"/>
+          <w:szCs w:val="18"/>
+        </w:rPr>
+      </w:pPr>
+      <w:r>
+        <w:rPr>
+          <w:rFonts w:ascii="Courier New" w:hAnsi="Courier New" w:cs="Courier New"/>
+          <w:color w:val="000000"/>
+          <w:sz w:val="18"/>
+          <w:szCs w:val="18"/>
+        </w:rPr>
+        <w:t xml:space="preserve">//Задаём ведомому адрес, последовательный порт, выход управления </w:t>
+      </w:r>
+      <w:r>
+        <w:rPr>
+          <w:rFonts w:ascii="Courier New" w:hAnsi="Courier New" w:cs="Courier New"/>
+          <w:color w:val="000000"/>
+          <w:sz w:val="18"/>
+          <w:szCs w:val="18"/>
+          <w:lang w:val="en-US"/>
+        </w:rPr>
+        <w:t>TX</w:t>
+      </w:r>
+    </w:p>
+    <w:p>
+      <w:pPr>
+        <w:autoSpaceDE w:val="0"/>
+        <w:autoSpaceDN w:val="0"/>
+        <w:adjustRightInd w:val="0"/>
+        <w:spacing w:after="0" w:line="240" w:lineRule="auto"/>
+        <w:ind w:left="2496"/>
+        <w:rPr>
+          <w:rFonts w:ascii="Courier New" w:hAnsi="Courier New" w:cs="Courier New"/>
+          <w:color w:val="000000"/>
+          <w:sz w:val="18"/>
+          <w:szCs w:val="18"/>
+          <w:lang w:val="en-US"/>
+        </w:rPr>
+      </w:pPr>
+      <w:r>
+        <w:rPr>
+          <w:rFonts w:ascii="Courier New" w:hAnsi="Courier New" w:cs="Courier New"/>
+          <w:color w:val="000000"/>
+          <w:sz w:val="18"/>
+          <w:szCs w:val="18"/>
+          <w:lang w:val="en-US"/>
+        </w:rPr>
+        <w:t xml:space="preserve">Modbus slave(ID, 0, 4); </w:t>
+      </w:r>
+    </w:p>
+    <w:p>
+      <w:pPr>
+        <w:autoSpaceDE w:val="0"/>
+        <w:autoSpaceDN w:val="0"/>
+        <w:adjustRightInd w:val="0"/>
+        <w:spacing w:after="0" w:line="240" w:lineRule="auto"/>
+        <w:ind w:left="2496"/>
+        <w:rPr>
+          <w:rFonts w:ascii="Courier New" w:hAnsi="Courier New" w:cs="Courier New"/>
+          <w:color w:val="000000"/>
+          <w:sz w:val="18"/>
+          <w:szCs w:val="18"/>
+          <w:lang w:val="en-US"/>
+        </w:rPr>
+      </w:pPr>
+      <w:r>
+        <w:rPr>
+          <w:rFonts w:ascii="Courier New" w:hAnsi="Courier New" w:cs="Courier New"/>
+          <w:color w:val="00A2E8"/>
+          <w:sz w:val="18"/>
+          <w:szCs w:val="18"/>
+          <w:lang w:val="en-US"/>
+        </w:rPr>
+        <w:t>boolean</w:t>
+      </w:r>
+      <w:r>
+        <w:rPr>
+          <w:rFonts w:ascii="Courier New" w:hAnsi="Courier New" w:cs="Courier New"/>
+          <w:color w:val="000000"/>
+          <w:sz w:val="18"/>
+          <w:szCs w:val="18"/>
+          <w:lang w:val="en-US"/>
+        </w:rPr>
+        <w:t xml:space="preserve"> led;</w:t>
+      </w:r>
+    </w:p>
+    <w:p>
+      <w:pPr>
+        <w:autoSpaceDE w:val="0"/>
+        <w:autoSpaceDN w:val="0"/>
+        <w:adjustRightInd w:val="0"/>
+        <w:spacing w:after="0" w:line="240" w:lineRule="auto"/>
+        <w:ind w:left="2496"/>
+        <w:rPr>
+          <w:rFonts w:ascii="Courier New" w:hAnsi="Courier New" w:cs="Courier New"/>
+          <w:color w:val="000000"/>
+          <w:sz w:val="18"/>
+          <w:szCs w:val="18"/>
+          <w:lang w:val="en-US"/>
+        </w:rPr>
+      </w:pPr>
+      <w:r>
+        <w:rPr>
+          <w:rFonts w:ascii="Courier New" w:hAnsi="Courier New" w:cs="Courier New"/>
+          <w:color w:val="00A2E8"/>
+          <w:sz w:val="18"/>
+          <w:szCs w:val="18"/>
+          <w:lang w:val="en-US"/>
+        </w:rPr>
+        <w:t>int8_t</w:t>
+      </w:r>
+      <w:r>
+        <w:rPr>
+          <w:rFonts w:ascii="Courier New" w:hAnsi="Courier New" w:cs="Courier New"/>
+          <w:color w:val="000000"/>
+          <w:sz w:val="18"/>
+          <w:szCs w:val="18"/>
+          <w:lang w:val="en-US"/>
+        </w:rPr>
+        <w:t xml:space="preserve"> state = 0;</w:t>
+      </w:r>
+    </w:p>
+    <w:p>
+      <w:pPr>
+        <w:autoSpaceDE w:val="0"/>
+        <w:autoSpaceDN w:val="0"/>
+        <w:adjustRightInd w:val="0"/>
+        <w:spacing w:after="0" w:line="240" w:lineRule="auto"/>
+        <w:ind w:left="2496"/>
+        <w:rPr>
+          <w:rFonts w:ascii="Courier New" w:hAnsi="Courier New" w:cs="Courier New"/>
+          <w:color w:val="000000"/>
+          <w:sz w:val="18"/>
+          <w:szCs w:val="18"/>
+          <w:lang w:val="en-US"/>
+        </w:rPr>
+      </w:pPr>
+      <w:r>
+        <w:rPr>
+          <w:rFonts w:ascii="Courier New" w:hAnsi="Courier New" w:cs="Courier New"/>
+          <w:color w:val="00A2E8"/>
+          <w:sz w:val="18"/>
+          <w:szCs w:val="18"/>
+          <w:lang w:val="en-US"/>
+        </w:rPr>
+        <w:t>unsigned long</w:t>
+      </w:r>
+      <w:r>
+        <w:rPr>
+          <w:rFonts w:ascii="Courier New" w:hAnsi="Courier New" w:cs="Courier New"/>
+          <w:color w:val="000000"/>
+          <w:sz w:val="18"/>
+          <w:szCs w:val="18"/>
+          <w:lang w:val="en-US"/>
+        </w:rPr>
+        <w:t xml:space="preserve"> tempus;</w:t>
+      </w:r>
+    </w:p>
+    <w:p>
+      <w:pPr>
+        <w:autoSpaceDE w:val="0"/>
+        <w:autoSpaceDN w:val="0"/>
+        <w:adjustRightInd w:val="0"/>
+        <w:spacing w:after="0" w:line="240" w:lineRule="auto"/>
+        <w:ind w:left="2496"/>
+        <w:rPr>
+          <w:rFonts w:ascii="Courier New" w:hAnsi="Courier New" w:cs="Courier New"/>
+          <w:color w:val="000000"/>
+          <w:sz w:val="18"/>
+          <w:szCs w:val="18"/>
+          <w:lang w:val="en-US"/>
+        </w:rPr>
+      </w:pPr>
+      <w:r>
+        <w:rPr>
+          <w:rFonts w:ascii="Courier New" w:hAnsi="Courier New" w:cs="Courier New"/>
+          <w:color w:val="000000"/>
+          <w:sz w:val="18"/>
+          <w:szCs w:val="18"/>
+          <w:lang w:val="en-US"/>
+        </w:rPr>
+        <w:t>// массив данных modbus</w:t>
+      </w:r>
+    </w:p>
+    <w:p>
+      <w:pPr>
+        <w:autoSpaceDE w:val="0"/>
+        <w:autoSpaceDN w:val="0"/>
+        <w:adjustRightInd w:val="0"/>
+        <w:spacing w:after="0" w:line="240" w:lineRule="auto"/>
+        <w:ind w:left="2496"/>
+        <w:rPr>
+          <w:rFonts w:ascii="Courier New" w:hAnsi="Courier New" w:cs="Courier New"/>
+          <w:color w:val="000000"/>
+          <w:sz w:val="18"/>
+          <w:szCs w:val="18"/>
+          <w:lang w:val="en-US"/>
+        </w:rPr>
+      </w:pPr>
+      <w:r>
+        <w:rPr>
+          <w:rFonts w:ascii="Courier New" w:hAnsi="Courier New" w:cs="Courier New"/>
+          <w:color w:val="00A2E8"/>
+          <w:sz w:val="18"/>
+          <w:szCs w:val="18"/>
+          <w:lang w:val="en-US"/>
+        </w:rPr>
+        <w:t>uint16_t</w:t>
+      </w:r>
+      <w:r>
+        <w:rPr>
+          <w:rFonts w:ascii="Courier New" w:hAnsi="Courier New" w:cs="Courier New"/>
+          <w:color w:val="000000"/>
+          <w:sz w:val="18"/>
+          <w:szCs w:val="18"/>
+          <w:lang w:val="en-US"/>
+        </w:rPr>
+        <w:t xml:space="preserve"> au16data[11];</w:t>
+      </w:r>
+    </w:p>
+    <w:p>
+      <w:pPr>
+        <w:autoSpaceDE w:val="0"/>
+        <w:autoSpaceDN w:val="0"/>
+        <w:adjustRightInd w:val="0"/>
+        <w:spacing w:after="0" w:line="240" w:lineRule="auto"/>
+        <w:ind w:left="2496"/>
+        <w:rPr>
+          <w:rFonts w:ascii="Courier New" w:hAnsi="Courier New" w:cs="Courier New"/>
+          <w:color w:val="000000"/>
+          <w:sz w:val="18"/>
+          <w:szCs w:val="18"/>
+          <w:lang w:val="en-US"/>
+        </w:rPr>
+      </w:pPr>
+      <w:r>
+        <w:rPr>
+          <w:rFonts w:ascii="Courier New" w:hAnsi="Courier New" w:cs="Courier New"/>
+          <w:color w:val="00A2E8"/>
+          <w:sz w:val="18"/>
+          <w:szCs w:val="18"/>
+          <w:lang w:val="en-US"/>
+        </w:rPr>
+        <w:t>void</w:t>
+      </w:r>
+      <w:r>
+        <w:rPr>
+          <w:rFonts w:ascii="Courier New" w:hAnsi="Courier New" w:cs="Courier New"/>
+          <w:color w:val="000000"/>
+          <w:sz w:val="18"/>
+          <w:szCs w:val="18"/>
+          <w:lang w:val="en-US"/>
+        </w:rPr>
+        <w:t xml:space="preserve"> </w:t>
+      </w:r>
+      <w:r>
+        <w:rPr>
+          <w:rFonts w:ascii="Courier New" w:hAnsi="Courier New" w:cs="Courier New"/>
+          <w:color w:val="22B14C"/>
+          <w:sz w:val="18"/>
+          <w:szCs w:val="18"/>
+          <w:lang w:val="en-US"/>
+        </w:rPr>
+        <w:t>setup</w:t>
+      </w:r>
+      <w:r>
+        <w:rPr>
+          <w:rFonts w:ascii="Courier New" w:hAnsi="Courier New" w:cs="Courier New"/>
+          <w:color w:val="000000"/>
+          <w:sz w:val="18"/>
+          <w:szCs w:val="18"/>
+          <w:lang w:val="en-US"/>
+        </w:rPr>
+        <w:t>() {</w:t>
+      </w:r>
+    </w:p>
+    <w:p>
+      <w:pPr>
+        <w:autoSpaceDE w:val="0"/>
+        <w:autoSpaceDN w:val="0"/>
+        <w:adjustRightInd w:val="0"/>
+        <w:spacing w:after="0" w:line="240" w:lineRule="auto"/>
+        <w:ind w:left="2496"/>
+        <w:rPr>
+          <w:rFonts w:ascii="Courier New" w:hAnsi="Courier New" w:cs="Courier New"/>
+          <w:color w:val="000000"/>
+          <w:sz w:val="18"/>
+          <w:szCs w:val="18"/>
+          <w:lang w:val="en-US"/>
+        </w:rPr>
+      </w:pPr>
+      <w:r>
+        <w:rPr>
+          <w:rFonts w:ascii="Courier New" w:hAnsi="Courier New" w:cs="Courier New"/>
+          <w:color w:val="000000"/>
+          <w:sz w:val="18"/>
+          <w:szCs w:val="18"/>
+          <w:lang w:val="en-US"/>
+        </w:rPr>
+        <w:t xml:space="preserve">  </w:t>
+      </w:r>
+      <w:r>
+        <w:rPr>
+          <w:rFonts w:ascii="Courier New" w:hAnsi="Courier New" w:cs="Courier New"/>
+          <w:color w:val="FF7F27"/>
+          <w:sz w:val="18"/>
+          <w:szCs w:val="18"/>
+          <w:lang w:val="en-US"/>
+        </w:rPr>
+        <w:t>digitalWrite</w:t>
+      </w:r>
+      <w:r>
+        <w:rPr>
+          <w:rFonts w:ascii="Courier New" w:hAnsi="Courier New" w:cs="Courier New"/>
+          <w:color w:val="000000"/>
+          <w:sz w:val="18"/>
+          <w:szCs w:val="18"/>
+          <w:lang w:val="en-US"/>
+        </w:rPr>
+        <w:t xml:space="preserve">(stlPin, </w:t>
+      </w:r>
+      <w:r>
+        <w:rPr>
+          <w:rFonts w:ascii="Courier New" w:hAnsi="Courier New" w:cs="Courier New"/>
+          <w:color w:val="3F48CC"/>
+          <w:sz w:val="18"/>
+          <w:szCs w:val="18"/>
+          <w:lang w:val="en-US"/>
+        </w:rPr>
+        <w:t>HIGH</w:t>
+      </w:r>
+      <w:r>
+        <w:rPr>
+          <w:rFonts w:ascii="Courier New" w:hAnsi="Courier New" w:cs="Courier New"/>
+          <w:color w:val="000000"/>
+          <w:sz w:val="18"/>
+          <w:szCs w:val="18"/>
+          <w:lang w:val="en-US"/>
+        </w:rPr>
+        <w:t xml:space="preserve"> ); </w:t>
+      </w:r>
+    </w:p>
+    <w:p>
+      <w:pPr>
+        <w:autoSpaceDE w:val="0"/>
+        <w:autoSpaceDN w:val="0"/>
+        <w:adjustRightInd w:val="0"/>
+        <w:spacing w:after="0" w:line="240" w:lineRule="auto"/>
+        <w:ind w:left="2496"/>
+        <w:rPr>
+          <w:rFonts w:ascii="Courier New" w:hAnsi="Courier New" w:cs="Courier New"/>
+          <w:color w:val="000000"/>
+          <w:sz w:val="18"/>
+          <w:szCs w:val="18"/>
+          <w:lang w:val="en-US"/>
+        </w:rPr>
+      </w:pPr>
+      <w:r>
+        <w:rPr>
+          <w:rFonts w:ascii="Courier New" w:hAnsi="Courier New" w:cs="Courier New"/>
+          <w:color w:val="000000"/>
+          <w:sz w:val="18"/>
+          <w:szCs w:val="18"/>
+          <w:lang w:val="en-US"/>
+        </w:rPr>
+        <w:t xml:space="preserve">  </w:t>
+      </w:r>
+      <w:r>
+        <w:rPr>
+          <w:rFonts w:ascii="Courier New" w:hAnsi="Courier New" w:cs="Courier New"/>
+          <w:color w:val="FF7F27"/>
+          <w:sz w:val="18"/>
+          <w:szCs w:val="18"/>
+          <w:lang w:val="en-US"/>
+        </w:rPr>
+        <w:t>digitalWrite</w:t>
+      </w:r>
+      <w:r>
+        <w:rPr>
+          <w:rFonts w:ascii="Courier New" w:hAnsi="Courier New" w:cs="Courier New"/>
+          <w:color w:val="000000"/>
+          <w:sz w:val="18"/>
+          <w:szCs w:val="18"/>
+          <w:lang w:val="en-US"/>
+        </w:rPr>
+        <w:t xml:space="preserve">(ledPin, </w:t>
+      </w:r>
+      <w:r>
+        <w:rPr>
+          <w:rFonts w:ascii="Courier New" w:hAnsi="Courier New" w:cs="Courier New"/>
+          <w:color w:val="3F48CC"/>
+          <w:sz w:val="18"/>
+          <w:szCs w:val="18"/>
+          <w:lang w:val="en-US"/>
+        </w:rPr>
+        <w:t>LOW</w:t>
+      </w:r>
+      <w:r>
+        <w:rPr>
+          <w:rFonts w:ascii="Courier New" w:hAnsi="Courier New" w:cs="Courier New"/>
+          <w:color w:val="000000"/>
+          <w:sz w:val="18"/>
+          <w:szCs w:val="18"/>
+          <w:lang w:val="en-US"/>
+        </w:rPr>
+        <w:t xml:space="preserve"> ); </w:t>
+      </w:r>
+    </w:p>
+    <w:p>
+      <w:pPr>
+        <w:autoSpaceDE w:val="0"/>
+        <w:autoSpaceDN w:val="0"/>
+        <w:adjustRightInd w:val="0"/>
+        <w:spacing w:after="0" w:line="240" w:lineRule="auto"/>
+        <w:ind w:left="2496"/>
+        <w:rPr>
+          <w:rFonts w:ascii="Courier New" w:hAnsi="Courier New" w:cs="Courier New"/>
+          <w:color w:val="000000"/>
+          <w:sz w:val="18"/>
+          <w:szCs w:val="18"/>
+          <w:lang w:val="en-US"/>
+        </w:rPr>
+      </w:pPr>
+      <w:r>
+        <w:rPr>
+          <w:rFonts w:ascii="Courier New" w:hAnsi="Courier New" w:cs="Courier New"/>
+          <w:color w:val="000000"/>
+          <w:sz w:val="18"/>
+          <w:szCs w:val="18"/>
+          <w:lang w:val="en-US"/>
+        </w:rPr>
+        <w:t xml:space="preserve">  </w:t>
+      </w:r>
+      <w:r>
+        <w:rPr>
+          <w:rFonts w:ascii="Courier New" w:hAnsi="Courier New" w:cs="Courier New"/>
+          <w:color w:val="FF7F27"/>
+          <w:sz w:val="18"/>
+          <w:szCs w:val="18"/>
+          <w:lang w:val="en-US"/>
+        </w:rPr>
+        <w:t>pinMode</w:t>
+      </w:r>
+      <w:r>
+        <w:rPr>
+          <w:rFonts w:ascii="Courier New" w:hAnsi="Courier New" w:cs="Courier New"/>
+          <w:color w:val="000000"/>
+          <w:sz w:val="18"/>
+          <w:szCs w:val="18"/>
+          <w:lang w:val="en-US"/>
+        </w:rPr>
+        <w:t xml:space="preserve">(stlPin, </w:t>
+      </w:r>
+      <w:r>
+        <w:rPr>
+          <w:rFonts w:ascii="Courier New" w:hAnsi="Courier New" w:cs="Courier New"/>
+          <w:color w:val="3F48CC"/>
+          <w:sz w:val="18"/>
+          <w:szCs w:val="18"/>
+          <w:lang w:val="en-US"/>
+        </w:rPr>
+        <w:t>OUTPUT</w:t>
+      </w:r>
+      <w:r>
+        <w:rPr>
+          <w:rFonts w:ascii="Courier New" w:hAnsi="Courier New" w:cs="Courier New"/>
+          <w:color w:val="000000"/>
+          <w:sz w:val="18"/>
+          <w:szCs w:val="18"/>
+          <w:lang w:val="en-US"/>
+        </w:rPr>
+        <w:t xml:space="preserve">); </w:t>
+      </w:r>
+    </w:p>
+    <w:p>
+      <w:pPr>
+        <w:autoSpaceDE w:val="0"/>
+        <w:autoSpaceDN w:val="0"/>
+        <w:adjustRightInd w:val="0"/>
+        <w:spacing w:after="0" w:line="240" w:lineRule="auto"/>
+        <w:ind w:left="2496"/>
+        <w:rPr>
+          <w:rFonts w:ascii="Courier New" w:hAnsi="Courier New" w:cs="Courier New"/>
+          <w:color w:val="000000"/>
+          <w:sz w:val="18"/>
+          <w:szCs w:val="18"/>
+          <w:lang w:val="en-US"/>
+        </w:rPr>
+      </w:pPr>
+      <w:r>
+        <w:rPr>
+          <w:rFonts w:ascii="Courier New" w:hAnsi="Courier New" w:cs="Courier New"/>
+          <w:color w:val="000000"/>
+          <w:sz w:val="18"/>
+          <w:szCs w:val="18"/>
+          <w:lang w:val="en-US"/>
+        </w:rPr>
+        <w:t xml:space="preserve">  </w:t>
+      </w:r>
+      <w:r>
+        <w:rPr>
+          <w:rFonts w:ascii="Courier New" w:hAnsi="Courier New" w:cs="Courier New"/>
+          <w:color w:val="FF7F27"/>
+          <w:sz w:val="18"/>
+          <w:szCs w:val="18"/>
+          <w:lang w:val="en-US"/>
+        </w:rPr>
+        <w:t>pinMode</w:t>
+      </w:r>
+      <w:r>
+        <w:rPr>
+          <w:rFonts w:ascii="Courier New" w:hAnsi="Courier New" w:cs="Courier New"/>
+          <w:color w:val="000000"/>
+          <w:sz w:val="18"/>
+          <w:szCs w:val="18"/>
+          <w:lang w:val="en-US"/>
+        </w:rPr>
+        <w:t xml:space="preserve">(ledPin, </w:t>
+      </w:r>
+      <w:r>
+        <w:rPr>
+          <w:rFonts w:ascii="Courier New" w:hAnsi="Courier New" w:cs="Courier New"/>
+          <w:color w:val="3F48CC"/>
+          <w:sz w:val="18"/>
+          <w:szCs w:val="18"/>
+          <w:lang w:val="en-US"/>
+        </w:rPr>
+        <w:t>OUTPUT</w:t>
+      </w:r>
+      <w:r>
+        <w:rPr>
+          <w:rFonts w:ascii="Courier New" w:hAnsi="Courier New" w:cs="Courier New"/>
+          <w:color w:val="000000"/>
+          <w:sz w:val="18"/>
+          <w:szCs w:val="18"/>
+          <w:lang w:val="en-US"/>
+        </w:rPr>
+        <w:t>);</w:t>
+      </w:r>
+    </w:p>
+    <w:p>
+      <w:pPr>
+        <w:autoSpaceDE w:val="0"/>
+        <w:autoSpaceDN w:val="0"/>
+        <w:adjustRightInd w:val="0"/>
+        <w:spacing w:after="0" w:line="240" w:lineRule="auto"/>
+        <w:ind w:left="2496"/>
+        <w:rPr>
+          <w:rFonts w:ascii="Courier New" w:hAnsi="Courier New" w:cs="Courier New"/>
+          <w:color w:val="000000"/>
+          <w:sz w:val="18"/>
+          <w:szCs w:val="18"/>
+          <w:lang w:val="en-US"/>
+        </w:rPr>
+      </w:pPr>
+      <w:r>
+        <w:rPr>
+          <w:rFonts w:ascii="Courier New" w:hAnsi="Courier New" w:cs="Courier New"/>
+          <w:color w:val="FF7F27"/>
+          <w:sz w:val="18"/>
+          <w:szCs w:val="18"/>
+          <w:lang w:val="en-US"/>
+        </w:rPr>
+        <w:t xml:space="preserve">  pinMode</w:t>
+      </w:r>
+      <w:r>
+        <w:rPr>
+          <w:rFonts w:ascii="Courier New" w:hAnsi="Courier New" w:cs="Courier New"/>
+          <w:color w:val="000000"/>
+          <w:sz w:val="18"/>
+          <w:szCs w:val="18"/>
+          <w:lang w:val="en-US"/>
+        </w:rPr>
+        <w:t xml:space="preserve">(btnPin, </w:t>
+      </w:r>
+      <w:r>
+        <w:rPr>
+          <w:rFonts w:ascii="Courier New" w:hAnsi="Courier New" w:cs="Courier New"/>
+          <w:color w:val="3F48CC"/>
+          <w:sz w:val="18"/>
+          <w:szCs w:val="18"/>
+          <w:lang w:val="en-US"/>
+        </w:rPr>
+        <w:t>INPUT</w:t>
+      </w:r>
+      <w:r>
+        <w:rPr>
+          <w:rFonts w:ascii="Courier New" w:hAnsi="Courier New" w:cs="Courier New"/>
+          <w:color w:val="000000"/>
+          <w:sz w:val="18"/>
+          <w:szCs w:val="18"/>
+          <w:lang w:val="en-US"/>
+        </w:rPr>
+        <w:t>);</w:t>
+      </w:r>
+    </w:p>
+    <w:p>
+      <w:pPr>
+        <w:autoSpaceDE w:val="0"/>
+        <w:autoSpaceDN w:val="0"/>
+        <w:adjustRightInd w:val="0"/>
+        <w:spacing w:after="0" w:line="240" w:lineRule="auto"/>
+        <w:ind w:left="2496"/>
+        <w:rPr>
+          <w:rFonts w:ascii="Courier New" w:hAnsi="Courier New" w:cs="Courier New"/>
+          <w:color w:val="000000"/>
+          <w:sz w:val="18"/>
+          <w:szCs w:val="18"/>
+          <w:lang w:val="en-US"/>
+        </w:rPr>
+      </w:pPr>
+      <w:r>
+        <w:rPr>
+          <w:rFonts w:ascii="Courier New" w:hAnsi="Courier New" w:cs="Courier New"/>
+          <w:color w:val="000000"/>
+          <w:sz w:val="18"/>
+          <w:szCs w:val="18"/>
+          <w:lang w:val="en-US"/>
+        </w:rPr>
+        <w:t xml:space="preserve">  // настраиваем последовательный порт ведомого</w:t>
+      </w:r>
+    </w:p>
+    <w:p>
+      <w:pPr>
+        <w:autoSpaceDE w:val="0"/>
+        <w:autoSpaceDN w:val="0"/>
+        <w:adjustRightInd w:val="0"/>
+        <w:spacing w:after="0" w:line="240" w:lineRule="auto"/>
+        <w:ind w:left="2496"/>
+        <w:rPr>
+          <w:rFonts w:ascii="Courier New" w:hAnsi="Courier New" w:cs="Courier New"/>
+          <w:color w:val="000000"/>
+          <w:sz w:val="18"/>
+          <w:szCs w:val="18"/>
+          <w:lang w:val="en-US"/>
+        </w:rPr>
+      </w:pPr>
+      <w:r>
+        <w:rPr>
+          <w:rFonts w:ascii="Courier New" w:hAnsi="Courier New" w:cs="Courier New"/>
+          <w:color w:val="000000"/>
+          <w:sz w:val="18"/>
+          <w:szCs w:val="18"/>
+          <w:lang w:val="en-US"/>
+        </w:rPr>
+        <w:t xml:space="preserve">  slave.</w:t>
+      </w:r>
+      <w:r>
+        <w:rPr>
+          <w:rFonts w:ascii="Courier New" w:hAnsi="Courier New" w:cs="Courier New"/>
+          <w:color w:val="FF7F27"/>
+          <w:sz w:val="18"/>
+          <w:szCs w:val="18"/>
+          <w:lang w:val="en-US"/>
+        </w:rPr>
+        <w:t>begin</w:t>
+      </w:r>
+      <w:r>
+        <w:rPr>
+          <w:rFonts w:ascii="Courier New" w:hAnsi="Courier New" w:cs="Courier New"/>
+          <w:color w:val="000000"/>
+          <w:sz w:val="18"/>
+          <w:szCs w:val="18"/>
+          <w:lang w:val="en-US"/>
+        </w:rPr>
+        <w:t xml:space="preserve">( 9600 ); </w:t>
+      </w:r>
+    </w:p>
+    <w:p>
+      <w:pPr>
+        <w:autoSpaceDE w:val="0"/>
+        <w:autoSpaceDN w:val="0"/>
+        <w:adjustRightInd w:val="0"/>
+        <w:spacing w:after="0" w:line="240" w:lineRule="auto"/>
+        <w:ind w:left="2496"/>
+        <w:rPr>
+          <w:rFonts w:ascii="Courier New" w:hAnsi="Courier New" w:cs="Courier New"/>
+          <w:color w:val="000000"/>
+          <w:sz w:val="18"/>
+          <w:szCs w:val="18"/>
+          <w:lang w:val="en-US"/>
+        </w:rPr>
+      </w:pPr>
+      <w:r>
+        <w:rPr>
+          <w:rFonts w:ascii="Courier New" w:hAnsi="Courier New" w:cs="Courier New"/>
+          <w:color w:val="000000"/>
+          <w:sz w:val="18"/>
+          <w:szCs w:val="18"/>
+          <w:lang w:val="en-US"/>
+        </w:rPr>
+        <w:t xml:space="preserve">  // зажигаем светодиод на 100 мс</w:t>
+      </w:r>
+    </w:p>
+    <w:p>
+      <w:pPr>
+        <w:autoSpaceDE w:val="0"/>
+        <w:autoSpaceDN w:val="0"/>
+        <w:adjustRightInd w:val="0"/>
+        <w:spacing w:after="0" w:line="240" w:lineRule="auto"/>
+        <w:ind w:left="2496"/>
+        <w:rPr>
+          <w:rFonts w:ascii="Courier New" w:hAnsi="Courier New" w:cs="Courier New"/>
+          <w:color w:val="000000"/>
+          <w:sz w:val="18"/>
+          <w:szCs w:val="18"/>
+          <w:lang w:val="en-US"/>
+        </w:rPr>
+      </w:pPr>
+      <w:r>
+        <w:rPr>
+          <w:rFonts w:ascii="Courier New" w:hAnsi="Courier New" w:cs="Courier New"/>
+          <w:color w:val="000000"/>
+          <w:sz w:val="18"/>
+          <w:szCs w:val="18"/>
+          <w:lang w:val="en-US"/>
+        </w:rPr>
+        <w:t xml:space="preserve">  tempus = </w:t>
+      </w:r>
+      <w:r>
+        <w:rPr>
+          <w:rFonts w:ascii="Courier New" w:hAnsi="Courier New" w:cs="Courier New"/>
+          <w:color w:val="FF7F27"/>
+          <w:sz w:val="18"/>
+          <w:szCs w:val="18"/>
+          <w:lang w:val="en-US"/>
+        </w:rPr>
+        <w:t>millis</w:t>
+      </w:r>
+      <w:r>
+        <w:rPr>
+          <w:rFonts w:ascii="Courier New" w:hAnsi="Courier New" w:cs="Courier New"/>
+          <w:color w:val="000000"/>
+          <w:sz w:val="18"/>
+          <w:szCs w:val="18"/>
+          <w:lang w:val="en-US"/>
+        </w:rPr>
+        <w:t xml:space="preserve">() + 100; </w:t>
+      </w:r>
+    </w:p>
+    <w:p>
+      <w:pPr>
+        <w:autoSpaceDE w:val="0"/>
+        <w:autoSpaceDN w:val="0"/>
+        <w:adjustRightInd w:val="0"/>
+        <w:spacing w:after="0" w:line="240" w:lineRule="auto"/>
+        <w:ind w:left="2496"/>
+        <w:rPr>
+          <w:rFonts w:ascii="Courier New" w:hAnsi="Courier New" w:cs="Courier New"/>
+          <w:color w:val="000000"/>
+          <w:sz w:val="18"/>
+          <w:szCs w:val="18"/>
+          <w:lang w:val="en-US"/>
+        </w:rPr>
+      </w:pPr>
+      <w:r>
+        <w:rPr>
+          <w:rFonts w:ascii="Courier New" w:hAnsi="Courier New" w:cs="Courier New"/>
+          <w:color w:val="000000"/>
+          <w:sz w:val="18"/>
+          <w:szCs w:val="18"/>
+          <w:lang w:val="en-US"/>
+        </w:rPr>
+        <w:t xml:space="preserve">  </w:t>
+      </w:r>
+      <w:r>
+        <w:rPr>
+          <w:rFonts w:ascii="Courier New" w:hAnsi="Courier New" w:cs="Courier New"/>
+          <w:color w:val="FF7F27"/>
+          <w:sz w:val="18"/>
+          <w:szCs w:val="18"/>
+          <w:lang w:val="en-US"/>
+        </w:rPr>
+        <w:t>digitalWrite</w:t>
+      </w:r>
+      <w:r>
+        <w:rPr>
+          <w:rFonts w:ascii="Courier New" w:hAnsi="Courier New" w:cs="Courier New"/>
+          <w:color w:val="000000"/>
+          <w:sz w:val="18"/>
+          <w:szCs w:val="18"/>
+          <w:lang w:val="en-US"/>
+        </w:rPr>
+        <w:t>(stlPin, HIGH );</w:t>
+      </w:r>
+    </w:p>
+    <w:p>
+      <w:pPr>
+        <w:autoSpaceDE w:val="0"/>
+        <w:autoSpaceDN w:val="0"/>
+        <w:adjustRightInd w:val="0"/>
+        <w:spacing w:after="0" w:line="240" w:lineRule="auto"/>
+        <w:ind w:left="2496"/>
+        <w:rPr>
+          <w:rFonts w:ascii="Courier New" w:hAnsi="Courier New" w:cs="Courier New"/>
+          <w:color w:val="000000"/>
+          <w:sz w:val="18"/>
+          <w:szCs w:val="18"/>
+          <w:lang w:val="en-US"/>
+        </w:rPr>
+      </w:pPr>
+      <w:r>
+        <w:rPr>
+          <w:rFonts w:ascii="Courier New" w:hAnsi="Courier New" w:cs="Courier New"/>
+          <w:color w:val="000000"/>
+          <w:sz w:val="18"/>
+          <w:szCs w:val="18"/>
+          <w:lang w:val="en-US"/>
+        </w:rPr>
+        <w:t>}</w:t>
+      </w:r>
+    </w:p>
+    <w:p>
+      <w:pPr>
+        <w:autoSpaceDE w:val="0"/>
+        <w:autoSpaceDN w:val="0"/>
+        <w:adjustRightInd w:val="0"/>
+        <w:spacing w:after="0" w:line="240" w:lineRule="auto"/>
+        <w:ind w:left="2496"/>
+        <w:rPr>
+          <w:rFonts w:ascii="Courier New" w:hAnsi="Courier New" w:cs="Courier New"/>
+          <w:color w:val="000000"/>
+          <w:sz w:val="18"/>
+          <w:szCs w:val="18"/>
+          <w:lang w:val="en-US"/>
+        </w:rPr>
+      </w:pPr>
+      <w:r>
+        <w:rPr>
+          <w:rFonts w:ascii="Courier New" w:hAnsi="Courier New" w:cs="Courier New"/>
+          <w:color w:val="00A2E8"/>
+          <w:sz w:val="18"/>
+          <w:szCs w:val="18"/>
+          <w:lang w:val="en-US"/>
+        </w:rPr>
+        <w:t>void</w:t>
+      </w:r>
+      <w:r>
+        <w:rPr>
+          <w:rFonts w:ascii="Courier New" w:hAnsi="Courier New" w:cs="Courier New"/>
+          <w:color w:val="000000"/>
+          <w:sz w:val="18"/>
+          <w:szCs w:val="18"/>
+          <w:lang w:val="en-US"/>
+        </w:rPr>
+        <w:t xml:space="preserve"> </w:t>
+      </w:r>
+      <w:r>
+        <w:rPr>
+          <w:rFonts w:ascii="Courier New" w:hAnsi="Courier New" w:cs="Courier New"/>
+          <w:color w:val="22B14C"/>
+          <w:sz w:val="18"/>
+          <w:szCs w:val="18"/>
+          <w:lang w:val="en-US"/>
+        </w:rPr>
+        <w:t>loop</w:t>
+      </w:r>
+      <w:r>
+        <w:rPr>
+          <w:rFonts w:ascii="Courier New" w:hAnsi="Courier New" w:cs="Courier New"/>
+          <w:color w:val="000000"/>
+          <w:sz w:val="18"/>
+          <w:szCs w:val="18"/>
+          <w:lang w:val="en-US"/>
+        </w:rPr>
+        <w:t>() {</w:t>
+      </w:r>
+    </w:p>
+    <w:p>
+      <w:pPr>
+        <w:autoSpaceDE w:val="0"/>
+        <w:autoSpaceDN w:val="0"/>
+        <w:adjustRightInd w:val="0"/>
+        <w:spacing w:after="0" w:line="240" w:lineRule="auto"/>
+        <w:ind w:left="2496"/>
+        <w:rPr>
+          <w:rFonts w:ascii="Courier New" w:hAnsi="Courier New" w:cs="Courier New"/>
+          <w:color w:val="000000"/>
+          <w:sz w:val="18"/>
+          <w:szCs w:val="18"/>
+          <w:lang w:val="en-US"/>
+        </w:rPr>
+      </w:pPr>
+      <w:r>
+        <w:rPr>
+          <w:rFonts w:ascii="Courier New" w:hAnsi="Courier New" w:cs="Courier New"/>
+          <w:color w:val="000000"/>
+          <w:sz w:val="18"/>
+          <w:szCs w:val="18"/>
+          <w:lang w:val="en-US"/>
+        </w:rPr>
+        <w:lastRenderedPageBreak/>
+        <w:t xml:space="preserve">  // обработка сообщений</w:t>
+      </w:r>
+    </w:p>
+    <w:p>
+      <w:pPr>
+        <w:autoSpaceDE w:val="0"/>
+        <w:autoSpaceDN w:val="0"/>
+        <w:adjustRightInd w:val="0"/>
+        <w:spacing w:after="0" w:line="240" w:lineRule="auto"/>
+        <w:ind w:left="2496"/>
+        <w:rPr>
+          <w:rFonts w:ascii="Courier New" w:hAnsi="Courier New" w:cs="Courier New"/>
+          <w:color w:val="000000"/>
+          <w:sz w:val="18"/>
+          <w:szCs w:val="18"/>
+          <w:lang w:val="en-US"/>
+        </w:rPr>
+      </w:pPr>
+      <w:r>
+        <w:rPr>
+          <w:rFonts w:ascii="Courier New" w:hAnsi="Courier New" w:cs="Courier New"/>
+          <w:color w:val="000000"/>
+          <w:sz w:val="18"/>
+          <w:szCs w:val="18"/>
+          <w:lang w:val="en-US"/>
+        </w:rPr>
+        <w:t xml:space="preserve">  state = slave.poll( au16data, 11);</w:t>
+      </w:r>
+    </w:p>
+    <w:p>
+      <w:pPr>
+        <w:autoSpaceDE w:val="0"/>
+        <w:autoSpaceDN w:val="0"/>
+        <w:adjustRightInd w:val="0"/>
+        <w:spacing w:after="0" w:line="240" w:lineRule="auto"/>
+        <w:ind w:left="2496"/>
+        <w:rPr>
+          <w:rFonts w:ascii="Courier New" w:hAnsi="Courier New" w:cs="Courier New"/>
+          <w:color w:val="000000"/>
+          <w:sz w:val="18"/>
+          <w:szCs w:val="18"/>
+        </w:rPr>
+      </w:pPr>
+      <w:r>
+        <w:rPr>
+          <w:rFonts w:ascii="Courier New" w:hAnsi="Courier New" w:cs="Courier New"/>
+          <w:color w:val="000000"/>
+          <w:sz w:val="18"/>
+          <w:szCs w:val="18"/>
+        </w:rPr>
+        <w:t xml:space="preserve">  // если получили пакет без ошибок - зажигаем светодиод на 50 мс </w:t>
+      </w:r>
+    </w:p>
+    <w:p>
+      <w:pPr>
+        <w:autoSpaceDE w:val="0"/>
+        <w:autoSpaceDN w:val="0"/>
+        <w:adjustRightInd w:val="0"/>
+        <w:spacing w:after="0" w:line="240" w:lineRule="auto"/>
+        <w:ind w:left="2496"/>
+        <w:rPr>
+          <w:rFonts w:ascii="Courier New" w:hAnsi="Courier New" w:cs="Courier New"/>
+          <w:color w:val="000000"/>
+          <w:sz w:val="18"/>
+          <w:szCs w:val="18"/>
+          <w:lang w:val="en-US"/>
+        </w:rPr>
+      </w:pPr>
+      <w:r>
+        <w:rPr>
+          <w:rFonts w:ascii="Courier New" w:hAnsi="Courier New" w:cs="Courier New"/>
+          <w:color w:val="000000"/>
+          <w:sz w:val="18"/>
+          <w:szCs w:val="18"/>
+        </w:rPr>
+        <w:t xml:space="preserve">  </w:t>
+      </w:r>
+      <w:r>
+        <w:rPr>
+          <w:rFonts w:ascii="Courier New" w:hAnsi="Courier New" w:cs="Courier New"/>
+          <w:color w:val="22B14C"/>
+          <w:sz w:val="18"/>
+          <w:szCs w:val="18"/>
+          <w:lang w:val="en-US"/>
+        </w:rPr>
+        <w:t>if</w:t>
+      </w:r>
+      <w:r>
+        <w:rPr>
+          <w:rFonts w:ascii="Courier New" w:hAnsi="Courier New" w:cs="Courier New"/>
+          <w:color w:val="000000"/>
+          <w:sz w:val="18"/>
+          <w:szCs w:val="18"/>
+          <w:lang w:val="en-US"/>
+        </w:rPr>
+        <w:t xml:space="preserve"> (state &gt; 4) {</w:t>
+      </w:r>
+    </w:p>
+    <w:p>
+      <w:pPr>
+        <w:autoSpaceDE w:val="0"/>
+        <w:autoSpaceDN w:val="0"/>
+        <w:adjustRightInd w:val="0"/>
+        <w:spacing w:after="0" w:line="240" w:lineRule="auto"/>
+        <w:ind w:left="2496"/>
+        <w:rPr>
+          <w:rFonts w:ascii="Courier New" w:hAnsi="Courier New" w:cs="Courier New"/>
+          <w:color w:val="000000"/>
+          <w:sz w:val="18"/>
+          <w:szCs w:val="18"/>
+          <w:lang w:val="en-US"/>
+        </w:rPr>
+      </w:pPr>
+      <w:r>
+        <w:rPr>
+          <w:rFonts w:ascii="Courier New" w:hAnsi="Courier New" w:cs="Courier New"/>
+          <w:color w:val="000000"/>
+          <w:sz w:val="18"/>
+          <w:szCs w:val="18"/>
+          <w:lang w:val="en-US"/>
+        </w:rPr>
+        <w:t xml:space="preserve">    tempus = </w:t>
+      </w:r>
+      <w:r>
+        <w:rPr>
+          <w:rFonts w:ascii="Courier New" w:hAnsi="Courier New" w:cs="Courier New"/>
+          <w:color w:val="FF7F27"/>
+          <w:sz w:val="18"/>
+          <w:szCs w:val="18"/>
+          <w:lang w:val="en-US"/>
+        </w:rPr>
+        <w:t>millis</w:t>
+      </w:r>
+      <w:r>
+        <w:rPr>
+          <w:rFonts w:ascii="Courier New" w:hAnsi="Courier New" w:cs="Courier New"/>
+          <w:color w:val="000000"/>
+          <w:sz w:val="18"/>
+          <w:szCs w:val="18"/>
+          <w:lang w:val="en-US"/>
+        </w:rPr>
+        <w:t>() + 50;</w:t>
+      </w:r>
+    </w:p>
+    <w:p>
+      <w:pPr>
+        <w:autoSpaceDE w:val="0"/>
+        <w:autoSpaceDN w:val="0"/>
+        <w:adjustRightInd w:val="0"/>
+        <w:spacing w:after="0" w:line="240" w:lineRule="auto"/>
+        <w:ind w:left="2496"/>
+        <w:rPr>
+          <w:rFonts w:ascii="Courier New" w:hAnsi="Courier New" w:cs="Courier New"/>
+          <w:color w:val="000000"/>
+          <w:sz w:val="18"/>
+          <w:szCs w:val="18"/>
+          <w:lang w:val="en-US"/>
+        </w:rPr>
+      </w:pPr>
+      <w:r>
+        <w:rPr>
+          <w:rFonts w:ascii="Courier New" w:hAnsi="Courier New" w:cs="Courier New"/>
+          <w:color w:val="000000"/>
+          <w:sz w:val="18"/>
+          <w:szCs w:val="18"/>
+          <w:lang w:val="en-US"/>
+        </w:rPr>
+        <w:t xml:space="preserve">    </w:t>
+      </w:r>
+      <w:r>
+        <w:rPr>
+          <w:rFonts w:ascii="Courier New" w:hAnsi="Courier New" w:cs="Courier New"/>
+          <w:color w:val="FF7F27"/>
+          <w:sz w:val="18"/>
+          <w:szCs w:val="18"/>
+          <w:lang w:val="en-US"/>
+        </w:rPr>
+        <w:t>digitalWrite</w:t>
+      </w:r>
+      <w:r>
+        <w:rPr>
+          <w:rFonts w:ascii="Courier New" w:hAnsi="Courier New" w:cs="Courier New"/>
+          <w:color w:val="000000"/>
+          <w:sz w:val="18"/>
+          <w:szCs w:val="18"/>
+          <w:lang w:val="en-US"/>
+        </w:rPr>
+        <w:t xml:space="preserve">(stlPin, </w:t>
+      </w:r>
+      <w:r>
+        <w:rPr>
+          <w:rFonts w:ascii="Courier New" w:hAnsi="Courier New" w:cs="Courier New"/>
+          <w:color w:val="3F48CC"/>
+          <w:sz w:val="18"/>
+          <w:szCs w:val="18"/>
+          <w:lang w:val="en-US"/>
+        </w:rPr>
+        <w:t>HIGH</w:t>
+      </w:r>
+      <w:r>
+        <w:rPr>
+          <w:rFonts w:ascii="Courier New" w:hAnsi="Courier New" w:cs="Courier New"/>
+          <w:color w:val="000000"/>
+          <w:sz w:val="18"/>
+          <w:szCs w:val="18"/>
+          <w:lang w:val="en-US"/>
+        </w:rPr>
+        <w:t>);</w:t>
+      </w:r>
+    </w:p>
+    <w:p>
+      <w:pPr>
+        <w:autoSpaceDE w:val="0"/>
+        <w:autoSpaceDN w:val="0"/>
+        <w:adjustRightInd w:val="0"/>
+        <w:spacing w:after="0" w:line="240" w:lineRule="auto"/>
+        <w:ind w:left="2496"/>
+        <w:rPr>
+          <w:rFonts w:ascii="Courier New" w:hAnsi="Courier New" w:cs="Courier New"/>
+          <w:color w:val="000000"/>
+          <w:sz w:val="18"/>
+          <w:szCs w:val="18"/>
+          <w:lang w:val="en-US"/>
+        </w:rPr>
+      </w:pPr>
+      <w:r>
+        <w:rPr>
+          <w:rFonts w:ascii="Courier New" w:hAnsi="Courier New" w:cs="Courier New"/>
+          <w:color w:val="000000"/>
+          <w:sz w:val="18"/>
+          <w:szCs w:val="18"/>
+          <w:lang w:val="en-US"/>
+        </w:rPr>
+        <w:t xml:space="preserve">  }</w:t>
+      </w:r>
+    </w:p>
+    <w:p>
+      <w:pPr>
+        <w:autoSpaceDE w:val="0"/>
+        <w:autoSpaceDN w:val="0"/>
+        <w:adjustRightInd w:val="0"/>
+        <w:spacing w:after="0" w:line="240" w:lineRule="auto"/>
+        <w:ind w:left="2496"/>
+        <w:rPr>
+          <w:rFonts w:ascii="Courier New" w:hAnsi="Courier New" w:cs="Courier New"/>
+          <w:color w:val="000000"/>
+          <w:sz w:val="18"/>
+          <w:szCs w:val="18"/>
+          <w:lang w:val="en-US"/>
+        </w:rPr>
+      </w:pPr>
+      <w:r>
+        <w:rPr>
+          <w:rFonts w:ascii="Courier New" w:hAnsi="Courier New" w:cs="Courier New"/>
+          <w:color w:val="000000"/>
+          <w:sz w:val="18"/>
+          <w:szCs w:val="18"/>
+          <w:lang w:val="en-US"/>
+        </w:rPr>
+        <w:t xml:space="preserve">  </w:t>
+      </w:r>
+      <w:r>
+        <w:rPr>
+          <w:rFonts w:ascii="Courier New" w:hAnsi="Courier New" w:cs="Courier New"/>
+          <w:color w:val="22B14C"/>
+          <w:sz w:val="18"/>
+          <w:szCs w:val="18"/>
+          <w:lang w:val="en-US"/>
+        </w:rPr>
+        <w:t>if</w:t>
+      </w:r>
+      <w:r>
+        <w:rPr>
+          <w:rFonts w:ascii="Courier New" w:hAnsi="Courier New" w:cs="Courier New"/>
+          <w:color w:val="000000"/>
+          <w:sz w:val="18"/>
+          <w:szCs w:val="18"/>
+          <w:lang w:val="en-US"/>
+        </w:rPr>
+        <w:t xml:space="preserve"> (</w:t>
+      </w:r>
+      <w:r>
+        <w:rPr>
+          <w:rFonts w:ascii="Courier New" w:hAnsi="Courier New" w:cs="Courier New"/>
+          <w:color w:val="FF7F27"/>
+          <w:sz w:val="18"/>
+          <w:szCs w:val="18"/>
+          <w:lang w:val="en-US"/>
+        </w:rPr>
+        <w:t>millis</w:t>
+      </w:r>
+      <w:r>
+        <w:rPr>
+          <w:rFonts w:ascii="Courier New" w:hAnsi="Courier New" w:cs="Courier New"/>
+          <w:color w:val="000000"/>
+          <w:sz w:val="18"/>
+          <w:szCs w:val="18"/>
+          <w:lang w:val="en-US"/>
+        </w:rPr>
+        <w:t xml:space="preserve">() &gt; tempus) </w:t>
+      </w:r>
+      <w:r>
+        <w:rPr>
+          <w:rFonts w:ascii="Courier New" w:hAnsi="Courier New" w:cs="Courier New"/>
+          <w:color w:val="FF7F27"/>
+          <w:sz w:val="18"/>
+          <w:szCs w:val="18"/>
+          <w:lang w:val="en-US"/>
+        </w:rPr>
+        <w:t>digitalWrite</w:t>
+      </w:r>
+      <w:r>
+        <w:rPr>
+          <w:rFonts w:ascii="Courier New" w:hAnsi="Courier New" w:cs="Courier New"/>
+          <w:color w:val="000000"/>
+          <w:sz w:val="18"/>
+          <w:szCs w:val="18"/>
+          <w:lang w:val="en-US"/>
+        </w:rPr>
+        <w:t xml:space="preserve">(stlPin, </w:t>
+      </w:r>
+      <w:r>
+        <w:rPr>
+          <w:rFonts w:ascii="Courier New" w:hAnsi="Courier New" w:cs="Courier New"/>
+          <w:color w:val="3F48CC"/>
+          <w:sz w:val="18"/>
+          <w:szCs w:val="18"/>
+          <w:lang w:val="en-US"/>
+        </w:rPr>
+        <w:t>LOW</w:t>
+      </w:r>
+      <w:r>
+        <w:rPr>
+          <w:rFonts w:ascii="Courier New" w:hAnsi="Courier New" w:cs="Courier New"/>
+          <w:color w:val="000000"/>
+          <w:sz w:val="18"/>
+          <w:szCs w:val="18"/>
+          <w:lang w:val="en-US"/>
+        </w:rPr>
+        <w:t xml:space="preserve"> );</w:t>
+      </w:r>
+    </w:p>
+    <w:p>
+      <w:pPr>
+        <w:autoSpaceDE w:val="0"/>
+        <w:autoSpaceDN w:val="0"/>
+        <w:adjustRightInd w:val="0"/>
+        <w:spacing w:after="0" w:line="240" w:lineRule="auto"/>
+        <w:ind w:left="2496"/>
+        <w:rPr>
+          <w:rFonts w:ascii="Courier New" w:hAnsi="Courier New" w:cs="Courier New"/>
+          <w:color w:val="000000"/>
+          <w:sz w:val="18"/>
+          <w:szCs w:val="18"/>
+        </w:rPr>
+      </w:pPr>
+      <w:r>
+        <w:rPr>
+          <w:rFonts w:ascii="Courier New" w:hAnsi="Courier New" w:cs="Courier New"/>
+          <w:color w:val="000000"/>
+          <w:sz w:val="18"/>
+          <w:szCs w:val="18"/>
+          <w:lang w:val="en-US"/>
+        </w:rPr>
+        <w:t xml:space="preserve">  </w:t>
+      </w:r>
+      <w:r>
+        <w:rPr>
+          <w:rFonts w:ascii="Courier New" w:hAnsi="Courier New" w:cs="Courier New"/>
+          <w:color w:val="000000"/>
+          <w:sz w:val="18"/>
+          <w:szCs w:val="18"/>
+        </w:rPr>
+        <w:t xml:space="preserve">//обновляем данные в регистрах </w:t>
+      </w:r>
+      <w:r>
+        <w:rPr>
+          <w:rFonts w:ascii="Courier New" w:hAnsi="Courier New" w:cs="Courier New"/>
+          <w:color w:val="000000"/>
+          <w:sz w:val="18"/>
+          <w:szCs w:val="18"/>
+          <w:lang w:val="en-US"/>
+        </w:rPr>
+        <w:t>Modbus</w:t>
+      </w:r>
+      <w:r>
+        <w:rPr>
+          <w:rFonts w:ascii="Courier New" w:hAnsi="Courier New" w:cs="Courier New"/>
+          <w:color w:val="000000"/>
+          <w:sz w:val="18"/>
+          <w:szCs w:val="18"/>
+        </w:rPr>
+        <w:t xml:space="preserve"> и в пользовательской программе</w:t>
+      </w:r>
+    </w:p>
+    <w:p>
+      <w:pPr>
+        <w:autoSpaceDE w:val="0"/>
+        <w:autoSpaceDN w:val="0"/>
+        <w:adjustRightInd w:val="0"/>
+        <w:spacing w:after="0" w:line="240" w:lineRule="auto"/>
+        <w:ind w:left="2496"/>
+        <w:rPr>
+          <w:rFonts w:ascii="Courier New" w:hAnsi="Courier New" w:cs="Courier New"/>
+          <w:color w:val="000000"/>
+          <w:sz w:val="18"/>
+          <w:szCs w:val="18"/>
+          <w:lang w:val="en-US"/>
+        </w:rPr>
+      </w:pPr>
+      <w:r>
+        <w:rPr>
+          <w:rFonts w:ascii="Courier New" w:hAnsi="Courier New" w:cs="Courier New"/>
+          <w:color w:val="000000"/>
+          <w:sz w:val="18"/>
+          <w:szCs w:val="18"/>
+        </w:rPr>
+        <w:t xml:space="preserve">  </w:t>
+      </w:r>
+      <w:r>
+        <w:rPr>
+          <w:rFonts w:ascii="Courier New" w:hAnsi="Courier New" w:cs="Courier New"/>
+          <w:color w:val="000000"/>
+          <w:sz w:val="18"/>
+          <w:szCs w:val="18"/>
+          <w:lang w:val="en-US"/>
+        </w:rPr>
+        <w:t>io_poll();</w:t>
+      </w:r>
+    </w:p>
+    <w:p>
+      <w:pPr>
+        <w:autoSpaceDE w:val="0"/>
+        <w:autoSpaceDN w:val="0"/>
+        <w:adjustRightInd w:val="0"/>
+        <w:spacing w:after="0" w:line="240" w:lineRule="auto"/>
+        <w:ind w:left="2496"/>
+        <w:rPr>
+          <w:rFonts w:ascii="Courier New" w:hAnsi="Courier New" w:cs="Courier New"/>
+          <w:color w:val="000000"/>
+          <w:sz w:val="18"/>
+          <w:szCs w:val="18"/>
+          <w:lang w:val="en-US"/>
+        </w:rPr>
+      </w:pPr>
+      <w:r>
+        <w:rPr>
+          <w:rFonts w:ascii="Courier New" w:hAnsi="Courier New" w:cs="Courier New"/>
+          <w:color w:val="000000"/>
+          <w:sz w:val="18"/>
+          <w:szCs w:val="18"/>
+          <w:lang w:val="en-US"/>
+        </w:rPr>
+        <w:t xml:space="preserve">} </w:t>
+      </w:r>
+    </w:p>
+    <w:p>
+      <w:pPr>
+        <w:autoSpaceDE w:val="0"/>
+        <w:autoSpaceDN w:val="0"/>
+        <w:adjustRightInd w:val="0"/>
+        <w:spacing w:after="0" w:line="240" w:lineRule="auto"/>
+        <w:ind w:left="2496"/>
+        <w:rPr>
+          <w:rFonts w:ascii="Courier New" w:hAnsi="Courier New" w:cs="Courier New"/>
+          <w:color w:val="000000"/>
+          <w:sz w:val="18"/>
+          <w:szCs w:val="18"/>
+          <w:lang w:val="en-US"/>
+        </w:rPr>
+      </w:pPr>
+      <w:r>
+        <w:rPr>
+          <w:rFonts w:ascii="Courier New" w:hAnsi="Courier New" w:cs="Courier New"/>
+          <w:color w:val="00A2E8"/>
+          <w:sz w:val="18"/>
+          <w:szCs w:val="18"/>
+          <w:lang w:val="en-US"/>
+        </w:rPr>
+        <w:t>void</w:t>
+      </w:r>
+      <w:r>
+        <w:rPr>
+          <w:rFonts w:ascii="Courier New" w:hAnsi="Courier New" w:cs="Courier New"/>
+          <w:color w:val="000000"/>
+          <w:sz w:val="18"/>
+          <w:szCs w:val="18"/>
+          <w:lang w:val="en-US"/>
+        </w:rPr>
+        <w:t xml:space="preserve"> io_poll() {</w:t>
+      </w:r>
+    </w:p>
+    <w:p>
+      <w:pPr>
+        <w:autoSpaceDE w:val="0"/>
+        <w:autoSpaceDN w:val="0"/>
+        <w:adjustRightInd w:val="0"/>
+        <w:spacing w:after="0" w:line="240" w:lineRule="auto"/>
+        <w:ind w:left="2496"/>
+        <w:rPr>
+          <w:rFonts w:ascii="Courier New" w:hAnsi="Courier New" w:cs="Courier New"/>
+          <w:color w:val="000000"/>
+          <w:sz w:val="18"/>
+          <w:szCs w:val="18"/>
+          <w:lang w:val="en-US"/>
+        </w:rPr>
+      </w:pPr>
+      <w:r>
+        <w:rPr>
+          <w:rFonts w:ascii="Courier New" w:hAnsi="Courier New" w:cs="Courier New"/>
+          <w:color w:val="000000"/>
+          <w:sz w:val="18"/>
+          <w:szCs w:val="18"/>
+          <w:lang w:val="en-US"/>
+        </w:rPr>
+        <w:t xml:space="preserve">  //Копируем Coil[1] в Discrete[0]</w:t>
+      </w:r>
+    </w:p>
+    <w:p>
+      <w:pPr>
+        <w:autoSpaceDE w:val="0"/>
+        <w:autoSpaceDN w:val="0"/>
+        <w:adjustRightInd w:val="0"/>
+        <w:spacing w:after="0" w:line="240" w:lineRule="auto"/>
+        <w:ind w:left="2496"/>
+        <w:rPr>
+          <w:rFonts w:ascii="Courier New" w:hAnsi="Courier New" w:cs="Courier New"/>
+          <w:color w:val="000000"/>
+          <w:sz w:val="18"/>
+          <w:szCs w:val="18"/>
+          <w:lang w:val="en-US"/>
+        </w:rPr>
+      </w:pPr>
+      <w:r>
+        <w:rPr>
+          <w:rFonts w:ascii="Courier New" w:hAnsi="Courier New" w:cs="Courier New"/>
+          <w:color w:val="000000"/>
+          <w:sz w:val="18"/>
+          <w:szCs w:val="18"/>
+          <w:lang w:val="en-US"/>
+        </w:rPr>
+        <w:t xml:space="preserve">  au16data[0] = au16data[1];</w:t>
+      </w:r>
+    </w:p>
+    <w:p>
+      <w:pPr>
+        <w:autoSpaceDE w:val="0"/>
+        <w:autoSpaceDN w:val="0"/>
+        <w:adjustRightInd w:val="0"/>
+        <w:spacing w:after="0" w:line="240" w:lineRule="auto"/>
+        <w:ind w:left="2496"/>
+        <w:rPr>
+          <w:rFonts w:ascii="Courier New" w:hAnsi="Courier New" w:cs="Courier New"/>
+          <w:color w:val="000000"/>
+          <w:sz w:val="18"/>
+          <w:szCs w:val="18"/>
+          <w:lang w:val="en-US"/>
+        </w:rPr>
+      </w:pPr>
+      <w:r>
+        <w:rPr>
+          <w:rFonts w:ascii="Courier New" w:hAnsi="Courier New" w:cs="Courier New"/>
+          <w:color w:val="000000"/>
+          <w:sz w:val="18"/>
+          <w:szCs w:val="18"/>
+          <w:lang w:val="en-US"/>
+        </w:rPr>
+        <w:t xml:space="preserve">  //Выводим значение регистра 1.3 на светодиод </w:t>
+      </w:r>
+    </w:p>
+    <w:p>
+      <w:pPr>
+        <w:autoSpaceDE w:val="0"/>
+        <w:autoSpaceDN w:val="0"/>
+        <w:adjustRightInd w:val="0"/>
+        <w:spacing w:after="0" w:line="240" w:lineRule="auto"/>
+        <w:ind w:left="2496"/>
+        <w:rPr>
+          <w:rFonts w:ascii="Courier New" w:hAnsi="Courier New" w:cs="Courier New"/>
+          <w:color w:val="000000"/>
+          <w:sz w:val="18"/>
+          <w:szCs w:val="18"/>
+          <w:lang w:val="en-US"/>
+        </w:rPr>
+      </w:pPr>
+      <w:r>
+        <w:rPr>
+          <w:rFonts w:ascii="Courier New" w:hAnsi="Courier New" w:cs="Courier New"/>
+          <w:color w:val="000000"/>
+          <w:sz w:val="18"/>
+          <w:szCs w:val="18"/>
+          <w:lang w:val="en-US"/>
+        </w:rPr>
+        <w:t xml:space="preserve">  </w:t>
+      </w:r>
+      <w:r>
+        <w:rPr>
+          <w:rFonts w:ascii="Courier New" w:hAnsi="Courier New" w:cs="Courier New"/>
+          <w:color w:val="FF7F27"/>
+          <w:sz w:val="18"/>
+          <w:szCs w:val="18"/>
+          <w:lang w:val="en-US"/>
+        </w:rPr>
+        <w:t>digitalWrite</w:t>
+      </w:r>
+      <w:r>
+        <w:rPr>
+          <w:rFonts w:ascii="Courier New" w:hAnsi="Courier New" w:cs="Courier New"/>
+          <w:color w:val="000000"/>
+          <w:sz w:val="18"/>
+          <w:szCs w:val="18"/>
+          <w:lang w:val="en-US"/>
+        </w:rPr>
+        <w:t xml:space="preserve">( ledPin, </w:t>
+      </w:r>
+      <w:r>
+        <w:rPr>
+          <w:rFonts w:ascii="Courier New" w:hAnsi="Courier New" w:cs="Courier New"/>
+          <w:color w:val="FF7F27"/>
+          <w:sz w:val="18"/>
+          <w:szCs w:val="18"/>
+          <w:lang w:val="en-US"/>
+        </w:rPr>
+        <w:t>bitRead</w:t>
+      </w:r>
+      <w:r>
+        <w:rPr>
+          <w:rFonts w:ascii="Courier New" w:hAnsi="Courier New" w:cs="Courier New"/>
+          <w:color w:val="000000"/>
+          <w:sz w:val="18"/>
+          <w:szCs w:val="18"/>
+          <w:lang w:val="en-US"/>
+        </w:rPr>
+        <w:t>( au16data[1], 3 ));</w:t>
+      </w:r>
+    </w:p>
+    <w:p>
+      <w:pPr>
+        <w:autoSpaceDE w:val="0"/>
+        <w:autoSpaceDN w:val="0"/>
+        <w:adjustRightInd w:val="0"/>
+        <w:spacing w:after="0" w:line="240" w:lineRule="auto"/>
+        <w:ind w:left="2496"/>
+        <w:rPr>
+          <w:rFonts w:ascii="Courier New" w:hAnsi="Courier New" w:cs="Courier New"/>
+          <w:color w:val="000000"/>
+          <w:sz w:val="18"/>
+          <w:szCs w:val="18"/>
+        </w:rPr>
+      </w:pPr>
+      <w:r>
+        <w:rPr>
+          <w:rFonts w:ascii="Courier New" w:hAnsi="Courier New" w:cs="Courier New"/>
+          <w:color w:val="000000"/>
+          <w:sz w:val="18"/>
+          <w:szCs w:val="18"/>
+        </w:rPr>
+        <w:t xml:space="preserve">  //Сохраняем состояние кнопки в регистр 0.3</w:t>
+      </w:r>
+    </w:p>
+    <w:p>
+      <w:pPr>
+        <w:autoSpaceDE w:val="0"/>
+        <w:autoSpaceDN w:val="0"/>
+        <w:adjustRightInd w:val="0"/>
+        <w:spacing w:after="0" w:line="240" w:lineRule="auto"/>
+        <w:ind w:left="2496"/>
+        <w:rPr>
+          <w:rFonts w:ascii="Courier New" w:hAnsi="Courier New" w:cs="Courier New"/>
+          <w:color w:val="000000"/>
+          <w:sz w:val="18"/>
+          <w:szCs w:val="18"/>
+        </w:rPr>
+      </w:pPr>
+      <w:r>
+        <w:rPr>
+          <w:rFonts w:ascii="Courier New" w:hAnsi="Courier New" w:cs="Courier New"/>
+          <w:color w:val="000000"/>
+          <w:sz w:val="18"/>
+          <w:szCs w:val="18"/>
+        </w:rPr>
+        <w:t xml:space="preserve">  </w:t>
+      </w:r>
+      <w:r>
+        <w:rPr>
+          <w:rFonts w:ascii="Courier New" w:hAnsi="Courier New" w:cs="Courier New"/>
+          <w:color w:val="FF7F27"/>
+          <w:sz w:val="18"/>
+          <w:szCs w:val="18"/>
+          <w:lang w:val="en-US"/>
+        </w:rPr>
+        <w:t>bitWrite</w:t>
+      </w:r>
+      <w:r>
+        <w:rPr>
+          <w:rFonts w:ascii="Courier New" w:hAnsi="Courier New" w:cs="Courier New"/>
+          <w:color w:val="000000"/>
+          <w:sz w:val="18"/>
+          <w:szCs w:val="18"/>
+        </w:rPr>
+        <w:t xml:space="preserve">( </w:t>
+      </w:r>
+      <w:r>
+        <w:rPr>
+          <w:rFonts w:ascii="Courier New" w:hAnsi="Courier New" w:cs="Courier New"/>
+          <w:color w:val="000000"/>
+          <w:sz w:val="18"/>
+          <w:szCs w:val="18"/>
+          <w:lang w:val="en-US"/>
+        </w:rPr>
+        <w:t>au</w:t>
+      </w:r>
+      <w:r>
+        <w:rPr>
+          <w:rFonts w:ascii="Courier New" w:hAnsi="Courier New" w:cs="Courier New"/>
+          <w:color w:val="000000"/>
+          <w:sz w:val="18"/>
+          <w:szCs w:val="18"/>
+        </w:rPr>
+        <w:t>16</w:t>
+      </w:r>
+      <w:r>
+        <w:rPr>
+          <w:rFonts w:ascii="Courier New" w:hAnsi="Courier New" w:cs="Courier New"/>
+          <w:color w:val="000000"/>
+          <w:sz w:val="18"/>
+          <w:szCs w:val="18"/>
+          <w:lang w:val="en-US"/>
+        </w:rPr>
+        <w:t>data</w:t>
+      </w:r>
+      <w:r>
+        <w:rPr>
+          <w:rFonts w:ascii="Courier New" w:hAnsi="Courier New" w:cs="Courier New"/>
+          <w:color w:val="000000"/>
+          <w:sz w:val="18"/>
+          <w:szCs w:val="18"/>
+        </w:rPr>
+        <w:t xml:space="preserve">[0], 3, </w:t>
+      </w:r>
+      <w:r>
+        <w:rPr>
+          <w:rFonts w:ascii="Courier New" w:hAnsi="Courier New" w:cs="Courier New"/>
+          <w:color w:val="FF7F27"/>
+          <w:sz w:val="18"/>
+          <w:szCs w:val="18"/>
+          <w:lang w:val="en-US"/>
+        </w:rPr>
+        <w:t>digitalRead</w:t>
+      </w:r>
+      <w:r>
+        <w:rPr>
+          <w:rFonts w:ascii="Courier New" w:hAnsi="Courier New" w:cs="Courier New"/>
+          <w:color w:val="000000"/>
+          <w:sz w:val="18"/>
+          <w:szCs w:val="18"/>
+        </w:rPr>
+        <w:t xml:space="preserve">( </w:t>
+      </w:r>
+      <w:r>
+        <w:rPr>
+          <w:rFonts w:ascii="Courier New" w:hAnsi="Courier New" w:cs="Courier New"/>
+          <w:color w:val="000000"/>
+          <w:sz w:val="18"/>
+          <w:szCs w:val="18"/>
+          <w:lang w:val="en-US"/>
+        </w:rPr>
+        <w:t>btnPin</w:t>
+      </w:r>
+      <w:r>
+        <w:rPr>
+          <w:rFonts w:ascii="Courier New" w:hAnsi="Courier New" w:cs="Courier New"/>
+          <w:color w:val="000000"/>
+          <w:sz w:val="18"/>
+          <w:szCs w:val="18"/>
+        </w:rPr>
+        <w:t xml:space="preserve"> ));</w:t>
+      </w:r>
+    </w:p>
+    <w:p>
+      <w:pPr>
+        <w:autoSpaceDE w:val="0"/>
+        <w:autoSpaceDN w:val="0"/>
+        <w:adjustRightInd w:val="0"/>
+        <w:spacing w:after="0" w:line="240" w:lineRule="auto"/>
+        <w:ind w:left="2496"/>
+        <w:rPr>
+          <w:rFonts w:ascii="Courier New" w:hAnsi="Courier New" w:cs="Courier New"/>
+          <w:color w:val="000000"/>
+          <w:sz w:val="18"/>
+          <w:szCs w:val="18"/>
+        </w:rPr>
+      </w:pPr>
+      <w:r>
+        <w:rPr>
+          <w:rFonts w:ascii="Courier New" w:hAnsi="Courier New" w:cs="Courier New"/>
+          <w:color w:val="000000"/>
+          <w:sz w:val="18"/>
+          <w:szCs w:val="18"/>
+        </w:rPr>
+        <w:t xml:space="preserve">  //Копируем </w:t>
+      </w:r>
+      <w:r>
+        <w:rPr>
+          <w:rFonts w:ascii="Courier New" w:hAnsi="Courier New" w:cs="Courier New"/>
+          <w:color w:val="000000"/>
+          <w:sz w:val="18"/>
+          <w:szCs w:val="18"/>
+          <w:lang w:val="en-US"/>
+        </w:rPr>
+        <w:t>Holding</w:t>
+      </w:r>
+      <w:r>
+        <w:rPr>
+          <w:rFonts w:ascii="Courier New" w:hAnsi="Courier New" w:cs="Courier New"/>
+          <w:color w:val="000000"/>
+          <w:sz w:val="18"/>
+          <w:szCs w:val="18"/>
+        </w:rPr>
+        <w:t xml:space="preserve">[5,6,7] в </w:t>
+      </w:r>
+      <w:r>
+        <w:rPr>
+          <w:rFonts w:ascii="Courier New" w:hAnsi="Courier New" w:cs="Courier New"/>
+          <w:color w:val="000000"/>
+          <w:sz w:val="18"/>
+          <w:szCs w:val="18"/>
+          <w:lang w:val="en-US"/>
+        </w:rPr>
+        <w:t>Input</w:t>
+      </w:r>
+      <w:r>
+        <w:rPr>
+          <w:rFonts w:ascii="Courier New" w:hAnsi="Courier New" w:cs="Courier New"/>
+          <w:color w:val="000000"/>
+          <w:sz w:val="18"/>
+          <w:szCs w:val="18"/>
+        </w:rPr>
+        <w:t>[2,3,4]</w:t>
+      </w:r>
+    </w:p>
+    <w:p>
+      <w:pPr>
+        <w:autoSpaceDE w:val="0"/>
+        <w:autoSpaceDN w:val="0"/>
+        <w:adjustRightInd w:val="0"/>
+        <w:spacing w:after="0" w:line="240" w:lineRule="auto"/>
+        <w:ind w:left="2496"/>
+        <w:rPr>
+          <w:rFonts w:ascii="Courier New" w:hAnsi="Courier New" w:cs="Courier New"/>
+          <w:color w:val="000000"/>
+          <w:sz w:val="18"/>
+          <w:szCs w:val="18"/>
+        </w:rPr>
+      </w:pPr>
+      <w:r>
+        <w:rPr>
+          <w:rFonts w:ascii="Courier New" w:hAnsi="Courier New" w:cs="Courier New"/>
+          <w:color w:val="000000"/>
+          <w:sz w:val="18"/>
+          <w:szCs w:val="18"/>
+        </w:rPr>
+        <w:t xml:space="preserve">  </w:t>
+      </w:r>
+      <w:r>
+        <w:rPr>
+          <w:rFonts w:ascii="Courier New" w:hAnsi="Courier New" w:cs="Courier New"/>
+          <w:color w:val="000000"/>
+          <w:sz w:val="18"/>
+          <w:szCs w:val="18"/>
+          <w:lang w:val="en-US"/>
+        </w:rPr>
+        <w:t>au</w:t>
+      </w:r>
+      <w:r>
+        <w:rPr>
+          <w:rFonts w:ascii="Courier New" w:hAnsi="Courier New" w:cs="Courier New"/>
+          <w:color w:val="000000"/>
+          <w:sz w:val="18"/>
+          <w:szCs w:val="18"/>
+        </w:rPr>
+        <w:t>16</w:t>
+      </w:r>
+      <w:r>
+        <w:rPr>
+          <w:rFonts w:ascii="Courier New" w:hAnsi="Courier New" w:cs="Courier New"/>
+          <w:color w:val="000000"/>
+          <w:sz w:val="18"/>
+          <w:szCs w:val="18"/>
+          <w:lang w:val="en-US"/>
+        </w:rPr>
+        <w:t>data</w:t>
+      </w:r>
+      <w:r>
+        <w:rPr>
+          <w:rFonts w:ascii="Courier New" w:hAnsi="Courier New" w:cs="Courier New"/>
+          <w:color w:val="000000"/>
+          <w:sz w:val="18"/>
+          <w:szCs w:val="18"/>
+        </w:rPr>
+        <w:t xml:space="preserve">[2] = </w:t>
+      </w:r>
+      <w:r>
+        <w:rPr>
+          <w:rFonts w:ascii="Courier New" w:hAnsi="Courier New" w:cs="Courier New"/>
+          <w:color w:val="000000"/>
+          <w:sz w:val="18"/>
+          <w:szCs w:val="18"/>
+          <w:lang w:val="en-US"/>
+        </w:rPr>
+        <w:t>au</w:t>
+      </w:r>
+      <w:r>
+        <w:rPr>
+          <w:rFonts w:ascii="Courier New" w:hAnsi="Courier New" w:cs="Courier New"/>
+          <w:color w:val="000000"/>
+          <w:sz w:val="18"/>
+          <w:szCs w:val="18"/>
+        </w:rPr>
+        <w:t>16</w:t>
+      </w:r>
+      <w:r>
+        <w:rPr>
+          <w:rFonts w:ascii="Courier New" w:hAnsi="Courier New" w:cs="Courier New"/>
+          <w:color w:val="000000"/>
+          <w:sz w:val="18"/>
+          <w:szCs w:val="18"/>
+          <w:lang w:val="en-US"/>
+        </w:rPr>
+        <w:t>data</w:t>
+      </w:r>
+      <w:r>
+        <w:rPr>
+          <w:rFonts w:ascii="Courier New" w:hAnsi="Courier New" w:cs="Courier New"/>
+          <w:color w:val="000000"/>
+          <w:sz w:val="18"/>
+          <w:szCs w:val="18"/>
+        </w:rPr>
+        <w:t>[5];</w:t>
+      </w:r>
+    </w:p>
+    <w:p>
+      <w:pPr>
+        <w:autoSpaceDE w:val="0"/>
+        <w:autoSpaceDN w:val="0"/>
+        <w:adjustRightInd w:val="0"/>
+        <w:spacing w:after="0" w:line="240" w:lineRule="auto"/>
+        <w:ind w:left="2496"/>
+        <w:rPr>
+          <w:rFonts w:ascii="Courier New" w:hAnsi="Courier New" w:cs="Courier New"/>
+          <w:color w:val="000000"/>
+          <w:sz w:val="18"/>
+          <w:szCs w:val="18"/>
+        </w:rPr>
+      </w:pPr>
+      <w:r>
+        <w:rPr>
+          <w:rFonts w:ascii="Courier New" w:hAnsi="Courier New" w:cs="Courier New"/>
+          <w:color w:val="000000"/>
+          <w:sz w:val="18"/>
+          <w:szCs w:val="18"/>
+        </w:rPr>
+        <w:t xml:space="preserve">  </w:t>
+      </w:r>
+      <w:r>
+        <w:rPr>
+          <w:rFonts w:ascii="Courier New" w:hAnsi="Courier New" w:cs="Courier New"/>
+          <w:color w:val="000000"/>
+          <w:sz w:val="18"/>
+          <w:szCs w:val="18"/>
+          <w:lang w:val="en-US"/>
+        </w:rPr>
+        <w:t>au</w:t>
+      </w:r>
+      <w:r>
+        <w:rPr>
+          <w:rFonts w:ascii="Courier New" w:hAnsi="Courier New" w:cs="Courier New"/>
+          <w:color w:val="000000"/>
+          <w:sz w:val="18"/>
+          <w:szCs w:val="18"/>
+        </w:rPr>
+        <w:t>16</w:t>
+      </w:r>
+      <w:r>
+        <w:rPr>
+          <w:rFonts w:ascii="Courier New" w:hAnsi="Courier New" w:cs="Courier New"/>
+          <w:color w:val="000000"/>
+          <w:sz w:val="18"/>
+          <w:szCs w:val="18"/>
+          <w:lang w:val="en-US"/>
+        </w:rPr>
+        <w:t>data</w:t>
+      </w:r>
+      <w:r>
+        <w:rPr>
+          <w:rFonts w:ascii="Courier New" w:hAnsi="Courier New" w:cs="Courier New"/>
+          <w:color w:val="000000"/>
+          <w:sz w:val="18"/>
+          <w:szCs w:val="18"/>
+        </w:rPr>
+        <w:t xml:space="preserve">[3] = </w:t>
+      </w:r>
+      <w:r>
+        <w:rPr>
+          <w:rFonts w:ascii="Courier New" w:hAnsi="Courier New" w:cs="Courier New"/>
+          <w:color w:val="000000"/>
+          <w:sz w:val="18"/>
+          <w:szCs w:val="18"/>
+          <w:lang w:val="en-US"/>
+        </w:rPr>
+        <w:t>au</w:t>
+      </w:r>
+      <w:r>
+        <w:rPr>
+          <w:rFonts w:ascii="Courier New" w:hAnsi="Courier New" w:cs="Courier New"/>
+          <w:color w:val="000000"/>
+          <w:sz w:val="18"/>
+          <w:szCs w:val="18"/>
+        </w:rPr>
+        <w:t>16</w:t>
+      </w:r>
+      <w:r>
+        <w:rPr>
+          <w:rFonts w:ascii="Courier New" w:hAnsi="Courier New" w:cs="Courier New"/>
+          <w:color w:val="000000"/>
+          <w:sz w:val="18"/>
+          <w:szCs w:val="18"/>
+          <w:lang w:val="en-US"/>
+        </w:rPr>
+        <w:t>data</w:t>
+      </w:r>
+      <w:r>
+        <w:rPr>
+          <w:rFonts w:ascii="Courier New" w:hAnsi="Courier New" w:cs="Courier New"/>
+          <w:color w:val="000000"/>
+          <w:sz w:val="18"/>
+          <w:szCs w:val="18"/>
+        </w:rPr>
+        <w:t>[6];</w:t>
+      </w:r>
+    </w:p>
+    <w:p>
+      <w:pPr>
+        <w:autoSpaceDE w:val="0"/>
+        <w:autoSpaceDN w:val="0"/>
+        <w:adjustRightInd w:val="0"/>
+        <w:spacing w:after="0" w:line="240" w:lineRule="auto"/>
+        <w:ind w:left="2496"/>
+        <w:rPr>
+          <w:rFonts w:ascii="Courier New" w:hAnsi="Courier New" w:cs="Courier New"/>
+          <w:color w:val="000000"/>
+          <w:sz w:val="18"/>
+          <w:szCs w:val="18"/>
+        </w:rPr>
+      </w:pPr>
+      <w:r>
+        <w:rPr>
+          <w:rFonts w:ascii="Courier New" w:hAnsi="Courier New" w:cs="Courier New"/>
+          <w:color w:val="000000"/>
+          <w:sz w:val="18"/>
+          <w:szCs w:val="18"/>
+        </w:rPr>
+        <w:t xml:space="preserve">  </w:t>
+      </w:r>
+      <w:r>
+        <w:rPr>
+          <w:rFonts w:ascii="Courier New" w:hAnsi="Courier New" w:cs="Courier New"/>
+          <w:color w:val="000000"/>
+          <w:sz w:val="18"/>
+          <w:szCs w:val="18"/>
+          <w:lang w:val="en-US"/>
+        </w:rPr>
+        <w:t>au</w:t>
+      </w:r>
+      <w:r>
+        <w:rPr>
+          <w:rFonts w:ascii="Courier New" w:hAnsi="Courier New" w:cs="Courier New"/>
+          <w:color w:val="000000"/>
+          <w:sz w:val="18"/>
+          <w:szCs w:val="18"/>
+        </w:rPr>
+        <w:t>16</w:t>
+      </w:r>
+      <w:r>
+        <w:rPr>
+          <w:rFonts w:ascii="Courier New" w:hAnsi="Courier New" w:cs="Courier New"/>
+          <w:color w:val="000000"/>
+          <w:sz w:val="18"/>
+          <w:szCs w:val="18"/>
+          <w:lang w:val="en-US"/>
+        </w:rPr>
+        <w:t>data</w:t>
+      </w:r>
+      <w:r>
+        <w:rPr>
+          <w:rFonts w:ascii="Courier New" w:hAnsi="Courier New" w:cs="Courier New"/>
+          <w:color w:val="000000"/>
+          <w:sz w:val="18"/>
+          <w:szCs w:val="18"/>
+        </w:rPr>
+        <w:t xml:space="preserve">[4] = </w:t>
+      </w:r>
+      <w:r>
+        <w:rPr>
+          <w:rFonts w:ascii="Courier New" w:hAnsi="Courier New" w:cs="Courier New"/>
+          <w:color w:val="000000"/>
+          <w:sz w:val="18"/>
+          <w:szCs w:val="18"/>
+          <w:lang w:val="en-US"/>
+        </w:rPr>
+        <w:t>au</w:t>
+      </w:r>
+      <w:r>
+        <w:rPr>
+          <w:rFonts w:ascii="Courier New" w:hAnsi="Courier New" w:cs="Courier New"/>
+          <w:color w:val="000000"/>
+          <w:sz w:val="18"/>
+          <w:szCs w:val="18"/>
+        </w:rPr>
+        <w:t>16</w:t>
+      </w:r>
+      <w:r>
+        <w:rPr>
+          <w:rFonts w:ascii="Courier New" w:hAnsi="Courier New" w:cs="Courier New"/>
+          <w:color w:val="000000"/>
+          <w:sz w:val="18"/>
+          <w:szCs w:val="18"/>
+          <w:lang w:val="en-US"/>
+        </w:rPr>
+        <w:t>data</w:t>
+      </w:r>
+      <w:r>
+        <w:rPr>
+          <w:rFonts w:ascii="Courier New" w:hAnsi="Courier New" w:cs="Courier New"/>
+          <w:color w:val="000000"/>
+          <w:sz w:val="18"/>
+          <w:szCs w:val="18"/>
+        </w:rPr>
+        <w:t>[7];</w:t>
+      </w:r>
+    </w:p>
+    <w:p>
+      <w:pPr>
+        <w:autoSpaceDE w:val="0"/>
+        <w:autoSpaceDN w:val="0"/>
+        <w:adjustRightInd w:val="0"/>
+        <w:spacing w:after="0" w:line="240" w:lineRule="auto"/>
+        <w:ind w:left="2496"/>
+        <w:rPr>
+          <w:rFonts w:ascii="Courier New" w:hAnsi="Courier New" w:cs="Courier New"/>
+          <w:color w:val="000000"/>
+          <w:sz w:val="18"/>
+          <w:szCs w:val="18"/>
+        </w:rPr>
+      </w:pPr>
+      <w:r>
+        <w:rPr>
+          <w:rFonts w:ascii="Courier New" w:hAnsi="Courier New" w:cs="Courier New"/>
+          <w:color w:val="000000"/>
+          <w:sz w:val="18"/>
+          <w:szCs w:val="18"/>
+        </w:rPr>
+        <w:t xml:space="preserve">  //Сохраняем в регистры отладочную информацию</w:t>
+      </w:r>
+    </w:p>
+    <w:p>
+      <w:pPr>
+        <w:autoSpaceDE w:val="0"/>
+        <w:autoSpaceDN w:val="0"/>
+        <w:adjustRightInd w:val="0"/>
+        <w:spacing w:after="0" w:line="240" w:lineRule="auto"/>
+        <w:ind w:left="2496"/>
+        <w:rPr>
+          <w:rFonts w:ascii="Courier New" w:hAnsi="Courier New" w:cs="Courier New"/>
+          <w:color w:val="000000"/>
+          <w:sz w:val="18"/>
+          <w:szCs w:val="18"/>
+        </w:rPr>
+      </w:pPr>
+      <w:r>
+        <w:rPr>
+          <w:rFonts w:ascii="Courier New" w:hAnsi="Courier New" w:cs="Courier New"/>
+          <w:color w:val="000000"/>
+          <w:sz w:val="18"/>
+          <w:szCs w:val="18"/>
+        </w:rPr>
+        <w:t xml:space="preserve">  </w:t>
+      </w:r>
+      <w:r>
+        <w:rPr>
+          <w:rFonts w:ascii="Courier New" w:hAnsi="Courier New" w:cs="Courier New"/>
+          <w:color w:val="000000"/>
+          <w:sz w:val="18"/>
+          <w:szCs w:val="18"/>
+          <w:lang w:val="en-US"/>
+        </w:rPr>
+        <w:t>au</w:t>
+      </w:r>
+      <w:r>
+        <w:rPr>
+          <w:rFonts w:ascii="Courier New" w:hAnsi="Courier New" w:cs="Courier New"/>
+          <w:color w:val="000000"/>
+          <w:sz w:val="18"/>
+          <w:szCs w:val="18"/>
+        </w:rPr>
+        <w:t>16</w:t>
+      </w:r>
+      <w:r>
+        <w:rPr>
+          <w:rFonts w:ascii="Courier New" w:hAnsi="Courier New" w:cs="Courier New"/>
+          <w:color w:val="000000"/>
+          <w:sz w:val="18"/>
+          <w:szCs w:val="18"/>
+          <w:lang w:val="en-US"/>
+        </w:rPr>
+        <w:t>data</w:t>
+      </w:r>
+      <w:r>
+        <w:rPr>
+          <w:rFonts w:ascii="Courier New" w:hAnsi="Courier New" w:cs="Courier New"/>
+          <w:color w:val="000000"/>
+          <w:sz w:val="18"/>
+          <w:szCs w:val="18"/>
+        </w:rPr>
+        <w:t xml:space="preserve">[8] = </w:t>
+      </w:r>
+      <w:r>
+        <w:rPr>
+          <w:rFonts w:ascii="Courier New" w:hAnsi="Courier New" w:cs="Courier New"/>
+          <w:color w:val="000000"/>
+          <w:sz w:val="18"/>
+          <w:szCs w:val="18"/>
+          <w:lang w:val="en-US"/>
+        </w:rPr>
+        <w:t>slave</w:t>
+      </w:r>
+      <w:r>
+        <w:rPr>
+          <w:rFonts w:ascii="Courier New" w:hAnsi="Courier New" w:cs="Courier New"/>
+          <w:color w:val="000000"/>
+          <w:sz w:val="18"/>
+          <w:szCs w:val="18"/>
+        </w:rPr>
+        <w:t>.</w:t>
+      </w:r>
+      <w:r>
+        <w:rPr>
+          <w:rFonts w:ascii="Courier New" w:hAnsi="Courier New" w:cs="Courier New"/>
+          <w:color w:val="000000"/>
+          <w:sz w:val="18"/>
+          <w:szCs w:val="18"/>
+          <w:lang w:val="en-US"/>
+        </w:rPr>
+        <w:t>getInCnt</w:t>
+      </w:r>
+      <w:r>
+        <w:rPr>
+          <w:rFonts w:ascii="Courier New" w:hAnsi="Courier New" w:cs="Courier New"/>
+          <w:color w:val="000000"/>
+          <w:sz w:val="18"/>
+          <w:szCs w:val="18"/>
+        </w:rPr>
+        <w:t>();</w:t>
+      </w:r>
+    </w:p>
+    <w:p>
+      <w:pPr>
+        <w:autoSpaceDE w:val="0"/>
+        <w:autoSpaceDN w:val="0"/>
+        <w:adjustRightInd w:val="0"/>
+        <w:spacing w:after="0" w:line="240" w:lineRule="auto"/>
+        <w:ind w:left="2496"/>
+        <w:rPr>
+          <w:rFonts w:ascii="Courier New" w:hAnsi="Courier New" w:cs="Courier New"/>
+          <w:color w:val="000000"/>
+          <w:sz w:val="18"/>
+          <w:szCs w:val="18"/>
+        </w:rPr>
+      </w:pPr>
+      <w:r>
+        <w:rPr>
+          <w:rFonts w:ascii="Courier New" w:hAnsi="Courier New" w:cs="Courier New"/>
+          <w:color w:val="000000"/>
+          <w:sz w:val="18"/>
+          <w:szCs w:val="18"/>
+        </w:rPr>
+        <w:t xml:space="preserve">  </w:t>
+      </w:r>
+      <w:r>
+        <w:rPr>
+          <w:rFonts w:ascii="Courier New" w:hAnsi="Courier New" w:cs="Courier New"/>
+          <w:color w:val="000000"/>
+          <w:sz w:val="18"/>
+          <w:szCs w:val="18"/>
+          <w:lang w:val="en-US"/>
+        </w:rPr>
+        <w:t>au</w:t>
+      </w:r>
+      <w:r>
+        <w:rPr>
+          <w:rFonts w:ascii="Courier New" w:hAnsi="Courier New" w:cs="Courier New"/>
+          <w:color w:val="000000"/>
+          <w:sz w:val="18"/>
+          <w:szCs w:val="18"/>
+        </w:rPr>
+        <w:t>16</w:t>
+      </w:r>
+      <w:r>
+        <w:rPr>
+          <w:rFonts w:ascii="Courier New" w:hAnsi="Courier New" w:cs="Courier New"/>
+          <w:color w:val="000000"/>
+          <w:sz w:val="18"/>
+          <w:szCs w:val="18"/>
+          <w:lang w:val="en-US"/>
+        </w:rPr>
+        <w:t>data</w:t>
+      </w:r>
+      <w:r>
+        <w:rPr>
+          <w:rFonts w:ascii="Courier New" w:hAnsi="Courier New" w:cs="Courier New"/>
+          <w:color w:val="000000"/>
+          <w:sz w:val="18"/>
+          <w:szCs w:val="18"/>
+        </w:rPr>
+        <w:t xml:space="preserve">[9] = </w:t>
+      </w:r>
+      <w:r>
+        <w:rPr>
+          <w:rFonts w:ascii="Courier New" w:hAnsi="Courier New" w:cs="Courier New"/>
+          <w:color w:val="000000"/>
+          <w:sz w:val="18"/>
+          <w:szCs w:val="18"/>
+          <w:lang w:val="en-US"/>
+        </w:rPr>
+        <w:t>slave</w:t>
+      </w:r>
+      <w:r>
+        <w:rPr>
+          <w:rFonts w:ascii="Courier New" w:hAnsi="Courier New" w:cs="Courier New"/>
+          <w:color w:val="000000"/>
+          <w:sz w:val="18"/>
+          <w:szCs w:val="18"/>
+        </w:rPr>
+        <w:t>.</w:t>
+      </w:r>
+      <w:r>
+        <w:rPr>
+          <w:rFonts w:ascii="Courier New" w:hAnsi="Courier New" w:cs="Courier New"/>
+          <w:color w:val="000000"/>
+          <w:sz w:val="18"/>
+          <w:szCs w:val="18"/>
+          <w:lang w:val="en-US"/>
+        </w:rPr>
+        <w:t>getOutCnt</w:t>
+      </w:r>
+      <w:r>
+        <w:rPr>
+          <w:rFonts w:ascii="Courier New" w:hAnsi="Courier New" w:cs="Courier New"/>
+          <w:color w:val="000000"/>
+          <w:sz w:val="18"/>
+          <w:szCs w:val="18"/>
+        </w:rPr>
+        <w:t>();</w:t>
+      </w:r>
+    </w:p>
+    <w:p>
+      <w:pPr>
+        <w:autoSpaceDE w:val="0"/>
+        <w:autoSpaceDN w:val="0"/>
+        <w:adjustRightInd w:val="0"/>
+        <w:spacing w:after="0" w:line="240" w:lineRule="auto"/>
+        <w:ind w:left="2496"/>
+        <w:rPr>
+          <w:rFonts w:ascii="Courier New" w:hAnsi="Courier New" w:cs="Courier New"/>
+          <w:color w:val="000000"/>
+          <w:sz w:val="18"/>
+          <w:szCs w:val="18"/>
+        </w:rPr>
+      </w:pPr>
+      <w:r>
+        <w:rPr>
+          <w:rFonts w:ascii="Courier New" w:hAnsi="Courier New" w:cs="Courier New"/>
+          <w:color w:val="000000"/>
+          <w:sz w:val="18"/>
+          <w:szCs w:val="18"/>
+        </w:rPr>
+        <w:t xml:space="preserve">  </w:t>
+      </w:r>
+      <w:r>
+        <w:rPr>
+          <w:rFonts w:ascii="Courier New" w:hAnsi="Courier New" w:cs="Courier New"/>
+          <w:color w:val="000000"/>
+          <w:sz w:val="18"/>
+          <w:szCs w:val="18"/>
+          <w:lang w:val="en-US"/>
+        </w:rPr>
+        <w:t>au</w:t>
+      </w:r>
+      <w:r>
+        <w:rPr>
+          <w:rFonts w:ascii="Courier New" w:hAnsi="Courier New" w:cs="Courier New"/>
+          <w:color w:val="000000"/>
+          <w:sz w:val="18"/>
+          <w:szCs w:val="18"/>
+        </w:rPr>
+        <w:t>16</w:t>
+      </w:r>
+      <w:r>
+        <w:rPr>
+          <w:rFonts w:ascii="Courier New" w:hAnsi="Courier New" w:cs="Courier New"/>
+          <w:color w:val="000000"/>
+          <w:sz w:val="18"/>
+          <w:szCs w:val="18"/>
+          <w:lang w:val="en-US"/>
+        </w:rPr>
+        <w:t>data</w:t>
+      </w:r>
+      <w:r>
+        <w:rPr>
+          <w:rFonts w:ascii="Courier New" w:hAnsi="Courier New" w:cs="Courier New"/>
+          <w:color w:val="000000"/>
+          <w:sz w:val="18"/>
+          <w:szCs w:val="18"/>
+        </w:rPr>
+        <w:t xml:space="preserve">[10] = </w:t>
+      </w:r>
+      <w:r>
+        <w:rPr>
+          <w:rFonts w:ascii="Courier New" w:hAnsi="Courier New" w:cs="Courier New"/>
+          <w:color w:val="000000"/>
+          <w:sz w:val="18"/>
+          <w:szCs w:val="18"/>
+          <w:lang w:val="en-US"/>
+        </w:rPr>
+        <w:t>slave</w:t>
+      </w:r>
+      <w:r>
+        <w:rPr>
+          <w:rFonts w:ascii="Courier New" w:hAnsi="Courier New" w:cs="Courier New"/>
+          <w:color w:val="000000"/>
+          <w:sz w:val="18"/>
+          <w:szCs w:val="18"/>
+        </w:rPr>
+        <w:t>.</w:t>
+      </w:r>
+      <w:r>
+        <w:rPr>
+          <w:rFonts w:ascii="Courier New" w:hAnsi="Courier New" w:cs="Courier New"/>
+          <w:color w:val="000000"/>
+          <w:sz w:val="18"/>
+          <w:szCs w:val="18"/>
+          <w:lang w:val="en-US"/>
+        </w:rPr>
+        <w:t>getErrCnt</w:t>
+      </w:r>
+      <w:r>
+        <w:rPr>
+          <w:rFonts w:ascii="Courier New" w:hAnsi="Courier New" w:cs="Courier New"/>
+          <w:color w:val="000000"/>
+          <w:sz w:val="18"/>
+          <w:szCs w:val="18"/>
+        </w:rPr>
+        <w:t>();</w:t>
+      </w:r>
+    </w:p>
+    <w:p>
+      <w:pPr>
+        <w:autoSpaceDE w:val="0"/>
+        <w:autoSpaceDN w:val="0"/>
+        <w:adjustRightInd w:val="0"/>
+        <w:spacing w:after="0" w:line="240" w:lineRule="auto"/>
+        <w:ind w:left="2496"/>
+        <w:rPr>
+          <w:rFonts w:ascii="Courier New" w:hAnsi="Courier New" w:cs="Courier New"/>
+          <w:color w:val="000000"/>
+          <w:sz w:val="18"/>
+          <w:szCs w:val="18"/>
+        </w:rPr>
+      </w:pPr>
+      <w:r>
+        <w:rPr>
+          <w:rFonts w:ascii="Courier New" w:hAnsi="Courier New" w:cs="Courier New"/>
+          <w:color w:val="000000"/>
+          <w:sz w:val="18"/>
+          <w:szCs w:val="18"/>
+        </w:rPr>
+        <w:t>}</w:t>
+      </w:r>
+    </w:p>
+    <w:p>
+      <w:pPr>
+        <w:autoSpaceDE w:val="0"/>
+        <w:autoSpaceDN w:val="0"/>
+        <w:adjustRightInd w:val="0"/>
+        <w:spacing w:after="0" w:line="240" w:lineRule="auto"/>
+        <w:ind w:left="2496"/>
+        <w:rPr>
+          <w:rFonts w:ascii="Courier New" w:hAnsi="Courier New" w:cs="Courier New"/>
+          <w:color w:val="000000"/>
+          <w:sz w:val="18"/>
+          <w:szCs w:val="18"/>
+        </w:rPr>
+      </w:pPr>
     </w:p>
     <w:p>
       <w:pPr>
@@ -7958,7 +9239,7 @@
                     </pic:cNvPicPr>
                   </pic:nvPicPr>
                   <pic:blipFill>
-                    <a:blip r:embed="rId12" cstate="print"/>
+                    <a:blip r:embed="rId14" cstate="print"/>
                     <a:srcRect/>
                     <a:stretch>
                       <a:fillRect/>
@@ -8012,7 +9293,7 @@
                     </pic:cNvPicPr>
                   </pic:nvPicPr>
                   <pic:blipFill>
-                    <a:blip r:embed="rId13" cstate="print"/>
+                    <a:blip r:embed="rId15" cstate="print"/>
                     <a:srcRect/>
                     <a:stretch>
                       <a:fillRect/>
@@ -8052,14 +9333,12 @@
       <w:r>
         <w:t xml:space="preserve">Страница </w:t>
       </w:r>
-      <w:proofErr w:type="spellStart"/>
       <w:r>
         <w:rPr>
           <w:lang w:val="en-US"/>
         </w:rPr>
         <w:t>GamePad</w:t>
       </w:r>
-      <w:proofErr w:type="spellEnd"/>
       <w:r>
         <w:t>-управления внутренними двигателями</w:t>
       </w:r>
@@ -8102,7 +9381,7 @@
                     </pic:cNvPicPr>
                   </pic:nvPicPr>
                   <pic:blipFill>
-                    <a:blip r:embed="rId14" cstate="print"/>
+                    <a:blip r:embed="rId16" cstate="print"/>
                     <a:srcRect/>
                     <a:stretch>
                       <a:fillRect/>
@@ -8240,7 +9519,6 @@
         </w:rPr>
         <w:t xml:space="preserve">class </w:t>
       </w:r>
-      <w:proofErr w:type="spellStart"/>
       <w:r>
         <w:rPr>
           <w:rFonts w:ascii="Courier New" w:hAnsi="Courier New" w:cs="Courier New"/>
@@ -8251,7 +9529,6 @@
         </w:rPr>
         <w:t>ClentLoop</w:t>
       </w:r>
-      <w:proofErr w:type="spellEnd"/>
       <w:r>
         <w:rPr>
           <w:rFonts w:ascii="Courier New" w:hAnsi="Courier New" w:cs="Courier New"/>
@@ -8272,7 +9549,6 @@
         </w:rPr>
         <w:t xml:space="preserve">extends </w:t>
       </w:r>
-      <w:proofErr w:type="spellStart"/>
       <w:r>
         <w:rPr>
           <w:rFonts w:ascii="Courier New" w:hAnsi="Courier New" w:cs="Courier New"/>
@@ -8281,18 +9557,7 @@
           <w:szCs w:val="15"/>
           <w:lang w:val="en-US"/>
         </w:rPr>
-        <w:t>AsyncTask</w:t>
-      </w:r>
-      <w:proofErr w:type="spellEnd"/>
-      <w:r>
-        <w:rPr>
-          <w:rFonts w:ascii="Courier New" w:hAnsi="Courier New" w:cs="Courier New"/>
-          <w:color w:val="000000"/>
-          <w:sz w:val="15"/>
-          <w:szCs w:val="15"/>
-          <w:lang w:val="en-US"/>
-        </w:rPr>
-        <w:t>&lt;String</w:t>
+        <w:t>AsyncTask&lt;String</w:t>
       </w:r>
       <w:r>
         <w:rPr>
@@ -8363,51 +9628,7 @@
           <w:szCs w:val="15"/>
           <w:lang w:val="en-US"/>
         </w:rPr>
-        <w:t xml:space="preserve">Void </w:t>
-      </w:r>
-      <w:proofErr w:type="spellStart"/>
-      <w:r>
-        <w:rPr>
-          <w:rFonts w:ascii="Courier New" w:hAnsi="Courier New" w:cs="Courier New"/>
-          <w:color w:val="000000"/>
-          <w:sz w:val="15"/>
-          <w:szCs w:val="15"/>
-          <w:lang w:val="en-US"/>
-        </w:rPr>
-        <w:t>doInBackground</w:t>
-      </w:r>
-      <w:proofErr w:type="spellEnd"/>
-      <w:r>
-        <w:rPr>
-          <w:rFonts w:ascii="Courier New" w:hAnsi="Courier New" w:cs="Courier New"/>
-          <w:color w:val="000000"/>
-          <w:sz w:val="15"/>
-          <w:szCs w:val="15"/>
-          <w:lang w:val="en-US"/>
-        </w:rPr>
-        <w:t xml:space="preserve">(String... </w:t>
-      </w:r>
-      <w:proofErr w:type="spellStart"/>
-      <w:r>
-        <w:rPr>
-          <w:rFonts w:ascii="Courier New" w:hAnsi="Courier New" w:cs="Courier New"/>
-          <w:color w:val="000000"/>
-          <w:sz w:val="15"/>
-          <w:szCs w:val="15"/>
-          <w:lang w:val="en-US"/>
-        </w:rPr>
-        <w:t>params</w:t>
-      </w:r>
-      <w:proofErr w:type="spellEnd"/>
-      <w:r>
-        <w:rPr>
-          <w:rFonts w:ascii="Courier New" w:hAnsi="Courier New" w:cs="Courier New"/>
-          <w:color w:val="000000"/>
-          <w:sz w:val="15"/>
-          <w:szCs w:val="15"/>
-          <w:lang w:val="en-US"/>
-        </w:rPr>
-        <w:t>) {</w:t>
+        <w:t>Void doInBackground(String... params) {</w:t>
       </w:r>
       <w:r>
         <w:rPr>
@@ -8447,29 +9668,7 @@
           <w:szCs w:val="15"/>
           <w:lang w:val="en-US"/>
         </w:rPr>
-        <w:t>(</w:t>
-      </w:r>
-      <w:proofErr w:type="spellStart"/>
-      <w:r>
-        <w:rPr>
-          <w:rFonts w:ascii="Courier New" w:hAnsi="Courier New" w:cs="Courier New"/>
-          <w:color w:val="000000"/>
-          <w:sz w:val="15"/>
-          <w:szCs w:val="15"/>
-          <w:lang w:val="en-US"/>
-        </w:rPr>
-        <w:t>isRun</w:t>
-      </w:r>
-      <w:proofErr w:type="spellEnd"/>
-      <w:r>
-        <w:rPr>
-          <w:rFonts w:ascii="Courier New" w:hAnsi="Courier New" w:cs="Courier New"/>
-          <w:color w:val="000000"/>
-          <w:sz w:val="15"/>
-          <w:szCs w:val="15"/>
-          <w:lang w:val="en-US"/>
-        </w:rPr>
-        <w:t>) {</w:t>
+        <w:t>(isRun) {</w:t>
       </w:r>
       <w:r>
         <w:rPr>
@@ -8602,29 +9801,7 @@
           <w:szCs w:val="15"/>
           <w:lang w:val="en-US"/>
         </w:rPr>
-        <w:t xml:space="preserve">is = </w:t>
-      </w:r>
-      <w:proofErr w:type="spellStart"/>
-      <w:r>
-        <w:rPr>
-          <w:rFonts w:ascii="Courier New" w:hAnsi="Courier New" w:cs="Courier New"/>
-          <w:color w:val="000000"/>
-          <w:sz w:val="15"/>
-          <w:szCs w:val="15"/>
-          <w:lang w:val="en-US"/>
-        </w:rPr>
-        <w:t>socket.getInputStream</w:t>
-      </w:r>
-      <w:proofErr w:type="spellEnd"/>
-      <w:r>
-        <w:rPr>
-          <w:rFonts w:ascii="Courier New" w:hAnsi="Courier New" w:cs="Courier New"/>
-          <w:color w:val="000000"/>
-          <w:sz w:val="15"/>
-          <w:szCs w:val="15"/>
-          <w:lang w:val="en-US"/>
-        </w:rPr>
-        <w:t>()</w:t>
+        <w:t>is = socket.getInputStream()</w:t>
       </w:r>
       <w:r>
         <w:rPr>
@@ -8647,7 +9824,6 @@
         <w:br/>
         <w:t xml:space="preserve">                </w:t>
       </w:r>
-      <w:proofErr w:type="spellStart"/>
       <w:r>
         <w:rPr>
           <w:rFonts w:ascii="Courier New" w:hAnsi="Courier New" w:cs="Courier New"/>
@@ -8656,40 +9832,7 @@
           <w:szCs w:val="15"/>
           <w:lang w:val="en-US"/>
         </w:rPr>
-        <w:t>os</w:t>
-      </w:r>
-      <w:proofErr w:type="spellEnd"/>
-      <w:r>
-        <w:rPr>
-          <w:rFonts w:ascii="Courier New" w:hAnsi="Courier New" w:cs="Courier New"/>
-          <w:color w:val="000000"/>
-          <w:sz w:val="15"/>
-          <w:szCs w:val="15"/>
-          <w:lang w:val="en-US"/>
-        </w:rPr>
-        <w:t xml:space="preserve"> = </w:t>
-      </w:r>
-      <w:proofErr w:type="spellStart"/>
-      <w:r>
-        <w:rPr>
-          <w:rFonts w:ascii="Courier New" w:hAnsi="Courier New" w:cs="Courier New"/>
-          <w:color w:val="000000"/>
-          <w:sz w:val="15"/>
-          <w:szCs w:val="15"/>
-          <w:lang w:val="en-US"/>
-        </w:rPr>
-        <w:t>socket.getOutputStream</w:t>
-      </w:r>
-      <w:proofErr w:type="spellEnd"/>
-      <w:r>
-        <w:rPr>
-          <w:rFonts w:ascii="Courier New" w:hAnsi="Courier New" w:cs="Courier New"/>
-          <w:color w:val="000000"/>
-          <w:sz w:val="15"/>
-          <w:szCs w:val="15"/>
-          <w:lang w:val="en-US"/>
-        </w:rPr>
-        <w:t>()</w:t>
+        <w:t>os = socket.getOutputStream()</w:t>
       </w:r>
       <w:r>
         <w:rPr>
@@ -8730,29 +9873,7 @@
           <w:szCs w:val="15"/>
           <w:lang w:val="en-US"/>
         </w:rPr>
-        <w:t>(</w:t>
-      </w:r>
-      <w:proofErr w:type="spellStart"/>
-      <w:r>
-        <w:rPr>
-          <w:rFonts w:ascii="Courier New" w:hAnsi="Courier New" w:cs="Courier New"/>
-          <w:color w:val="000000"/>
-          <w:sz w:val="15"/>
-          <w:szCs w:val="15"/>
-          <w:lang w:val="en-US"/>
-        </w:rPr>
-        <w:t>isRun</w:t>
-      </w:r>
-      <w:proofErr w:type="spellEnd"/>
-      <w:r>
-        <w:rPr>
-          <w:rFonts w:ascii="Courier New" w:hAnsi="Courier New" w:cs="Courier New"/>
-          <w:color w:val="000000"/>
-          <w:sz w:val="15"/>
-          <w:szCs w:val="15"/>
-          <w:lang w:val="en-US"/>
-        </w:rPr>
-        <w:t>){</w:t>
+        <w:t>(isRun){</w:t>
       </w:r>
       <w:r>
         <w:rPr>
@@ -8783,29 +9904,7 @@
           <w:szCs w:val="15"/>
           <w:lang w:val="en-US"/>
         </w:rPr>
-        <w:t>(</w:t>
-      </w:r>
-      <w:proofErr w:type="spellStart"/>
-      <w:r>
-        <w:rPr>
-          <w:rFonts w:ascii="Courier New" w:hAnsi="Courier New" w:cs="Courier New"/>
-          <w:color w:val="000000"/>
-          <w:sz w:val="15"/>
-          <w:szCs w:val="15"/>
-          <w:lang w:val="en-US"/>
-        </w:rPr>
-        <w:t>is.available</w:t>
-      </w:r>
-      <w:proofErr w:type="spellEnd"/>
-      <w:r>
-        <w:rPr>
-          <w:rFonts w:ascii="Courier New" w:hAnsi="Courier New" w:cs="Courier New"/>
-          <w:color w:val="000000"/>
-          <w:sz w:val="15"/>
-          <w:szCs w:val="15"/>
-          <w:lang w:val="en-US"/>
-        </w:rPr>
-        <w:t>() &gt; 0){</w:t>
+        <w:t>(is.available() &gt; 0){</w:t>
       </w:r>
       <w:r>
         <w:rPr>
@@ -8818,7 +9917,6 @@
         <w:br/>
         <w:t xml:space="preserve">                        </w:t>
       </w:r>
-      <w:proofErr w:type="spellStart"/>
       <w:r>
         <w:rPr>
           <w:rFonts w:ascii="Courier New" w:hAnsi="Courier New" w:cs="Courier New"/>
@@ -8827,40 +9925,7 @@
           <w:szCs w:val="15"/>
           <w:lang w:val="en-US"/>
         </w:rPr>
-        <w:t>publishProgress</w:t>
-      </w:r>
-      <w:proofErr w:type="spellEnd"/>
-      <w:r>
-        <w:rPr>
-          <w:rFonts w:ascii="Courier New" w:hAnsi="Courier New" w:cs="Courier New"/>
-          <w:color w:val="000000"/>
-          <w:sz w:val="15"/>
-          <w:szCs w:val="15"/>
-          <w:lang w:val="en-US"/>
-        </w:rPr>
-        <w:t>(</w:t>
-      </w:r>
-      <w:proofErr w:type="spellStart"/>
-      <w:r>
-        <w:rPr>
-          <w:rFonts w:ascii="Courier New" w:hAnsi="Courier New" w:cs="Courier New"/>
-          <w:color w:val="000000"/>
-          <w:sz w:val="15"/>
-          <w:szCs w:val="15"/>
-          <w:lang w:val="en-US"/>
-        </w:rPr>
-        <w:t>Byte.valueOf</w:t>
-      </w:r>
-      <w:proofErr w:type="spellEnd"/>
-      <w:r>
-        <w:rPr>
-          <w:rFonts w:ascii="Courier New" w:hAnsi="Courier New" w:cs="Courier New"/>
-          <w:color w:val="000000"/>
-          <w:sz w:val="15"/>
-          <w:szCs w:val="15"/>
-          <w:lang w:val="en-US"/>
-        </w:rPr>
-        <w:t>(</w:t>
+        <w:t>publishProgress(Byte.valueOf(</w:t>
       </w:r>
       <w:r>
         <w:rPr>
@@ -8890,29 +9955,7 @@
           <w:szCs w:val="15"/>
           <w:lang w:val="en-US"/>
         </w:rPr>
-        <w:t xml:space="preserve">) </w:t>
-      </w:r>
-      <w:proofErr w:type="spellStart"/>
-      <w:r>
-        <w:rPr>
-          <w:rFonts w:ascii="Courier New" w:hAnsi="Courier New" w:cs="Courier New"/>
-          <w:color w:val="000000"/>
-          <w:sz w:val="15"/>
-          <w:szCs w:val="15"/>
-          <w:lang w:val="en-US"/>
-        </w:rPr>
-        <w:t>is.read</w:t>
-      </w:r>
-      <w:proofErr w:type="spellEnd"/>
-      <w:r>
-        <w:rPr>
-          <w:rFonts w:ascii="Courier New" w:hAnsi="Courier New" w:cs="Courier New"/>
-          <w:color w:val="000000"/>
-          <w:sz w:val="15"/>
-          <w:szCs w:val="15"/>
-          <w:lang w:val="en-US"/>
-        </w:rPr>
-        <w:t>()))</w:t>
+        <w:t>) is.read()))</w:t>
       </w:r>
       <w:r>
         <w:rPr>
@@ -9027,7 +10070,6 @@
         <w:br/>
         <w:t xml:space="preserve">                </w:t>
       </w:r>
-      <w:proofErr w:type="spellStart"/>
       <w:r>
         <w:rPr>
           <w:rFonts w:ascii="Courier New" w:hAnsi="Courier New" w:cs="Courier New"/>
@@ -9036,18 +10078,7 @@
           <w:szCs w:val="15"/>
           <w:lang w:val="en-US"/>
         </w:rPr>
-        <w:t>e.printStackTrace</w:t>
-      </w:r>
-      <w:proofErr w:type="spellEnd"/>
-      <w:r>
-        <w:rPr>
-          <w:rFonts w:ascii="Courier New" w:hAnsi="Courier New" w:cs="Courier New"/>
-          <w:color w:val="000000"/>
-          <w:sz w:val="15"/>
-          <w:szCs w:val="15"/>
-          <w:lang w:val="en-US"/>
-        </w:rPr>
-        <w:t>()</w:t>
+        <w:t>e.printStackTrace()</w:t>
       </w:r>
       <w:r>
         <w:rPr>
@@ -9173,7 +10204,6 @@
         </w:rPr>
         <w:t xml:space="preserve">protected void </w:t>
       </w:r>
-      <w:proofErr w:type="spellStart"/>
       <w:r>
         <w:rPr>
           <w:rFonts w:ascii="Courier New" w:hAnsi="Courier New" w:cs="Courier New"/>
@@ -9182,18 +10212,7 @@
           <w:szCs w:val="15"/>
           <w:lang w:val="en-US"/>
         </w:rPr>
-        <w:t>onProgressUpdate</w:t>
-      </w:r>
-      <w:proofErr w:type="spellEnd"/>
-      <w:r>
-        <w:rPr>
-          <w:rFonts w:ascii="Courier New" w:hAnsi="Courier New" w:cs="Courier New"/>
-          <w:color w:val="000000"/>
-          <w:sz w:val="15"/>
-          <w:szCs w:val="15"/>
-          <w:lang w:val="en-US"/>
-        </w:rPr>
-        <w:t>(Byte... values) {</w:t>
+        <w:t>onProgressUpdate(Byte... values) {</w:t>
       </w:r>
       <w:r>
         <w:rPr>
@@ -9206,7 +10225,6 @@
         <w:br/>
         <w:t xml:space="preserve">        </w:t>
       </w:r>
-      <w:proofErr w:type="spellStart"/>
       <w:r>
         <w:rPr>
           <w:rFonts w:ascii="Courier New" w:hAnsi="Courier New" w:cs="Courier New"/>
@@ -9225,18 +10243,7 @@
           <w:szCs w:val="15"/>
           <w:lang w:val="en-US"/>
         </w:rPr>
-        <w:t>.onProgressUpdate</w:t>
-      </w:r>
-      <w:proofErr w:type="spellEnd"/>
-      <w:r>
-        <w:rPr>
-          <w:rFonts w:ascii="Courier New" w:hAnsi="Courier New" w:cs="Courier New"/>
-          <w:color w:val="000000"/>
-          <w:sz w:val="15"/>
-          <w:szCs w:val="15"/>
-          <w:lang w:val="en-US"/>
-        </w:rPr>
-        <w:t>(values)</w:t>
+        <w:t>.onProgressUpdate(values)</w:t>
       </w:r>
       <w:r>
         <w:rPr>
@@ -9259,7 +10266,6 @@
         <w:br/>
         <w:t xml:space="preserve">        </w:t>
       </w:r>
-      <w:proofErr w:type="spellStart"/>
       <w:r>
         <w:rPr>
           <w:rFonts w:ascii="Courier New" w:hAnsi="Courier New" w:cs="Courier New"/>
@@ -9268,18 +10274,7 @@
           <w:szCs w:val="15"/>
           <w:lang w:val="en-US"/>
         </w:rPr>
-        <w:t>updater.update</w:t>
-      </w:r>
-      <w:proofErr w:type="spellEnd"/>
-      <w:r>
-        <w:rPr>
-          <w:rFonts w:ascii="Courier New" w:hAnsi="Courier New" w:cs="Courier New"/>
-          <w:color w:val="000000"/>
-          <w:sz w:val="15"/>
-          <w:szCs w:val="15"/>
-          <w:lang w:val="en-US"/>
-        </w:rPr>
-        <w:t>(values[0])</w:t>
+        <w:t>updater.update(values[0])</w:t>
       </w:r>
       <w:r>
         <w:rPr>
@@ -9325,25 +10320,21 @@
       <w:r>
         <w:t xml:space="preserve">Каждый из процессов, происходящих в </w:t>
       </w:r>
-      <w:proofErr w:type="spellStart"/>
       <w:r>
         <w:rPr>
           <w:lang w:val="en-US"/>
         </w:rPr>
         <w:t>Soccet</w:t>
       </w:r>
-      <w:proofErr w:type="spellEnd"/>
       <w:r>
         <w:t xml:space="preserve">, является независимым от основного потока программы и выполняется независимо, что происходит каждый раз для любого обращения к классу </w:t>
       </w:r>
-      <w:proofErr w:type="spellStart"/>
       <w:r>
         <w:rPr>
           <w:lang w:val="en-US"/>
         </w:rPr>
         <w:t>ClientLoop</w:t>
       </w:r>
-      <w:proofErr w:type="spellEnd"/>
       <w:r>
         <w:t xml:space="preserve"> и</w:t>
       </w:r>
@@ -9388,14 +10379,12 @@
       <w:r>
         <w:t xml:space="preserve">Ответ модуля на </w:t>
       </w:r>
-      <w:proofErr w:type="spellStart"/>
       <w:r>
         <w:rPr>
           <w:lang w:val="en-US"/>
         </w:rPr>
         <w:t>GetStatus</w:t>
       </w:r>
-      <w:proofErr w:type="spellEnd"/>
       <w:r>
         <w:t>(</w:t>
       </w:r>
@@ -9429,8 +10418,6 @@
           <w:szCs w:val="18"/>
         </w:rPr>
       </w:pPr>
-      <w:proofErr w:type="spellStart"/>
-      <w:proofErr w:type="gramStart"/>
       <w:r>
         <w:rPr>
           <w:rFonts w:ascii="Courier New" w:hAnsi="Courier New" w:cs="Courier New"/>
@@ -9441,8 +10428,6 @@
         </w:rPr>
         <w:t>struct</w:t>
       </w:r>
-      <w:proofErr w:type="spellEnd"/>
-      <w:proofErr w:type="gramEnd"/>
       <w:r>
         <w:rPr>
           <w:rFonts w:ascii="Courier New" w:hAnsi="Courier New" w:cs="Courier New"/>
@@ -9452,7 +10437,6 @@
         </w:rPr>
         <w:t xml:space="preserve"> </w:t>
       </w:r>
-      <w:proofErr w:type="spellStart"/>
       <w:r>
         <w:rPr>
           <w:rFonts w:ascii="Courier New" w:hAnsi="Courier New" w:cs="Courier New"/>
@@ -9463,7 +10447,6 @@
         </w:rPr>
         <w:t>WiFiModule</w:t>
       </w:r>
-      <w:proofErr w:type="spellEnd"/>
       <w:r>
         <w:rPr>
           <w:rFonts w:ascii="Courier New" w:hAnsi="Courier New" w:cs="Courier New"/>
@@ -9497,8 +10480,6 @@
         </w:rPr>
         <w:tab/>
       </w:r>
-      <w:proofErr w:type="spellStart"/>
-      <w:proofErr w:type="gramStart"/>
       <w:r>
         <w:rPr>
           <w:rFonts w:ascii="Courier New" w:hAnsi="Courier New" w:cs="Courier New"/>
@@ -9509,7 +10490,6 @@
         </w:rPr>
         <w:t>uint</w:t>
       </w:r>
-      <w:proofErr w:type="spellEnd"/>
       <w:r>
         <w:rPr>
           <w:rFonts w:ascii="Courier New" w:hAnsi="Courier New" w:cs="Courier New"/>
@@ -9529,7 +10509,6 @@
         </w:rPr>
         <w:t>t</w:t>
       </w:r>
-      <w:proofErr w:type="gramEnd"/>
       <w:r>
         <w:rPr>
           <w:rFonts w:ascii="Courier New" w:hAnsi="Courier New" w:cs="Courier New"/>
@@ -9582,8 +10561,6 @@
         </w:rPr>
         <w:tab/>
       </w:r>
-      <w:proofErr w:type="spellStart"/>
-      <w:proofErr w:type="gramStart"/>
       <w:r>
         <w:rPr>
           <w:rFonts w:ascii="Courier New" w:hAnsi="Courier New" w:cs="Courier New"/>
@@ -9594,7 +10571,6 @@
         </w:rPr>
         <w:t>int</w:t>
       </w:r>
-      <w:proofErr w:type="spellEnd"/>
       <w:r>
         <w:rPr>
           <w:rFonts w:ascii="Courier New" w:hAnsi="Courier New" w:cs="Courier New"/>
@@ -9614,7 +10590,6 @@
         </w:rPr>
         <w:t>t</w:t>
       </w:r>
-      <w:proofErr w:type="gramEnd"/>
       <w:r>
         <w:rPr>
           <w:rFonts w:ascii="Courier New" w:hAnsi="Courier New" w:cs="Courier New"/>
@@ -9686,8 +10661,6 @@
         </w:rPr>
         <w:tab/>
       </w:r>
-      <w:proofErr w:type="spellStart"/>
-      <w:proofErr w:type="gramStart"/>
       <w:r>
         <w:rPr>
           <w:rFonts w:ascii="Courier New" w:hAnsi="Courier New" w:cs="Courier New"/>
@@ -9698,7 +10671,6 @@
         </w:rPr>
         <w:t>int</w:t>
       </w:r>
-      <w:proofErr w:type="spellEnd"/>
       <w:r>
         <w:rPr>
           <w:rFonts w:ascii="Courier New" w:hAnsi="Courier New" w:cs="Courier New"/>
@@ -9718,7 +10690,6 @@
         </w:rPr>
         <w:t>t</w:t>
       </w:r>
-      <w:proofErr w:type="gramEnd"/>
       <w:r>
         <w:rPr>
           <w:rFonts w:ascii="Courier New" w:hAnsi="Courier New" w:cs="Courier New"/>
@@ -9745,27 +10716,7 @@
           <w:sz w:val="18"/>
           <w:szCs w:val="18"/>
         </w:rPr>
-        <w:t>;//</w:t>
-      </w:r>
-      <w:proofErr w:type="spellStart"/>
-      <w:r>
-        <w:rPr>
-          <w:rFonts w:ascii="Courier New" w:hAnsi="Courier New" w:cs="Courier New"/>
-          <w:color w:val="000000"/>
-          <w:sz w:val="18"/>
-          <w:szCs w:val="18"/>
-        </w:rPr>
-        <w:t>Адресс</w:t>
-      </w:r>
-      <w:proofErr w:type="spellEnd"/>
-      <w:r>
-        <w:rPr>
-          <w:rFonts w:ascii="Courier New" w:hAnsi="Courier New" w:cs="Courier New"/>
-          <w:color w:val="000000"/>
-          <w:sz w:val="18"/>
-          <w:szCs w:val="18"/>
-        </w:rPr>
-        <w:t xml:space="preserve"> модуля в созданной им сети</w:t>
+        <w:t>;//Адресс модуля в созданной им сети</w:t>
       </w:r>
     </w:p>
     <w:p>
@@ -9791,7 +10742,6 @@
         </w:rPr>
         <w:tab/>
       </w:r>
-      <w:proofErr w:type="gramStart"/>
       <w:r>
         <w:rPr>
           <w:rFonts w:ascii="Courier New" w:hAnsi="Courier New" w:cs="Courier New"/>
@@ -9802,7 +10752,6 @@
         </w:rPr>
         <w:t>char</w:t>
       </w:r>
-      <w:proofErr w:type="gramEnd"/>
       <w:r>
         <w:rPr>
           <w:rFonts w:ascii="Courier New" w:hAnsi="Courier New" w:cs="Courier New"/>
@@ -9855,7 +10804,6 @@
         </w:rPr>
         <w:tab/>
       </w:r>
-      <w:proofErr w:type="gramStart"/>
       <w:r>
         <w:rPr>
           <w:rFonts w:ascii="Courier New" w:hAnsi="Courier New" w:cs="Courier New"/>
@@ -9866,7 +10814,6 @@
         </w:rPr>
         <w:t>char</w:t>
       </w:r>
-      <w:proofErr w:type="gramEnd"/>
       <w:r>
         <w:rPr>
           <w:rFonts w:ascii="Courier New" w:hAnsi="Courier New" w:cs="Courier New"/>
@@ -9876,7 +10823,6 @@
         </w:rPr>
         <w:t xml:space="preserve"> </w:t>
       </w:r>
-      <w:proofErr w:type="spellStart"/>
       <w:r>
         <w:rPr>
           <w:rFonts w:ascii="Courier New" w:hAnsi="Courier New" w:cs="Courier New"/>
@@ -9887,7 +10833,6 @@
         </w:rPr>
         <w:t>ssid</w:t>
       </w:r>
-      <w:proofErr w:type="spellEnd"/>
       <w:r>
         <w:rPr>
           <w:rFonts w:ascii="Courier New" w:hAnsi="Courier New" w:cs="Courier New"/>
@@ -10021,14 +10966,12 @@
                 <w:lang w:val="en-US"/>
               </w:rPr>
             </w:pPr>
-            <w:proofErr w:type="spellStart"/>
             <w:r>
               <w:rPr>
                 <w:lang w:val="en-US"/>
               </w:rPr>
               <w:t>UpWiFi</w:t>
             </w:r>
-            <w:proofErr w:type="spellEnd"/>
           </w:p>
         </w:tc>
         <w:tc>
@@ -10097,21 +11040,7 @@
         <w:rPr>
           <w:lang w:val="en-US"/>
         </w:rPr>
-        <w:t xml:space="preserve"> </w:t>
-      </w:r>
-      <w:proofErr w:type="spellStart"/>
-      <w:r>
-        <w:rPr>
-          <w:lang w:val="en-US"/>
-        </w:rPr>
-        <w:t>SetParam</w:t>
-      </w:r>
-      <w:proofErr w:type="spellEnd"/>
-      <w:r>
-        <w:rPr>
-          <w:lang w:val="en-US"/>
-        </w:rPr>
-        <w:t>:</w:t>
+        <w:t xml:space="preserve"> SetParam:</w:t>
       </w:r>
     </w:p>
     <w:p>
@@ -10122,35 +11051,11 @@
           <w:lang w:val="en-US"/>
         </w:rPr>
       </w:pPr>
-      <w:proofErr w:type="spellStart"/>
-      <w:proofErr w:type="gramStart"/>
-      <w:r>
-        <w:rPr>
-          <w:lang w:val="en-US"/>
-        </w:rPr>
-        <w:t>struct</w:t>
-      </w:r>
-      <w:proofErr w:type="spellEnd"/>
-      <w:proofErr w:type="gramEnd"/>
-      <w:r>
-        <w:rPr>
-          <w:lang w:val="en-US"/>
-        </w:rPr>
-        <w:t xml:space="preserve"> </w:t>
-      </w:r>
-      <w:proofErr w:type="spellStart"/>
-      <w:r>
-        <w:rPr>
-          <w:lang w:val="en-US"/>
-        </w:rPr>
-        <w:t>WiFiModule</w:t>
-      </w:r>
-      <w:proofErr w:type="spellEnd"/>
-      <w:r>
-        <w:rPr>
-          <w:lang w:val="en-US"/>
-        </w:rPr>
-        <w:t>(){</w:t>
+      <w:r>
+        <w:rPr>
+          <w:lang w:val="en-US"/>
+        </w:rPr>
+        <w:t>struct WiFiModule(){</w:t>
       </w:r>
     </w:p>
     <w:p>
@@ -10161,19 +11066,11 @@
           <w:lang w:val="en-US"/>
         </w:rPr>
       </w:pPr>
-      <w:proofErr w:type="gramStart"/>
-      <w:r>
-        <w:rPr>
-          <w:lang w:val="en-US"/>
-        </w:rPr>
-        <w:t>uint16_t</w:t>
-      </w:r>
-      <w:proofErr w:type="gramEnd"/>
-      <w:r>
-        <w:rPr>
-          <w:lang w:val="en-US"/>
-        </w:rPr>
-        <w:t xml:space="preserve"> id;</w:t>
+      <w:r>
+        <w:rPr>
+          <w:lang w:val="en-US"/>
+        </w:rPr>
+        <w:t>uint16_t id;</w:t>
       </w:r>
     </w:p>
     <w:p>
@@ -10184,33 +11081,11 @@
           <w:lang w:val="en-US"/>
         </w:rPr>
       </w:pPr>
-      <w:proofErr w:type="gramStart"/>
-      <w:r>
-        <w:rPr>
-          <w:lang w:val="en-US"/>
-        </w:rPr>
-        <w:t>char</w:t>
-      </w:r>
-      <w:proofErr w:type="gramEnd"/>
-      <w:r>
-        <w:rPr>
-          <w:lang w:val="en-US"/>
-        </w:rPr>
-        <w:t xml:space="preserve"> </w:t>
-      </w:r>
-      <w:proofErr w:type="spellStart"/>
-      <w:r>
-        <w:rPr>
-          <w:lang w:val="en-US"/>
-        </w:rPr>
-        <w:t>ssid</w:t>
-      </w:r>
-      <w:proofErr w:type="spellEnd"/>
-      <w:r>
-        <w:rPr>
-          <w:lang w:val="en-US"/>
-        </w:rPr>
-        <w:t>;//</w:t>
+      <w:r>
+        <w:rPr>
+          <w:lang w:val="en-US"/>
+        </w:rPr>
+        <w:t>char ssid;//</w:t>
       </w:r>
       <w:r>
         <w:t>На</w:t>
@@ -10233,19 +11108,11 @@
           <w:lang w:val="en-US"/>
         </w:rPr>
       </w:pPr>
-      <w:proofErr w:type="gramStart"/>
-      <w:r>
-        <w:rPr>
-          <w:lang w:val="en-US"/>
-        </w:rPr>
-        <w:t>char</w:t>
-      </w:r>
-      <w:proofErr w:type="gramEnd"/>
-      <w:r>
-        <w:rPr>
-          <w:lang w:val="en-US"/>
-        </w:rPr>
-        <w:t xml:space="preserve"> password;</w:t>
+      <w:r>
+        <w:rPr>
+          <w:lang w:val="en-US"/>
+        </w:rPr>
+        <w:t>char password;</w:t>
       </w:r>
     </w:p>
     <w:p>
@@ -10256,19 +11123,11 @@
           <w:lang w:val="en-US"/>
         </w:rPr>
       </w:pPr>
-      <w:proofErr w:type="gramStart"/>
-      <w:r>
-        <w:rPr>
-          <w:lang w:val="en-US"/>
-        </w:rPr>
-        <w:t>int16_t</w:t>
-      </w:r>
-      <w:proofErr w:type="gramEnd"/>
-      <w:r>
-        <w:rPr>
-          <w:lang w:val="en-US"/>
-        </w:rPr>
-        <w:t xml:space="preserve"> IP;</w:t>
+      <w:r>
+        <w:rPr>
+          <w:lang w:val="en-US"/>
+        </w:rPr>
+        <w:t>int16_t IP;</w:t>
       </w:r>
     </w:p>
     <w:p>
@@ -10279,19 +11138,11 @@
           <w:lang w:val="en-US"/>
         </w:rPr>
       </w:pPr>
-      <w:proofErr w:type="gramStart"/>
-      <w:r>
-        <w:rPr>
-          <w:lang w:val="en-US"/>
-        </w:rPr>
-        <w:t>int16_t</w:t>
-      </w:r>
-      <w:proofErr w:type="gramEnd"/>
-      <w:r>
-        <w:rPr>
-          <w:lang w:val="en-US"/>
-        </w:rPr>
-        <w:t xml:space="preserve"> users;</w:t>
+      <w:r>
+        <w:rPr>
+          <w:lang w:val="en-US"/>
+        </w:rPr>
+        <w:t>int16_t users;</w:t>
       </w:r>
     </w:p>
     <w:p>
@@ -10404,14 +11255,12 @@
           <w:numId w:val="14"/>
         </w:numPr>
       </w:pPr>
-      <w:proofErr w:type="spellStart"/>
       <w:r>
         <w:rPr>
           <w:lang w:val="en-US"/>
         </w:rPr>
         <w:t>WeMos</w:t>
       </w:r>
-      <w:proofErr w:type="spellEnd"/>
       <w:r>
         <w:t xml:space="preserve"> </w:t>
       </w:r>
@@ -10424,14 +11273,12 @@
       <w:r>
         <w:t xml:space="preserve">, </w:t>
       </w:r>
-      <w:proofErr w:type="spellStart"/>
       <w:r>
         <w:rPr>
           <w:lang w:val="en-US"/>
         </w:rPr>
         <w:t>ArduinoWiFi</w:t>
       </w:r>
-      <w:proofErr w:type="spellEnd"/>
       <w:r>
         <w:t xml:space="preserve"> </w:t>
       </w:r>
@@ -10444,14 +11291,12 @@
       <w:r>
         <w:t xml:space="preserve">2, </w:t>
       </w:r>
-      <w:proofErr w:type="spellStart"/>
       <w:r>
         <w:rPr>
           <w:lang w:val="en-US"/>
         </w:rPr>
         <w:t>NodeMCU</w:t>
       </w:r>
-      <w:proofErr w:type="spellEnd"/>
       <w:r>
         <w:t xml:space="preserve"> </w:t>
       </w:r>
@@ -10482,14 +11327,24 @@
       <w:r>
         <w:t>-</w:t>
       </w:r>
-      <w:proofErr w:type="spellStart"/>
-      <w:r>
-        <w:rPr>
-          <w:lang w:val="en-US"/>
-        </w:rPr>
-        <w:t>sheedl</w:t>
-      </w:r>
-      <w:proofErr w:type="spellEnd"/>
+      <w:r>
+        <w:rPr>
+          <w:lang w:val="en-US"/>
+        </w:rPr>
+        <w:t>shee</w:t>
+      </w:r>
+      <w:r>
+        <w:rPr>
+          <w:lang w:val="en-US"/>
+        </w:rPr>
+        <w:t>l</w:t>
+      </w:r>
+      <w:r>
+        <w:rPr>
+          <w:lang w:val="en-US"/>
+        </w:rPr>
+        <w:t>d</w:t>
+      </w:r>
       <w:r>
         <w:t>/</w:t>
       </w:r>
@@ -10593,15 +11448,7 @@
         </w:numPr>
       </w:pPr>
       <w:r>
-        <w:t xml:space="preserve">Возможно использование так же в </w:t>
-      </w:r>
-      <w:proofErr w:type="gramStart"/>
-      <w:r>
-        <w:t>реализации</w:t>
-      </w:r>
-      <w:proofErr w:type="gramEnd"/>
-      <w:r>
-        <w:t xml:space="preserve"> как в серверном исполнении, так и в клиенте.</w:t>
+        <w:t>Возможно использование так же в реализации как в серверном исполнении, так и в клиенте.</w:t>
       </w:r>
     </w:p>
     <w:p>
@@ -10613,15 +11460,7 @@
         </w:numPr>
       </w:pPr>
       <w:r>
-        <w:t xml:space="preserve">ESP8266 </w:t>
-      </w:r>
-      <w:proofErr w:type="spellStart"/>
-      <w:r>
-        <w:t>model</w:t>
-      </w:r>
-      <w:proofErr w:type="spellEnd"/>
-      <w:r>
-        <w:t xml:space="preserve"> 01(так же подходят и другие платы на основе ESP8266 - ESP-01-12a/12f, а так же ESP-32):</w:t>
+        <w:t>ESP8266 model 01(так же подходят и другие платы на основе ESP8266 - ESP-01-12a/12f, а так же ESP-32):</w:t>
       </w:r>
     </w:p>
     <w:p>
@@ -10633,15 +11472,7 @@
         </w:numPr>
       </w:pPr>
       <w:r>
-        <w:t xml:space="preserve">Возможно использование в </w:t>
-      </w:r>
-      <w:proofErr w:type="gramStart"/>
-      <w:r>
-        <w:t>системе</w:t>
-      </w:r>
-      <w:proofErr w:type="gramEnd"/>
-      <w:r>
-        <w:t xml:space="preserve"> как в системе-клиенте, так и серверном исполнении:</w:t>
+        <w:t>Возможно использование в системе как в системе-клиенте, так и серверном исполнении:</w:t>
       </w:r>
     </w:p>
     <w:p>
@@ -10697,14 +11528,12 @@
       <w:r>
         <w:t xml:space="preserve">Разработка под </w:t>
       </w:r>
-      <w:proofErr w:type="spellStart"/>
       <w:r>
         <w:rPr>
           <w:lang w:val="en-US"/>
         </w:rPr>
         <w:t>IPhone</w:t>
       </w:r>
-      <w:proofErr w:type="spellEnd"/>
       <w:r>
         <w:t>:</w:t>
       </w:r>
@@ -10720,25 +11549,21 @@
       <w:r>
         <w:t xml:space="preserve">Можно разрабатывать приложения для </w:t>
       </w:r>
-      <w:proofErr w:type="spellStart"/>
       <w:r>
         <w:rPr>
           <w:lang w:val="en-US"/>
         </w:rPr>
         <w:t>IPhone</w:t>
       </w:r>
-      <w:proofErr w:type="spellEnd"/>
       <w:r>
         <w:t xml:space="preserve"> в </w:t>
       </w:r>
-      <w:proofErr w:type="spellStart"/>
       <w:r>
         <w:rPr>
           <w:lang w:val="en-US"/>
         </w:rPr>
         <w:t>Xcode</w:t>
       </w:r>
-      <w:proofErr w:type="spellEnd"/>
       <w:r>
         <w:t xml:space="preserve"> на языке </w:t>
       </w:r>
@@ -10764,7 +11589,13 @@
         <w:rPr>
           <w:lang w:val="en-US"/>
         </w:rPr>
-        <w:t>IOS</w:t>
+        <w:t>mac</w:t>
+      </w:r>
+      <w:r>
+        <w:rPr>
+          <w:lang w:val="en-US"/>
+        </w:rPr>
+        <w:t>OS</w:t>
       </w:r>
       <w:r>
         <w:t xml:space="preserve">, в котором и будет производиться разработка приложения, которого у нас нет </w:t>
@@ -10838,22 +11669,170 @@
     </w:p>
     <w:p>
       <w:pPr>
+        <w:pStyle w:val="a4"/>
+        <w:numPr>
+          <w:ilvl w:val="0"/>
+          <w:numId w:val="14"/>
+        </w:numPr>
+      </w:pPr>
+      <w:r>
+        <w:t>Возможна разработка на различных языках программирования:</w:t>
+      </w:r>
+    </w:p>
+    <w:p>
+      <w:pPr>
+        <w:pStyle w:val="a4"/>
+        <w:numPr>
+          <w:ilvl w:val="1"/>
+          <w:numId w:val="14"/>
+        </w:numPr>
+      </w:pPr>
+      <w:r>
+        <w:t>Модуль</w:t>
+      </w:r>
+    </w:p>
+    <w:p>
+      <w:pPr>
+        <w:pStyle w:val="a4"/>
+        <w:numPr>
+          <w:ilvl w:val="2"/>
+          <w:numId w:val="14"/>
+        </w:numPr>
+      </w:pPr>
+      <w:r>
+        <w:t xml:space="preserve">Возможна разработка </w:t>
+      </w:r>
+      <w:r>
+        <w:rPr>
+          <w:lang w:val="en-US"/>
+        </w:rPr>
+        <w:t>ESP</w:t>
+      </w:r>
+      <w:r>
+        <w:t xml:space="preserve">8266 </w:t>
+      </w:r>
+      <w:r>
+        <w:t xml:space="preserve">на </w:t>
+      </w:r>
+      <w:r>
+        <w:rPr>
+          <w:lang w:val="en-US"/>
+        </w:rPr>
+        <w:t>Lua</w:t>
+      </w:r>
+      <w:r>
+        <w:t xml:space="preserve">, через </w:t>
+      </w:r>
+      <w:r>
+        <w:rPr>
+          <w:lang w:val="en-US"/>
+        </w:rPr>
+        <w:t>ESPlorer</w:t>
+      </w:r>
+      <w:r>
+        <w:t xml:space="preserve"> (</w:t>
+      </w:r>
+      <w:r>
+        <w:t xml:space="preserve">не используется, поскольку никто в команде не знает </w:t>
+      </w:r>
+      <w:r>
+        <w:rPr>
+          <w:lang w:val="en-US"/>
+        </w:rPr>
+        <w:t>Lua</w:t>
+      </w:r>
+      <w:r>
+        <w:t>)</w:t>
+      </w:r>
+    </w:p>
+    <w:p>
+      <w:pPr>
+        <w:pStyle w:val="a4"/>
+        <w:numPr>
+          <w:ilvl w:val="2"/>
+          <w:numId w:val="14"/>
+        </w:numPr>
+      </w:pPr>
+      <w:r>
+        <w:lastRenderedPageBreak/>
+        <w:t xml:space="preserve">Возможна разработка </w:t>
+      </w:r>
+      <w:r>
+        <w:rPr>
+          <w:lang w:val="en-US"/>
+        </w:rPr>
+        <w:t>Android</w:t>
+      </w:r>
+      <w:r>
+        <w:t xml:space="preserve">-приложения на языке </w:t>
+      </w:r>
+      <w:r>
+        <w:rPr>
+          <w:lang w:val="en-US"/>
+        </w:rPr>
+        <w:t>Kotlin</w:t>
+      </w:r>
+      <w:r>
+        <w:t xml:space="preserve"> </w:t>
+      </w:r>
+      <w:r>
+        <w:t xml:space="preserve">или </w:t>
+      </w:r>
+      <w:r>
+        <w:rPr>
+          <w:lang w:val="en-US"/>
+        </w:rPr>
+        <w:t>C</w:t>
+      </w:r>
+      <w:r>
+        <w:t>++</w:t>
+      </w:r>
+      <w:r>
+        <w:t>, но не используется из-за худшей работы, по сравнению</w:t>
+      </w:r>
+      <w:r>
+        <w:t xml:space="preserve"> </w:t>
+      </w:r>
+      <w:r>
+        <w:t xml:space="preserve">с </w:t>
+      </w:r>
+      <w:r>
+        <w:rPr>
+          <w:lang w:val="en-US"/>
+        </w:rPr>
+        <w:t>Java</w:t>
+      </w:r>
+      <w:r>
+        <w:t xml:space="preserve"> в </w:t>
+      </w:r>
+      <w:r>
+        <w:rPr>
+          <w:lang w:val="en-US"/>
+        </w:rPr>
+        <w:t>Android</w:t>
+      </w:r>
+      <w:r>
+        <w:t xml:space="preserve"> </w:t>
+      </w:r>
+      <w:r>
+        <w:rPr>
+          <w:lang w:val="en-US"/>
+        </w:rPr>
+        <w:t>Studio</w:t>
+      </w:r>
+      <w:r>
+        <w:t xml:space="preserve"> </w:t>
+      </w:r>
+    </w:p>
+    <w:p>
+      <w:pPr>
         <w:pStyle w:val="1"/>
-        <w:rPr>
-          <w:lang w:val="en-US"/>
-        </w:rPr>
       </w:pPr>
       <w:r>
         <w:t>Итоги/результаты работы:</w:t>
       </w:r>
     </w:p>
-    <w:p>
-      <w:pPr>
-        <w:rPr>
-          <w:lang w:val="en-US"/>
-        </w:rPr>
-      </w:pPr>
-    </w:p>
+    <w:p/>
     <w:p>
       <w:pPr>
         <w:pStyle w:val="a4"/>
@@ -10863,7 +11842,6 @@
         </w:numPr>
       </w:pPr>
       <w:r>
-        <w:lastRenderedPageBreak/>
         <w:t>Нарисованы схемы принципиального и физического построения;</w:t>
       </w:r>
     </w:p>
@@ -10894,15 +11872,7 @@
         <w:t xml:space="preserve"> </w:t>
       </w:r>
       <w:r>
-        <w:t xml:space="preserve">(не работает из-за проблем совместимости различных версий Android </w:t>
-      </w:r>
-      <w:proofErr w:type="spellStart"/>
-      <w:r>
-        <w:t>Studio</w:t>
-      </w:r>
-      <w:proofErr w:type="spellEnd"/>
-      <w:r>
-        <w:t>) подключающаяся к модулю и</w:t>
+        <w:t>(не работает из-за проблем совместимости различных версий Android Studio) подключающаяся к модулю и</w:t>
       </w:r>
       <w:r>
         <w:t xml:space="preserve"> </w:t>
@@ -10932,7 +11902,34 @@
         </w:numPr>
       </w:pPr>
       <w:r>
-        <w:t>Отладка функций приёма передачи на роботе (затрудняется высокой загруженностью компании)</w:t>
+        <w:t>Создать 3</w:t>
+      </w:r>
+      <w:r>
+        <w:rPr>
+          <w:lang w:val="en-US"/>
+        </w:rPr>
+        <w:t>D</w:t>
+      </w:r>
+      <w:r>
+        <w:t xml:space="preserve"> модель корпуса в </w:t>
+      </w:r>
+      <w:r>
+        <w:rPr>
+          <w:lang w:val="en-US"/>
+        </w:rPr>
+        <w:t>Autodesk</w:t>
+      </w:r>
+      <w:r>
+        <w:t xml:space="preserve"> </w:t>
+      </w:r>
+      <w:r>
+        <w:rPr>
+          <w:lang w:val="en-US"/>
+        </w:rPr>
+        <w:t>Fusion</w:t>
+      </w:r>
+      <w:r>
+        <w:t xml:space="preserve"> 360</w:t>
       </w:r>
     </w:p>
     <w:p>
@@ -10944,37 +11941,7 @@
         </w:numPr>
       </w:pPr>
       <w:r>
-        <w:t xml:space="preserve">Разработка приложения в </w:t>
-      </w:r>
-      <w:r>
-        <w:rPr>
-          <w:lang w:val="en-US"/>
-        </w:rPr>
-        <w:t>Android</w:t>
-      </w:r>
-      <w:r>
-        <w:t xml:space="preserve"> </w:t>
-      </w:r>
-      <w:r>
-        <w:rPr>
-          <w:lang w:val="en-US"/>
-        </w:rPr>
-        <w:t>Studio</w:t>
-      </w:r>
-      <w:r>
-        <w:t xml:space="preserve"> (затрудняется </w:t>
-      </w:r>
-      <w:r>
-        <w:t xml:space="preserve">отсутствием знаний в разработке приложений на </w:t>
-      </w:r>
-      <w:r>
-        <w:rPr>
-          <w:lang w:val="en-US"/>
-        </w:rPr>
-        <w:t>Android</w:t>
-      </w:r>
-      <w:r>
-        <w:t>)</w:t>
+        <w:t>Отладка функций приёма передачи на роботе (затрудняется высокой загруженностью компании)</w:t>
       </w:r>
     </w:p>
     <w:p>
@@ -10986,6 +11953,51 @@
         </w:numPr>
       </w:pPr>
       <w:r>
+        <w:t>Дор</w:t>
+      </w:r>
+      <w:r>
+        <w:t xml:space="preserve">азработка приложения в </w:t>
+      </w:r>
+      <w:r>
+        <w:rPr>
+          <w:lang w:val="en-US"/>
+        </w:rPr>
+        <w:t>Android</w:t>
+      </w:r>
+      <w:r>
+        <w:t xml:space="preserve"> </w:t>
+      </w:r>
+      <w:r>
+        <w:rPr>
+          <w:lang w:val="en-US"/>
+        </w:rPr>
+        <w:t>Studio</w:t>
+      </w:r>
+      <w:r>
+        <w:t xml:space="preserve"> (затрудняется </w:t>
+      </w:r>
+      <w:r>
+        <w:t xml:space="preserve">отсутствием знаний в разработке приложений на </w:t>
+      </w:r>
+      <w:r>
+        <w:rPr>
+          <w:lang w:val="en-US"/>
+        </w:rPr>
+        <w:t>Android</w:t>
+      </w:r>
+      <w:r>
+        <w:t>)</w:t>
+      </w:r>
+    </w:p>
+    <w:p>
+      <w:pPr>
+        <w:pStyle w:val="a4"/>
+        <w:numPr>
+          <w:ilvl w:val="1"/>
+          <w:numId w:val="13"/>
+        </w:numPr>
+      </w:pPr>
+      <w:r>
         <w:t>Внедрение модуля в систему</w:t>
       </w:r>
     </w:p>
@@ -11020,12 +12032,1459 @@
           <w:ilvl w:val="0"/>
           <w:numId w:val="18"/>
         </w:numPr>
-        <w:rPr>
-          <w:lang w:val="en-US"/>
-        </w:rPr>
-      </w:pPr>
-    </w:p>
-    <w:p/>
+      </w:pPr>
+      <w:r>
+        <w:t>Если придерживаться данных наработок, можно создать устройство, подходящее для отладки пожарных роботов</w:t>
+      </w:r>
+    </w:p>
+    <w:p>
+      <w:pPr>
+        <w:pStyle w:val="1"/>
+        <w:rPr>
+          <w:lang w:val="en-US"/>
+        </w:rPr>
+      </w:pPr>
+      <w:r>
+        <w:t>Список</w:t>
+      </w:r>
+      <w:r>
+        <w:t xml:space="preserve">  </w:t>
+      </w:r>
+      <w:r>
+        <w:t>литературы</w:t>
+      </w:r>
+    </w:p>
+    <w:p>
+      <w:pPr>
+        <w:rPr>
+          <w:lang w:val="en-US"/>
+        </w:rPr>
+      </w:pPr>
+    </w:p>
+    <w:p>
+      <w:pPr>
+        <w:pStyle w:val="a4"/>
+        <w:numPr>
+          <w:ilvl w:val="0"/>
+          <w:numId w:val="20"/>
+        </w:numPr>
+      </w:pPr>
+      <w:r>
+        <w:t xml:space="preserve">Программирование, прошивка, работа с </w:t>
+      </w:r>
+      <w:r>
+        <w:rPr>
+          <w:lang w:val="en-US"/>
+        </w:rPr>
+        <w:t>ESP</w:t>
+      </w:r>
+      <w:r>
+        <w:t>8266</w:t>
+      </w:r>
+      <w:r>
+        <w:t xml:space="preserve"> в </w:t>
+      </w:r>
+      <w:r>
+        <w:rPr>
+          <w:lang w:val="en-US"/>
+        </w:rPr>
+        <w:t>Arduino</w:t>
+      </w:r>
+      <w:r>
+        <w:t xml:space="preserve"> </w:t>
+      </w:r>
+      <w:r>
+        <w:rPr>
+          <w:lang w:val="en-US"/>
+        </w:rPr>
+        <w:t>IDE</w:t>
+      </w:r>
+      <w:r>
+        <w:t xml:space="preserve"> на </w:t>
+      </w:r>
+      <w:r>
+        <w:rPr>
+          <w:lang w:val="en-US"/>
+        </w:rPr>
+        <w:t>C</w:t>
+      </w:r>
+      <w:r>
+        <w:t>++</w:t>
+      </w:r>
+      <w:r>
+        <w:t xml:space="preserve"> </w:t>
+      </w:r>
+      <w:r>
+        <w:t xml:space="preserve">и работа с </w:t>
+      </w:r>
+      <w:r>
+        <w:rPr>
+          <w:lang w:val="en-US"/>
+        </w:rPr>
+        <w:t>RS</w:t>
+      </w:r>
+      <w:r>
+        <w:t xml:space="preserve">-485 </w:t>
+      </w:r>
+      <w:r>
+        <w:t xml:space="preserve">по протоколу </w:t>
+      </w:r>
+      <w:r>
+        <w:rPr>
+          <w:lang w:val="en-US"/>
+        </w:rPr>
+        <w:t>Modbus</w:t>
+      </w:r>
+      <w:r>
+        <w:t xml:space="preserve"> </w:t>
+      </w:r>
+      <w:r>
+        <w:rPr>
+          <w:lang w:val="en-US"/>
+        </w:rPr>
+        <w:t>RTU</w:t>
+      </w:r>
+      <w:r>
+        <w:t>:</w:t>
+      </w:r>
+    </w:p>
+    <w:p>
+      <w:pPr>
+        <w:pStyle w:val="a4"/>
+        <w:numPr>
+          <w:ilvl w:val="1"/>
+          <w:numId w:val="20"/>
+        </w:numPr>
+      </w:pPr>
+      <w:r>
+        <w:t xml:space="preserve">Прошивка, программирование в </w:t>
+      </w:r>
+      <w:r>
+        <w:rPr>
+          <w:lang w:val="en-US"/>
+        </w:rPr>
+        <w:t>Arduino IDE</w:t>
+      </w:r>
+    </w:p>
+    <w:p>
+      <w:pPr>
+        <w:pStyle w:val="a4"/>
+        <w:numPr>
+          <w:ilvl w:val="2"/>
+          <w:numId w:val="20"/>
+        </w:numPr>
+      </w:pPr>
+      <w:hyperlink r:id="rId17" w:tgtFrame="_blank" w:tooltip="https://habr.com/ru/post/371853/" w:history="1">
+        <w:r>
+          <w:rPr>
+            <w:rStyle w:val="ae"/>
+          </w:rPr>
+          <w:t>https://habr.com/ru/post/371853/</w:t>
+        </w:r>
+      </w:hyperlink>
+    </w:p>
+    <w:p>
+      <w:pPr>
+        <w:pStyle w:val="a4"/>
+        <w:numPr>
+          <w:ilvl w:val="1"/>
+          <w:numId w:val="20"/>
+        </w:numPr>
+      </w:pPr>
+      <w:r>
+        <w:rPr>
+          <w:lang w:val="en-US"/>
+        </w:rPr>
+        <w:t>Arduino</w:t>
+      </w:r>
+      <w:r>
+        <w:t xml:space="preserve"> </w:t>
+      </w:r>
+      <w:r>
+        <w:rPr>
+          <w:lang w:val="en-US"/>
+        </w:rPr>
+        <w:t>IDE</w:t>
+      </w:r>
+      <w:r>
+        <w:t xml:space="preserve"> </w:t>
+      </w:r>
+      <w:r>
+        <w:t xml:space="preserve">для </w:t>
+      </w:r>
+      <w:r>
+        <w:rPr>
+          <w:lang w:val="en-US"/>
+        </w:rPr>
+        <w:t>ESP</w:t>
+      </w:r>
+      <w:r>
+        <w:t xml:space="preserve">8266 – </w:t>
+      </w:r>
+      <w:r>
+        <w:t>описание функций и библиотек</w:t>
+      </w:r>
+    </w:p>
+    <w:p>
+      <w:pPr>
+        <w:pStyle w:val="a4"/>
+        <w:numPr>
+          <w:ilvl w:val="2"/>
+          <w:numId w:val="20"/>
+        </w:numPr>
+      </w:pPr>
+      <w:hyperlink r:id="rId18" w:tgtFrame="_blank" w:tooltip="https://esp8266.ru/arduino-ide-esp8266/" w:history="1">
+        <w:r>
+          <w:rPr>
+            <w:rStyle w:val="ae"/>
+          </w:rPr>
+          <w:t>https://esp8266.ru/arduino-ide-esp8266/</w:t>
+        </w:r>
+      </w:hyperlink>
+    </w:p>
+    <w:p>
+      <w:pPr>
+        <w:pStyle w:val="a4"/>
+        <w:numPr>
+          <w:ilvl w:val="1"/>
+          <w:numId w:val="20"/>
+        </w:numPr>
+      </w:pPr>
+      <w:r>
+        <w:t xml:space="preserve">Видео с настройкой </w:t>
+      </w:r>
+      <w:r>
+        <w:rPr>
+          <w:lang w:val="en-US"/>
+        </w:rPr>
+        <w:t>Arduino</w:t>
+      </w:r>
+      <w:r>
+        <w:t xml:space="preserve"> </w:t>
+      </w:r>
+      <w:r>
+        <w:rPr>
+          <w:lang w:val="en-US"/>
+        </w:rPr>
+        <w:t>IDE</w:t>
+      </w:r>
+      <w:r>
+        <w:t xml:space="preserve"> </w:t>
+      </w:r>
+      <w:r>
+        <w:t xml:space="preserve">для работы с </w:t>
+      </w:r>
+      <w:r>
+        <w:rPr>
+          <w:lang w:val="en-US"/>
+        </w:rPr>
+        <w:t>ESP</w:t>
+      </w:r>
+      <w:r>
+        <w:t>8266</w:t>
+      </w:r>
+      <w:r>
+        <w:t>:</w:t>
+      </w:r>
+    </w:p>
+    <w:p>
+      <w:pPr>
+        <w:pStyle w:val="a4"/>
+        <w:numPr>
+          <w:ilvl w:val="2"/>
+          <w:numId w:val="20"/>
+        </w:numPr>
+      </w:pPr>
+      <w:hyperlink r:id="rId19" w:tgtFrame="_blank" w:tooltip="https://pikabu.ru/story/esp8266_proshivka_programmirovanie_v_arduino_ide_4059572" w:history="1">
+        <w:r>
+          <w:rPr>
+            <w:rStyle w:val="ae"/>
+          </w:rPr>
+          <w:t>https://pikabu.ru/story/esp8266_proshivka_programmirovanie_v_arduino_ide_4059572</w:t>
+        </w:r>
+      </w:hyperlink>
+    </w:p>
+    <w:p>
+      <w:pPr>
+        <w:pStyle w:val="a4"/>
+        <w:numPr>
+          <w:ilvl w:val="1"/>
+          <w:numId w:val="20"/>
+        </w:numPr>
+      </w:pPr>
+      <w:r>
+        <w:t>Подробный обзор модуль преобразователя интерфейсов uart ttl – rs-485 для Arduino: характеристики, схемы подключения. Пример использования</w:t>
+      </w:r>
+    </w:p>
+    <w:p>
+      <w:pPr>
+        <w:pStyle w:val="a4"/>
+        <w:numPr>
+          <w:ilvl w:val="2"/>
+          <w:numId w:val="20"/>
+        </w:numPr>
+      </w:pPr>
+      <w:hyperlink r:id="rId20" w:tgtFrame="_blank" w:tooltip="https://3d-diy.ru/wiki/arduino-moduli/interfeys-ttl-rs485/" w:history="1">
+        <w:r>
+          <w:rPr>
+            <w:rStyle w:val="ae"/>
+          </w:rPr>
+          <w:t>https://3d-diy.ru/wiki/arduino-moduli/interfeys-ttl-rs485/</w:t>
+        </w:r>
+      </w:hyperlink>
+    </w:p>
+    <w:p>
+      <w:pPr>
+        <w:pStyle w:val="a4"/>
+        <w:numPr>
+          <w:ilvl w:val="1"/>
+          <w:numId w:val="20"/>
+        </w:numPr>
+      </w:pPr>
+      <w:r>
+        <w:t xml:space="preserve">Использование протокола </w:t>
+      </w:r>
+      <w:r>
+        <w:rPr>
+          <w:lang w:val="en-US"/>
+        </w:rPr>
+        <w:t>Modbus</w:t>
+      </w:r>
+      <w:r>
+        <w:t xml:space="preserve"> </w:t>
+      </w:r>
+      <w:r>
+        <w:rPr>
+          <w:lang w:val="en-US"/>
+        </w:rPr>
+        <w:t>RTU</w:t>
+      </w:r>
+      <w:r>
+        <w:t xml:space="preserve"> для работы устройств с </w:t>
+      </w:r>
+      <w:r>
+        <w:rPr>
+          <w:lang w:val="en-US"/>
+        </w:rPr>
+        <w:t>Arduino</w:t>
+      </w:r>
+      <w:r>
+        <w:t>-микроконтроллерами в сетях промышленной оптимизации</w:t>
+      </w:r>
+    </w:p>
+    <w:p>
+      <w:pPr>
+        <w:pStyle w:val="a4"/>
+        <w:numPr>
+          <w:ilvl w:val="2"/>
+          <w:numId w:val="20"/>
+        </w:numPr>
+      </w:pPr>
+      <w:hyperlink r:id="rId21" w:tgtFrame="_blank" w:tooltip="https://habr.com/ru/post/249043/" w:history="1">
+        <w:r>
+          <w:rPr>
+            <w:rStyle w:val="ae"/>
+          </w:rPr>
+          <w:t>https://habr.com/ru/post/249043/</w:t>
+        </w:r>
+      </w:hyperlink>
+      <w:r>
+        <w:br/>
+      </w:r>
+    </w:p>
+    <w:p>
+      <w:pPr>
+        <w:pStyle w:val="a4"/>
+        <w:numPr>
+          <w:ilvl w:val="0"/>
+          <w:numId w:val="20"/>
+        </w:numPr>
+      </w:pPr>
+      <w:r>
+        <w:rPr>
+          <w:lang w:val="en-US"/>
+        </w:rPr>
+        <w:t xml:space="preserve">Sockets </w:t>
+      </w:r>
+      <w:r>
+        <w:t xml:space="preserve">в </w:t>
+      </w:r>
+      <w:r>
+        <w:rPr>
+          <w:lang w:val="en-US"/>
+        </w:rPr>
+        <w:t>Android Studio</w:t>
+      </w:r>
+    </w:p>
+    <w:p>
+      <w:pPr>
+        <w:pStyle w:val="a4"/>
+        <w:numPr>
+          <w:ilvl w:val="1"/>
+          <w:numId w:val="20"/>
+        </w:numPr>
+      </w:pPr>
+      <w:r>
+        <w:t>Описание и пример создания клиент-серверного сокетного android-приложения</w:t>
+      </w:r>
+    </w:p>
+    <w:p>
+      <w:pPr>
+        <w:pStyle w:val="a4"/>
+        <w:numPr>
+          <w:ilvl w:val="2"/>
+          <w:numId w:val="20"/>
+        </w:numPr>
+      </w:pPr>
+      <w:hyperlink r:id="rId22" w:tgtFrame="_blank" w:tooltip="http://java-online.ru/android-socket.xhtml" w:history="1">
+        <w:r>
+          <w:rPr>
+            <w:rStyle w:val="ae"/>
+          </w:rPr>
+          <w:t>http://java-online.ru/android-socket.xhtml</w:t>
+        </w:r>
+      </w:hyperlink>
+    </w:p>
+    <w:p>
+      <w:pPr>
+        <w:pStyle w:val="a4"/>
+        <w:numPr>
+          <w:ilvl w:val="1"/>
+          <w:numId w:val="20"/>
+        </w:numPr>
+      </w:pPr>
+      <w:r>
+        <w:lastRenderedPageBreak/>
+        <w:t xml:space="preserve">Описание всех функций в классе </w:t>
+      </w:r>
+      <w:r>
+        <w:rPr>
+          <w:lang w:val="en-US"/>
+        </w:rPr>
+        <w:t>Sockets</w:t>
+      </w:r>
+    </w:p>
+    <w:p>
+      <w:pPr>
+        <w:pStyle w:val="a4"/>
+        <w:numPr>
+          <w:ilvl w:val="2"/>
+          <w:numId w:val="20"/>
+        </w:numPr>
+      </w:pPr>
+      <w:hyperlink r:id="rId23" w:history="1">
+        <w:r>
+          <w:rPr>
+            <w:rStyle w:val="ae"/>
+          </w:rPr>
+          <w:t>https://developer.android.com/reference/java/net/Socket</w:t>
+        </w:r>
+      </w:hyperlink>
+    </w:p>
+    <w:p>
+      <w:pPr>
+        <w:pStyle w:val="a4"/>
+        <w:numPr>
+          <w:ilvl w:val="1"/>
+          <w:numId w:val="20"/>
+        </w:numPr>
+      </w:pPr>
+      <w:r>
+        <w:t>Знакомство с Socket</w:t>
+      </w:r>
+      <w:r>
+        <w:rPr>
+          <w:lang w:val="en-US"/>
+        </w:rPr>
+        <w:t>s</w:t>
+      </w:r>
+      <w:r>
+        <w:t xml:space="preserve"> в OC Android. Считываем данные с ESP8266</w:t>
+      </w:r>
+      <w:r>
+        <w:t>,</w:t>
+      </w:r>
+      <w:r>
+        <w:t xml:space="preserve"> используя AsyncTask в фоновом режиме. Остановка считывания потока по нажатию на кнопку.</w:t>
+      </w:r>
+    </w:p>
+    <w:p>
+      <w:pPr>
+        <w:pStyle w:val="a4"/>
+        <w:numPr>
+          <w:ilvl w:val="2"/>
+          <w:numId w:val="20"/>
+        </w:numPr>
+      </w:pPr>
+      <w:hyperlink r:id="rId24" w:history="1">
+        <w:r>
+          <w:rPr>
+            <w:rStyle w:val="ae"/>
+          </w:rPr>
+          <w:t>http://www.ap-impulse.ru/svyazyvaem-android-sokety-i-esp8266-tcp-server-shag-89/</w:t>
+        </w:r>
+      </w:hyperlink>
+    </w:p>
+    <w:p>
+      <w:pPr>
+        <w:pStyle w:val="a4"/>
+        <w:numPr>
+          <w:ilvl w:val="0"/>
+          <w:numId w:val="20"/>
+        </w:numPr>
+      </w:pPr>
+      <w:r>
+        <w:t>Программы для работы над проектом:</w:t>
+      </w:r>
+    </w:p>
+    <w:p>
+      <w:pPr>
+        <w:pStyle w:val="a4"/>
+        <w:numPr>
+          <w:ilvl w:val="1"/>
+          <w:numId w:val="20"/>
+        </w:numPr>
+      </w:pPr>
+      <w:r>
+        <w:rPr>
+          <w:lang w:val="en-US"/>
+        </w:rPr>
+        <w:t>Arduino</w:t>
+      </w:r>
+      <w:r>
+        <w:t xml:space="preserve"> </w:t>
+      </w:r>
+      <w:r>
+        <w:rPr>
+          <w:lang w:val="en-US"/>
+        </w:rPr>
+        <w:t>IDE</w:t>
+      </w:r>
+    </w:p>
+    <w:p>
+      <w:pPr>
+        <w:pStyle w:val="a4"/>
+        <w:numPr>
+          <w:ilvl w:val="2"/>
+          <w:numId w:val="20"/>
+        </w:numPr>
+      </w:pPr>
+      <w:r>
+        <w:t xml:space="preserve">Ссылка с самой </w:t>
+      </w:r>
+      <w:r>
+        <w:rPr>
+          <w:lang w:val="en-US"/>
+        </w:rPr>
+        <w:t>IDE</w:t>
+      </w:r>
+      <w:r>
+        <w:t>:</w:t>
+      </w:r>
+    </w:p>
+    <w:p>
+      <w:pPr>
+        <w:pStyle w:val="a4"/>
+        <w:numPr>
+          <w:ilvl w:val="3"/>
+          <w:numId w:val="20"/>
+        </w:numPr>
+      </w:pPr>
+      <w:hyperlink r:id="rId25" w:tgtFrame="_blank" w:tooltip="https://www.arduino.cc/en/main/software" w:history="1">
+        <w:r>
+          <w:rPr>
+            <w:rStyle w:val="ae"/>
+          </w:rPr>
+          <w:t>https://www.arduino.cc/en/main/software</w:t>
+        </w:r>
+      </w:hyperlink>
+    </w:p>
+    <w:p>
+      <w:pPr>
+        <w:pStyle w:val="a4"/>
+        <w:numPr>
+          <w:ilvl w:val="2"/>
+          <w:numId w:val="20"/>
+        </w:numPr>
+      </w:pPr>
+      <w:r>
+        <w:t>Библиотеки:</w:t>
+      </w:r>
+    </w:p>
+    <w:p>
+      <w:pPr>
+        <w:pStyle w:val="a4"/>
+        <w:numPr>
+          <w:ilvl w:val="3"/>
+          <w:numId w:val="20"/>
+        </w:numPr>
+      </w:pPr>
+      <w:r>
+        <w:t xml:space="preserve">Для работы с </w:t>
+      </w:r>
+      <w:r>
+        <w:rPr>
+          <w:lang w:val="en-US"/>
+        </w:rPr>
+        <w:t>ESP8266</w:t>
+      </w:r>
+      <w:r>
+        <w:t>:</w:t>
+      </w:r>
+    </w:p>
+    <w:p>
+      <w:pPr>
+        <w:pStyle w:val="a4"/>
+        <w:numPr>
+          <w:ilvl w:val="4"/>
+          <w:numId w:val="20"/>
+        </w:numPr>
+      </w:pPr>
+      <w:hyperlink r:id="rId26" w:history="1">
+        <w:r>
+          <w:rPr>
+            <w:rStyle w:val="ae"/>
+          </w:rPr>
+          <w:t>http://arduino.esp8266.com/stable/package_esp8266com_index.json</w:t>
+        </w:r>
+      </w:hyperlink>
+    </w:p>
+    <w:p>
+      <w:pPr>
+        <w:pStyle w:val="a4"/>
+        <w:numPr>
+          <w:ilvl w:val="3"/>
+          <w:numId w:val="20"/>
+        </w:numPr>
+      </w:pPr>
+      <w:r>
+        <w:t xml:space="preserve">Для </w:t>
+      </w:r>
+      <w:r>
+        <w:rPr>
+          <w:lang w:val="en-US"/>
+        </w:rPr>
+        <w:t xml:space="preserve">WiFi </w:t>
+      </w:r>
+      <w:r>
+        <w:t xml:space="preserve">на </w:t>
+      </w:r>
+      <w:r>
+        <w:rPr>
+          <w:lang w:val="en-US"/>
+        </w:rPr>
+        <w:t>ESP</w:t>
+      </w:r>
+      <w:r>
+        <w:t>:</w:t>
+      </w:r>
+    </w:p>
+    <w:p>
+      <w:pPr>
+        <w:pStyle w:val="a4"/>
+        <w:numPr>
+          <w:ilvl w:val="4"/>
+          <w:numId w:val="20"/>
+        </w:numPr>
+      </w:pPr>
+      <w:hyperlink r:id="rId27" w:history="1">
+        <w:r>
+          <w:rPr>
+            <w:rStyle w:val="ae"/>
+          </w:rPr>
+          <w:t>https://github.com/esp8266/Arduino</w:t>
+        </w:r>
+      </w:hyperlink>
+    </w:p>
+    <w:p>
+      <w:pPr>
+        <w:pStyle w:val="a4"/>
+        <w:numPr>
+          <w:ilvl w:val="3"/>
+          <w:numId w:val="20"/>
+        </w:numPr>
+      </w:pPr>
+      <w:r>
+        <w:t xml:space="preserve">Для работы с </w:t>
+      </w:r>
+      <w:r>
+        <w:rPr>
+          <w:lang w:val="en-US"/>
+        </w:rPr>
+        <w:t>Modbus</w:t>
+      </w:r>
+      <w:r>
+        <w:t xml:space="preserve"> </w:t>
+      </w:r>
+      <w:r>
+        <w:rPr>
+          <w:lang w:val="en-US"/>
+        </w:rPr>
+        <w:t>RTU</w:t>
+      </w:r>
+      <w:r>
+        <w:t>:</w:t>
+      </w:r>
+    </w:p>
+    <w:p>
+      <w:pPr>
+        <w:pStyle w:val="a4"/>
+        <w:numPr>
+          <w:ilvl w:val="4"/>
+          <w:numId w:val="20"/>
+        </w:numPr>
+      </w:pPr>
+      <w:hyperlink r:id="rId28" w:history="1">
+        <w:r>
+          <w:rPr>
+            <w:rStyle w:val="ae"/>
+          </w:rPr>
+          <w:t>https://github.com/smarmengol/Modbus-Master-Slave-for-Arduino</w:t>
+        </w:r>
+      </w:hyperlink>
+    </w:p>
+    <w:p>
+      <w:pPr>
+        <w:pStyle w:val="a4"/>
+        <w:numPr>
+          <w:ilvl w:val="1"/>
+          <w:numId w:val="20"/>
+        </w:numPr>
+      </w:pPr>
+      <w:r>
+        <w:rPr>
+          <w:lang w:val="en-US"/>
+        </w:rPr>
+        <w:t>Android Studio</w:t>
+      </w:r>
+      <w:r>
+        <w:t>:</w:t>
+      </w:r>
+    </w:p>
+    <w:p>
+      <w:pPr>
+        <w:pStyle w:val="a4"/>
+        <w:numPr>
+          <w:ilvl w:val="2"/>
+          <w:numId w:val="20"/>
+        </w:numPr>
+      </w:pPr>
+      <w:r>
+        <w:t>Ссылка со страницей для скачивания</w:t>
+      </w:r>
+    </w:p>
+    <w:p>
+      <w:pPr>
+        <w:pStyle w:val="a4"/>
+        <w:numPr>
+          <w:ilvl w:val="3"/>
+          <w:numId w:val="20"/>
+        </w:numPr>
+      </w:pPr>
+      <w:hyperlink r:id="rId29" w:tgtFrame="_blank" w:tooltip="https://developer.android.com/studio/?gclid=CjwKCAiApOvwBRBUEiwAcZGdGD8y_XgOb4jyfu1OnS7zbzbphCxnGanJULT1CajiYgx7wS1-uo_sRhoC9oMQAvD_BwE" w:history="1">
+        <w:r>
+          <w:rPr>
+            <w:rStyle w:val="ae"/>
+            <w:lang w:val="en-US"/>
+          </w:rPr>
+          <w:t>https</w:t>
+        </w:r>
+        <w:r>
+          <w:rPr>
+            <w:rStyle w:val="ae"/>
+          </w:rPr>
+          <w:t>://</w:t>
+        </w:r>
+        <w:r>
+          <w:rPr>
+            <w:rStyle w:val="ae"/>
+            <w:lang w:val="en-US"/>
+          </w:rPr>
+          <w:t>developer</w:t>
+        </w:r>
+        <w:r>
+          <w:rPr>
+            <w:rStyle w:val="ae"/>
+          </w:rPr>
+          <w:t>.</w:t>
+        </w:r>
+        <w:r>
+          <w:rPr>
+            <w:rStyle w:val="ae"/>
+            <w:lang w:val="en-US"/>
+          </w:rPr>
+          <w:t>android</w:t>
+        </w:r>
+        <w:r>
+          <w:rPr>
+            <w:rStyle w:val="ae"/>
+          </w:rPr>
+          <w:t>.</w:t>
+        </w:r>
+        <w:r>
+          <w:rPr>
+            <w:rStyle w:val="ae"/>
+            <w:lang w:val="en-US"/>
+          </w:rPr>
+          <w:t>com</w:t>
+        </w:r>
+        <w:r>
+          <w:rPr>
+            <w:rStyle w:val="ae"/>
+          </w:rPr>
+          <w:t>/</w:t>
+        </w:r>
+        <w:r>
+          <w:rPr>
+            <w:rStyle w:val="ae"/>
+            <w:lang w:val="en-US"/>
+          </w:rPr>
+          <w:t>studio</w:t>
+        </w:r>
+        <w:r>
+          <w:rPr>
+            <w:rStyle w:val="ae"/>
+          </w:rPr>
+          <w:t>/?</w:t>
+        </w:r>
+        <w:r>
+          <w:rPr>
+            <w:rStyle w:val="ae"/>
+            <w:lang w:val="en-US"/>
+          </w:rPr>
+          <w:t>gclid</w:t>
+        </w:r>
+        <w:r>
+          <w:rPr>
+            <w:rStyle w:val="ae"/>
+          </w:rPr>
+          <w:t>=</w:t>
+        </w:r>
+        <w:r>
+          <w:rPr>
+            <w:rStyle w:val="ae"/>
+            <w:lang w:val="en-US"/>
+          </w:rPr>
+          <w:t>CjwKCAiApOvwBRBUEiwAcZGdGD</w:t>
+        </w:r>
+        <w:r>
+          <w:rPr>
+            <w:rStyle w:val="ae"/>
+          </w:rPr>
+          <w:t>8</w:t>
+        </w:r>
+        <w:r>
+          <w:rPr>
+            <w:rStyle w:val="ae"/>
+            <w:lang w:val="en-US"/>
+          </w:rPr>
+          <w:t>y</w:t>
+        </w:r>
+        <w:r>
+          <w:rPr>
+            <w:rStyle w:val="ae"/>
+          </w:rPr>
+          <w:t>_</w:t>
+        </w:r>
+        <w:r>
+          <w:rPr>
+            <w:rStyle w:val="ae"/>
+            <w:lang w:val="en-US"/>
+          </w:rPr>
+          <w:t>XgOb</w:t>
+        </w:r>
+        <w:r>
+          <w:rPr>
+            <w:rStyle w:val="ae"/>
+          </w:rPr>
+          <w:t>4</w:t>
+        </w:r>
+        <w:r>
+          <w:rPr>
+            <w:rStyle w:val="ae"/>
+            <w:lang w:val="en-US"/>
+          </w:rPr>
+          <w:t>jyfu</w:t>
+        </w:r>
+        <w:r>
+          <w:rPr>
+            <w:rStyle w:val="ae"/>
+          </w:rPr>
+          <w:t>1</w:t>
+        </w:r>
+        <w:r>
+          <w:rPr>
+            <w:rStyle w:val="ae"/>
+            <w:lang w:val="en-US"/>
+          </w:rPr>
+          <w:t>OnS</w:t>
+        </w:r>
+        <w:r>
+          <w:rPr>
+            <w:rStyle w:val="ae"/>
+          </w:rPr>
+          <w:t>7</w:t>
+        </w:r>
+        <w:r>
+          <w:rPr>
+            <w:rStyle w:val="ae"/>
+            <w:lang w:val="en-US"/>
+          </w:rPr>
+          <w:t>zbzbphCxnGanJULT</w:t>
+        </w:r>
+        <w:r>
+          <w:rPr>
+            <w:rStyle w:val="ae"/>
+          </w:rPr>
+          <w:t>1</w:t>
+        </w:r>
+        <w:r>
+          <w:rPr>
+            <w:rStyle w:val="ae"/>
+            <w:lang w:val="en-US"/>
+          </w:rPr>
+          <w:t>CajiYgx</w:t>
+        </w:r>
+        <w:r>
+          <w:rPr>
+            <w:rStyle w:val="ae"/>
+          </w:rPr>
+          <w:t>7</w:t>
+        </w:r>
+        <w:r>
+          <w:rPr>
+            <w:rStyle w:val="ae"/>
+            <w:lang w:val="en-US"/>
+          </w:rPr>
+          <w:t>wS</w:t>
+        </w:r>
+        <w:r>
+          <w:rPr>
+            <w:rStyle w:val="ae"/>
+          </w:rPr>
+          <w:t>1-</w:t>
+        </w:r>
+        <w:r>
+          <w:rPr>
+            <w:rStyle w:val="ae"/>
+            <w:lang w:val="en-US"/>
+          </w:rPr>
+          <w:t>uo</w:t>
+        </w:r>
+        <w:r>
+          <w:rPr>
+            <w:rStyle w:val="ae"/>
+          </w:rPr>
+          <w:t>_</w:t>
+        </w:r>
+        <w:r>
+          <w:rPr>
+            <w:rStyle w:val="ae"/>
+            <w:lang w:val="en-US"/>
+          </w:rPr>
+          <w:t>sRhoC</w:t>
+        </w:r>
+        <w:r>
+          <w:rPr>
+            <w:rStyle w:val="ae"/>
+          </w:rPr>
+          <w:t>9</w:t>
+        </w:r>
+        <w:r>
+          <w:rPr>
+            <w:rStyle w:val="ae"/>
+            <w:lang w:val="en-US"/>
+          </w:rPr>
+          <w:t>oMQAvD</w:t>
+        </w:r>
+        <w:r>
+          <w:rPr>
+            <w:rStyle w:val="ae"/>
+          </w:rPr>
+          <w:t>_</w:t>
+        </w:r>
+        <w:r>
+          <w:rPr>
+            <w:rStyle w:val="ae"/>
+            <w:lang w:val="en-US"/>
+          </w:rPr>
+          <w:t>BwE</w:t>
+        </w:r>
+      </w:hyperlink>
+    </w:p>
+    <w:p>
+      <w:pPr>
+        <w:pStyle w:val="a4"/>
+        <w:numPr>
+          <w:ilvl w:val="1"/>
+          <w:numId w:val="20"/>
+        </w:numPr>
+      </w:pPr>
+      <w:r>
+        <w:rPr>
+          <w:lang w:val="en-US"/>
+        </w:rPr>
+        <w:t>Sheme</w:t>
+      </w:r>
+      <w:r>
+        <w:t>-</w:t>
+      </w:r>
+      <w:r>
+        <w:rPr>
+          <w:lang w:val="en-US"/>
+        </w:rPr>
+        <w:t>It</w:t>
+      </w:r>
+      <w:r>
+        <w:t xml:space="preserve"> –</w:t>
+      </w:r>
+      <w:r>
+        <w:t xml:space="preserve"> сайт для создания принципиальных схем</w:t>
+      </w:r>
+      <w:r>
+        <w:t>:</w:t>
+      </w:r>
+    </w:p>
+    <w:p>
+      <w:pPr>
+        <w:pStyle w:val="a4"/>
+        <w:numPr>
+          <w:ilvl w:val="2"/>
+          <w:numId w:val="20"/>
+        </w:numPr>
+      </w:pPr>
+      <w:hyperlink r:id="rId30" w:history="1">
+        <w:r>
+          <w:rPr>
+            <w:rStyle w:val="ae"/>
+          </w:rPr>
+          <w:t>https://www.digikey.com/schemeit/project/</w:t>
+        </w:r>
+      </w:hyperlink>
+    </w:p>
+    <w:p>
+      <w:pPr>
+        <w:pStyle w:val="a4"/>
+        <w:numPr>
+          <w:ilvl w:val="1"/>
+          <w:numId w:val="20"/>
+        </w:numPr>
+      </w:pPr>
+      <w:r>
+        <w:rPr>
+          <w:lang w:val="en-US"/>
+        </w:rPr>
+        <w:t>KiCad</w:t>
+      </w:r>
+      <w:r>
+        <w:t xml:space="preserve"> – </w:t>
+      </w:r>
+      <w:r>
+        <w:t>программа для создания всех схем, в том числе и в 3</w:t>
+      </w:r>
+      <w:r>
+        <w:rPr>
+          <w:lang w:val="en-US"/>
+        </w:rPr>
+        <w:t>D</w:t>
+      </w:r>
+      <w:r>
+        <w:t xml:space="preserve"> представлении:</w:t>
+      </w:r>
+    </w:p>
+    <w:p>
+      <w:pPr>
+        <w:pStyle w:val="a4"/>
+        <w:numPr>
+          <w:ilvl w:val="2"/>
+          <w:numId w:val="20"/>
+        </w:numPr>
+      </w:pPr>
+      <w:hyperlink r:id="rId31" w:history="1">
+        <w:r>
+          <w:rPr>
+            <w:rStyle w:val="ae"/>
+          </w:rPr>
+          <w:t>https://kicad-pcb.org/</w:t>
+        </w:r>
+      </w:hyperlink>
+    </w:p>
+    <w:p>
+      <w:pPr>
+        <w:pStyle w:val="a4"/>
+        <w:numPr>
+          <w:ilvl w:val="1"/>
+          <w:numId w:val="20"/>
+        </w:numPr>
+      </w:pPr>
+      <w:r>
+        <w:rPr>
+          <w:lang w:val="en-US"/>
+        </w:rPr>
+        <w:t>Autodesk Fusion 360</w:t>
+      </w:r>
+      <w:r>
+        <w:t>:</w:t>
+      </w:r>
+    </w:p>
+    <w:p>
+      <w:pPr>
+        <w:pStyle w:val="a4"/>
+        <w:numPr>
+          <w:ilvl w:val="2"/>
+          <w:numId w:val="20"/>
+        </w:numPr>
+      </w:pPr>
+      <w:hyperlink r:id="rId32" w:history="1">
+        <w:r>
+          <w:rPr>
+            <w:rStyle w:val="ae"/>
+          </w:rPr>
+          <w:t>https://www.autodesk.com/products/fusion-360/students-teachers-educators?mktvar004=668081&amp;internalc=true</w:t>
+        </w:r>
+      </w:hyperlink>
+    </w:p>
+    <w:p>
+      <w:pPr>
+        <w:pStyle w:val="a4"/>
+        <w:numPr>
+          <w:ilvl w:val="0"/>
+          <w:numId w:val="20"/>
+        </w:numPr>
+      </w:pPr>
+      <w:r>
+        <w:t>Так же программы, которые  можно использовать для работы над проетктом:</w:t>
+      </w:r>
+    </w:p>
+    <w:p>
+      <w:pPr>
+        <w:pStyle w:val="a4"/>
+        <w:numPr>
+          <w:ilvl w:val="1"/>
+          <w:numId w:val="20"/>
+        </w:numPr>
+      </w:pPr>
+      <w:r>
+        <w:rPr>
+          <w:lang w:val="en-US"/>
+        </w:rPr>
+        <w:t>ESPlorer</w:t>
+      </w:r>
+      <w:r>
+        <w:t xml:space="preserve"> – для программирования </w:t>
+      </w:r>
+      <w:r>
+        <w:rPr>
+          <w:lang w:val="en-US"/>
+        </w:rPr>
+        <w:t>ESP</w:t>
+      </w:r>
+      <w:r>
+        <w:t>8266</w:t>
+      </w:r>
+      <w:r>
+        <w:t xml:space="preserve"> на языке </w:t>
+      </w:r>
+      <w:r>
+        <w:rPr>
+          <w:lang w:val="en-US"/>
+        </w:rPr>
+        <w:t>Lua</w:t>
+      </w:r>
+      <w:r>
+        <w:t>(</w:t>
+      </w:r>
+      <w:r>
+        <w:t>ссылка для скачивания</w:t>
+      </w:r>
+      <w:r>
+        <w:t>)</w:t>
+      </w:r>
+    </w:p>
+    <w:p>
+      <w:pPr>
+        <w:pStyle w:val="a4"/>
+        <w:numPr>
+          <w:ilvl w:val="2"/>
+          <w:numId w:val="20"/>
+        </w:numPr>
+      </w:pPr>
+      <w:hyperlink r:id="rId33" w:history="1">
+        <w:r>
+          <w:rPr>
+            <w:rStyle w:val="ae"/>
+            <w:lang w:val="en-US"/>
+          </w:rPr>
+          <w:t>http</w:t>
+        </w:r>
+        <w:r>
+          <w:rPr>
+            <w:rStyle w:val="ae"/>
+          </w:rPr>
+          <w:t>://</w:t>
+        </w:r>
+        <w:r>
+          <w:rPr>
+            <w:rStyle w:val="ae"/>
+            <w:lang w:val="en-US"/>
+          </w:rPr>
+          <w:t>arduinoplus</w:t>
+        </w:r>
+        <w:r>
+          <w:rPr>
+            <w:rStyle w:val="ae"/>
+          </w:rPr>
+          <w:t>.</w:t>
+        </w:r>
+        <w:r>
+          <w:rPr>
+            <w:rStyle w:val="ae"/>
+            <w:lang w:val="en-US"/>
+          </w:rPr>
+          <w:t>ru</w:t>
+        </w:r>
+        <w:r>
+          <w:rPr>
+            <w:rStyle w:val="ae"/>
+          </w:rPr>
+          <w:t>/</w:t>
+        </w:r>
+        <w:r>
+          <w:rPr>
+            <w:rStyle w:val="ae"/>
+            <w:lang w:val="en-US"/>
+          </w:rPr>
+          <w:t>apps</w:t>
+        </w:r>
+        <w:r>
+          <w:rPr>
+            <w:rStyle w:val="ae"/>
+          </w:rPr>
+          <w:t>/</w:t>
+        </w:r>
+        <w:r>
+          <w:rPr>
+            <w:rStyle w:val="ae"/>
+            <w:lang w:val="en-US"/>
+          </w:rPr>
+          <w:t>ESPlorer</w:t>
+        </w:r>
+        <w:r>
+          <w:rPr>
+            <w:rStyle w:val="ae"/>
+          </w:rPr>
+          <w:t>.</w:t>
+        </w:r>
+        <w:r>
+          <w:rPr>
+            <w:rStyle w:val="ae"/>
+            <w:lang w:val="en-US"/>
+          </w:rPr>
+          <w:t>zip</w:t>
+        </w:r>
+      </w:hyperlink>
+      <w:r>
+        <w:t xml:space="preserve"> </w:t>
+      </w:r>
+    </w:p>
+    <w:p>
+      <w:pPr>
+        <w:pStyle w:val="a4"/>
+        <w:numPr>
+          <w:ilvl w:val="1"/>
+          <w:numId w:val="20"/>
+        </w:numPr>
+      </w:pPr>
+      <w:r>
+        <w:rPr>
+          <w:lang w:val="en-US"/>
+        </w:rPr>
+        <w:t>PuTTY</w:t>
+      </w:r>
+      <w:r>
+        <w:t xml:space="preserve"> – программа для подключения через различные каналы и протоколы</w:t>
+      </w:r>
+    </w:p>
+    <w:p>
+      <w:pPr>
+        <w:pStyle w:val="a4"/>
+        <w:numPr>
+          <w:ilvl w:val="2"/>
+          <w:numId w:val="20"/>
+        </w:numPr>
+      </w:pPr>
+      <w:hyperlink r:id="rId34" w:history="1">
+        <w:r>
+          <w:rPr>
+            <w:rStyle w:val="ae"/>
+          </w:rPr>
+          <w:t>https://www.putty.org/</w:t>
+        </w:r>
+      </w:hyperlink>
+    </w:p>
+    <w:p>
+      <w:pPr>
+        <w:pStyle w:val="a4"/>
+        <w:numPr>
+          <w:ilvl w:val="1"/>
+          <w:numId w:val="20"/>
+        </w:numPr>
+      </w:pPr>
+      <w:r>
+        <w:t xml:space="preserve">EAT Console </w:t>
+      </w:r>
+      <w:r>
+        <w:t xml:space="preserve"> - программа </w:t>
+      </w:r>
+      <w:r>
+        <w:t>предназначена для управления с персонального компьютера удаленными устройствами по последовательному интерфейсу RS-232/RS-485 (преобразователь USB - RS-485) с помощью протокола Modbus RTU (программа выполняет функции мастер-устройства).</w:t>
+      </w:r>
+    </w:p>
+    <w:p>
+      <w:pPr>
+        <w:pStyle w:val="a4"/>
+        <w:numPr>
+          <w:ilvl w:val="2"/>
+          <w:numId w:val="20"/>
+        </w:numPr>
+      </w:pPr>
+      <w:hyperlink r:id="rId35" w:history="1">
+        <w:r>
+          <w:rPr>
+            <w:rStyle w:val="ae"/>
+          </w:rPr>
+          <w:t>http://www.mikont.com/prod</w:t>
+        </w:r>
+        <w:r>
+          <w:rPr>
+            <w:rStyle w:val="ae"/>
+          </w:rPr>
+          <w:t>u</w:t>
+        </w:r>
+        <w:r>
+          <w:rPr>
+            <w:rStyle w:val="ae"/>
+          </w:rPr>
+          <w:t>cts/EAT-Console.html</w:t>
+        </w:r>
+      </w:hyperlink>
+    </w:p>
+    <w:p>
+      <w:pPr>
+        <w:pStyle w:val="a4"/>
+        <w:numPr>
+          <w:ilvl w:val="0"/>
+          <w:numId w:val="20"/>
+        </w:numPr>
+      </w:pPr>
+      <w:r>
+        <w:t>Документы от инженерного центра пожарной роботехники «ЭФЕР»</w:t>
+      </w:r>
+      <w:r>
+        <w:rPr>
+          <w:rStyle w:val="ad"/>
+        </w:rPr>
+        <w:footnoteReference w:id="3"/>
+      </w:r>
+    </w:p>
+    <w:p>
+      <w:pPr>
+        <w:pStyle w:val="a4"/>
+        <w:numPr>
+          <w:ilvl w:val="1"/>
+          <w:numId w:val="20"/>
+        </w:numPr>
+      </w:pPr>
+      <w:r>
+        <w:t xml:space="preserve">Канальный уровень протокол обмена по </w:t>
+      </w:r>
+      <w:r>
+        <w:rPr>
+          <w:lang w:val="en-US"/>
+        </w:rPr>
+        <w:t>RS</w:t>
+      </w:r>
+      <w:r>
+        <w:t>485.</w:t>
+      </w:r>
+      <w:r>
+        <w:rPr>
+          <w:lang w:val="en-US"/>
+        </w:rPr>
+        <w:t>pdf</w:t>
+      </w:r>
+    </w:p>
+    <w:p>
+      <w:pPr>
+        <w:pStyle w:val="a4"/>
+        <w:numPr>
+          <w:ilvl w:val="1"/>
+          <w:numId w:val="20"/>
+        </w:numPr>
+      </w:pPr>
+      <w:r>
+        <w:t>Общие требования к протоколу прикладного уровня.</w:t>
+      </w:r>
+      <w:r>
+        <w:rPr>
+          <w:lang w:val="en-US"/>
+        </w:rPr>
+        <w:t>pdf</w:t>
+      </w:r>
+    </w:p>
+    <w:p>
+      <w:pPr>
+        <w:pStyle w:val="a4"/>
+        <w:numPr>
+          <w:ilvl w:val="1"/>
+          <w:numId w:val="20"/>
+        </w:numPr>
+      </w:pPr>
+      <w:r>
+        <w:t>Протокол управления роботизированным лафетным стволом</w:t>
+      </w:r>
+      <w:r>
+        <w:t>.</w:t>
+      </w:r>
+      <w:r>
+        <w:rPr>
+          <w:lang w:val="en-US"/>
+        </w:rPr>
+        <w:t>pdf</w:t>
+      </w:r>
+    </w:p>
+    <w:p>
+      <w:pPr>
+        <w:pStyle w:val="a4"/>
+        <w:numPr>
+          <w:ilvl w:val="1"/>
+          <w:numId w:val="20"/>
+        </w:numPr>
+      </w:pPr>
+      <w:r>
+        <w:t>АБМИ.90006 Руководство оператора</w:t>
+      </w:r>
+      <w:r>
+        <w:rPr>
+          <w:lang w:val="en-US"/>
+        </w:rPr>
+        <w:t>.pdf</w:t>
+      </w:r>
+    </w:p>
+    <w:p>
+      <w:pPr>
+        <w:pStyle w:val="a4"/>
+        <w:numPr>
+          <w:ilvl w:val="0"/>
+          <w:numId w:val="20"/>
+        </w:numPr>
+      </w:pPr>
+    </w:p>
+    <w:p>
+      <w:r>
+        <w:br/>
+      </w:r>
+    </w:p>
     <w:sectPr>
       <w:pgSz w:w="11906" w:h="16838"/>
       <w:pgMar w:top="1134" w:right="850" w:bottom="426" w:left="1701" w:header="708" w:footer="708" w:gutter="0"/>
@@ -11036,9 +13495,183 @@
 </w:document>
 </file>
 
+<file path=word/endnotes.xml><?xml version="1.0" encoding="utf-8"?>
+<w:endnotes xmlns:ve="http://schemas.openxmlformats.org/markup-compatibility/2006" xmlns:o="urn:schemas-microsoft-com:office:office" xmlns:r="http://schemas.openxmlformats.org/officeDocument/2006/relationships" xmlns:m="http://schemas.openxmlformats.org/officeDocument/2006/math" xmlns:v="urn:schemas-microsoft-com:vml" xmlns:wp="http://schemas.openxmlformats.org/drawingml/2006/wordprocessingDrawing" xmlns:w10="urn:schemas-microsoft-com:office:word" xmlns:w="http://schemas.openxmlformats.org/wordprocessingml/2006/main" xmlns:wne="http://schemas.microsoft.com/office/word/2006/wordml">
+  <w:endnote w:type="separator" w:id="0">
+    <w:p>
+      <w:pPr>
+        <w:spacing w:after="0" w:line="240" w:lineRule="auto"/>
+      </w:pPr>
+      <w:r>
+        <w:separator/>
+      </w:r>
+    </w:p>
+  </w:endnote>
+  <w:endnote w:type="continuationSeparator" w:id="1">
+    <w:p>
+      <w:pPr>
+        <w:spacing w:after="0" w:line="240" w:lineRule="auto"/>
+      </w:pPr>
+      <w:r>
+        <w:continuationSeparator/>
+      </w:r>
+    </w:p>
+  </w:endnote>
+</w:endnotes>
+</file>
+
+<file path=word/footnotes.xml><?xml version="1.0" encoding="utf-8"?>
+<w:footnotes xmlns:ve="http://schemas.openxmlformats.org/markup-compatibility/2006" xmlns:o="urn:schemas-microsoft-com:office:office" xmlns:r="http://schemas.openxmlformats.org/officeDocument/2006/relationships" xmlns:m="http://schemas.openxmlformats.org/officeDocument/2006/math" xmlns:v="urn:schemas-microsoft-com:vml" xmlns:wp="http://schemas.openxmlformats.org/drawingml/2006/wordprocessingDrawing" xmlns:w10="urn:schemas-microsoft-com:office:word" xmlns:w="http://schemas.openxmlformats.org/wordprocessingml/2006/main" xmlns:wne="http://schemas.microsoft.com/office/word/2006/wordml">
+  <w:footnote w:type="separator" w:id="0">
+    <w:p>
+      <w:pPr>
+        <w:spacing w:after="0" w:line="240" w:lineRule="auto"/>
+      </w:pPr>
+      <w:r>
+        <w:separator/>
+      </w:r>
+    </w:p>
+  </w:footnote>
+  <w:footnote w:type="continuationSeparator" w:id="1">
+    <w:p>
+      <w:pPr>
+        <w:spacing w:after="0" w:line="240" w:lineRule="auto"/>
+      </w:pPr>
+      <w:r>
+        <w:continuationSeparator/>
+      </w:r>
+    </w:p>
+  </w:footnote>
+  <w:footnote w:id="2">
+    <w:p>
+      <w:pPr>
+        <w:pStyle w:val="ab"/>
+      </w:pPr>
+      <w:r>
+        <w:rPr>
+          <w:rStyle w:val="ad"/>
+        </w:rPr>
+        <w:footnoteRef/>
+      </w:r>
+      <w:r>
+        <w:t xml:space="preserve"> </w:t>
+      </w:r>
+      <w:r>
+        <w:t>На момент написания работы – Реализовано общение между Wi-Fi модулем и телефоном, отправление пакетов в систему</w:t>
+      </w:r>
+    </w:p>
+  </w:footnote>
+  <w:footnote w:id="3">
+    <w:p>
+      <w:pPr>
+        <w:pStyle w:val="ab"/>
+      </w:pPr>
+      <w:r>
+        <w:rPr>
+          <w:rStyle w:val="ad"/>
+        </w:rPr>
+        <w:footnoteRef/>
+      </w:r>
+      <w:r>
+        <w:t xml:space="preserve"> По корпоративной этике мы не можем представить эти документы для осмотра</w:t>
+      </w:r>
+    </w:p>
+  </w:footnote>
+</w:footnotes>
+</file>
+
 <file path=word/numbering.xml><?xml version="1.0" encoding="utf-8"?>
 <w:numbering xmlns:ve="http://schemas.openxmlformats.org/markup-compatibility/2006" xmlns:o="urn:schemas-microsoft-com:office:office" xmlns:r="http://schemas.openxmlformats.org/officeDocument/2006/relationships" xmlns:m="http://schemas.openxmlformats.org/officeDocument/2006/math" xmlns:v="urn:schemas-microsoft-com:vml" xmlns:wp="http://schemas.openxmlformats.org/drawingml/2006/wordprocessingDrawing" xmlns:w10="urn:schemas-microsoft-com:office:word" xmlns:w="http://schemas.openxmlformats.org/wordprocessingml/2006/main" xmlns:wne="http://schemas.microsoft.com/office/word/2006/wordml">
   <w:abstractNum w:abstractNumId="0">
+    <w:nsid w:val="035A4E0E"/>
+    <w:multiLevelType w:val="hybridMultilevel"/>
+    <w:tmpl w:val="D9509256"/>
+    <w:lvl w:ilvl="0" w:tplc="0419000F">
+      <w:start w:val="1"/>
+      <w:numFmt w:val="decimal"/>
+      <w:lvlText w:val="%1."/>
+      <w:lvlJc w:val="left"/>
+      <w:pPr>
+        <w:ind w:left="720" w:hanging="360"/>
+      </w:pPr>
+      <w:rPr>
+        <w:rFonts w:hint="default"/>
+      </w:rPr>
+    </w:lvl>
+    <w:lvl w:ilvl="1" w:tplc="04190019" w:tentative="1">
+      <w:start w:val="1"/>
+      <w:numFmt w:val="lowerLetter"/>
+      <w:lvlText w:val="%2."/>
+      <w:lvlJc w:val="left"/>
+      <w:pPr>
+        <w:ind w:left="1440" w:hanging="360"/>
+      </w:pPr>
+    </w:lvl>
+    <w:lvl w:ilvl="2" w:tplc="0419001B" w:tentative="1">
+      <w:start w:val="1"/>
+      <w:numFmt w:val="lowerRoman"/>
+      <w:lvlText w:val="%3."/>
+      <w:lvlJc w:val="right"/>
+      <w:pPr>
+        <w:ind w:left="2160" w:hanging="180"/>
+      </w:pPr>
+    </w:lvl>
+    <w:lvl w:ilvl="3" w:tplc="0419000F" w:tentative="1">
+      <w:start w:val="1"/>
+      <w:numFmt w:val="decimal"/>
+      <w:lvlText w:val="%4."/>
+      <w:lvlJc w:val="left"/>
+      <w:pPr>
+        <w:ind w:left="2880" w:hanging="360"/>
+      </w:pPr>
+    </w:lvl>
+    <w:lvl w:ilvl="4" w:tplc="04190019" w:tentative="1">
+      <w:start w:val="1"/>
+      <w:numFmt w:val="lowerLetter"/>
+      <w:lvlText w:val="%5."/>
+      <w:lvlJc w:val="left"/>
+      <w:pPr>
+        <w:ind w:left="3600" w:hanging="360"/>
+      </w:pPr>
+    </w:lvl>
+    <w:lvl w:ilvl="5" w:tplc="0419001B" w:tentative="1">
+      <w:start w:val="1"/>
+      <w:numFmt w:val="lowerRoman"/>
+      <w:lvlText w:val="%6."/>
+      <w:lvlJc w:val="right"/>
+      <w:pPr>
+        <w:ind w:left="4320" w:hanging="180"/>
+      </w:pPr>
+    </w:lvl>
+    <w:lvl w:ilvl="6" w:tplc="0419000F" w:tentative="1">
+      <w:start w:val="1"/>
+      <w:numFmt w:val="decimal"/>
+      <w:lvlText w:val="%7."/>
+      <w:lvlJc w:val="left"/>
+      <w:pPr>
+        <w:ind w:left="5040" w:hanging="360"/>
+      </w:pPr>
+    </w:lvl>
+    <w:lvl w:ilvl="7" w:tplc="04190019" w:tentative="1">
+      <w:start w:val="1"/>
+      <w:numFmt w:val="lowerLetter"/>
+      <w:lvlText w:val="%8."/>
+      <w:lvlJc w:val="left"/>
+      <w:pPr>
+        <w:ind w:left="5760" w:hanging="360"/>
+      </w:pPr>
+    </w:lvl>
+    <w:lvl w:ilvl="8" w:tplc="0419001B" w:tentative="1">
+      <w:start w:val="1"/>
+      <w:numFmt w:val="lowerRoman"/>
+      <w:lvlText w:val="%9."/>
+      <w:lvlJc w:val="right"/>
+      <w:pPr>
+        <w:ind w:left="6480" w:hanging="180"/>
+      </w:pPr>
+    </w:lvl>
+  </w:abstractNum>
+  <w:abstractNum w:abstractNumId="1">
     <w:nsid w:val="0B58645F"/>
     <w:multiLevelType w:val="hybridMultilevel"/>
     <w:tmpl w:val="67E2B52A"/>
@@ -11127,7 +13760,7 @@
       </w:pPr>
     </w:lvl>
   </w:abstractNum>
-  <w:abstractNum w:abstractNumId="1">
+  <w:abstractNum w:abstractNumId="2">
     <w:nsid w:val="0F2B1B28"/>
     <w:multiLevelType w:val="hybridMultilevel"/>
     <w:tmpl w:val="22740B50"/>
@@ -11216,7 +13849,7 @@
       </w:pPr>
     </w:lvl>
   </w:abstractNum>
-  <w:abstractNum w:abstractNumId="2">
+  <w:abstractNum w:abstractNumId="3">
     <w:nsid w:val="11F94062"/>
     <w:multiLevelType w:val="hybridMultilevel"/>
     <w:tmpl w:val="62943BA0"/>
@@ -11305,7 +13938,7 @@
       </w:pPr>
     </w:lvl>
   </w:abstractNum>
-  <w:abstractNum w:abstractNumId="3">
+  <w:abstractNum w:abstractNumId="4">
     <w:nsid w:val="15731115"/>
     <w:multiLevelType w:val="hybridMultilevel"/>
     <w:tmpl w:val="2CB0E680"/>
@@ -11394,7 +14027,7 @@
       </w:pPr>
     </w:lvl>
   </w:abstractNum>
-  <w:abstractNum w:abstractNumId="4">
+  <w:abstractNum w:abstractNumId="5">
     <w:nsid w:val="21D75C3A"/>
     <w:multiLevelType w:val="hybridMultilevel"/>
     <w:tmpl w:val="DB3657F6"/>
@@ -11483,7 +14116,7 @@
       </w:pPr>
     </w:lvl>
   </w:abstractNum>
-  <w:abstractNum w:abstractNumId="5">
+  <w:abstractNum w:abstractNumId="6">
     <w:nsid w:val="26067813"/>
     <w:multiLevelType w:val="multilevel"/>
     <w:tmpl w:val="63BA34F6"/>
@@ -11572,7 +14205,7 @@
       </w:pPr>
     </w:lvl>
   </w:abstractNum>
-  <w:abstractNum w:abstractNumId="6">
+  <w:abstractNum w:abstractNumId="7">
     <w:nsid w:val="29C950D4"/>
     <w:multiLevelType w:val="multilevel"/>
     <w:tmpl w:val="A5205278"/>
@@ -11670,7 +14303,7 @@
       </w:pPr>
     </w:lvl>
   </w:abstractNum>
-  <w:abstractNum w:abstractNumId="7">
+  <w:abstractNum w:abstractNumId="8">
     <w:nsid w:val="325179E2"/>
     <w:multiLevelType w:val="hybridMultilevel"/>
     <w:tmpl w:val="AE907ACA"/>
@@ -11759,7 +14392,96 @@
       </w:pPr>
     </w:lvl>
   </w:abstractNum>
-  <w:abstractNum w:abstractNumId="8">
+  <w:abstractNum w:abstractNumId="9">
+    <w:nsid w:val="33F91CB9"/>
+    <w:multiLevelType w:val="hybridMultilevel"/>
+    <w:tmpl w:val="333E20FC"/>
+    <w:lvl w:ilvl="0" w:tplc="0419000F">
+      <w:start w:val="1"/>
+      <w:numFmt w:val="decimal"/>
+      <w:lvlText w:val="%1."/>
+      <w:lvlJc w:val="left"/>
+      <w:pPr>
+        <w:ind w:left="1068" w:hanging="360"/>
+      </w:pPr>
+      <w:rPr>
+        <w:rFonts w:hint="default"/>
+      </w:rPr>
+    </w:lvl>
+    <w:lvl w:ilvl="1" w:tplc="04190019">
+      <w:start w:val="1"/>
+      <w:numFmt w:val="lowerLetter"/>
+      <w:lvlText w:val="%2."/>
+      <w:lvlJc w:val="left"/>
+      <w:pPr>
+        <w:ind w:left="1788" w:hanging="360"/>
+      </w:pPr>
+    </w:lvl>
+    <w:lvl w:ilvl="2" w:tplc="0419001B">
+      <w:start w:val="1"/>
+      <w:numFmt w:val="lowerRoman"/>
+      <w:lvlText w:val="%3."/>
+      <w:lvlJc w:val="right"/>
+      <w:pPr>
+        <w:ind w:left="2508" w:hanging="180"/>
+      </w:pPr>
+    </w:lvl>
+    <w:lvl w:ilvl="3" w:tplc="0419000F">
+      <w:start w:val="1"/>
+      <w:numFmt w:val="decimal"/>
+      <w:lvlText w:val="%4."/>
+      <w:lvlJc w:val="left"/>
+      <w:pPr>
+        <w:ind w:left="3228" w:hanging="360"/>
+      </w:pPr>
+    </w:lvl>
+    <w:lvl w:ilvl="4" w:tplc="04190019">
+      <w:start w:val="1"/>
+      <w:numFmt w:val="lowerLetter"/>
+      <w:lvlText w:val="%5."/>
+      <w:lvlJc w:val="left"/>
+      <w:pPr>
+        <w:ind w:left="3948" w:hanging="360"/>
+      </w:pPr>
+    </w:lvl>
+    <w:lvl w:ilvl="5" w:tplc="0419001B" w:tentative="1">
+      <w:start w:val="1"/>
+      <w:numFmt w:val="lowerRoman"/>
+      <w:lvlText w:val="%6."/>
+      <w:lvlJc w:val="right"/>
+      <w:pPr>
+        <w:ind w:left="4668" w:hanging="180"/>
+      </w:pPr>
+    </w:lvl>
+    <w:lvl w:ilvl="6" w:tplc="0419000F" w:tentative="1">
+      <w:start w:val="1"/>
+      <w:numFmt w:val="decimal"/>
+      <w:lvlText w:val="%7."/>
+      <w:lvlJc w:val="left"/>
+      <w:pPr>
+        <w:ind w:left="5388" w:hanging="360"/>
+      </w:pPr>
+    </w:lvl>
+    <w:lvl w:ilvl="7" w:tplc="04190019" w:tentative="1">
+      <w:start w:val="1"/>
+      <w:numFmt w:val="lowerLetter"/>
+      <w:lvlText w:val="%8."/>
+      <w:lvlJc w:val="left"/>
+      <w:pPr>
+        <w:ind w:left="6108" w:hanging="360"/>
+      </w:pPr>
+    </w:lvl>
+    <w:lvl w:ilvl="8" w:tplc="0419001B" w:tentative="1">
+      <w:start w:val="1"/>
+      <w:numFmt w:val="lowerRoman"/>
+      <w:lvlText w:val="%9."/>
+      <w:lvlJc w:val="right"/>
+      <w:pPr>
+        <w:ind w:left="6828" w:hanging="180"/>
+      </w:pPr>
+    </w:lvl>
+  </w:abstractNum>
+  <w:abstractNum w:abstractNumId="10">
     <w:nsid w:val="3C507CA5"/>
     <w:multiLevelType w:val="hybridMultilevel"/>
     <w:tmpl w:val="55808C22"/>
@@ -11848,7 +14570,7 @@
       </w:pPr>
     </w:lvl>
   </w:abstractNum>
-  <w:abstractNum w:abstractNumId="9">
+  <w:abstractNum w:abstractNumId="11">
     <w:nsid w:val="42D06368"/>
     <w:multiLevelType w:val="multilevel"/>
     <w:tmpl w:val="55808C22"/>
@@ -11937,7 +14659,7 @@
       </w:pPr>
     </w:lvl>
   </w:abstractNum>
-  <w:abstractNum w:abstractNumId="10">
+  <w:abstractNum w:abstractNumId="12">
     <w:nsid w:val="4C2456E9"/>
     <w:multiLevelType w:val="hybridMultilevel"/>
     <w:tmpl w:val="71BEF53C"/>
@@ -12029,7 +14751,7 @@
       </w:pPr>
     </w:lvl>
   </w:abstractNum>
-  <w:abstractNum w:abstractNumId="11">
+  <w:abstractNum w:abstractNumId="13">
     <w:nsid w:val="50AF0F07"/>
     <w:multiLevelType w:val="hybridMultilevel"/>
     <w:tmpl w:val="8BF0F556"/>
@@ -12118,7 +14840,7 @@
       </w:pPr>
     </w:lvl>
   </w:abstractNum>
-  <w:abstractNum w:abstractNumId="12">
+  <w:abstractNum w:abstractNumId="14">
     <w:nsid w:val="537750A9"/>
     <w:multiLevelType w:val="hybridMultilevel"/>
     <w:tmpl w:val="9C90BB62"/>
@@ -12207,7 +14929,7 @@
       </w:pPr>
     </w:lvl>
   </w:abstractNum>
-  <w:abstractNum w:abstractNumId="13">
+  <w:abstractNum w:abstractNumId="15">
     <w:nsid w:val="55A72B98"/>
     <w:multiLevelType w:val="hybridMultilevel"/>
     <w:tmpl w:val="6C3A7194"/>
@@ -12296,7 +15018,7 @@
       </w:pPr>
     </w:lvl>
   </w:abstractNum>
-  <w:abstractNum w:abstractNumId="14">
+  <w:abstractNum w:abstractNumId="16">
     <w:nsid w:val="55CF2D86"/>
     <w:multiLevelType w:val="hybridMultilevel"/>
     <w:tmpl w:val="33F0C9DE"/>
@@ -12385,7 +15107,7 @@
       </w:pPr>
     </w:lvl>
   </w:abstractNum>
-  <w:abstractNum w:abstractNumId="15">
+  <w:abstractNum w:abstractNumId="17">
     <w:nsid w:val="5711717B"/>
     <w:multiLevelType w:val="hybridMultilevel"/>
     <w:tmpl w:val="7796107C"/>
@@ -12474,7 +15196,7 @@
       </w:pPr>
     </w:lvl>
   </w:abstractNum>
-  <w:abstractNum w:abstractNumId="16">
+  <w:abstractNum w:abstractNumId="18">
     <w:nsid w:val="5BEF26A7"/>
     <w:multiLevelType w:val="hybridMultilevel"/>
     <w:tmpl w:val="62525EDA"/>
@@ -12563,7 +15285,7 @@
       </w:pPr>
     </w:lvl>
   </w:abstractNum>
-  <w:abstractNum w:abstractNumId="17">
+  <w:abstractNum w:abstractNumId="19">
     <w:nsid w:val="5C8B03A9"/>
     <w:multiLevelType w:val="hybridMultilevel"/>
     <w:tmpl w:val="46F82F46"/>
@@ -12650,58 +15372,64 @@
     </w:lvl>
   </w:abstractNum>
   <w:num w:numId="1">
+    <w:abstractNumId w:val="14"/>
+  </w:num>
+  <w:num w:numId="2">
+    <w:abstractNumId w:val="7"/>
+  </w:num>
+  <w:num w:numId="3">
+    <w:abstractNumId w:val="3"/>
+  </w:num>
+  <w:num w:numId="4">
+    <w:abstractNumId w:val="15"/>
+  </w:num>
+  <w:num w:numId="5">
+    <w:abstractNumId w:val="8"/>
+  </w:num>
+  <w:num w:numId="6">
+    <w:abstractNumId w:val="4"/>
+  </w:num>
+  <w:num w:numId="7">
+    <w:abstractNumId w:val="2"/>
+  </w:num>
+  <w:num w:numId="8">
+    <w:abstractNumId w:val="1"/>
+  </w:num>
+  <w:num w:numId="9">
+    <w:abstractNumId w:val="18"/>
+  </w:num>
+  <w:num w:numId="10">
     <w:abstractNumId w:val="12"/>
   </w:num>
-  <w:num w:numId="2">
+  <w:num w:numId="11">
+    <w:abstractNumId w:val="10"/>
+  </w:num>
+  <w:num w:numId="12">
+    <w:abstractNumId w:val="11"/>
+  </w:num>
+  <w:num w:numId="13">
     <w:abstractNumId w:val="6"/>
   </w:num>
-  <w:num w:numId="3">
-    <w:abstractNumId w:val="2"/>
+  <w:num w:numId="14">
+    <w:abstractNumId w:val="19"/>
   </w:num>
-  <w:num w:numId="4">
+  <w:num w:numId="15">
     <w:abstractNumId w:val="13"/>
   </w:num>
-  <w:num w:numId="5">
-    <w:abstractNumId w:val="7"/>
+  <w:num w:numId="16">
+    <w:abstractNumId w:val="17"/>
   </w:num>
-  <w:num w:numId="6">
-    <w:abstractNumId w:val="3"/>
+  <w:num w:numId="17">
+    <w:abstractNumId w:val="5"/>
   </w:num>
-  <w:num w:numId="7">
-    <w:abstractNumId w:val="1"/>
+  <w:num w:numId="18">
+    <w:abstractNumId w:val="16"/>
   </w:num>
-  <w:num w:numId="8">
+  <w:num w:numId="19">
     <w:abstractNumId w:val="0"/>
   </w:num>
-  <w:num w:numId="9">
-    <w:abstractNumId w:val="16"/>
-  </w:num>
-  <w:num w:numId="10">
-    <w:abstractNumId w:val="10"/>
-  </w:num>
-  <w:num w:numId="11">
-    <w:abstractNumId w:val="8"/>
-  </w:num>
-  <w:num w:numId="12">
+  <w:num w:numId="20">
     <w:abstractNumId w:val="9"/>
-  </w:num>
-  <w:num w:numId="13">
-    <w:abstractNumId w:val="5"/>
-  </w:num>
-  <w:num w:numId="14">
-    <w:abstractNumId w:val="17"/>
-  </w:num>
-  <w:num w:numId="15">
-    <w:abstractNumId w:val="11"/>
-  </w:num>
-  <w:num w:numId="16">
-    <w:abstractNumId w:val="15"/>
-  </w:num>
-  <w:num w:numId="17">
-    <w:abstractNumId w:val="4"/>
-  </w:num>
-  <w:num w:numId="18">
-    <w:abstractNumId w:val="14"/>
   </w:num>
 </w:numbering>
 </file>
@@ -13111,7 +15839,6 @@
   <w:style w:type="character" w:default="1" w:styleId="a0">
     <w:name w:val="Default Paragraph Font"/>
     <w:uiPriority w:val="1"/>
-    <w:semiHidden/>
     <w:unhideWhenUsed/>
   </w:style>
   <w:style w:type="table" w:default="1" w:styleId="a1">
@@ -13393,6 +16120,68 @@
       <w:kern w:val="28"/>
       <w:sz w:val="52"/>
       <w:szCs w:val="52"/>
+    </w:rPr>
+  </w:style>
+  <w:style w:type="paragraph" w:styleId="ab">
+    <w:name w:val="footnote text"/>
+    <w:basedOn w:val="a"/>
+    <w:link w:val="ac"/>
+    <w:uiPriority w:val="99"/>
+    <w:semiHidden/>
+    <w:unhideWhenUsed/>
+    <w:rsid w:val="00682282"/>
+    <w:pPr>
+      <w:spacing w:after="0" w:line="240" w:lineRule="auto"/>
+    </w:pPr>
+    <w:rPr>
+      <w:sz w:val="20"/>
+      <w:szCs w:val="20"/>
+    </w:rPr>
+  </w:style>
+  <w:style w:type="character" w:customStyle="1" w:styleId="ac">
+    <w:name w:val="Текст сноски Знак"/>
+    <w:basedOn w:val="a0"/>
+    <w:link w:val="ab"/>
+    <w:uiPriority w:val="99"/>
+    <w:semiHidden/>
+    <w:rsid w:val="00682282"/>
+    <w:rPr>
+      <w:sz w:val="20"/>
+      <w:szCs w:val="20"/>
+    </w:rPr>
+  </w:style>
+  <w:style w:type="character" w:styleId="ad">
+    <w:name w:val="footnote reference"/>
+    <w:basedOn w:val="a0"/>
+    <w:uiPriority w:val="99"/>
+    <w:semiHidden/>
+    <w:unhideWhenUsed/>
+    <w:rsid w:val="00682282"/>
+    <w:rPr>
+      <w:vertAlign w:val="superscript"/>
+    </w:rPr>
+  </w:style>
+  <w:style w:type="character" w:styleId="ae">
+    <w:name w:val="Hyperlink"/>
+    <w:basedOn w:val="a0"/>
+    <w:uiPriority w:val="99"/>
+    <w:unhideWhenUsed/>
+    <w:rsid w:val="000128C4"/>
+    <w:rPr>
+      <w:color w:val="0000FF"/>
+      <w:u w:val="single"/>
+    </w:rPr>
+  </w:style>
+  <w:style w:type="character" w:styleId="af">
+    <w:name w:val="FollowedHyperlink"/>
+    <w:basedOn w:val="a0"/>
+    <w:uiPriority w:val="99"/>
+    <w:semiHidden/>
+    <w:unhideWhenUsed/>
+    <w:rsid w:val="0040128B"/>
+    <w:rPr>
+      <w:color w:val="800080" w:themeColor="followedHyperlink"/>
+      <w:u w:val="single"/>
     </w:rPr>
   </w:style>
 </w:styles>
@@ -13686,7 +16475,7 @@
 </file>
 
 <file path=customXml/itemProps1.xml><?xml version="1.0" encoding="utf-8"?>
-<ds:datastoreItem xmlns:ds="http://schemas.openxmlformats.org/officeDocument/2006/customXml" ds:itemID="{05F28159-6615-42E6-9CCF-CB74376DE337}">
+<ds:datastoreItem xmlns:ds="http://schemas.openxmlformats.org/officeDocument/2006/customXml" ds:itemID="{A115D2ED-14F7-4C40-B34F-D3FA281FDF7E}">
   <ds:schemaRefs>
     <ds:schemaRef ds:uri="http://schemas.openxmlformats.org/officeDocument/2006/bibliography"/>
   </ds:schemaRefs>

--- a/Курсач.docx
+++ b/Курсач.docx
@@ -181,105 +181,7 @@
           <w:sz w:val="22"/>
           <w:szCs w:val="22"/>
         </w:rPr>
-        <w:t>Проблема: на заводе пожарных роботов  для отладки и тестирования роботов используется классическое приложение АБМИ.90006, открываемое на ноутбуке и через USB - RS485 п</w:t>
-      </w:r>
-      <w:r>
-        <w:rPr>
-          <w:rFonts w:ascii="Arial" w:hAnsi="Arial" w:cs="Arial"/>
-          <w:color w:val="000000"/>
-          <w:sz w:val="22"/>
-          <w:szCs w:val="22"/>
-        </w:rPr>
-        <w:t>одключается к общей шине робота</w:t>
-      </w:r>
-      <w:r>
-        <w:rPr>
-          <w:rFonts w:ascii="Arial" w:hAnsi="Arial" w:cs="Arial"/>
-          <w:color w:val="000000"/>
-          <w:sz w:val="22"/>
-          <w:szCs w:val="22"/>
-        </w:rPr>
-        <w:t xml:space="preserve">. В рабочих условия, и (особенно) если робот находится на потолке/возвышении, то тянуть провод очень </w:t>
-      </w:r>
-      <w:r>
-        <w:rPr>
-          <w:rFonts w:ascii="Arial" w:hAnsi="Arial" w:cs="Arial"/>
-          <w:color w:val="000000"/>
-          <w:sz w:val="22"/>
-          <w:szCs w:val="22"/>
-        </w:rPr>
-        <w:t>проблематично</w:t>
-      </w:r>
-      <w:r>
-        <w:rPr>
-          <w:rFonts w:ascii="Arial" w:hAnsi="Arial" w:cs="Arial"/>
-          <w:color w:val="000000"/>
-          <w:sz w:val="22"/>
-          <w:szCs w:val="22"/>
-        </w:rPr>
-        <w:t>. Команде нашего кванториума нужно было разработать устройство, которое может подключаться к роботу и написать приложение на смартфон и реализовывающее часть интерфейса АБМИ.90006.</w:t>
-      </w:r>
-    </w:p>
-    <w:p>
-      <w:pPr>
-        <w:pStyle w:val="a3"/>
-        <w:spacing w:before="240" w:beforeAutospacing="0" w:after="240" w:afterAutospacing="0"/>
-      </w:pPr>
-      <w:r>
-        <w:rPr>
-          <w:rFonts w:ascii="Arial" w:hAnsi="Arial" w:cs="Arial"/>
-          <w:color w:val="000000"/>
-          <w:sz w:val="22"/>
-          <w:szCs w:val="22"/>
-        </w:rPr>
-        <w:t xml:space="preserve">Решение: нашей командой было принято решение о передаче данных по </w:t>
-      </w:r>
-      <w:r>
-        <w:rPr>
-          <w:rFonts w:ascii="Arial" w:hAnsi="Arial" w:cs="Arial"/>
-          <w:color w:val="000000"/>
-          <w:sz w:val="22"/>
-          <w:szCs w:val="22"/>
-        </w:rPr>
-        <w:t>W</w:t>
-      </w:r>
-      <w:r>
-        <w:rPr>
-          <w:rFonts w:ascii="Arial" w:hAnsi="Arial" w:cs="Arial"/>
-          <w:color w:val="000000"/>
-          <w:sz w:val="22"/>
-          <w:szCs w:val="22"/>
-          <w:lang w:val="en-US"/>
-        </w:rPr>
-        <w:t>i</w:t>
-      </w:r>
-      <w:r>
-        <w:rPr>
-          <w:rFonts w:ascii="Arial" w:hAnsi="Arial" w:cs="Arial"/>
-          <w:color w:val="000000"/>
-          <w:sz w:val="22"/>
-          <w:szCs w:val="22"/>
-        </w:rPr>
-        <w:t>-Fi</w:t>
-      </w:r>
-      <w:r>
-        <w:rPr>
-          <w:rFonts w:ascii="Arial" w:hAnsi="Arial" w:cs="Arial"/>
-          <w:color w:val="000000"/>
-          <w:sz w:val="22"/>
-          <w:szCs w:val="22"/>
-        </w:rPr>
-        <w:t xml:space="preserve"> и использовании ESP-01 WiFi Module, который поднимает TCP – сервер, а в качестве приёмника – смартфон с ОС Android (версия не ниже 7.1)</w:t>
-      </w:r>
-      <w:r>
-        <w:rPr>
-          <w:rStyle w:val="ad"/>
-          <w:rFonts w:ascii="Arial" w:hAnsi="Arial" w:cs="Arial"/>
-          <w:color w:val="000000"/>
-          <w:sz w:val="22"/>
-          <w:szCs w:val="22"/>
-        </w:rPr>
-        <w:footnoteReference w:id="2"/>
+        <w:t xml:space="preserve">: </w:t>
       </w:r>
     </w:p>
     <w:p>
@@ -329,7 +231,7 @@
           <w:sz w:val="22"/>
           <w:szCs w:val="22"/>
         </w:rPr>
-        <w:t>Физика</w:t>
+        <w:t>Введение</w:t>
       </w:r>
     </w:p>
     <w:p>
@@ -356,7 +258,7 @@
           <w:sz w:val="22"/>
           <w:szCs w:val="22"/>
         </w:rPr>
-        <w:t>Поведение</w:t>
+        <w:t>Физика</w:t>
       </w:r>
     </w:p>
     <w:p>
@@ -383,7 +285,7 @@
           <w:sz w:val="22"/>
           <w:szCs w:val="22"/>
         </w:rPr>
-        <w:t>Возможные реализации</w:t>
+        <w:t>Поведение</w:t>
       </w:r>
     </w:p>
     <w:p>
@@ -410,28 +312,7 @@
           <w:sz w:val="22"/>
           <w:szCs w:val="22"/>
         </w:rPr>
-        <w:t>Итоги</w:t>
-      </w:r>
-      <w:r>
-        <w:rPr>
-          <w:rFonts w:ascii="Arial" w:hAnsi="Arial" w:cs="Arial"/>
-          <w:bCs/>
-          <w:color w:val="000000"/>
-          <w:sz w:val="22"/>
-          <w:szCs w:val="22"/>
-          <w:lang w:val="en-US"/>
-        </w:rPr>
-        <w:t>/</w:t>
-      </w:r>
-      <w:r>
-        <w:rPr>
-          <w:rFonts w:ascii="Arial" w:hAnsi="Arial" w:cs="Arial"/>
-          <w:bCs/>
-          <w:color w:val="000000"/>
-          <w:sz w:val="22"/>
-          <w:szCs w:val="22"/>
-        </w:rPr>
-        <w:t>результаты работы</w:t>
+        <w:t>Возможные реализации</w:t>
       </w:r>
     </w:p>
     <w:p>
@@ -458,7 +339,160 @@
           <w:sz w:val="22"/>
           <w:szCs w:val="22"/>
         </w:rPr>
+        <w:t>Итоги</w:t>
+      </w:r>
+      <w:r>
+        <w:rPr>
+          <w:rFonts w:ascii="Arial" w:hAnsi="Arial" w:cs="Arial"/>
+          <w:bCs/>
+          <w:color w:val="000000"/>
+          <w:sz w:val="22"/>
+          <w:szCs w:val="22"/>
+          <w:lang w:val="en-US"/>
+        </w:rPr>
+        <w:t>/</w:t>
+      </w:r>
+      <w:r>
+        <w:rPr>
+          <w:rFonts w:ascii="Arial" w:hAnsi="Arial" w:cs="Arial"/>
+          <w:bCs/>
+          <w:color w:val="000000"/>
+          <w:sz w:val="22"/>
+          <w:szCs w:val="22"/>
+        </w:rPr>
+        <w:t>результаты работы</w:t>
+      </w:r>
+    </w:p>
+    <w:p>
+      <w:pPr>
+        <w:pStyle w:val="a3"/>
+        <w:numPr>
+          <w:ilvl w:val="0"/>
+          <w:numId w:val="1"/>
+        </w:numPr>
+        <w:spacing w:before="240" w:beforeAutospacing="0" w:after="240" w:afterAutospacing="0"/>
+        <w:rPr>
+          <w:rFonts w:ascii="Arial" w:hAnsi="Arial" w:cs="Arial"/>
+          <w:bCs/>
+          <w:color w:val="000000"/>
+          <w:sz w:val="22"/>
+          <w:szCs w:val="22"/>
+        </w:rPr>
+      </w:pPr>
+      <w:r>
+        <w:rPr>
+          <w:rFonts w:ascii="Arial" w:hAnsi="Arial" w:cs="Arial"/>
+          <w:bCs/>
+          <w:color w:val="000000"/>
+          <w:sz w:val="22"/>
+          <w:szCs w:val="22"/>
+        </w:rPr>
         <w:t>Выводы</w:t>
+      </w:r>
+    </w:p>
+    <w:p>
+      <w:pPr>
+        <w:pStyle w:val="1"/>
+      </w:pPr>
+      <w:r>
+        <w:t>Введение</w:t>
+      </w:r>
+    </w:p>
+    <w:p/>
+    <w:p>
+      <w:pPr>
+        <w:pStyle w:val="a4"/>
+        <w:numPr>
+          <w:ilvl w:val="0"/>
+          <w:numId w:val="21"/>
+        </w:numPr>
+      </w:pPr>
+      <w:r>
+        <w:rPr>
+          <w:rFonts w:ascii="Arial" w:hAnsi="Arial" w:cs="Arial"/>
+          <w:color w:val="000000"/>
+        </w:rPr>
+        <w:t>Проблема:</w:t>
+      </w:r>
+    </w:p>
+    <w:p>
+      <w:pPr>
+        <w:pStyle w:val="a4"/>
+        <w:numPr>
+          <w:ilvl w:val="1"/>
+          <w:numId w:val="21"/>
+        </w:numPr>
+      </w:pPr>
+      <w:r>
+        <w:rPr>
+          <w:rFonts w:ascii="Arial" w:hAnsi="Arial" w:cs="Arial"/>
+          <w:color w:val="000000"/>
+        </w:rPr>
+        <w:t>на заводе пожарных роботов  для отладки и тестирования роботов используется классическое приложение АБМИ.90006, открываемое на ноутбуке и через USB - RS485 подключается к общей шине робота. В рабочих условия, и (особенно) если робот находится на потолке/возвышении, то тянуть провод очень проблематично. Команде нашего кванториума нужно было разработать устройство, которое может подключаться к роботу и написать приложение на смартфон и реализовывающее часть интерфейса АБМИ.90006.</w:t>
+      </w:r>
+    </w:p>
+    <w:p>
+      <w:pPr>
+        <w:pStyle w:val="a4"/>
+        <w:numPr>
+          <w:ilvl w:val="0"/>
+          <w:numId w:val="21"/>
+        </w:numPr>
+      </w:pPr>
+      <w:r>
+        <w:rPr>
+          <w:rFonts w:ascii="Arial" w:hAnsi="Arial" w:cs="Arial"/>
+          <w:color w:val="000000"/>
+        </w:rPr>
+        <w:t>Решение:</w:t>
+      </w:r>
+    </w:p>
+    <w:p>
+      <w:pPr>
+        <w:pStyle w:val="a3"/>
+        <w:numPr>
+          <w:ilvl w:val="1"/>
+          <w:numId w:val="21"/>
+        </w:numPr>
+        <w:spacing w:before="240" w:beforeAutospacing="0" w:after="240" w:afterAutospacing="0"/>
+      </w:pPr>
+      <w:r>
+        <w:rPr>
+          <w:rFonts w:ascii="Arial" w:hAnsi="Arial" w:cs="Arial"/>
+          <w:color w:val="000000"/>
+          <w:sz w:val="22"/>
+          <w:szCs w:val="22"/>
+        </w:rPr>
+        <w:t>Решение: нашей командой было принято решение о передаче данных по W</w:t>
+      </w:r>
+      <w:r>
+        <w:rPr>
+          <w:rFonts w:ascii="Arial" w:hAnsi="Arial" w:cs="Arial"/>
+          <w:color w:val="000000"/>
+          <w:sz w:val="22"/>
+          <w:szCs w:val="22"/>
+          <w:lang w:val="en-US"/>
+        </w:rPr>
+        <w:t>i</w:t>
+      </w:r>
+      <w:r>
+        <w:rPr>
+          <w:rFonts w:ascii="Arial" w:hAnsi="Arial" w:cs="Arial"/>
+          <w:color w:val="000000"/>
+          <w:sz w:val="22"/>
+          <w:szCs w:val="22"/>
+        </w:rPr>
+        <w:t>-Fi и использовании ESP-01 WiFi Module, который поднимает TCP – сервер, а в качестве приёмника – смартфон с ОС Android (версия не ниже 7.1)</w:t>
+      </w:r>
+      <w:r>
+        <w:rPr>
+          <w:rStyle w:val="ad"/>
+          <w:rFonts w:ascii="Arial" w:hAnsi="Arial" w:cs="Arial"/>
+          <w:color w:val="000000"/>
+          <w:sz w:val="22"/>
+          <w:szCs w:val="22"/>
+        </w:rPr>
+        <w:footnoteReference w:id="2"/>
       </w:r>
     </w:p>
     <w:p>
@@ -494,6 +528,7 @@
         <w:ind w:left="1416"/>
       </w:pPr>
       <w:r>
+        <w:lastRenderedPageBreak/>
         <w:t xml:space="preserve">У модуля </w:t>
       </w:r>
       <w:r>
@@ -715,7 +750,6 @@
           <w:noProof/>
           <w:lang w:eastAsia="ru-RU"/>
         </w:rPr>
-        <w:lastRenderedPageBreak/>
         <w:drawing>
           <wp:inline distT="0" distB="0" distL="0" distR="0">
             <wp:extent cx="2523825" cy="1661326"/>
@@ -779,9 +813,9 @@
         </w:rPr>
         <w:drawing>
           <wp:inline distT="0" distB="0" distL="0" distR="0">
-            <wp:extent cx="5184077" cy="2395592"/>
-            <wp:effectExtent l="19050" t="0" r="0" b="0"/>
-            <wp:docPr id="8" name="Рисунок 7" descr="Безымянный.jpg"/>
+            <wp:extent cx="5193997" cy="2447925"/>
+            <wp:effectExtent l="19050" t="0" r="6653" b="0"/>
+            <wp:docPr id="2" name="Рисунок 1" descr="Схема трав.png"/>
             <wp:cNvGraphicFramePr>
               <a:graphicFrameLocks xmlns:a="http://schemas.openxmlformats.org/drawingml/2006/main" noChangeAspect="1"/>
             </wp:cNvGraphicFramePr>
@@ -789,7 +823,7 @@
               <a:graphicData uri="http://schemas.openxmlformats.org/drawingml/2006/picture">
                 <pic:pic xmlns:pic="http://schemas.openxmlformats.org/drawingml/2006/picture">
                   <pic:nvPicPr>
-                    <pic:cNvPr id="0" name="Безымянный.jpg"/>
+                    <pic:cNvPr id="0" name="Схема трав.png"/>
                     <pic:cNvPicPr/>
                   </pic:nvPicPr>
                   <pic:blipFill>
@@ -801,7 +835,7 @@
                   <pic:spPr>
                     <a:xfrm>
                       <a:off x="0" y="0"/>
-                      <a:ext cx="5187677" cy="2397256"/>
+                      <a:ext cx="5196025" cy="2448881"/>
                     </a:xfrm>
                     <a:prstGeom prst="rect">
                       <a:avLst/>
@@ -844,6 +878,7 @@
           <w:noProof/>
           <w:lang w:eastAsia="ru-RU"/>
         </w:rPr>
+        <w:lastRenderedPageBreak/>
         <w:drawing>
           <wp:inline distT="0" distB="0" distL="0" distR="0">
             <wp:extent cx="4965469" cy="2423022"/>
@@ -883,101 +918,6 @@
     </w:p>
     <w:p>
       <w:pPr>
-        <w:pStyle w:val="a4"/>
-        <w:numPr>
-          <w:ilvl w:val="1"/>
-          <w:numId w:val="3"/>
-        </w:numPr>
-        <w:rPr>
-          <w:lang w:val="en-US"/>
-        </w:rPr>
-      </w:pPr>
-      <w:r>
-        <w:t>Истинный вид:</w:t>
-      </w:r>
-    </w:p>
-    <w:p>
-      <w:pPr>
-        <w:ind w:left="1788"/>
-        <w:rPr>
-          <w:lang w:val="en-US"/>
-        </w:rPr>
-      </w:pPr>
-      <w:r>
-        <w:rPr>
-          <w:noProof/>
-          <w:lang w:eastAsia="ru-RU"/>
-        </w:rPr>
-        <w:lastRenderedPageBreak/>
-        <w:drawing>
-          <wp:inline distT="0" distB="0" distL="0" distR="0">
-            <wp:extent cx="5114925" cy="2495953"/>
-            <wp:effectExtent l="152400" t="133350" r="142875" b="132947"/>
-            <wp:docPr id="6" name="Рисунок 2" descr="Курсач.png"/>
-            <wp:cNvGraphicFramePr>
-              <a:graphicFrameLocks xmlns:a="http://schemas.openxmlformats.org/drawingml/2006/main" noChangeAspect="1"/>
-            </wp:cNvGraphicFramePr>
-            <a:graphic xmlns:a="http://schemas.openxmlformats.org/drawingml/2006/main">
-              <a:graphicData uri="http://schemas.openxmlformats.org/drawingml/2006/picture">
-                <pic:pic xmlns:pic="http://schemas.openxmlformats.org/drawingml/2006/picture">
-                  <pic:nvPicPr>
-                    <pic:cNvPr id="0" name="Курсач.png"/>
-                    <pic:cNvPicPr/>
-                  </pic:nvPicPr>
-                  <pic:blipFill>
-                    <a:blip r:embed="rId11" cstate="print"/>
-                    <a:stretch>
-                      <a:fillRect/>
-                    </a:stretch>
-                  </pic:blipFill>
-                  <pic:spPr>
-                    <a:xfrm>
-                      <a:off x="0" y="0"/>
-                      <a:ext cx="5120377" cy="2498613"/>
-                    </a:xfrm>
-                    <a:prstGeom prst="rect">
-                      <a:avLst/>
-                    </a:prstGeom>
-                    <a:solidFill>
-                      <a:srgbClr val="FFFFFF">
-                        <a:shade val="85000"/>
-                      </a:srgbClr>
-                    </a:solidFill>
-                    <a:ln w="190500" cap="sq">
-                      <a:solidFill>
-                        <a:srgbClr val="FFFFFF"/>
-                      </a:solidFill>
-                      <a:miter lim="800000"/>
-                    </a:ln>
-                    <a:effectLst>
-                      <a:outerShdw blurRad="55000" dist="18000" dir="5400000" algn="tl" rotWithShape="0">
-                        <a:srgbClr val="000000">
-                          <a:alpha val="40000"/>
-                        </a:srgbClr>
-                      </a:outerShdw>
-                    </a:effectLst>
-                    <a:scene3d>
-                      <a:camera prst="orthographicFront"/>
-                      <a:lightRig rig="twoPt" dir="t">
-                        <a:rot lat="0" lon="0" rev="7200000"/>
-                      </a:lightRig>
-                    </a:scene3d>
-                    <a:sp3d>
-                      <a:bevelT w="25400" h="19050"/>
-                      <a:contourClr>
-                        <a:srgbClr val="FFFFFF"/>
-                      </a:contourClr>
-                    </a:sp3d>
-                  </pic:spPr>
-                </pic:pic>
-              </a:graphicData>
-            </a:graphic>
-          </wp:inline>
-        </w:drawing>
-      </w:r>
-    </w:p>
-    <w:p>
-      <w:pPr>
         <w:pStyle w:val="1"/>
       </w:pPr>
       <w:r>
@@ -2304,7 +2244,6 @@
           <w:rFonts w:ascii="Calibri" w:hAnsi="Calibri" w:cs="Calibri"/>
           <w:color w:val="000000"/>
           <w:sz w:val="18"/>
-          <w:lang w:val="en-US"/>
         </w:rPr>
       </w:pPr>
       <w:r>
@@ -2334,6 +2273,29 @@
           <w:lang w:val="en-US"/>
         </w:rPr>
         <w:t>(СRC);</w:t>
+      </w:r>
+    </w:p>
+    <w:p>
+      <w:pPr>
+        <w:autoSpaceDE w:val="0"/>
+        <w:autoSpaceDN w:val="0"/>
+        <w:adjustRightInd w:val="0"/>
+        <w:spacing w:after="0" w:line="240" w:lineRule="auto"/>
+        <w:ind w:left="3936"/>
+        <w:rPr>
+          <w:rFonts w:ascii="Calibri" w:hAnsi="Calibri" w:cs="Calibri"/>
+          <w:color w:val="000000"/>
+          <w:sz w:val="18"/>
+        </w:rPr>
+      </w:pPr>
+      <w:r>
+        <w:rPr>
+          <w:rFonts w:ascii="Calibri" w:hAnsi="Calibri" w:cs="Calibri"/>
+          <w:color w:val="000000"/>
+          <w:sz w:val="18"/>
+          <w:lang w:val="en-US"/>
+        </w:rPr>
+        <w:t>}</w:t>
       </w:r>
     </w:p>
     <w:p>
@@ -2374,7 +2336,7 @@
                     <pic:cNvPicPr/>
                   </pic:nvPicPr>
                   <pic:blipFill>
-                    <a:blip r:embed="rId12"/>
+                    <a:blip r:embed="rId11"/>
                     <a:stretch>
                       <a:fillRect/>
                     </a:stretch>
@@ -2520,16 +2482,14 @@
           <w:color w:val="000000"/>
           <w:sz w:val="18"/>
           <w:szCs w:val="18"/>
-          <w:lang w:val="en-US"/>
-        </w:rPr>
-      </w:pPr>
-      <w:r>
-        <w:rPr>
-          <w:rFonts w:ascii="Calibri" w:hAnsi="Calibri" w:cs="Calibri"/>
-          <w:color w:val="000000"/>
-          <w:sz w:val="18"/>
-          <w:szCs w:val="18"/>
-          <w:lang w:val="en-US"/>
+        </w:rPr>
+      </w:pPr>
+      <w:r>
+        <w:rPr>
+          <w:rFonts w:ascii="Calibri" w:hAnsi="Calibri" w:cs="Calibri"/>
+          <w:color w:val="000000"/>
+          <w:sz w:val="18"/>
+          <w:szCs w:val="18"/>
         </w:rPr>
         <w:tab/>
       </w:r>
@@ -2541,7 +2501,35 @@
           <w:szCs w:val="18"/>
           <w:lang w:val="en-US"/>
         </w:rPr>
-        <w:t>B = slave.</w:t>
+        <w:t>B</w:t>
+      </w:r>
+      <w:r>
+        <w:rPr>
+          <w:rFonts w:ascii="Calibri" w:hAnsi="Calibri" w:cs="Calibri"/>
+          <w:color w:val="000000"/>
+          <w:sz w:val="18"/>
+          <w:szCs w:val="18"/>
+        </w:rPr>
+        <w:t xml:space="preserve"> = </w:t>
+      </w:r>
+      <w:r>
+        <w:rPr>
+          <w:rFonts w:ascii="Calibri" w:hAnsi="Calibri" w:cs="Calibri"/>
+          <w:color w:val="000000"/>
+          <w:sz w:val="18"/>
+          <w:szCs w:val="18"/>
+          <w:lang w:val="en-US"/>
+        </w:rPr>
+        <w:t>slave</w:t>
+      </w:r>
+      <w:r>
+        <w:rPr>
+          <w:rFonts w:ascii="Calibri" w:hAnsi="Calibri" w:cs="Calibri"/>
+          <w:color w:val="000000"/>
+          <w:sz w:val="18"/>
+          <w:szCs w:val="18"/>
+        </w:rPr>
+        <w:t>.</w:t>
       </w:r>
       <w:r>
         <w:rPr>
@@ -2559,7 +2547,6 @@
           <w:color w:val="000000"/>
           <w:sz w:val="18"/>
           <w:szCs w:val="18"/>
-          <w:lang w:val="en-US"/>
         </w:rPr>
         <w:t>();</w:t>
       </w:r>
@@ -2569,9 +2556,8 @@
           <w:color w:val="7F7F7F"/>
           <w:sz w:val="18"/>
           <w:szCs w:val="18"/>
-          <w:lang w:val="en-US"/>
-        </w:rPr>
-        <w:t>//C</w:t>
+        </w:rPr>
+        <w:t>//</w:t>
       </w:r>
       <w:r>
         <w:rPr>
@@ -2579,6 +2565,16 @@
           <w:color w:val="7F7F7F"/>
           <w:sz w:val="18"/>
           <w:szCs w:val="18"/>
+          <w:lang w:val="en-US"/>
+        </w:rPr>
+        <w:t>C</w:t>
+      </w:r>
+      <w:r>
+        <w:rPr>
+          <w:rFonts w:ascii="Calibri" w:hAnsi="Calibri" w:cs="Calibri"/>
+          <w:color w:val="7F7F7F"/>
+          <w:sz w:val="18"/>
+          <w:szCs w:val="18"/>
         </w:rPr>
         <w:t>читывание</w:t>
       </w:r>
@@ -2588,7 +2584,6 @@
           <w:color w:val="7F7F7F"/>
           <w:sz w:val="18"/>
           <w:szCs w:val="18"/>
-          <w:lang w:val="en-US"/>
         </w:rPr>
         <w:t xml:space="preserve"> </w:t>
       </w:r>
@@ -2607,7 +2602,6 @@
           <w:color w:val="7F7F7F"/>
           <w:sz w:val="18"/>
           <w:szCs w:val="18"/>
-          <w:lang w:val="en-US"/>
         </w:rPr>
         <w:t xml:space="preserve"> </w:t>
       </w:r>
@@ -2642,7 +2636,6 @@
           <w:color w:val="000000"/>
           <w:sz w:val="18"/>
           <w:szCs w:val="18"/>
-          <w:lang w:val="en-US"/>
         </w:rPr>
         <w:tab/>
       </w:r>
@@ -4430,7 +4423,7 @@
                     <pic:cNvPicPr/>
                   </pic:nvPicPr>
                   <pic:blipFill>
-                    <a:blip r:embed="rId13"/>
+                    <a:blip r:embed="rId12"/>
                     <a:stretch>
                       <a:fillRect/>
                     </a:stretch>
@@ -4655,6 +4648,7 @@
           <w:color w:val="000000"/>
           <w:sz w:val="18"/>
           <w:szCs w:val="18"/>
+          <w:lang w:val="en-US"/>
         </w:rPr>
       </w:pPr>
       <w:r>
@@ -6329,9 +6323,6 @@
     <w:p>
       <w:pPr>
         <w:ind w:left="2520"/>
-        <w:rPr>
-          <w:lang w:val="en-US"/>
-        </w:rPr>
       </w:pPr>
       <w:r>
         <w:t>т</w:t>
@@ -6660,7 +6651,6 @@
           <w:color w:val="000000"/>
           <w:sz w:val="18"/>
           <w:szCs w:val="18"/>
-          <w:lang w:val="en-US"/>
         </w:rPr>
       </w:pPr>
       <w:r>
@@ -6678,9 +6668,18 @@
           <w:color w:val="000000"/>
           <w:sz w:val="18"/>
           <w:szCs w:val="18"/>
-          <w:lang w:val="en-US"/>
-        </w:rPr>
-        <w:t>// расположен на плате Arduino</w:t>
+        </w:rPr>
+        <w:t xml:space="preserve">// расположен на плате </w:t>
+      </w:r>
+      <w:r>
+        <w:rPr>
+          <w:rFonts w:ascii="Courier New" w:hAnsi="Courier New" w:cs="Courier New"/>
+          <w:color w:val="000000"/>
+          <w:sz w:val="18"/>
+          <w:szCs w:val="18"/>
+          <w:lang w:val="en-US"/>
+        </w:rPr>
+        <w:t>Arduino</w:t>
       </w:r>
     </w:p>
     <w:p>
@@ -6695,7 +6694,6 @@
           <w:color w:val="000000"/>
           <w:sz w:val="18"/>
           <w:szCs w:val="18"/>
-          <w:lang w:val="en-US"/>
         </w:rPr>
       </w:pPr>
       <w:r>
@@ -6704,19 +6702,46 @@
           <w:color w:val="22B14C"/>
           <w:sz w:val="18"/>
           <w:szCs w:val="18"/>
-          <w:lang w:val="en-US"/>
-        </w:rPr>
-        <w:t>#define</w:t>
-      </w:r>
-      <w:r>
-        <w:rPr>
-          <w:rFonts w:ascii="Courier New" w:hAnsi="Courier New" w:cs="Courier New"/>
-          <w:color w:val="000000"/>
-          <w:sz w:val="18"/>
-          <w:szCs w:val="18"/>
-          <w:lang w:val="en-US"/>
-        </w:rPr>
-        <w:t xml:space="preserve"> ledPin  12  // номер выхода светодиода</w:t>
+        </w:rPr>
+        <w:t>#</w:t>
+      </w:r>
+      <w:r>
+        <w:rPr>
+          <w:rFonts w:ascii="Courier New" w:hAnsi="Courier New" w:cs="Courier New"/>
+          <w:color w:val="22B14C"/>
+          <w:sz w:val="18"/>
+          <w:szCs w:val="18"/>
+          <w:lang w:val="en-US"/>
+        </w:rPr>
+        <w:t>define</w:t>
+      </w:r>
+      <w:r>
+        <w:rPr>
+          <w:rFonts w:ascii="Courier New" w:hAnsi="Courier New" w:cs="Courier New"/>
+          <w:color w:val="000000"/>
+          <w:sz w:val="18"/>
+          <w:szCs w:val="18"/>
+        </w:rPr>
+        <w:t xml:space="preserve"> </w:t>
+      </w:r>
+      <w:r>
+        <w:rPr>
+          <w:rFonts w:ascii="Courier New" w:hAnsi="Courier New" w:cs="Courier New"/>
+          <w:color w:val="000000"/>
+          <w:sz w:val="18"/>
+          <w:szCs w:val="18"/>
+          <w:lang w:val="en-US"/>
+        </w:rPr>
+        <w:t>ledPin</w:t>
+      </w:r>
+      <w:r>
+        <w:rPr>
+          <w:rFonts w:ascii="Courier New" w:hAnsi="Courier New" w:cs="Courier New"/>
+          <w:color w:val="000000"/>
+          <w:sz w:val="18"/>
+          <w:szCs w:val="18"/>
+        </w:rPr>
+        <w:t xml:space="preserve">  12  // номер выхода светодиода</w:t>
       </w:r>
     </w:p>
     <w:p>
@@ -7281,7 +7306,6 @@
           <w:color w:val="000000"/>
           <w:sz w:val="18"/>
           <w:szCs w:val="18"/>
-          <w:lang w:val="en-US"/>
         </w:rPr>
       </w:pPr>
       <w:r>
@@ -7300,9 +7324,27 @@
           <w:color w:val="000000"/>
           <w:sz w:val="18"/>
           <w:szCs w:val="18"/>
-          <w:lang w:val="en-US"/>
-        </w:rPr>
-        <w:t xml:space="preserve">(btnPin, </w:t>
+        </w:rPr>
+        <w:t>(</w:t>
+      </w:r>
+      <w:r>
+        <w:rPr>
+          <w:rFonts w:ascii="Courier New" w:hAnsi="Courier New" w:cs="Courier New"/>
+          <w:color w:val="000000"/>
+          <w:sz w:val="18"/>
+          <w:szCs w:val="18"/>
+          <w:lang w:val="en-US"/>
+        </w:rPr>
+        <w:t>btnPin</w:t>
+      </w:r>
+      <w:r>
+        <w:rPr>
+          <w:rFonts w:ascii="Courier New" w:hAnsi="Courier New" w:cs="Courier New"/>
+          <w:color w:val="000000"/>
+          <w:sz w:val="18"/>
+          <w:szCs w:val="18"/>
+        </w:rPr>
+        <w:t xml:space="preserve">, </w:t>
       </w:r>
       <w:r>
         <w:rPr>
@@ -7320,7 +7362,6 @@
           <w:color w:val="000000"/>
           <w:sz w:val="18"/>
           <w:szCs w:val="18"/>
-          <w:lang w:val="en-US"/>
         </w:rPr>
         <w:t>);</w:t>
       </w:r>
@@ -7337,16 +7378,14 @@
           <w:color w:val="000000"/>
           <w:sz w:val="18"/>
           <w:szCs w:val="18"/>
-          <w:lang w:val="en-US"/>
-        </w:rPr>
-      </w:pPr>
-      <w:r>
-        <w:rPr>
-          <w:rFonts w:ascii="Courier New" w:hAnsi="Courier New" w:cs="Courier New"/>
-          <w:color w:val="000000"/>
-          <w:sz w:val="18"/>
-          <w:szCs w:val="18"/>
-          <w:lang w:val="en-US"/>
+        </w:rPr>
+      </w:pPr>
+      <w:r>
+        <w:rPr>
+          <w:rFonts w:ascii="Courier New" w:hAnsi="Courier New" w:cs="Courier New"/>
+          <w:color w:val="000000"/>
+          <w:sz w:val="18"/>
+          <w:szCs w:val="18"/>
         </w:rPr>
         <w:t xml:space="preserve">  // настраиваем последовательный порт ведомого</w:t>
       </w:r>
@@ -7363,18 +7402,35 @@
           <w:color w:val="000000"/>
           <w:sz w:val="18"/>
           <w:szCs w:val="18"/>
-          <w:lang w:val="en-US"/>
-        </w:rPr>
-      </w:pPr>
-      <w:r>
-        <w:rPr>
-          <w:rFonts w:ascii="Courier New" w:hAnsi="Courier New" w:cs="Courier New"/>
-          <w:color w:val="000000"/>
-          <w:sz w:val="18"/>
-          <w:szCs w:val="18"/>
-          <w:lang w:val="en-US"/>
-        </w:rPr>
-        <w:t xml:space="preserve">  slave.</w:t>
+        </w:rPr>
+      </w:pPr>
+      <w:r>
+        <w:rPr>
+          <w:rFonts w:ascii="Courier New" w:hAnsi="Courier New" w:cs="Courier New"/>
+          <w:color w:val="000000"/>
+          <w:sz w:val="18"/>
+          <w:szCs w:val="18"/>
+        </w:rPr>
+        <w:t xml:space="preserve">  </w:t>
+      </w:r>
+      <w:r>
+        <w:rPr>
+          <w:rFonts w:ascii="Courier New" w:hAnsi="Courier New" w:cs="Courier New"/>
+          <w:color w:val="000000"/>
+          <w:sz w:val="18"/>
+          <w:szCs w:val="18"/>
+          <w:lang w:val="en-US"/>
+        </w:rPr>
+        <w:t>slave</w:t>
+      </w:r>
+      <w:r>
+        <w:rPr>
+          <w:rFonts w:ascii="Courier New" w:hAnsi="Courier New" w:cs="Courier New"/>
+          <w:color w:val="000000"/>
+          <w:sz w:val="18"/>
+          <w:szCs w:val="18"/>
+        </w:rPr>
+        <w:t>.</w:t>
       </w:r>
       <w:r>
         <w:rPr>
@@ -7392,7 +7448,6 @@
           <w:color w:val="000000"/>
           <w:sz w:val="18"/>
           <w:szCs w:val="18"/>
-          <w:lang w:val="en-US"/>
         </w:rPr>
         <w:t xml:space="preserve">( 9600 ); </w:t>
       </w:r>
@@ -7409,16 +7464,14 @@
           <w:color w:val="000000"/>
           <w:sz w:val="18"/>
           <w:szCs w:val="18"/>
-          <w:lang w:val="en-US"/>
-        </w:rPr>
-      </w:pPr>
-      <w:r>
-        <w:rPr>
-          <w:rFonts w:ascii="Courier New" w:hAnsi="Courier New" w:cs="Courier New"/>
-          <w:color w:val="000000"/>
-          <w:sz w:val="18"/>
-          <w:szCs w:val="18"/>
-          <w:lang w:val="en-US"/>
+        </w:rPr>
+      </w:pPr>
+      <w:r>
+        <w:rPr>
+          <w:rFonts w:ascii="Courier New" w:hAnsi="Courier New" w:cs="Courier New"/>
+          <w:color w:val="000000"/>
+          <w:sz w:val="18"/>
+          <w:szCs w:val="18"/>
         </w:rPr>
         <w:t xml:space="preserve">  // зажигаем светодиод на 100 мс</w:t>
       </w:r>
@@ -7444,9 +7497,18 @@
           <w:color w:val="000000"/>
           <w:sz w:val="18"/>
           <w:szCs w:val="18"/>
-          <w:lang w:val="en-US"/>
-        </w:rPr>
-        <w:t xml:space="preserve">  tempus = </w:t>
+        </w:rPr>
+        <w:t xml:space="preserve">  </w:t>
+      </w:r>
+      <w:r>
+        <w:rPr>
+          <w:rFonts w:ascii="Courier New" w:hAnsi="Courier New" w:cs="Courier New"/>
+          <w:color w:val="000000"/>
+          <w:sz w:val="18"/>
+          <w:szCs w:val="18"/>
+          <w:lang w:val="en-US"/>
+        </w:rPr>
+        <w:t xml:space="preserve">tempus = </w:t>
       </w:r>
       <w:r>
         <w:rPr>
@@ -7670,8 +7732,18 @@
           <w:color w:val="000000"/>
           <w:sz w:val="18"/>
           <w:szCs w:val="18"/>
-        </w:rPr>
-        <w:t xml:space="preserve">  // если получили пакет без ошибок - зажигаем светодиод на 50 мс </w:t>
+          <w:lang w:val="en-US"/>
+        </w:rPr>
+        <w:t xml:space="preserve">  </w:t>
+      </w:r>
+      <w:r>
+        <w:rPr>
+          <w:rFonts w:ascii="Courier New" w:hAnsi="Courier New" w:cs="Courier New"/>
+          <w:color w:val="000000"/>
+          <w:sz w:val="18"/>
+          <w:szCs w:val="18"/>
+        </w:rPr>
+        <w:t xml:space="preserve">// если получили пакет без ошибок - зажигаем светодиод на 50 мс </w:t>
       </w:r>
     </w:p>
     <w:p>
@@ -8177,18 +8249,26 @@
           <w:color w:val="000000"/>
           <w:sz w:val="18"/>
           <w:szCs w:val="18"/>
-          <w:lang w:val="en-US"/>
-        </w:rPr>
-      </w:pPr>
-      <w:r>
-        <w:rPr>
-          <w:rFonts w:ascii="Courier New" w:hAnsi="Courier New" w:cs="Courier New"/>
-          <w:color w:val="000000"/>
-          <w:sz w:val="18"/>
-          <w:szCs w:val="18"/>
-          <w:lang w:val="en-US"/>
-        </w:rPr>
-        <w:t xml:space="preserve">  //Выводим значение регистра 1.3 на светодиод </w:t>
+        </w:rPr>
+      </w:pPr>
+      <w:r>
+        <w:rPr>
+          <w:rFonts w:ascii="Courier New" w:hAnsi="Courier New" w:cs="Courier New"/>
+          <w:color w:val="000000"/>
+          <w:sz w:val="18"/>
+          <w:szCs w:val="18"/>
+          <w:lang w:val="en-US"/>
+        </w:rPr>
+        <w:t xml:space="preserve">  </w:t>
+      </w:r>
+      <w:r>
+        <w:rPr>
+          <w:rFonts w:ascii="Courier New" w:hAnsi="Courier New" w:cs="Courier New"/>
+          <w:color w:val="000000"/>
+          <w:sz w:val="18"/>
+          <w:szCs w:val="18"/>
+        </w:rPr>
+        <w:t xml:space="preserve">//Выводим значение регистра 1.3 на светодиод </w:t>
       </w:r>
     </w:p>
     <w:p>
@@ -8203,16 +8283,14 @@
           <w:color w:val="000000"/>
           <w:sz w:val="18"/>
           <w:szCs w:val="18"/>
-          <w:lang w:val="en-US"/>
-        </w:rPr>
-      </w:pPr>
-      <w:r>
-        <w:rPr>
-          <w:rFonts w:ascii="Courier New" w:hAnsi="Courier New" w:cs="Courier New"/>
-          <w:color w:val="000000"/>
-          <w:sz w:val="18"/>
-          <w:szCs w:val="18"/>
-          <w:lang w:val="en-US"/>
+        </w:rPr>
+      </w:pPr>
+      <w:r>
+        <w:rPr>
+          <w:rFonts w:ascii="Courier New" w:hAnsi="Courier New" w:cs="Courier New"/>
+          <w:color w:val="000000"/>
+          <w:sz w:val="18"/>
+          <w:szCs w:val="18"/>
         </w:rPr>
         <w:t xml:space="preserve">  </w:t>
       </w:r>
@@ -8232,9 +8310,27 @@
           <w:color w:val="000000"/>
           <w:sz w:val="18"/>
           <w:szCs w:val="18"/>
-          <w:lang w:val="en-US"/>
-        </w:rPr>
-        <w:t xml:space="preserve">( ledPin, </w:t>
+        </w:rPr>
+        <w:t xml:space="preserve">( </w:t>
+      </w:r>
+      <w:r>
+        <w:rPr>
+          <w:rFonts w:ascii="Courier New" w:hAnsi="Courier New" w:cs="Courier New"/>
+          <w:color w:val="000000"/>
+          <w:sz w:val="18"/>
+          <w:szCs w:val="18"/>
+          <w:lang w:val="en-US"/>
+        </w:rPr>
+        <w:t>ledPin</w:t>
+      </w:r>
+      <w:r>
+        <w:rPr>
+          <w:rFonts w:ascii="Courier New" w:hAnsi="Courier New" w:cs="Courier New"/>
+          <w:color w:val="000000"/>
+          <w:sz w:val="18"/>
+          <w:szCs w:val="18"/>
+        </w:rPr>
+        <w:t xml:space="preserve">, </w:t>
       </w:r>
       <w:r>
         <w:rPr>
@@ -8252,9 +8348,46 @@
           <w:color w:val="000000"/>
           <w:sz w:val="18"/>
           <w:szCs w:val="18"/>
-          <w:lang w:val="en-US"/>
-        </w:rPr>
-        <w:t>( au16data[1], 3 ));</w:t>
+        </w:rPr>
+        <w:t xml:space="preserve">( </w:t>
+      </w:r>
+      <w:r>
+        <w:rPr>
+          <w:rFonts w:ascii="Courier New" w:hAnsi="Courier New" w:cs="Courier New"/>
+          <w:color w:val="000000"/>
+          <w:sz w:val="18"/>
+          <w:szCs w:val="18"/>
+          <w:lang w:val="en-US"/>
+        </w:rPr>
+        <w:t>au</w:t>
+      </w:r>
+      <w:r>
+        <w:rPr>
+          <w:rFonts w:ascii="Courier New" w:hAnsi="Courier New" w:cs="Courier New"/>
+          <w:color w:val="000000"/>
+          <w:sz w:val="18"/>
+          <w:szCs w:val="18"/>
+        </w:rPr>
+        <w:t>16</w:t>
+      </w:r>
+      <w:r>
+        <w:rPr>
+          <w:rFonts w:ascii="Courier New" w:hAnsi="Courier New" w:cs="Courier New"/>
+          <w:color w:val="000000"/>
+          <w:sz w:val="18"/>
+          <w:szCs w:val="18"/>
+          <w:lang w:val="en-US"/>
+        </w:rPr>
+        <w:t>data</w:t>
+      </w:r>
+      <w:r>
+        <w:rPr>
+          <w:rFonts w:ascii="Courier New" w:hAnsi="Courier New" w:cs="Courier New"/>
+          <w:color w:val="000000"/>
+          <w:sz w:val="18"/>
+          <w:szCs w:val="18"/>
+        </w:rPr>
+        <w:t>[1], 3 ));</w:t>
       </w:r>
     </w:p>
     <w:p>
@@ -8293,6 +8426,7 @@
           <w:color w:val="000000"/>
           <w:sz w:val="18"/>
           <w:szCs w:val="18"/>
+          <w:lang w:val="en-US"/>
         </w:rPr>
       </w:pPr>
       <w:r>
@@ -8320,6 +8454,7 @@
           <w:color w:val="000000"/>
           <w:sz w:val="18"/>
           <w:szCs w:val="18"/>
+          <w:lang w:val="en-US"/>
         </w:rPr>
         <w:t xml:space="preserve">( </w:t>
       </w:r>
@@ -8339,6 +8474,7 @@
           <w:color w:val="000000"/>
           <w:sz w:val="18"/>
           <w:szCs w:val="18"/>
+          <w:lang w:val="en-US"/>
         </w:rPr>
         <w:t>16</w:t>
       </w:r>
@@ -8358,6 +8494,7 @@
           <w:color w:val="000000"/>
           <w:sz w:val="18"/>
           <w:szCs w:val="18"/>
+          <w:lang w:val="en-US"/>
         </w:rPr>
         <w:t xml:space="preserve">[0], 3, </w:t>
       </w:r>
@@ -8377,6 +8514,7 @@
           <w:color w:val="000000"/>
           <w:sz w:val="18"/>
           <w:szCs w:val="18"/>
+          <w:lang w:val="en-US"/>
         </w:rPr>
         <w:t xml:space="preserve">( </w:t>
       </w:r>
@@ -8396,6 +8534,7 @@
           <w:color w:val="000000"/>
           <w:sz w:val="18"/>
           <w:szCs w:val="18"/>
+          <w:lang w:val="en-US"/>
         </w:rPr>
         <w:t xml:space="preserve"> ));</w:t>
       </w:r>
@@ -8412,16 +8551,37 @@
           <w:color w:val="000000"/>
           <w:sz w:val="18"/>
           <w:szCs w:val="18"/>
-        </w:rPr>
-      </w:pPr>
-      <w:r>
-        <w:rPr>
-          <w:rFonts w:ascii="Courier New" w:hAnsi="Courier New" w:cs="Courier New"/>
-          <w:color w:val="000000"/>
-          <w:sz w:val="18"/>
-          <w:szCs w:val="18"/>
-        </w:rPr>
-        <w:t xml:space="preserve">  //Копируем </w:t>
+          <w:lang w:val="en-US"/>
+        </w:rPr>
+      </w:pPr>
+      <w:r>
+        <w:rPr>
+          <w:rFonts w:ascii="Courier New" w:hAnsi="Courier New" w:cs="Courier New"/>
+          <w:color w:val="000000"/>
+          <w:sz w:val="18"/>
+          <w:szCs w:val="18"/>
+          <w:lang w:val="en-US"/>
+        </w:rPr>
+        <w:t xml:space="preserve">  //</w:t>
+      </w:r>
+      <w:r>
+        <w:rPr>
+          <w:rFonts w:ascii="Courier New" w:hAnsi="Courier New" w:cs="Courier New"/>
+          <w:color w:val="000000"/>
+          <w:sz w:val="18"/>
+          <w:szCs w:val="18"/>
+        </w:rPr>
+        <w:t>Копируем</w:t>
+      </w:r>
+      <w:r>
+        <w:rPr>
+          <w:rFonts w:ascii="Courier New" w:hAnsi="Courier New" w:cs="Courier New"/>
+          <w:color w:val="000000"/>
+          <w:sz w:val="18"/>
+          <w:szCs w:val="18"/>
+          <w:lang w:val="en-US"/>
+        </w:rPr>
+        <w:t xml:space="preserve"> </w:t>
       </w:r>
       <w:r>
         <w:rPr>
@@ -8439,8 +8599,28 @@
           <w:color w:val="000000"/>
           <w:sz w:val="18"/>
           <w:szCs w:val="18"/>
-        </w:rPr>
-        <w:t xml:space="preserve">[5,6,7] в </w:t>
+          <w:lang w:val="en-US"/>
+        </w:rPr>
+        <w:t xml:space="preserve">[5,6,7] </w:t>
+      </w:r>
+      <w:r>
+        <w:rPr>
+          <w:rFonts w:ascii="Courier New" w:hAnsi="Courier New" w:cs="Courier New"/>
+          <w:color w:val="000000"/>
+          <w:sz w:val="18"/>
+          <w:szCs w:val="18"/>
+        </w:rPr>
+        <w:t>в</w:t>
+      </w:r>
+      <w:r>
+        <w:rPr>
+          <w:rFonts w:ascii="Courier New" w:hAnsi="Courier New" w:cs="Courier New"/>
+          <w:color w:val="000000"/>
+          <w:sz w:val="18"/>
+          <w:szCs w:val="18"/>
+          <w:lang w:val="en-US"/>
+        </w:rPr>
+        <w:t xml:space="preserve"> </w:t>
       </w:r>
       <w:r>
         <w:rPr>
@@ -8458,6 +8638,7 @@
           <w:color w:val="000000"/>
           <w:sz w:val="18"/>
           <w:szCs w:val="18"/>
+          <w:lang w:val="en-US"/>
         </w:rPr>
         <w:t>[2,3,4]</w:t>
       </w:r>
@@ -8474,14 +8655,16 @@
           <w:color w:val="000000"/>
           <w:sz w:val="18"/>
           <w:szCs w:val="18"/>
-        </w:rPr>
-      </w:pPr>
-      <w:r>
-        <w:rPr>
-          <w:rFonts w:ascii="Courier New" w:hAnsi="Courier New" w:cs="Courier New"/>
-          <w:color w:val="000000"/>
-          <w:sz w:val="18"/>
-          <w:szCs w:val="18"/>
+          <w:lang w:val="en-US"/>
+        </w:rPr>
+      </w:pPr>
+      <w:r>
+        <w:rPr>
+          <w:rFonts w:ascii="Courier New" w:hAnsi="Courier New" w:cs="Courier New"/>
+          <w:color w:val="000000"/>
+          <w:sz w:val="18"/>
+          <w:szCs w:val="18"/>
+          <w:lang w:val="en-US"/>
         </w:rPr>
         <w:t xml:space="preserve">  </w:t>
       </w:r>
@@ -8501,6 +8684,7 @@
           <w:color w:val="000000"/>
           <w:sz w:val="18"/>
           <w:szCs w:val="18"/>
+          <w:lang w:val="en-US"/>
         </w:rPr>
         <w:t>16</w:t>
       </w:r>
@@ -8520,6 +8704,7 @@
           <w:color w:val="000000"/>
           <w:sz w:val="18"/>
           <w:szCs w:val="18"/>
+          <w:lang w:val="en-US"/>
         </w:rPr>
         <w:t xml:space="preserve">[2] = </w:t>
       </w:r>
@@ -8539,6 +8724,7 @@
           <w:color w:val="000000"/>
           <w:sz w:val="18"/>
           <w:szCs w:val="18"/>
+          <w:lang w:val="en-US"/>
         </w:rPr>
         <w:t>16</w:t>
       </w:r>
@@ -8558,6 +8744,7 @@
           <w:color w:val="000000"/>
           <w:sz w:val="18"/>
           <w:szCs w:val="18"/>
+          <w:lang w:val="en-US"/>
         </w:rPr>
         <w:t>[5];</w:t>
       </w:r>
@@ -8574,14 +8761,16 @@
           <w:color w:val="000000"/>
           <w:sz w:val="18"/>
           <w:szCs w:val="18"/>
-        </w:rPr>
-      </w:pPr>
-      <w:r>
-        <w:rPr>
-          <w:rFonts w:ascii="Courier New" w:hAnsi="Courier New" w:cs="Courier New"/>
-          <w:color w:val="000000"/>
-          <w:sz w:val="18"/>
-          <w:szCs w:val="18"/>
+          <w:lang w:val="en-US"/>
+        </w:rPr>
+      </w:pPr>
+      <w:r>
+        <w:rPr>
+          <w:rFonts w:ascii="Courier New" w:hAnsi="Courier New" w:cs="Courier New"/>
+          <w:color w:val="000000"/>
+          <w:sz w:val="18"/>
+          <w:szCs w:val="18"/>
+          <w:lang w:val="en-US"/>
         </w:rPr>
         <w:t xml:space="preserve">  </w:t>
       </w:r>
@@ -8601,6 +8790,7 @@
           <w:color w:val="000000"/>
           <w:sz w:val="18"/>
           <w:szCs w:val="18"/>
+          <w:lang w:val="en-US"/>
         </w:rPr>
         <w:t>16</w:t>
       </w:r>
@@ -8620,6 +8810,7 @@
           <w:color w:val="000000"/>
           <w:sz w:val="18"/>
           <w:szCs w:val="18"/>
+          <w:lang w:val="en-US"/>
         </w:rPr>
         <w:t xml:space="preserve">[3] = </w:t>
       </w:r>
@@ -8639,6 +8830,7 @@
           <w:color w:val="000000"/>
           <w:sz w:val="18"/>
           <w:szCs w:val="18"/>
+          <w:lang w:val="en-US"/>
         </w:rPr>
         <w:t>16</w:t>
       </w:r>
@@ -8658,6 +8850,7 @@
           <w:color w:val="000000"/>
           <w:sz w:val="18"/>
           <w:szCs w:val="18"/>
+          <w:lang w:val="en-US"/>
         </w:rPr>
         <w:t>[6];</w:t>
       </w:r>
@@ -8674,14 +8867,16 @@
           <w:color w:val="000000"/>
           <w:sz w:val="18"/>
           <w:szCs w:val="18"/>
-        </w:rPr>
-      </w:pPr>
-      <w:r>
-        <w:rPr>
-          <w:rFonts w:ascii="Courier New" w:hAnsi="Courier New" w:cs="Courier New"/>
-          <w:color w:val="000000"/>
-          <w:sz w:val="18"/>
-          <w:szCs w:val="18"/>
+          <w:lang w:val="en-US"/>
+        </w:rPr>
+      </w:pPr>
+      <w:r>
+        <w:rPr>
+          <w:rFonts w:ascii="Courier New" w:hAnsi="Courier New" w:cs="Courier New"/>
+          <w:color w:val="000000"/>
+          <w:sz w:val="18"/>
+          <w:szCs w:val="18"/>
+          <w:lang w:val="en-US"/>
         </w:rPr>
         <w:t xml:space="preserve">  </w:t>
       </w:r>
@@ -8701,6 +8896,7 @@
           <w:color w:val="000000"/>
           <w:sz w:val="18"/>
           <w:szCs w:val="18"/>
+          <w:lang w:val="en-US"/>
         </w:rPr>
         <w:t>16</w:t>
       </w:r>
@@ -8720,6 +8916,7 @@
           <w:color w:val="000000"/>
           <w:sz w:val="18"/>
           <w:szCs w:val="18"/>
+          <w:lang w:val="en-US"/>
         </w:rPr>
         <w:t xml:space="preserve">[4] = </w:t>
       </w:r>
@@ -8739,6 +8936,7 @@
           <w:color w:val="000000"/>
           <w:sz w:val="18"/>
           <w:szCs w:val="18"/>
+          <w:lang w:val="en-US"/>
         </w:rPr>
         <w:t>16</w:t>
       </w:r>
@@ -8758,6 +8956,7 @@
           <w:color w:val="000000"/>
           <w:sz w:val="18"/>
           <w:szCs w:val="18"/>
+          <w:lang w:val="en-US"/>
         </w:rPr>
         <w:t>[7];</w:t>
       </w:r>
@@ -8782,8 +8981,18 @@
           <w:color w:val="000000"/>
           <w:sz w:val="18"/>
           <w:szCs w:val="18"/>
-        </w:rPr>
-        <w:t xml:space="preserve">  //Сохраняем в регистры отладочную информацию</w:t>
+          <w:lang w:val="en-US"/>
+        </w:rPr>
+        <w:t xml:space="preserve">  </w:t>
+      </w:r>
+      <w:r>
+        <w:rPr>
+          <w:rFonts w:ascii="Courier New" w:hAnsi="Courier New" w:cs="Courier New"/>
+          <w:color w:val="000000"/>
+          <w:sz w:val="18"/>
+          <w:szCs w:val="18"/>
+        </w:rPr>
+        <w:t>//Сохраняем в регистры отладочную информацию</w:t>
       </w:r>
     </w:p>
     <w:p>
@@ -8898,6 +9107,7 @@
           <w:color w:val="000000"/>
           <w:sz w:val="18"/>
           <w:szCs w:val="18"/>
+          <w:lang w:val="en-US"/>
         </w:rPr>
       </w:pPr>
       <w:r>
@@ -8925,6 +9135,7 @@
           <w:color w:val="000000"/>
           <w:sz w:val="18"/>
           <w:szCs w:val="18"/>
+          <w:lang w:val="en-US"/>
         </w:rPr>
         <w:t>16</w:t>
       </w:r>
@@ -8944,6 +9155,7 @@
           <w:color w:val="000000"/>
           <w:sz w:val="18"/>
           <w:szCs w:val="18"/>
+          <w:lang w:val="en-US"/>
         </w:rPr>
         <w:t xml:space="preserve">[9] = </w:t>
       </w:r>
@@ -8963,6 +9175,7 @@
           <w:color w:val="000000"/>
           <w:sz w:val="18"/>
           <w:szCs w:val="18"/>
+          <w:lang w:val="en-US"/>
         </w:rPr>
         <w:t>.</w:t>
       </w:r>
@@ -8982,6 +9195,7 @@
           <w:color w:val="000000"/>
           <w:sz w:val="18"/>
           <w:szCs w:val="18"/>
+          <w:lang w:val="en-US"/>
         </w:rPr>
         <w:t>();</w:t>
       </w:r>
@@ -8998,14 +9212,16 @@
           <w:color w:val="000000"/>
           <w:sz w:val="18"/>
           <w:szCs w:val="18"/>
-        </w:rPr>
-      </w:pPr>
-      <w:r>
-        <w:rPr>
-          <w:rFonts w:ascii="Courier New" w:hAnsi="Courier New" w:cs="Courier New"/>
-          <w:color w:val="000000"/>
-          <w:sz w:val="18"/>
-          <w:szCs w:val="18"/>
+          <w:lang w:val="en-US"/>
+        </w:rPr>
+      </w:pPr>
+      <w:r>
+        <w:rPr>
+          <w:rFonts w:ascii="Courier New" w:hAnsi="Courier New" w:cs="Courier New"/>
+          <w:color w:val="000000"/>
+          <w:sz w:val="18"/>
+          <w:szCs w:val="18"/>
+          <w:lang w:val="en-US"/>
         </w:rPr>
         <w:t xml:space="preserve">  </w:t>
       </w:r>
@@ -9025,6 +9241,7 @@
           <w:color w:val="000000"/>
           <w:sz w:val="18"/>
           <w:szCs w:val="18"/>
+          <w:lang w:val="en-US"/>
         </w:rPr>
         <w:t>16</w:t>
       </w:r>
@@ -9044,6 +9261,7 @@
           <w:color w:val="000000"/>
           <w:sz w:val="18"/>
           <w:szCs w:val="18"/>
+          <w:lang w:val="en-US"/>
         </w:rPr>
         <w:t xml:space="preserve">[10] = </w:t>
       </w:r>
@@ -9063,6 +9281,7 @@
           <w:color w:val="000000"/>
           <w:sz w:val="18"/>
           <w:szCs w:val="18"/>
+          <w:lang w:val="en-US"/>
         </w:rPr>
         <w:t>.</w:t>
       </w:r>
@@ -9082,6 +9301,7 @@
           <w:color w:val="000000"/>
           <w:sz w:val="18"/>
           <w:szCs w:val="18"/>
+          <w:lang w:val="en-US"/>
         </w:rPr>
         <w:t>();</w:t>
       </w:r>
@@ -9239,7 +9459,7 @@
                     </pic:cNvPicPr>
                   </pic:nvPicPr>
                   <pic:blipFill>
-                    <a:blip r:embed="rId14" cstate="print"/>
+                    <a:blip r:embed="rId13" cstate="print"/>
                     <a:srcRect/>
                     <a:stretch>
                       <a:fillRect/>
@@ -9293,7 +9513,7 @@
                     </pic:cNvPicPr>
                   </pic:nvPicPr>
                   <pic:blipFill>
-                    <a:blip r:embed="rId15" cstate="print"/>
+                    <a:blip r:embed="rId14" cstate="print"/>
                     <a:srcRect/>
                     <a:stretch>
                       <a:fillRect/>
@@ -9381,7 +9601,7 @@
                     </pic:cNvPicPr>
                   </pic:nvPicPr>
                   <pic:blipFill>
-                    <a:blip r:embed="rId16" cstate="print"/>
+                    <a:blip r:embed="rId15" cstate="print"/>
                     <a:srcRect/>
                     <a:stretch>
                       <a:fillRect/>
@@ -12174,7 +12394,7 @@
           <w:numId w:val="20"/>
         </w:numPr>
       </w:pPr>
-      <w:hyperlink r:id="rId17" w:tgtFrame="_blank" w:tooltip="https://habr.com/ru/post/371853/" w:history="1">
+      <w:hyperlink r:id="rId16" w:tgtFrame="_blank" w:tooltip="https://habr.com/ru/post/371853/" w:history="1">
         <w:r>
           <w:rPr>
             <w:rStyle w:val="ae"/>
@@ -12233,7 +12453,7 @@
           <w:numId w:val="20"/>
         </w:numPr>
       </w:pPr>
-      <w:hyperlink r:id="rId18" w:tgtFrame="_blank" w:tooltip="https://esp8266.ru/arduino-ide-esp8266/" w:history="1">
+      <w:hyperlink r:id="rId17" w:tgtFrame="_blank" w:tooltip="https://esp8266.ru/arduino-ide-esp8266/" w:history="1">
         <w:r>
           <w:rPr>
             <w:rStyle w:val="ae"/>
@@ -12295,7 +12515,7 @@
           <w:numId w:val="20"/>
         </w:numPr>
       </w:pPr>
-      <w:hyperlink r:id="rId19" w:tgtFrame="_blank" w:tooltip="https://pikabu.ru/story/esp8266_proshivka_programmirovanie_v_arduino_ide_4059572" w:history="1">
+      <w:hyperlink r:id="rId18" w:tgtFrame="_blank" w:tooltip="https://pikabu.ru/story/esp8266_proshivka_programmirovanie_v_arduino_ide_4059572" w:history="1">
         <w:r>
           <w:rPr>
             <w:rStyle w:val="ae"/>
@@ -12324,7 +12544,7 @@
           <w:numId w:val="20"/>
         </w:numPr>
       </w:pPr>
-      <w:hyperlink r:id="rId20" w:tgtFrame="_blank" w:tooltip="https://3d-diy.ru/wiki/arduino-moduli/interfeys-ttl-rs485/" w:history="1">
+      <w:hyperlink r:id="rId19" w:tgtFrame="_blank" w:tooltip="https://3d-diy.ru/wiki/arduino-moduli/interfeys-ttl-rs485/" w:history="1">
         <w:r>
           <w:rPr>
             <w:rStyle w:val="ae"/>
@@ -12380,7 +12600,7 @@
           <w:numId w:val="20"/>
         </w:numPr>
       </w:pPr>
-      <w:hyperlink r:id="rId21" w:tgtFrame="_blank" w:tooltip="https://habr.com/ru/post/249043/" w:history="1">
+      <w:hyperlink r:id="rId20" w:tgtFrame="_blank" w:tooltip="https://habr.com/ru/post/249043/" w:history="1">
         <w:r>
           <w:rPr>
             <w:rStyle w:val="ae"/>
@@ -12436,7 +12656,7 @@
           <w:numId w:val="20"/>
         </w:numPr>
       </w:pPr>
-      <w:hyperlink r:id="rId22" w:tgtFrame="_blank" w:tooltip="http://java-online.ru/android-socket.xhtml" w:history="1">
+      <w:hyperlink r:id="rId21" w:tgtFrame="_blank" w:tooltip="http://java-online.ru/android-socket.xhtml" w:history="1">
         <w:r>
           <w:rPr>
             <w:rStyle w:val="ae"/>
@@ -12472,7 +12692,7 @@
           <w:numId w:val="20"/>
         </w:numPr>
       </w:pPr>
-      <w:hyperlink r:id="rId23" w:history="1">
+      <w:hyperlink r:id="rId22" w:history="1">
         <w:r>
           <w:rPr>
             <w:rStyle w:val="ae"/>
@@ -12516,7 +12736,7 @@
           <w:numId w:val="20"/>
         </w:numPr>
       </w:pPr>
-      <w:hyperlink r:id="rId24" w:history="1">
+      <w:hyperlink r:id="rId23" w:history="1">
         <w:r>
           <w:rPr>
             <w:rStyle w:val="ae"/>
@@ -12590,7 +12810,7 @@
           <w:numId w:val="20"/>
         </w:numPr>
       </w:pPr>
-      <w:hyperlink r:id="rId25" w:tgtFrame="_blank" w:tooltip="https://www.arduino.cc/en/main/software" w:history="1">
+      <w:hyperlink r:id="rId24" w:tgtFrame="_blank" w:tooltip="https://www.arduino.cc/en/main/software" w:history="1">
         <w:r>
           <w:rPr>
             <w:rStyle w:val="ae"/>
@@ -12640,7 +12860,7 @@
           <w:numId w:val="20"/>
         </w:numPr>
       </w:pPr>
-      <w:hyperlink r:id="rId26" w:history="1">
+      <w:hyperlink r:id="rId25" w:history="1">
         <w:r>
           <w:rPr>
             <w:rStyle w:val="ae"/>
@@ -12687,7 +12907,7 @@
           <w:numId w:val="20"/>
         </w:numPr>
       </w:pPr>
-      <w:hyperlink r:id="rId27" w:history="1">
+      <w:hyperlink r:id="rId26" w:history="1">
         <w:r>
           <w:rPr>
             <w:rStyle w:val="ae"/>
@@ -12734,7 +12954,7 @@
           <w:numId w:val="20"/>
         </w:numPr>
       </w:pPr>
-      <w:hyperlink r:id="rId28" w:history="1">
+      <w:hyperlink r:id="rId27" w:history="1">
         <w:r>
           <w:rPr>
             <w:rStyle w:val="ae"/>
@@ -12781,7 +13001,7 @@
           <w:numId w:val="20"/>
         </w:numPr>
       </w:pPr>
-      <w:hyperlink r:id="rId29" w:tgtFrame="_blank" w:tooltip="https://developer.android.com/studio/?gclid=CjwKCAiApOvwBRBUEiwAcZGdGD8y_XgOb4jyfu1OnS7zbzbphCxnGanJULT1CajiYgx7wS1-uo_sRhoC9oMQAvD_BwE" w:history="1">
+      <w:hyperlink r:id="rId28" w:tgtFrame="_blank" w:tooltip="https://developer.android.com/studio/?gclid=CjwKCAiApOvwBRBUEiwAcZGdGD8y_XgOb4jyfu1OnS7zbzbphCxnGanJULT1CajiYgx7wS1-uo_sRhoC9oMQAvD_BwE" w:history="1">
         <w:r>
           <w:rPr>
             <w:rStyle w:val="ae"/>
@@ -13053,7 +13273,7 @@
           <w:numId w:val="20"/>
         </w:numPr>
       </w:pPr>
-      <w:hyperlink r:id="rId30" w:history="1">
+      <w:hyperlink r:id="rId29" w:history="1">
         <w:r>
           <w:rPr>
             <w:rStyle w:val="ae"/>
@@ -13100,7 +13320,7 @@
           <w:numId w:val="20"/>
         </w:numPr>
       </w:pPr>
-      <w:hyperlink r:id="rId31" w:history="1">
+      <w:hyperlink r:id="rId30" w:history="1">
         <w:r>
           <w:rPr>
             <w:rStyle w:val="ae"/>
@@ -13135,7 +13355,7 @@
           <w:numId w:val="20"/>
         </w:numPr>
       </w:pPr>
-      <w:hyperlink r:id="rId32" w:history="1">
+      <w:hyperlink r:id="rId31" w:history="1">
         <w:r>
           <w:rPr>
             <w:rStyle w:val="ae"/>
@@ -13209,7 +13429,7 @@
           <w:numId w:val="20"/>
         </w:numPr>
       </w:pPr>
-      <w:hyperlink r:id="rId33" w:history="1">
+      <w:hyperlink r:id="rId32" w:history="1">
         <w:r>
           <w:rPr>
             <w:rStyle w:val="ae"/>
@@ -13313,7 +13533,7 @@
           <w:numId w:val="20"/>
         </w:numPr>
       </w:pPr>
-      <w:hyperlink r:id="rId34" w:history="1">
+      <w:hyperlink r:id="rId33" w:history="1">
         <w:r>
           <w:rPr>
             <w:rStyle w:val="ae"/>
@@ -13348,24 +13568,12 @@
           <w:numId w:val="20"/>
         </w:numPr>
       </w:pPr>
-      <w:hyperlink r:id="rId35" w:history="1">
+      <w:hyperlink r:id="rId34" w:history="1">
         <w:r>
           <w:rPr>
             <w:rStyle w:val="ae"/>
           </w:rPr>
-          <w:t>http://www.mikont.com/prod</w:t>
-        </w:r>
-        <w:r>
-          <w:rPr>
-            <w:rStyle w:val="ae"/>
-          </w:rPr>
-          <w:t>u</w:t>
-        </w:r>
-        <w:r>
-          <w:rPr>
-            <w:rStyle w:val="ae"/>
-          </w:rPr>
-          <w:t>cts/EAT-Console.html</w:t>
+          <w:t>http://www.mikont.com/products/EAT-Console.html</w:t>
         </w:r>
       </w:hyperlink>
     </w:p>
@@ -14304,6 +14512,95 @@
     </w:lvl>
   </w:abstractNum>
   <w:abstractNum w:abstractNumId="8">
+    <w:nsid w:val="2B516EBF"/>
+    <w:multiLevelType w:val="hybridMultilevel"/>
+    <w:tmpl w:val="419ECA7E"/>
+    <w:lvl w:ilvl="0" w:tplc="9EACBFEC">
+      <w:start w:val="1"/>
+      <w:numFmt w:val="decimal"/>
+      <w:lvlText w:val="%1)"/>
+      <w:lvlJc w:val="left"/>
+      <w:pPr>
+        <w:ind w:left="1068" w:hanging="360"/>
+      </w:pPr>
+      <w:rPr>
+        <w:rFonts w:hint="default"/>
+      </w:rPr>
+    </w:lvl>
+    <w:lvl w:ilvl="1" w:tplc="04190019">
+      <w:start w:val="1"/>
+      <w:numFmt w:val="lowerLetter"/>
+      <w:lvlText w:val="%2."/>
+      <w:lvlJc w:val="left"/>
+      <w:pPr>
+        <w:ind w:left="1788" w:hanging="360"/>
+      </w:pPr>
+    </w:lvl>
+    <w:lvl w:ilvl="2" w:tplc="0419001B" w:tentative="1">
+      <w:start w:val="1"/>
+      <w:numFmt w:val="lowerRoman"/>
+      <w:lvlText w:val="%3."/>
+      <w:lvlJc w:val="right"/>
+      <w:pPr>
+        <w:ind w:left="2508" w:hanging="180"/>
+      </w:pPr>
+    </w:lvl>
+    <w:lvl w:ilvl="3" w:tplc="0419000F" w:tentative="1">
+      <w:start w:val="1"/>
+      <w:numFmt w:val="decimal"/>
+      <w:lvlText w:val="%4."/>
+      <w:lvlJc w:val="left"/>
+      <w:pPr>
+        <w:ind w:left="3228" w:hanging="360"/>
+      </w:pPr>
+    </w:lvl>
+    <w:lvl w:ilvl="4" w:tplc="04190019" w:tentative="1">
+      <w:start w:val="1"/>
+      <w:numFmt w:val="lowerLetter"/>
+      <w:lvlText w:val="%5."/>
+      <w:lvlJc w:val="left"/>
+      <w:pPr>
+        <w:ind w:left="3948" w:hanging="360"/>
+      </w:pPr>
+    </w:lvl>
+    <w:lvl w:ilvl="5" w:tplc="0419001B" w:tentative="1">
+      <w:start w:val="1"/>
+      <w:numFmt w:val="lowerRoman"/>
+      <w:lvlText w:val="%6."/>
+      <w:lvlJc w:val="right"/>
+      <w:pPr>
+        <w:ind w:left="4668" w:hanging="180"/>
+      </w:pPr>
+    </w:lvl>
+    <w:lvl w:ilvl="6" w:tplc="0419000F" w:tentative="1">
+      <w:start w:val="1"/>
+      <w:numFmt w:val="decimal"/>
+      <w:lvlText w:val="%7."/>
+      <w:lvlJc w:val="left"/>
+      <w:pPr>
+        <w:ind w:left="5388" w:hanging="360"/>
+      </w:pPr>
+    </w:lvl>
+    <w:lvl w:ilvl="7" w:tplc="04190019" w:tentative="1">
+      <w:start w:val="1"/>
+      <w:numFmt w:val="lowerLetter"/>
+      <w:lvlText w:val="%8."/>
+      <w:lvlJc w:val="left"/>
+      <w:pPr>
+        <w:ind w:left="6108" w:hanging="360"/>
+      </w:pPr>
+    </w:lvl>
+    <w:lvl w:ilvl="8" w:tplc="0419001B" w:tentative="1">
+      <w:start w:val="1"/>
+      <w:numFmt w:val="lowerRoman"/>
+      <w:lvlText w:val="%9."/>
+      <w:lvlJc w:val="right"/>
+      <w:pPr>
+        <w:ind w:left="6828" w:hanging="180"/>
+      </w:pPr>
+    </w:lvl>
+  </w:abstractNum>
+  <w:abstractNum w:abstractNumId="9">
     <w:nsid w:val="325179E2"/>
     <w:multiLevelType w:val="hybridMultilevel"/>
     <w:tmpl w:val="AE907ACA"/>
@@ -14392,7 +14689,7 @@
       </w:pPr>
     </w:lvl>
   </w:abstractNum>
-  <w:abstractNum w:abstractNumId="9">
+  <w:abstractNum w:abstractNumId="10">
     <w:nsid w:val="33F91CB9"/>
     <w:multiLevelType w:val="hybridMultilevel"/>
     <w:tmpl w:val="333E20FC"/>
@@ -14481,7 +14778,7 @@
       </w:pPr>
     </w:lvl>
   </w:abstractNum>
-  <w:abstractNum w:abstractNumId="10">
+  <w:abstractNum w:abstractNumId="11">
     <w:nsid w:val="3C507CA5"/>
     <w:multiLevelType w:val="hybridMultilevel"/>
     <w:tmpl w:val="55808C22"/>
@@ -14570,7 +14867,7 @@
       </w:pPr>
     </w:lvl>
   </w:abstractNum>
-  <w:abstractNum w:abstractNumId="11">
+  <w:abstractNum w:abstractNumId="12">
     <w:nsid w:val="42D06368"/>
     <w:multiLevelType w:val="multilevel"/>
     <w:tmpl w:val="55808C22"/>
@@ -14659,7 +14956,7 @@
       </w:pPr>
     </w:lvl>
   </w:abstractNum>
-  <w:abstractNum w:abstractNumId="12">
+  <w:abstractNum w:abstractNumId="13">
     <w:nsid w:val="4C2456E9"/>
     <w:multiLevelType w:val="hybridMultilevel"/>
     <w:tmpl w:val="71BEF53C"/>
@@ -14751,7 +15048,7 @@
       </w:pPr>
     </w:lvl>
   </w:abstractNum>
-  <w:abstractNum w:abstractNumId="13">
+  <w:abstractNum w:abstractNumId="14">
     <w:nsid w:val="50AF0F07"/>
     <w:multiLevelType w:val="hybridMultilevel"/>
     <w:tmpl w:val="8BF0F556"/>
@@ -14840,7 +15137,7 @@
       </w:pPr>
     </w:lvl>
   </w:abstractNum>
-  <w:abstractNum w:abstractNumId="14">
+  <w:abstractNum w:abstractNumId="15">
     <w:nsid w:val="537750A9"/>
     <w:multiLevelType w:val="hybridMultilevel"/>
     <w:tmpl w:val="9C90BB62"/>
@@ -14929,7 +15226,7 @@
       </w:pPr>
     </w:lvl>
   </w:abstractNum>
-  <w:abstractNum w:abstractNumId="15">
+  <w:abstractNum w:abstractNumId="16">
     <w:nsid w:val="55A72B98"/>
     <w:multiLevelType w:val="hybridMultilevel"/>
     <w:tmpl w:val="6C3A7194"/>
@@ -15018,7 +15315,7 @@
       </w:pPr>
     </w:lvl>
   </w:abstractNum>
-  <w:abstractNum w:abstractNumId="16">
+  <w:abstractNum w:abstractNumId="17">
     <w:nsid w:val="55CF2D86"/>
     <w:multiLevelType w:val="hybridMultilevel"/>
     <w:tmpl w:val="33F0C9DE"/>
@@ -15107,7 +15404,7 @@
       </w:pPr>
     </w:lvl>
   </w:abstractNum>
-  <w:abstractNum w:abstractNumId="17">
+  <w:abstractNum w:abstractNumId="18">
     <w:nsid w:val="5711717B"/>
     <w:multiLevelType w:val="hybridMultilevel"/>
     <w:tmpl w:val="7796107C"/>
@@ -15196,7 +15493,7 @@
       </w:pPr>
     </w:lvl>
   </w:abstractNum>
-  <w:abstractNum w:abstractNumId="18">
+  <w:abstractNum w:abstractNumId="19">
     <w:nsid w:val="5BEF26A7"/>
     <w:multiLevelType w:val="hybridMultilevel"/>
     <w:tmpl w:val="62525EDA"/>
@@ -15285,7 +15582,7 @@
       </w:pPr>
     </w:lvl>
   </w:abstractNum>
-  <w:abstractNum w:abstractNumId="19">
+  <w:abstractNum w:abstractNumId="20">
     <w:nsid w:val="5C8B03A9"/>
     <w:multiLevelType w:val="hybridMultilevel"/>
     <w:tmpl w:val="46F82F46"/>
@@ -15372,7 +15669,7 @@
     </w:lvl>
   </w:abstractNum>
   <w:num w:numId="1">
-    <w:abstractNumId w:val="14"/>
+    <w:abstractNumId w:val="15"/>
   </w:num>
   <w:num w:numId="2">
     <w:abstractNumId w:val="7"/>
@@ -15381,10 +15678,10 @@
     <w:abstractNumId w:val="3"/>
   </w:num>
   <w:num w:numId="4">
-    <w:abstractNumId w:val="15"/>
+    <w:abstractNumId w:val="16"/>
   </w:num>
   <w:num w:numId="5">
-    <w:abstractNumId w:val="8"/>
+    <w:abstractNumId w:val="9"/>
   </w:num>
   <w:num w:numId="6">
     <w:abstractNumId w:val="4"/>
@@ -15396,40 +15693,43 @@
     <w:abstractNumId w:val="1"/>
   </w:num>
   <w:num w:numId="9">
-    <w:abstractNumId w:val="18"/>
+    <w:abstractNumId w:val="19"/>
   </w:num>
   <w:num w:numId="10">
-    <w:abstractNumId w:val="12"/>
+    <w:abstractNumId w:val="13"/>
   </w:num>
   <w:num w:numId="11">
-    <w:abstractNumId w:val="10"/>
+    <w:abstractNumId w:val="11"/>
   </w:num>
   <w:num w:numId="12">
-    <w:abstractNumId w:val="11"/>
+    <w:abstractNumId w:val="12"/>
   </w:num>
   <w:num w:numId="13">
     <w:abstractNumId w:val="6"/>
   </w:num>
   <w:num w:numId="14">
-    <w:abstractNumId w:val="19"/>
+    <w:abstractNumId w:val="20"/>
   </w:num>
   <w:num w:numId="15">
-    <w:abstractNumId w:val="13"/>
+    <w:abstractNumId w:val="14"/>
   </w:num>
   <w:num w:numId="16">
-    <w:abstractNumId w:val="17"/>
+    <w:abstractNumId w:val="18"/>
   </w:num>
   <w:num w:numId="17">
     <w:abstractNumId w:val="5"/>
   </w:num>
   <w:num w:numId="18">
-    <w:abstractNumId w:val="16"/>
+    <w:abstractNumId w:val="17"/>
   </w:num>
   <w:num w:numId="19">
     <w:abstractNumId w:val="0"/>
   </w:num>
   <w:num w:numId="20">
-    <w:abstractNumId w:val="9"/>
+    <w:abstractNumId w:val="10"/>
+  </w:num>
+  <w:num w:numId="21">
+    <w:abstractNumId w:val="8"/>
   </w:num>
 </w:numbering>
 </file>
@@ -15839,6 +16139,7 @@
   <w:style w:type="character" w:default="1" w:styleId="a0">
     <w:name w:val="Default Paragraph Font"/>
     <w:uiPriority w:val="1"/>
+    <w:semiHidden/>
     <w:unhideWhenUsed/>
   </w:style>
   <w:style w:type="table" w:default="1" w:styleId="a1">
@@ -15867,7 +16168,6 @@
     <w:name w:val="Normal (Web)"/>
     <w:basedOn w:val="a"/>
     <w:uiPriority w:val="99"/>
-    <w:semiHidden/>
     <w:unhideWhenUsed/>
     <w:rsid w:val="00FF3731"/>
     <w:pPr>
